--- a/template-progetto.docx
+++ b/template-progetto.docx
@@ -1,59 +1,41 @@
 
 <file path=word/document.xml><?xml version="1.0" encoding="utf-8"?>
-<w:document xmlns:o="urn:schemas-microsoft-com:office:office" xmlns:r="http://schemas.openxmlformats.org/officeDocument/2006/relationships" xmlns:v="urn:schemas-microsoft-com:vml" xmlns:w="http://schemas.openxmlformats.org/wordprocessingml/2006/main" xmlns:w10="urn:schemas-microsoft-com:office:word" xmlns:wp="http://schemas.openxmlformats.org/drawingml/2006/wordprocessingDrawing" xmlns:wps="http://schemas.microsoft.com/office/word/2010/wordprocessingShape" xmlns:wpg="http://schemas.microsoft.com/office/word/2010/wordprocessingGroup" xmlns:mc="http://schemas.openxmlformats.org/markup-compatibility/2006" xmlns:wp14="http://schemas.microsoft.com/office/word/2010/wordprocessingDrawing" xmlns:w14="http://schemas.microsoft.com/office/word/2010/wordml" xmlns:w15="http://schemas.microsoft.com/office/word/2012/wordml" mc:Ignorable="w14 wp14 w15">
+<w:document xmlns:wpc="http://schemas.microsoft.com/office/word/2010/wordprocessingCanvas" xmlns:cx="http://schemas.microsoft.com/office/drawing/2014/chartex" xmlns:cx1="http://schemas.microsoft.com/office/drawing/2015/9/8/chartex" xmlns:cx2="http://schemas.microsoft.com/office/drawing/2015/10/21/chartex" xmlns:cx3="http://schemas.microsoft.com/office/drawing/2016/5/9/chartex" xmlns:cx4="http://schemas.microsoft.com/office/drawing/2016/5/10/chartex" xmlns:cx5="http://schemas.microsoft.com/office/drawing/2016/5/11/chartex" xmlns:cx6="http://schemas.microsoft.com/office/drawing/2016/5/12/chartex" xmlns:cx7="http://schemas.microsoft.com/office/drawing/2016/5/13/chartex" xmlns:cx8="http://schemas.microsoft.com/office/drawing/2016/5/14/chartex" xmlns:mc="http://schemas.openxmlformats.org/markup-compatibility/2006" xmlns:aink="http://schemas.microsoft.com/office/drawing/2016/ink" xmlns:am3d="http://schemas.microsoft.com/office/drawing/2017/model3d" xmlns:o="urn:schemas-microsoft-com:office:office" xmlns:oel="http://schemas.microsoft.com/office/2019/extlst" xmlns:r="http://schemas.openxmlformats.org/officeDocument/2006/relationships" xmlns:m="http://schemas.openxmlformats.org/officeDocument/2006/math" xmlns:v="urn:schemas-microsoft-com:vml" xmlns:wp14="http://schemas.microsoft.com/office/word/2010/wordprocessingDrawing" xmlns:wp="http://schemas.openxmlformats.org/drawingml/2006/wordprocessingDrawing" xmlns:w10="urn:schemas-microsoft-com:office:word" xmlns:w="http://schemas.openxmlformats.org/wordprocessingml/2006/main" xmlns:w14="http://schemas.microsoft.com/office/word/2010/wordml" xmlns:w15="http://schemas.microsoft.com/office/word/2012/wordml" xmlns:w16cex="http://schemas.microsoft.com/office/word/2018/wordml/cex" xmlns:w16cid="http://schemas.microsoft.com/office/word/2016/wordml/cid" xmlns:w16="http://schemas.microsoft.com/office/word/2018/wordml" xmlns:w16du="http://schemas.microsoft.com/office/word/2023/wordml/word16du" xmlns:w16sdtdh="http://schemas.microsoft.com/office/word/2020/wordml/sdtdatahash" xmlns:w16se="http://schemas.microsoft.com/office/word/2015/wordml/symex" xmlns:wpg="http://schemas.microsoft.com/office/word/2010/wordprocessingGroup" xmlns:wpi="http://schemas.microsoft.com/office/word/2010/wordprocessingInk" xmlns:wne="http://schemas.microsoft.com/office/word/2006/wordml" xmlns:wps="http://schemas.microsoft.com/office/word/2010/wordprocessingShape" mc:Ignorable="w14 w15 w16se w16cid w16 w16cex w16sdtdh wp14">
   <w:body>
-    <w:p>
-      <w:pPr>
-        <w:pStyle w:val="Normal"/>
-        <w:rPr/>
-      </w:pPr>
-      <w:r>
-        <w:rPr/>
-      </w:r>
-      <w:bookmarkStart w:id="0" w:name="_Toc184813408"/>
-      <w:bookmarkStart w:id="1" w:name="_Toc184813408"/>
-    </w:p>
+    <w:p/>
     <w:tbl>
       <w:tblPr>
         <w:tblW w:w="9854" w:type="dxa"/>
-        <w:jc w:val="left"/>
-        <w:tblInd w:w="0" w:type="dxa"/>
         <w:tblLayout w:type="fixed"/>
-        <w:tblCellMar>
-          <w:top w:w="0" w:type="dxa"/>
-          <w:left w:w="108" w:type="dxa"/>
-          <w:bottom w:w="0" w:type="dxa"/>
-          <w:right w:w="108" w:type="dxa"/>
-        </w:tblCellMar>
-        <w:tblLook w:val="04a0" w:noHBand="0" w:noVBand="1" w:firstColumn="1" w:lastRow="0" w:lastColumn="0" w:firstRow="1"/>
+        <w:tblLook w:val="04A0" w:firstRow="1" w:lastRow="0" w:firstColumn="1" w:lastColumn="0" w:noHBand="0" w:noVBand="1"/>
       </w:tblPr>
       <w:tblGrid>
-        <w:gridCol w:w="4927"/>
+        <w:gridCol w:w="4928"/>
         <w:gridCol w:w="4926"/>
       </w:tblGrid>
       <w:tr>
-        <w:trPr/>
         <w:tc>
           <w:tcPr>
             <w:tcW w:w="4927" w:type="dxa"/>
-            <w:tcBorders/>
           </w:tcPr>
           <w:p>
             <w:pPr>
-              <w:pStyle w:val="Titoloprincipale"/>
-              <w:widowControl w:val="false"/>
+              <w:pStyle w:val="Titolo"/>
+              <w:widowControl w:val="0"/>
               <w:jc w:val="left"/>
               <w:rPr>
                 <w:sz w:val="28"/>
               </w:rPr>
             </w:pPr>
             <w:r>
-              <w:rPr/>
+              <w:rPr>
+                <w:noProof/>
+              </w:rPr>
               <w:drawing>
-                <wp:inline distT="0" distB="0" distL="0" distR="0">
+                <wp:inline distT="0" distB="0" distL="0" distR="0" wp14:anchorId="28430D3C" wp14:editId="2F5F76A3">
                   <wp:extent cx="756285" cy="770255"/>
                   <wp:effectExtent l="0" t="0" r="0" b="0"/>
-                  <wp:docPr id="1" name="Picture 4" descr=""/>
+                  <wp:docPr id="1" name="Picture 4"/>
                   <wp:cNvGraphicFramePr>
                     <a:graphicFrameLocks xmlns:a="http://schemas.openxmlformats.org/drawingml/2006/main" noChangeAspect="1"/>
                   </wp:cNvGraphicFramePr>
@@ -61,14 +43,14 @@
                     <a:graphicData uri="http://schemas.openxmlformats.org/drawingml/2006/picture">
                       <pic:pic xmlns:pic="http://schemas.openxmlformats.org/drawingml/2006/picture">
                         <pic:nvPicPr>
-                          <pic:cNvPr id="1" name="Picture 4" descr=""/>
+                          <pic:cNvPr id="1" name="Picture 4"/>
                           <pic:cNvPicPr>
                             <a:picLocks noChangeAspect="1" noChangeArrowheads="1"/>
                           </pic:cNvPicPr>
                         </pic:nvPicPr>
                         <pic:blipFill>
-                          <a:blip r:embed="rId2"/>
-                          <a:srcRect l="0" t="9763" r="0" b="0"/>
+                          <a:blip r:embed="rId7"/>
+                          <a:srcRect t="9763"/>
                           <a:stretch>
                             <a:fillRect/>
                           </a:stretch>
@@ -93,24 +75,25 @@
         <w:tc>
           <w:tcPr>
             <w:tcW w:w="4926" w:type="dxa"/>
-            <w:tcBorders/>
           </w:tcPr>
           <w:p>
             <w:pPr>
-              <w:pStyle w:val="Titoloprincipale"/>
-              <w:widowControl w:val="false"/>
+              <w:pStyle w:val="Titolo"/>
+              <w:widowControl w:val="0"/>
               <w:jc w:val="right"/>
               <w:rPr>
                 <w:sz w:val="28"/>
               </w:rPr>
             </w:pPr>
             <w:r>
-              <w:rPr/>
+              <w:rPr>
+                <w:noProof/>
+              </w:rPr>
               <w:drawing>
-                <wp:inline distT="0" distB="0" distL="0" distR="0">
+                <wp:inline distT="0" distB="0" distL="0" distR="0" wp14:anchorId="7C571BC2" wp14:editId="34D0EBCC">
                   <wp:extent cx="1277620" cy="319405"/>
                   <wp:effectExtent l="0" t="0" r="0" b="0"/>
-                  <wp:docPr id="2" name="Picture 6" descr=""/>
+                  <wp:docPr id="2" name="Picture 6"/>
                   <wp:cNvGraphicFramePr>
                     <a:graphicFrameLocks xmlns:a="http://schemas.openxmlformats.org/drawingml/2006/main" noChangeAspect="1"/>
                   </wp:cNvGraphicFramePr>
@@ -118,13 +101,13 @@
                     <a:graphicData uri="http://schemas.openxmlformats.org/drawingml/2006/picture">
                       <pic:pic xmlns:pic="http://schemas.openxmlformats.org/drawingml/2006/picture">
                         <pic:nvPicPr>
-                          <pic:cNvPr id="2" name="Picture 6" descr=""/>
+                          <pic:cNvPr id="2" name="Picture 6"/>
                           <pic:cNvPicPr>
                             <a:picLocks noChangeAspect="1" noChangeArrowheads="1"/>
                           </pic:cNvPicPr>
                         </pic:nvPicPr>
                         <pic:blipFill>
-                          <a:blip r:embed="rId3"/>
+                          <a:blip r:embed="rId8"/>
                           <a:stretch>
                             <a:fillRect/>
                           </a:stretch>
@@ -150,10 +133,9 @@
     </w:tbl>
     <w:p>
       <w:pPr>
-        <w:pStyle w:val="Titoloprincipale"/>
-        <w:rPr>
-          <w:b w:val="false"/>
-          <w:b w:val="false"/>
+        <w:pStyle w:val="Titolo"/>
+        <w:rPr>
+          <w:b w:val="0"/>
           <w:sz w:val="40"/>
           <w:lang w:val="it-IT"/>
         </w:rPr>
@@ -176,7 +158,7 @@
     </w:p>
     <w:p>
       <w:pPr>
-        <w:pStyle w:val="Titoloprincipale"/>
+        <w:pStyle w:val="Titolo"/>
         <w:rPr>
           <w:rStyle w:val="TitoloCarattere"/>
           <w:lang w:val="it-IT"/>
@@ -193,152 +175,120 @@
     </w:p>
     <w:p>
       <w:pPr>
-        <w:pStyle w:val="Titoloprincipale"/>
-        <w:rPr>
-          <w:b w:val="false"/>
-          <w:b w:val="false"/>
+        <w:pStyle w:val="Titolo"/>
+        <w:rPr>
+          <w:b w:val="0"/>
           <w:sz w:val="40"/>
           <w:lang w:val="it-IT"/>
         </w:rPr>
       </w:pPr>
-      <w:r>
-        <w:rPr>
-          <w:b w:val="false"/>
+    </w:p>
+    <w:p>
+      <w:pPr>
+        <w:pStyle w:val="Titolo"/>
+        <w:rPr>
+          <w:b w:val="0"/>
           <w:sz w:val="40"/>
           <w:lang w:val="it-IT"/>
         </w:rPr>
-      </w:r>
-    </w:p>
-    <w:p>
-      <w:pPr>
-        <w:pStyle w:val="Titoloprincipale"/>
-        <w:rPr>
-          <w:b w:val="false"/>
-          <w:b w:val="false"/>
+      </w:pPr>
+      <w:r>
+        <w:rPr>
+          <w:b w:val="0"/>
           <w:sz w:val="40"/>
           <w:lang w:val="it-IT"/>
         </w:rPr>
-      </w:pPr>
-      <w:r>
-        <w:rPr>
-          <w:b w:val="false"/>
+        <w:t>TITOLO DEL PROGETTO</w:t>
+      </w:r>
+    </w:p>
+    <w:p>
+      <w:pPr>
+        <w:pStyle w:val="Titolo"/>
+        <w:rPr>
+          <w:b w:val="0"/>
           <w:sz w:val="40"/>
           <w:lang w:val="it-IT"/>
         </w:rPr>
-        <w:t>TITOLO DEL PROGETTO</w:t>
-      </w:r>
-    </w:p>
-    <w:p>
-      <w:pPr>
-        <w:pStyle w:val="Titoloprincipale"/>
-        <w:rPr>
-          <w:b w:val="false"/>
-          <w:b w:val="false"/>
+      </w:pPr>
+    </w:p>
+    <w:p>
+      <w:pPr>
+        <w:pStyle w:val="Titolo"/>
+        <w:rPr>
+          <w:b w:val="0"/>
           <w:sz w:val="40"/>
           <w:lang w:val="it-IT"/>
         </w:rPr>
       </w:pPr>
       <w:r>
         <w:rPr>
-          <w:b w:val="false"/>
+          <w:b w:val="0"/>
           <w:sz w:val="40"/>
           <w:lang w:val="it-IT"/>
         </w:rPr>
-      </w:r>
-    </w:p>
-    <w:p>
-      <w:pPr>
-        <w:pStyle w:val="Titoloprincipale"/>
-        <w:rPr>
-          <w:b w:val="false"/>
-          <w:b w:val="false"/>
+        <w:t>0267355</w:t>
+      </w:r>
+    </w:p>
+    <w:p>
+      <w:pPr>
+        <w:pStyle w:val="Titolo"/>
+        <w:rPr>
+          <w:b w:val="0"/>
           <w:sz w:val="40"/>
           <w:lang w:val="it-IT"/>
         </w:rPr>
       </w:pPr>
       <w:r>
         <w:rPr>
-          <w:b w:val="false"/>
+          <w:b w:val="0"/>
           <w:sz w:val="40"/>
           <w:lang w:val="it-IT"/>
         </w:rPr>
-        <w:t>0267355</w:t>
-      </w:r>
-    </w:p>
-    <w:p>
-      <w:pPr>
-        <w:pStyle w:val="Titoloprincipale"/>
-        <w:rPr>
-          <w:b w:val="false"/>
-          <w:b w:val="false"/>
-          <w:sz w:val="40"/>
-          <w:lang w:val="it-IT"/>
-        </w:rPr>
-      </w:pPr>
-      <w:r>
-        <w:rPr>
-          <w:b w:val="false"/>
-          <w:sz w:val="40"/>
-          <w:lang w:val="it-IT"/>
-        </w:rPr>
         <w:t>Alessandro Cortese</w:t>
       </w:r>
     </w:p>
     <w:p>
       <w:pPr>
-        <w:pStyle w:val="Normal"/>
-        <w:rPr>
-          <w:b/>
+        <w:rPr>
           <w:b/>
           <w:sz w:val="32"/>
           <w:lang w:val="it-IT"/>
         </w:rPr>
       </w:pPr>
-      <w:r>
+    </w:p>
+    <w:p>
+      <w:pPr>
         <w:rPr>
           <w:b/>
           <w:sz w:val="32"/>
           <w:lang w:val="it-IT"/>
         </w:rPr>
-      </w:r>
-      <w:bookmarkStart w:id="2" w:name="_Toc220097559"/>
-      <w:bookmarkStart w:id="3" w:name="_Toc1680568092"/>
-      <w:bookmarkStart w:id="4" w:name="_Toc220097559"/>
-      <w:bookmarkStart w:id="5" w:name="_Toc1680568092"/>
-    </w:p>
-    <w:p>
-      <w:pPr>
-        <w:pStyle w:val="Normal"/>
-        <w:rPr>
-          <w:b/>
+      </w:pPr>
+      <w:r>
+        <w:rPr>
           <w:b/>
           <w:sz w:val="32"/>
-        </w:rPr>
-      </w:pPr>
-      <w:r>
-        <w:rPr>
-          <w:b/>
-          <w:sz w:val="32"/>
+          <w:lang w:val="it-IT"/>
         </w:rPr>
         <w:t>Indice</w:t>
       </w:r>
     </w:p>
     <w:sdt>
       <w:sdtPr>
+        <w:id w:val="653571467"/>
         <w:docPartObj>
           <w:docPartGallery w:val="Table of Contents"/>
-          <w:docPartUnique w:val="true"/>
+          <w:docPartUnique/>
         </w:docPartObj>
       </w:sdtPr>
       <w:sdtContent>
         <w:p>
           <w:pPr>
-            <w:pStyle w:val="Indice1"/>
+            <w:pStyle w:val="Sommario1"/>
             <w:tabs>
               <w:tab w:val="clear" w:pos="9360"/>
-              <w:tab w:val="right" w:pos="9746" w:leader="dot"/>
+              <w:tab w:val="right" w:leader="dot" w:pos="9746"/>
             </w:tabs>
-            <w:rPr/>
           </w:pPr>
           <w:r>
             <w:fldChar w:fldCharType="begin"/>
@@ -366,12 +316,17 @@
               <w:rPr>
                 <w:webHidden/>
               </w:rPr>
-              <w:instrText xml:space="preserve">PAGEREF _Toc606296459 \h</w:instrText>
+              <w:instrText>PAGEREF _Toc606296459 \h</w:instrText>
             </w:r>
             <w:r>
               <w:rPr>
                 <w:webHidden/>
               </w:rPr>
+            </w:r>
+            <w:r>
+              <w:rPr>
+                <w:webHidden/>
+              </w:rPr>
               <w:fldChar w:fldCharType="separate"/>
             </w:r>
             <w:r>
@@ -379,6 +334,11 @@
                 <w:rStyle w:val="Saltoaindice"/>
               </w:rPr>
               <w:t>1. Descrizione del Minimondo</w:t>
+            </w:r>
+            <w:r>
+              <w:rPr>
+                <w:rStyle w:val="Saltoaindice"/>
+              </w:rPr>
               <w:tab/>
               <w:t>3</w:t>
             </w:r>
@@ -392,12 +352,11 @@
         </w:p>
         <w:p>
           <w:pPr>
-            <w:pStyle w:val="Indice1"/>
+            <w:pStyle w:val="Sommario1"/>
             <w:tabs>
               <w:tab w:val="clear" w:pos="9360"/>
-              <w:tab w:val="right" w:pos="9746" w:leader="dot"/>
+              <w:tab w:val="right" w:leader="dot" w:pos="9746"/>
             </w:tabs>
-            <w:rPr/>
           </w:pPr>
           <w:hyperlink w:anchor="_Toc1289394997">
             <w:r>
@@ -410,12 +369,17 @@
               <w:rPr>
                 <w:webHidden/>
               </w:rPr>
-              <w:instrText xml:space="preserve">PAGEREF _Toc1289394997 \h</w:instrText>
+              <w:instrText>PAGEREF _Toc1289394997 \h</w:instrText>
             </w:r>
             <w:r>
               <w:rPr>
                 <w:webHidden/>
               </w:rPr>
+            </w:r>
+            <w:r>
+              <w:rPr>
+                <w:webHidden/>
+              </w:rPr>
               <w:fldChar w:fldCharType="separate"/>
             </w:r>
             <w:r>
@@ -423,6 +387,11 @@
                 <w:rStyle w:val="Saltoaindice"/>
               </w:rPr>
               <w:t>2. Analisi dei Requisiti</w:t>
+            </w:r>
+            <w:r>
+              <w:rPr>
+                <w:rStyle w:val="Saltoaindice"/>
+              </w:rPr>
               <w:tab/>
               <w:t>4</w:t>
             </w:r>
@@ -436,12 +405,11 @@
         </w:p>
         <w:p>
           <w:pPr>
-            <w:pStyle w:val="Indice1"/>
+            <w:pStyle w:val="Sommario1"/>
             <w:tabs>
               <w:tab w:val="clear" w:pos="9360"/>
-              <w:tab w:val="right" w:pos="9746" w:leader="dot"/>
+              <w:tab w:val="right" w:leader="dot" w:pos="9746"/>
             </w:tabs>
-            <w:rPr/>
           </w:pPr>
           <w:hyperlink w:anchor="_Toc2081466291">
             <w:r>
@@ -454,12 +422,17 @@
               <w:rPr>
                 <w:webHidden/>
               </w:rPr>
-              <w:instrText xml:space="preserve">PAGEREF _Toc2081466291 \h</w:instrText>
+              <w:instrText>PAGEREF _Toc2081466291 \h</w:instrText>
             </w:r>
             <w:r>
               <w:rPr>
                 <w:webHidden/>
               </w:rPr>
+            </w:r>
+            <w:r>
+              <w:rPr>
+                <w:webHidden/>
+              </w:rPr>
               <w:fldChar w:fldCharType="separate"/>
             </w:r>
             <w:r>
@@ -467,6 +440,11 @@
                 <w:rStyle w:val="Saltoaindice"/>
               </w:rPr>
               <w:t>3. Progettazione concettuale</w:t>
+            </w:r>
+            <w:r>
+              <w:rPr>
+                <w:rStyle w:val="Saltoaindice"/>
+              </w:rPr>
               <w:tab/>
               <w:t>5</w:t>
             </w:r>
@@ -480,12 +458,11 @@
         </w:p>
         <w:p>
           <w:pPr>
-            <w:pStyle w:val="Indice1"/>
+            <w:pStyle w:val="Sommario1"/>
             <w:tabs>
               <w:tab w:val="clear" w:pos="9360"/>
-              <w:tab w:val="right" w:pos="9746" w:leader="dot"/>
+              <w:tab w:val="right" w:leader="dot" w:pos="9746"/>
             </w:tabs>
-            <w:rPr/>
           </w:pPr>
           <w:hyperlink w:anchor="_Toc2147004904">
             <w:r>
@@ -498,12 +475,17 @@
               <w:rPr>
                 <w:webHidden/>
               </w:rPr>
-              <w:instrText xml:space="preserve">PAGEREF _Toc2147004904 \h</w:instrText>
+              <w:instrText>PAGEREF _Toc2147004904 \h</w:instrText>
             </w:r>
             <w:r>
               <w:rPr>
                 <w:webHidden/>
               </w:rPr>
+            </w:r>
+            <w:r>
+              <w:rPr>
+                <w:webHidden/>
+              </w:rPr>
               <w:fldChar w:fldCharType="separate"/>
             </w:r>
             <w:r>
@@ -511,6 +493,11 @@
                 <w:rStyle w:val="Saltoaindice"/>
               </w:rPr>
               <w:t>4. Progettazione logica</w:t>
+            </w:r>
+            <w:r>
+              <w:rPr>
+                <w:rStyle w:val="Saltoaindice"/>
+              </w:rPr>
               <w:tab/>
               <w:t>6</w:t>
             </w:r>
@@ -524,12 +511,11 @@
         </w:p>
         <w:p>
           <w:pPr>
-            <w:pStyle w:val="Indice1"/>
+            <w:pStyle w:val="Sommario1"/>
             <w:tabs>
               <w:tab w:val="clear" w:pos="9360"/>
-              <w:tab w:val="right" w:pos="9746" w:leader="dot"/>
+              <w:tab w:val="right" w:leader="dot" w:pos="9746"/>
             </w:tabs>
-            <w:rPr/>
           </w:pPr>
           <w:hyperlink w:anchor="_Toc518560220">
             <w:r>
@@ -542,12 +528,17 @@
               <w:rPr>
                 <w:webHidden/>
               </w:rPr>
-              <w:instrText xml:space="preserve">PAGEREF _Toc518560220 \h</w:instrText>
+              <w:instrText>PAGEREF _Toc518560220 \h</w:instrText>
             </w:r>
             <w:r>
               <w:rPr>
                 <w:webHidden/>
               </w:rPr>
+            </w:r>
+            <w:r>
+              <w:rPr>
+                <w:webHidden/>
+              </w:rPr>
               <w:fldChar w:fldCharType="separate"/>
             </w:r>
             <w:r>
@@ -555,6 +546,11 @@
                 <w:rStyle w:val="Saltoaindice"/>
               </w:rPr>
               <w:t>5. Progettazione fisica</w:t>
+            </w:r>
+            <w:r>
+              <w:rPr>
+                <w:rStyle w:val="Saltoaindice"/>
+              </w:rPr>
               <w:tab/>
               <w:t>8</w:t>
             </w:r>
@@ -568,12 +564,11 @@
         </w:p>
         <w:p>
           <w:pPr>
-            <w:pStyle w:val="Indice1"/>
+            <w:pStyle w:val="Sommario1"/>
             <w:tabs>
               <w:tab w:val="clear" w:pos="9360"/>
-              <w:tab w:val="right" w:pos="9746" w:leader="dot"/>
+              <w:tab w:val="right" w:leader="dot" w:pos="9746"/>
             </w:tabs>
-            <w:rPr/>
           </w:pPr>
           <w:hyperlink w:anchor="_Toc403811585">
             <w:r>
@@ -586,12 +581,17 @@
               <w:rPr>
                 <w:webHidden/>
               </w:rPr>
-              <w:instrText xml:space="preserve">PAGEREF _Toc403811585 \h</w:instrText>
+              <w:instrText>PAGEREF _Toc403811585 \h</w:instrText>
             </w:r>
             <w:r>
               <w:rPr>
                 <w:webHidden/>
               </w:rPr>
+            </w:r>
+            <w:r>
+              <w:rPr>
+                <w:webHidden/>
+              </w:rPr>
               <w:fldChar w:fldCharType="separate"/>
             </w:r>
             <w:r>
@@ -599,6 +599,11 @@
                 <w:rStyle w:val="Saltoaindice"/>
               </w:rPr>
               <w:t>Appendice: Implementazione</w:t>
+            </w:r>
+            <w:r>
+              <w:rPr>
+                <w:rStyle w:val="Saltoaindice"/>
+              </w:rPr>
               <w:tab/>
               <w:t>9</w:t>
             </w:r>
@@ -620,20 +625,16 @@
     </w:sdt>
     <w:p>
       <w:pPr>
-        <w:pStyle w:val="Indice1"/>
+        <w:pStyle w:val="Sommario1"/>
         <w:tabs>
           <w:tab w:val="clear" w:pos="9360"/>
-          <w:tab w:val="right" w:pos="9746" w:leader="dot"/>
-        </w:tabs>
-        <w:rPr/>
-      </w:pPr>
-      <w:r>
-        <w:rPr/>
-      </w:r>
-    </w:p>
-    <w:p>
-      <w:pPr>
-        <w:pStyle w:val="Annotationtext"/>
+          <w:tab w:val="right" w:leader="dot" w:pos="9746"/>
+        </w:tabs>
+      </w:pPr>
+    </w:p>
+    <w:p>
+      <w:pPr>
+        <w:pStyle w:val="Testocommento"/>
         <w:rPr>
           <w:lang w:val="it-IT"/>
         </w:rPr>
@@ -647,20 +648,15 @@
     </w:p>
     <w:p>
       <w:pPr>
-        <w:pStyle w:val="Annotationtext"/>
-        <w:rPr>
-          <w:lang w:val="it-IT"/>
-        </w:rPr>
-      </w:pPr>
-      <w:r>
-        <w:rPr>
-          <w:lang w:val="it-IT"/>
-        </w:rPr>
-      </w:r>
-    </w:p>
-    <w:p>
-      <w:pPr>
-        <w:pStyle w:val="Annotationtext"/>
+        <w:pStyle w:val="Testocommento"/>
+        <w:rPr>
+          <w:lang w:val="it-IT"/>
+        </w:rPr>
+      </w:pPr>
+    </w:p>
+    <w:p>
+      <w:pPr>
+        <w:pStyle w:val="Testocommento"/>
         <w:rPr>
           <w:lang w:val="it-IT"/>
         </w:rPr>
@@ -674,7 +670,7 @@
     </w:p>
     <w:p>
       <w:pPr>
-        <w:pStyle w:val="Annotationtext"/>
+        <w:pStyle w:val="Testocommento"/>
         <w:rPr>
           <w:lang w:val="it-IT"/>
         </w:rPr>
@@ -688,7 +684,7 @@
     </w:p>
     <w:p>
       <w:pPr>
-        <w:pStyle w:val="Annotationtext"/>
+        <w:pStyle w:val="Testocommento"/>
         <w:rPr>
           <w:lang w:val="it-IT"/>
         </w:rPr>
@@ -702,7 +698,7 @@
     </w:p>
     <w:p>
       <w:pPr>
-        <w:pStyle w:val="Annotationtext"/>
+        <w:pStyle w:val="Testocommento"/>
         <w:rPr>
           <w:lang w:val="it-IT"/>
         </w:rPr>
@@ -716,58 +712,51 @@
     </w:p>
     <w:p>
       <w:pPr>
-        <w:pStyle w:val="Normal"/>
-        <w:rPr>
-          <w:lang w:val="it-IT"/>
-        </w:rPr>
-      </w:pPr>
-      <w:r>
-        <w:rPr>
-          <w:lang w:val="it-IT"/>
-        </w:rPr>
-      </w:r>
+        <w:rPr>
+          <w:lang w:val="it-IT"/>
+        </w:rPr>
+      </w:pPr>
     </w:p>
     <w:p>
       <w:pPr>
         <w:pStyle w:val="Titolo1"/>
-        <w:ind w:left="432" w:hanging="432"/>
-        <w:rPr/>
-      </w:pPr>
-      <w:bookmarkStart w:id="6" w:name="_Toc184813408"/>
-      <w:bookmarkStart w:id="7" w:name="_Toc220097559"/>
-      <w:bookmarkStart w:id="8" w:name="_Toc1680568092"/>
-      <w:bookmarkStart w:id="9" w:name="_Toc606296459"/>
-      <w:r>
-        <w:rPr/>
-        <w:t>Descrizione del Minimondo</w:t>
-      </w:r>
-      <w:bookmarkStart w:id="10" w:name="_Toc997230344"/>
-      <w:bookmarkEnd w:id="6"/>
-      <w:bookmarkEnd w:id="7"/>
-      <w:bookmarkEnd w:id="8"/>
-      <w:bookmarkEnd w:id="9"/>
-      <w:bookmarkEnd w:id="10"/>
+      </w:pPr>
+      <w:bookmarkStart w:id="0" w:name="_Toc184813408"/>
+      <w:bookmarkStart w:id="1" w:name="_Toc220097559"/>
+      <w:bookmarkStart w:id="2" w:name="_Toc1680568092"/>
+      <w:bookmarkStart w:id="3" w:name="_Toc606296459"/>
+      <w:proofErr w:type="spellStart"/>
+      <w:r>
+        <w:lastRenderedPageBreak/>
+        <w:t>Descrizione</w:t>
+      </w:r>
+      <w:proofErr w:type="spellEnd"/>
+      <w:r>
+        <w:t xml:space="preserve"> del </w:t>
+      </w:r>
+      <w:proofErr w:type="spellStart"/>
+      <w:r>
+        <w:t>Minimondo</w:t>
+      </w:r>
+      <w:bookmarkStart w:id="4" w:name="_Toc997230344"/>
+      <w:bookmarkEnd w:id="0"/>
+      <w:bookmarkEnd w:id="1"/>
+      <w:bookmarkEnd w:id="2"/>
+      <w:bookmarkEnd w:id="3"/>
+      <w:bookmarkEnd w:id="4"/>
+      <w:proofErr w:type="spellEnd"/>
     </w:p>
     <w:tbl>
       <w:tblPr>
         <w:tblW w:w="9561" w:type="dxa"/>
-        <w:jc w:val="left"/>
-        <w:tblInd w:w="0" w:type="dxa"/>
         <w:tblLayout w:type="fixed"/>
-        <w:tblCellMar>
-          <w:top w:w="0" w:type="dxa"/>
-          <w:left w:w="108" w:type="dxa"/>
-          <w:bottom w:w="0" w:type="dxa"/>
-          <w:right w:w="108" w:type="dxa"/>
-        </w:tblCellMar>
-        <w:tblLook w:val="04a0" w:noHBand="0" w:noVBand="1" w:firstColumn="1" w:lastRow="0" w:lastColumn="0" w:firstRow="1"/>
+        <w:tblLook w:val="04A0" w:firstRow="1" w:lastRow="0" w:firstColumn="1" w:lastColumn="0" w:noHBand="0" w:noVBand="1"/>
       </w:tblPr>
       <w:tblGrid>
         <w:gridCol w:w="495"/>
-        <w:gridCol w:w="9065"/>
+        <w:gridCol w:w="9066"/>
       </w:tblGrid>
       <w:tr>
-        <w:trPr/>
         <w:tc>
           <w:tcPr>
             <w:tcW w:w="495" w:type="dxa"/>
@@ -777,430 +766,314 @@
           </w:tcPr>
           <w:p>
             <w:pPr>
-              <w:pStyle w:val="Normal"/>
-              <w:widowControl w:val="false"/>
-              <w:rPr/>
-            </w:pPr>
-            <w:r>
-              <w:rPr/>
+              <w:widowControl w:val="0"/>
+            </w:pPr>
+            <w:r>
               <w:t>1</w:t>
             </w:r>
           </w:p>
           <w:p>
             <w:pPr>
-              <w:pStyle w:val="Normal"/>
-              <w:widowControl w:val="false"/>
-              <w:rPr/>
-            </w:pPr>
-            <w:r>
-              <w:rPr/>
+              <w:widowControl w:val="0"/>
+            </w:pPr>
+            <w:r>
               <w:t>2</w:t>
             </w:r>
           </w:p>
           <w:p>
             <w:pPr>
-              <w:pStyle w:val="Normal"/>
-              <w:widowControl w:val="false"/>
-              <w:rPr/>
-            </w:pPr>
-            <w:r>
-              <w:rPr/>
+              <w:widowControl w:val="0"/>
+            </w:pPr>
+            <w:r>
               <w:t>3</w:t>
             </w:r>
           </w:p>
           <w:p>
             <w:pPr>
-              <w:pStyle w:val="Normal"/>
-              <w:widowControl w:val="false"/>
-              <w:rPr/>
-            </w:pPr>
-            <w:r>
-              <w:rPr/>
+              <w:widowControl w:val="0"/>
+            </w:pPr>
+            <w:r>
               <w:t>4</w:t>
             </w:r>
           </w:p>
           <w:p>
             <w:pPr>
-              <w:pStyle w:val="Normal"/>
-              <w:widowControl w:val="false"/>
-              <w:rPr/>
-            </w:pPr>
-            <w:r>
-              <w:rPr/>
+              <w:widowControl w:val="0"/>
+            </w:pPr>
+            <w:r>
               <w:t>5</w:t>
             </w:r>
           </w:p>
           <w:p>
             <w:pPr>
-              <w:pStyle w:val="Normal"/>
-              <w:widowControl w:val="false"/>
-              <w:rPr/>
-            </w:pPr>
-            <w:r>
-              <w:rPr/>
+              <w:widowControl w:val="0"/>
+            </w:pPr>
+            <w:r>
               <w:t>6</w:t>
             </w:r>
           </w:p>
           <w:p>
             <w:pPr>
-              <w:pStyle w:val="Normal"/>
-              <w:widowControl w:val="false"/>
-              <w:rPr/>
-            </w:pPr>
-            <w:r>
-              <w:rPr/>
+              <w:widowControl w:val="0"/>
+            </w:pPr>
+            <w:r>
               <w:t>7</w:t>
             </w:r>
           </w:p>
           <w:p>
             <w:pPr>
-              <w:pStyle w:val="Normal"/>
-              <w:widowControl w:val="false"/>
-              <w:rPr/>
-            </w:pPr>
-            <w:r>
-              <w:rPr/>
+              <w:widowControl w:val="0"/>
+            </w:pPr>
+            <w:r>
               <w:t>8</w:t>
             </w:r>
           </w:p>
           <w:p>
             <w:pPr>
-              <w:pStyle w:val="Normal"/>
-              <w:widowControl w:val="false"/>
-              <w:rPr/>
-            </w:pPr>
-            <w:r>
-              <w:rPr/>
+              <w:widowControl w:val="0"/>
+            </w:pPr>
+            <w:r>
               <w:t>9</w:t>
             </w:r>
           </w:p>
           <w:p>
             <w:pPr>
-              <w:pStyle w:val="Normal"/>
-              <w:widowControl w:val="false"/>
-              <w:rPr/>
-            </w:pPr>
-            <w:r>
-              <w:rPr/>
+              <w:widowControl w:val="0"/>
+            </w:pPr>
+            <w:r>
               <w:t>10</w:t>
             </w:r>
           </w:p>
           <w:p>
             <w:pPr>
-              <w:pStyle w:val="Normal"/>
-              <w:widowControl w:val="false"/>
-              <w:rPr/>
-            </w:pPr>
-            <w:r>
-              <w:rPr/>
+              <w:widowControl w:val="0"/>
+            </w:pPr>
+            <w:r>
               <w:t>11</w:t>
             </w:r>
           </w:p>
           <w:p>
             <w:pPr>
-              <w:pStyle w:val="Normal"/>
-              <w:widowControl w:val="false"/>
-              <w:rPr/>
-            </w:pPr>
-            <w:r>
-              <w:rPr/>
+              <w:widowControl w:val="0"/>
+            </w:pPr>
+            <w:r>
               <w:t>12</w:t>
             </w:r>
           </w:p>
           <w:p>
             <w:pPr>
-              <w:pStyle w:val="Normal"/>
-              <w:widowControl w:val="false"/>
-              <w:rPr/>
-            </w:pPr>
-            <w:r>
-              <w:rPr/>
+              <w:widowControl w:val="0"/>
+            </w:pPr>
+            <w:r>
               <w:t>13</w:t>
             </w:r>
           </w:p>
           <w:p>
             <w:pPr>
-              <w:pStyle w:val="Normal"/>
-              <w:widowControl w:val="false"/>
-              <w:rPr/>
-            </w:pPr>
-            <w:r>
-              <w:rPr/>
+              <w:widowControl w:val="0"/>
+            </w:pPr>
+            <w:r>
               <w:t>14</w:t>
             </w:r>
           </w:p>
           <w:p>
             <w:pPr>
-              <w:pStyle w:val="Normal"/>
-              <w:widowControl w:val="false"/>
-              <w:rPr/>
-            </w:pPr>
-            <w:r>
-              <w:rPr/>
+              <w:widowControl w:val="0"/>
+            </w:pPr>
+            <w:r>
               <w:t>15</w:t>
             </w:r>
           </w:p>
           <w:p>
             <w:pPr>
-              <w:pStyle w:val="Normal"/>
-              <w:widowControl w:val="false"/>
-              <w:rPr/>
-            </w:pPr>
-            <w:r>
-              <w:rPr/>
+              <w:widowControl w:val="0"/>
+            </w:pPr>
+            <w:r>
               <w:t>16</w:t>
             </w:r>
           </w:p>
           <w:p>
             <w:pPr>
-              <w:pStyle w:val="Normal"/>
-              <w:widowControl w:val="false"/>
-              <w:rPr/>
-            </w:pPr>
-            <w:r>
-              <w:rPr/>
+              <w:widowControl w:val="0"/>
+            </w:pPr>
+            <w:r>
               <w:t>17</w:t>
             </w:r>
           </w:p>
           <w:p>
             <w:pPr>
-              <w:pStyle w:val="Normal"/>
-              <w:widowControl w:val="false"/>
-              <w:rPr/>
-            </w:pPr>
-            <w:r>
-              <w:rPr/>
+              <w:widowControl w:val="0"/>
+            </w:pPr>
+            <w:r>
               <w:t>18</w:t>
             </w:r>
           </w:p>
           <w:p>
             <w:pPr>
-              <w:pStyle w:val="Normal"/>
-              <w:widowControl w:val="false"/>
-              <w:rPr/>
-            </w:pPr>
-            <w:r>
-              <w:rPr/>
+              <w:widowControl w:val="0"/>
+            </w:pPr>
+            <w:r>
               <w:t>19</w:t>
             </w:r>
           </w:p>
           <w:p>
             <w:pPr>
-              <w:pStyle w:val="Normal"/>
-              <w:widowControl w:val="false"/>
-              <w:rPr/>
-            </w:pPr>
-            <w:r>
-              <w:rPr/>
+              <w:widowControl w:val="0"/>
+            </w:pPr>
+            <w:r>
               <w:t>20</w:t>
             </w:r>
           </w:p>
           <w:p>
             <w:pPr>
-              <w:pStyle w:val="Normal"/>
-              <w:widowControl w:val="false"/>
-              <w:rPr/>
-            </w:pPr>
-            <w:r>
-              <w:rPr/>
+              <w:widowControl w:val="0"/>
+            </w:pPr>
+            <w:r>
               <w:t>21</w:t>
             </w:r>
           </w:p>
           <w:p>
             <w:pPr>
-              <w:pStyle w:val="Normal"/>
-              <w:widowControl w:val="false"/>
-              <w:rPr/>
-            </w:pPr>
-            <w:r>
-              <w:rPr/>
+              <w:widowControl w:val="0"/>
+            </w:pPr>
+            <w:r>
               <w:t>22</w:t>
             </w:r>
           </w:p>
           <w:p>
             <w:pPr>
-              <w:pStyle w:val="Normal"/>
-              <w:widowControl w:val="false"/>
-              <w:rPr/>
-            </w:pPr>
-            <w:r>
-              <w:rPr/>
+              <w:widowControl w:val="0"/>
+            </w:pPr>
+            <w:r>
               <w:t>23</w:t>
             </w:r>
           </w:p>
           <w:p>
             <w:pPr>
-              <w:pStyle w:val="Normal"/>
-              <w:widowControl w:val="false"/>
-              <w:rPr/>
-            </w:pPr>
-            <w:r>
-              <w:rPr/>
+              <w:widowControl w:val="0"/>
+            </w:pPr>
+            <w:r>
               <w:t>24</w:t>
             </w:r>
           </w:p>
           <w:p>
             <w:pPr>
-              <w:pStyle w:val="Normal"/>
-              <w:widowControl w:val="false"/>
-              <w:rPr/>
-            </w:pPr>
-            <w:r>
-              <w:rPr/>
+              <w:widowControl w:val="0"/>
+            </w:pPr>
+            <w:r>
               <w:t>25</w:t>
             </w:r>
           </w:p>
           <w:p>
             <w:pPr>
-              <w:pStyle w:val="Normal"/>
-              <w:widowControl w:val="false"/>
-              <w:rPr/>
-            </w:pPr>
-            <w:r>
-              <w:rPr/>
+              <w:widowControl w:val="0"/>
+            </w:pPr>
+            <w:r>
               <w:t>26</w:t>
             </w:r>
           </w:p>
           <w:p>
             <w:pPr>
-              <w:pStyle w:val="Normal"/>
-              <w:widowControl w:val="false"/>
-              <w:rPr/>
-            </w:pPr>
-            <w:r>
-              <w:rPr/>
+              <w:widowControl w:val="0"/>
+            </w:pPr>
+            <w:r>
               <w:t>27</w:t>
             </w:r>
           </w:p>
           <w:p>
             <w:pPr>
-              <w:pStyle w:val="Normal"/>
-              <w:widowControl w:val="false"/>
-              <w:rPr/>
-            </w:pPr>
-            <w:r>
-              <w:rPr/>
+              <w:widowControl w:val="0"/>
+            </w:pPr>
+            <w:r>
               <w:t>28</w:t>
             </w:r>
           </w:p>
           <w:p>
             <w:pPr>
-              <w:pStyle w:val="Normal"/>
-              <w:widowControl w:val="false"/>
-              <w:rPr/>
-            </w:pPr>
-            <w:r>
-              <w:rPr/>
+              <w:widowControl w:val="0"/>
+            </w:pPr>
+            <w:r>
               <w:t>29</w:t>
             </w:r>
           </w:p>
           <w:p>
             <w:pPr>
-              <w:pStyle w:val="Normal"/>
-              <w:widowControl w:val="false"/>
-              <w:rPr/>
-            </w:pPr>
-            <w:r>
-              <w:rPr/>
+              <w:widowControl w:val="0"/>
+            </w:pPr>
+            <w:r>
               <w:t>30</w:t>
             </w:r>
           </w:p>
           <w:p>
             <w:pPr>
-              <w:pStyle w:val="Normal"/>
-              <w:widowControl w:val="false"/>
-              <w:rPr/>
-            </w:pPr>
-            <w:r>
-              <w:rPr/>
+              <w:widowControl w:val="0"/>
+            </w:pPr>
+            <w:r>
               <w:t>31</w:t>
             </w:r>
           </w:p>
           <w:p>
             <w:pPr>
-              <w:pStyle w:val="Normal"/>
-              <w:widowControl w:val="false"/>
-              <w:rPr/>
-            </w:pPr>
-            <w:r>
-              <w:rPr/>
+              <w:widowControl w:val="0"/>
+            </w:pPr>
+            <w:r>
               <w:t>32</w:t>
             </w:r>
           </w:p>
           <w:p>
             <w:pPr>
-              <w:pStyle w:val="Normal"/>
-              <w:widowControl w:val="false"/>
-              <w:rPr/>
-            </w:pPr>
-            <w:r>
-              <w:rPr/>
+              <w:widowControl w:val="0"/>
+            </w:pPr>
+            <w:r>
+              <w:lastRenderedPageBreak/>
               <w:t>33</w:t>
             </w:r>
           </w:p>
           <w:p>
             <w:pPr>
-              <w:pStyle w:val="Normal"/>
-              <w:widowControl w:val="false"/>
-              <w:rPr/>
-            </w:pPr>
-            <w:r>
-              <w:rPr/>
+              <w:widowControl w:val="0"/>
+            </w:pPr>
+            <w:r>
               <w:t>34</w:t>
             </w:r>
           </w:p>
           <w:p>
             <w:pPr>
-              <w:pStyle w:val="Normal"/>
-              <w:widowControl w:val="false"/>
-              <w:rPr/>
-            </w:pPr>
-            <w:r>
-              <w:rPr/>
+              <w:widowControl w:val="0"/>
+            </w:pPr>
+            <w:r>
               <w:t>35</w:t>
             </w:r>
           </w:p>
           <w:p>
             <w:pPr>
-              <w:pStyle w:val="Normal"/>
-              <w:widowControl w:val="false"/>
-              <w:rPr/>
-            </w:pPr>
-            <w:r>
-              <w:rPr/>
+              <w:widowControl w:val="0"/>
+            </w:pPr>
+            <w:r>
               <w:t>36</w:t>
             </w:r>
           </w:p>
           <w:p>
             <w:pPr>
-              <w:pStyle w:val="Normal"/>
-              <w:widowControl w:val="false"/>
-              <w:rPr/>
-            </w:pPr>
-            <w:r>
-              <w:rPr/>
+              <w:widowControl w:val="0"/>
+            </w:pPr>
+            <w:r>
               <w:t>37</w:t>
             </w:r>
           </w:p>
           <w:p>
             <w:pPr>
-              <w:pStyle w:val="Normal"/>
-              <w:widowControl w:val="false"/>
-              <w:rPr/>
-            </w:pPr>
-            <w:r>
-              <w:rPr/>
+              <w:widowControl w:val="0"/>
+            </w:pPr>
+            <w:r>
               <w:t>38</w:t>
             </w:r>
           </w:p>
           <w:p>
             <w:pPr>
-              <w:pStyle w:val="Normal"/>
-              <w:widowControl w:val="false"/>
-              <w:rPr/>
-            </w:pPr>
-            <w:r>
-              <w:rPr/>
+              <w:widowControl w:val="0"/>
+            </w:pPr>
+            <w:r>
               <w:t>39</w:t>
             </w:r>
           </w:p>
@@ -1217,17 +1090,19 @@
           </w:tcPr>
           <w:p>
             <w:pPr>
-              <w:pStyle w:val="Normal"/>
-              <w:widowControl w:val="false"/>
+              <w:widowControl w:val="0"/>
               <w:jc w:val="left"/>
-              <w:rPr/>
+              <w:rPr>
+                <w:lang w:val="it-IT"/>
+              </w:rPr>
             </w:pPr>
             <w:r>
               <w:rPr>
                 <w:color w:val="222222"/>
-                <w:shd w:fill="FFFFFF" w:val="clear"/>
+                <w:shd w:val="clear" w:color="auto" w:fill="FFFFFF"/>
                 <w:lang w:val="it-IT"/>
               </w:rPr>
+              <w:lastRenderedPageBreak/>
               <w:t>Una casa d’aste intende realizzare un sistema online di aste. Il sistema deve consentire agli amministratori la gestione degli oggetti che si vogliono pubblicare e tutto il ciclo di vita delle aste. Gli utenti del sistema, previa registrazione, hanno la possibilità di fare offerte su un qualsiasi oggetto. Al termine dell’asta, l’offerta maggiore sarà quella che avrà vinto l’asta. Alla registrazione, gli utenti devono comunicare il codice fiscale, il nome, il cognome, la data di nascita, la città di nascita, le informazioni sulla propria carta di credito (intestatario, numero, data di scadenza, codice CVV). Inoltre, essi devono fornire un indirizzo cui consegnare eventuali oggetti acquistati.</w:t>
             </w:r>
             <w:r>
@@ -1240,10 +1115,28 @@
             <w:r>
               <w:rPr>
                 <w:color w:val="222222"/>
-                <w:shd w:fill="FFFFFF" w:val="clear"/>
+                <w:shd w:val="clear" w:color="auto" w:fill="FFFFFF"/>
                 <w:lang w:val="it-IT"/>
               </w:rPr>
-              <w:t>Gli amministratori gestiscono l’inserimento degli oggetti. Ogni oggetto è caratterizzato da un codice alfanumerico univoco, da una descrizione, da uno stato (ad esempio “come nuovo”, “in buone condizioni”, “non funzionante”, ecc.), da un prezzo di base d’asta, e da una descrizione delle dimensioni. Quando viene inserito un nuovo oggetto nel sistema, gli amministratori possono decidere la durata dell’asta, da un minimo di un giorno ad un massimo di sette giorni. Inoltre, a ciascuna asta viene associata una categoria. Le categorie appartengono ad un titolario gerarchico, organizzato su un massimo di tre livelli. La gestione delle categorie degli oggetti afferisce sempre agli amministratori del sistema.</w:t>
+              <w:t xml:space="preserve">Gli amministratori gestiscono l’inserimento degli oggetti. Ogni oggetto è caratterizzato da un codice alfanumerico univoco, da una descrizione, da uno stato (ad esempio “come nuovo”, “in buone condizioni”, “non funzionante”, ecc.), da un prezzo di base d’asta, e da una descrizione delle dimensioni. Quando viene inserito un nuovo oggetto nel sistema, gli amministratori possono decidere la durata dell’asta, da un minimo di un giorno ad un massimo di sette giorni. Inoltre, a ciascuna asta viene associata una categoria. Le categorie appartengono ad un </w:t>
+            </w:r>
+            <w:proofErr w:type="spellStart"/>
+            <w:r>
+              <w:rPr>
+                <w:color w:val="222222"/>
+                <w:shd w:val="clear" w:color="auto" w:fill="FFFFFF"/>
+                <w:lang w:val="it-IT"/>
+              </w:rPr>
+              <w:t>titolario</w:t>
+            </w:r>
+            <w:proofErr w:type="spellEnd"/>
+            <w:r>
+              <w:rPr>
+                <w:color w:val="222222"/>
+                <w:shd w:val="clear" w:color="auto" w:fill="FFFFFF"/>
+                <w:lang w:val="it-IT"/>
+              </w:rPr>
+              <w:t xml:space="preserve"> gerarchico, organizzato su un massimo di tre livelli. La gestione delle categorie degli oggetti afferisce sempre agli amministratori del sistema.</w:t>
             </w:r>
             <w:r>
               <w:rPr>
@@ -1255,7 +1148,7 @@
             <w:r>
               <w:rPr>
                 <w:color w:val="222222"/>
-                <w:shd w:fill="FFFFFF" w:val="clear"/>
+                <w:shd w:val="clear" w:color="auto" w:fill="FFFFFF"/>
                 <w:lang w:val="it-IT"/>
               </w:rPr>
               <w:t>Gli utenti del sistema possono visualizzare in qualsiasi momento tutte le aste aperte. Quando un’asta viene visualizzata, gli utenti ottengono tutte le informazioni legate allo stato attuale della stessa, tra cui il tempo mancante alla chiusura, il numero di offerte fatte, l’importo dell’offerta massima attuale. Non possono però visualizzare chi è che ha effettuato l’offerta massima.</w:t>
@@ -1270,7 +1163,7 @@
             <w:r>
               <w:rPr>
                 <w:color w:val="222222"/>
-                <w:shd w:fill="FFFFFF" w:val="clear"/>
+                <w:shd w:val="clear" w:color="auto" w:fill="FFFFFF"/>
                 <w:lang w:val="it-IT"/>
               </w:rPr>
               <w:t>Dato un oggetto in asta, gli utenti possono fare un’offerta, maggiore del valore attuale di offerta. La granularità di incremento delle offerte è di multipli di 50 centesimi di euro. Inoltre, un utente che ha attualmente piazzato l’offerta massima, può sfruttare la funzionalità di “controfferta automatica”. Tale funzionalità permette all’utente di indicare un importo massimo con cui si intende rilanciare l’offerta, qualora un altro utente faccia un’offerta maggiore. La gestione delle offerte pertanto funziona nel modo seguente. L’utente A indica un importo I con cui vuole rilanciare l’offerta nei confronti dell’utente B che è attualmente il migliore offerente. L’utente B ha anche indicato un importo di controfferta C. Se C &gt; I, il sistema indicherà come miglior offerente l’utente A, con importo temporaneo I, ma immediatamente dopo indicherà nuovamente l’utente B come migliore offerente, con un import di I + 0,50€.</w:t>
@@ -1285,9 +1178,10 @@
             <w:r>
               <w:rPr>
                 <w:color w:val="222222"/>
-                <w:shd w:fill="FFFFFF" w:val="clear"/>
+                <w:shd w:val="clear" w:color="auto" w:fill="FFFFFF"/>
                 <w:lang w:val="it-IT"/>
               </w:rPr>
+              <w:lastRenderedPageBreak/>
               <w:t>Il sistema tiene traccia, per ogni oggetto, di tutte le offerte che sono state fatte e dell’instante temporale in cui queste sono state inserite nel sistema. Ciò significa che tutte le transazioni automatiche generate dal sistema di controfferta automatica devono essere registrate nel sistema.</w:t>
             </w:r>
             <w:r>
@@ -1300,7 +1194,7 @@
             <w:r>
               <w:rPr>
                 <w:color w:val="222222"/>
-                <w:shd w:fill="FFFFFF" w:val="clear"/>
+                <w:shd w:val="clear" w:color="auto" w:fill="FFFFFF"/>
                 <w:lang w:val="it-IT"/>
               </w:rPr>
               <w:t>Gli utenti, in ogni momento, possono visualizzare l’elenco degli oggetti aggiudicati e l’elenco degli oggetti per i quali è presente un’asta in corso cui hanno fatto almeno un’offerta.</w:t>
@@ -1312,30 +1206,38 @@
     <w:p>
       <w:pPr>
         <w:pStyle w:val="Titolo1"/>
-        <w:ind w:left="432" w:hanging="432"/>
-        <w:rPr/>
-      </w:pPr>
-      <w:bookmarkStart w:id="11" w:name="_Toc733602887"/>
-      <w:bookmarkStart w:id="12" w:name="_Toc1289394997"/>
-      <w:r>
-        <w:rPr/>
-        <w:t>Analisi dei Requisiti</w:t>
-      </w:r>
-      <w:bookmarkEnd w:id="11"/>
-      <w:bookmarkEnd w:id="12"/>
-    </w:p>
-    <w:p>
-      <w:pPr>
-        <w:pStyle w:val="Normal"/>
-        <w:rPr/>
-      </w:pPr>
-      <w:r>
-        <w:rPr/>
-      </w:r>
-    </w:p>
-    <w:p>
-      <w:pPr>
-        <w:pStyle w:val="Annotationtext"/>
+      </w:pPr>
+      <w:bookmarkStart w:id="5" w:name="_Toc733602887"/>
+      <w:bookmarkStart w:id="6" w:name="_Toc1289394997"/>
+      <w:proofErr w:type="spellStart"/>
+      <w:r>
+        <w:lastRenderedPageBreak/>
+        <w:t>Analisi</w:t>
+      </w:r>
+      <w:proofErr w:type="spellEnd"/>
+      <w:r>
+        <w:t xml:space="preserve"> </w:t>
+      </w:r>
+      <w:proofErr w:type="spellStart"/>
+      <w:r>
+        <w:t>dei</w:t>
+      </w:r>
+      <w:proofErr w:type="spellEnd"/>
+      <w:r>
+        <w:t xml:space="preserve"> </w:t>
+      </w:r>
+      <w:proofErr w:type="spellStart"/>
+      <w:r>
+        <w:t>Requisiti</w:t>
+      </w:r>
+      <w:bookmarkEnd w:id="5"/>
+      <w:bookmarkEnd w:id="6"/>
+      <w:proofErr w:type="spellEnd"/>
+    </w:p>
+    <w:p/>
+    <w:p>
+      <w:pPr>
+        <w:pStyle w:val="Testocommento"/>
         <w:rPr>
           <w:lang w:val="it-IT"/>
         </w:rPr>
@@ -1350,7 +1252,7 @@
     <w:p>
       <w:pPr>
         <w:pStyle w:val="Titolo2"/>
-        <w:ind w:left="0" w:hanging="0"/>
+        <w:ind w:left="0" w:firstLine="0"/>
         <w:rPr>
           <w:lang w:val="it-IT"/>
         </w:rPr>
@@ -1364,66 +1266,59 @@
     </w:p>
     <w:p>
       <w:pPr>
-        <w:pStyle w:val="Normal"/>
-        <w:rPr>
-          <w:lang w:val="it-IT"/>
-        </w:rPr>
-      </w:pPr>
-      <w:r>
-        <w:rPr>
-          <w:lang w:val="it-IT"/>
-        </w:rPr>
-      </w:r>
-    </w:p>
-    <w:p>
-      <w:pPr>
-        <w:pStyle w:val="Annotationtext"/>
-        <w:rPr>
-          <w:lang w:val="it-IT"/>
-        </w:rPr>
-      </w:pPr>
-      <w:r>
-        <w:rPr>
-          <w:lang w:val="it-IT"/>
-        </w:rPr>
-        <w:t>Compilare la seguente tabella, facendo riferimento alla specifica del minimondo di riferimento precedentemente indicata. Individuare i termini ambigui nella specifica (indicando la linea in cui essi compaiono), indicare il nuovo termine che si intende adottare nella specifica, ed indicare il motivo del cambiamento che si propone.</w:t>
-      </w:r>
-    </w:p>
-    <w:p>
-      <w:pPr>
-        <w:pStyle w:val="Normal"/>
-        <w:rPr>
-          <w:lang w:val="it-IT"/>
-        </w:rPr>
-      </w:pPr>
-      <w:r>
-        <w:rPr>
-          <w:lang w:val="it-IT"/>
-        </w:rPr>
-      </w:r>
+        <w:rPr>
+          <w:lang w:val="it-IT"/>
+        </w:rPr>
+      </w:pPr>
+    </w:p>
+    <w:p>
+      <w:pPr>
+        <w:pStyle w:val="Testocommento"/>
+        <w:rPr>
+          <w:lang w:val="it-IT"/>
+        </w:rPr>
+      </w:pPr>
+      <w:r>
+        <w:rPr>
+          <w:lang w:val="it-IT"/>
+        </w:rPr>
+        <w:t xml:space="preserve">Compilare la seguente tabella, facendo riferimento alla specifica del </w:t>
+      </w:r>
+      <w:proofErr w:type="spellStart"/>
+      <w:r>
+        <w:rPr>
+          <w:lang w:val="it-IT"/>
+        </w:rPr>
+        <w:t>minimondo</w:t>
+      </w:r>
+      <w:proofErr w:type="spellEnd"/>
+      <w:r>
+        <w:rPr>
+          <w:lang w:val="it-IT"/>
+        </w:rPr>
+        <w:t xml:space="preserve"> di riferimento precedentemente indicata. Individuare i termini ambigui nella specifica (indicando la linea in cui essi compaiono), indicare il nuovo termine che si intende adottare nella specifica, ed indicare il motivo del cambiamento che si propone.</w:t>
+      </w:r>
+    </w:p>
+    <w:p>
+      <w:pPr>
+        <w:rPr>
+          <w:lang w:val="it-IT"/>
+        </w:rPr>
+      </w:pPr>
     </w:p>
     <w:tbl>
       <w:tblPr>
         <w:tblW w:w="9962" w:type="dxa"/>
-        <w:jc w:val="left"/>
-        <w:tblInd w:w="0" w:type="dxa"/>
         <w:tblLayout w:type="fixed"/>
-        <w:tblCellMar>
-          <w:top w:w="0" w:type="dxa"/>
-          <w:left w:w="108" w:type="dxa"/>
-          <w:bottom w:w="0" w:type="dxa"/>
-          <w:right w:w="108" w:type="dxa"/>
-        </w:tblCellMar>
-        <w:tblLook w:val="04a0" w:noHBand="0" w:noVBand="1" w:firstColumn="1" w:lastRow="0" w:lastColumn="0" w:firstRow="1"/>
+        <w:tblLook w:val="04A0" w:firstRow="1" w:lastRow="0" w:firstColumn="1" w:lastColumn="0" w:noHBand="0" w:noVBand="1"/>
       </w:tblPr>
       <w:tblGrid>
         <w:gridCol w:w="1007"/>
         <w:gridCol w:w="1829"/>
         <w:gridCol w:w="1829"/>
-        <w:gridCol w:w="5296"/>
+        <w:gridCol w:w="5297"/>
       </w:tblGrid>
       <w:tr>
-        <w:trPr/>
         <w:tc>
           <w:tcPr>
             <w:tcW w:w="1007" w:type="dxa"/>
@@ -1433,13 +1328,12 @@
               <w:bottom w:val="single" w:sz="4" w:space="0" w:color="000000"/>
               <w:right w:val="single" w:sz="4" w:space="0" w:color="000000"/>
             </w:tcBorders>
-            <w:shd w:color="auto" w:fill="BCBCBC" w:val="clear"/>
+            <w:shd w:val="clear" w:color="auto" w:fill="BCBCBC"/>
           </w:tcPr>
           <w:p>
             <w:pPr>
-              <w:pStyle w:val="Normal"/>
-              <w:widowControl w:val="false"/>
-              <w:spacing w:lineRule="auto" w:line="240"/>
+              <w:widowControl w:val="0"/>
+              <w:spacing w:line="240" w:lineRule="auto"/>
               <w:jc w:val="center"/>
               <w:rPr>
                 <w:color w:val="181818"/>
@@ -1463,18 +1357,18 @@
               <w:bottom w:val="single" w:sz="4" w:space="0" w:color="000000"/>
               <w:right w:val="single" w:sz="4" w:space="0" w:color="000000"/>
             </w:tcBorders>
-            <w:shd w:color="auto" w:fill="BCBCBC" w:val="clear"/>
+            <w:shd w:val="clear" w:color="auto" w:fill="BCBCBC"/>
           </w:tcPr>
           <w:p>
             <w:pPr>
-              <w:pStyle w:val="Normal"/>
-              <w:widowControl w:val="false"/>
-              <w:spacing w:lineRule="auto" w:line="240"/>
+              <w:widowControl w:val="0"/>
+              <w:spacing w:line="240" w:lineRule="auto"/>
               <w:jc w:val="center"/>
               <w:rPr>
                 <w:color w:val="181818"/>
               </w:rPr>
             </w:pPr>
+            <w:proofErr w:type="spellStart"/>
             <w:r>
               <w:rPr>
                 <w:b/>
@@ -1482,6 +1376,7 @@
               </w:rPr>
               <w:t>Termine</w:t>
             </w:r>
+            <w:proofErr w:type="spellEnd"/>
           </w:p>
         </w:tc>
         <w:tc>
@@ -1493,13 +1388,12 @@
               <w:bottom w:val="single" w:sz="4" w:space="0" w:color="000000"/>
               <w:right w:val="single" w:sz="4" w:space="0" w:color="000000"/>
             </w:tcBorders>
-            <w:shd w:color="auto" w:fill="BCBCBC" w:val="clear"/>
+            <w:shd w:val="clear" w:color="auto" w:fill="BCBCBC"/>
           </w:tcPr>
           <w:p>
             <w:pPr>
-              <w:pStyle w:val="Normal"/>
-              <w:widowControl w:val="false"/>
-              <w:spacing w:lineRule="auto" w:line="240"/>
+              <w:widowControl w:val="0"/>
+              <w:spacing w:line="240" w:lineRule="auto"/>
               <w:jc w:val="center"/>
               <w:rPr>
                 <w:color w:val="181818"/>
@@ -1510,8 +1404,17 @@
                 <w:b/>
                 <w:color w:val="181818"/>
               </w:rPr>
-              <w:t>Nuovo termine</w:t>
-            </w:r>
+              <w:t xml:space="preserve">Nuovo </w:t>
+            </w:r>
+            <w:proofErr w:type="spellStart"/>
+            <w:r>
+              <w:rPr>
+                <w:b/>
+                <w:color w:val="181818"/>
+              </w:rPr>
+              <w:t>termine</w:t>
+            </w:r>
+            <w:proofErr w:type="spellEnd"/>
           </w:p>
         </w:tc>
         <w:tc>
@@ -1523,32 +1426,47 @@
               <w:bottom w:val="single" w:sz="4" w:space="0" w:color="000000"/>
               <w:right w:val="single" w:sz="4" w:space="0" w:color="000000"/>
             </w:tcBorders>
-            <w:shd w:color="auto" w:fill="BCBCBC" w:val="clear"/>
+            <w:shd w:val="clear" w:color="auto" w:fill="BCBCBC"/>
           </w:tcPr>
           <w:p>
             <w:pPr>
-              <w:pStyle w:val="Normal"/>
-              <w:widowControl w:val="false"/>
-              <w:spacing w:lineRule="auto" w:line="240"/>
+              <w:widowControl w:val="0"/>
+              <w:spacing w:line="240" w:lineRule="auto"/>
               <w:jc w:val="center"/>
               <w:rPr>
-                <w:b/>
                 <w:b/>
                 <w:color w:val="181818"/>
               </w:rPr>
             </w:pPr>
+            <w:proofErr w:type="spellStart"/>
             <w:r>
               <w:rPr>
                 <w:b/>
                 <w:color w:val="181818"/>
               </w:rPr>
-              <w:t>Motivo correzione</w:t>
-            </w:r>
+              <w:t>Motivo</w:t>
+            </w:r>
+            <w:proofErr w:type="spellEnd"/>
+            <w:r>
+              <w:rPr>
+                <w:b/>
+                <w:color w:val="181818"/>
+              </w:rPr>
+              <w:t xml:space="preserve"> </w:t>
+            </w:r>
+            <w:proofErr w:type="spellStart"/>
+            <w:r>
+              <w:rPr>
+                <w:b/>
+                <w:color w:val="181818"/>
+              </w:rPr>
+              <w:t>correzione</w:t>
+            </w:r>
+            <w:proofErr w:type="spellEnd"/>
           </w:p>
         </w:tc>
       </w:tr>
       <w:tr>
-        <w:trPr/>
         <w:tc>
           <w:tcPr>
             <w:tcW w:w="1007" w:type="dxa"/>
@@ -1561,14 +1479,9 @@
           </w:tcPr>
           <w:p>
             <w:pPr>
-              <w:pStyle w:val="Normal"/>
-              <w:widowControl w:val="false"/>
-              <w:spacing w:lineRule="auto" w:line="240"/>
-              <w:rPr/>
-            </w:pPr>
-            <w:r>
-              <w:rPr/>
-            </w:r>
+              <w:widowControl w:val="0"/>
+              <w:spacing w:line="240" w:lineRule="auto"/>
+            </w:pPr>
           </w:p>
         </w:tc>
         <w:tc>
@@ -1583,14 +1496,9 @@
           </w:tcPr>
           <w:p>
             <w:pPr>
-              <w:pStyle w:val="Normal"/>
-              <w:widowControl w:val="false"/>
-              <w:spacing w:lineRule="auto" w:line="240"/>
-              <w:rPr/>
-            </w:pPr>
-            <w:r>
-              <w:rPr/>
-            </w:r>
+              <w:widowControl w:val="0"/>
+              <w:spacing w:line="240" w:lineRule="auto"/>
+            </w:pPr>
           </w:p>
         </w:tc>
         <w:tc>
@@ -1605,14 +1513,9 @@
           </w:tcPr>
           <w:p>
             <w:pPr>
-              <w:pStyle w:val="Normal"/>
-              <w:widowControl w:val="false"/>
-              <w:spacing w:lineRule="auto" w:line="240"/>
-              <w:rPr/>
-            </w:pPr>
-            <w:r>
-              <w:rPr/>
-            </w:r>
+              <w:widowControl w:val="0"/>
+              <w:spacing w:line="240" w:lineRule="auto"/>
+            </w:pPr>
           </w:p>
         </w:tc>
         <w:tc>
@@ -1627,14 +1530,9 @@
           </w:tcPr>
           <w:p>
             <w:pPr>
-              <w:pStyle w:val="Normal"/>
-              <w:widowControl w:val="false"/>
-              <w:spacing w:lineRule="auto" w:line="240"/>
-              <w:rPr/>
-            </w:pPr>
-            <w:r>
-              <w:rPr/>
-            </w:r>
+              <w:widowControl w:val="0"/>
+              <w:spacing w:line="240" w:lineRule="auto"/>
+            </w:pPr>
           </w:p>
         </w:tc>
       </w:tr>
@@ -1642,32 +1540,31 @@
     <w:p>
       <w:pPr>
         <w:pStyle w:val="Titolo3"/>
-        <w:rPr/>
-      </w:pPr>
-      <w:r>
-        <w:rPr/>
-        <w:t>Specifica disambiguata</w:t>
-      </w:r>
+      </w:pPr>
+      <w:proofErr w:type="spellStart"/>
+      <w:r>
+        <w:t>Specifica</w:t>
+      </w:r>
+      <w:proofErr w:type="spellEnd"/>
+      <w:r>
+        <w:t xml:space="preserve"> </w:t>
+      </w:r>
+      <w:proofErr w:type="spellStart"/>
+      <w:r>
+        <w:t>disambiguata</w:t>
+      </w:r>
+      <w:proofErr w:type="spellEnd"/>
     </w:p>
     <w:tbl>
       <w:tblPr>
         <w:tblW w:w="9962" w:type="dxa"/>
-        <w:jc w:val="left"/>
-        <w:tblInd w:w="0" w:type="dxa"/>
         <w:tblLayout w:type="fixed"/>
-        <w:tblCellMar>
-          <w:top w:w="0" w:type="dxa"/>
-          <w:left w:w="108" w:type="dxa"/>
-          <w:bottom w:w="0" w:type="dxa"/>
-          <w:right w:w="108" w:type="dxa"/>
-        </w:tblCellMar>
-        <w:tblLook w:val="04a0" w:noHBand="0" w:noVBand="1" w:firstColumn="1" w:lastRow="0" w:lastColumn="0" w:firstRow="1"/>
+        <w:tblLook w:val="04A0" w:firstRow="1" w:lastRow="0" w:firstColumn="1" w:lastColumn="0" w:noHBand="0" w:noVBand="1"/>
       </w:tblPr>
       <w:tblGrid>
         <w:gridCol w:w="9962"/>
       </w:tblGrid>
       <w:tr>
-        <w:trPr/>
         <w:tc>
           <w:tcPr>
             <w:tcW w:w="9962" w:type="dxa"/>
@@ -1680,8 +1577,8 @@
           </w:tcPr>
           <w:p>
             <w:pPr>
-              <w:pStyle w:val="Annotationtext"/>
-              <w:widowControl w:val="false"/>
+              <w:pStyle w:val="Testocommento"/>
+              <w:widowControl w:val="0"/>
               <w:rPr>
                 <w:lang w:val="it-IT"/>
               </w:rPr>
@@ -1695,45 +1592,27 @@
           </w:p>
           <w:p>
             <w:pPr>
-              <w:pStyle w:val="Normal"/>
-              <w:widowControl w:val="false"/>
+              <w:widowControl w:val="0"/>
               <w:rPr>
                 <w:lang w:val="it-IT"/>
               </w:rPr>
             </w:pPr>
-            <w:r>
+          </w:p>
+          <w:p>
+            <w:pPr>
+              <w:widowControl w:val="0"/>
               <w:rPr>
                 <w:lang w:val="it-IT"/>
               </w:rPr>
-            </w:r>
-          </w:p>
-          <w:p>
-            <w:pPr>
-              <w:pStyle w:val="Normal"/>
-              <w:widowControl w:val="false"/>
+            </w:pPr>
+          </w:p>
+          <w:p>
+            <w:pPr>
+              <w:widowControl w:val="0"/>
               <w:rPr>
                 <w:lang w:val="it-IT"/>
               </w:rPr>
             </w:pPr>
-            <w:r>
-              <w:rPr>
-                <w:lang w:val="it-IT"/>
-              </w:rPr>
-            </w:r>
-          </w:p>
-          <w:p>
-            <w:pPr>
-              <w:pStyle w:val="Normal"/>
-              <w:widowControl w:val="false"/>
-              <w:rPr>
-                <w:lang w:val="it-IT"/>
-              </w:rPr>
-            </w:pPr>
-            <w:r>
-              <w:rPr>
-                <w:lang w:val="it-IT"/>
-              </w:rPr>
-            </w:r>
           </w:p>
         </w:tc>
       </w:tr>
@@ -1741,7 +1620,7 @@
     <w:p>
       <w:pPr>
         <w:pStyle w:val="Titolo2"/>
-        <w:ind w:left="0" w:hanging="0"/>
+        <w:ind w:left="0" w:firstLine="0"/>
         <w:rPr>
           <w:lang w:val="it-IT"/>
         </w:rPr>
@@ -1755,7 +1634,7 @@
     </w:p>
     <w:p>
       <w:pPr>
-        <w:pStyle w:val="Annotationtext"/>
+        <w:pStyle w:val="Testocommento"/>
         <w:rPr>
           <w:lang w:val="it-IT"/>
         </w:rPr>
@@ -1769,39 +1648,24 @@
     </w:p>
     <w:p>
       <w:pPr>
-        <w:pStyle w:val="Normal"/>
-        <w:rPr>
-          <w:lang w:val="it-IT"/>
-        </w:rPr>
-      </w:pPr>
-      <w:r>
-        <w:rPr>
-          <w:lang w:val="it-IT"/>
-        </w:rPr>
-      </w:r>
+        <w:rPr>
+          <w:lang w:val="it-IT"/>
+        </w:rPr>
+      </w:pPr>
     </w:p>
     <w:tbl>
       <w:tblPr>
         <w:tblW w:w="9962" w:type="dxa"/>
-        <w:jc w:val="left"/>
-        <w:tblInd w:w="0" w:type="dxa"/>
         <w:tblLayout w:type="fixed"/>
-        <w:tblCellMar>
-          <w:top w:w="0" w:type="dxa"/>
-          <w:left w:w="108" w:type="dxa"/>
-          <w:bottom w:w="0" w:type="dxa"/>
-          <w:right w:w="108" w:type="dxa"/>
-        </w:tblCellMar>
-        <w:tblLook w:val="04a0" w:noHBand="0" w:noVBand="1" w:firstColumn="1" w:lastRow="0" w:lastColumn="0" w:firstRow="1"/>
+        <w:tblLook w:val="04A0" w:firstRow="1" w:lastRow="0" w:firstColumn="1" w:lastColumn="0" w:noHBand="0" w:noVBand="1"/>
       </w:tblPr>
       <w:tblGrid>
-        <w:gridCol w:w="2490"/>
+        <w:gridCol w:w="2491"/>
         <w:gridCol w:w="2490"/>
         <w:gridCol w:w="2491"/>
         <w:gridCol w:w="2490"/>
       </w:tblGrid>
       <w:tr>
-        <w:trPr/>
         <w:tc>
           <w:tcPr>
             <w:tcW w:w="2490" w:type="dxa"/>
@@ -1811,25 +1675,25 @@
               <w:bottom w:val="single" w:sz="4" w:space="0" w:color="000000"/>
               <w:right w:val="single" w:sz="4" w:space="0" w:color="000000"/>
             </w:tcBorders>
-            <w:shd w:color="auto" w:fill="BCBCBC" w:val="clear"/>
+            <w:shd w:val="clear" w:color="auto" w:fill="BCBCBC"/>
           </w:tcPr>
           <w:p>
             <w:pPr>
-              <w:pStyle w:val="Normal"/>
-              <w:widowControl w:val="false"/>
-              <w:spacing w:lineRule="auto" w:line="240"/>
+              <w:widowControl w:val="0"/>
+              <w:spacing w:line="240" w:lineRule="auto"/>
               <w:jc w:val="center"/>
               <w:rPr>
                 <w:b/>
+              </w:rPr>
+            </w:pPr>
+            <w:proofErr w:type="spellStart"/>
+            <w:r>
+              <w:rPr>
                 <w:b/>
               </w:rPr>
-            </w:pPr>
-            <w:r>
-              <w:rPr>
-                <w:b/>
-              </w:rPr>
               <w:t>Termine</w:t>
             </w:r>
+            <w:proofErr w:type="spellEnd"/>
           </w:p>
         </w:tc>
         <w:tc>
@@ -1841,25 +1705,25 @@
               <w:bottom w:val="single" w:sz="4" w:space="0" w:color="000000"/>
               <w:right w:val="single" w:sz="4" w:space="0" w:color="000000"/>
             </w:tcBorders>
-            <w:shd w:color="auto" w:fill="BCBCBC" w:val="clear"/>
+            <w:shd w:val="clear" w:color="auto" w:fill="BCBCBC"/>
           </w:tcPr>
           <w:p>
             <w:pPr>
-              <w:pStyle w:val="Normal"/>
-              <w:widowControl w:val="false"/>
-              <w:spacing w:lineRule="auto" w:line="240"/>
+              <w:widowControl w:val="0"/>
+              <w:spacing w:line="240" w:lineRule="auto"/>
               <w:jc w:val="center"/>
               <w:rPr>
                 <w:b/>
+              </w:rPr>
+            </w:pPr>
+            <w:proofErr w:type="spellStart"/>
+            <w:r>
+              <w:rPr>
                 <w:b/>
               </w:rPr>
-            </w:pPr>
-            <w:r>
-              <w:rPr>
-                <w:b/>
-              </w:rPr>
               <w:t>Descrizione</w:t>
             </w:r>
+            <w:proofErr w:type="spellEnd"/>
           </w:p>
         </w:tc>
         <w:tc>
@@ -1871,25 +1735,25 @@
               <w:bottom w:val="single" w:sz="4" w:space="0" w:color="000000"/>
               <w:right w:val="single" w:sz="4" w:space="0" w:color="000000"/>
             </w:tcBorders>
-            <w:shd w:color="auto" w:fill="BCBCBC" w:val="clear"/>
+            <w:shd w:val="clear" w:color="auto" w:fill="BCBCBC"/>
           </w:tcPr>
           <w:p>
             <w:pPr>
-              <w:pStyle w:val="Normal"/>
-              <w:widowControl w:val="false"/>
-              <w:spacing w:lineRule="auto" w:line="240"/>
+              <w:widowControl w:val="0"/>
+              <w:spacing w:line="240" w:lineRule="auto"/>
               <w:jc w:val="center"/>
               <w:rPr>
                 <w:b/>
+              </w:rPr>
+            </w:pPr>
+            <w:proofErr w:type="spellStart"/>
+            <w:r>
+              <w:rPr>
                 <w:b/>
               </w:rPr>
-            </w:pPr>
-            <w:r>
-              <w:rPr>
-                <w:b/>
-              </w:rPr>
               <w:t>Sinonimi</w:t>
             </w:r>
+            <w:proofErr w:type="spellEnd"/>
           </w:p>
         </w:tc>
         <w:tc>
@@ -1901,30 +1765,29 @@
               <w:bottom w:val="single" w:sz="4" w:space="0" w:color="000000"/>
               <w:right w:val="single" w:sz="4" w:space="0" w:color="000000"/>
             </w:tcBorders>
-            <w:shd w:color="auto" w:fill="BCBCBC" w:val="clear"/>
+            <w:shd w:val="clear" w:color="auto" w:fill="BCBCBC"/>
           </w:tcPr>
           <w:p>
             <w:pPr>
-              <w:pStyle w:val="Normal"/>
-              <w:widowControl w:val="false"/>
-              <w:spacing w:lineRule="auto" w:line="240"/>
+              <w:widowControl w:val="0"/>
+              <w:spacing w:line="240" w:lineRule="auto"/>
               <w:jc w:val="center"/>
               <w:rPr>
                 <w:b/>
+              </w:rPr>
+            </w:pPr>
+            <w:proofErr w:type="spellStart"/>
+            <w:r>
+              <w:rPr>
                 <w:b/>
               </w:rPr>
-            </w:pPr>
-            <w:r>
-              <w:rPr>
-                <w:b/>
-              </w:rPr>
               <w:t>Collegamenti</w:t>
             </w:r>
+            <w:proofErr w:type="spellEnd"/>
           </w:p>
         </w:tc>
       </w:tr>
       <w:tr>
-        <w:trPr/>
         <w:tc>
           <w:tcPr>
             <w:tcW w:w="2490" w:type="dxa"/>
@@ -1937,14 +1800,9 @@
           </w:tcPr>
           <w:p>
             <w:pPr>
-              <w:pStyle w:val="Normal"/>
-              <w:widowControl w:val="false"/>
-              <w:spacing w:lineRule="auto" w:line="240"/>
-              <w:rPr/>
-            </w:pPr>
-            <w:r>
-              <w:rPr/>
-            </w:r>
+              <w:widowControl w:val="0"/>
+              <w:spacing w:line="240" w:lineRule="auto"/>
+            </w:pPr>
           </w:p>
         </w:tc>
         <w:tc>
@@ -1959,14 +1817,9 @@
           </w:tcPr>
           <w:p>
             <w:pPr>
-              <w:pStyle w:val="Normal"/>
-              <w:widowControl w:val="false"/>
-              <w:spacing w:lineRule="auto" w:line="240"/>
-              <w:rPr/>
-            </w:pPr>
-            <w:r>
-              <w:rPr/>
-            </w:r>
+              <w:widowControl w:val="0"/>
+              <w:spacing w:line="240" w:lineRule="auto"/>
+            </w:pPr>
           </w:p>
         </w:tc>
         <w:tc>
@@ -1981,14 +1834,9 @@
           </w:tcPr>
           <w:p>
             <w:pPr>
-              <w:pStyle w:val="Normal"/>
-              <w:widowControl w:val="false"/>
-              <w:spacing w:lineRule="auto" w:line="240"/>
-              <w:rPr/>
-            </w:pPr>
-            <w:r>
-              <w:rPr/>
-            </w:r>
+              <w:widowControl w:val="0"/>
+              <w:spacing w:line="240" w:lineRule="auto"/>
+            </w:pPr>
           </w:p>
         </w:tc>
         <w:tc>
@@ -2003,31 +1851,18 @@
           </w:tcPr>
           <w:p>
             <w:pPr>
-              <w:pStyle w:val="Normal"/>
-              <w:widowControl w:val="false"/>
-              <w:spacing w:lineRule="auto" w:line="240"/>
-              <w:rPr/>
-            </w:pPr>
-            <w:r>
-              <w:rPr/>
-            </w:r>
+              <w:widowControl w:val="0"/>
+              <w:spacing w:line="240" w:lineRule="auto"/>
+            </w:pPr>
           </w:p>
         </w:tc>
       </w:tr>
     </w:tbl>
-    <w:p>
-      <w:pPr>
-        <w:pStyle w:val="Normal"/>
-        <w:rPr/>
-      </w:pPr>
-      <w:r>
-        <w:rPr/>
-      </w:r>
-    </w:p>
+    <w:p/>
     <w:p>
       <w:pPr>
         <w:pStyle w:val="Titolo2"/>
-        <w:ind w:left="0" w:hanging="0"/>
+        <w:ind w:left="0" w:firstLine="0"/>
         <w:rPr>
           <w:lang w:val="it-IT"/>
         </w:rPr>
@@ -2041,8 +1876,7 @@
     </w:p>
     <w:p>
       <w:pPr>
-        <w:pStyle w:val="Annotationtext"/>
-        <w:rPr/>
+        <w:pStyle w:val="Testocommento"/>
       </w:pPr>
       <w:r>
         <w:rPr>
@@ -2050,39 +1884,66 @@
         </w:rPr>
         <w:t xml:space="preserve">Per ciascun elemento “più importante” della specifica (riportata anche nel glossario precedente), estrapolare dalla specifica disambiguata le frasi ad esso associate. </w:t>
       </w:r>
-      <w:r>
-        <w:rPr/>
-        <w:t>Compilare una tabella separata per ciascun elemento individuato.</w:t>
-      </w:r>
-    </w:p>
-    <w:p>
-      <w:pPr>
-        <w:pStyle w:val="Normal"/>
-        <w:rPr/>
-      </w:pPr>
-      <w:r>
-        <w:rPr/>
-      </w:r>
-    </w:p>
+      <w:proofErr w:type="spellStart"/>
+      <w:r>
+        <w:t>Compilare</w:t>
+      </w:r>
+      <w:proofErr w:type="spellEnd"/>
+      <w:r>
+        <w:t xml:space="preserve"> </w:t>
+      </w:r>
+      <w:proofErr w:type="spellStart"/>
+      <w:r>
+        <w:t>una</w:t>
+      </w:r>
+      <w:proofErr w:type="spellEnd"/>
+      <w:r>
+        <w:t xml:space="preserve"> </w:t>
+      </w:r>
+      <w:proofErr w:type="spellStart"/>
+      <w:r>
+        <w:t>tabella</w:t>
+      </w:r>
+      <w:proofErr w:type="spellEnd"/>
+      <w:r>
+        <w:t xml:space="preserve"> separata per </w:t>
+      </w:r>
+      <w:proofErr w:type="spellStart"/>
+      <w:r>
+        <w:t>ciascun</w:t>
+      </w:r>
+      <w:proofErr w:type="spellEnd"/>
+      <w:r>
+        <w:t xml:space="preserve"> </w:t>
+      </w:r>
+      <w:proofErr w:type="spellStart"/>
+      <w:r>
+        <w:t>elemento</w:t>
+      </w:r>
+      <w:proofErr w:type="spellEnd"/>
+      <w:r>
+        <w:t xml:space="preserve"> </w:t>
+      </w:r>
+      <w:proofErr w:type="spellStart"/>
+      <w:r>
+        <w:t>individuato</w:t>
+      </w:r>
+      <w:proofErr w:type="spellEnd"/>
+      <w:r>
+        <w:t>.</w:t>
+      </w:r>
+    </w:p>
+    <w:p/>
     <w:tbl>
       <w:tblPr>
         <w:tblW w:w="9962" w:type="dxa"/>
-        <w:jc w:val="left"/>
-        <w:tblInd w:w="0" w:type="dxa"/>
         <w:tblLayout w:type="fixed"/>
-        <w:tblCellMar>
-          <w:top w:w="0" w:type="dxa"/>
-          <w:left w:w="108" w:type="dxa"/>
-          <w:bottom w:w="0" w:type="dxa"/>
-          <w:right w:w="108" w:type="dxa"/>
-        </w:tblCellMar>
-        <w:tblLook w:val="04a0" w:noHBand="0" w:noVBand="1" w:firstColumn="1" w:lastRow="0" w:lastColumn="0" w:firstRow="1"/>
+        <w:tblLook w:val="04A0" w:firstRow="1" w:lastRow="0" w:firstColumn="1" w:lastColumn="0" w:noHBand="0" w:noVBand="1"/>
       </w:tblPr>
       <w:tblGrid>
         <w:gridCol w:w="9962"/>
       </w:tblGrid>
       <w:tr>
-        <w:trPr/>
         <w:tc>
           <w:tcPr>
             <w:tcW w:w="9962" w:type="dxa"/>
@@ -2092,29 +1953,34 @@
               <w:bottom w:val="single" w:sz="4" w:space="0" w:color="000000"/>
               <w:right w:val="single" w:sz="4" w:space="0" w:color="000000"/>
             </w:tcBorders>
-            <w:shd w:color="auto" w:fill="BCBCBC" w:val="clear"/>
+            <w:shd w:val="clear" w:color="auto" w:fill="BCBCBC"/>
           </w:tcPr>
           <w:p>
             <w:pPr>
-              <w:pStyle w:val="Normal"/>
-              <w:widowControl w:val="false"/>
-              <w:spacing w:lineRule="auto" w:line="240"/>
+              <w:widowControl w:val="0"/>
+              <w:spacing w:line="240" w:lineRule="auto"/>
               <w:rPr>
                 <w:b/>
+              </w:rPr>
+            </w:pPr>
+            <w:proofErr w:type="spellStart"/>
+            <w:r>
+              <w:rPr>
                 <w:b/>
               </w:rPr>
-            </w:pPr>
+              <w:t>Frasi</w:t>
+            </w:r>
+            <w:proofErr w:type="spellEnd"/>
             <w:r>
               <w:rPr>
                 <w:b/>
               </w:rPr>
-              <w:t>Frasi relative a ...</w:t>
+              <w:t xml:space="preserve"> relative a ...</w:t>
             </w:r>
           </w:p>
         </w:tc>
       </w:tr>
       <w:tr>
-        <w:trPr/>
         <w:tc>
           <w:tcPr>
             <w:tcW w:w="9962" w:type="dxa"/>
@@ -2127,56 +1993,62 @@
           </w:tcPr>
           <w:p>
             <w:pPr>
-              <w:pStyle w:val="Normal"/>
-              <w:widowControl w:val="false"/>
-              <w:spacing w:lineRule="auto" w:line="240"/>
-              <w:rPr/>
-            </w:pPr>
-            <w:r>
-              <w:rPr/>
-            </w:r>
+              <w:widowControl w:val="0"/>
+              <w:spacing w:line="240" w:lineRule="auto"/>
+            </w:pPr>
           </w:p>
         </w:tc>
       </w:tr>
     </w:tbl>
-    <w:p>
-      <w:pPr>
-        <w:pStyle w:val="Normal"/>
-        <w:rPr/>
-      </w:pPr>
-      <w:r>
-        <w:rPr/>
-      </w:r>
-    </w:p>
+    <w:p/>
     <w:p>
       <w:pPr>
         <w:pStyle w:val="Titolo1"/>
-        <w:ind w:left="432" w:hanging="432"/>
-        <w:rPr/>
-      </w:pPr>
-      <w:bookmarkStart w:id="13" w:name="_Toc2081466291"/>
-      <w:bookmarkStart w:id="14" w:name="_Toc403677057"/>
-      <w:r>
-        <w:rPr/>
-        <w:t>Progettazione concettuale</w:t>
-      </w:r>
-      <w:bookmarkEnd w:id="13"/>
-      <w:bookmarkEnd w:id="14"/>
+      </w:pPr>
+      <w:bookmarkStart w:id="7" w:name="_Toc2081466291"/>
+      <w:bookmarkStart w:id="8" w:name="_Toc403677057"/>
+      <w:proofErr w:type="spellStart"/>
+      <w:r>
+        <w:lastRenderedPageBreak/>
+        <w:t>Progettazione</w:t>
+      </w:r>
+      <w:proofErr w:type="spellEnd"/>
+      <w:r>
+        <w:t xml:space="preserve"> </w:t>
+      </w:r>
+      <w:proofErr w:type="spellStart"/>
+      <w:r>
+        <w:t>concettuale</w:t>
+      </w:r>
+      <w:bookmarkEnd w:id="7"/>
+      <w:bookmarkEnd w:id="8"/>
+      <w:proofErr w:type="spellEnd"/>
     </w:p>
     <w:p>
       <w:pPr>
         <w:pStyle w:val="Titolo2"/>
-        <w:ind w:left="0" w:hanging="0"/>
-        <w:rPr/>
-      </w:pPr>
-      <w:r>
-        <w:rPr/>
-        <w:t>Costruzione dello schema E-R</w:t>
-      </w:r>
-    </w:p>
-    <w:p>
-      <w:pPr>
-        <w:pStyle w:val="Annotationtext"/>
+        <w:ind w:left="0" w:firstLine="0"/>
+      </w:pPr>
+      <w:proofErr w:type="spellStart"/>
+      <w:r>
+        <w:t>Costruzione</w:t>
+      </w:r>
+      <w:proofErr w:type="spellEnd"/>
+      <w:r>
+        <w:t xml:space="preserve"> </w:t>
+      </w:r>
+      <w:proofErr w:type="spellStart"/>
+      <w:r>
+        <w:t>dello</w:t>
+      </w:r>
+      <w:proofErr w:type="spellEnd"/>
+      <w:r>
+        <w:t xml:space="preserve"> schema E-R</w:t>
+      </w:r>
+    </w:p>
+    <w:p>
+      <w:pPr>
+        <w:pStyle w:val="Testocommento"/>
         <w:rPr>
           <w:lang w:val="it-IT"/>
         </w:rPr>
@@ -2217,7 +2089,7 @@
     </w:p>
     <w:p>
       <w:pPr>
-        <w:pStyle w:val="Annotationtext"/>
+        <w:pStyle w:val="Testocommento"/>
         <w:rPr>
           <w:lang w:val="it-IT"/>
         </w:rPr>
@@ -2246,8 +2118,17 @@
           <w:u w:val="single"/>
           <w:lang w:val="it-IT"/>
         </w:rPr>
-        <w:t>conflitti struttuali</w:t>
-      </w:r>
+        <w:t xml:space="preserve">conflitti </w:t>
+      </w:r>
+      <w:proofErr w:type="spellStart"/>
+      <w:r>
+        <w:rPr>
+          <w:u w:val="single"/>
+          <w:lang w:val="it-IT"/>
+        </w:rPr>
+        <w:t>struttuali</w:t>
+      </w:r>
+      <w:proofErr w:type="spellEnd"/>
       <w:r>
         <w:rPr>
           <w:lang w:val="it-IT"/>
@@ -2257,21 +2138,15 @@
     </w:p>
     <w:p>
       <w:pPr>
-        <w:pStyle w:val="Normal"/>
-        <w:rPr>
-          <w:lang w:val="it-IT"/>
-        </w:rPr>
-      </w:pPr>
-      <w:r>
-        <w:rPr>
-          <w:lang w:val="it-IT"/>
-        </w:rPr>
-      </w:r>
+        <w:rPr>
+          <w:lang w:val="it-IT"/>
+        </w:rPr>
+      </w:pPr>
     </w:p>
     <w:p>
       <w:pPr>
         <w:pStyle w:val="Titolo2"/>
-        <w:ind w:left="0" w:hanging="0"/>
+        <w:ind w:left="0" w:firstLine="0"/>
         <w:rPr>
           <w:lang w:val="it-IT"/>
         </w:rPr>
@@ -2285,7 +2160,7 @@
     </w:p>
     <w:p>
       <w:pPr>
-        <w:pStyle w:val="Annotationtext"/>
+        <w:pStyle w:val="Testocommento"/>
         <w:rPr>
           <w:lang w:val="it-IT"/>
         </w:rPr>
@@ -2300,7 +2175,7 @@
     <w:p>
       <w:pPr>
         <w:pStyle w:val="Titolo2"/>
-        <w:ind w:left="0" w:hanging="0"/>
+        <w:ind w:left="0" w:firstLine="0"/>
         <w:rPr>
           <w:lang w:val="it-IT"/>
         </w:rPr>
@@ -2314,7 +2189,7 @@
     </w:p>
     <w:p>
       <w:pPr>
-        <w:pStyle w:val="Annotationtext"/>
+        <w:pStyle w:val="Testocommento"/>
         <w:rPr>
           <w:lang w:val="it-IT"/>
         </w:rPr>
@@ -2328,39 +2203,24 @@
     </w:p>
     <w:p>
       <w:pPr>
-        <w:pStyle w:val="Normal"/>
-        <w:rPr>
-          <w:lang w:val="it-IT"/>
-        </w:rPr>
-      </w:pPr>
-      <w:r>
-        <w:rPr>
-          <w:lang w:val="it-IT"/>
-        </w:rPr>
-      </w:r>
+        <w:rPr>
+          <w:lang w:val="it-IT"/>
+        </w:rPr>
+      </w:pPr>
     </w:p>
     <w:tbl>
       <w:tblPr>
         <w:tblW w:w="9962" w:type="dxa"/>
-        <w:jc w:val="left"/>
-        <w:tblInd w:w="0" w:type="dxa"/>
         <w:tblLayout w:type="fixed"/>
-        <w:tblCellMar>
-          <w:top w:w="0" w:type="dxa"/>
-          <w:left w:w="108" w:type="dxa"/>
-          <w:bottom w:w="0" w:type="dxa"/>
-          <w:right w:w="108" w:type="dxa"/>
-        </w:tblCellMar>
-        <w:tblLook w:val="04a0" w:noHBand="0" w:noVBand="1" w:firstColumn="1" w:lastRow="0" w:lastColumn="0" w:firstRow="1"/>
+        <w:tblLook w:val="04A0" w:firstRow="1" w:lastRow="0" w:firstColumn="1" w:lastColumn="0" w:noHBand="0" w:noVBand="1"/>
       </w:tblPr>
       <w:tblGrid>
-        <w:gridCol w:w="1937"/>
+        <w:gridCol w:w="1938"/>
         <w:gridCol w:w="4138"/>
         <w:gridCol w:w="1944"/>
         <w:gridCol w:w="1942"/>
       </w:tblGrid>
       <w:tr>
-        <w:trPr/>
         <w:tc>
           <w:tcPr>
             <w:tcW w:w="1937" w:type="dxa"/>
@@ -2370,25 +2230,25 @@
               <w:bottom w:val="single" w:sz="4" w:space="0" w:color="000000"/>
               <w:right w:val="single" w:sz="4" w:space="0" w:color="000000"/>
             </w:tcBorders>
-            <w:shd w:color="auto" w:fill="BCBCBC" w:val="clear"/>
+            <w:shd w:val="clear" w:color="auto" w:fill="BCBCBC"/>
           </w:tcPr>
           <w:p>
             <w:pPr>
-              <w:pStyle w:val="Normal"/>
-              <w:widowControl w:val="false"/>
-              <w:spacing w:lineRule="auto" w:line="240"/>
+              <w:widowControl w:val="0"/>
+              <w:spacing w:line="240" w:lineRule="auto"/>
               <w:jc w:val="center"/>
               <w:rPr>
                 <w:b/>
+              </w:rPr>
+            </w:pPr>
+            <w:proofErr w:type="spellStart"/>
+            <w:r>
+              <w:rPr>
                 <w:b/>
               </w:rPr>
-            </w:pPr>
-            <w:r>
-              <w:rPr>
-                <w:b/>
-              </w:rPr>
               <w:t>Entità</w:t>
             </w:r>
+            <w:proofErr w:type="spellEnd"/>
           </w:p>
         </w:tc>
         <w:tc>
@@ -2400,25 +2260,25 @@
               <w:bottom w:val="single" w:sz="4" w:space="0" w:color="000000"/>
               <w:right w:val="single" w:sz="4" w:space="0" w:color="000000"/>
             </w:tcBorders>
-            <w:shd w:color="auto" w:fill="BCBCBC" w:val="clear"/>
+            <w:shd w:val="clear" w:color="auto" w:fill="BCBCBC"/>
           </w:tcPr>
           <w:p>
             <w:pPr>
-              <w:pStyle w:val="Normal"/>
-              <w:widowControl w:val="false"/>
-              <w:spacing w:lineRule="auto" w:line="240"/>
+              <w:widowControl w:val="0"/>
+              <w:spacing w:line="240" w:lineRule="auto"/>
               <w:jc w:val="center"/>
               <w:rPr>
                 <w:b/>
+              </w:rPr>
+            </w:pPr>
+            <w:proofErr w:type="spellStart"/>
+            <w:r>
+              <w:rPr>
                 <w:b/>
               </w:rPr>
-            </w:pPr>
-            <w:r>
-              <w:rPr>
-                <w:b/>
-              </w:rPr>
               <w:t>Descrizione</w:t>
             </w:r>
+            <w:proofErr w:type="spellEnd"/>
           </w:p>
         </w:tc>
         <w:tc>
@@ -2430,25 +2290,25 @@
               <w:bottom w:val="single" w:sz="4" w:space="0" w:color="000000"/>
               <w:right w:val="single" w:sz="4" w:space="0" w:color="000000"/>
             </w:tcBorders>
-            <w:shd w:color="auto" w:fill="BCBCBC" w:val="clear"/>
+            <w:shd w:val="clear" w:color="auto" w:fill="BCBCBC"/>
           </w:tcPr>
           <w:p>
             <w:pPr>
-              <w:pStyle w:val="Normal"/>
-              <w:widowControl w:val="false"/>
-              <w:spacing w:lineRule="auto" w:line="240"/>
+              <w:widowControl w:val="0"/>
+              <w:spacing w:line="240" w:lineRule="auto"/>
               <w:jc w:val="center"/>
               <w:rPr>
                 <w:b/>
+              </w:rPr>
+            </w:pPr>
+            <w:proofErr w:type="spellStart"/>
+            <w:r>
+              <w:rPr>
                 <w:b/>
               </w:rPr>
-            </w:pPr>
-            <w:r>
-              <w:rPr>
-                <w:b/>
-              </w:rPr>
               <w:t>Attributi</w:t>
             </w:r>
+            <w:proofErr w:type="spellEnd"/>
           </w:p>
         </w:tc>
         <w:tc>
@@ -2460,30 +2320,29 @@
               <w:bottom w:val="single" w:sz="4" w:space="0" w:color="000000"/>
               <w:right w:val="single" w:sz="4" w:space="0" w:color="000000"/>
             </w:tcBorders>
-            <w:shd w:color="auto" w:fill="BCBCBC" w:val="clear"/>
+            <w:shd w:val="clear" w:color="auto" w:fill="BCBCBC"/>
           </w:tcPr>
           <w:p>
             <w:pPr>
-              <w:pStyle w:val="Normal"/>
-              <w:widowControl w:val="false"/>
-              <w:spacing w:lineRule="auto" w:line="240"/>
+              <w:widowControl w:val="0"/>
+              <w:spacing w:line="240" w:lineRule="auto"/>
               <w:jc w:val="center"/>
               <w:rPr>
                 <w:b/>
+              </w:rPr>
+            </w:pPr>
+            <w:proofErr w:type="spellStart"/>
+            <w:r>
+              <w:rPr>
                 <w:b/>
               </w:rPr>
-            </w:pPr>
-            <w:r>
-              <w:rPr>
-                <w:b/>
-              </w:rPr>
               <w:t>Identificatori</w:t>
             </w:r>
+            <w:proofErr w:type="spellEnd"/>
           </w:p>
         </w:tc>
       </w:tr>
       <w:tr>
-        <w:trPr/>
         <w:tc>
           <w:tcPr>
             <w:tcW w:w="1937" w:type="dxa"/>
@@ -2496,14 +2355,9 @@
           </w:tcPr>
           <w:p>
             <w:pPr>
-              <w:pStyle w:val="Normal"/>
-              <w:widowControl w:val="false"/>
-              <w:spacing w:lineRule="auto" w:line="240"/>
-              <w:rPr/>
-            </w:pPr>
-            <w:r>
-              <w:rPr/>
-            </w:r>
+              <w:widowControl w:val="0"/>
+              <w:spacing w:line="240" w:lineRule="auto"/>
+            </w:pPr>
           </w:p>
         </w:tc>
         <w:tc>
@@ -2518,14 +2372,9 @@
           </w:tcPr>
           <w:p>
             <w:pPr>
-              <w:pStyle w:val="Normal"/>
-              <w:widowControl w:val="false"/>
-              <w:spacing w:lineRule="auto" w:line="240"/>
-              <w:rPr/>
-            </w:pPr>
-            <w:r>
-              <w:rPr/>
-            </w:r>
+              <w:widowControl w:val="0"/>
+              <w:spacing w:line="240" w:lineRule="auto"/>
+            </w:pPr>
           </w:p>
         </w:tc>
         <w:tc>
@@ -2540,14 +2389,9 @@
           </w:tcPr>
           <w:p>
             <w:pPr>
-              <w:pStyle w:val="Normal"/>
-              <w:widowControl w:val="false"/>
-              <w:spacing w:lineRule="auto" w:line="240"/>
-              <w:rPr/>
-            </w:pPr>
-            <w:r>
-              <w:rPr/>
-            </w:r>
+              <w:widowControl w:val="0"/>
+              <w:spacing w:line="240" w:lineRule="auto"/>
+            </w:pPr>
           </w:p>
         </w:tc>
         <w:tc>
@@ -2562,93 +2406,99 @@
           </w:tcPr>
           <w:p>
             <w:pPr>
-              <w:pStyle w:val="Normal"/>
-              <w:widowControl w:val="false"/>
-              <w:spacing w:lineRule="auto" w:line="240"/>
-              <w:rPr/>
-            </w:pPr>
-            <w:r>
-              <w:rPr/>
-            </w:r>
+              <w:widowControl w:val="0"/>
+              <w:spacing w:line="240" w:lineRule="auto"/>
+            </w:pPr>
           </w:p>
         </w:tc>
       </w:tr>
     </w:tbl>
-    <w:p>
-      <w:pPr>
-        <w:pStyle w:val="Normal"/>
-        <w:rPr/>
-      </w:pPr>
-      <w:r>
-        <w:rPr/>
-      </w:r>
-    </w:p>
+    <w:p/>
     <w:p>
       <w:pPr>
         <w:pStyle w:val="Titolo1"/>
-        <w:ind w:left="432" w:hanging="432"/>
-        <w:rPr/>
-      </w:pPr>
-      <w:bookmarkStart w:id="15" w:name="_Toc2147004904"/>
-      <w:bookmarkStart w:id="16" w:name="_Toc1927795384"/>
-      <w:r>
-        <w:rPr/>
-        <w:t>Progettazione logica</w:t>
-      </w:r>
-      <w:bookmarkEnd w:id="15"/>
-      <w:bookmarkEnd w:id="16"/>
+      </w:pPr>
+      <w:bookmarkStart w:id="9" w:name="_Toc2147004904"/>
+      <w:bookmarkStart w:id="10" w:name="_Toc1927795384"/>
+      <w:proofErr w:type="spellStart"/>
+      <w:r>
+        <w:lastRenderedPageBreak/>
+        <w:t>Progettazione</w:t>
+      </w:r>
+      <w:proofErr w:type="spellEnd"/>
+      <w:r>
+        <w:t xml:space="preserve"> </w:t>
+      </w:r>
+      <w:proofErr w:type="spellStart"/>
+      <w:r>
+        <w:t>logica</w:t>
+      </w:r>
+      <w:bookmarkEnd w:id="9"/>
+      <w:bookmarkEnd w:id="10"/>
+      <w:proofErr w:type="spellEnd"/>
     </w:p>
     <w:p>
       <w:pPr>
         <w:pStyle w:val="Titolo2"/>
-        <w:ind w:left="0" w:hanging="0"/>
-        <w:rPr/>
-      </w:pPr>
-      <w:r>
-        <w:rPr/>
-        <w:t>Volume dei dati</w:t>
-      </w:r>
-    </w:p>
-    <w:p>
-      <w:pPr>
-        <w:pStyle w:val="Annotationtext"/>
-        <w:rPr>
-          <w:lang w:val="it-IT"/>
-        </w:rPr>
-      </w:pPr>
-      <w:r>
-        <w:rPr>
-          <w:lang w:val="it-IT"/>
-        </w:rPr>
-        <w:t>Questa sezione serve ad illustrare qual è il carico che la base di dati dovrà sopportare. A tal fine, è necessario prevedere un volume di dati attesi. Compilare la tabella sottostante, per ciasun concetto identificato nello schema E-R. I volumi devono essere stimati dallo studente in maniera ragionevole rispetto all’operatività presunta dell’applicativo.</w:t>
-      </w:r>
-    </w:p>
-    <w:p>
-      <w:pPr>
-        <w:pStyle w:val="Normal"/>
-        <w:rPr>
-          <w:lang w:val="it-IT"/>
-        </w:rPr>
-      </w:pPr>
-      <w:r>
-        <w:rPr>
-          <w:lang w:val="it-IT"/>
-        </w:rPr>
-      </w:r>
+        <w:ind w:left="0" w:firstLine="0"/>
+      </w:pPr>
+      <w:r>
+        <w:t xml:space="preserve">Volume </w:t>
+      </w:r>
+      <w:proofErr w:type="spellStart"/>
+      <w:r>
+        <w:t>dei</w:t>
+      </w:r>
+      <w:proofErr w:type="spellEnd"/>
+      <w:r>
+        <w:t xml:space="preserve"> </w:t>
+      </w:r>
+      <w:proofErr w:type="spellStart"/>
+      <w:r>
+        <w:t>dati</w:t>
+      </w:r>
+      <w:proofErr w:type="spellEnd"/>
+    </w:p>
+    <w:p>
+      <w:pPr>
+        <w:pStyle w:val="Testocommento"/>
+        <w:rPr>
+          <w:lang w:val="it-IT"/>
+        </w:rPr>
+      </w:pPr>
+      <w:r>
+        <w:rPr>
+          <w:lang w:val="it-IT"/>
+        </w:rPr>
+        <w:t xml:space="preserve">Questa sezione serve ad illustrare qual è il carico che la base di dati dovrà sopportare. A tal fine, è necessario prevedere un volume di dati attesi. Compilare la tabella sottostante, per </w:t>
+      </w:r>
+      <w:proofErr w:type="spellStart"/>
+      <w:r>
+        <w:rPr>
+          <w:lang w:val="it-IT"/>
+        </w:rPr>
+        <w:t>ciasun</w:t>
+      </w:r>
+      <w:proofErr w:type="spellEnd"/>
+      <w:r>
+        <w:rPr>
+          <w:lang w:val="it-IT"/>
+        </w:rPr>
+        <w:t xml:space="preserve"> concetto identificato nello schema E-R. I volumi devono essere stimati dallo studente in maniera ragionevole rispetto all’operatività presunta dell’applicativo.</w:t>
+      </w:r>
+    </w:p>
+    <w:p>
+      <w:pPr>
+        <w:rPr>
+          <w:lang w:val="it-IT"/>
+        </w:rPr>
+      </w:pPr>
     </w:p>
     <w:tbl>
       <w:tblPr>
         <w:tblW w:w="9962" w:type="dxa"/>
-        <w:jc w:val="left"/>
-        <w:tblInd w:w="0" w:type="dxa"/>
         <w:tblLayout w:type="fixed"/>
-        <w:tblCellMar>
-          <w:top w:w="0" w:type="dxa"/>
-          <w:left w:w="108" w:type="dxa"/>
-          <w:bottom w:w="0" w:type="dxa"/>
-          <w:right w:w="108" w:type="dxa"/>
-        </w:tblCellMar>
-        <w:tblLook w:val="04a0" w:noHBand="0" w:noVBand="1" w:firstColumn="1" w:lastRow="0" w:lastColumn="0" w:firstRow="1"/>
+        <w:tblLook w:val="04A0" w:firstRow="1" w:lastRow="0" w:firstColumn="1" w:lastColumn="0" w:noHBand="0" w:noVBand="1"/>
       </w:tblPr>
       <w:tblGrid>
         <w:gridCol w:w="4529"/>
@@ -2656,7 +2506,6 @@
         <w:gridCol w:w="4079"/>
       </w:tblGrid>
       <w:tr>
-        <w:trPr/>
         <w:tc>
           <w:tcPr>
             <w:tcW w:w="4529" w:type="dxa"/>
@@ -2666,24 +2515,44 @@
               <w:bottom w:val="single" w:sz="4" w:space="0" w:color="000000"/>
               <w:right w:val="single" w:sz="4" w:space="0" w:color="000000"/>
             </w:tcBorders>
-            <w:shd w:color="auto" w:fill="BCBCBC" w:val="clear"/>
+            <w:shd w:val="clear" w:color="auto" w:fill="BCBCBC"/>
           </w:tcPr>
           <w:p>
             <w:pPr>
-              <w:pStyle w:val="Normal"/>
-              <w:widowControl w:val="false"/>
-              <w:spacing w:lineRule="auto" w:line="240"/>
+              <w:widowControl w:val="0"/>
+              <w:spacing w:line="240" w:lineRule="auto"/>
               <w:jc w:val="center"/>
               <w:rPr>
                 <w:b/>
+              </w:rPr>
+            </w:pPr>
+            <w:proofErr w:type="spellStart"/>
+            <w:r>
+              <w:rPr>
                 <w:b/>
               </w:rPr>
-            </w:pPr>
+              <w:t>Concetto</w:t>
+            </w:r>
+            <w:proofErr w:type="spellEnd"/>
             <w:r>
               <w:rPr>
                 <w:b/>
               </w:rPr>
-              <w:t>Concetto nello schema</w:t>
+              <w:t xml:space="preserve"> </w:t>
+            </w:r>
+            <w:proofErr w:type="spellStart"/>
+            <w:r>
+              <w:rPr>
+                <w:b/>
+              </w:rPr>
+              <w:t>nello</w:t>
+            </w:r>
+            <w:proofErr w:type="spellEnd"/>
+            <w:r>
+              <w:rPr>
+                <w:b/>
+              </w:rPr>
+              <w:t xml:space="preserve"> schema</w:t>
             </w:r>
           </w:p>
         </w:tc>
@@ -2696,31 +2565,29 @@
               <w:bottom w:val="single" w:sz="4" w:space="0" w:color="000000"/>
               <w:right w:val="single" w:sz="4" w:space="0" w:color="000000"/>
             </w:tcBorders>
-            <w:shd w:color="auto" w:fill="BCBCBC" w:val="clear"/>
+            <w:shd w:val="clear" w:color="auto" w:fill="BCBCBC"/>
           </w:tcPr>
           <w:p>
             <w:pPr>
-              <w:pStyle w:val="Normal"/>
-              <w:widowControl w:val="false"/>
-              <w:spacing w:lineRule="auto" w:line="240"/>
+              <w:widowControl w:val="0"/>
+              <w:spacing w:line="240" w:lineRule="auto"/>
               <w:jc w:val="center"/>
               <w:rPr>
                 <w:b/>
+              </w:rPr>
+            </w:pPr>
+            <w:r>
+              <w:rPr>
                 <w:b/>
               </w:rPr>
-            </w:pPr>
-            <w:r>
-              <w:rPr>
+              <w:t>Tipo</w:t>
+            </w:r>
+            <w:r>
+              <w:rPr>
+                <w:rStyle w:val="Rimandonotaapidipagina"/>
                 <w:b/>
               </w:rPr>
-              <w:t>Tipo</w:t>
-            </w:r>
-            <w:r>
-              <w:rPr>
-                <w:rStyle w:val="Richiamoallanotaapidipagina"/>
-                <w:b/>
-              </w:rPr>
-              <w:footnoteReference w:id="2"/>
+              <w:footnoteReference w:id="1"/>
             </w:r>
           </w:p>
         </w:tc>
@@ -2733,30 +2600,35 @@
               <w:bottom w:val="single" w:sz="4" w:space="0" w:color="000000"/>
               <w:right w:val="single" w:sz="4" w:space="0" w:color="000000"/>
             </w:tcBorders>
-            <w:shd w:color="auto" w:fill="BCBCBC" w:val="clear"/>
+            <w:shd w:val="clear" w:color="auto" w:fill="BCBCBC"/>
           </w:tcPr>
           <w:p>
             <w:pPr>
-              <w:pStyle w:val="Normal"/>
-              <w:widowControl w:val="false"/>
-              <w:spacing w:lineRule="auto" w:line="240"/>
+              <w:widowControl w:val="0"/>
+              <w:spacing w:line="240" w:lineRule="auto"/>
               <w:jc w:val="center"/>
               <w:rPr>
                 <w:b/>
+              </w:rPr>
+            </w:pPr>
+            <w:r>
+              <w:rPr>
                 <w:b/>
               </w:rPr>
-            </w:pPr>
+              <w:t xml:space="preserve">Volume </w:t>
+            </w:r>
+            <w:proofErr w:type="spellStart"/>
             <w:r>
               <w:rPr>
                 <w:b/>
               </w:rPr>
-              <w:t>Volume atteso</w:t>
-            </w:r>
+              <w:t>atteso</w:t>
+            </w:r>
+            <w:proofErr w:type="spellEnd"/>
           </w:p>
         </w:tc>
       </w:tr>
       <w:tr>
-        <w:trPr/>
         <w:tc>
           <w:tcPr>
             <w:tcW w:w="4529" w:type="dxa"/>
@@ -2769,14 +2641,9 @@
           </w:tcPr>
           <w:p>
             <w:pPr>
-              <w:pStyle w:val="Normal"/>
-              <w:widowControl w:val="false"/>
-              <w:spacing w:lineRule="auto" w:line="240"/>
-              <w:rPr/>
-            </w:pPr>
-            <w:r>
-              <w:rPr/>
-            </w:r>
+              <w:widowControl w:val="0"/>
+              <w:spacing w:line="240" w:lineRule="auto"/>
+            </w:pPr>
           </w:p>
         </w:tc>
         <w:tc>
@@ -2791,14 +2658,9 @@
           </w:tcPr>
           <w:p>
             <w:pPr>
-              <w:pStyle w:val="Normal"/>
-              <w:widowControl w:val="false"/>
-              <w:spacing w:lineRule="auto" w:line="240"/>
-              <w:rPr/>
-            </w:pPr>
-            <w:r>
-              <w:rPr/>
-            </w:r>
+              <w:widowControl w:val="0"/>
+              <w:spacing w:line="240" w:lineRule="auto"/>
+            </w:pPr>
           </w:p>
         </w:tc>
         <w:tc>
@@ -2813,41 +2675,39 @@
           </w:tcPr>
           <w:p>
             <w:pPr>
-              <w:pStyle w:val="Normal"/>
-              <w:widowControl w:val="false"/>
-              <w:spacing w:lineRule="auto" w:line="240"/>
-              <w:rPr/>
-            </w:pPr>
-            <w:r>
-              <w:rPr/>
-            </w:r>
+              <w:widowControl w:val="0"/>
+              <w:spacing w:line="240" w:lineRule="auto"/>
+            </w:pPr>
           </w:p>
         </w:tc>
       </w:tr>
     </w:tbl>
-    <w:p>
-      <w:pPr>
-        <w:pStyle w:val="Normal"/>
-        <w:rPr/>
-      </w:pPr>
-      <w:r>
-        <w:rPr/>
-      </w:r>
-    </w:p>
+    <w:p/>
     <w:p>
       <w:pPr>
         <w:pStyle w:val="Titolo2"/>
-        <w:ind w:left="0" w:hanging="0"/>
-        <w:rPr/>
-      </w:pPr>
-      <w:r>
-        <w:rPr/>
-        <w:t>Tavola delle operazioni</w:t>
-      </w:r>
-    </w:p>
-    <w:p>
-      <w:pPr>
-        <w:pStyle w:val="Annotationtext"/>
+        <w:ind w:left="0" w:firstLine="0"/>
+      </w:pPr>
+      <w:r>
+        <w:t xml:space="preserve">Tavola </w:t>
+      </w:r>
+      <w:proofErr w:type="spellStart"/>
+      <w:r>
+        <w:t>delle</w:t>
+      </w:r>
+      <w:proofErr w:type="spellEnd"/>
+      <w:r>
+        <w:t xml:space="preserve"> </w:t>
+      </w:r>
+      <w:proofErr w:type="spellStart"/>
+      <w:r>
+        <w:t>operazioni</w:t>
+      </w:r>
+      <w:proofErr w:type="spellEnd"/>
+    </w:p>
+    <w:p>
+      <w:pPr>
+        <w:pStyle w:val="Testocommento"/>
         <w:rPr>
           <w:lang w:val="it-IT"/>
         </w:rPr>
@@ -2861,30 +2721,16 @@
     </w:p>
     <w:p>
       <w:pPr>
-        <w:pStyle w:val="Normal"/>
-        <w:rPr>
-          <w:lang w:val="it-IT"/>
-        </w:rPr>
-      </w:pPr>
-      <w:r>
-        <w:rPr>
-          <w:lang w:val="it-IT"/>
-        </w:rPr>
-      </w:r>
+        <w:rPr>
+          <w:lang w:val="it-IT"/>
+        </w:rPr>
+      </w:pPr>
     </w:p>
     <w:tbl>
       <w:tblPr>
         <w:tblW w:w="9962" w:type="dxa"/>
-        <w:jc w:val="left"/>
-        <w:tblInd w:w="0" w:type="dxa"/>
         <w:tblLayout w:type="fixed"/>
-        <w:tblCellMar>
-          <w:top w:w="0" w:type="dxa"/>
-          <w:left w:w="108" w:type="dxa"/>
-          <w:bottom w:w="0" w:type="dxa"/>
-          <w:right w:w="108" w:type="dxa"/>
-        </w:tblCellMar>
-        <w:tblLook w:val="04a0" w:noHBand="0" w:noVBand="1" w:firstColumn="1" w:lastRow="0" w:lastColumn="0" w:firstRow="1"/>
+        <w:tblLook w:val="04A0" w:firstRow="1" w:lastRow="0" w:firstColumn="1" w:lastColumn="0" w:noHBand="0" w:noVBand="1"/>
       </w:tblPr>
       <w:tblGrid>
         <w:gridCol w:w="833"/>
@@ -2892,7 +2738,6 @@
         <w:gridCol w:w="4789"/>
       </w:tblGrid>
       <w:tr>
-        <w:trPr/>
         <w:tc>
           <w:tcPr>
             <w:tcW w:w="833" w:type="dxa"/>
@@ -2902,16 +2747,14 @@
               <w:bottom w:val="single" w:sz="4" w:space="0" w:color="000000"/>
               <w:right w:val="single" w:sz="4" w:space="0" w:color="000000"/>
             </w:tcBorders>
-            <w:shd w:color="auto" w:fill="BCBCBC" w:val="clear"/>
+            <w:shd w:val="clear" w:color="auto" w:fill="BCBCBC"/>
           </w:tcPr>
           <w:p>
             <w:pPr>
-              <w:pStyle w:val="Normal"/>
-              <w:widowControl w:val="false"/>
-              <w:spacing w:lineRule="auto" w:line="240"/>
+              <w:widowControl w:val="0"/>
+              <w:spacing w:line="240" w:lineRule="auto"/>
               <w:jc w:val="center"/>
               <w:rPr>
-                <w:b/>
                 <w:b/>
               </w:rPr>
             </w:pPr>
@@ -2932,25 +2775,25 @@
               <w:bottom w:val="single" w:sz="4" w:space="0" w:color="000000"/>
               <w:right w:val="single" w:sz="4" w:space="0" w:color="000000"/>
             </w:tcBorders>
-            <w:shd w:color="auto" w:fill="BCBCBC" w:val="clear"/>
+            <w:shd w:val="clear" w:color="auto" w:fill="BCBCBC"/>
           </w:tcPr>
           <w:p>
             <w:pPr>
-              <w:pStyle w:val="Normal"/>
-              <w:widowControl w:val="false"/>
-              <w:spacing w:lineRule="auto" w:line="240"/>
+              <w:widowControl w:val="0"/>
+              <w:spacing w:line="240" w:lineRule="auto"/>
               <w:jc w:val="center"/>
               <w:rPr>
                 <w:b/>
+              </w:rPr>
+            </w:pPr>
+            <w:proofErr w:type="spellStart"/>
+            <w:r>
+              <w:rPr>
                 <w:b/>
               </w:rPr>
-            </w:pPr>
-            <w:r>
-              <w:rPr>
-                <w:b/>
-              </w:rPr>
               <w:t>Descrizione</w:t>
             </w:r>
+            <w:proofErr w:type="spellEnd"/>
           </w:p>
         </w:tc>
         <w:tc>
@@ -2962,30 +2805,43 @@
               <w:bottom w:val="single" w:sz="4" w:space="0" w:color="000000"/>
               <w:right w:val="single" w:sz="4" w:space="0" w:color="000000"/>
             </w:tcBorders>
-            <w:shd w:color="auto" w:fill="BCBCBC" w:val="clear"/>
+            <w:shd w:val="clear" w:color="auto" w:fill="BCBCBC"/>
           </w:tcPr>
           <w:p>
             <w:pPr>
-              <w:pStyle w:val="Normal"/>
-              <w:widowControl w:val="false"/>
-              <w:spacing w:lineRule="auto" w:line="240"/>
+              <w:widowControl w:val="0"/>
+              <w:spacing w:line="240" w:lineRule="auto"/>
               <w:jc w:val="center"/>
               <w:rPr>
                 <w:b/>
+              </w:rPr>
+            </w:pPr>
+            <w:proofErr w:type="spellStart"/>
+            <w:r>
+              <w:rPr>
                 <w:b/>
               </w:rPr>
-            </w:pPr>
+              <w:t>Frequenza</w:t>
+            </w:r>
+            <w:proofErr w:type="spellEnd"/>
             <w:r>
               <w:rPr>
                 <w:b/>
               </w:rPr>
-              <w:t>Frequenza attesa</w:t>
-            </w:r>
+              <w:t xml:space="preserve"> </w:t>
+            </w:r>
+            <w:proofErr w:type="spellStart"/>
+            <w:r>
+              <w:rPr>
+                <w:b/>
+              </w:rPr>
+              <w:t>attesa</w:t>
+            </w:r>
+            <w:proofErr w:type="spellEnd"/>
           </w:p>
         </w:tc>
       </w:tr>
       <w:tr>
-        <w:trPr/>
         <w:tc>
           <w:tcPr>
             <w:tcW w:w="833" w:type="dxa"/>
@@ -2998,14 +2854,9 @@
           </w:tcPr>
           <w:p>
             <w:pPr>
-              <w:pStyle w:val="Normal"/>
-              <w:widowControl w:val="false"/>
-              <w:spacing w:lineRule="auto" w:line="240"/>
-              <w:rPr/>
-            </w:pPr>
-            <w:r>
-              <w:rPr/>
-            </w:r>
+              <w:widowControl w:val="0"/>
+              <w:spacing w:line="240" w:lineRule="auto"/>
+            </w:pPr>
           </w:p>
         </w:tc>
         <w:tc>
@@ -3020,14 +2871,9 @@
           </w:tcPr>
           <w:p>
             <w:pPr>
-              <w:pStyle w:val="Normal"/>
-              <w:widowControl w:val="false"/>
-              <w:spacing w:lineRule="auto" w:line="240"/>
-              <w:rPr/>
-            </w:pPr>
-            <w:r>
-              <w:rPr/>
-            </w:r>
+              <w:widowControl w:val="0"/>
+              <w:spacing w:line="240" w:lineRule="auto"/>
+            </w:pPr>
           </w:p>
         </w:tc>
         <w:tc>
@@ -3042,41 +2888,44 @@
           </w:tcPr>
           <w:p>
             <w:pPr>
-              <w:pStyle w:val="Normal"/>
-              <w:widowControl w:val="false"/>
-              <w:spacing w:lineRule="auto" w:line="240"/>
-              <w:rPr/>
-            </w:pPr>
-            <w:r>
-              <w:rPr/>
-            </w:r>
+              <w:widowControl w:val="0"/>
+              <w:spacing w:line="240" w:lineRule="auto"/>
+            </w:pPr>
           </w:p>
         </w:tc>
       </w:tr>
     </w:tbl>
-    <w:p>
-      <w:pPr>
-        <w:pStyle w:val="Normal"/>
-        <w:rPr/>
-      </w:pPr>
-      <w:r>
-        <w:rPr/>
-      </w:r>
-    </w:p>
+    <w:p/>
     <w:p>
       <w:pPr>
         <w:pStyle w:val="Titolo2"/>
-        <w:ind w:left="0" w:hanging="0"/>
-        <w:rPr/>
-      </w:pPr>
-      <w:r>
-        <w:rPr/>
-        <w:t>Costo delle operazioni</w:t>
-      </w:r>
-    </w:p>
-    <w:p>
-      <w:pPr>
-        <w:pStyle w:val="Annotationtext"/>
+        <w:ind w:left="0" w:firstLine="0"/>
+      </w:pPr>
+      <w:proofErr w:type="spellStart"/>
+      <w:r>
+        <w:t>Costo</w:t>
+      </w:r>
+      <w:proofErr w:type="spellEnd"/>
+      <w:r>
+        <w:t xml:space="preserve"> </w:t>
+      </w:r>
+      <w:proofErr w:type="spellStart"/>
+      <w:r>
+        <w:t>delle</w:t>
+      </w:r>
+      <w:proofErr w:type="spellEnd"/>
+      <w:r>
+        <w:t xml:space="preserve"> </w:t>
+      </w:r>
+      <w:proofErr w:type="spellStart"/>
+      <w:r>
+        <w:t>operazioni</w:t>
+      </w:r>
+      <w:proofErr w:type="spellEnd"/>
+    </w:p>
+    <w:p>
+      <w:pPr>
+        <w:pStyle w:val="Testocommento"/>
         <w:rPr>
           <w:lang w:val="it-IT"/>
         </w:rPr>
@@ -3103,21 +2952,15 @@
     </w:p>
     <w:p>
       <w:pPr>
-        <w:pStyle w:val="Normal"/>
-        <w:rPr>
-          <w:lang w:val="it-IT"/>
-        </w:rPr>
-      </w:pPr>
-      <w:r>
-        <w:rPr>
-          <w:lang w:val="it-IT"/>
-        </w:rPr>
-      </w:r>
+        <w:rPr>
+          <w:lang w:val="it-IT"/>
+        </w:rPr>
+      </w:pPr>
     </w:p>
     <w:p>
       <w:pPr>
         <w:pStyle w:val="Titolo2"/>
-        <w:ind w:left="0" w:hanging="0"/>
+        <w:ind w:left="0" w:firstLine="0"/>
         <w:rPr>
           <w:lang w:val="it-IT"/>
         </w:rPr>
@@ -3131,7 +2974,7 @@
     </w:p>
     <w:p>
       <w:pPr>
-        <w:pStyle w:val="Annotationtext"/>
+        <w:pStyle w:val="Testocommento"/>
         <w:rPr>
           <w:lang w:val="it-IT"/>
         </w:rPr>
@@ -3145,58 +2988,110 @@
     </w:p>
     <w:p>
       <w:pPr>
-        <w:pStyle w:val="Annotationtext"/>
+        <w:pStyle w:val="Testocommento"/>
         <w:numPr>
           <w:ilvl w:val="0"/>
           <w:numId w:val="9"/>
         </w:numPr>
-        <w:rPr/>
-      </w:pPr>
-      <w:r>
-        <w:rPr/>
-        <w:t>Analisi delle ridondanze</w:t>
-      </w:r>
-    </w:p>
-    <w:p>
-      <w:pPr>
-        <w:pStyle w:val="Annotationtext"/>
+      </w:pPr>
+      <w:proofErr w:type="spellStart"/>
+      <w:r>
+        <w:t>Analisi</w:t>
+      </w:r>
+      <w:proofErr w:type="spellEnd"/>
+      <w:r>
+        <w:t xml:space="preserve"> </w:t>
+      </w:r>
+      <w:proofErr w:type="spellStart"/>
+      <w:r>
+        <w:t>delle</w:t>
+      </w:r>
+      <w:proofErr w:type="spellEnd"/>
+      <w:r>
+        <w:t xml:space="preserve"> </w:t>
+      </w:r>
+      <w:proofErr w:type="spellStart"/>
+      <w:r>
+        <w:t>ridondanze</w:t>
+      </w:r>
+      <w:proofErr w:type="spellEnd"/>
+    </w:p>
+    <w:p>
+      <w:pPr>
+        <w:pStyle w:val="Testocommento"/>
         <w:numPr>
           <w:ilvl w:val="0"/>
           <w:numId w:val="9"/>
         </w:numPr>
-        <w:rPr/>
-      </w:pPr>
-      <w:r>
-        <w:rPr/>
-        <w:t>Eliminazione delle generalizzazioni</w:t>
-      </w:r>
-    </w:p>
-    <w:p>
-      <w:pPr>
-        <w:pStyle w:val="Annotationtext"/>
+      </w:pPr>
+      <w:proofErr w:type="spellStart"/>
+      <w:r>
+        <w:t>Eliminazione</w:t>
+      </w:r>
+      <w:proofErr w:type="spellEnd"/>
+      <w:r>
+        <w:t xml:space="preserve"> </w:t>
+      </w:r>
+      <w:proofErr w:type="spellStart"/>
+      <w:r>
+        <w:t>delle</w:t>
+      </w:r>
+      <w:proofErr w:type="spellEnd"/>
+      <w:r>
+        <w:t xml:space="preserve"> </w:t>
+      </w:r>
+      <w:proofErr w:type="spellStart"/>
+      <w:r>
+        <w:t>generalizzazioni</w:t>
+      </w:r>
+      <w:proofErr w:type="spellEnd"/>
+    </w:p>
+    <w:p>
+      <w:pPr>
+        <w:pStyle w:val="Testocommento"/>
         <w:numPr>
           <w:ilvl w:val="0"/>
           <w:numId w:val="9"/>
         </w:numPr>
-        <w:rPr/>
-      </w:pPr>
-      <w:r>
-        <w:rPr/>
-        <w:t>Scelta degli identificatori primari</w:t>
-      </w:r>
-    </w:p>
-    <w:p>
-      <w:pPr>
-        <w:pStyle w:val="Annotationtext"/>
-        <w:rPr/>
-      </w:pPr>
-      <w:r>
-        <w:rPr/>
-      </w:r>
-    </w:p>
-    <w:p>
-      <w:pPr>
-        <w:pStyle w:val="Annotationtext"/>
+      </w:pPr>
+      <w:proofErr w:type="spellStart"/>
+      <w:r>
+        <w:t>Scelta</w:t>
+      </w:r>
+      <w:proofErr w:type="spellEnd"/>
+      <w:r>
+        <w:t xml:space="preserve"> </w:t>
+      </w:r>
+      <w:proofErr w:type="spellStart"/>
+      <w:r>
+        <w:t>degli</w:t>
+      </w:r>
+      <w:proofErr w:type="spellEnd"/>
+      <w:r>
+        <w:t xml:space="preserve"> </w:t>
+      </w:r>
+      <w:proofErr w:type="spellStart"/>
+      <w:r>
+        <w:t>identificatori</w:t>
+      </w:r>
+      <w:proofErr w:type="spellEnd"/>
+      <w:r>
+        <w:t xml:space="preserve"> </w:t>
+      </w:r>
+      <w:proofErr w:type="spellStart"/>
+      <w:r>
+        <w:t>primari</w:t>
+      </w:r>
+      <w:proofErr w:type="spellEnd"/>
+    </w:p>
+    <w:p>
+      <w:pPr>
+        <w:pStyle w:val="Testocommento"/>
+      </w:pPr>
+    </w:p>
+    <w:p>
+      <w:pPr>
+        <w:pStyle w:val="Testocommento"/>
         <w:rPr>
           <w:lang w:val="it-IT"/>
         </w:rPr>
@@ -3210,35 +3105,30 @@
     </w:p>
     <w:p>
       <w:pPr>
-        <w:pStyle w:val="Normal"/>
-        <w:rPr>
-          <w:lang w:val="it-IT"/>
-        </w:rPr>
-      </w:pPr>
-      <w:r>
-        <w:rPr>
-          <w:lang w:val="it-IT"/>
-        </w:rPr>
-      </w:r>
+        <w:rPr>
+          <w:lang w:val="it-IT"/>
+        </w:rPr>
+      </w:pPr>
     </w:p>
     <w:p>
       <w:pPr>
         <w:pStyle w:val="Titolo2"/>
-        <w:ind w:left="0" w:hanging="0"/>
-        <w:rPr>
-          <w:lang w:val="it-IT"/>
-        </w:rPr>
-      </w:pPr>
-      <w:r>
-        <w:rPr>
-          <w:lang w:val="it-IT"/>
-        </w:rPr>
+        <w:ind w:left="0" w:firstLine="0"/>
+        <w:rPr>
+          <w:lang w:val="it-IT"/>
+        </w:rPr>
+      </w:pPr>
+      <w:r>
+        <w:rPr>
+          <w:lang w:val="it-IT"/>
+        </w:rPr>
+        <w:lastRenderedPageBreak/>
         <w:t>Trasformazione di attributi e identificatori</w:t>
       </w:r>
     </w:p>
     <w:p>
       <w:pPr>
-        <w:pStyle w:val="Annotationtext"/>
+        <w:pStyle w:val="Testocommento"/>
         <w:rPr>
           <w:lang w:val="it-IT"/>
         </w:rPr>
@@ -3252,21 +3142,15 @@
     </w:p>
     <w:p>
       <w:pPr>
-        <w:pStyle w:val="Normal"/>
-        <w:rPr>
-          <w:lang w:val="it-IT"/>
-        </w:rPr>
-      </w:pPr>
-      <w:r>
-        <w:rPr>
-          <w:lang w:val="it-IT"/>
-        </w:rPr>
-      </w:r>
+        <w:rPr>
+          <w:lang w:val="it-IT"/>
+        </w:rPr>
+      </w:pPr>
     </w:p>
     <w:p>
       <w:pPr>
         <w:pStyle w:val="Titolo2"/>
-        <w:ind w:left="0" w:hanging="0"/>
+        <w:ind w:left="0" w:firstLine="0"/>
         <w:rPr>
           <w:lang w:val="it-IT"/>
         </w:rPr>
@@ -3280,7 +3164,7 @@
     </w:p>
     <w:p>
       <w:pPr>
-        <w:pStyle w:val="Annotationtext"/>
+        <w:pStyle w:val="Testocommento"/>
         <w:rPr>
           <w:lang w:val="it-IT"/>
         </w:rPr>
@@ -3294,7 +3178,7 @@
     </w:p>
     <w:p>
       <w:pPr>
-        <w:pStyle w:val="Annotationtext"/>
+        <w:pStyle w:val="Testocommento"/>
         <w:rPr>
           <w:lang w:val="it-IT"/>
         </w:rPr>
@@ -3308,21 +3192,15 @@
     </w:p>
     <w:p>
       <w:pPr>
-        <w:pStyle w:val="Normal"/>
-        <w:rPr>
-          <w:lang w:val="it-IT"/>
-        </w:rPr>
-      </w:pPr>
-      <w:r>
-        <w:rPr>
-          <w:lang w:val="it-IT"/>
-        </w:rPr>
-      </w:r>
+        <w:rPr>
+          <w:lang w:val="it-IT"/>
+        </w:rPr>
+      </w:pPr>
     </w:p>
     <w:p>
       <w:pPr>
         <w:pStyle w:val="Titolo2"/>
-        <w:ind w:left="0" w:hanging="0"/>
+        <w:ind w:left="0" w:firstLine="0"/>
         <w:rPr>
           <w:lang w:val="it-IT"/>
         </w:rPr>
@@ -3336,7 +3214,7 @@
     </w:p>
     <w:p>
       <w:pPr>
-        <w:pStyle w:val="Annotationtext"/>
+        <w:pStyle w:val="Testocommento"/>
         <w:rPr>
           <w:lang w:val="it-IT"/>
         </w:rPr>
@@ -3350,44 +3228,54 @@
     </w:p>
     <w:p>
       <w:pPr>
-        <w:pStyle w:val="Normal"/>
-        <w:rPr>
-          <w:lang w:val="it-IT"/>
-        </w:rPr>
-      </w:pPr>
-      <w:r>
-        <w:rPr>
-          <w:lang w:val="it-IT"/>
-        </w:rPr>
-      </w:r>
+        <w:rPr>
+          <w:lang w:val="it-IT"/>
+        </w:rPr>
+      </w:pPr>
     </w:p>
     <w:p>
       <w:pPr>
         <w:pStyle w:val="Titolo1"/>
-        <w:ind w:left="432" w:hanging="432"/>
-        <w:rPr/>
-      </w:pPr>
-      <w:bookmarkStart w:id="17" w:name="_Toc518560220"/>
-      <w:r>
-        <w:rPr/>
-        <w:t>Progettazione fisica</w:t>
-      </w:r>
-      <w:bookmarkEnd w:id="17"/>
+      </w:pPr>
+      <w:bookmarkStart w:id="11" w:name="_Toc518560220"/>
+      <w:proofErr w:type="spellStart"/>
+      <w:r>
+        <w:lastRenderedPageBreak/>
+        <w:t>Progettazione</w:t>
+      </w:r>
+      <w:proofErr w:type="spellEnd"/>
+      <w:r>
+        <w:t xml:space="preserve"> </w:t>
+      </w:r>
+      <w:proofErr w:type="spellStart"/>
+      <w:r>
+        <w:t>fisica</w:t>
+      </w:r>
+      <w:bookmarkEnd w:id="11"/>
+      <w:proofErr w:type="spellEnd"/>
     </w:p>
     <w:p>
       <w:pPr>
         <w:pStyle w:val="Titolo2"/>
-        <w:ind w:left="0" w:hanging="0"/>
-        <w:rPr/>
-      </w:pPr>
-      <w:r>
-        <w:rPr/>
-        <w:t>Utenti e privilegi</w:t>
-      </w:r>
-    </w:p>
-    <w:p>
-      <w:pPr>
-        <w:pStyle w:val="Annotationtext"/>
+        <w:ind w:left="0" w:firstLine="0"/>
+      </w:pPr>
+      <w:proofErr w:type="spellStart"/>
+      <w:r>
+        <w:t>Utenti</w:t>
+      </w:r>
+      <w:proofErr w:type="spellEnd"/>
+      <w:r>
+        <w:t xml:space="preserve"> e </w:t>
+      </w:r>
+      <w:proofErr w:type="spellStart"/>
+      <w:r>
+        <w:t>privilegi</w:t>
+      </w:r>
+      <w:proofErr w:type="spellEnd"/>
+    </w:p>
+    <w:p>
+      <w:pPr>
+        <w:pStyle w:val="Testocommento"/>
         <w:rPr>
           <w:lang w:val="it-IT"/>
         </w:rPr>
@@ -3402,7 +3290,7 @@
     <w:p>
       <w:pPr>
         <w:pStyle w:val="Titolo2"/>
-        <w:ind w:left="0" w:hanging="0"/>
+        <w:ind w:left="0" w:firstLine="0"/>
         <w:rPr>
           <w:lang w:val="it-IT"/>
         </w:rPr>
@@ -3416,7 +3304,7 @@
     </w:p>
     <w:p>
       <w:pPr>
-        <w:pStyle w:val="Annotationtext"/>
+        <w:pStyle w:val="Testocommento"/>
         <w:rPr>
           <w:lang w:val="it-IT"/>
         </w:rPr>
@@ -3430,30 +3318,16 @@
     </w:p>
     <w:p>
       <w:pPr>
-        <w:pStyle w:val="Normal"/>
-        <w:rPr>
-          <w:lang w:val="it-IT"/>
-        </w:rPr>
-      </w:pPr>
-      <w:r>
-        <w:rPr>
-          <w:lang w:val="it-IT"/>
-        </w:rPr>
-      </w:r>
+        <w:rPr>
+          <w:lang w:val="it-IT"/>
+        </w:rPr>
+      </w:pPr>
     </w:p>
     <w:tbl>
       <w:tblPr>
         <w:tblW w:w="9962" w:type="dxa"/>
-        <w:jc w:val="left"/>
-        <w:tblInd w:w="0" w:type="dxa"/>
         <w:tblLayout w:type="fixed"/>
-        <w:tblCellMar>
-          <w:top w:w="0" w:type="dxa"/>
-          <w:left w:w="108" w:type="dxa"/>
-          <w:bottom w:w="0" w:type="dxa"/>
-          <w:right w:w="108" w:type="dxa"/>
-        </w:tblCellMar>
-        <w:tblLook w:val="04a0" w:noHBand="0" w:noVBand="1" w:firstColumn="1" w:lastRow="0" w:lastColumn="0" w:firstRow="1"/>
+        <w:tblLook w:val="04A0" w:firstRow="1" w:lastRow="0" w:firstColumn="1" w:lastColumn="0" w:noHBand="0" w:noVBand="1"/>
       </w:tblPr>
       <w:tblGrid>
         <w:gridCol w:w="3321"/>
@@ -3462,7 +3336,7 @@
       </w:tblGrid>
       <w:tr>
         <w:trPr>
-          <w:trHeight w:val="275" w:hRule="atLeast"/>
+          <w:trHeight w:val="275"/>
         </w:trPr>
         <w:tc>
           <w:tcPr>
@@ -3474,31 +3348,53 @@
               <w:bottom w:val="single" w:sz="4" w:space="0" w:color="000000"/>
               <w:right w:val="single" w:sz="4" w:space="0" w:color="000000"/>
             </w:tcBorders>
-            <w:shd w:color="auto" w:fill="BCBCBC" w:val="clear"/>
+            <w:shd w:val="clear" w:color="auto" w:fill="BCBCBC"/>
           </w:tcPr>
           <w:p>
             <w:pPr>
-              <w:pStyle w:val="Normal"/>
-              <w:widowControl w:val="false"/>
-              <w:spacing w:lineRule="auto" w:line="240"/>
-              <w:rPr>
-                <w:b/>
+              <w:widowControl w:val="0"/>
+              <w:spacing w:line="240" w:lineRule="auto"/>
+              <w:rPr>
                 <w:b/>
                 <w:color w:val="1A1A1A"/>
               </w:rPr>
             </w:pPr>
+            <w:proofErr w:type="spellStart"/>
             <w:r>
               <w:rPr>
                 <w:b/>
-                <w:color w:val="1A1A1A" w:themeColor="background1" w:themeShade="1a"/>
-              </w:rPr>
-              <w:t>Tabella &lt;nome&gt;</w:t>
+                <w:color w:val="1A1A1A" w:themeColor="background1" w:themeShade="1A"/>
+              </w:rPr>
+              <w:t>Tabella</w:t>
+            </w:r>
+            <w:proofErr w:type="spellEnd"/>
+            <w:r>
+              <w:rPr>
+                <w:b/>
+                <w:color w:val="1A1A1A" w:themeColor="background1" w:themeShade="1A"/>
+              </w:rPr>
+              <w:t xml:space="preserve"> &lt;</w:t>
+            </w:r>
+            <w:proofErr w:type="spellStart"/>
+            <w:r>
+              <w:rPr>
+                <w:b/>
+                <w:color w:val="1A1A1A" w:themeColor="background1" w:themeShade="1A"/>
+              </w:rPr>
+              <w:t>nome</w:t>
+            </w:r>
+            <w:proofErr w:type="spellEnd"/>
+            <w:r>
+              <w:rPr>
+                <w:b/>
+                <w:color w:val="1A1A1A" w:themeColor="background1" w:themeShade="1A"/>
+              </w:rPr>
+              <w:t>&gt;</w:t>
             </w:r>
           </w:p>
         </w:tc>
       </w:tr>
       <w:tr>
-        <w:trPr/>
         <w:tc>
           <w:tcPr>
             <w:tcW w:w="3321" w:type="dxa"/>
@@ -3508,13 +3404,12 @@
               <w:bottom w:val="single" w:sz="4" w:space="0" w:color="000000"/>
               <w:right w:val="single" w:sz="4" w:space="0" w:color="000000"/>
             </w:tcBorders>
-            <w:shd w:color="auto" w:fill="BFBFBF" w:themeFill="background1" w:themeFillShade="bf" w:val="clear"/>
+            <w:shd w:val="clear" w:color="auto" w:fill="BFBFBF" w:themeFill="background1" w:themeFillShade="BF"/>
           </w:tcPr>
           <w:p>
             <w:pPr>
-              <w:pStyle w:val="Normal"/>
-              <w:widowControl w:val="false"/>
-              <w:spacing w:lineRule="auto" w:line="240"/>
+              <w:widowControl w:val="0"/>
+              <w:spacing w:line="240" w:lineRule="auto"/>
               <w:jc w:val="center"/>
               <w:rPr>
                 <w:color w:val="1A1A1A"/>
@@ -3524,7 +3419,7 @@
               <w:rPr>
                 <w:b/>
                 <w:bCs/>
-                <w:color w:val="1A1A1A" w:themeColor="background1" w:themeShade="1a"/>
+                <w:color w:val="1A1A1A" w:themeColor="background1" w:themeShade="1A"/>
               </w:rPr>
               <w:t>Colonna</w:t>
             </w:r>
@@ -3539,16 +3434,14 @@
               <w:bottom w:val="single" w:sz="4" w:space="0" w:color="000000"/>
               <w:right w:val="single" w:sz="4" w:space="0" w:color="000000"/>
             </w:tcBorders>
-            <w:shd w:color="auto" w:fill="BFBFBF" w:themeFill="background1" w:themeFillShade="bf" w:val="clear"/>
+            <w:shd w:val="clear" w:color="auto" w:fill="BFBFBF" w:themeFill="background1" w:themeFillShade="BF"/>
           </w:tcPr>
           <w:p>
             <w:pPr>
-              <w:pStyle w:val="Normal"/>
-              <w:widowControl w:val="false"/>
-              <w:spacing w:lineRule="auto" w:line="240"/>
+              <w:widowControl w:val="0"/>
+              <w:spacing w:line="240" w:lineRule="auto"/>
               <w:jc w:val="center"/>
               <w:rPr>
-                <w:b/>
                 <w:b/>
                 <w:color w:val="1A1A1A"/>
               </w:rPr>
@@ -3556,10 +3449,19 @@
             <w:r>
               <w:rPr>
                 <w:b/>
-                <w:color w:val="1A1A1A" w:themeColor="background1" w:themeShade="1a"/>
-              </w:rPr>
-              <w:t>Tipo di dato</w:t>
-            </w:r>
+                <w:color w:val="1A1A1A" w:themeColor="background1" w:themeShade="1A"/>
+              </w:rPr>
+              <w:t xml:space="preserve">Tipo di </w:t>
+            </w:r>
+            <w:proofErr w:type="spellStart"/>
+            <w:r>
+              <w:rPr>
+                <w:b/>
+                <w:color w:val="1A1A1A" w:themeColor="background1" w:themeShade="1A"/>
+              </w:rPr>
+              <w:t>dato</w:t>
+            </w:r>
+            <w:proofErr w:type="spellEnd"/>
           </w:p>
         </w:tc>
         <w:tc>
@@ -3571,40 +3473,39 @@
               <w:bottom w:val="single" w:sz="4" w:space="0" w:color="000000"/>
               <w:right w:val="single" w:sz="4" w:space="0" w:color="000000"/>
             </w:tcBorders>
-            <w:shd w:color="auto" w:fill="BFBFBF" w:themeFill="background1" w:themeFillShade="bf" w:val="clear"/>
+            <w:shd w:val="clear" w:color="auto" w:fill="BFBFBF" w:themeFill="background1" w:themeFillShade="BF"/>
           </w:tcPr>
           <w:p>
             <w:pPr>
-              <w:pStyle w:val="Normal"/>
-              <w:widowControl w:val="false"/>
-              <w:spacing w:lineRule="auto" w:line="240"/>
+              <w:widowControl w:val="0"/>
+              <w:spacing w:line="240" w:lineRule="auto"/>
               <w:jc w:val="center"/>
               <w:rPr>
-                <w:b/>
                 <w:b/>
                 <w:color w:val="1A1A1A"/>
               </w:rPr>
             </w:pPr>
+            <w:proofErr w:type="spellStart"/>
             <w:r>
               <w:rPr>
                 <w:b/>
-                <w:color w:val="1A1A1A" w:themeColor="background1" w:themeShade="1a"/>
+                <w:color w:val="1A1A1A" w:themeColor="background1" w:themeShade="1A"/>
               </w:rPr>
               <w:t>Attributi</w:t>
             </w:r>
-            <w:r>
-              <w:rPr>
-                <w:rStyle w:val="Richiamoallanotaapidipagina"/>
+            <w:proofErr w:type="spellEnd"/>
+            <w:r>
+              <w:rPr>
+                <w:rStyle w:val="Rimandonotaapidipagina"/>
                 <w:b/>
-                <w:color w:val="1A1A1A" w:themeColor="background1" w:themeShade="1a"/>
-              </w:rPr>
-              <w:footnoteReference w:id="3"/>
+                <w:color w:val="1A1A1A" w:themeColor="background1" w:themeShade="1A"/>
+              </w:rPr>
+              <w:footnoteReference w:id="2"/>
             </w:r>
           </w:p>
         </w:tc>
       </w:tr>
       <w:tr>
-        <w:trPr/>
         <w:tc>
           <w:tcPr>
             <w:tcW w:w="3321" w:type="dxa"/>
@@ -3617,21 +3518,13 @@
           </w:tcPr>
           <w:p>
             <w:pPr>
-              <w:pStyle w:val="Normal"/>
-              <w:widowControl w:val="false"/>
-              <w:spacing w:lineRule="auto" w:line="240"/>
-              <w:rPr>
-                <w:b/>
+              <w:widowControl w:val="0"/>
+              <w:spacing w:line="240" w:lineRule="auto"/>
+              <w:rPr>
                 <w:b/>
                 <w:color w:val="1A1A1A"/>
               </w:rPr>
             </w:pPr>
-            <w:r>
-              <w:rPr>
-                <w:b/>
-                <w:color w:val="1A1A1A" w:themeColor="background1" w:themeShade="1a"/>
-              </w:rPr>
-            </w:r>
           </w:p>
         </w:tc>
         <w:tc>
@@ -3646,18 +3539,12 @@
           </w:tcPr>
           <w:p>
             <w:pPr>
-              <w:pStyle w:val="Normal"/>
-              <w:widowControl w:val="false"/>
-              <w:spacing w:lineRule="auto" w:line="240"/>
+              <w:widowControl w:val="0"/>
+              <w:spacing w:line="240" w:lineRule="auto"/>
               <w:rPr>
                 <w:color w:val="1A1A1A"/>
               </w:rPr>
             </w:pPr>
-            <w:r>
-              <w:rPr>
-                <w:color w:val="1A1A1A" w:themeColor="background1" w:themeShade="1a"/>
-              </w:rPr>
-            </w:r>
           </w:p>
         </w:tc>
         <w:tc>
@@ -3672,18 +3559,12 @@
           </w:tcPr>
           <w:p>
             <w:pPr>
-              <w:pStyle w:val="Normal"/>
-              <w:widowControl w:val="false"/>
-              <w:spacing w:lineRule="auto" w:line="240"/>
+              <w:widowControl w:val="0"/>
+              <w:spacing w:line="240" w:lineRule="auto"/>
               <w:rPr>
                 <w:color w:val="1A1A1A"/>
               </w:rPr>
             </w:pPr>
-            <w:r>
-              <w:rPr>
-                <w:color w:val="1A1A1A" w:themeColor="background1" w:themeShade="1a"/>
-              </w:rPr>
-            </w:r>
           </w:p>
         </w:tc>
       </w:tr>
@@ -3691,21 +3572,23 @@
     <w:p>
       <w:pPr>
         <w:pStyle w:val="Titolo2"/>
-        <w:ind w:left="0" w:hanging="0"/>
+        <w:ind w:left="0" w:firstLine="0"/>
         <w:rPr>
           <w:color w:val="1A1A1A"/>
         </w:rPr>
       </w:pPr>
-      <w:r>
-        <w:rPr>
-          <w:color w:val="1A1A1A" w:themeColor="background1" w:themeShade="1a"/>
+      <w:proofErr w:type="spellStart"/>
+      <w:r>
+        <w:rPr>
+          <w:color w:val="1A1A1A" w:themeColor="background1" w:themeShade="1A"/>
         </w:rPr>
         <w:t>Indici</w:t>
       </w:r>
-    </w:p>
-    <w:p>
-      <w:pPr>
-        <w:pStyle w:val="Annotationtext"/>
+      <w:proofErr w:type="spellEnd"/>
+    </w:p>
+    <w:p>
+      <w:pPr>
+        <w:pStyle w:val="Testocommento"/>
         <w:rPr>
           <w:color w:val="1A1A1A"/>
           <w:lang w:val="it-IT"/>
@@ -3713,7 +3596,7 @@
       </w:pPr>
       <w:r>
         <w:rPr>
-          <w:color w:val="1A1A1A" w:themeColor="background1" w:themeShade="1a"/>
+          <w:color w:val="1A1A1A" w:themeColor="background1" w:themeShade="1A"/>
           <w:lang w:val="it-IT"/>
         </w:rPr>
         <w:t>Compilare la seguente tabella, per ciascuna tabella del database in cui sono presenti degli indici. Descrivere le motivazioni che hanno portato alla creazione di un indice, facendo riferimento al costo delle operazioni individuate nella sezione precedente.</w:t>
@@ -3721,7 +3604,7 @@
     </w:p>
     <w:p>
       <w:pPr>
-        <w:pStyle w:val="Annotationtext"/>
+        <w:pStyle w:val="Testocommento"/>
         <w:rPr>
           <w:color w:val="1A1A1A"/>
           <w:lang w:val="it-IT"/>
@@ -3729,7 +3612,7 @@
       </w:pPr>
       <w:r>
         <w:rPr>
-          <w:color w:val="1A1A1A" w:themeColor="background1" w:themeShade="1a"/>
+          <w:color w:val="1A1A1A" w:themeColor="background1" w:themeShade="1A"/>
           <w:u w:val="single"/>
           <w:lang w:val="it-IT"/>
         </w:rPr>
@@ -3737,7 +3620,7 @@
       </w:r>
       <w:r>
         <w:rPr>
-          <w:color w:val="1A1A1A" w:themeColor="background1" w:themeShade="1a"/>
+          <w:color w:val="1A1A1A" w:themeColor="background1" w:themeShade="1A"/>
           <w:lang w:val="it-IT"/>
         </w:rPr>
         <w:t xml:space="preserve">: non è necessario riportare gli indici autogenerati in fase di definizione dello schema (ad esempio, per la gestione della chiave primaria), ma </w:t>
@@ -3746,14 +3629,14 @@
         <w:rPr>
           <w:i/>
           <w:iCs/>
-          <w:color w:val="1A1A1A" w:themeColor="background1" w:themeShade="1a"/>
+          <w:color w:val="1A1A1A" w:themeColor="background1" w:themeShade="1A"/>
           <w:lang w:val="it-IT"/>
         </w:rPr>
         <w:t>soltanto</w:t>
       </w:r>
       <w:r>
         <w:rPr>
-          <w:color w:val="1A1A1A" w:themeColor="background1" w:themeShade="1a"/>
+          <w:color w:val="1A1A1A" w:themeColor="background1" w:themeShade="1A"/>
           <w:lang w:val="it-IT"/>
         </w:rPr>
         <w:t xml:space="preserve"> quelli introdotti per motivi prestazionali.</w:t>
@@ -3761,39 +3644,23 @@
     </w:p>
     <w:p>
       <w:pPr>
-        <w:pStyle w:val="Normal"/>
         <w:rPr>
           <w:color w:val="1A1A1A"/>
           <w:lang w:val="it-IT"/>
         </w:rPr>
       </w:pPr>
-      <w:r>
-        <w:rPr>
-          <w:color w:val="1A1A1A" w:themeColor="background1" w:themeShade="1a"/>
-          <w:lang w:val="it-IT"/>
-        </w:rPr>
-      </w:r>
     </w:p>
     <w:tbl>
       <w:tblPr>
         <w:tblW w:w="9962" w:type="dxa"/>
-        <w:jc w:val="left"/>
-        <w:tblInd w:w="0" w:type="dxa"/>
         <w:tblLayout w:type="fixed"/>
-        <w:tblCellMar>
-          <w:top w:w="0" w:type="dxa"/>
-          <w:left w:w="108" w:type="dxa"/>
-          <w:bottom w:w="0" w:type="dxa"/>
-          <w:right w:w="108" w:type="dxa"/>
-        </w:tblCellMar>
-        <w:tblLook w:val="04a0" w:noHBand="0" w:noVBand="1" w:firstColumn="1" w:lastRow="0" w:lastColumn="0" w:firstRow="1"/>
+        <w:tblLook w:val="04A0" w:firstRow="1" w:lastRow="0" w:firstColumn="1" w:lastColumn="0" w:noHBand="0" w:noVBand="1"/>
       </w:tblPr>
       <w:tblGrid>
-        <w:gridCol w:w="4981"/>
+        <w:gridCol w:w="4982"/>
         <w:gridCol w:w="4980"/>
       </w:tblGrid>
       <w:tr>
-        <w:trPr/>
         <w:tc>
           <w:tcPr>
             <w:tcW w:w="9961" w:type="dxa"/>
@@ -3804,31 +3671,53 @@
               <w:bottom w:val="single" w:sz="4" w:space="0" w:color="000000"/>
               <w:right w:val="single" w:sz="4" w:space="0" w:color="000000"/>
             </w:tcBorders>
-            <w:shd w:color="auto" w:fill="BCBCBC" w:val="clear"/>
+            <w:shd w:val="clear" w:color="auto" w:fill="BCBCBC"/>
           </w:tcPr>
           <w:p>
             <w:pPr>
-              <w:pStyle w:val="Normal"/>
-              <w:widowControl w:val="false"/>
-              <w:spacing w:lineRule="auto" w:line="240"/>
-              <w:rPr>
-                <w:b/>
+              <w:widowControl w:val="0"/>
+              <w:spacing w:line="240" w:lineRule="auto"/>
+              <w:rPr>
                 <w:b/>
                 <w:color w:val="1A1A1A"/>
               </w:rPr>
             </w:pPr>
+            <w:proofErr w:type="spellStart"/>
             <w:r>
               <w:rPr>
                 <w:b/>
-                <w:color w:val="1A1A1A" w:themeColor="background1" w:themeShade="1a"/>
-              </w:rPr>
-              <w:t>Tabella &lt;nome&gt;</w:t>
+                <w:color w:val="1A1A1A" w:themeColor="background1" w:themeShade="1A"/>
+              </w:rPr>
+              <w:t>Tabella</w:t>
+            </w:r>
+            <w:proofErr w:type="spellEnd"/>
+            <w:r>
+              <w:rPr>
+                <w:b/>
+                <w:color w:val="1A1A1A" w:themeColor="background1" w:themeShade="1A"/>
+              </w:rPr>
+              <w:t xml:space="preserve"> &lt;</w:t>
+            </w:r>
+            <w:proofErr w:type="spellStart"/>
+            <w:r>
+              <w:rPr>
+                <w:b/>
+                <w:color w:val="1A1A1A" w:themeColor="background1" w:themeShade="1A"/>
+              </w:rPr>
+              <w:t>nome</w:t>
+            </w:r>
+            <w:proofErr w:type="spellEnd"/>
+            <w:r>
+              <w:rPr>
+                <w:b/>
+                <w:color w:val="1A1A1A" w:themeColor="background1" w:themeShade="1A"/>
+              </w:rPr>
+              <w:t>&gt;</w:t>
             </w:r>
           </w:p>
         </w:tc>
       </w:tr>
       <w:tr>
-        <w:trPr/>
         <w:tc>
           <w:tcPr>
             <w:tcW w:w="4981" w:type="dxa"/>
@@ -3838,24 +3727,51 @@
               <w:bottom w:val="single" w:sz="4" w:space="0" w:color="000000"/>
               <w:right w:val="single" w:sz="4" w:space="0" w:color="000000"/>
             </w:tcBorders>
-            <w:shd w:color="auto" w:fill="BFBFBF" w:themeFill="background1" w:themeFillShade="bf" w:val="clear"/>
+            <w:shd w:val="clear" w:color="auto" w:fill="BFBFBF" w:themeFill="background1" w:themeFillShade="BF"/>
           </w:tcPr>
           <w:p>
             <w:pPr>
-              <w:pStyle w:val="Normal"/>
-              <w:widowControl w:val="false"/>
-              <w:spacing w:lineRule="auto" w:line="240"/>
+              <w:widowControl w:val="0"/>
+              <w:spacing w:line="240" w:lineRule="auto"/>
               <w:rPr>
                 <w:color w:val="1A1A1A"/>
               </w:rPr>
             </w:pPr>
+            <w:proofErr w:type="spellStart"/>
             <w:r>
               <w:rPr>
                 <w:b/>
                 <w:bCs/>
-                <w:color w:val="1A1A1A" w:themeColor="background1" w:themeShade="1a"/>
-              </w:rPr>
-              <w:t>Indice &lt;nome&gt;</w:t>
+                <w:color w:val="1A1A1A" w:themeColor="background1" w:themeShade="1A"/>
+              </w:rPr>
+              <w:t>Indice</w:t>
+            </w:r>
+            <w:proofErr w:type="spellEnd"/>
+            <w:r>
+              <w:rPr>
+                <w:b/>
+                <w:bCs/>
+                <w:color w:val="1A1A1A" w:themeColor="background1" w:themeShade="1A"/>
+              </w:rPr>
+              <w:t xml:space="preserve"> &lt;</w:t>
+            </w:r>
+            <w:proofErr w:type="spellStart"/>
+            <w:r>
+              <w:rPr>
+                <w:b/>
+                <w:bCs/>
+                <w:color w:val="1A1A1A" w:themeColor="background1" w:themeShade="1A"/>
+              </w:rPr>
+              <w:t>nome</w:t>
+            </w:r>
+            <w:proofErr w:type="spellEnd"/>
+            <w:r>
+              <w:rPr>
+                <w:b/>
+                <w:bCs/>
+                <w:color w:val="1A1A1A" w:themeColor="background1" w:themeShade="1A"/>
+              </w:rPr>
+              <w:t>&gt;</w:t>
             </w:r>
           </w:p>
         </w:tc>
@@ -3868,15 +3784,13 @@
               <w:bottom w:val="single" w:sz="4" w:space="0" w:color="000000"/>
               <w:right w:val="single" w:sz="4" w:space="0" w:color="000000"/>
             </w:tcBorders>
-            <w:shd w:color="auto" w:fill="BFBFBF" w:themeFill="background1" w:themeFillShade="bf" w:val="clear"/>
+            <w:shd w:val="clear" w:color="auto" w:fill="BFBFBF" w:themeFill="background1" w:themeFillShade="BF"/>
           </w:tcPr>
           <w:p>
             <w:pPr>
-              <w:pStyle w:val="Normal"/>
-              <w:widowControl w:val="false"/>
-              <w:spacing w:lineRule="auto" w:line="240"/>
-              <w:rPr>
-                <w:b/>
+              <w:widowControl w:val="0"/>
+              <w:spacing w:line="240" w:lineRule="auto"/>
+              <w:rPr>
                 <w:b/>
                 <w:bCs/>
                 <w:color w:val="1A1A1A"/>
@@ -3886,24 +3800,24 @@
               <w:rPr>
                 <w:b/>
                 <w:bCs/>
-                <w:color w:val="1A1A1A" w:themeColor="background1" w:themeShade="1a"/>
+                <w:color w:val="1A1A1A" w:themeColor="background1" w:themeShade="1A"/>
               </w:rPr>
               <w:t>Tipo</w:t>
             </w:r>
             <w:r>
               <w:rPr>
-                <w:rStyle w:val="Richiamoallanotaapidipagina"/>
+                <w:rStyle w:val="Rimandonotaapidipagina"/>
                 <w:b/>
                 <w:bCs/>
-                <w:color w:val="1A1A1A" w:themeColor="background1" w:themeShade="1a"/>
-              </w:rPr>
-              <w:footnoteReference w:id="4"/>
+                <w:color w:val="1A1A1A" w:themeColor="background1" w:themeShade="1A"/>
+              </w:rPr>
+              <w:footnoteReference w:id="3"/>
             </w:r>
             <w:r>
               <w:rPr>
                 <w:b/>
                 <w:bCs/>
-                <w:color w:val="1A1A1A" w:themeColor="background1" w:themeShade="1a"/>
+                <w:color w:val="1A1A1A" w:themeColor="background1" w:themeShade="1A"/>
               </w:rPr>
               <w:t>:</w:t>
             </w:r>
@@ -3911,7 +3825,6 @@
         </w:tc>
       </w:tr>
       <w:tr>
-        <w:trPr/>
         <w:tc>
           <w:tcPr>
             <w:tcW w:w="4981" w:type="dxa"/>
@@ -3924,13 +3837,10 @@
           </w:tcPr>
           <w:p>
             <w:pPr>
-              <w:pStyle w:val="Normal"/>
-              <w:widowControl w:val="false"/>
-              <w:spacing w:lineRule="auto" w:line="240"/>
-              <w:rPr/>
-            </w:pPr>
-            <w:r>
-              <w:rPr/>
+              <w:widowControl w:val="0"/>
+              <w:spacing w:line="240" w:lineRule="auto"/>
+            </w:pPr>
+            <w:r>
               <w:t>Colonna 1</w:t>
             </w:r>
           </w:p>
@@ -3947,14 +3857,19 @@
           </w:tcPr>
           <w:p>
             <w:pPr>
-              <w:pStyle w:val="Normal"/>
-              <w:widowControl w:val="false"/>
-              <w:spacing w:lineRule="auto" w:line="240"/>
-              <w:rPr/>
-            </w:pPr>
-            <w:r>
-              <w:rPr/>
-              <w:t>&lt;nome&gt;</w:t>
+              <w:widowControl w:val="0"/>
+              <w:spacing w:line="240" w:lineRule="auto"/>
+            </w:pPr>
+            <w:r>
+              <w:t>&lt;</w:t>
+            </w:r>
+            <w:proofErr w:type="spellStart"/>
+            <w:r>
+              <w:t>nome</w:t>
+            </w:r>
+            <w:proofErr w:type="spellEnd"/>
+            <w:r>
+              <w:t>&gt;</w:t>
             </w:r>
           </w:p>
         </w:tc>
@@ -3963,17 +3878,15 @@
     <w:p>
       <w:pPr>
         <w:pStyle w:val="Titolo2"/>
-        <w:ind w:left="0" w:hanging="0"/>
-        <w:rPr/>
-      </w:pPr>
-      <w:r>
-        <w:rPr/>
+        <w:ind w:left="0" w:firstLine="0"/>
+      </w:pPr>
+      <w:r>
         <w:t>Trigger</w:t>
       </w:r>
     </w:p>
     <w:p>
       <w:pPr>
-        <w:pStyle w:val="Annotationtext"/>
+        <w:pStyle w:val="Testocommento"/>
         <w:rPr>
           <w:color w:val="1A1A1A"/>
           <w:lang w:val="it-IT"/>
@@ -3981,16 +3894,32 @@
       </w:pPr>
       <w:r>
         <w:rPr>
-          <w:color w:val="1A1A1A" w:themeColor="background1" w:themeShade="1a"/>
-          <w:lang w:val="it-IT"/>
-        </w:rPr>
-        <w:t>Descrivere quali trigger sono stati implementati, mostrando il codice SQL per la loro instanziazione. Si faccia riferimento al fatto che il DBMS di riferimento richiede di utilizzare trigger anche per realizzare vincoli di check ed asserzioni.</w:t>
+          <w:color w:val="1A1A1A" w:themeColor="background1" w:themeShade="1A"/>
+          <w:lang w:val="it-IT"/>
+        </w:rPr>
+        <w:t xml:space="preserve">Descrivere quali trigger sono stati implementati, mostrando il codice SQL per la loro </w:t>
+      </w:r>
+      <w:proofErr w:type="spellStart"/>
+      <w:r>
+        <w:rPr>
+          <w:color w:val="1A1A1A" w:themeColor="background1" w:themeShade="1A"/>
+          <w:lang w:val="it-IT"/>
+        </w:rPr>
+        <w:t>instanziazione</w:t>
+      </w:r>
+      <w:proofErr w:type="spellEnd"/>
+      <w:r>
+        <w:rPr>
+          <w:color w:val="1A1A1A" w:themeColor="background1" w:themeShade="1A"/>
+          <w:lang w:val="it-IT"/>
+        </w:rPr>
+        <w:t>. Si faccia riferimento al fatto che il DBMS di riferimento richiede di utilizzare trigger anche per realizzare vincoli di check ed asserzioni.</w:t>
       </w:r>
     </w:p>
     <w:p>
       <w:pPr>
         <w:pStyle w:val="Titolo2"/>
-        <w:ind w:left="0" w:hanging="0"/>
+        <w:ind w:left="0" w:firstLine="0"/>
         <w:rPr>
           <w:lang w:val="it-IT"/>
         </w:rPr>
@@ -4004,22 +3933,36 @@
     </w:p>
     <w:p>
       <w:pPr>
-        <w:pStyle w:val="Annotationtext"/>
-        <w:rPr>
-          <w:lang w:val="it-IT"/>
-        </w:rPr>
-      </w:pPr>
-      <w:r>
-        <w:rPr>
-          <w:lang w:val="it-IT"/>
-        </w:rPr>
-        <w:t>Descrivere quali eventi sono stati implementati, mostrando il codice SQL per la loro instanziazione. Si descriva anche se gli eventi sono istanziati soltanto in fase di configurazione del sistema, o se alcuni eventi specifici vengono istanziati in maniera effimera durante l’esecuzione di alcune procedure.</w:t>
+        <w:pStyle w:val="Testocommento"/>
+        <w:rPr>
+          <w:lang w:val="it-IT"/>
+        </w:rPr>
+      </w:pPr>
+      <w:r>
+        <w:rPr>
+          <w:lang w:val="it-IT"/>
+        </w:rPr>
+        <w:t xml:space="preserve">Descrivere quali eventi sono stati implementati, mostrando il codice SQL per la loro </w:t>
+      </w:r>
+      <w:proofErr w:type="spellStart"/>
+      <w:r>
+        <w:rPr>
+          <w:lang w:val="it-IT"/>
+        </w:rPr>
+        <w:t>instanziazione</w:t>
+      </w:r>
+      <w:proofErr w:type="spellEnd"/>
+      <w:r>
+        <w:rPr>
+          <w:lang w:val="it-IT"/>
+        </w:rPr>
+        <w:t>. Si descriva anche se gli eventi sono istanziati soltanto in fase di configurazione del sistema, o se alcuni eventi specifici vengono istanziati in maniera effimera durante l’esecuzione di alcune procedure.</w:t>
       </w:r>
     </w:p>
     <w:p>
       <w:pPr>
         <w:pStyle w:val="Titolo2"/>
-        <w:ind w:left="0" w:hanging="0"/>
+        <w:ind w:left="0" w:firstLine="0"/>
         <w:rPr>
           <w:lang w:val="it-IT"/>
         </w:rPr>
@@ -4033,7 +3976,7 @@
     </w:p>
     <w:p>
       <w:pPr>
-        <w:pStyle w:val="Annotationtext"/>
+        <w:pStyle w:val="Testocommento"/>
         <w:rPr>
           <w:color w:val="1A1A1A"/>
           <w:lang w:val="it-IT"/>
@@ -4041,7 +3984,7 @@
       </w:pPr>
       <w:r>
         <w:rPr>
-          <w:color w:val="1A1A1A" w:themeColor="background1" w:themeShade="1a"/>
+          <w:color w:val="1A1A1A" w:themeColor="background1" w:themeShade="1A"/>
           <w:lang w:val="it-IT"/>
         </w:rPr>
         <w:t>Mostrare e commentare il codice SQL necessario a creare tutte le viste necessarie per l’implementazione dell’applicazione.</w:t>
@@ -4050,68 +3993,125 @@
     <w:p>
       <w:pPr>
         <w:pStyle w:val="Titolo2"/>
-        <w:ind w:left="0" w:hanging="0"/>
-        <w:rPr>
-          <w:lang w:val="it-IT"/>
-        </w:rPr>
-      </w:pPr>
-      <w:r>
-        <w:rPr>
-          <w:lang w:val="it-IT"/>
-        </w:rPr>
-        <w:t>Stored Procedures e transazioni</w:t>
-      </w:r>
-    </w:p>
-    <w:p>
-      <w:pPr>
-        <w:pStyle w:val="Annotationtext"/>
-        <w:rPr>
-          <w:lang w:val="it-IT"/>
-        </w:rPr>
-      </w:pPr>
-      <w:r>
-        <w:rPr>
-          <w:color w:val="1A1A1A" w:themeColor="background1" w:themeShade="1a"/>
-          <w:lang w:val="it-IT"/>
-        </w:rPr>
-        <w:t>Mostrare e commentare le stored procedure che sono state realizzate per implementare la logica applicativa delle operazioni sui dati, evidenziando quando (e perché) sono state realizzate operazioni transazionali complesse.</w:t>
+        <w:ind w:left="0" w:firstLine="0"/>
+        <w:rPr>
+          <w:lang w:val="it-IT"/>
+        </w:rPr>
+      </w:pPr>
+      <w:proofErr w:type="spellStart"/>
+      <w:r>
+        <w:rPr>
+          <w:lang w:val="it-IT"/>
+        </w:rPr>
+        <w:lastRenderedPageBreak/>
+        <w:t>Stored</w:t>
+      </w:r>
+      <w:proofErr w:type="spellEnd"/>
+      <w:r>
+        <w:rPr>
+          <w:lang w:val="it-IT"/>
+        </w:rPr>
+        <w:t xml:space="preserve"> </w:t>
+      </w:r>
+      <w:proofErr w:type="spellStart"/>
+      <w:r>
+        <w:rPr>
+          <w:lang w:val="it-IT"/>
+        </w:rPr>
+        <w:t>Procedures</w:t>
+      </w:r>
+      <w:proofErr w:type="spellEnd"/>
+      <w:r>
+        <w:rPr>
+          <w:lang w:val="it-IT"/>
+        </w:rPr>
+        <w:t xml:space="preserve"> e transazioni</w:t>
+      </w:r>
+    </w:p>
+    <w:p>
+      <w:pPr>
+        <w:pStyle w:val="Testocommento"/>
+        <w:rPr>
+          <w:lang w:val="it-IT"/>
+        </w:rPr>
+      </w:pPr>
+      <w:r>
+        <w:rPr>
+          <w:color w:val="1A1A1A" w:themeColor="background1" w:themeShade="1A"/>
+          <w:lang w:val="it-IT"/>
+        </w:rPr>
+        <w:t xml:space="preserve">Mostrare e commentare le </w:t>
+      </w:r>
+      <w:proofErr w:type="spellStart"/>
+      <w:r>
+        <w:rPr>
+          <w:color w:val="1A1A1A" w:themeColor="background1" w:themeShade="1A"/>
+          <w:lang w:val="it-IT"/>
+        </w:rPr>
+        <w:t>stored</w:t>
+      </w:r>
+      <w:proofErr w:type="spellEnd"/>
+      <w:r>
+        <w:rPr>
+          <w:color w:val="1A1A1A" w:themeColor="background1" w:themeShade="1A"/>
+          <w:lang w:val="it-IT"/>
+        </w:rPr>
+        <w:t xml:space="preserve"> procedure che sono state realizzate per implementare la logica applicativa delle operazioni sui dati, evidenziando quando (e perché) sono state realizzate operazioni transazionali complesse.</w:t>
       </w:r>
     </w:p>
     <w:sectPr>
-      <w:headerReference w:type="even" r:id="rId4"/>
-      <w:headerReference w:type="default" r:id="rId5"/>
-      <w:headerReference w:type="first" r:id="rId6"/>
-      <w:footerReference w:type="default" r:id="rId7"/>
-      <w:footnotePr>
-        <w:numFmt w:val="decimal"/>
-      </w:footnotePr>
-      <w:type w:val="nextPage"/>
+      <w:headerReference w:type="default" r:id="rId9"/>
+      <w:footerReference w:type="default" r:id="rId10"/>
+      <w:headerReference w:type="first" r:id="rId11"/>
       <w:pgSz w:w="11906" w:h="16838"/>
-      <w:pgMar w:left="1080" w:right="1080" w:gutter="0" w:header="539" w:top="1440" w:footer="567" w:bottom="1440"/>
-      <w:pgNumType w:fmt="decimal"/>
-      <w:formProt w:val="false"/>
-      <w:textDirection w:val="lrTb"/>
-      <w:docGrid w:type="default" w:linePitch="100" w:charSpace="0"/>
+      <w:pgMar w:top="1440" w:right="1080" w:bottom="1440" w:left="1080" w:header="539" w:footer="567" w:gutter="0"/>
+      <w:cols w:space="720"/>
+      <w:formProt w:val="0"/>
+      <w:docGrid w:linePitch="100"/>
     </w:sectPr>
   </w:body>
 </w:document>
 </file>
 
+<file path=word/endnotes.xml><?xml version="1.0" encoding="utf-8"?>
+<w:endnotes xmlns:wpc="http://schemas.microsoft.com/office/word/2010/wordprocessingCanvas" xmlns:cx="http://schemas.microsoft.com/office/drawing/2014/chartex" xmlns:cx1="http://schemas.microsoft.com/office/drawing/2015/9/8/chartex" xmlns:cx2="http://schemas.microsoft.com/office/drawing/2015/10/21/chartex" xmlns:cx3="http://schemas.microsoft.com/office/drawing/2016/5/9/chartex" xmlns:cx4="http://schemas.microsoft.com/office/drawing/2016/5/10/chartex" xmlns:cx5="http://schemas.microsoft.com/office/drawing/2016/5/11/chartex" xmlns:cx6="http://schemas.microsoft.com/office/drawing/2016/5/12/chartex" xmlns:cx7="http://schemas.microsoft.com/office/drawing/2016/5/13/chartex" xmlns:cx8="http://schemas.microsoft.com/office/drawing/2016/5/14/chartex" xmlns:mc="http://schemas.openxmlformats.org/markup-compatibility/2006" xmlns:aink="http://schemas.microsoft.com/office/drawing/2016/ink" xmlns:am3d="http://schemas.microsoft.com/office/drawing/2017/model3d" xmlns:o="urn:schemas-microsoft-com:office:office" xmlns:oel="http://schemas.microsoft.com/office/2019/extlst" xmlns:r="http://schemas.openxmlformats.org/officeDocument/2006/relationships" xmlns:m="http://schemas.openxmlformats.org/officeDocument/2006/math" xmlns:v="urn:schemas-microsoft-com:vml" xmlns:wp14="http://schemas.microsoft.com/office/word/2010/wordprocessingDrawing" xmlns:wp="http://schemas.openxmlformats.org/drawingml/2006/wordprocessingDrawing" xmlns:w10="urn:schemas-microsoft-com:office:word" xmlns:w="http://schemas.openxmlformats.org/wordprocessingml/2006/main" xmlns:w14="http://schemas.microsoft.com/office/word/2010/wordml" xmlns:w15="http://schemas.microsoft.com/office/word/2012/wordml" xmlns:w16cex="http://schemas.microsoft.com/office/word/2018/wordml/cex" xmlns:w16cid="http://schemas.microsoft.com/office/word/2016/wordml/cid" xmlns:w16="http://schemas.microsoft.com/office/word/2018/wordml" xmlns:w16du="http://schemas.microsoft.com/office/word/2023/wordml/word16du" xmlns:w16sdtdh="http://schemas.microsoft.com/office/word/2020/wordml/sdtdatahash" xmlns:w16se="http://schemas.microsoft.com/office/word/2015/wordml/symex" xmlns:wpg="http://schemas.microsoft.com/office/word/2010/wordprocessingGroup" xmlns:wpi="http://schemas.microsoft.com/office/word/2010/wordprocessingInk" xmlns:wne="http://schemas.microsoft.com/office/word/2006/wordml" xmlns:wps="http://schemas.microsoft.com/office/word/2010/wordprocessingShape" mc:Ignorable="w14 w15 w16se w16cid w16 w16cex w16sdtdh wp14">
+  <w:endnote w:type="separator" w:id="-1">
+    <w:p>
+      <w:pPr>
+        <w:spacing w:line="240" w:lineRule="auto"/>
+      </w:pPr>
+      <w:r>
+        <w:separator/>
+      </w:r>
+    </w:p>
+  </w:endnote>
+  <w:endnote w:type="continuationSeparator" w:id="0">
+    <w:p>
+      <w:pPr>
+        <w:spacing w:line="240" w:lineRule="auto"/>
+      </w:pPr>
+      <w:r>
+        <w:continuationSeparator/>
+      </w:r>
+    </w:p>
+  </w:endnote>
+</w:endnotes>
+</file>
+
 <file path=word/footer1.xml><?xml version="1.0" encoding="utf-8"?>
-<w:ftr xmlns:o="urn:schemas-microsoft-com:office:office" xmlns:r="http://schemas.openxmlformats.org/officeDocument/2006/relationships" xmlns:v="urn:schemas-microsoft-com:vml" xmlns:w="http://schemas.openxmlformats.org/wordprocessingml/2006/main" xmlns:w10="urn:schemas-microsoft-com:office:word" xmlns:wp="http://schemas.openxmlformats.org/drawingml/2006/wordprocessingDrawing" xmlns:wps="http://schemas.microsoft.com/office/word/2010/wordprocessingShape" xmlns:wpg="http://schemas.microsoft.com/office/word/2010/wordprocessingGroup" xmlns:mc="http://schemas.openxmlformats.org/markup-compatibility/2006" xmlns:wp14="http://schemas.microsoft.com/office/word/2010/wordprocessingDrawing" xmlns:w14="http://schemas.microsoft.com/office/word/2010/wordml" xmlns:w15="http://schemas.microsoft.com/office/word/2012/wordml" mc:Ignorable="w14 wp14 w15">
+<w:ftr xmlns:wpc="http://schemas.microsoft.com/office/word/2010/wordprocessingCanvas" xmlns:cx="http://schemas.microsoft.com/office/drawing/2014/chartex" xmlns:cx1="http://schemas.microsoft.com/office/drawing/2015/9/8/chartex" xmlns:cx2="http://schemas.microsoft.com/office/drawing/2015/10/21/chartex" xmlns:cx3="http://schemas.microsoft.com/office/drawing/2016/5/9/chartex" xmlns:cx4="http://schemas.microsoft.com/office/drawing/2016/5/10/chartex" xmlns:cx5="http://schemas.microsoft.com/office/drawing/2016/5/11/chartex" xmlns:cx6="http://schemas.microsoft.com/office/drawing/2016/5/12/chartex" xmlns:cx7="http://schemas.microsoft.com/office/drawing/2016/5/13/chartex" xmlns:cx8="http://schemas.microsoft.com/office/drawing/2016/5/14/chartex" xmlns:mc="http://schemas.openxmlformats.org/markup-compatibility/2006" xmlns:aink="http://schemas.microsoft.com/office/drawing/2016/ink" xmlns:am3d="http://schemas.microsoft.com/office/drawing/2017/model3d" xmlns:o="urn:schemas-microsoft-com:office:office" xmlns:oel="http://schemas.microsoft.com/office/2019/extlst" xmlns:r="http://schemas.openxmlformats.org/officeDocument/2006/relationships" xmlns:m="http://schemas.openxmlformats.org/officeDocument/2006/math" xmlns:v="urn:schemas-microsoft-com:vml" xmlns:wp14="http://schemas.microsoft.com/office/word/2010/wordprocessingDrawing" xmlns:wp="http://schemas.openxmlformats.org/drawingml/2006/wordprocessingDrawing" xmlns:w10="urn:schemas-microsoft-com:office:word" xmlns:w="http://schemas.openxmlformats.org/wordprocessingml/2006/main" xmlns:w14="http://schemas.microsoft.com/office/word/2010/wordml" xmlns:w15="http://schemas.microsoft.com/office/word/2012/wordml" xmlns:w16cex="http://schemas.microsoft.com/office/word/2018/wordml/cex" xmlns:w16cid="http://schemas.microsoft.com/office/word/2016/wordml/cid" xmlns:w16="http://schemas.microsoft.com/office/word/2018/wordml" xmlns:w16du="http://schemas.microsoft.com/office/word/2023/wordml/word16du" xmlns:w16sdtdh="http://schemas.microsoft.com/office/word/2020/wordml/sdtdatahash" xmlns:w16se="http://schemas.microsoft.com/office/word/2015/wordml/symex" xmlns:wpg="http://schemas.microsoft.com/office/word/2010/wordprocessingGroup" xmlns:wpi="http://schemas.microsoft.com/office/word/2010/wordprocessingInk" xmlns:wne="http://schemas.microsoft.com/office/word/2006/wordml" xmlns:wps="http://schemas.microsoft.com/office/word/2010/wordprocessingShape" mc:Ignorable="w14 w15 w16se w16cid w16 w16cex w16sdtdh wp14">
   <w:p>
     <w:pPr>
       <w:pStyle w:val="Pidipagina"/>
-      <w:rPr/>
     </w:pPr>
     <w:r>
-      <w:rPr/>
-    </w:r>
-    <w:r>
+      <w:rPr>
+        <w:noProof/>
+      </w:rPr>
       <mc:AlternateContent>
         <mc:Choice Requires="wps">
           <w:drawing>
-            <wp:anchor behindDoc="0" distT="0" distB="0" distL="0" distR="0" simplePos="0" locked="0" layoutInCell="0" allowOverlap="1" relativeHeight="12">
+            <wp:anchor distT="0" distB="0" distL="0" distR="0" simplePos="0" relativeHeight="12" behindDoc="0" locked="0" layoutInCell="0" allowOverlap="1" wp14:anchorId="52EF9876" wp14:editId="4CB8C966">
               <wp:simplePos x="0" y="0"/>
               <wp:positionH relativeFrom="margin">
                 <wp:align>center</wp:align>
@@ -4123,6 +4123,7 @@
               <wp:effectExtent l="0" t="0" r="0" b="0"/>
               <wp:wrapSquare wrapText="bothSides"/>
               <wp:docPr id="3" name="Cornice1"/>
+              <wp:cNvGraphicFramePr/>
               <a:graphic xmlns:a="http://schemas.openxmlformats.org/drawingml/2006/main">
                 <a:graphicData uri="http://schemas.microsoft.com/office/word/2010/wordprocessingShape">
                   <wps:wsp>
@@ -4132,7 +4133,9 @@
                         <a:off x="0" y="0"/>
                         <a:ext cx="76835" cy="175260"/>
                       </a:xfrm>
-                      <a:prstGeom prst="rect"/>
+                      <a:prstGeom prst="rect">
+                        <a:avLst/>
+                      </a:prstGeom>
                       <a:solidFill>
                         <a:srgbClr val="FFFFFF">
                           <a:alpha val="0"/>
@@ -4144,45 +4147,44 @@
                         <w:p>
                           <w:pPr>
                             <w:pStyle w:val="Pidipagina"/>
-                            <w:pBdr/>
                             <w:rPr>
-                              <w:rStyle w:val="Pagenumber"/>
+                              <w:rStyle w:val="Numeropagina"/>
                             </w:rPr>
                           </w:pPr>
                           <w:r>
                             <w:rPr>
-                              <w:rStyle w:val="Pagenumber"/>
+                              <w:rStyle w:val="Numeropagina"/>
                             </w:rPr>
                             <w:fldChar w:fldCharType="begin"/>
                           </w:r>
                           <w:r>
                             <w:rPr>
-                              <w:rStyle w:val="Pagenumber"/>
+                              <w:rStyle w:val="Numeropagina"/>
                             </w:rPr>
                             <w:instrText xml:space="preserve"> PAGE </w:instrText>
                           </w:r>
                           <w:r>
                             <w:rPr>
-                              <w:rStyle w:val="Pagenumber"/>
+                              <w:rStyle w:val="Numeropagina"/>
                             </w:rPr>
                             <w:fldChar w:fldCharType="separate"/>
                           </w:r>
                           <w:r>
                             <w:rPr>
-                              <w:rStyle w:val="Pagenumber"/>
+                              <w:rStyle w:val="Numeropagina"/>
                             </w:rPr>
                             <w:t>9</w:t>
                           </w:r>
                           <w:r>
                             <w:rPr>
-                              <w:rStyle w:val="Pagenumber"/>
+                              <w:rStyle w:val="Numeropagina"/>
                             </w:rPr>
                             <w:fldChar w:fldCharType="end"/>
                           </w:r>
                         </w:p>
                       </w:txbxContent>
                     </wps:txbx>
-                    <wps:bodyPr anchor="t" lIns="0" tIns="0" rIns="0" bIns="0">
+                    <wps:bodyPr lIns="0" tIns="0" rIns="0" bIns="0" anchor="t">
                       <a:spAutoFit/>
                     </wps:bodyPr>
                   </wps:wsp>
@@ -4249,8 +4251,8 @@
 </file>
 
 <file path=word/footnotes.xml><?xml version="1.0" encoding="utf-8"?>
-<w:footnotes xmlns:o="urn:schemas-microsoft-com:office:office" xmlns:r="http://schemas.openxmlformats.org/officeDocument/2006/relationships" xmlns:v="urn:schemas-microsoft-com:vml" xmlns:w="http://schemas.openxmlformats.org/wordprocessingml/2006/main" xmlns:w10="urn:schemas-microsoft-com:office:word" xmlns:wp="http://schemas.openxmlformats.org/drawingml/2006/wordprocessingDrawing" xmlns:wps="http://schemas.microsoft.com/office/word/2010/wordprocessingShape" xmlns:wpg="http://schemas.microsoft.com/office/word/2010/wordprocessingGroup" xmlns:mc="http://schemas.openxmlformats.org/markup-compatibility/2006" xmlns:wp14="http://schemas.microsoft.com/office/word/2010/wordprocessingDrawing" xmlns:w14="http://schemas.microsoft.com/office/word/2010/wordml" xmlns:w15="http://schemas.microsoft.com/office/word/2012/wordml" mc:Ignorable="w14 wp14 w15">
-  <w:footnote w:id="0" w:type="separator">
+<w:footnotes xmlns:wpc="http://schemas.microsoft.com/office/word/2010/wordprocessingCanvas" xmlns:cx="http://schemas.microsoft.com/office/drawing/2014/chartex" xmlns:cx1="http://schemas.microsoft.com/office/drawing/2015/9/8/chartex" xmlns:cx2="http://schemas.microsoft.com/office/drawing/2015/10/21/chartex" xmlns:cx3="http://schemas.microsoft.com/office/drawing/2016/5/9/chartex" xmlns:cx4="http://schemas.microsoft.com/office/drawing/2016/5/10/chartex" xmlns:cx5="http://schemas.microsoft.com/office/drawing/2016/5/11/chartex" xmlns:cx6="http://schemas.microsoft.com/office/drawing/2016/5/12/chartex" xmlns:cx7="http://schemas.microsoft.com/office/drawing/2016/5/13/chartex" xmlns:cx8="http://schemas.microsoft.com/office/drawing/2016/5/14/chartex" xmlns:mc="http://schemas.openxmlformats.org/markup-compatibility/2006" xmlns:aink="http://schemas.microsoft.com/office/drawing/2016/ink" xmlns:am3d="http://schemas.microsoft.com/office/drawing/2017/model3d" xmlns:o="urn:schemas-microsoft-com:office:office" xmlns:oel="http://schemas.microsoft.com/office/2019/extlst" xmlns:r="http://schemas.openxmlformats.org/officeDocument/2006/relationships" xmlns:m="http://schemas.openxmlformats.org/officeDocument/2006/math" xmlns:v="urn:schemas-microsoft-com:vml" xmlns:wp14="http://schemas.microsoft.com/office/word/2010/wordprocessingDrawing" xmlns:wp="http://schemas.openxmlformats.org/drawingml/2006/wordprocessingDrawing" xmlns:w10="urn:schemas-microsoft-com:office:word" xmlns:w="http://schemas.openxmlformats.org/wordprocessingml/2006/main" xmlns:w14="http://schemas.microsoft.com/office/word/2010/wordml" xmlns:w15="http://schemas.microsoft.com/office/word/2012/wordml" xmlns:w16cex="http://schemas.microsoft.com/office/word/2018/wordml/cex" xmlns:w16cid="http://schemas.microsoft.com/office/word/2016/wordml/cid" xmlns:w16="http://schemas.microsoft.com/office/word/2018/wordml" xmlns:w16du="http://schemas.microsoft.com/office/word/2023/wordml/word16du" xmlns:w16sdtdh="http://schemas.microsoft.com/office/word/2020/wordml/sdtdatahash" xmlns:w16se="http://schemas.microsoft.com/office/word/2015/wordml/symex" xmlns:wpg="http://schemas.microsoft.com/office/word/2010/wordprocessingGroup" xmlns:wpi="http://schemas.microsoft.com/office/word/2010/wordprocessingInk" xmlns:wne="http://schemas.microsoft.com/office/word/2006/wordml" xmlns:wps="http://schemas.microsoft.com/office/word/2010/wordprocessingShape" mc:Ignorable="w14 w15 w16se w16cid w16 w16cex w16sdtdh wp14">
+  <w:footnote w:type="separator" w:id="-1">
     <w:p>
       <w:pPr>
         <w:rPr>
@@ -4262,7 +4264,7 @@
       </w:r>
     </w:p>
   </w:footnote>
-  <w:footnote w:id="1" w:type="continuationSeparator">
+  <w:footnote w:type="continuationSeparator" w:id="0">
     <w:p>
       <w:pPr>
         <w:rPr>
@@ -4271,15 +4273,39 @@
       </w:pPr>
       <w:r>
         <w:continuationSeparator/>
+      </w:r>
+    </w:p>
+  </w:footnote>
+  <w:footnote w:id="1">
+    <w:p>
+      <w:pPr>
+        <w:pStyle w:val="Testonotaapidipagina"/>
+        <w:widowControl w:val="0"/>
+        <w:snapToGrid w:val="0"/>
+        <w:rPr>
+          <w:lang w:val="it-IT"/>
+        </w:rPr>
+      </w:pPr>
+      <w:r>
+        <w:rPr>
+          <w:rStyle w:val="Caratterinotaapidipagina"/>
+        </w:rPr>
+        <w:footnoteRef/>
+      </w:r>
+      <w:r>
+        <w:rPr>
+          <w:lang w:val="it-IT"/>
+        </w:rPr>
+        <w:t xml:space="preserve"> Indicare con E le entità, con R le relazioni</w:t>
       </w:r>
     </w:p>
   </w:footnote>
   <w:footnote w:id="2">
     <w:p>
       <w:pPr>
-        <w:pStyle w:val="Notaapidipagina"/>
-        <w:widowControl w:val="false"/>
-        <w:snapToGrid w:val="false"/>
+        <w:pStyle w:val="Testonotaapidipagina"/>
+        <w:widowControl w:val="0"/>
+        <w:snapToGrid w:val="0"/>
         <w:rPr>
           <w:lang w:val="it-IT"/>
         </w:rPr>
@@ -4291,28 +4317,22 @@
         <w:footnoteRef/>
       </w:r>
       <w:r>
-        <w:rPr>
-          <w:lang w:val="it-IT"/>
-        </w:rPr>
-        <w:t xml:space="preserve"> </w:t>
-      </w:r>
-      <w:r>
-        <w:rPr>
-          <w:lang w:val="it-IT"/>
-        </w:rPr>
-        <w:t>Indicare con E le entità, con R le relazioni</w:t>
+        <w:t xml:space="preserve"> PK = primary key, NN = not null, UQ = unique, UN = unsigned, AI = auto increment. </w:t>
+      </w:r>
+      <w:r>
+        <w:rPr>
+          <w:lang w:val="it-IT"/>
+        </w:rPr>
+        <w:t>È ovviamente possibile specificare più di un attributo per ciascuna colonna.</w:t>
       </w:r>
     </w:p>
   </w:footnote>
   <w:footnote w:id="3">
     <w:p>
       <w:pPr>
-        <w:pStyle w:val="Notaapidipagina"/>
-        <w:widowControl w:val="false"/>
-        <w:snapToGrid w:val="false"/>
-        <w:rPr>
-          <w:lang w:val="it-IT"/>
-        </w:rPr>
+        <w:pStyle w:val="Testonotaapidipagina"/>
+        <w:widowControl w:val="0"/>
+        <w:snapToGrid w:val="0"/>
       </w:pPr>
       <w:r>
         <w:rPr>
@@ -4321,42 +4341,7 @@
         <w:footnoteRef/>
       </w:r>
       <w:r>
-        <w:rPr/>
-        <w:t xml:space="preserve"> </w:t>
-      </w:r>
-      <w:r>
-        <w:rPr/>
-        <w:t xml:space="preserve">PK = primary key, NN = not null, UQ = unique, UN = unsigned, AI = auto increment. </w:t>
-      </w:r>
-      <w:r>
-        <w:rPr>
-          <w:lang w:val="it-IT"/>
-        </w:rPr>
-        <w:t>È ovviamente possibile specificare più di un attributo per ciascuna colonna.</w:t>
-      </w:r>
-    </w:p>
-  </w:footnote>
-  <w:footnote w:id="4">
-    <w:p>
-      <w:pPr>
-        <w:pStyle w:val="Notaapidipagina"/>
-        <w:widowControl w:val="false"/>
-        <w:snapToGrid w:val="false"/>
-        <w:rPr/>
-      </w:pPr>
-      <w:r>
-        <w:rPr>
-          <w:rStyle w:val="Caratterinotaapidipagina"/>
-        </w:rPr>
-        <w:footnoteRef/>
-      </w:r>
-      <w:r>
-        <w:rPr/>
-        <w:t xml:space="preserve"> </w:t>
-      </w:r>
-      <w:r>
-        <w:rPr/>
-        <w:t>IDX = index, UQ = unique, FT = full text, PR = primary.</w:t>
+        <w:t xml:space="preserve"> IDX = index, UQ = unique, FT = full text, PR = primary.</w:t>
       </w:r>
     </w:p>
   </w:footnote>
@@ -4364,29 +4349,15 @@
 </file>
 
 <file path=word/header1.xml><?xml version="1.0" encoding="utf-8"?>
-<w:hdr xmlns:o="urn:schemas-microsoft-com:office:office" xmlns:r="http://schemas.openxmlformats.org/officeDocument/2006/relationships" xmlns:v="urn:schemas-microsoft-com:vml" xmlns:w="http://schemas.openxmlformats.org/wordprocessingml/2006/main" xmlns:w10="urn:schemas-microsoft-com:office:word" xmlns:wp="http://schemas.openxmlformats.org/drawingml/2006/wordprocessingDrawing" xmlns:wps="http://schemas.microsoft.com/office/word/2010/wordprocessingShape" xmlns:wpg="http://schemas.microsoft.com/office/word/2010/wordprocessingGroup" xmlns:mc="http://schemas.openxmlformats.org/markup-compatibility/2006" xmlns:wp14="http://schemas.microsoft.com/office/word/2010/wordprocessingDrawing" xmlns:w14="http://schemas.microsoft.com/office/word/2010/wordml" xmlns:w15="http://schemas.microsoft.com/office/word/2012/wordml" mc:Ignorable="w14 wp14 w15">
-  <w:p>
-    <w:pPr>
-      <w:pStyle w:val="Intestazione"/>
-      <w:rPr/>
-    </w:pPr>
-    <w:r>
-      <w:rPr/>
-    </w:r>
-  </w:p>
-</w:hdr>
-</file>
-
-<file path=word/header2.xml><?xml version="1.0" encoding="utf-8"?>
-<w:hdr xmlns:o="urn:schemas-microsoft-com:office:office" xmlns:r="http://schemas.openxmlformats.org/officeDocument/2006/relationships" xmlns:v="urn:schemas-microsoft-com:vml" xmlns:w="http://schemas.openxmlformats.org/wordprocessingml/2006/main" xmlns:w10="urn:schemas-microsoft-com:office:word" xmlns:wp="http://schemas.openxmlformats.org/drawingml/2006/wordprocessingDrawing" xmlns:wps="http://schemas.microsoft.com/office/word/2010/wordprocessingShape" xmlns:wpg="http://schemas.microsoft.com/office/word/2010/wordprocessingGroup" xmlns:mc="http://schemas.openxmlformats.org/markup-compatibility/2006" xmlns:wp14="http://schemas.microsoft.com/office/word/2010/wordprocessingDrawing" xmlns:w14="http://schemas.microsoft.com/office/word/2010/wordml" xmlns:w15="http://schemas.microsoft.com/office/word/2012/wordml" mc:Ignorable="w14 wp14 w15">
+<w:hdr xmlns:wpc="http://schemas.microsoft.com/office/word/2010/wordprocessingCanvas" xmlns:cx="http://schemas.microsoft.com/office/drawing/2014/chartex" xmlns:cx1="http://schemas.microsoft.com/office/drawing/2015/9/8/chartex" xmlns:cx2="http://schemas.microsoft.com/office/drawing/2015/10/21/chartex" xmlns:cx3="http://schemas.microsoft.com/office/drawing/2016/5/9/chartex" xmlns:cx4="http://schemas.microsoft.com/office/drawing/2016/5/10/chartex" xmlns:cx5="http://schemas.microsoft.com/office/drawing/2016/5/11/chartex" xmlns:cx6="http://schemas.microsoft.com/office/drawing/2016/5/12/chartex" xmlns:cx7="http://schemas.microsoft.com/office/drawing/2016/5/13/chartex" xmlns:cx8="http://schemas.microsoft.com/office/drawing/2016/5/14/chartex" xmlns:mc="http://schemas.openxmlformats.org/markup-compatibility/2006" xmlns:aink="http://schemas.microsoft.com/office/drawing/2016/ink" xmlns:am3d="http://schemas.microsoft.com/office/drawing/2017/model3d" xmlns:o="urn:schemas-microsoft-com:office:office" xmlns:oel="http://schemas.microsoft.com/office/2019/extlst" xmlns:r="http://schemas.openxmlformats.org/officeDocument/2006/relationships" xmlns:m="http://schemas.openxmlformats.org/officeDocument/2006/math" xmlns:v="urn:schemas-microsoft-com:vml" xmlns:wp14="http://schemas.microsoft.com/office/word/2010/wordprocessingDrawing" xmlns:wp="http://schemas.openxmlformats.org/drawingml/2006/wordprocessingDrawing" xmlns:w10="urn:schemas-microsoft-com:office:word" xmlns:w="http://schemas.openxmlformats.org/wordprocessingml/2006/main" xmlns:w14="http://schemas.microsoft.com/office/word/2010/wordml" xmlns:w15="http://schemas.microsoft.com/office/word/2012/wordml" xmlns:w16cex="http://schemas.microsoft.com/office/word/2018/wordml/cex" xmlns:w16cid="http://schemas.microsoft.com/office/word/2016/wordml/cid" xmlns:w16="http://schemas.microsoft.com/office/word/2018/wordml" xmlns:w16du="http://schemas.microsoft.com/office/word/2023/wordml/word16du" xmlns:w16sdtdh="http://schemas.microsoft.com/office/word/2020/wordml/sdtdatahash" xmlns:w16se="http://schemas.microsoft.com/office/word/2015/wordml/symex" xmlns:wpg="http://schemas.microsoft.com/office/word/2010/wordprocessingGroup" xmlns:wpi="http://schemas.microsoft.com/office/word/2010/wordprocessingInk" xmlns:wne="http://schemas.microsoft.com/office/word/2006/wordml" xmlns:wps="http://schemas.microsoft.com/office/word/2010/wordprocessingShape" mc:Ignorable="w14 w15 w16se w16cid w16 w16cex w16sdtdh wp14">
   <w:p>
     <w:pPr>
       <w:pStyle w:val="Intestazione"/>
       <w:tabs>
         <w:tab w:val="clear" w:pos="4536"/>
         <w:tab w:val="clear" w:pos="9072"/>
-        <w:tab w:val="center" w:pos="4800" w:leader="none"/>
-        <w:tab w:val="right" w:pos="9600" w:leader="none"/>
+        <w:tab w:val="center" w:pos="4800"/>
+        <w:tab w:val="right" w:pos="9600"/>
       </w:tabs>
       <w:rPr>
         <w:lang w:val="it-IT"/>
@@ -4398,7 +4369,7 @@
         <w:sz w:val="22"/>
         <w:lang w:val="it-IT"/>
       </w:rPr>
-      <w:t>0267355</w:t>
+      <w:t>267355</w:t>
     </w:r>
     <w:r>
       <w:rPr>
@@ -4407,6 +4378,12 @@
       </w:rPr>
       <w:tab/>
       <w:t>Cortese Alessandro</w:t>
+    </w:r>
+    <w:r>
+      <w:rPr>
+        <w:sz w:val="22"/>
+        <w:lang w:val="it-IT"/>
+      </w:rPr>
       <w:tab/>
       <w:t>Basi di Dati e Conoscenza</w:t>
     </w:r>
@@ -4414,16 +4391,16 @@
 </w:hdr>
 </file>
 
-<file path=word/header3.xml><?xml version="1.0" encoding="utf-8"?>
-<w:hdr xmlns:o="urn:schemas-microsoft-com:office:office" xmlns:r="http://schemas.openxmlformats.org/officeDocument/2006/relationships" xmlns:v="urn:schemas-microsoft-com:vml" xmlns:w="http://schemas.openxmlformats.org/wordprocessingml/2006/main" xmlns:w10="urn:schemas-microsoft-com:office:word" xmlns:wp="http://schemas.openxmlformats.org/drawingml/2006/wordprocessingDrawing" xmlns:wps="http://schemas.microsoft.com/office/word/2010/wordprocessingShape" xmlns:wpg="http://schemas.microsoft.com/office/word/2010/wordprocessingGroup" xmlns:mc="http://schemas.openxmlformats.org/markup-compatibility/2006" xmlns:wp14="http://schemas.microsoft.com/office/word/2010/wordprocessingDrawing" xmlns:w14="http://schemas.microsoft.com/office/word/2010/wordml" xmlns:w15="http://schemas.microsoft.com/office/word/2012/wordml" mc:Ignorable="w14 wp14 w15">
+<file path=word/header2.xml><?xml version="1.0" encoding="utf-8"?>
+<w:hdr xmlns:wpc="http://schemas.microsoft.com/office/word/2010/wordprocessingCanvas" xmlns:cx="http://schemas.microsoft.com/office/drawing/2014/chartex" xmlns:cx1="http://schemas.microsoft.com/office/drawing/2015/9/8/chartex" xmlns:cx2="http://schemas.microsoft.com/office/drawing/2015/10/21/chartex" xmlns:cx3="http://schemas.microsoft.com/office/drawing/2016/5/9/chartex" xmlns:cx4="http://schemas.microsoft.com/office/drawing/2016/5/10/chartex" xmlns:cx5="http://schemas.microsoft.com/office/drawing/2016/5/11/chartex" xmlns:cx6="http://schemas.microsoft.com/office/drawing/2016/5/12/chartex" xmlns:cx7="http://schemas.microsoft.com/office/drawing/2016/5/13/chartex" xmlns:cx8="http://schemas.microsoft.com/office/drawing/2016/5/14/chartex" xmlns:mc="http://schemas.openxmlformats.org/markup-compatibility/2006" xmlns:aink="http://schemas.microsoft.com/office/drawing/2016/ink" xmlns:am3d="http://schemas.microsoft.com/office/drawing/2017/model3d" xmlns:o="urn:schemas-microsoft-com:office:office" xmlns:oel="http://schemas.microsoft.com/office/2019/extlst" xmlns:r="http://schemas.openxmlformats.org/officeDocument/2006/relationships" xmlns:m="http://schemas.openxmlformats.org/officeDocument/2006/math" xmlns:v="urn:schemas-microsoft-com:vml" xmlns:wp14="http://schemas.microsoft.com/office/word/2010/wordprocessingDrawing" xmlns:wp="http://schemas.openxmlformats.org/drawingml/2006/wordprocessingDrawing" xmlns:w10="urn:schemas-microsoft-com:office:word" xmlns:w="http://schemas.openxmlformats.org/wordprocessingml/2006/main" xmlns:w14="http://schemas.microsoft.com/office/word/2010/wordml" xmlns:w15="http://schemas.microsoft.com/office/word/2012/wordml" xmlns:w16cex="http://schemas.microsoft.com/office/word/2018/wordml/cex" xmlns:w16cid="http://schemas.microsoft.com/office/word/2016/wordml/cid" xmlns:w16="http://schemas.microsoft.com/office/word/2018/wordml" xmlns:w16du="http://schemas.microsoft.com/office/word/2023/wordml/word16du" xmlns:w16sdtdh="http://schemas.microsoft.com/office/word/2020/wordml/sdtdatahash" xmlns:w16se="http://schemas.microsoft.com/office/word/2015/wordml/symex" xmlns:wpg="http://schemas.microsoft.com/office/word/2010/wordprocessingGroup" xmlns:wpi="http://schemas.microsoft.com/office/word/2010/wordprocessingInk" xmlns:wne="http://schemas.microsoft.com/office/word/2006/wordml" xmlns:wps="http://schemas.microsoft.com/office/word/2010/wordprocessingShape" mc:Ignorable="w14 w15 w16se w16cid w16 w16cex w16sdtdh wp14">
   <w:p>
     <w:pPr>
       <w:pStyle w:val="Intestazione"/>
       <w:tabs>
         <w:tab w:val="clear" w:pos="4536"/>
         <w:tab w:val="clear" w:pos="9072"/>
-        <w:tab w:val="center" w:pos="4800" w:leader="none"/>
-        <w:tab w:val="right" w:pos="9600" w:leader="none"/>
+        <w:tab w:val="center" w:pos="4800"/>
+        <w:tab w:val="right" w:pos="9600"/>
       </w:tabs>
       <w:rPr>
         <w:lang w:val="it-IT"/>
@@ -4444,6 +4421,12 @@
       </w:rPr>
       <w:tab/>
       <w:t>Cortese Alessandro</w:t>
+    </w:r>
+    <w:r>
+      <w:rPr>
+        <w:sz w:val="22"/>
+        <w:lang w:val="it-IT"/>
+      </w:rPr>
       <w:tab/>
       <w:t>Basi di Dati e Conoscenza</w:t>
     </w:r>
@@ -4452,12 +4435,734 @@
 </file>
 
 <file path=word/numbering.xml><?xml version="1.0" encoding="utf-8"?>
-<w:numbering xmlns:w="http://schemas.openxmlformats.org/wordprocessingml/2006/main" xmlns:o="urn:schemas-microsoft-com:office:office" xmlns:r="http://schemas.openxmlformats.org/officeDocument/2006/relationships" xmlns:v="urn:schemas-microsoft-com:vml" xmlns:mc="http://schemas.openxmlformats.org/markup-compatibility/2006" xmlns:w14="http://schemas.microsoft.com/office/word/2010/wordml" mc:Ignorable="w14">
-  <w:abstractNum w:abstractNumId="1">
+<w:numbering xmlns:wpc="http://schemas.microsoft.com/office/word/2010/wordprocessingCanvas" xmlns:cx="http://schemas.microsoft.com/office/drawing/2014/chartex" xmlns:cx1="http://schemas.microsoft.com/office/drawing/2015/9/8/chartex" xmlns:cx2="http://schemas.microsoft.com/office/drawing/2015/10/21/chartex" xmlns:cx3="http://schemas.microsoft.com/office/drawing/2016/5/9/chartex" xmlns:cx4="http://schemas.microsoft.com/office/drawing/2016/5/10/chartex" xmlns:cx5="http://schemas.microsoft.com/office/drawing/2016/5/11/chartex" xmlns:cx6="http://schemas.microsoft.com/office/drawing/2016/5/12/chartex" xmlns:cx7="http://schemas.microsoft.com/office/drawing/2016/5/13/chartex" xmlns:cx8="http://schemas.microsoft.com/office/drawing/2016/5/14/chartex" xmlns:mc="http://schemas.openxmlformats.org/markup-compatibility/2006" xmlns:aink="http://schemas.microsoft.com/office/drawing/2016/ink" xmlns:am3d="http://schemas.microsoft.com/office/drawing/2017/model3d" xmlns:o="urn:schemas-microsoft-com:office:office" xmlns:oel="http://schemas.microsoft.com/office/2019/extlst" xmlns:r="http://schemas.openxmlformats.org/officeDocument/2006/relationships" xmlns:m="http://schemas.openxmlformats.org/officeDocument/2006/math" xmlns:v="urn:schemas-microsoft-com:vml" xmlns:wp14="http://schemas.microsoft.com/office/word/2010/wordprocessingDrawing" xmlns:wp="http://schemas.openxmlformats.org/drawingml/2006/wordprocessingDrawing" xmlns:w10="urn:schemas-microsoft-com:office:word" xmlns:w="http://schemas.openxmlformats.org/wordprocessingml/2006/main" xmlns:w14="http://schemas.microsoft.com/office/word/2010/wordml" xmlns:w15="http://schemas.microsoft.com/office/word/2012/wordml" xmlns:w16cex="http://schemas.microsoft.com/office/word/2018/wordml/cex" xmlns:w16cid="http://schemas.microsoft.com/office/word/2016/wordml/cid" xmlns:w16="http://schemas.microsoft.com/office/word/2018/wordml" xmlns:w16du="http://schemas.microsoft.com/office/word/2023/wordml/word16du" xmlns:w16sdtdh="http://schemas.microsoft.com/office/word/2020/wordml/sdtdatahash" xmlns:w16se="http://schemas.microsoft.com/office/word/2015/wordml/symex" xmlns:wpg="http://schemas.microsoft.com/office/word/2010/wordprocessingGroup" xmlns:wpi="http://schemas.microsoft.com/office/word/2010/wordprocessingInk" xmlns:wne="http://schemas.microsoft.com/office/word/2006/wordml" xmlns:wps="http://schemas.microsoft.com/office/word/2010/wordprocessingShape" mc:Ignorable="w14 w15 w16se w16cid w16 w16cex w16sdtdh wp14">
+  <w:abstractNum w:abstractNumId="0" w15:restartNumberingAfterBreak="0">
+    <w:nsid w:val="030A3C4C"/>
+    <w:multiLevelType w:val="multilevel"/>
+    <w:tmpl w:val="C88C3392"/>
     <w:lvl w:ilvl="0">
       <w:start w:val="1"/>
+      <w:numFmt w:val="decimal"/>
+      <w:pStyle w:val="Numeroelenco"/>
+      <w:lvlText w:val="(%1)"/>
+      <w:lvlJc w:val="left"/>
+      <w:pPr>
+        <w:tabs>
+          <w:tab w:val="num" w:pos="709"/>
+        </w:tabs>
+        <w:ind w:left="709" w:hanging="709"/>
+      </w:pPr>
+      <w:rPr>
+        <w:rFonts w:ascii="Times New Roman" w:eastAsia="SimSun" w:hAnsi="Times New Roman"/>
+        <w:u w:val="none"/>
+      </w:rPr>
+    </w:lvl>
+    <w:lvl w:ilvl="1">
+      <w:start w:val="1"/>
+      <w:numFmt w:val="lowerLetter"/>
+      <w:pStyle w:val="ListNumberLevel2"/>
+      <w:lvlText w:val="(%2)"/>
+      <w:lvlJc w:val="left"/>
+      <w:pPr>
+        <w:tabs>
+          <w:tab w:val="num" w:pos="1417"/>
+        </w:tabs>
+        <w:ind w:left="1417" w:hanging="708"/>
+      </w:pPr>
+      <w:rPr>
+        <w:rFonts w:ascii="Times New Roman" w:eastAsia="SimSun" w:hAnsi="Times New Roman"/>
+        <w:u w:val="none"/>
+      </w:rPr>
+    </w:lvl>
+    <w:lvl w:ilvl="2">
+      <w:start w:val="1"/>
+      <w:numFmt w:val="bullet"/>
+      <w:pStyle w:val="ListNumberLevel3"/>
+      <w:lvlText w:val="–"/>
+      <w:lvlJc w:val="left"/>
+      <w:pPr>
+        <w:tabs>
+          <w:tab w:val="num" w:pos="2126"/>
+        </w:tabs>
+        <w:ind w:left="2126" w:hanging="709"/>
+      </w:pPr>
+      <w:rPr>
+        <w:rFonts w:ascii="Times New Roman" w:hAnsi="Times New Roman" w:cs="Times New Roman" w:hint="default"/>
+        <w:u w:val="none"/>
+      </w:rPr>
+    </w:lvl>
+    <w:lvl w:ilvl="3">
+      <w:start w:val="1"/>
+      <w:numFmt w:val="bullet"/>
+      <w:pStyle w:val="ListNumberLevel4"/>
+      <w:lvlText w:val=""/>
+      <w:lvlJc w:val="left"/>
+      <w:pPr>
+        <w:tabs>
+          <w:tab w:val="num" w:pos="2835"/>
+        </w:tabs>
+        <w:ind w:left="2835" w:hanging="709"/>
+      </w:pPr>
+      <w:rPr>
+        <w:rFonts w:ascii="Symbol" w:hAnsi="Symbol" w:cs="Symbol" w:hint="default"/>
+        <w:u w:val="none"/>
+      </w:rPr>
+    </w:lvl>
+    <w:lvl w:ilvl="4">
+      <w:start w:val="1"/>
+      <w:numFmt w:val="lowerLetter"/>
+      <w:lvlText w:val="(%5)"/>
+      <w:lvlJc w:val="left"/>
+      <w:pPr>
+        <w:tabs>
+          <w:tab w:val="num" w:pos="1800"/>
+        </w:tabs>
+        <w:ind w:left="1800" w:hanging="360"/>
+      </w:pPr>
+      <w:rPr>
+        <w:rFonts w:ascii="Times New Roman" w:eastAsia="SimSun" w:hAnsi="Times New Roman"/>
+        <w:u w:val="none"/>
+      </w:rPr>
+    </w:lvl>
+    <w:lvl w:ilvl="5">
+      <w:start w:val="1"/>
+      <w:numFmt w:val="lowerRoman"/>
+      <w:lvlText w:val="(%6)"/>
+      <w:lvlJc w:val="left"/>
+      <w:pPr>
+        <w:tabs>
+          <w:tab w:val="num" w:pos="2160"/>
+        </w:tabs>
+        <w:ind w:left="2160" w:hanging="360"/>
+      </w:pPr>
+      <w:rPr>
+        <w:rFonts w:ascii="Times New Roman" w:eastAsia="SimSun" w:hAnsi="Times New Roman"/>
+        <w:u w:val="none"/>
+      </w:rPr>
+    </w:lvl>
+    <w:lvl w:ilvl="6">
+      <w:start w:val="1"/>
+      <w:numFmt w:val="decimal"/>
+      <w:lvlText w:val="%7."/>
+      <w:lvlJc w:val="left"/>
+      <w:pPr>
+        <w:tabs>
+          <w:tab w:val="num" w:pos="2520"/>
+        </w:tabs>
+        <w:ind w:left="2520" w:hanging="360"/>
+      </w:pPr>
+      <w:rPr>
+        <w:rFonts w:ascii="Times New Roman" w:eastAsia="SimSun" w:hAnsi="Times New Roman"/>
+        <w:u w:val="none"/>
+      </w:rPr>
+    </w:lvl>
+    <w:lvl w:ilvl="7">
+      <w:start w:val="1"/>
+      <w:numFmt w:val="lowerLetter"/>
+      <w:lvlText w:val="%8."/>
+      <w:lvlJc w:val="left"/>
+      <w:pPr>
+        <w:tabs>
+          <w:tab w:val="num" w:pos="2880"/>
+        </w:tabs>
+        <w:ind w:left="2880" w:hanging="360"/>
+      </w:pPr>
+      <w:rPr>
+        <w:rFonts w:ascii="Times New Roman" w:eastAsia="SimSun" w:hAnsi="Times New Roman"/>
+        <w:u w:val="none"/>
+      </w:rPr>
+    </w:lvl>
+    <w:lvl w:ilvl="8">
+      <w:start w:val="1"/>
+      <w:numFmt w:val="lowerRoman"/>
+      <w:lvlText w:val="%9."/>
+      <w:lvlJc w:val="left"/>
+      <w:pPr>
+        <w:tabs>
+          <w:tab w:val="num" w:pos="3240"/>
+        </w:tabs>
+        <w:ind w:left="3240" w:hanging="360"/>
+      </w:pPr>
+      <w:rPr>
+        <w:rFonts w:ascii="Times New Roman" w:eastAsia="SimSun" w:hAnsi="Times New Roman"/>
+        <w:u w:val="none"/>
+      </w:rPr>
+    </w:lvl>
+  </w:abstractNum>
+  <w:abstractNum w:abstractNumId="1" w15:restartNumberingAfterBreak="0">
+    <w:nsid w:val="08392225"/>
+    <w:multiLevelType w:val="multilevel"/>
+    <w:tmpl w:val="4CF00768"/>
+    <w:lvl w:ilvl="0">
+      <w:start w:val="1"/>
+      <w:numFmt w:val="decimal"/>
+      <w:lvlText w:val="%1)"/>
+      <w:lvlJc w:val="left"/>
+      <w:pPr>
+        <w:tabs>
+          <w:tab w:val="num" w:pos="425"/>
+        </w:tabs>
+        <w:ind w:left="425" w:hanging="425"/>
+      </w:pPr>
+      <w:rPr>
+        <w:u w:val="none"/>
+      </w:rPr>
+    </w:lvl>
+    <w:lvl w:ilvl="1">
+      <w:start w:val="1"/>
+      <w:numFmt w:val="decimal"/>
+      <w:lvlText w:val=""/>
+      <w:lvlJc w:val="left"/>
+      <w:pPr>
+        <w:tabs>
+          <w:tab w:val="num" w:pos="0"/>
+        </w:tabs>
+        <w:ind w:left="0" w:firstLine="0"/>
+      </w:pPr>
+      <w:rPr>
+        <w:u w:val="none"/>
+      </w:rPr>
+    </w:lvl>
+    <w:lvl w:ilvl="2">
+      <w:start w:val="1"/>
+      <w:numFmt w:val="decimal"/>
+      <w:lvlText w:val=""/>
+      <w:lvlJc w:val="left"/>
+      <w:pPr>
+        <w:tabs>
+          <w:tab w:val="num" w:pos="0"/>
+        </w:tabs>
+        <w:ind w:left="0" w:firstLine="0"/>
+      </w:pPr>
+      <w:rPr>
+        <w:u w:val="none"/>
+      </w:rPr>
+    </w:lvl>
+    <w:lvl w:ilvl="3">
+      <w:start w:val="1"/>
+      <w:numFmt w:val="decimal"/>
+      <w:lvlText w:val=""/>
+      <w:lvlJc w:val="left"/>
+      <w:pPr>
+        <w:tabs>
+          <w:tab w:val="num" w:pos="0"/>
+        </w:tabs>
+        <w:ind w:left="0" w:firstLine="0"/>
+      </w:pPr>
+      <w:rPr>
+        <w:u w:val="none"/>
+      </w:rPr>
+    </w:lvl>
+    <w:lvl w:ilvl="4">
+      <w:start w:val="1"/>
+      <w:numFmt w:val="decimal"/>
+      <w:lvlText w:val=""/>
+      <w:lvlJc w:val="left"/>
+      <w:pPr>
+        <w:tabs>
+          <w:tab w:val="num" w:pos="0"/>
+        </w:tabs>
+        <w:ind w:left="0" w:firstLine="0"/>
+      </w:pPr>
+      <w:rPr>
+        <w:u w:val="none"/>
+      </w:rPr>
+    </w:lvl>
+    <w:lvl w:ilvl="5">
+      <w:start w:val="1"/>
+      <w:numFmt w:val="decimal"/>
+      <w:lvlText w:val=""/>
+      <w:lvlJc w:val="left"/>
+      <w:pPr>
+        <w:tabs>
+          <w:tab w:val="num" w:pos="0"/>
+        </w:tabs>
+        <w:ind w:left="0" w:firstLine="0"/>
+      </w:pPr>
+      <w:rPr>
+        <w:u w:val="none"/>
+      </w:rPr>
+    </w:lvl>
+    <w:lvl w:ilvl="6">
+      <w:start w:val="1"/>
+      <w:numFmt w:val="decimal"/>
+      <w:lvlText w:val=""/>
+      <w:lvlJc w:val="left"/>
+      <w:pPr>
+        <w:tabs>
+          <w:tab w:val="num" w:pos="0"/>
+        </w:tabs>
+        <w:ind w:left="0" w:firstLine="0"/>
+      </w:pPr>
+      <w:rPr>
+        <w:u w:val="none"/>
+      </w:rPr>
+    </w:lvl>
+    <w:lvl w:ilvl="7">
+      <w:start w:val="1"/>
+      <w:numFmt w:val="decimal"/>
+      <w:lvlText w:val=""/>
+      <w:lvlJc w:val="left"/>
+      <w:pPr>
+        <w:tabs>
+          <w:tab w:val="num" w:pos="0"/>
+        </w:tabs>
+        <w:ind w:left="0" w:firstLine="0"/>
+      </w:pPr>
+      <w:rPr>
+        <w:u w:val="none"/>
+      </w:rPr>
+    </w:lvl>
+    <w:lvl w:ilvl="8">
+      <w:start w:val="1"/>
+      <w:numFmt w:val="decimal"/>
+      <w:lvlText w:val=""/>
+      <w:lvlJc w:val="left"/>
+      <w:pPr>
+        <w:tabs>
+          <w:tab w:val="num" w:pos="0"/>
+        </w:tabs>
+        <w:ind w:left="0" w:firstLine="0"/>
+      </w:pPr>
+      <w:rPr>
+        <w:u w:val="none"/>
+      </w:rPr>
+    </w:lvl>
+  </w:abstractNum>
+  <w:abstractNum w:abstractNumId="2" w15:restartNumberingAfterBreak="0">
+    <w:nsid w:val="0983176B"/>
+    <w:multiLevelType w:val="multilevel"/>
+    <w:tmpl w:val="4D7C1294"/>
+    <w:lvl w:ilvl="0">
+      <w:start w:val="1"/>
+      <w:numFmt w:val="bullet"/>
+      <w:pStyle w:val="Bullet2"/>
+      <w:lvlText w:val=""/>
+      <w:lvlJc w:val="left"/>
+      <w:pPr>
+        <w:tabs>
+          <w:tab w:val="num" w:pos="360"/>
+        </w:tabs>
+        <w:ind w:left="360" w:hanging="360"/>
+      </w:pPr>
+      <w:rPr>
+        <w:rFonts w:ascii="Symbol" w:hAnsi="Symbol" w:cs="Symbol" w:hint="default"/>
+        <w:u w:val="none"/>
+      </w:rPr>
+    </w:lvl>
+    <w:lvl w:ilvl="1">
+      <w:start w:val="1"/>
+      <w:numFmt w:val="decimal"/>
+      <w:lvlText w:val=""/>
+      <w:lvlJc w:val="left"/>
+      <w:pPr>
+        <w:tabs>
+          <w:tab w:val="num" w:pos="0"/>
+        </w:tabs>
+        <w:ind w:left="0" w:firstLine="0"/>
+      </w:pPr>
+      <w:rPr>
+        <w:u w:val="none"/>
+      </w:rPr>
+    </w:lvl>
+    <w:lvl w:ilvl="2">
+      <w:start w:val="1"/>
+      <w:numFmt w:val="decimal"/>
+      <w:lvlText w:val=""/>
+      <w:lvlJc w:val="left"/>
+      <w:pPr>
+        <w:tabs>
+          <w:tab w:val="num" w:pos="0"/>
+        </w:tabs>
+        <w:ind w:left="0" w:firstLine="0"/>
+      </w:pPr>
+      <w:rPr>
+        <w:u w:val="none"/>
+      </w:rPr>
+    </w:lvl>
+    <w:lvl w:ilvl="3">
+      <w:start w:val="1"/>
+      <w:numFmt w:val="decimal"/>
+      <w:lvlText w:val=""/>
+      <w:lvlJc w:val="left"/>
+      <w:pPr>
+        <w:tabs>
+          <w:tab w:val="num" w:pos="0"/>
+        </w:tabs>
+        <w:ind w:left="0" w:firstLine="0"/>
+      </w:pPr>
+      <w:rPr>
+        <w:u w:val="none"/>
+      </w:rPr>
+    </w:lvl>
+    <w:lvl w:ilvl="4">
+      <w:start w:val="1"/>
+      <w:numFmt w:val="decimal"/>
+      <w:lvlText w:val=""/>
+      <w:lvlJc w:val="left"/>
+      <w:pPr>
+        <w:tabs>
+          <w:tab w:val="num" w:pos="0"/>
+        </w:tabs>
+        <w:ind w:left="0" w:firstLine="0"/>
+      </w:pPr>
+      <w:rPr>
+        <w:u w:val="none"/>
+      </w:rPr>
+    </w:lvl>
+    <w:lvl w:ilvl="5">
+      <w:start w:val="1"/>
+      <w:numFmt w:val="decimal"/>
+      <w:lvlText w:val=""/>
+      <w:lvlJc w:val="left"/>
+      <w:pPr>
+        <w:tabs>
+          <w:tab w:val="num" w:pos="0"/>
+        </w:tabs>
+        <w:ind w:left="0" w:firstLine="0"/>
+      </w:pPr>
+      <w:rPr>
+        <w:u w:val="none"/>
+      </w:rPr>
+    </w:lvl>
+    <w:lvl w:ilvl="6">
+      <w:start w:val="1"/>
+      <w:numFmt w:val="decimal"/>
+      <w:lvlText w:val=""/>
+      <w:lvlJc w:val="left"/>
+      <w:pPr>
+        <w:tabs>
+          <w:tab w:val="num" w:pos="0"/>
+        </w:tabs>
+        <w:ind w:left="0" w:firstLine="0"/>
+      </w:pPr>
+      <w:rPr>
+        <w:u w:val="none"/>
+      </w:rPr>
+    </w:lvl>
+    <w:lvl w:ilvl="7">
+      <w:start w:val="1"/>
+      <w:numFmt w:val="decimal"/>
+      <w:lvlText w:val=""/>
+      <w:lvlJc w:val="left"/>
+      <w:pPr>
+        <w:tabs>
+          <w:tab w:val="num" w:pos="0"/>
+        </w:tabs>
+        <w:ind w:left="0" w:firstLine="0"/>
+      </w:pPr>
+      <w:rPr>
+        <w:u w:val="none"/>
+      </w:rPr>
+    </w:lvl>
+    <w:lvl w:ilvl="8">
+      <w:start w:val="1"/>
+      <w:numFmt w:val="decimal"/>
+      <w:lvlText w:val=""/>
+      <w:lvlJc w:val="left"/>
+      <w:pPr>
+        <w:tabs>
+          <w:tab w:val="num" w:pos="0"/>
+        </w:tabs>
+        <w:ind w:left="0" w:firstLine="0"/>
+      </w:pPr>
+      <w:rPr>
+        <w:u w:val="none"/>
+      </w:rPr>
+    </w:lvl>
+  </w:abstractNum>
+  <w:abstractNum w:abstractNumId="3" w15:restartNumberingAfterBreak="0">
+    <w:nsid w:val="106E7362"/>
+    <w:multiLevelType w:val="multilevel"/>
+    <w:tmpl w:val="84F2D2D4"/>
+    <w:lvl w:ilvl="0">
+      <w:start w:val="1"/>
+      <w:numFmt w:val="bullet"/>
+      <w:pStyle w:val="ListBullet1"/>
+      <w:lvlText w:val=""/>
+      <w:lvlJc w:val="left"/>
+      <w:pPr>
+        <w:tabs>
+          <w:tab w:val="num" w:pos="1134"/>
+        </w:tabs>
+        <w:ind w:left="1134" w:hanging="283"/>
+      </w:pPr>
+      <w:rPr>
+        <w:rFonts w:ascii="Symbol" w:hAnsi="Symbol" w:cs="Symbol" w:hint="default"/>
+        <w:u w:val="none"/>
+      </w:rPr>
+    </w:lvl>
+    <w:lvl w:ilvl="1">
+      <w:start w:val="1"/>
+      <w:numFmt w:val="decimal"/>
+      <w:lvlText w:val=""/>
+      <w:lvlJc w:val="left"/>
+      <w:pPr>
+        <w:tabs>
+          <w:tab w:val="num" w:pos="0"/>
+        </w:tabs>
+        <w:ind w:left="0" w:firstLine="0"/>
+      </w:pPr>
+      <w:rPr>
+        <w:u w:val="none"/>
+      </w:rPr>
+    </w:lvl>
+    <w:lvl w:ilvl="2">
+      <w:start w:val="1"/>
+      <w:numFmt w:val="decimal"/>
+      <w:lvlText w:val=""/>
+      <w:lvlJc w:val="left"/>
+      <w:pPr>
+        <w:tabs>
+          <w:tab w:val="num" w:pos="0"/>
+        </w:tabs>
+        <w:ind w:left="0" w:firstLine="0"/>
+      </w:pPr>
+      <w:rPr>
+        <w:u w:val="none"/>
+      </w:rPr>
+    </w:lvl>
+    <w:lvl w:ilvl="3">
+      <w:start w:val="1"/>
+      <w:numFmt w:val="decimal"/>
+      <w:lvlText w:val=""/>
+      <w:lvlJc w:val="left"/>
+      <w:pPr>
+        <w:tabs>
+          <w:tab w:val="num" w:pos="0"/>
+        </w:tabs>
+        <w:ind w:left="0" w:firstLine="0"/>
+      </w:pPr>
+      <w:rPr>
+        <w:u w:val="none"/>
+      </w:rPr>
+    </w:lvl>
+    <w:lvl w:ilvl="4">
+      <w:start w:val="1"/>
+      <w:numFmt w:val="decimal"/>
+      <w:lvlText w:val=""/>
+      <w:lvlJc w:val="left"/>
+      <w:pPr>
+        <w:tabs>
+          <w:tab w:val="num" w:pos="0"/>
+        </w:tabs>
+        <w:ind w:left="0" w:firstLine="0"/>
+      </w:pPr>
+      <w:rPr>
+        <w:u w:val="none"/>
+      </w:rPr>
+    </w:lvl>
+    <w:lvl w:ilvl="5">
+      <w:start w:val="1"/>
+      <w:numFmt w:val="decimal"/>
+      <w:lvlText w:val=""/>
+      <w:lvlJc w:val="left"/>
+      <w:pPr>
+        <w:tabs>
+          <w:tab w:val="num" w:pos="0"/>
+        </w:tabs>
+        <w:ind w:left="0" w:firstLine="0"/>
+      </w:pPr>
+      <w:rPr>
+        <w:u w:val="none"/>
+      </w:rPr>
+    </w:lvl>
+    <w:lvl w:ilvl="6">
+      <w:start w:val="1"/>
+      <w:numFmt w:val="decimal"/>
+      <w:lvlText w:val=""/>
+      <w:lvlJc w:val="left"/>
+      <w:pPr>
+        <w:tabs>
+          <w:tab w:val="num" w:pos="0"/>
+        </w:tabs>
+        <w:ind w:left="0" w:firstLine="0"/>
+      </w:pPr>
+      <w:rPr>
+        <w:u w:val="none"/>
+      </w:rPr>
+    </w:lvl>
+    <w:lvl w:ilvl="7">
+      <w:start w:val="1"/>
+      <w:numFmt w:val="decimal"/>
+      <w:lvlText w:val=""/>
+      <w:lvlJc w:val="left"/>
+      <w:pPr>
+        <w:tabs>
+          <w:tab w:val="num" w:pos="0"/>
+        </w:tabs>
+        <w:ind w:left="0" w:firstLine="0"/>
+      </w:pPr>
+      <w:rPr>
+        <w:u w:val="none"/>
+      </w:rPr>
+    </w:lvl>
+    <w:lvl w:ilvl="8">
+      <w:start w:val="1"/>
+      <w:numFmt w:val="decimal"/>
+      <w:lvlText w:val=""/>
+      <w:lvlJc w:val="left"/>
+      <w:pPr>
+        <w:tabs>
+          <w:tab w:val="num" w:pos="0"/>
+        </w:tabs>
+        <w:ind w:left="0" w:firstLine="0"/>
+      </w:pPr>
+      <w:rPr>
+        <w:u w:val="none"/>
+      </w:rPr>
+    </w:lvl>
+  </w:abstractNum>
+  <w:abstractNum w:abstractNumId="4" w15:restartNumberingAfterBreak="0">
+    <w:nsid w:val="250E42CF"/>
+    <w:multiLevelType w:val="multilevel"/>
+    <w:tmpl w:val="82F8CEE8"/>
+    <w:lvl w:ilvl="0">
+      <w:start w:val="1"/>
+      <w:numFmt w:val="bullet"/>
+      <w:pStyle w:val="Puntoelenco"/>
+      <w:lvlText w:val=""/>
+      <w:lvlJc w:val="left"/>
+      <w:pPr>
+        <w:tabs>
+          <w:tab w:val="num" w:pos="283"/>
+        </w:tabs>
+        <w:ind w:left="283" w:hanging="283"/>
+      </w:pPr>
+      <w:rPr>
+        <w:rFonts w:ascii="Symbol" w:hAnsi="Symbol" w:cs="Symbol" w:hint="default"/>
+        <w:u w:val="none"/>
+      </w:rPr>
+    </w:lvl>
+    <w:lvl w:ilvl="1">
+      <w:start w:val="1"/>
+      <w:numFmt w:val="decimal"/>
+      <w:lvlText w:val=""/>
+      <w:lvlJc w:val="left"/>
+      <w:pPr>
+        <w:tabs>
+          <w:tab w:val="num" w:pos="0"/>
+        </w:tabs>
+        <w:ind w:left="0" w:firstLine="0"/>
+      </w:pPr>
+      <w:rPr>
+        <w:u w:val="none"/>
+      </w:rPr>
+    </w:lvl>
+    <w:lvl w:ilvl="2">
+      <w:start w:val="1"/>
+      <w:numFmt w:val="decimal"/>
+      <w:lvlText w:val=""/>
+      <w:lvlJc w:val="left"/>
+      <w:pPr>
+        <w:tabs>
+          <w:tab w:val="num" w:pos="0"/>
+        </w:tabs>
+        <w:ind w:left="0" w:firstLine="0"/>
+      </w:pPr>
+      <w:rPr>
+        <w:u w:val="none"/>
+      </w:rPr>
+    </w:lvl>
+    <w:lvl w:ilvl="3">
+      <w:start w:val="1"/>
+      <w:numFmt w:val="decimal"/>
+      <w:lvlText w:val=""/>
+      <w:lvlJc w:val="left"/>
+      <w:pPr>
+        <w:tabs>
+          <w:tab w:val="num" w:pos="0"/>
+        </w:tabs>
+        <w:ind w:left="0" w:firstLine="0"/>
+      </w:pPr>
+      <w:rPr>
+        <w:u w:val="none"/>
+      </w:rPr>
+    </w:lvl>
+    <w:lvl w:ilvl="4">
+      <w:start w:val="1"/>
+      <w:numFmt w:val="decimal"/>
+      <w:lvlText w:val=""/>
+      <w:lvlJc w:val="left"/>
+      <w:pPr>
+        <w:tabs>
+          <w:tab w:val="num" w:pos="0"/>
+        </w:tabs>
+        <w:ind w:left="0" w:firstLine="0"/>
+      </w:pPr>
+      <w:rPr>
+        <w:u w:val="none"/>
+      </w:rPr>
+    </w:lvl>
+    <w:lvl w:ilvl="5">
+      <w:start w:val="1"/>
+      <w:numFmt w:val="decimal"/>
+      <w:lvlText w:val=""/>
+      <w:lvlJc w:val="left"/>
+      <w:pPr>
+        <w:tabs>
+          <w:tab w:val="num" w:pos="0"/>
+        </w:tabs>
+        <w:ind w:left="0" w:firstLine="0"/>
+      </w:pPr>
+      <w:rPr>
+        <w:u w:val="none"/>
+      </w:rPr>
+    </w:lvl>
+    <w:lvl w:ilvl="6">
+      <w:start w:val="1"/>
+      <w:numFmt w:val="decimal"/>
+      <w:lvlText w:val=""/>
+      <w:lvlJc w:val="left"/>
+      <w:pPr>
+        <w:tabs>
+          <w:tab w:val="num" w:pos="0"/>
+        </w:tabs>
+        <w:ind w:left="0" w:firstLine="0"/>
+      </w:pPr>
+      <w:rPr>
+        <w:u w:val="none"/>
+      </w:rPr>
+    </w:lvl>
+    <w:lvl w:ilvl="7">
+      <w:start w:val="1"/>
+      <w:numFmt w:val="decimal"/>
+      <w:lvlText w:val=""/>
+      <w:lvlJc w:val="left"/>
+      <w:pPr>
+        <w:tabs>
+          <w:tab w:val="num" w:pos="0"/>
+        </w:tabs>
+        <w:ind w:left="0" w:firstLine="0"/>
+      </w:pPr>
+      <w:rPr>
+        <w:u w:val="none"/>
+      </w:rPr>
+    </w:lvl>
+    <w:lvl w:ilvl="8">
+      <w:start w:val="1"/>
+      <w:numFmt w:val="decimal"/>
+      <w:lvlText w:val=""/>
+      <w:lvlJc w:val="left"/>
+      <w:pPr>
+        <w:tabs>
+          <w:tab w:val="num" w:pos="0"/>
+        </w:tabs>
+        <w:ind w:left="0" w:firstLine="0"/>
+      </w:pPr>
+      <w:rPr>
+        <w:u w:val="none"/>
+      </w:rPr>
+    </w:lvl>
+  </w:abstractNum>
+  <w:abstractNum w:abstractNumId="5" w15:restartNumberingAfterBreak="0">
+    <w:nsid w:val="27EC436C"/>
+    <w:multiLevelType w:val="multilevel"/>
+    <w:tmpl w:val="8B329E20"/>
+    <w:lvl w:ilvl="0">
+      <w:start w:val="1"/>
+      <w:numFmt w:val="decimal"/>
       <w:pStyle w:val="Titolo1"/>
-      <w:numFmt w:val="decimal"/>
       <w:lvlText w:val="%1."/>
       <w:lvlJc w:val="left"/>
       <w:pPr>
@@ -4591,17 +5296,21 @@
       </w:rPr>
     </w:lvl>
   </w:abstractNum>
-  <w:abstractNum w:abstractNumId="2">
+  <w:abstractNum w:abstractNumId="6" w15:restartNumberingAfterBreak="0">
+    <w:nsid w:val="3A5F1C0C"/>
+    <w:multiLevelType w:val="multilevel"/>
+    <w:tmpl w:val="6B868DCE"/>
     <w:lvl w:ilvl="0">
       <w:start w:val="1"/>
       <w:numFmt w:val="bullet"/>
+      <w:pStyle w:val="Puntoelenco3"/>
       <w:lvlText w:val=""/>
       <w:lvlJc w:val="left"/>
       <w:pPr>
         <w:tabs>
-          <w:tab w:val="num" w:pos="283"/>
-        </w:tabs>
-        <w:ind w:left="283" w:hanging="283"/>
+          <w:tab w:val="num" w:pos="360"/>
+        </w:tabs>
+        <w:ind w:left="360" w:hanging="360"/>
       </w:pPr>
       <w:rPr>
         <w:rFonts w:ascii="Symbol" w:hAnsi="Symbol" w:cs="Symbol" w:hint="default"/>
@@ -4617,7 +5326,7 @@
         <w:tabs>
           <w:tab w:val="num" w:pos="0"/>
         </w:tabs>
-        <w:ind w:left="0" w:hanging="0"/>
+        <w:ind w:left="0" w:firstLine="0"/>
       </w:pPr>
       <w:rPr>
         <w:u w:val="none"/>
@@ -4632,7 +5341,7 @@
         <w:tabs>
           <w:tab w:val="num" w:pos="0"/>
         </w:tabs>
-        <w:ind w:left="0" w:hanging="0"/>
+        <w:ind w:left="0" w:firstLine="0"/>
       </w:pPr>
       <w:rPr>
         <w:u w:val="none"/>
@@ -4647,7 +5356,7 @@
         <w:tabs>
           <w:tab w:val="num" w:pos="0"/>
         </w:tabs>
-        <w:ind w:left="0" w:hanging="0"/>
+        <w:ind w:left="0" w:firstLine="0"/>
       </w:pPr>
       <w:rPr>
         <w:u w:val="none"/>
@@ -4662,7 +5371,7 @@
         <w:tabs>
           <w:tab w:val="num" w:pos="0"/>
         </w:tabs>
-        <w:ind w:left="0" w:hanging="0"/>
+        <w:ind w:left="0" w:firstLine="0"/>
       </w:pPr>
       <w:rPr>
         <w:u w:val="none"/>
@@ -4677,7 +5386,7 @@
         <w:tabs>
           <w:tab w:val="num" w:pos="0"/>
         </w:tabs>
-        <w:ind w:left="0" w:hanging="0"/>
+        <w:ind w:left="0" w:firstLine="0"/>
       </w:pPr>
       <w:rPr>
         <w:u w:val="none"/>
@@ -4692,7 +5401,7 @@
         <w:tabs>
           <w:tab w:val="num" w:pos="0"/>
         </w:tabs>
-        <w:ind w:left="0" w:hanging="0"/>
+        <w:ind w:left="0" w:firstLine="0"/>
       </w:pPr>
       <w:rPr>
         <w:u w:val="none"/>
@@ -4707,7 +5416,7 @@
         <w:tabs>
           <w:tab w:val="num" w:pos="0"/>
         </w:tabs>
-        <w:ind w:left="0" w:hanging="0"/>
+        <w:ind w:left="0" w:firstLine="0"/>
       </w:pPr>
       <w:rPr>
         <w:u w:val="none"/>
@@ -4722,28 +5431,185 @@
         <w:tabs>
           <w:tab w:val="num" w:pos="0"/>
         </w:tabs>
-        <w:ind w:left="0" w:hanging="0"/>
+        <w:ind w:left="0" w:firstLine="0"/>
       </w:pPr>
       <w:rPr>
         <w:u w:val="none"/>
       </w:rPr>
     </w:lvl>
   </w:abstractNum>
-  <w:abstractNum w:abstractNumId="3">
+  <w:abstractNum w:abstractNumId="7" w15:restartNumberingAfterBreak="0">
+    <w:nsid w:val="3AFB5DA6"/>
+    <w:multiLevelType w:val="multilevel"/>
+    <w:tmpl w:val="F93033AE"/>
     <w:lvl w:ilvl="0">
       <w:start w:val="1"/>
       <w:numFmt w:val="decimal"/>
+      <w:pStyle w:val="NumPar1"/>
       <w:lvlText w:val="%1."/>
       <w:lvlJc w:val="left"/>
       <w:pPr>
         <w:tabs>
+          <w:tab w:val="num" w:pos="850"/>
+        </w:tabs>
+        <w:ind w:left="850" w:hanging="850"/>
+      </w:pPr>
+      <w:rPr>
+        <w:rFonts w:ascii="Times New Roman" w:eastAsia="SimSun" w:hAnsi="Times New Roman"/>
+        <w:u w:val="none"/>
+      </w:rPr>
+    </w:lvl>
+    <w:lvl w:ilvl="1">
+      <w:start w:val="1"/>
+      <w:numFmt w:val="decimal"/>
+      <w:pStyle w:val="NumPar2"/>
+      <w:lvlText w:val="%1.%2."/>
+      <w:lvlJc w:val="left"/>
+      <w:pPr>
+        <w:tabs>
+          <w:tab w:val="num" w:pos="850"/>
+        </w:tabs>
+        <w:ind w:left="850" w:hanging="850"/>
+      </w:pPr>
+      <w:rPr>
+        <w:rFonts w:ascii="Times New Roman" w:eastAsia="SimSun" w:hAnsi="Times New Roman"/>
+        <w:u w:val="none"/>
+      </w:rPr>
+    </w:lvl>
+    <w:lvl w:ilvl="2">
+      <w:start w:val="1"/>
+      <w:numFmt w:val="decimal"/>
+      <w:pStyle w:val="NumPar3"/>
+      <w:lvlText w:val="%1.%2.%3."/>
+      <w:lvlJc w:val="left"/>
+      <w:pPr>
+        <w:tabs>
+          <w:tab w:val="num" w:pos="850"/>
+        </w:tabs>
+        <w:ind w:left="850" w:hanging="850"/>
+      </w:pPr>
+      <w:rPr>
+        <w:rFonts w:ascii="Times New Roman" w:eastAsia="SimSun" w:hAnsi="Times New Roman"/>
+        <w:u w:val="none"/>
+      </w:rPr>
+    </w:lvl>
+    <w:lvl w:ilvl="3">
+      <w:start w:val="1"/>
+      <w:numFmt w:val="decimal"/>
+      <w:pStyle w:val="NumPar4"/>
+      <w:lvlText w:val="%1.%2.%3.%4."/>
+      <w:lvlJc w:val="left"/>
+      <w:pPr>
+        <w:tabs>
+          <w:tab w:val="num" w:pos="850"/>
+        </w:tabs>
+        <w:ind w:left="850" w:hanging="850"/>
+      </w:pPr>
+      <w:rPr>
+        <w:rFonts w:ascii="Times New Roman" w:eastAsia="SimSun" w:hAnsi="Times New Roman"/>
+        <w:u w:val="none"/>
+      </w:rPr>
+    </w:lvl>
+    <w:lvl w:ilvl="4">
+      <w:start w:val="1"/>
+      <w:numFmt w:val="lowerLetter"/>
+      <w:lvlText w:val="(%5)"/>
+      <w:lvlJc w:val="left"/>
+      <w:pPr>
+        <w:tabs>
+          <w:tab w:val="num" w:pos="1800"/>
+        </w:tabs>
+        <w:ind w:left="1800" w:hanging="360"/>
+      </w:pPr>
+      <w:rPr>
+        <w:rFonts w:ascii="Times New Roman" w:eastAsia="SimSun" w:hAnsi="Times New Roman"/>
+        <w:u w:val="none"/>
+      </w:rPr>
+    </w:lvl>
+    <w:lvl w:ilvl="5">
+      <w:start w:val="1"/>
+      <w:numFmt w:val="lowerRoman"/>
+      <w:lvlText w:val="(%6)"/>
+      <w:lvlJc w:val="left"/>
+      <w:pPr>
+        <w:tabs>
+          <w:tab w:val="num" w:pos="2160"/>
+        </w:tabs>
+        <w:ind w:left="2160" w:hanging="360"/>
+      </w:pPr>
+      <w:rPr>
+        <w:rFonts w:ascii="Times New Roman" w:eastAsia="SimSun" w:hAnsi="Times New Roman"/>
+        <w:u w:val="none"/>
+      </w:rPr>
+    </w:lvl>
+    <w:lvl w:ilvl="6">
+      <w:start w:val="1"/>
+      <w:numFmt w:val="decimal"/>
+      <w:lvlText w:val="%7."/>
+      <w:lvlJc w:val="left"/>
+      <w:pPr>
+        <w:tabs>
+          <w:tab w:val="num" w:pos="2520"/>
+        </w:tabs>
+        <w:ind w:left="2520" w:hanging="360"/>
+      </w:pPr>
+      <w:rPr>
+        <w:rFonts w:ascii="Times New Roman" w:eastAsia="SimSun" w:hAnsi="Times New Roman"/>
+        <w:u w:val="none"/>
+      </w:rPr>
+    </w:lvl>
+    <w:lvl w:ilvl="7">
+      <w:start w:val="1"/>
+      <w:numFmt w:val="lowerLetter"/>
+      <w:lvlText w:val="%8."/>
+      <w:lvlJc w:val="left"/>
+      <w:pPr>
+        <w:tabs>
+          <w:tab w:val="num" w:pos="2880"/>
+        </w:tabs>
+        <w:ind w:left="2880" w:hanging="360"/>
+      </w:pPr>
+      <w:rPr>
+        <w:rFonts w:ascii="Times New Roman" w:eastAsia="SimSun" w:hAnsi="Times New Roman"/>
+        <w:u w:val="none"/>
+      </w:rPr>
+    </w:lvl>
+    <w:lvl w:ilvl="8">
+      <w:start w:val="1"/>
+      <w:numFmt w:val="lowerRoman"/>
+      <w:lvlText w:val="%9."/>
+      <w:lvlJc w:val="left"/>
+      <w:pPr>
+        <w:tabs>
+          <w:tab w:val="num" w:pos="3240"/>
+        </w:tabs>
+        <w:ind w:left="3240" w:hanging="360"/>
+      </w:pPr>
+      <w:rPr>
+        <w:rFonts w:ascii="Times New Roman" w:eastAsia="SimSun" w:hAnsi="Times New Roman"/>
+        <w:u w:val="none"/>
+      </w:rPr>
+    </w:lvl>
+  </w:abstractNum>
+  <w:abstractNum w:abstractNumId="8" w15:restartNumberingAfterBreak="0">
+    <w:nsid w:val="3BFB4F17"/>
+    <w:multiLevelType w:val="multilevel"/>
+    <w:tmpl w:val="BDDEA306"/>
+    <w:lvl w:ilvl="0">
+      <w:start w:val="1"/>
+      <w:numFmt w:val="decimal"/>
+      <w:pStyle w:val="Puntoelenco2"/>
+      <w:lvlText w:val="%1."/>
+      <w:lvlJc w:val="left"/>
+      <w:pPr>
+        <w:tabs>
           <w:tab w:val="num" w:pos="360"/>
         </w:tabs>
         <w:ind w:left="360" w:hanging="360"/>
       </w:pPr>
       <w:rPr>
-        <w:u w:val="none"/>
-        <w:rFonts w:ascii="Times New Roman" w:hAnsi="Times New Roman" w:eastAsia="SimSun"/>
+        <w:rFonts w:ascii="Times New Roman" w:eastAsia="SimSun" w:hAnsi="Times New Roman"/>
+        <w:u w:val="none"/>
       </w:rPr>
     </w:lvl>
     <w:lvl w:ilvl="1">
@@ -4755,7 +5621,7 @@
         <w:tabs>
           <w:tab w:val="num" w:pos="0"/>
         </w:tabs>
-        <w:ind w:left="0" w:hanging="0"/>
+        <w:ind w:left="0" w:firstLine="0"/>
       </w:pPr>
       <w:rPr>
         <w:u w:val="none"/>
@@ -4770,7 +5636,7 @@
         <w:tabs>
           <w:tab w:val="num" w:pos="0"/>
         </w:tabs>
-        <w:ind w:left="0" w:hanging="0"/>
+        <w:ind w:left="0" w:firstLine="0"/>
       </w:pPr>
       <w:rPr>
         <w:u w:val="none"/>
@@ -4785,7 +5651,7 @@
         <w:tabs>
           <w:tab w:val="num" w:pos="0"/>
         </w:tabs>
-        <w:ind w:left="0" w:hanging="0"/>
+        <w:ind w:left="0" w:firstLine="0"/>
       </w:pPr>
       <w:rPr>
         <w:u w:val="none"/>
@@ -4800,7 +5666,7 @@
         <w:tabs>
           <w:tab w:val="num" w:pos="0"/>
         </w:tabs>
-        <w:ind w:left="0" w:hanging="0"/>
+        <w:ind w:left="0" w:firstLine="0"/>
       </w:pPr>
       <w:rPr>
         <w:u w:val="none"/>
@@ -4815,7 +5681,7 @@
         <w:tabs>
           <w:tab w:val="num" w:pos="0"/>
         </w:tabs>
-        <w:ind w:left="0" w:hanging="0"/>
+        <w:ind w:left="0" w:firstLine="0"/>
       </w:pPr>
       <w:rPr>
         <w:u w:val="none"/>
@@ -4830,7 +5696,7 @@
         <w:tabs>
           <w:tab w:val="num" w:pos="0"/>
         </w:tabs>
-        <w:ind w:left="0" w:hanging="0"/>
+        <w:ind w:left="0" w:firstLine="0"/>
       </w:pPr>
       <w:rPr>
         <w:u w:val="none"/>
@@ -4845,7 +5711,7 @@
         <w:tabs>
           <w:tab w:val="num" w:pos="0"/>
         </w:tabs>
-        <w:ind w:left="0" w:hanging="0"/>
+        <w:ind w:left="0" w:firstLine="0"/>
       </w:pPr>
       <w:rPr>
         <w:u w:val="none"/>
@@ -4860,898 +5726,55 @@
         <w:tabs>
           <w:tab w:val="num" w:pos="0"/>
         </w:tabs>
-        <w:ind w:left="0" w:hanging="0"/>
+        <w:ind w:left="0" w:firstLine="0"/>
       </w:pPr>
       <w:rPr>
         <w:u w:val="none"/>
       </w:rPr>
     </w:lvl>
   </w:abstractNum>
-  <w:abstractNum w:abstractNumId="4">
-    <w:lvl w:ilvl="0">
-      <w:start w:val="1"/>
-      <w:numFmt w:val="bullet"/>
-      <w:lvlText w:val=""/>
-      <w:lvlJc w:val="left"/>
-      <w:pPr>
-        <w:tabs>
-          <w:tab w:val="num" w:pos="360"/>
-        </w:tabs>
-        <w:ind w:left="360" w:hanging="360"/>
-      </w:pPr>
-      <w:rPr>
-        <w:rFonts w:ascii="Symbol" w:hAnsi="Symbol" w:cs="Symbol" w:hint="default"/>
-        <w:u w:val="none"/>
-      </w:rPr>
-    </w:lvl>
-    <w:lvl w:ilvl="1">
-      <w:start w:val="1"/>
-      <w:numFmt w:val="decimal"/>
-      <w:lvlText w:val=""/>
-      <w:lvlJc w:val="left"/>
-      <w:pPr>
-        <w:tabs>
-          <w:tab w:val="num" w:pos="0"/>
-        </w:tabs>
-        <w:ind w:left="0" w:hanging="0"/>
-      </w:pPr>
-      <w:rPr>
-        <w:u w:val="none"/>
-      </w:rPr>
-    </w:lvl>
-    <w:lvl w:ilvl="2">
-      <w:start w:val="1"/>
-      <w:numFmt w:val="decimal"/>
-      <w:lvlText w:val=""/>
-      <w:lvlJc w:val="left"/>
-      <w:pPr>
-        <w:tabs>
-          <w:tab w:val="num" w:pos="0"/>
-        </w:tabs>
-        <w:ind w:left="0" w:hanging="0"/>
-      </w:pPr>
-      <w:rPr>
-        <w:u w:val="none"/>
-      </w:rPr>
-    </w:lvl>
-    <w:lvl w:ilvl="3">
-      <w:start w:val="1"/>
-      <w:numFmt w:val="decimal"/>
-      <w:lvlText w:val=""/>
-      <w:lvlJc w:val="left"/>
-      <w:pPr>
-        <w:tabs>
-          <w:tab w:val="num" w:pos="0"/>
-        </w:tabs>
-        <w:ind w:left="0" w:hanging="0"/>
-      </w:pPr>
-      <w:rPr>
-        <w:u w:val="none"/>
-      </w:rPr>
-    </w:lvl>
-    <w:lvl w:ilvl="4">
-      <w:start w:val="1"/>
-      <w:numFmt w:val="decimal"/>
-      <w:lvlText w:val=""/>
-      <w:lvlJc w:val="left"/>
-      <w:pPr>
-        <w:tabs>
-          <w:tab w:val="num" w:pos="0"/>
-        </w:tabs>
-        <w:ind w:left="0" w:hanging="0"/>
-      </w:pPr>
-      <w:rPr>
-        <w:u w:val="none"/>
-      </w:rPr>
-    </w:lvl>
-    <w:lvl w:ilvl="5">
-      <w:start w:val="1"/>
-      <w:numFmt w:val="decimal"/>
-      <w:lvlText w:val=""/>
-      <w:lvlJc w:val="left"/>
-      <w:pPr>
-        <w:tabs>
-          <w:tab w:val="num" w:pos="0"/>
-        </w:tabs>
-        <w:ind w:left="0" w:hanging="0"/>
-      </w:pPr>
-      <w:rPr>
-        <w:u w:val="none"/>
-      </w:rPr>
-    </w:lvl>
-    <w:lvl w:ilvl="6">
-      <w:start w:val="1"/>
-      <w:numFmt w:val="decimal"/>
-      <w:lvlText w:val=""/>
-      <w:lvlJc w:val="left"/>
-      <w:pPr>
-        <w:tabs>
-          <w:tab w:val="num" w:pos="0"/>
-        </w:tabs>
-        <w:ind w:left="0" w:hanging="0"/>
-      </w:pPr>
-      <w:rPr>
-        <w:u w:val="none"/>
-      </w:rPr>
-    </w:lvl>
-    <w:lvl w:ilvl="7">
-      <w:start w:val="1"/>
-      <w:numFmt w:val="decimal"/>
-      <w:lvlText w:val=""/>
-      <w:lvlJc w:val="left"/>
-      <w:pPr>
-        <w:tabs>
-          <w:tab w:val="num" w:pos="0"/>
-        </w:tabs>
-        <w:ind w:left="0" w:hanging="0"/>
-      </w:pPr>
-      <w:rPr>
-        <w:u w:val="none"/>
-      </w:rPr>
-    </w:lvl>
-    <w:lvl w:ilvl="8">
-      <w:start w:val="1"/>
-      <w:numFmt w:val="decimal"/>
-      <w:lvlText w:val=""/>
-      <w:lvlJc w:val="left"/>
-      <w:pPr>
-        <w:tabs>
-          <w:tab w:val="num" w:pos="0"/>
-        </w:tabs>
-        <w:ind w:left="0" w:hanging="0"/>
-      </w:pPr>
-      <w:rPr>
-        <w:u w:val="none"/>
-      </w:rPr>
-    </w:lvl>
-  </w:abstractNum>
-  <w:abstractNum w:abstractNumId="5">
-    <w:lvl w:ilvl="0">
-      <w:start w:val="1"/>
-      <w:numFmt w:val="decimal"/>
-      <w:lvlText w:val="(%1)"/>
-      <w:lvlJc w:val="left"/>
-      <w:pPr>
-        <w:tabs>
-          <w:tab w:val="num" w:pos="709"/>
-        </w:tabs>
-        <w:ind w:left="709" w:hanging="709"/>
-      </w:pPr>
-      <w:rPr>
-        <w:u w:val="none"/>
-        <w:rFonts w:ascii="Times New Roman" w:hAnsi="Times New Roman" w:eastAsia="SimSun"/>
-      </w:rPr>
-    </w:lvl>
-    <w:lvl w:ilvl="1">
-      <w:start w:val="1"/>
-      <w:numFmt w:val="lowerLetter"/>
-      <w:lvlText w:val="(%2)"/>
-      <w:lvlJc w:val="left"/>
-      <w:pPr>
-        <w:tabs>
-          <w:tab w:val="num" w:pos="1417"/>
-        </w:tabs>
-        <w:ind w:left="1417" w:hanging="708"/>
-      </w:pPr>
-      <w:rPr>
-        <w:u w:val="none"/>
-        <w:rFonts w:ascii="Times New Roman" w:hAnsi="Times New Roman" w:eastAsia="SimSun"/>
-      </w:rPr>
-    </w:lvl>
-    <w:lvl w:ilvl="2">
-      <w:start w:val="1"/>
-      <w:numFmt w:val="bullet"/>
-      <w:lvlText w:val="–"/>
-      <w:lvlJc w:val="left"/>
-      <w:pPr>
-        <w:tabs>
-          <w:tab w:val="num" w:pos="2126"/>
-        </w:tabs>
-        <w:ind w:left="2126" w:hanging="709"/>
-      </w:pPr>
-      <w:rPr>
-        <w:rFonts w:ascii="Times New Roman" w:hAnsi="Times New Roman" w:cs="Times New Roman" w:hint="default"/>
-        <w:u w:val="none"/>
-      </w:rPr>
-    </w:lvl>
-    <w:lvl w:ilvl="3">
-      <w:start w:val="1"/>
-      <w:numFmt w:val="bullet"/>
-      <w:lvlText w:val=""/>
-      <w:lvlJc w:val="left"/>
-      <w:pPr>
-        <w:tabs>
-          <w:tab w:val="num" w:pos="2835"/>
-        </w:tabs>
-        <w:ind w:left="2835" w:hanging="709"/>
-      </w:pPr>
-      <w:rPr>
-        <w:rFonts w:ascii="Symbol" w:hAnsi="Symbol" w:cs="Symbol" w:hint="default"/>
-        <w:u w:val="none"/>
-      </w:rPr>
-    </w:lvl>
-    <w:lvl w:ilvl="4">
-      <w:start w:val="1"/>
-      <w:numFmt w:val="lowerLetter"/>
-      <w:lvlText w:val="(%5)"/>
-      <w:lvlJc w:val="left"/>
-      <w:pPr>
-        <w:tabs>
-          <w:tab w:val="num" w:pos="1800"/>
-        </w:tabs>
-        <w:ind w:left="1800" w:hanging="360"/>
-      </w:pPr>
-      <w:rPr>
-        <w:u w:val="none"/>
-        <w:rFonts w:ascii="Times New Roman" w:hAnsi="Times New Roman" w:eastAsia="SimSun"/>
-      </w:rPr>
-    </w:lvl>
-    <w:lvl w:ilvl="5">
-      <w:start w:val="1"/>
-      <w:numFmt w:val="lowerRoman"/>
-      <w:lvlText w:val="(%6)"/>
-      <w:lvlJc w:val="left"/>
-      <w:pPr>
-        <w:tabs>
-          <w:tab w:val="num" w:pos="2160"/>
-        </w:tabs>
-        <w:ind w:left="2160" w:hanging="360"/>
-      </w:pPr>
-      <w:rPr>
-        <w:u w:val="none"/>
-        <w:rFonts w:ascii="Times New Roman" w:hAnsi="Times New Roman" w:eastAsia="SimSun"/>
-      </w:rPr>
-    </w:lvl>
-    <w:lvl w:ilvl="6">
-      <w:start w:val="1"/>
-      <w:numFmt w:val="decimal"/>
-      <w:lvlText w:val="%7."/>
-      <w:lvlJc w:val="left"/>
-      <w:pPr>
-        <w:tabs>
-          <w:tab w:val="num" w:pos="2520"/>
-        </w:tabs>
-        <w:ind w:left="2520" w:hanging="360"/>
-      </w:pPr>
-      <w:rPr>
-        <w:u w:val="none"/>
-        <w:rFonts w:ascii="Times New Roman" w:hAnsi="Times New Roman" w:eastAsia="SimSun"/>
-      </w:rPr>
-    </w:lvl>
-    <w:lvl w:ilvl="7">
-      <w:start w:val="1"/>
-      <w:numFmt w:val="lowerLetter"/>
-      <w:lvlText w:val="%8."/>
-      <w:lvlJc w:val="left"/>
-      <w:pPr>
-        <w:tabs>
-          <w:tab w:val="num" w:pos="2880"/>
-        </w:tabs>
-        <w:ind w:left="2880" w:hanging="360"/>
-      </w:pPr>
-      <w:rPr>
-        <w:u w:val="none"/>
-        <w:rFonts w:ascii="Times New Roman" w:hAnsi="Times New Roman" w:eastAsia="SimSun"/>
-      </w:rPr>
-    </w:lvl>
-    <w:lvl w:ilvl="8">
-      <w:start w:val="1"/>
-      <w:numFmt w:val="lowerRoman"/>
-      <w:lvlText w:val="%9."/>
-      <w:lvlJc w:val="left"/>
-      <w:pPr>
-        <w:tabs>
-          <w:tab w:val="num" w:pos="3240"/>
-        </w:tabs>
-        <w:ind w:left="3240" w:hanging="360"/>
-      </w:pPr>
-      <w:rPr>
-        <w:u w:val="none"/>
-        <w:rFonts w:ascii="Times New Roman" w:hAnsi="Times New Roman" w:eastAsia="SimSun"/>
-      </w:rPr>
-    </w:lvl>
-  </w:abstractNum>
-  <w:abstractNum w:abstractNumId="6">
-    <w:lvl w:ilvl="0">
-      <w:start w:val="1"/>
-      <w:numFmt w:val="bullet"/>
-      <w:lvlText w:val=""/>
-      <w:lvlJc w:val="left"/>
-      <w:pPr>
-        <w:tabs>
-          <w:tab w:val="num" w:pos="1134"/>
-        </w:tabs>
-        <w:ind w:left="1134" w:hanging="283"/>
-      </w:pPr>
-      <w:rPr>
-        <w:rFonts w:ascii="Symbol" w:hAnsi="Symbol" w:cs="Symbol" w:hint="default"/>
-        <w:u w:val="none"/>
-      </w:rPr>
-    </w:lvl>
-    <w:lvl w:ilvl="1">
-      <w:start w:val="1"/>
-      <w:numFmt w:val="decimal"/>
-      <w:lvlText w:val=""/>
-      <w:lvlJc w:val="left"/>
-      <w:pPr>
-        <w:tabs>
-          <w:tab w:val="num" w:pos="0"/>
-        </w:tabs>
-        <w:ind w:left="0" w:hanging="0"/>
-      </w:pPr>
-      <w:rPr>
-        <w:u w:val="none"/>
-      </w:rPr>
-    </w:lvl>
-    <w:lvl w:ilvl="2">
-      <w:start w:val="1"/>
-      <w:numFmt w:val="decimal"/>
-      <w:lvlText w:val=""/>
-      <w:lvlJc w:val="left"/>
-      <w:pPr>
-        <w:tabs>
-          <w:tab w:val="num" w:pos="0"/>
-        </w:tabs>
-        <w:ind w:left="0" w:hanging="0"/>
-      </w:pPr>
-      <w:rPr>
-        <w:u w:val="none"/>
-      </w:rPr>
-    </w:lvl>
-    <w:lvl w:ilvl="3">
-      <w:start w:val="1"/>
-      <w:numFmt w:val="decimal"/>
-      <w:lvlText w:val=""/>
-      <w:lvlJc w:val="left"/>
-      <w:pPr>
-        <w:tabs>
-          <w:tab w:val="num" w:pos="0"/>
-        </w:tabs>
-        <w:ind w:left="0" w:hanging="0"/>
-      </w:pPr>
-      <w:rPr>
-        <w:u w:val="none"/>
-      </w:rPr>
-    </w:lvl>
-    <w:lvl w:ilvl="4">
-      <w:start w:val="1"/>
-      <w:numFmt w:val="decimal"/>
-      <w:lvlText w:val=""/>
-      <w:lvlJc w:val="left"/>
-      <w:pPr>
-        <w:tabs>
-          <w:tab w:val="num" w:pos="0"/>
-        </w:tabs>
-        <w:ind w:left="0" w:hanging="0"/>
-      </w:pPr>
-      <w:rPr>
-        <w:u w:val="none"/>
-      </w:rPr>
-    </w:lvl>
-    <w:lvl w:ilvl="5">
-      <w:start w:val="1"/>
-      <w:numFmt w:val="decimal"/>
-      <w:lvlText w:val=""/>
-      <w:lvlJc w:val="left"/>
-      <w:pPr>
-        <w:tabs>
-          <w:tab w:val="num" w:pos="0"/>
-        </w:tabs>
-        <w:ind w:left="0" w:hanging="0"/>
-      </w:pPr>
-      <w:rPr>
-        <w:u w:val="none"/>
-      </w:rPr>
-    </w:lvl>
-    <w:lvl w:ilvl="6">
-      <w:start w:val="1"/>
-      <w:numFmt w:val="decimal"/>
-      <w:lvlText w:val=""/>
-      <w:lvlJc w:val="left"/>
-      <w:pPr>
-        <w:tabs>
-          <w:tab w:val="num" w:pos="0"/>
-        </w:tabs>
-        <w:ind w:left="0" w:hanging="0"/>
-      </w:pPr>
-      <w:rPr>
-        <w:u w:val="none"/>
-      </w:rPr>
-    </w:lvl>
-    <w:lvl w:ilvl="7">
-      <w:start w:val="1"/>
-      <w:numFmt w:val="decimal"/>
-      <w:lvlText w:val=""/>
-      <w:lvlJc w:val="left"/>
-      <w:pPr>
-        <w:tabs>
-          <w:tab w:val="num" w:pos="0"/>
-        </w:tabs>
-        <w:ind w:left="0" w:hanging="0"/>
-      </w:pPr>
-      <w:rPr>
-        <w:u w:val="none"/>
-      </w:rPr>
-    </w:lvl>
-    <w:lvl w:ilvl="8">
-      <w:start w:val="1"/>
-      <w:numFmt w:val="decimal"/>
-      <w:lvlText w:val=""/>
-      <w:lvlJc w:val="left"/>
-      <w:pPr>
-        <w:tabs>
-          <w:tab w:val="num" w:pos="0"/>
-        </w:tabs>
-        <w:ind w:left="0" w:hanging="0"/>
-      </w:pPr>
-      <w:rPr>
-        <w:u w:val="none"/>
-      </w:rPr>
-    </w:lvl>
-  </w:abstractNum>
-  <w:abstractNum w:abstractNumId="7">
-    <w:lvl w:ilvl="0">
-      <w:start w:val="1"/>
-      <w:numFmt w:val="decimal"/>
-      <w:lvlText w:val="%1."/>
-      <w:lvlJc w:val="left"/>
-      <w:pPr>
-        <w:tabs>
-          <w:tab w:val="num" w:pos="850"/>
-        </w:tabs>
-        <w:ind w:left="850" w:hanging="850"/>
-      </w:pPr>
-      <w:rPr>
-        <w:u w:val="none"/>
-        <w:rFonts w:ascii="Times New Roman" w:hAnsi="Times New Roman" w:eastAsia="SimSun"/>
-      </w:rPr>
-    </w:lvl>
-    <w:lvl w:ilvl="1">
-      <w:start w:val="1"/>
-      <w:numFmt w:val="decimal"/>
-      <w:lvlText w:val="%1.%2."/>
-      <w:lvlJc w:val="left"/>
-      <w:pPr>
-        <w:tabs>
-          <w:tab w:val="num" w:pos="850"/>
-        </w:tabs>
-        <w:ind w:left="850" w:hanging="850"/>
-      </w:pPr>
-      <w:rPr>
-        <w:u w:val="none"/>
-        <w:rFonts w:ascii="Times New Roman" w:hAnsi="Times New Roman" w:eastAsia="SimSun"/>
-      </w:rPr>
-    </w:lvl>
-    <w:lvl w:ilvl="2">
-      <w:start w:val="1"/>
-      <w:numFmt w:val="decimal"/>
-      <w:lvlText w:val="%1.%2.%3."/>
-      <w:lvlJc w:val="left"/>
-      <w:pPr>
-        <w:tabs>
-          <w:tab w:val="num" w:pos="850"/>
-        </w:tabs>
-        <w:ind w:left="850" w:hanging="850"/>
-      </w:pPr>
-      <w:rPr>
-        <w:u w:val="none"/>
-        <w:rFonts w:ascii="Times New Roman" w:hAnsi="Times New Roman" w:eastAsia="SimSun"/>
-      </w:rPr>
-    </w:lvl>
-    <w:lvl w:ilvl="3">
-      <w:start w:val="1"/>
-      <w:numFmt w:val="decimal"/>
-      <w:lvlText w:val="%1.%2.%3.%4."/>
-      <w:lvlJc w:val="left"/>
-      <w:pPr>
-        <w:tabs>
-          <w:tab w:val="num" w:pos="850"/>
-        </w:tabs>
-        <w:ind w:left="850" w:hanging="850"/>
-      </w:pPr>
-      <w:rPr>
-        <w:u w:val="none"/>
-        <w:rFonts w:ascii="Times New Roman" w:hAnsi="Times New Roman" w:eastAsia="SimSun"/>
-      </w:rPr>
-    </w:lvl>
-    <w:lvl w:ilvl="4">
-      <w:start w:val="1"/>
-      <w:numFmt w:val="lowerLetter"/>
-      <w:lvlText w:val="(%5)"/>
-      <w:lvlJc w:val="left"/>
-      <w:pPr>
-        <w:tabs>
-          <w:tab w:val="num" w:pos="1800"/>
-        </w:tabs>
-        <w:ind w:left="1800" w:hanging="360"/>
-      </w:pPr>
-      <w:rPr>
-        <w:u w:val="none"/>
-        <w:rFonts w:ascii="Times New Roman" w:hAnsi="Times New Roman" w:eastAsia="SimSun"/>
-      </w:rPr>
-    </w:lvl>
-    <w:lvl w:ilvl="5">
-      <w:start w:val="1"/>
-      <w:numFmt w:val="lowerRoman"/>
-      <w:lvlText w:val="(%6)"/>
-      <w:lvlJc w:val="left"/>
-      <w:pPr>
-        <w:tabs>
-          <w:tab w:val="num" w:pos="2160"/>
-        </w:tabs>
-        <w:ind w:left="2160" w:hanging="360"/>
-      </w:pPr>
-      <w:rPr>
-        <w:u w:val="none"/>
-        <w:rFonts w:ascii="Times New Roman" w:hAnsi="Times New Roman" w:eastAsia="SimSun"/>
-      </w:rPr>
-    </w:lvl>
-    <w:lvl w:ilvl="6">
-      <w:start w:val="1"/>
-      <w:numFmt w:val="decimal"/>
-      <w:lvlText w:val="%7."/>
-      <w:lvlJc w:val="left"/>
-      <w:pPr>
-        <w:tabs>
-          <w:tab w:val="num" w:pos="2520"/>
-        </w:tabs>
-        <w:ind w:left="2520" w:hanging="360"/>
-      </w:pPr>
-      <w:rPr>
-        <w:u w:val="none"/>
-        <w:rFonts w:ascii="Times New Roman" w:hAnsi="Times New Roman" w:eastAsia="SimSun"/>
-      </w:rPr>
-    </w:lvl>
-    <w:lvl w:ilvl="7">
-      <w:start w:val="1"/>
-      <w:numFmt w:val="lowerLetter"/>
-      <w:lvlText w:val="%8."/>
-      <w:lvlJc w:val="left"/>
-      <w:pPr>
-        <w:tabs>
-          <w:tab w:val="num" w:pos="2880"/>
-        </w:tabs>
-        <w:ind w:left="2880" w:hanging="360"/>
-      </w:pPr>
-      <w:rPr>
-        <w:u w:val="none"/>
-        <w:rFonts w:ascii="Times New Roman" w:hAnsi="Times New Roman" w:eastAsia="SimSun"/>
-      </w:rPr>
-    </w:lvl>
-    <w:lvl w:ilvl="8">
-      <w:start w:val="1"/>
-      <w:numFmt w:val="lowerRoman"/>
-      <w:lvlText w:val="%9."/>
-      <w:lvlJc w:val="left"/>
-      <w:pPr>
-        <w:tabs>
-          <w:tab w:val="num" w:pos="3240"/>
-        </w:tabs>
-        <w:ind w:left="3240" w:hanging="360"/>
-      </w:pPr>
-      <w:rPr>
-        <w:u w:val="none"/>
-        <w:rFonts w:ascii="Times New Roman" w:hAnsi="Times New Roman" w:eastAsia="SimSun"/>
-      </w:rPr>
-    </w:lvl>
-  </w:abstractNum>
-  <w:abstractNum w:abstractNumId="8">
-    <w:lvl w:ilvl="0">
-      <w:start w:val="1"/>
-      <w:numFmt w:val="bullet"/>
-      <w:lvlText w:val=""/>
-      <w:lvlJc w:val="left"/>
-      <w:pPr>
-        <w:tabs>
-          <w:tab w:val="num" w:pos="360"/>
-        </w:tabs>
-        <w:ind w:left="360" w:hanging="360"/>
-      </w:pPr>
-      <w:rPr>
-        <w:rFonts w:ascii="Symbol" w:hAnsi="Symbol" w:cs="Symbol" w:hint="default"/>
-        <w:u w:val="none"/>
-      </w:rPr>
-    </w:lvl>
-    <w:lvl w:ilvl="1">
-      <w:start w:val="1"/>
-      <w:numFmt w:val="decimal"/>
-      <w:lvlText w:val=""/>
-      <w:lvlJc w:val="left"/>
-      <w:pPr>
-        <w:tabs>
-          <w:tab w:val="num" w:pos="0"/>
-        </w:tabs>
-        <w:ind w:left="0" w:hanging="0"/>
-      </w:pPr>
-      <w:rPr>
-        <w:u w:val="none"/>
-      </w:rPr>
-    </w:lvl>
-    <w:lvl w:ilvl="2">
-      <w:start w:val="1"/>
-      <w:numFmt w:val="decimal"/>
-      <w:lvlText w:val=""/>
-      <w:lvlJc w:val="left"/>
-      <w:pPr>
-        <w:tabs>
-          <w:tab w:val="num" w:pos="0"/>
-        </w:tabs>
-        <w:ind w:left="0" w:hanging="0"/>
-      </w:pPr>
-      <w:rPr>
-        <w:u w:val="none"/>
-      </w:rPr>
-    </w:lvl>
-    <w:lvl w:ilvl="3">
-      <w:start w:val="1"/>
-      <w:numFmt w:val="decimal"/>
-      <w:lvlText w:val=""/>
-      <w:lvlJc w:val="left"/>
-      <w:pPr>
-        <w:tabs>
-          <w:tab w:val="num" w:pos="0"/>
-        </w:tabs>
-        <w:ind w:left="0" w:hanging="0"/>
-      </w:pPr>
-      <w:rPr>
-        <w:u w:val="none"/>
-      </w:rPr>
-    </w:lvl>
-    <w:lvl w:ilvl="4">
-      <w:start w:val="1"/>
-      <w:numFmt w:val="decimal"/>
-      <w:lvlText w:val=""/>
-      <w:lvlJc w:val="left"/>
-      <w:pPr>
-        <w:tabs>
-          <w:tab w:val="num" w:pos="0"/>
-        </w:tabs>
-        <w:ind w:left="0" w:hanging="0"/>
-      </w:pPr>
-      <w:rPr>
-        <w:u w:val="none"/>
-      </w:rPr>
-    </w:lvl>
-    <w:lvl w:ilvl="5">
-      <w:start w:val="1"/>
-      <w:numFmt w:val="decimal"/>
-      <w:lvlText w:val=""/>
-      <w:lvlJc w:val="left"/>
-      <w:pPr>
-        <w:tabs>
-          <w:tab w:val="num" w:pos="0"/>
-        </w:tabs>
-        <w:ind w:left="0" w:hanging="0"/>
-      </w:pPr>
-      <w:rPr>
-        <w:u w:val="none"/>
-      </w:rPr>
-    </w:lvl>
-    <w:lvl w:ilvl="6">
-      <w:start w:val="1"/>
-      <w:numFmt w:val="decimal"/>
-      <w:lvlText w:val=""/>
-      <w:lvlJc w:val="left"/>
-      <w:pPr>
-        <w:tabs>
-          <w:tab w:val="num" w:pos="0"/>
-        </w:tabs>
-        <w:ind w:left="0" w:hanging="0"/>
-      </w:pPr>
-      <w:rPr>
-        <w:u w:val="none"/>
-      </w:rPr>
-    </w:lvl>
-    <w:lvl w:ilvl="7">
-      <w:start w:val="1"/>
-      <w:numFmt w:val="decimal"/>
-      <w:lvlText w:val=""/>
-      <w:lvlJc w:val="left"/>
-      <w:pPr>
-        <w:tabs>
-          <w:tab w:val="num" w:pos="0"/>
-        </w:tabs>
-        <w:ind w:left="0" w:hanging="0"/>
-      </w:pPr>
-      <w:rPr>
-        <w:u w:val="none"/>
-      </w:rPr>
-    </w:lvl>
-    <w:lvl w:ilvl="8">
-      <w:start w:val="1"/>
-      <w:numFmt w:val="decimal"/>
-      <w:lvlText w:val=""/>
-      <w:lvlJc w:val="left"/>
-      <w:pPr>
-        <w:tabs>
-          <w:tab w:val="num" w:pos="0"/>
-        </w:tabs>
-        <w:ind w:left="0" w:hanging="0"/>
-      </w:pPr>
-      <w:rPr>
-        <w:u w:val="none"/>
-      </w:rPr>
-    </w:lvl>
-  </w:abstractNum>
-  <w:abstractNum w:abstractNumId="9">
-    <w:lvl w:ilvl="0">
-      <w:start w:val="1"/>
-      <w:numFmt w:val="decimal"/>
-      <w:lvlText w:val="%1)"/>
-      <w:lvlJc w:val="left"/>
-      <w:pPr>
-        <w:tabs>
-          <w:tab w:val="num" w:pos="425"/>
-        </w:tabs>
-        <w:ind w:left="425" w:hanging="425"/>
-      </w:pPr>
-      <w:rPr>
-        <w:u w:val="none"/>
-      </w:rPr>
-    </w:lvl>
-    <w:lvl w:ilvl="1">
-      <w:start w:val="1"/>
-      <w:numFmt w:val="decimal"/>
-      <w:lvlText w:val=""/>
-      <w:lvlJc w:val="left"/>
-      <w:pPr>
-        <w:tabs>
-          <w:tab w:val="num" w:pos="0"/>
-        </w:tabs>
-        <w:ind w:left="0" w:hanging="0"/>
-      </w:pPr>
-      <w:rPr>
-        <w:u w:val="none"/>
-      </w:rPr>
-    </w:lvl>
-    <w:lvl w:ilvl="2">
-      <w:start w:val="1"/>
-      <w:numFmt w:val="decimal"/>
-      <w:lvlText w:val=""/>
-      <w:lvlJc w:val="left"/>
-      <w:pPr>
-        <w:tabs>
-          <w:tab w:val="num" w:pos="0"/>
-        </w:tabs>
-        <w:ind w:left="0" w:hanging="0"/>
-      </w:pPr>
-      <w:rPr>
-        <w:u w:val="none"/>
-      </w:rPr>
-    </w:lvl>
-    <w:lvl w:ilvl="3">
-      <w:start w:val="1"/>
-      <w:numFmt w:val="decimal"/>
-      <w:lvlText w:val=""/>
-      <w:lvlJc w:val="left"/>
-      <w:pPr>
-        <w:tabs>
-          <w:tab w:val="num" w:pos="0"/>
-        </w:tabs>
-        <w:ind w:left="0" w:hanging="0"/>
-      </w:pPr>
-      <w:rPr>
-        <w:u w:val="none"/>
-      </w:rPr>
-    </w:lvl>
-    <w:lvl w:ilvl="4">
-      <w:start w:val="1"/>
-      <w:numFmt w:val="decimal"/>
-      <w:lvlText w:val=""/>
-      <w:lvlJc w:val="left"/>
-      <w:pPr>
-        <w:tabs>
-          <w:tab w:val="num" w:pos="0"/>
-        </w:tabs>
-        <w:ind w:left="0" w:hanging="0"/>
-      </w:pPr>
-      <w:rPr>
-        <w:u w:val="none"/>
-      </w:rPr>
-    </w:lvl>
-    <w:lvl w:ilvl="5">
-      <w:start w:val="1"/>
-      <w:numFmt w:val="decimal"/>
-      <w:lvlText w:val=""/>
-      <w:lvlJc w:val="left"/>
-      <w:pPr>
-        <w:tabs>
-          <w:tab w:val="num" w:pos="0"/>
-        </w:tabs>
-        <w:ind w:left="0" w:hanging="0"/>
-      </w:pPr>
-      <w:rPr>
-        <w:u w:val="none"/>
-      </w:rPr>
-    </w:lvl>
-    <w:lvl w:ilvl="6">
-      <w:start w:val="1"/>
-      <w:numFmt w:val="decimal"/>
-      <w:lvlText w:val=""/>
-      <w:lvlJc w:val="left"/>
-      <w:pPr>
-        <w:tabs>
-          <w:tab w:val="num" w:pos="0"/>
-        </w:tabs>
-        <w:ind w:left="0" w:hanging="0"/>
-      </w:pPr>
-      <w:rPr>
-        <w:u w:val="none"/>
-      </w:rPr>
-    </w:lvl>
-    <w:lvl w:ilvl="7">
-      <w:start w:val="1"/>
-      <w:numFmt w:val="decimal"/>
-      <w:lvlText w:val=""/>
-      <w:lvlJc w:val="left"/>
-      <w:pPr>
-        <w:tabs>
-          <w:tab w:val="num" w:pos="0"/>
-        </w:tabs>
-        <w:ind w:left="0" w:hanging="0"/>
-      </w:pPr>
-      <w:rPr>
-        <w:u w:val="none"/>
-      </w:rPr>
-    </w:lvl>
-    <w:lvl w:ilvl="8">
-      <w:start w:val="1"/>
-      <w:numFmt w:val="decimal"/>
-      <w:lvlText w:val=""/>
-      <w:lvlJc w:val="left"/>
-      <w:pPr>
-        <w:tabs>
-          <w:tab w:val="num" w:pos="0"/>
-        </w:tabs>
-        <w:ind w:left="0" w:hanging="0"/>
-      </w:pPr>
-      <w:rPr>
-        <w:u w:val="none"/>
-      </w:rPr>
-    </w:lvl>
-  </w:abstractNum>
-  <w:num w:numId="1">
-    <w:abstractNumId w:val="1"/>
+  <w:num w:numId="1" w16cid:durableId="1295599433">
+    <w:abstractNumId w:val="5"/>
   </w:num>
-  <w:num w:numId="2">
+  <w:num w:numId="2" w16cid:durableId="948854024">
+    <w:abstractNumId w:val="4"/>
+  </w:num>
+  <w:num w:numId="3" w16cid:durableId="1181699328">
+    <w:abstractNumId w:val="8"/>
+  </w:num>
+  <w:num w:numId="4" w16cid:durableId="290594837">
+    <w:abstractNumId w:val="6"/>
+  </w:num>
+  <w:num w:numId="5" w16cid:durableId="1659721797">
+    <w:abstractNumId w:val="0"/>
+  </w:num>
+  <w:num w:numId="6" w16cid:durableId="81951348">
+    <w:abstractNumId w:val="3"/>
+  </w:num>
+  <w:num w:numId="7" w16cid:durableId="1419255017">
+    <w:abstractNumId w:val="7"/>
+  </w:num>
+  <w:num w:numId="8" w16cid:durableId="1204362618">
     <w:abstractNumId w:val="2"/>
   </w:num>
-  <w:num w:numId="3">
-    <w:abstractNumId w:val="3"/>
-  </w:num>
-  <w:num w:numId="4">
-    <w:abstractNumId w:val="4"/>
-  </w:num>
-  <w:num w:numId="5">
-    <w:abstractNumId w:val="5"/>
-  </w:num>
-  <w:num w:numId="6">
-    <w:abstractNumId w:val="6"/>
-  </w:num>
-  <w:num w:numId="7">
-    <w:abstractNumId w:val="7"/>
-  </w:num>
-  <w:num w:numId="8">
-    <w:abstractNumId w:val="8"/>
-  </w:num>
-  <w:num w:numId="9">
-    <w:abstractNumId w:val="9"/>
+  <w:num w:numId="9" w16cid:durableId="1329745363">
+    <w:abstractNumId w:val="1"/>
   </w:num>
 </w:numbering>
 </file>
 
 <file path=word/styles.xml><?xml version="1.0" encoding="utf-8"?>
-<w:styles xmlns:w="http://schemas.openxmlformats.org/wordprocessingml/2006/main" xmlns:w14="http://schemas.microsoft.com/office/word/2010/wordml" xmlns:mc="http://schemas.openxmlformats.org/markup-compatibility/2006" mc:Ignorable="w14">
+<w:styles xmlns:mc="http://schemas.openxmlformats.org/markup-compatibility/2006" xmlns:r="http://schemas.openxmlformats.org/officeDocument/2006/relationships" xmlns:w="http://schemas.openxmlformats.org/wordprocessingml/2006/main" xmlns:w14="http://schemas.microsoft.com/office/word/2010/wordml" xmlns:w15="http://schemas.microsoft.com/office/word/2012/wordml" xmlns:w16cex="http://schemas.microsoft.com/office/word/2018/wordml/cex" xmlns:w16cid="http://schemas.microsoft.com/office/word/2016/wordml/cid" xmlns:w16="http://schemas.microsoft.com/office/word/2018/wordml" xmlns:w16sdtdh="http://schemas.microsoft.com/office/word/2020/wordml/sdtdatahash" xmlns:w16se="http://schemas.microsoft.com/office/word/2015/wordml/symex" mc:Ignorable="w14 w15 w16se w16cid w16 w16cex w16sdtdh">
   <w:docDefaults>
     <w:rPrDefault>
       <w:rPr>
-        <w:rFonts w:ascii="Times New Roman" w:hAnsi="Times New Roman" w:eastAsia="SimSun" w:cs="Times New Roman"/>
+        <w:rFonts w:ascii="Times New Roman" w:eastAsia="SimSun" w:hAnsi="Times New Roman" w:cs="Times New Roman"/>
         <w:lang w:val="it-IT" w:eastAsia="it-IT" w:bidi="ar-SA"/>
       </w:rPr>
     </w:rPrDefault>
     <w:pPrDefault>
       <w:pPr>
-        <w:suppressAutoHyphens w:val="true"/>
+        <w:suppressAutoHyphens/>
       </w:pPr>
     </w:pPrDefault>
   </w:docDefaults>
@@ -6017,8 +6040,8 @@
     <w:lsdException w:name="Subtle Reference" w:uiPriority="31" w:qFormat="1"/>
     <w:lsdException w:name="Intense Reference" w:uiPriority="32" w:qFormat="1"/>
     <w:lsdException w:name="Book Title" w:uiPriority="33" w:qFormat="1"/>
-    <w:lsdException w:name="Bibliography" w:uiPriority="37" w:semiHidden="1" w:unhideWhenUsed="1"/>
-    <w:lsdException w:name="TOC Heading" w:uiPriority="39" w:semiHidden="1" w:unhideWhenUsed="1" w:qFormat="1"/>
+    <w:lsdException w:name="Bibliography" w:semiHidden="1" w:uiPriority="37" w:unhideWhenUsed="1"/>
+    <w:lsdException w:name="TOC Heading" w:semiHidden="1" w:uiPriority="39" w:unhideWhenUsed="1" w:qFormat="1"/>
     <w:lsdException w:name="Plain Table 1" w:uiPriority="41"/>
     <w:lsdException w:name="Plain Table 2" w:uiPriority="42"/>
     <w:lsdException w:name="Plain Table 3" w:uiPriority="43"/>
@@ -6129,41 +6152,34 @@
     <w:lsdException w:name="Unresolved Mention" w:semiHidden="1" w:unhideWhenUsed="1"/>
     <w:lsdException w:name="Smart Link" w:semiHidden="1" w:unhideWhenUsed="1"/>
   </w:latentStyles>
-  <w:style w:type="paragraph" w:styleId="Normal" w:default="1">
+  <w:style w:type="paragraph" w:default="1" w:styleId="Normale">
     <w:name w:val="Normal"/>
     <w:unhideWhenUsed/>
     <w:qFormat/>
     <w:pPr>
-      <w:widowControl/>
-      <w:bidi w:val="0"/>
-      <w:spacing w:lineRule="auto" w:line="360" w:before="0" w:after="0"/>
+      <w:spacing w:line="360" w:lineRule="auto"/>
       <w:jc w:val="both"/>
     </w:pPr>
     <w:rPr>
-      <w:rFonts w:ascii="Times New Roman" w:hAnsi="Times New Roman" w:eastAsia="SimSun" w:cs="Times New Roman"/>
-      <w:color w:val="auto"/>
-      <w:kern w:val="0"/>
       <w:sz w:val="24"/>
-      <w:szCs w:val="20"/>
-      <w:lang w:val="en-GB" w:eastAsia="en-GB" w:bidi="ar-SA"/>
+      <w:lang w:val="en-GB" w:eastAsia="en-GB"/>
     </w:rPr>
   </w:style>
   <w:style w:type="paragraph" w:styleId="Titolo1">
-    <w:name w:val="Heading 1"/>
-    <w:basedOn w:val="Normal"/>
-    <w:next w:val="Normal"/>
+    <w:name w:val="heading 1"/>
+    <w:basedOn w:val="Normale"/>
+    <w:next w:val="Normale"/>
     <w:link w:val="Titolo1Carattere"/>
     <w:uiPriority w:val="99"/>
     <w:unhideWhenUsed/>
     <w:qFormat/>
     <w:pPr>
-      <w:keepNext w:val="true"/>
+      <w:keepNext/>
       <w:pageBreakBefore/>
       <w:numPr>
-        <w:ilvl w:val="0"/>
         <w:numId w:val="1"/>
       </w:numPr>
-      <w:spacing w:before="120" w:after="0"/>
+      <w:spacing w:before="120"/>
       <w:ind w:left="432" w:hanging="432"/>
       <w:outlineLvl w:val="0"/>
     </w:pPr>
@@ -6175,22 +6191,18 @@
     </w:rPr>
   </w:style>
   <w:style w:type="paragraph" w:styleId="Titolo2">
-    <w:name w:val="Heading 2"/>
+    <w:name w:val="heading 2"/>
     <w:basedOn w:val="Titolo1"/>
-    <w:next w:val="Normal"/>
+    <w:next w:val="Normale"/>
     <w:link w:val="Titolo2Carattere"/>
     <w:uiPriority w:val="99"/>
     <w:unhideWhenUsed/>
     <w:qFormat/>
     <w:pPr>
-      <w:pageBreakBefore w:val="false"/>
+      <w:pageBreakBefore w:val="0"/>
       <w:numPr>
-        <w:ilvl w:val="0"/>
         <w:numId w:val="0"/>
       </w:numPr>
-      <w:tabs>
-        <w:tab w:val="clear" w:pos="720"/>
-      </w:tabs>
       <w:spacing w:before="240" w:after="60"/>
       <w:ind w:left="432" w:hanging="432"/>
       <w:outlineLvl w:val="1"/>
@@ -6200,15 +6212,15 @@
     </w:rPr>
   </w:style>
   <w:style w:type="paragraph" w:styleId="Titolo3">
-    <w:name w:val="Heading 3"/>
-    <w:basedOn w:val="Normal"/>
-    <w:next w:val="Normal"/>
+    <w:name w:val="heading 3"/>
+    <w:basedOn w:val="Normale"/>
+    <w:next w:val="Normale"/>
     <w:link w:val="Titolo3Carattere"/>
     <w:uiPriority w:val="99"/>
     <w:unhideWhenUsed/>
     <w:qFormat/>
     <w:pPr>
-      <w:keepNext w:val="true"/>
+      <w:keepNext/>
       <w:spacing w:before="240" w:after="60"/>
       <w:outlineLvl w:val="2"/>
     </w:pPr>
@@ -6219,15 +6231,15 @@
     </w:rPr>
   </w:style>
   <w:style w:type="paragraph" w:styleId="Titolo4">
-    <w:name w:val="Heading 4"/>
-    <w:basedOn w:val="Normal"/>
-    <w:next w:val="Normal"/>
+    <w:name w:val="heading 4"/>
+    <w:basedOn w:val="Normale"/>
+    <w:next w:val="Normale"/>
     <w:link w:val="Titolo4Carattere"/>
     <w:uiPriority w:val="99"/>
     <w:unhideWhenUsed/>
     <w:qFormat/>
     <w:pPr>
-      <w:keepNext w:val="true"/>
+      <w:keepNext/>
       <w:spacing w:before="240" w:after="60"/>
       <w:outlineLvl w:val="3"/>
     </w:pPr>
@@ -6237,9 +6249,9 @@
     </w:rPr>
   </w:style>
   <w:style w:type="paragraph" w:styleId="Titolo5">
-    <w:name w:val="Heading 5"/>
-    <w:basedOn w:val="Normal"/>
-    <w:next w:val="Normal"/>
+    <w:name w:val="heading 5"/>
+    <w:basedOn w:val="Normale"/>
+    <w:next w:val="Normale"/>
     <w:link w:val="Titolo5Carattere"/>
     <w:uiPriority w:val="99"/>
     <w:unhideWhenUsed/>
@@ -6255,9 +6267,9 @@
     </w:rPr>
   </w:style>
   <w:style w:type="paragraph" w:styleId="Titolo6">
-    <w:name w:val="Heading 6"/>
-    <w:basedOn w:val="Normal"/>
-    <w:next w:val="Normal"/>
+    <w:name w:val="heading 6"/>
+    <w:basedOn w:val="Normale"/>
+    <w:next w:val="Normale"/>
     <w:link w:val="Titolo6Carattere"/>
     <w:uiPriority w:val="99"/>
     <w:unhideWhenUsed/>
@@ -6272,9 +6284,9 @@
     </w:rPr>
   </w:style>
   <w:style w:type="paragraph" w:styleId="Titolo7">
-    <w:name w:val="Heading 7"/>
-    <w:basedOn w:val="Normal"/>
-    <w:next w:val="Normal"/>
+    <w:name w:val="heading 7"/>
+    <w:basedOn w:val="Normale"/>
+    <w:next w:val="Normale"/>
     <w:link w:val="Titolo7Carattere"/>
     <w:uiPriority w:val="99"/>
     <w:unhideWhenUsed/>
@@ -6283,12 +6295,11 @@
       <w:spacing w:before="240" w:after="60"/>
       <w:outlineLvl w:val="6"/>
     </w:pPr>
-    <w:rPr/>
   </w:style>
   <w:style w:type="paragraph" w:styleId="Titolo8">
-    <w:name w:val="Heading 8"/>
-    <w:basedOn w:val="Normal"/>
-    <w:next w:val="Normal"/>
+    <w:name w:val="heading 8"/>
+    <w:basedOn w:val="Normale"/>
+    <w:next w:val="Normale"/>
     <w:link w:val="Titolo8Carattere"/>
     <w:uiPriority w:val="99"/>
     <w:unhideWhenUsed/>
@@ -6302,9 +6313,9 @@
     </w:rPr>
   </w:style>
   <w:style w:type="paragraph" w:styleId="Titolo9">
-    <w:name w:val="Heading 9"/>
-    <w:basedOn w:val="Normal"/>
-    <w:next w:val="Normal"/>
+    <w:name w:val="heading 9"/>
+    <w:basedOn w:val="Normale"/>
+    <w:next w:val="Normale"/>
     <w:link w:val="Titolo9Carattere"/>
     <w:uiPriority w:val="99"/>
     <w:unhideWhenUsed/>
@@ -6318,26 +6329,45 @@
       <w:sz w:val="22"/>
     </w:rPr>
   </w:style>
-  <w:style w:type="character" w:styleId="DefaultParagraphFont" w:default="1">
+  <w:style w:type="character" w:default="1" w:styleId="Carpredefinitoparagrafo">
     <w:name w:val="Default Paragraph Font"/>
     <w:uiPriority w:val="1"/>
     <w:semiHidden/>
     <w:unhideWhenUsed/>
-    <w:qFormat/>
-    <w:rPr/>
-  </w:style>
-  <w:style w:type="character" w:styleId="Annotationreference">
+  </w:style>
+  <w:style w:type="table" w:default="1" w:styleId="Tabellanormale">
+    <w:name w:val="Normal Table"/>
+    <w:uiPriority w:val="99"/>
+    <w:semiHidden/>
+    <w:unhideWhenUsed/>
+    <w:tblPr>
+      <w:tblInd w:w="0" w:type="dxa"/>
+      <w:tblCellMar>
+        <w:top w:w="0" w:type="dxa"/>
+        <w:left w:w="108" w:type="dxa"/>
+        <w:bottom w:w="0" w:type="dxa"/>
+        <w:right w:w="108" w:type="dxa"/>
+      </w:tblCellMar>
+    </w:tblPr>
+  </w:style>
+  <w:style w:type="numbering" w:default="1" w:styleId="Nessunelenco">
+    <w:name w:val="No List"/>
+    <w:uiPriority w:val="99"/>
+    <w:semiHidden/>
+    <w:unhideWhenUsed/>
+  </w:style>
+  <w:style w:type="character" w:styleId="Rimandocommento">
     <w:name w:val="annotation reference"/>
     <w:basedOn w:val="DefaultParagraphFont1"/>
     <w:uiPriority w:val="99"/>
     <w:unhideWhenUsed/>
     <w:qFormat/>
     <w:rPr>
-      <w:rFonts w:ascii="Times New Roman" w:hAnsi="Times New Roman" w:eastAsia="SimSun"/>
+      <w:rFonts w:ascii="Times New Roman" w:eastAsia="SimSun" w:hAnsi="Times New Roman"/>
       <w:sz w:val="16"/>
     </w:rPr>
   </w:style>
-  <w:style w:type="character" w:styleId="DefaultParagraphFont1" w:customStyle="1">
+  <w:style w:type="character" w:customStyle="1" w:styleId="DefaultParagraphFont1">
     <w:name w:val="Default Paragraph Font1"/>
     <w:link w:val="CharChar1Char1CharChar"/>
     <w:uiPriority w:val="99"/>
@@ -6348,177 +6378,182 @@
       <w:sz w:val="24"/>
     </w:rPr>
   </w:style>
-  <w:style w:type="character" w:styleId="CollegamentoInternetvisitato">
+  <w:style w:type="character" w:styleId="Collegamentovisitato">
     <w:name w:val="FollowedHyperlink"/>
     <w:basedOn w:val="DefaultParagraphFont1"/>
     <w:uiPriority w:val="99"/>
     <w:unhideWhenUsed/>
     <w:qFormat/>
     <w:rPr>
-      <w:rFonts w:ascii="Times New Roman" w:hAnsi="Times New Roman" w:eastAsia="SimSun"/>
+      <w:rFonts w:ascii="Times New Roman" w:eastAsia="SimSun" w:hAnsi="Times New Roman"/>
       <w:color w:val="800080"/>
       <w:sz w:val="24"/>
       <w:u w:val="single"/>
     </w:rPr>
   </w:style>
-  <w:style w:type="character" w:styleId="Caratterinotaapidipagina">
+  <w:style w:type="character" w:customStyle="1" w:styleId="Caratterinotaapidipagina">
     <w:name w:val="Caratteri nota a piè di pagina"/>
-    <w:basedOn w:val="DefaultParagraphFont"/>
-    <w:uiPriority w:val="99"/>
-    <w:unhideWhenUsed/>
-    <w:qFormat/>
-    <w:rPr>
-      <w:rFonts w:ascii="Times New Roman" w:hAnsi="Times New Roman" w:eastAsia="SimSun"/>
+    <w:basedOn w:val="Carpredefinitoparagrafo"/>
+    <w:uiPriority w:val="99"/>
+    <w:unhideWhenUsed/>
+    <w:qFormat/>
+    <w:rPr>
+      <w:rFonts w:ascii="Times New Roman" w:eastAsia="SimSun" w:hAnsi="Times New Roman"/>
       <w:sz w:val="24"/>
       <w:vertAlign w:val="superscript"/>
     </w:rPr>
   </w:style>
-  <w:style w:type="character" w:styleId="Richiamoallanotaapidipagina">
-    <w:name w:val="Footnote Reference"/>
-    <w:rPr>
-      <w:rFonts w:ascii="Times New Roman" w:hAnsi="Times New Roman" w:eastAsia="SimSun"/>
+  <w:style w:type="character" w:styleId="Rimandonotaapidipagina">
+    <w:name w:val="footnote reference"/>
+    <w:rPr>
+      <w:rFonts w:ascii="Times New Roman" w:eastAsia="SimSun" w:hAnsi="Times New Roman"/>
       <w:sz w:val="24"/>
       <w:vertAlign w:val="superscript"/>
     </w:rPr>
   </w:style>
-  <w:style w:type="character" w:styleId="CollegamentoInternet">
+  <w:style w:type="character" w:styleId="Collegamentoipertestuale">
     <w:name w:val="Hyperlink"/>
     <w:basedOn w:val="DefaultParagraphFont1"/>
     <w:uiPriority w:val="99"/>
     <w:unhideWhenUsed/>
     <w:qFormat/>
     <w:rPr>
-      <w:rFonts w:ascii="Times New Roman" w:hAnsi="Times New Roman" w:eastAsia="SimSun"/>
+      <w:rFonts w:ascii="Times New Roman" w:eastAsia="SimSun" w:hAnsi="Times New Roman"/>
       <w:color w:val="0000FF"/>
       <w:sz w:val="24"/>
       <w:u w:val="single"/>
     </w:rPr>
   </w:style>
-  <w:style w:type="character" w:styleId="Pagenumber">
+  <w:style w:type="character" w:styleId="Numeropagina">
     <w:name w:val="page number"/>
     <w:basedOn w:val="DefaultParagraphFont1"/>
     <w:uiPriority w:val="99"/>
     <w:unhideWhenUsed/>
     <w:qFormat/>
     <w:rPr>
-      <w:rFonts w:ascii="Times New Roman" w:hAnsi="Times New Roman" w:eastAsia="SimSun"/>
+      <w:rFonts w:ascii="Times New Roman" w:eastAsia="SimSun" w:hAnsi="Times New Roman"/>
       <w:sz w:val="24"/>
     </w:rPr>
   </w:style>
-  <w:style w:type="character" w:styleId="Strong">
+  <w:style w:type="character" w:styleId="Enfasigrassetto">
     <w:name w:val="Strong"/>
     <w:basedOn w:val="DefaultParagraphFont1"/>
     <w:uiPriority w:val="99"/>
     <w:unhideWhenUsed/>
     <w:qFormat/>
     <w:rPr>
-      <w:rFonts w:ascii="Times New Roman" w:hAnsi="Times New Roman" w:eastAsia="SimSun"/>
+      <w:rFonts w:ascii="Times New Roman" w:eastAsia="SimSun" w:hAnsi="Times New Roman"/>
       <w:b/>
       <w:sz w:val="24"/>
     </w:rPr>
   </w:style>
-  <w:style w:type="character" w:styleId="Titolo2Carattere" w:customStyle="1">
+  <w:style w:type="character" w:customStyle="1" w:styleId="Titolo2Carattere">
     <w:name w:val="Titolo 2 Carattere"/>
     <w:basedOn w:val="DefaultParagraphFont1"/>
+    <w:link w:val="Titolo2"/>
     <w:uiPriority w:val="9"/>
     <w:unhideWhenUsed/>
     <w:qFormat/>
     <w:locked/>
     <w:rPr>
-      <w:rFonts w:ascii="Times New Roman" w:hAnsi="Times New Roman" w:eastAsia="SimSun"/>
+      <w:rFonts w:ascii="Times New Roman" w:eastAsia="SimSun" w:hAnsi="Times New Roman"/>
       <w:b/>
       <w:i/>
       <w:color w:val="181818"/>
       <w:sz w:val="28"/>
     </w:rPr>
   </w:style>
-  <w:style w:type="character" w:styleId="Titolo8Carattere" w:customStyle="1">
+  <w:style w:type="character" w:customStyle="1" w:styleId="Titolo8Carattere">
     <w:name w:val="Titolo 8 Carattere"/>
     <w:basedOn w:val="DefaultParagraphFont1"/>
+    <w:link w:val="Titolo8"/>
     <w:uiPriority w:val="9"/>
     <w:unhideWhenUsed/>
     <w:qFormat/>
     <w:locked/>
     <w:rPr>
-      <w:rFonts w:ascii="Calibri" w:hAnsi="Calibri" w:eastAsia="SimSun"/>
+      <w:rFonts w:ascii="Calibri" w:eastAsia="SimSun" w:hAnsi="Calibri"/>
       <w:i/>
       <w:sz w:val="24"/>
     </w:rPr>
   </w:style>
-  <w:style w:type="character" w:styleId="SottotitoloCarattere" w:customStyle="1">
+  <w:style w:type="character" w:customStyle="1" w:styleId="SottotitoloCarattere">
     <w:name w:val="Sottotitolo Carattere"/>
     <w:basedOn w:val="DefaultParagraphFont1"/>
+    <w:link w:val="Sottotitolo"/>
     <w:uiPriority w:val="11"/>
     <w:unhideWhenUsed/>
     <w:qFormat/>
     <w:locked/>
     <w:rPr>
-      <w:rFonts w:ascii="Cambria" w:hAnsi="Cambria" w:eastAsia="SimSun"/>
+      <w:rFonts w:ascii="Cambria" w:eastAsia="SimSun" w:hAnsi="Cambria"/>
       <w:sz w:val="24"/>
     </w:rPr>
   </w:style>
-  <w:style w:type="character" w:styleId="Titolo5Carattere" w:customStyle="1">
+  <w:style w:type="character" w:customStyle="1" w:styleId="Titolo5Carattere">
     <w:name w:val="Titolo 5 Carattere"/>
     <w:basedOn w:val="DefaultParagraphFont1"/>
+    <w:link w:val="Titolo5"/>
     <w:uiPriority w:val="9"/>
     <w:unhideWhenUsed/>
     <w:qFormat/>
     <w:locked/>
     <w:rPr>
-      <w:rFonts w:ascii="Calibri" w:hAnsi="Calibri" w:eastAsia="SimSun"/>
+      <w:rFonts w:ascii="Calibri" w:eastAsia="SimSun" w:hAnsi="Calibri"/>
       <w:b/>
       <w:i/>
       <w:sz w:val="26"/>
     </w:rPr>
   </w:style>
-  <w:style w:type="character" w:styleId="SoggettocommentoCarattere" w:customStyle="1">
+  <w:style w:type="character" w:customStyle="1" w:styleId="SoggettocommentoCarattere">
     <w:name w:val="Soggetto commento Carattere"/>
     <w:basedOn w:val="TestocommentoCarattere"/>
-    <w:link w:val="Annotationsubject"/>
+    <w:link w:val="Soggettocommento"/>
     <w:uiPriority w:val="99"/>
     <w:unhideWhenUsed/>
     <w:qFormat/>
     <w:locked/>
     <w:rPr>
-      <w:rFonts w:ascii="Times New Roman" w:hAnsi="Times New Roman" w:eastAsia="SimSun"/>
+      <w:rFonts w:ascii="Times New Roman" w:eastAsia="SimSun" w:hAnsi="Times New Roman"/>
       <w:b/>
       <w:color w:val="181818"/>
       <w:sz w:val="20"/>
     </w:rPr>
   </w:style>
-  <w:style w:type="character" w:styleId="TestocommentoCarattere" w:customStyle="1">
+  <w:style w:type="character" w:customStyle="1" w:styleId="TestocommentoCarattere">
     <w:name w:val="Testo commento Carattere"/>
     <w:basedOn w:val="DefaultParagraphFont1"/>
-    <w:link w:val="Annotationtext"/>
+    <w:link w:val="Testocommento"/>
     <w:uiPriority w:val="99"/>
     <w:unhideWhenUsed/>
     <w:qFormat/>
     <w:locked/>
     <w:rPr>
-      <w:rFonts w:ascii="Times New Roman" w:hAnsi="Times New Roman" w:eastAsia="SimSun"/>
+      <w:rFonts w:ascii="Times New Roman" w:eastAsia="SimSun" w:hAnsi="Times New Roman"/>
       <w:color w:val="181818"/>
       <w:sz w:val="22"/>
     </w:rPr>
   </w:style>
-  <w:style w:type="character" w:styleId="Titolo9Carattere" w:customStyle="1">
+  <w:style w:type="character" w:customStyle="1" w:styleId="Titolo9Carattere">
     <w:name w:val="Titolo 9 Carattere"/>
     <w:basedOn w:val="DefaultParagraphFont1"/>
+    <w:link w:val="Titolo9"/>
     <w:uiPriority w:val="9"/>
     <w:unhideWhenUsed/>
     <w:qFormat/>
     <w:locked/>
     <w:rPr>
-      <w:rFonts w:ascii="Cambria" w:hAnsi="Cambria" w:eastAsia="SimSun"/>
+      <w:rFonts w:ascii="Cambria" w:eastAsia="SimSun" w:hAnsi="Cambria"/>
       <w:sz w:val="24"/>
     </w:rPr>
   </w:style>
-  <w:style w:type="character" w:styleId="CharChar" w:customStyle="1">
+  <w:style w:type="character" w:customStyle="1" w:styleId="CharChar">
     <w:name w:val="Char Char"/>
     <w:uiPriority w:val="99"/>
     <w:unhideWhenUsed/>
     <w:qFormat/>
     <w:rPr>
-      <w:rFonts w:ascii="Arial" w:hAnsi="Arial" w:eastAsia="SimSun"/>
+      <w:rFonts w:ascii="Arial" w:eastAsia="SimSun" w:hAnsi="Arial"/>
       <w:b/>
       <w:kern w:val="2"/>
       <w:sz w:val="32"/>
@@ -6526,139 +6561,147 @@
       <w:lang w:val="en-GB" w:eastAsia="en-GB"/>
     </w:rPr>
   </w:style>
-  <w:style w:type="character" w:styleId="Primorientrocorpodeltesto2Carattere" w:customStyle="1">
+  <w:style w:type="character" w:customStyle="1" w:styleId="Primorientrocorpodeltesto2Carattere">
     <w:name w:val="Primo rientro corpo del testo 2 Carattere"/>
     <w:basedOn w:val="RientrocorpodeltestoCarattere"/>
-    <w:link w:val="BodyTextFirstIndent2"/>
+    <w:link w:val="Primorientrocorpodeltesto2"/>
     <w:uiPriority w:val="99"/>
     <w:unhideWhenUsed/>
     <w:qFormat/>
     <w:locked/>
     <w:rPr>
-      <w:rFonts w:ascii="Times New Roman" w:hAnsi="Times New Roman" w:eastAsia="SimSun"/>
+      <w:rFonts w:ascii="Times New Roman" w:eastAsia="SimSun" w:hAnsi="Times New Roman"/>
       <w:sz w:val="24"/>
     </w:rPr>
   </w:style>
-  <w:style w:type="character" w:styleId="RientrocorpodeltestoCarattere" w:customStyle="1">
+  <w:style w:type="character" w:customStyle="1" w:styleId="RientrocorpodeltestoCarattere">
     <w:name w:val="Rientro corpo del testo Carattere"/>
     <w:basedOn w:val="DefaultParagraphFont1"/>
+    <w:link w:val="Rientrocorpodeltesto"/>
     <w:uiPriority w:val="99"/>
     <w:unhideWhenUsed/>
     <w:qFormat/>
     <w:locked/>
     <w:rPr>
-      <w:rFonts w:ascii="Times New Roman" w:hAnsi="Times New Roman" w:eastAsia="SimSun"/>
+      <w:rFonts w:ascii="Times New Roman" w:eastAsia="SimSun" w:hAnsi="Times New Roman"/>
       <w:sz w:val="24"/>
     </w:rPr>
   </w:style>
-  <w:style w:type="character" w:styleId="CorpotestoCarattere" w:customStyle="1">
+  <w:style w:type="character" w:customStyle="1" w:styleId="CorpotestoCarattere">
     <w:name w:val="Corpo testo Carattere"/>
     <w:basedOn w:val="DefaultParagraphFont1"/>
+    <w:link w:val="Corpotesto"/>
     <w:uiPriority w:val="99"/>
     <w:unhideWhenUsed/>
     <w:qFormat/>
     <w:locked/>
     <w:rPr>
-      <w:rFonts w:ascii="Times New Roman" w:hAnsi="Times New Roman" w:eastAsia="SimSun"/>
+      <w:rFonts w:ascii="Times New Roman" w:eastAsia="SimSun" w:hAnsi="Times New Roman"/>
       <w:sz w:val="24"/>
     </w:rPr>
   </w:style>
-  <w:style w:type="character" w:styleId="IntestazioneCarattere" w:customStyle="1">
+  <w:style w:type="character" w:customStyle="1" w:styleId="IntestazioneCarattere">
     <w:name w:val="Intestazione Carattere"/>
     <w:basedOn w:val="DefaultParagraphFont1"/>
+    <w:link w:val="Intestazione"/>
     <w:uiPriority w:val="99"/>
     <w:unhideWhenUsed/>
     <w:qFormat/>
     <w:locked/>
     <w:rPr>
-      <w:rFonts w:ascii="Times New Roman" w:hAnsi="Times New Roman" w:eastAsia="SimSun"/>
+      <w:rFonts w:ascii="Times New Roman" w:eastAsia="SimSun" w:hAnsi="Times New Roman"/>
       <w:sz w:val="24"/>
     </w:rPr>
   </w:style>
-  <w:style w:type="character" w:styleId="TestonotaapidipaginaCarattere" w:customStyle="1">
+  <w:style w:type="character" w:customStyle="1" w:styleId="TestonotaapidipaginaCarattere">
     <w:name w:val="Testo nota a piè di pagina Carattere"/>
     <w:basedOn w:val="DefaultParagraphFont1"/>
+    <w:link w:val="Testonotaapidipagina"/>
     <w:uiPriority w:val="99"/>
     <w:unhideWhenUsed/>
     <w:qFormat/>
     <w:locked/>
     <w:rPr>
-      <w:rFonts w:ascii="Times New Roman" w:hAnsi="Times New Roman" w:eastAsia="SimSun"/>
+      <w:rFonts w:ascii="Times New Roman" w:eastAsia="SimSun" w:hAnsi="Times New Roman"/>
       <w:sz w:val="20"/>
     </w:rPr>
   </w:style>
-  <w:style w:type="character" w:styleId="Titolo4Carattere" w:customStyle="1">
+  <w:style w:type="character" w:customStyle="1" w:styleId="Titolo4Carattere">
     <w:name w:val="Titolo 4 Carattere"/>
     <w:basedOn w:val="DefaultParagraphFont1"/>
+    <w:link w:val="Titolo4"/>
     <w:uiPriority w:val="9"/>
     <w:unhideWhenUsed/>
     <w:qFormat/>
     <w:locked/>
     <w:rPr>
-      <w:rFonts w:ascii="Calibri" w:hAnsi="Calibri" w:eastAsia="SimSun"/>
+      <w:rFonts w:ascii="Calibri" w:eastAsia="SimSun" w:hAnsi="Calibri"/>
       <w:b/>
       <w:sz w:val="28"/>
     </w:rPr>
   </w:style>
-  <w:style w:type="character" w:styleId="Titolo7Carattere" w:customStyle="1">
+  <w:style w:type="character" w:customStyle="1" w:styleId="Titolo7Carattere">
     <w:name w:val="Titolo 7 Carattere"/>
     <w:basedOn w:val="DefaultParagraphFont1"/>
+    <w:link w:val="Titolo7"/>
     <w:uiPriority w:val="9"/>
     <w:unhideWhenUsed/>
     <w:qFormat/>
     <w:locked/>
     <w:rPr>
-      <w:rFonts w:ascii="Calibri" w:hAnsi="Calibri" w:eastAsia="SimSun"/>
+      <w:rFonts w:ascii="Calibri" w:eastAsia="SimSun" w:hAnsi="Calibri"/>
       <w:sz w:val="24"/>
     </w:rPr>
   </w:style>
-  <w:style w:type="character" w:styleId="TitoloCarattere" w:customStyle="1">
+  <w:style w:type="character" w:customStyle="1" w:styleId="TitoloCarattere">
     <w:name w:val="Titolo Carattere"/>
-    <w:basedOn w:val="DefaultParagraphFont"/>
+    <w:basedOn w:val="Carpredefinitoparagrafo"/>
+    <w:link w:val="Titolo"/>
     <w:uiPriority w:val="10"/>
     <w:unhideWhenUsed/>
     <w:qFormat/>
     <w:locked/>
     <w:rPr>
-      <w:rFonts w:ascii="Times New Roman" w:hAnsi="Times New Roman" w:eastAsia="SimSun"/>
+      <w:rFonts w:ascii="Times New Roman" w:eastAsia="SimSun" w:hAnsi="Times New Roman"/>
       <w:b/>
       <w:color w:val="181818"/>
       <w:kern w:val="2"/>
       <w:sz w:val="32"/>
     </w:rPr>
   </w:style>
-  <w:style w:type="character" w:styleId="PidipaginaCarattere" w:customStyle="1">
+  <w:style w:type="character" w:customStyle="1" w:styleId="PidipaginaCarattere">
     <w:name w:val="Piè di pagina Carattere"/>
     <w:basedOn w:val="DefaultParagraphFont1"/>
+    <w:link w:val="Pidipagina"/>
     <w:uiPriority w:val="99"/>
     <w:unhideWhenUsed/>
     <w:qFormat/>
     <w:locked/>
     <w:rPr>
-      <w:rFonts w:ascii="Times New Roman" w:hAnsi="Times New Roman" w:eastAsia="SimSun"/>
+      <w:rFonts w:ascii="Times New Roman" w:eastAsia="SimSun" w:hAnsi="Times New Roman"/>
       <w:sz w:val="24"/>
     </w:rPr>
   </w:style>
-  <w:style w:type="character" w:styleId="TestofumettoCarattere" w:customStyle="1">
+  <w:style w:type="character" w:customStyle="1" w:styleId="TestofumettoCarattere">
     <w:name w:val="Testo fumetto Carattere"/>
     <w:basedOn w:val="DefaultParagraphFont1"/>
-    <w:link w:val="BalloonText"/>
+    <w:link w:val="Testofumetto"/>
     <w:uiPriority w:val="99"/>
     <w:unhideWhenUsed/>
     <w:qFormat/>
     <w:locked/>
     <w:rPr>
-      <w:rFonts w:ascii="Tahoma" w:hAnsi="Tahoma" w:eastAsia="SimSun"/>
+      <w:rFonts w:ascii="Tahoma" w:eastAsia="SimSun" w:hAnsi="Tahoma"/>
       <w:sz w:val="16"/>
     </w:rPr>
   </w:style>
-  <w:style w:type="character" w:styleId="CharChar1" w:customStyle="1">
+  <w:style w:type="character" w:customStyle="1" w:styleId="CharChar1">
     <w:name w:val="Char Char1"/>
     <w:uiPriority w:val="99"/>
     <w:unhideWhenUsed/>
     <w:qFormat/>
     <w:rPr>
-      <w:rFonts w:ascii="Arial" w:hAnsi="Arial" w:eastAsia="SimSun"/>
+      <w:rFonts w:ascii="Arial" w:eastAsia="SimSun" w:hAnsi="Arial"/>
       <w:b/>
       <w:kern w:val="2"/>
       <w:sz w:val="32"/>
@@ -6666,15 +6709,16 @@
       <w:lang w:val="en-GB" w:eastAsia="en-GB"/>
     </w:rPr>
   </w:style>
-  <w:style w:type="character" w:styleId="Titolo1Carattere" w:customStyle="1">
+  <w:style w:type="character" w:customStyle="1" w:styleId="Titolo1Carattere">
     <w:name w:val="Titolo 1 Carattere"/>
     <w:basedOn w:val="DefaultParagraphFont1"/>
+    <w:link w:val="Titolo1"/>
     <w:uiPriority w:val="99"/>
     <w:unhideWhenUsed/>
     <w:qFormat/>
     <w:locked/>
     <w:rPr>
-      <w:rFonts w:ascii="Times New Roman" w:hAnsi="Times New Roman" w:eastAsia="SimSun"/>
+      <w:rFonts w:ascii="Times New Roman" w:eastAsia="SimSun" w:hAnsi="Times New Roman"/>
       <w:b/>
       <w:color w:val="181818"/>
       <w:kern w:val="2"/>
@@ -6682,34 +6726,35 @@
       <w:lang w:val="en-GB" w:eastAsia="en-GB"/>
     </w:rPr>
   </w:style>
-  <w:style w:type="character" w:styleId="PreformattatoHTMLCarattere" w:customStyle="1">
+  <w:style w:type="character" w:customStyle="1" w:styleId="PreformattatoHTMLCarattere">
     <w:name w:val="Preformattato HTML Carattere"/>
     <w:basedOn w:val="DefaultParagraphFont1"/>
-    <w:link w:val="HTMLPreformatted"/>
+    <w:link w:val="PreformattatoHTML"/>
     <w:uiPriority w:val="99"/>
     <w:unhideWhenUsed/>
     <w:qFormat/>
     <w:locked/>
     <w:rPr>
-      <w:rFonts w:ascii="Courier New" w:hAnsi="Courier New" w:eastAsia="SimSun"/>
+      <w:rFonts w:ascii="Courier New" w:eastAsia="SimSun" w:hAnsi="Courier New"/>
       <w:sz w:val="20"/>
     </w:rPr>
   </w:style>
-  <w:style w:type="character" w:styleId="Titolo3Carattere" w:customStyle="1">
+  <w:style w:type="character" w:customStyle="1" w:styleId="Titolo3Carattere">
     <w:name w:val="Titolo 3 Carattere"/>
     <w:basedOn w:val="DefaultParagraphFont1"/>
+    <w:link w:val="Titolo3"/>
     <w:uiPriority w:val="9"/>
     <w:unhideWhenUsed/>
     <w:qFormat/>
     <w:locked/>
     <w:rPr>
-      <w:rFonts w:ascii="Times New Roman" w:hAnsi="Times New Roman" w:eastAsia="SimSun"/>
+      <w:rFonts w:ascii="Times New Roman" w:eastAsia="SimSun" w:hAnsi="Times New Roman"/>
       <w:b/>
       <w:color w:val="181818"/>
       <w:sz w:val="24"/>
     </w:rPr>
   </w:style>
-  <w:style w:type="character" w:styleId="Added" w:customStyle="1">
+  <w:style w:type="character" w:customStyle="1" w:styleId="Added">
     <w:name w:val="Added"/>
     <w:uiPriority w:val="99"/>
     <w:unhideWhenUsed/>
@@ -6720,76 +6765,75 @@
       <w:u w:val="single"/>
     </w:rPr>
   </w:style>
-  <w:style w:type="character" w:styleId="Titolo6Carattere" w:customStyle="1">
+  <w:style w:type="character" w:customStyle="1" w:styleId="Titolo6Carattere">
     <w:name w:val="Titolo 6 Carattere"/>
     <w:basedOn w:val="DefaultParagraphFont1"/>
+    <w:link w:val="Titolo6"/>
     <w:uiPriority w:val="9"/>
     <w:unhideWhenUsed/>
     <w:qFormat/>
     <w:locked/>
     <w:rPr>
-      <w:rFonts w:ascii="Calibri" w:hAnsi="Calibri" w:eastAsia="SimSun"/>
+      <w:rFonts w:ascii="Calibri" w:eastAsia="SimSun" w:hAnsi="Calibri"/>
       <w:b/>
       <w:sz w:val="24"/>
     </w:rPr>
   </w:style>
-  <w:style w:type="character" w:styleId="Saltoaindice">
+  <w:style w:type="character" w:customStyle="1" w:styleId="Saltoaindice">
     <w:name w:val="Salto a indice"/>
     <w:qFormat/>
-    <w:rPr/>
-  </w:style>
-  <w:style w:type="character" w:styleId="Richiamoallanotadichiusura">
-    <w:name w:val="Endnote Reference"/>
+  </w:style>
+  <w:style w:type="character" w:styleId="Rimandonotadichiusura">
+    <w:name w:val="endnote reference"/>
     <w:rPr>
       <w:vertAlign w:val="superscript"/>
     </w:rPr>
   </w:style>
-  <w:style w:type="character" w:styleId="Caratterinotadichiusura">
+  <w:style w:type="character" w:customStyle="1" w:styleId="Caratterinotadichiusura">
     <w:name w:val="Caratteri nota di chiusura"/>
     <w:qFormat/>
-    <w:rPr/>
   </w:style>
   <w:style w:type="paragraph" w:styleId="Titolo">
-    <w:name w:val="Titolo"/>
-    <w:basedOn w:val="Normal"/>
-    <w:next w:val="Corpodeltesto"/>
+    <w:name w:val="Title"/>
+    <w:basedOn w:val="Normale"/>
+    <w:next w:val="Corpotesto"/>
+    <w:link w:val="TitoloCarattere"/>
+    <w:uiPriority w:val="99"/>
+    <w:unhideWhenUsed/>
     <w:qFormat/>
     <w:pPr>
-      <w:keepNext w:val="true"/>
-      <w:spacing w:before="240" w:after="120"/>
+      <w:jc w:val="center"/>
     </w:pPr>
     <w:rPr>
-      <w:rFonts w:ascii="Liberation Sans" w:hAnsi="Liberation Sans" w:eastAsia="Noto Sans CJK SC" w:cs="Lohit Devanagari"/>
-      <w:sz w:val="28"/>
-      <w:szCs w:val="28"/>
-    </w:rPr>
-  </w:style>
-  <w:style w:type="paragraph" w:styleId="Corpodeltesto">
+      <w:b/>
+      <w:color w:val="181818"/>
+      <w:lang w:eastAsia="de-DE"/>
+    </w:rPr>
+  </w:style>
+  <w:style w:type="paragraph" w:styleId="Corpotesto">
     <w:name w:val="Body Text"/>
-    <w:basedOn w:val="Normal"/>
+    <w:basedOn w:val="Normale"/>
     <w:link w:val="CorpotestoCarattere"/>
     <w:uiPriority w:val="99"/>
     <w:unhideWhenUsed/>
     <w:qFormat/>
     <w:pPr>
-      <w:spacing w:before="0" w:after="120"/>
+      <w:spacing w:after="120"/>
     </w:pPr>
-    <w:rPr/>
   </w:style>
   <w:style w:type="paragraph" w:styleId="Elenco">
     <w:name w:val="List"/>
-    <w:basedOn w:val="Normal"/>
+    <w:basedOn w:val="Normale"/>
     <w:uiPriority w:val="99"/>
     <w:unhideWhenUsed/>
     <w:qFormat/>
     <w:pPr>
       <w:ind w:left="283" w:hanging="283"/>
     </w:pPr>
-    <w:rPr/>
   </w:style>
   <w:style w:type="paragraph" w:styleId="Didascalia">
-    <w:name w:val="Caption"/>
-    <w:basedOn w:val="Normal"/>
+    <w:name w:val="caption"/>
+    <w:basedOn w:val="Normale"/>
     <w:qFormat/>
     <w:pPr>
       <w:suppressLineNumbers/>
@@ -6799,13 +6843,12 @@
       <w:rFonts w:cs="Lohit Devanagari"/>
       <w:i/>
       <w:iCs/>
-      <w:sz w:val="24"/>
       <w:szCs w:val="24"/>
     </w:rPr>
   </w:style>
-  <w:style w:type="paragraph" w:styleId="Indice">
+  <w:style w:type="paragraph" w:customStyle="1" w:styleId="Indice">
     <w:name w:val="Indice"/>
-    <w:basedOn w:val="Normal"/>
+    <w:basedOn w:val="Normale"/>
     <w:qFormat/>
     <w:pPr>
       <w:suppressLineNumbers/>
@@ -6814,14 +6857,13 @@
       <w:rFonts w:cs="Lohit Devanagari"/>
     </w:rPr>
   </w:style>
-  <w:style w:type="paragraph" w:styleId="BalloonText">
+  <w:style w:type="paragraph" w:styleId="Testofumetto">
     <w:name w:val="Balloon Text"/>
-    <w:basedOn w:val="Normal"/>
+    <w:basedOn w:val="Normale"/>
     <w:link w:val="TestofumettoCarattere"/>
     <w:uiPriority w:val="99"/>
     <w:unhideWhenUsed/>
     <w:qFormat/>
-    <w:pPr/>
     <w:rPr>
       <w:rFonts w:ascii="Tahoma" w:hAnsi="Tahoma"/>
       <w:sz w:val="16"/>
@@ -6829,18 +6871,17 @@
   </w:style>
   <w:style w:type="paragraph" w:styleId="Rientrocorpodeltesto">
     <w:name w:val="Body Text Indent"/>
-    <w:basedOn w:val="Normal"/>
+    <w:basedOn w:val="Normale"/>
     <w:link w:val="RientrocorpodeltestoCarattere"/>
     <w:uiPriority w:val="99"/>
     <w:unhideWhenUsed/>
     <w:qFormat/>
     <w:pPr>
-      <w:spacing w:before="0" w:after="120"/>
-      <w:ind w:left="283" w:hanging="0"/>
+      <w:spacing w:after="120"/>
+      <w:ind w:left="283"/>
     </w:pPr>
-    <w:rPr/>
-  </w:style>
-  <w:style w:type="paragraph" w:styleId="BodyTextFirstIndent2">
+  </w:style>
+  <w:style w:type="paragraph" w:styleId="Primorientrocorpodeltesto2">
     <w:name w:val="Body Text First Indent 2"/>
     <w:basedOn w:val="Rientrocorpodeltesto"/>
     <w:link w:val="Primorientrocorpodeltesto2Carattere"/>
@@ -6848,19 +6889,18 @@
     <w:unhideWhenUsed/>
     <w:qFormat/>
     <w:pPr>
-      <w:ind w:left="283" w:firstLine="210"/>
+      <w:ind w:firstLine="210"/>
     </w:pPr>
-    <w:rPr/>
-  </w:style>
-  <w:style w:type="paragraph" w:styleId="CharChar1Char1CharChar" w:customStyle="1">
+  </w:style>
+  <w:style w:type="paragraph" w:customStyle="1" w:styleId="CharChar1Char1CharChar">
     <w:name w:val="Char Char1 Char1 Char Char"/>
-    <w:basedOn w:val="Normal"/>
+    <w:basedOn w:val="Normale"/>
     <w:link w:val="DefaultParagraphFont1"/>
     <w:uiPriority w:val="99"/>
     <w:unhideWhenUsed/>
     <w:qFormat/>
     <w:pPr>
-      <w:spacing w:lineRule="exact" w:line="240" w:before="0" w:after="160"/>
+      <w:spacing w:after="160" w:line="240" w:lineRule="exact"/>
     </w:pPr>
     <w:rPr>
       <w:rFonts w:ascii="Tahoma" w:hAnsi="Tahoma"/>
@@ -6868,230 +6908,199 @@
       <w:lang w:val="en-US" w:eastAsia="en-US"/>
     </w:rPr>
   </w:style>
-  <w:style w:type="paragraph" w:styleId="Annotationtext">
+  <w:style w:type="paragraph" w:styleId="Testocommento">
     <w:name w:val="annotation text"/>
-    <w:basedOn w:val="Normal"/>
+    <w:basedOn w:val="Normale"/>
     <w:link w:val="TestocommentoCarattere"/>
     <w:uiPriority w:val="99"/>
     <w:unhideWhenUsed/>
     <w:qFormat/>
     <w:pPr>
       <w:shd w:val="clear" w:color="auto" w:fill="E2E2E2"/>
-      <w:spacing w:lineRule="auto" w:line="240"/>
+      <w:spacing w:line="240" w:lineRule="auto"/>
     </w:pPr>
     <w:rPr>
       <w:color w:val="181818"/>
       <w:sz w:val="22"/>
     </w:rPr>
   </w:style>
-  <w:style w:type="paragraph" w:styleId="Annotationsubject">
+  <w:style w:type="paragraph" w:styleId="Soggettocommento">
     <w:name w:val="annotation subject"/>
-    <w:basedOn w:val="Annotationtext"/>
-    <w:next w:val="Annotationtext"/>
+    <w:basedOn w:val="Testocommento"/>
+    <w:next w:val="Testocommento"/>
     <w:link w:val="SoggettocommentoCarattere"/>
     <w:uiPriority w:val="99"/>
     <w:unhideWhenUsed/>
     <w:qFormat/>
-    <w:pPr/>
     <w:rPr>
       <w:b/>
       <w:sz w:val="20"/>
     </w:rPr>
   </w:style>
-  <w:style w:type="paragraph" w:styleId="Intestazioneepidipagina">
+  <w:style w:type="paragraph" w:customStyle="1" w:styleId="Intestazioneepidipagina">
     <w:name w:val="Intestazione e piè di pagina"/>
-    <w:basedOn w:val="Normal"/>
-    <w:qFormat/>
-    <w:pPr/>
-    <w:rPr/>
+    <w:basedOn w:val="Normale"/>
+    <w:qFormat/>
   </w:style>
   <w:style w:type="paragraph" w:styleId="Pidipagina">
-    <w:name w:val="Footer"/>
-    <w:basedOn w:val="Normal"/>
+    <w:name w:val="footer"/>
+    <w:basedOn w:val="Normale"/>
     <w:link w:val="PidipaginaCarattere"/>
     <w:uiPriority w:val="99"/>
     <w:unhideWhenUsed/>
     <w:qFormat/>
     <w:pPr>
       <w:tabs>
-        <w:tab w:val="clear" w:pos="720"/>
-        <w:tab w:val="center" w:pos="4536" w:leader="none"/>
-        <w:tab w:val="right" w:pos="9072" w:leader="none"/>
+        <w:tab w:val="center" w:pos="4536"/>
+        <w:tab w:val="right" w:pos="9072"/>
       </w:tabs>
     </w:pPr>
-    <w:rPr/>
-  </w:style>
-  <w:style w:type="paragraph" w:styleId="Notaapidipagina">
-    <w:name w:val="Footnote Text"/>
-    <w:basedOn w:val="Normal"/>
+  </w:style>
+  <w:style w:type="paragraph" w:styleId="Testonotaapidipagina">
+    <w:name w:val="footnote text"/>
+    <w:basedOn w:val="Normale"/>
     <w:link w:val="TestonotaapidipaginaCarattere"/>
     <w:uiPriority w:val="99"/>
     <w:unhideWhenUsed/>
     <w:qFormat/>
-    <w:pPr/>
     <w:rPr>
       <w:sz w:val="20"/>
     </w:rPr>
   </w:style>
   <w:style w:type="paragraph" w:styleId="Intestazione">
-    <w:name w:val="Header"/>
-    <w:basedOn w:val="Normal"/>
+    <w:name w:val="header"/>
+    <w:basedOn w:val="Normale"/>
     <w:link w:val="IntestazioneCarattere"/>
     <w:uiPriority w:val="99"/>
     <w:unhideWhenUsed/>
     <w:qFormat/>
     <w:pPr>
       <w:tabs>
-        <w:tab w:val="clear" w:pos="720"/>
-        <w:tab w:val="center" w:pos="4536" w:leader="none"/>
-        <w:tab w:val="right" w:pos="9072" w:leader="none"/>
+        <w:tab w:val="center" w:pos="4536"/>
+        <w:tab w:val="right" w:pos="9072"/>
       </w:tabs>
     </w:pPr>
-    <w:rPr/>
-  </w:style>
-  <w:style w:type="paragraph" w:styleId="HTMLPreformatted">
+  </w:style>
+  <w:style w:type="paragraph" w:styleId="PreformattatoHTML">
     <w:name w:val="HTML Preformatted"/>
-    <w:basedOn w:val="Normal"/>
+    <w:basedOn w:val="Normale"/>
     <w:link w:val="PreformattatoHTMLCarattere"/>
     <w:uiPriority w:val="99"/>
     <w:unhideWhenUsed/>
     <w:qFormat/>
     <w:pPr>
       <w:tabs>
-        <w:tab w:val="clear" w:pos="720"/>
-        <w:tab w:val="left" w:pos="916" w:leader="none"/>
-        <w:tab w:val="left" w:pos="1832" w:leader="none"/>
-        <w:tab w:val="left" w:pos="2748" w:leader="none"/>
-        <w:tab w:val="left" w:pos="3664" w:leader="none"/>
-        <w:tab w:val="left" w:pos="4580" w:leader="none"/>
-        <w:tab w:val="left" w:pos="5496" w:leader="none"/>
-        <w:tab w:val="left" w:pos="6412" w:leader="none"/>
-        <w:tab w:val="left" w:pos="7328" w:leader="none"/>
-        <w:tab w:val="left" w:pos="8244" w:leader="none"/>
-        <w:tab w:val="left" w:pos="9160" w:leader="none"/>
-        <w:tab w:val="left" w:pos="10076" w:leader="none"/>
-        <w:tab w:val="left" w:pos="10992" w:leader="none"/>
-        <w:tab w:val="left" w:pos="11908" w:leader="none"/>
-        <w:tab w:val="left" w:pos="12824" w:leader="none"/>
-        <w:tab w:val="left" w:pos="13740" w:leader="none"/>
-        <w:tab w:val="left" w:pos="14656" w:leader="none"/>
+        <w:tab w:val="left" w:pos="916"/>
+        <w:tab w:val="left" w:pos="1832"/>
+        <w:tab w:val="left" w:pos="2748"/>
+        <w:tab w:val="left" w:pos="3664"/>
+        <w:tab w:val="left" w:pos="4580"/>
+        <w:tab w:val="left" w:pos="5496"/>
+        <w:tab w:val="left" w:pos="6412"/>
+        <w:tab w:val="left" w:pos="7328"/>
+        <w:tab w:val="left" w:pos="8244"/>
+        <w:tab w:val="left" w:pos="9160"/>
+        <w:tab w:val="left" w:pos="10076"/>
+        <w:tab w:val="left" w:pos="10992"/>
+        <w:tab w:val="left" w:pos="11908"/>
+        <w:tab w:val="left" w:pos="12824"/>
+        <w:tab w:val="left" w:pos="13740"/>
+        <w:tab w:val="left" w:pos="14656"/>
       </w:tabs>
     </w:pPr>
     <w:rPr>
-      <w:rFonts w:ascii="MS Mincho" w:hAnsi="MS Mincho" w:eastAsia="MS Mincho"/>
+      <w:rFonts w:ascii="MS Mincho" w:eastAsia="MS Mincho" w:hAnsi="MS Mincho"/>
       <w:sz w:val="20"/>
       <w:lang w:val="fr-FR" w:eastAsia="ja-JP"/>
     </w:rPr>
   </w:style>
-  <w:style w:type="paragraph" w:styleId="Elenco2">
+  <w:style w:type="paragraph" w:styleId="Puntoelenco3">
     <w:name w:val="List Bullet 3"/>
-    <w:basedOn w:val="Normal"/>
+    <w:basedOn w:val="Normale"/>
     <w:uiPriority w:val="99"/>
     <w:unhideWhenUsed/>
     <w:qFormat/>
     <w:pPr>
-      <w:ind w:left="566" w:hanging="283"/>
+      <w:numPr>
+        <w:numId w:val="4"/>
+      </w:numPr>
+      <w:tabs>
+        <w:tab w:val="left" w:pos="926"/>
+      </w:tabs>
+      <w:ind w:left="926" w:firstLine="0"/>
     </w:pPr>
-    <w:rPr/>
-  </w:style>
-  <w:style w:type="paragraph" w:styleId="Elenco3">
+  </w:style>
+  <w:style w:type="paragraph" w:styleId="Puntoelenco4">
     <w:name w:val="List Bullet 4"/>
-    <w:basedOn w:val="Normal"/>
+    <w:basedOn w:val="Normale"/>
     <w:uiPriority w:val="99"/>
     <w:unhideWhenUsed/>
     <w:qFormat/>
     <w:pPr>
       <w:ind w:left="849" w:hanging="283"/>
     </w:pPr>
-    <w:rPr/>
-  </w:style>
-  <w:style w:type="paragraph" w:styleId="Elenco4">
+  </w:style>
+  <w:style w:type="paragraph" w:styleId="Puntoelenco5">
     <w:name w:val="List Bullet 5"/>
-    <w:basedOn w:val="Normal"/>
+    <w:basedOn w:val="Normale"/>
     <w:uiPriority w:val="99"/>
     <w:unhideWhenUsed/>
     <w:qFormat/>
     <w:pPr>
       <w:ind w:left="1132" w:hanging="283"/>
     </w:pPr>
-    <w:rPr/>
-  </w:style>
-  <w:style w:type="paragraph" w:styleId="ListBullet">
+  </w:style>
+  <w:style w:type="paragraph" w:styleId="Puntoelenco">
     <w:name w:val="List Bullet"/>
-    <w:basedOn w:val="Normal"/>
+    <w:basedOn w:val="Normale"/>
     <w:uiPriority w:val="99"/>
     <w:unhideWhenUsed/>
     <w:qFormat/>
     <w:pPr>
       <w:numPr>
-        <w:ilvl w:val="0"/>
         <w:numId w:val="2"/>
       </w:numPr>
-      <w:spacing w:before="0" w:after="240"/>
+      <w:spacing w:after="240"/>
     </w:pPr>
     <w:rPr>
       <w:lang w:eastAsia="en-US"/>
     </w:rPr>
   </w:style>
-  <w:style w:type="paragraph" w:styleId="ListBullet2">
+  <w:style w:type="paragraph" w:styleId="Puntoelenco2">
     <w:name w:val="List Bullet 2"/>
-    <w:basedOn w:val="Normal"/>
+    <w:basedOn w:val="Normale"/>
     <w:uiPriority w:val="99"/>
     <w:unhideWhenUsed/>
     <w:qFormat/>
     <w:pPr>
       <w:numPr>
-        <w:ilvl w:val="0"/>
         <w:numId w:val="3"/>
       </w:numPr>
       <w:tabs>
-        <w:tab w:val="clear" w:pos="720"/>
-        <w:tab w:val="left" w:pos="643" w:leader="none"/>
+        <w:tab w:val="left" w:pos="643"/>
       </w:tabs>
-      <w:ind w:left="643" w:hanging="0"/>
+      <w:ind w:left="643" w:firstLine="0"/>
     </w:pPr>
-    <w:rPr/>
-  </w:style>
-  <w:style w:type="paragraph" w:styleId="ListBullet3">
-    <w:name w:val="List Bullet 3"/>
-    <w:basedOn w:val="Normal"/>
+  </w:style>
+  <w:style w:type="paragraph" w:styleId="Elencocontinua">
+    <w:name w:val="List Continue"/>
+    <w:basedOn w:val="Normale"/>
+    <w:uiPriority w:val="99"/>
+    <w:unhideWhenUsed/>
+    <w:qFormat/>
+    <w:pPr>
+      <w:spacing w:after="120"/>
+      <w:ind w:left="283"/>
+    </w:pPr>
+  </w:style>
+  <w:style w:type="paragraph" w:styleId="Numeroelenco">
+    <w:name w:val="List Number"/>
+    <w:basedOn w:val="Normale"/>
     <w:uiPriority w:val="99"/>
     <w:unhideWhenUsed/>
     <w:qFormat/>
     <w:pPr>
       <w:numPr>
-        <w:ilvl w:val="0"/>
-        <w:numId w:val="4"/>
-      </w:numPr>
-      <w:tabs>
-        <w:tab w:val="clear" w:pos="720"/>
-        <w:tab w:val="left" w:pos="926" w:leader="none"/>
-      </w:tabs>
-      <w:ind w:left="926" w:hanging="0"/>
-    </w:pPr>
-    <w:rPr/>
-  </w:style>
-  <w:style w:type="paragraph" w:styleId="ListContinue">
-    <w:name w:val="List Continue"/>
-    <w:basedOn w:val="Normal"/>
-    <w:uiPriority w:val="99"/>
-    <w:unhideWhenUsed/>
-    <w:qFormat/>
-    <w:pPr>
-      <w:spacing w:before="0" w:after="120"/>
-      <w:ind w:left="283" w:hanging="0"/>
-    </w:pPr>
-    <w:rPr/>
-  </w:style>
-  <w:style w:type="paragraph" w:styleId="ListNumber">
-    <w:name w:val="List Number"/>
-    <w:basedOn w:val="Normal"/>
-    <w:uiPriority w:val="99"/>
-    <w:unhideWhenUsed/>
-    <w:qFormat/>
-    <w:pPr>
-      <w:numPr>
-        <w:ilvl w:val="0"/>
         <w:numId w:val="5"/>
       </w:numPr>
       <w:spacing w:before="120" w:after="120"/>
@@ -7100,35 +7109,33 @@
       <w:lang w:eastAsia="zh-CN"/>
     </w:rPr>
   </w:style>
-  <w:style w:type="paragraph" w:styleId="NormalWeb">
+  <w:style w:type="paragraph" w:styleId="NormaleWeb">
     <w:name w:val="Normal (Web)"/>
-    <w:basedOn w:val="Normal"/>
+    <w:basedOn w:val="Normale"/>
     <w:uiPriority w:val="99"/>
     <w:unhideWhenUsed/>
     <w:qFormat/>
     <w:pPr>
-      <w:spacing w:lineRule="auto" w:line="312" w:beforeAutospacing="1" w:afterAutospacing="1"/>
+      <w:spacing w:beforeAutospacing="1" w:afterAutospacing="1" w:line="312" w:lineRule="auto"/>
     </w:pPr>
-    <w:rPr/>
   </w:style>
   <w:style w:type="paragraph" w:styleId="Sottotitolo">
     <w:name w:val="Subtitle"/>
-    <w:basedOn w:val="Normal"/>
+    <w:basedOn w:val="Normale"/>
     <w:link w:val="SottotitoloCarattere"/>
     <w:uiPriority w:val="99"/>
     <w:unhideWhenUsed/>
     <w:qFormat/>
     <w:pPr>
       <w:tabs>
-        <w:tab w:val="clear" w:pos="720"/>
-        <w:tab w:val="left" w:pos="-1440" w:leader="none"/>
-        <w:tab w:val="left" w:pos="-720" w:leader="none"/>
-        <w:tab w:val="left" w:pos="828" w:leader="none"/>
-        <w:tab w:val="left" w:pos="1044" w:leader="none"/>
-        <w:tab w:val="left" w:pos="1260" w:leader="none"/>
-        <w:tab w:val="left" w:pos="1476" w:leader="none"/>
-        <w:tab w:val="left" w:pos="1692" w:leader="none"/>
-        <w:tab w:val="left" w:pos="2160" w:leader="none"/>
+        <w:tab w:val="left" w:pos="-1440"/>
+        <w:tab w:val="left" w:pos="-720"/>
+        <w:tab w:val="left" w:pos="828"/>
+        <w:tab w:val="left" w:pos="1044"/>
+        <w:tab w:val="left" w:pos="1260"/>
+        <w:tab w:val="left" w:pos="1476"/>
+        <w:tab w:val="left" w:pos="1692"/>
+        <w:tab w:val="left" w:pos="2160"/>
       </w:tabs>
       <w:jc w:val="center"/>
     </w:pPr>
@@ -7138,79 +7145,60 @@
       <w:lang w:val="fr-FR" w:eastAsia="fr-BE"/>
     </w:rPr>
   </w:style>
-  <w:style w:type="paragraph" w:styleId="Titoloprincipale">
-    <w:name w:val="Title"/>
-    <w:basedOn w:val="Normal"/>
-    <w:link w:val="TitoloCarattere"/>
+  <w:style w:type="paragraph" w:styleId="Sommario1">
+    <w:name w:val="toc 1"/>
+    <w:basedOn w:val="Normale"/>
+    <w:next w:val="Normale"/>
     <w:uiPriority w:val="99"/>
     <w:unhideWhenUsed/>
     <w:qFormat/>
     <w:pPr>
+      <w:tabs>
+        <w:tab w:val="right" w:leader="dot" w:pos="9360"/>
+      </w:tabs>
+      <w:spacing w:before="120" w:line="320" w:lineRule="exact"/>
       <w:jc w:val="center"/>
     </w:pPr>
     <w:rPr>
       <w:b/>
       <w:color w:val="181818"/>
-      <w:lang w:eastAsia="de-DE"/>
-    </w:rPr>
-  </w:style>
-  <w:style w:type="paragraph" w:styleId="Indice1">
-    <w:name w:val="TOC 1"/>
-    <w:basedOn w:val="Normal"/>
-    <w:next w:val="Normal"/>
+    </w:rPr>
+  </w:style>
+  <w:style w:type="paragraph" w:styleId="Sommario2">
+    <w:name w:val="toc 2"/>
+    <w:basedOn w:val="Normale"/>
+    <w:next w:val="Normale"/>
     <w:uiPriority w:val="99"/>
     <w:unhideWhenUsed/>
     <w:qFormat/>
     <w:pPr>
       <w:tabs>
-        <w:tab w:val="clear" w:pos="720"/>
-        <w:tab w:val="right" w:pos="9360" w:leader="dot"/>
+        <w:tab w:val="left" w:pos="720"/>
+        <w:tab w:val="right" w:leader="dot" w:pos="9360"/>
       </w:tabs>
-      <w:spacing w:lineRule="exact" w:line="320" w:before="120" w:after="0"/>
-      <w:jc w:val="center"/>
+      <w:spacing w:line="320" w:lineRule="exact"/>
+      <w:ind w:left="240" w:right="-366"/>
     </w:pPr>
-    <w:rPr>
-      <w:b/>
-      <w:color w:val="181818"/>
-    </w:rPr>
-  </w:style>
-  <w:style w:type="paragraph" w:styleId="Indice2">
-    <w:name w:val="TOC 2"/>
-    <w:basedOn w:val="Normal"/>
-    <w:next w:val="Normal"/>
+  </w:style>
+  <w:style w:type="paragraph" w:styleId="Sommario3">
+    <w:name w:val="toc 3"/>
+    <w:basedOn w:val="Normale"/>
+    <w:next w:val="Normale"/>
     <w:uiPriority w:val="99"/>
     <w:unhideWhenUsed/>
     <w:qFormat/>
     <w:pPr>
-      <w:tabs>
-        <w:tab w:val="left" w:pos="720" w:leader="none"/>
-        <w:tab w:val="right" w:pos="9360" w:leader="dot"/>
-      </w:tabs>
-      <w:spacing w:lineRule="exact" w:line="320"/>
-      <w:ind w:left="240" w:right="-366" w:hanging="0"/>
+      <w:ind w:left="480"/>
     </w:pPr>
-    <w:rPr/>
-  </w:style>
-  <w:style w:type="paragraph" w:styleId="Indice3">
-    <w:name w:val="TOC 3"/>
-    <w:basedOn w:val="Normal"/>
-    <w:next w:val="Normal"/>
+  </w:style>
+  <w:style w:type="paragraph" w:customStyle="1" w:styleId="CharCharCharCharCharCharCharCharCharZchnZchnCharCharChar">
+    <w:name w:val="Char Char Char Char Char Char Char Char Char Zchn Zchn Char Char Char"/>
+    <w:basedOn w:val="Normale"/>
     <w:uiPriority w:val="99"/>
     <w:unhideWhenUsed/>
     <w:qFormat/>
     <w:pPr>
-      <w:ind w:left="480" w:hanging="0"/>
-    </w:pPr>
-    <w:rPr/>
-  </w:style>
-  <w:style w:type="paragraph" w:styleId="CharCharCharCharCharCharCharCharCharZchnZchnCharCharChar" w:customStyle="1">
-    <w:name w:val="Char Char Char Char Char Char Char Char Char Zchn Zchn Char Char Char"/>
-    <w:basedOn w:val="Normal"/>
-    <w:uiPriority w:val="99"/>
-    <w:unhideWhenUsed/>
-    <w:qFormat/>
-    <w:pPr>
-      <w:spacing w:lineRule="exact" w:line="240" w:before="0" w:after="160"/>
+      <w:spacing w:after="160" w:line="240" w:lineRule="exact"/>
     </w:pPr>
     <w:rPr>
       <w:rFonts w:ascii="Tahoma" w:hAnsi="Tahoma"/>
@@ -7218,15 +7206,14 @@
       <w:lang w:val="en-US" w:eastAsia="en-US"/>
     </w:rPr>
   </w:style>
-  <w:style w:type="paragraph" w:styleId="ListBullet1" w:customStyle="1">
+  <w:style w:type="paragraph" w:customStyle="1" w:styleId="ListBullet1">
     <w:name w:val="List Bullet 1"/>
-    <w:basedOn w:val="Normal"/>
+    <w:basedOn w:val="Normale"/>
     <w:uiPriority w:val="99"/>
     <w:unhideWhenUsed/>
     <w:qFormat/>
     <w:pPr>
       <w:numPr>
-        <w:ilvl w:val="0"/>
         <w:numId w:val="6"/>
       </w:numPr>
       <w:spacing w:before="120" w:after="120"/>
@@ -7235,14 +7222,14 @@
       <w:lang w:eastAsia="zh-CN"/>
     </w:rPr>
   </w:style>
-  <w:style w:type="paragraph" w:styleId="CarCar" w:customStyle="1">
+  <w:style w:type="paragraph" w:customStyle="1" w:styleId="CarCar">
     <w:name w:val="Car Car"/>
-    <w:basedOn w:val="Normal"/>
+    <w:basedOn w:val="Normale"/>
     <w:uiPriority w:val="99"/>
     <w:unhideWhenUsed/>
     <w:qFormat/>
     <w:pPr>
-      <w:spacing w:lineRule="exact" w:line="240" w:before="0" w:after="160"/>
+      <w:spacing w:after="160" w:line="240" w:lineRule="exact"/>
     </w:pPr>
     <w:rPr>
       <w:rFonts w:ascii="Tahoma" w:hAnsi="Tahoma"/>
@@ -7250,15 +7237,15 @@
       <w:lang w:val="en-US" w:eastAsia="en-US"/>
     </w:rPr>
   </w:style>
-  <w:style w:type="paragraph" w:styleId="ZDGName" w:customStyle="1">
+  <w:style w:type="paragraph" w:customStyle="1" w:styleId="ZDGName">
     <w:name w:val="Z_DGName"/>
-    <w:basedOn w:val="Normal"/>
+    <w:basedOn w:val="Normale"/>
     <w:uiPriority w:val="99"/>
     <w:unhideWhenUsed/>
     <w:qFormat/>
     <w:pPr>
-      <w:widowControl w:val="false"/>
-      <w:ind w:right="85" w:hanging="0"/>
+      <w:widowControl w:val="0"/>
+      <w:ind w:right="85"/>
     </w:pPr>
     <w:rPr>
       <w:rFonts w:ascii="Arial" w:hAnsi="Arial"/>
@@ -7266,14 +7253,14 @@
       <w:lang w:eastAsia="en-US"/>
     </w:rPr>
   </w:style>
-  <w:style w:type="paragraph" w:styleId="Char1CharChar" w:customStyle="1">
+  <w:style w:type="paragraph" w:customStyle="1" w:styleId="Char1CharChar">
     <w:name w:val="Char1 Char Char"/>
-    <w:basedOn w:val="Normal"/>
+    <w:basedOn w:val="Normale"/>
     <w:uiPriority w:val="99"/>
     <w:unhideWhenUsed/>
     <w:qFormat/>
     <w:pPr>
-      <w:spacing w:lineRule="exact" w:line="240" w:before="0" w:after="160"/>
+      <w:spacing w:after="160" w:line="240" w:lineRule="exact"/>
     </w:pPr>
     <w:rPr>
       <w:rFonts w:ascii="Tahoma" w:hAnsi="Tahoma"/>
@@ -7281,10 +7268,10 @@
       <w:lang w:val="en-US" w:eastAsia="en-US"/>
     </w:rPr>
   </w:style>
-  <w:style w:type="paragraph" w:styleId="NumPar4" w:customStyle="1">
+  <w:style w:type="paragraph" w:customStyle="1" w:styleId="NumPar4">
     <w:name w:val="NumPar 4"/>
-    <w:basedOn w:val="Normal"/>
-    <w:next w:val="Normal"/>
+    <w:basedOn w:val="Normale"/>
+    <w:next w:val="Normale"/>
     <w:uiPriority w:val="99"/>
     <w:unhideWhenUsed/>
     <w:qFormat/>
@@ -7299,29 +7286,28 @@
       <w:lang w:eastAsia="zh-CN"/>
     </w:rPr>
   </w:style>
-  <w:style w:type="paragraph" w:styleId="Titre" w:customStyle="1">
+  <w:style w:type="paragraph" w:customStyle="1" w:styleId="Titre">
     <w:name w:val="Titre"/>
-    <w:basedOn w:val="Normal"/>
-    <w:next w:val="Corpodeltesto"/>
+    <w:basedOn w:val="Normale"/>
+    <w:next w:val="Corpotesto"/>
     <w:unhideWhenUsed/>
     <w:qFormat/>
     <w:pPr>
-      <w:keepNext w:val="true"/>
-      <w:widowControl w:val="false"/>
-      <w:suppressAutoHyphens w:val="true"/>
+      <w:keepNext/>
+      <w:widowControl w:val="0"/>
       <w:spacing w:before="240" w:after="120"/>
     </w:pPr>
     <w:rPr>
-      <w:rFonts w:ascii="Arial Unicode MS" w:hAnsi="Arial Unicode MS" w:eastAsia="Arial Unicode MS"/>
+      <w:rFonts w:ascii="Arial Unicode MS" w:eastAsia="Arial Unicode MS" w:hAnsi="Arial Unicode MS"/>
       <w:kern w:val="2"/>
       <w:sz w:val="28"/>
       <w:lang w:val="fr-BE" w:eastAsia="hi-IN"/>
     </w:rPr>
   </w:style>
-  <w:style w:type="paragraph" w:styleId="NumPar3" w:customStyle="1">
+  <w:style w:type="paragraph" w:customStyle="1" w:styleId="NumPar3">
     <w:name w:val="NumPar 3"/>
-    <w:basedOn w:val="Normal"/>
-    <w:next w:val="Normal"/>
+    <w:basedOn w:val="Normale"/>
+    <w:next w:val="Normale"/>
     <w:uiPriority w:val="99"/>
     <w:unhideWhenUsed/>
     <w:qFormat/>
@@ -7336,14 +7322,14 @@
       <w:lang w:eastAsia="zh-CN"/>
     </w:rPr>
   </w:style>
-  <w:style w:type="paragraph" w:styleId="CharChar1Char" w:customStyle="1">
+  <w:style w:type="paragraph" w:customStyle="1" w:styleId="CharChar1Char">
     <w:name w:val="Char Char1 Char"/>
-    <w:basedOn w:val="Normal"/>
+    <w:basedOn w:val="Normale"/>
     <w:uiPriority w:val="99"/>
     <w:unhideWhenUsed/>
     <w:qFormat/>
     <w:pPr>
-      <w:spacing w:lineRule="exact" w:line="240" w:before="0" w:after="160"/>
+      <w:spacing w:after="160" w:line="240" w:lineRule="exact"/>
     </w:pPr>
     <w:rPr>
       <w:rFonts w:ascii="Tahoma" w:hAnsi="Tahoma"/>
@@ -7351,65 +7337,61 @@
       <w:lang w:val="en-US" w:eastAsia="en-US"/>
     </w:rPr>
   </w:style>
-  <w:style w:type="paragraph" w:styleId="Text2" w:customStyle="1">
+  <w:style w:type="paragraph" w:customStyle="1" w:styleId="Text2">
     <w:name w:val="Text 2"/>
-    <w:basedOn w:val="Normal"/>
+    <w:basedOn w:val="Normale"/>
     <w:uiPriority w:val="99"/>
     <w:unhideWhenUsed/>
     <w:qFormat/>
     <w:pPr>
       <w:tabs>
-        <w:tab w:val="clear" w:pos="720"/>
-        <w:tab w:val="left" w:pos="2160" w:leader="none"/>
+        <w:tab w:val="left" w:pos="2160"/>
       </w:tabs>
-      <w:spacing w:before="0" w:after="240"/>
-      <w:ind w:left="1077" w:hanging="0"/>
+      <w:spacing w:after="240"/>
+      <w:ind w:left="1077"/>
     </w:pPr>
     <w:rPr>
       <w:lang w:eastAsia="en-US"/>
     </w:rPr>
   </w:style>
-  <w:style w:type="paragraph" w:styleId="Header3" w:customStyle="1">
+  <w:style w:type="paragraph" w:customStyle="1" w:styleId="Header3">
     <w:name w:val="Header 3"/>
-    <w:basedOn w:val="Normal"/>
-    <w:uiPriority w:val="99"/>
-    <w:unhideWhenUsed/>
-    <w:qFormat/>
-    <w:pPr/>
+    <w:basedOn w:val="Normale"/>
+    <w:uiPriority w:val="99"/>
+    <w:unhideWhenUsed/>
+    <w:qFormat/>
     <w:rPr>
       <w:b/>
     </w:rPr>
   </w:style>
-  <w:style w:type="paragraph" w:styleId="Contenudetableau" w:customStyle="1">
+  <w:style w:type="paragraph" w:customStyle="1" w:styleId="Contenudetableau">
     <w:name w:val="Contenu de tableau"/>
-    <w:basedOn w:val="Normal"/>
+    <w:basedOn w:val="Normale"/>
     <w:unhideWhenUsed/>
     <w:qFormat/>
     <w:pPr>
-      <w:widowControl w:val="false"/>
+      <w:widowControl w:val="0"/>
       <w:suppressLineNumbers/>
-      <w:suppressAutoHyphens w:val="true"/>
     </w:pPr>
     <w:rPr>
-      <w:rFonts w:ascii="Arial Unicode MS" w:hAnsi="Arial Unicode MS" w:eastAsia="Arial Unicode MS"/>
+      <w:rFonts w:ascii="Arial Unicode MS" w:eastAsia="Arial Unicode MS" w:hAnsi="Arial Unicode MS"/>
       <w:kern w:val="2"/>
       <w:lang w:val="fr-BE" w:eastAsia="hi-IN"/>
     </w:rPr>
   </w:style>
-  <w:style w:type="paragraph" w:styleId="Body" w:customStyle="1">
+  <w:style w:type="paragraph" w:customStyle="1" w:styleId="body">
     <w:name w:val="body"/>
-    <w:basedOn w:val="Normal"/>
+    <w:basedOn w:val="Normale"/>
     <w:uiPriority w:val="99"/>
     <w:unhideWhenUsed/>
     <w:qFormat/>
     <w:pPr>
       <w:spacing w:beforeAutospacing="1" w:afterAutospacing="1"/>
     </w:pPr>
-    <w:rPr/>
-  </w:style>
-  <w:style w:type="paragraph" w:styleId="ListNumberLevel4" w:customStyle="1">
+  </w:style>
+  <w:style w:type="paragraph" w:customStyle="1" w:styleId="ListNumberLevel4">
     <w:name w:val="List Number (Level 4)"/>
-    <w:basedOn w:val="Normal"/>
+    <w:basedOn w:val="Normale"/>
     <w:uiPriority w:val="99"/>
     <w:unhideWhenUsed/>
     <w:qFormat/>
@@ -7424,28 +7406,28 @@
       <w:lang w:eastAsia="zh-CN"/>
     </w:rPr>
   </w:style>
-  <w:style w:type="paragraph" w:styleId="Text1" w:customStyle="1">
+  <w:style w:type="paragraph" w:customStyle="1" w:styleId="Text1">
     <w:name w:val="Text 1"/>
-    <w:basedOn w:val="Normal"/>
+    <w:basedOn w:val="Normale"/>
     <w:uiPriority w:val="99"/>
     <w:unhideWhenUsed/>
     <w:qFormat/>
     <w:pPr>
-      <w:spacing w:before="0" w:after="240"/>
-      <w:ind w:left="482" w:hanging="0"/>
+      <w:spacing w:after="240"/>
+      <w:ind w:left="482"/>
     </w:pPr>
     <w:rPr>
       <w:lang w:eastAsia="en-US"/>
     </w:rPr>
   </w:style>
-  <w:style w:type="paragraph" w:styleId="CharCharCharCharCharCharCharCharCharZchnZchnCharCharChar1CharCharCharCharCharCharCharCharCharCharCharCharCharChar" w:customStyle="1">
+  <w:style w:type="paragraph" w:customStyle="1" w:styleId="CharCharCharCharCharCharCharCharCharZchnZchnCharCharChar1CharCharCharCharCharCharCharCharCharCharCharCharCharChar">
     <w:name w:val="Char Char Char Char Char Char Char Char Char Zchn Zchn Char Char Char1 Char Char Char Char Char Char Char Char Char Char Char Char Char Char"/>
-    <w:basedOn w:val="Normal"/>
+    <w:basedOn w:val="Normale"/>
     <w:uiPriority w:val="99"/>
     <w:unhideWhenUsed/>
     <w:qFormat/>
     <w:pPr>
-      <w:spacing w:lineRule="exact" w:line="240" w:before="0" w:after="160"/>
+      <w:spacing w:after="160" w:line="240" w:lineRule="exact"/>
     </w:pPr>
     <w:rPr>
       <w:rFonts w:ascii="Tahoma" w:hAnsi="Tahoma"/>
@@ -7453,10 +7435,10 @@
       <w:lang w:val="en-US" w:eastAsia="en-US"/>
     </w:rPr>
   </w:style>
-  <w:style w:type="paragraph" w:styleId="Titreobjet" w:customStyle="1">
+  <w:style w:type="paragraph" w:customStyle="1" w:styleId="Titreobjet">
     <w:name w:val="Titre objet"/>
-    <w:basedOn w:val="Normal"/>
-    <w:next w:val="Normal"/>
+    <w:basedOn w:val="Normale"/>
+    <w:next w:val="Normale"/>
     <w:uiPriority w:val="99"/>
     <w:unhideWhenUsed/>
     <w:qFormat/>
@@ -7469,9 +7451,9 @@
       <w:lang w:eastAsia="zh-CN"/>
     </w:rPr>
   </w:style>
-  <w:style w:type="paragraph" w:styleId="ListNumberLevel2" w:customStyle="1">
+  <w:style w:type="paragraph" w:customStyle="1" w:styleId="ListNumberLevel2">
     <w:name w:val="List Number (Level 2)"/>
-    <w:basedOn w:val="Normal"/>
+    <w:basedOn w:val="Normale"/>
     <w:uiPriority w:val="99"/>
     <w:unhideWhenUsed/>
     <w:qFormat/>
@@ -7486,43 +7468,41 @@
       <w:lang w:eastAsia="zh-CN"/>
     </w:rPr>
   </w:style>
-  <w:style w:type="paragraph" w:styleId="CharCharChar1CharCharChar" w:customStyle="1">
+  <w:style w:type="paragraph" w:customStyle="1" w:styleId="CharCharChar1CharCharChar">
     <w:name w:val="Char Char Char1 Char Char Char"/>
-    <w:basedOn w:val="Normal"/>
-    <w:uiPriority w:val="99"/>
-    <w:unhideWhenUsed/>
-    <w:qFormat/>
-    <w:pPr/>
+    <w:basedOn w:val="Normale"/>
+    <w:uiPriority w:val="99"/>
+    <w:unhideWhenUsed/>
+    <w:qFormat/>
     <w:rPr>
       <w:lang w:val="pl-PL" w:eastAsia="pl-PL"/>
     </w:rPr>
   </w:style>
-  <w:style w:type="paragraph" w:styleId="ZCom" w:customStyle="1">
+  <w:style w:type="paragraph" w:customStyle="1" w:styleId="ZCom">
     <w:name w:val="Z_Com"/>
-    <w:basedOn w:val="Normal"/>
+    <w:basedOn w:val="Normale"/>
     <w:next w:val="ZDGName"/>
     <w:uiPriority w:val="99"/>
     <w:unhideWhenUsed/>
     <w:qFormat/>
     <w:pPr>
-      <w:widowControl w:val="false"/>
-      <w:ind w:right="85" w:hanging="0"/>
+      <w:widowControl w:val="0"/>
+      <w:ind w:right="85"/>
     </w:pPr>
     <w:rPr>
       <w:rFonts w:ascii="Arial" w:hAnsi="Arial"/>
       <w:lang w:eastAsia="en-US"/>
     </w:rPr>
   </w:style>
-  <w:style w:type="paragraph" w:styleId="NumPar1" w:customStyle="1">
+  <w:style w:type="paragraph" w:customStyle="1" w:styleId="NumPar1">
     <w:name w:val="NumPar 1"/>
-    <w:basedOn w:val="Normal"/>
+    <w:basedOn w:val="Normale"/>
     <w:next w:val="Text1"/>
     <w:uiPriority w:val="99"/>
     <w:unhideWhenUsed/>
     <w:qFormat/>
     <w:pPr>
       <w:numPr>
-        <w:ilvl w:val="0"/>
         <w:numId w:val="7"/>
       </w:numPr>
       <w:spacing w:before="120" w:after="120"/>
@@ -7531,14 +7511,14 @@
       <w:lang w:eastAsia="zh-CN"/>
     </w:rPr>
   </w:style>
-  <w:style w:type="paragraph" w:styleId="Char1" w:customStyle="1">
+  <w:style w:type="paragraph" w:customStyle="1" w:styleId="Char1">
     <w:name w:val="Char1"/>
-    <w:basedOn w:val="Normal"/>
+    <w:basedOn w:val="Normale"/>
     <w:uiPriority w:val="99"/>
     <w:unhideWhenUsed/>
     <w:qFormat/>
     <w:pPr>
-      <w:spacing w:lineRule="exact" w:line="240" w:before="0" w:after="160"/>
+      <w:spacing w:after="160" w:line="240" w:lineRule="exact"/>
     </w:pPr>
     <w:rPr>
       <w:rFonts w:ascii="Tahoma" w:hAnsi="Tahoma"/>
@@ -7546,9 +7526,9 @@
       <w:lang w:val="en-US" w:eastAsia="en-US"/>
     </w:rPr>
   </w:style>
-  <w:style w:type="paragraph" w:styleId="NumPar2" w:customStyle="1">
+  <w:style w:type="paragraph" w:customStyle="1" w:styleId="NumPar2">
     <w:name w:val="NumPar 2"/>
-    <w:basedOn w:val="Normal"/>
+    <w:basedOn w:val="Normale"/>
     <w:next w:val="Text2"/>
     <w:uiPriority w:val="99"/>
     <w:unhideWhenUsed/>
@@ -7564,14 +7544,14 @@
       <w:lang w:eastAsia="zh-CN"/>
     </w:rPr>
   </w:style>
-  <w:style w:type="paragraph" w:styleId="CharCharCharCharCharCharCharCharCharZchnZchnCharChar" w:customStyle="1">
+  <w:style w:type="paragraph" w:customStyle="1" w:styleId="CharCharCharCharCharCharCharCharCharZchnZchnCharChar">
     <w:name w:val="Char Char Char Char Char Char Char Char Char Zchn Zchn Char Char"/>
-    <w:basedOn w:val="Normal"/>
+    <w:basedOn w:val="Normale"/>
     <w:uiPriority w:val="99"/>
     <w:unhideWhenUsed/>
     <w:qFormat/>
     <w:pPr>
-      <w:spacing w:lineRule="exact" w:line="240" w:before="0" w:after="160"/>
+      <w:spacing w:after="160" w:line="240" w:lineRule="exact"/>
     </w:pPr>
     <w:rPr>
       <w:rFonts w:ascii="Tahoma" w:hAnsi="Tahoma"/>
@@ -7579,22 +7559,20 @@
       <w:lang w:val="en-US" w:eastAsia="en-US"/>
     </w:rPr>
   </w:style>
-  <w:style w:type="paragraph" w:styleId="Bullet2" w:customStyle="1">
+  <w:style w:type="paragraph" w:customStyle="1" w:styleId="Bullet2">
     <w:name w:val="Bullet2"/>
-    <w:basedOn w:val="Normal"/>
+    <w:basedOn w:val="Normale"/>
     <w:uiPriority w:val="99"/>
     <w:unhideWhenUsed/>
     <w:qFormat/>
     <w:pPr>
       <w:numPr>
-        <w:ilvl w:val="0"/>
         <w:numId w:val="8"/>
       </w:numPr>
       <w:tabs>
-        <w:tab w:val="clear" w:pos="720"/>
-        <w:tab w:val="left" w:pos="1701" w:leader="none"/>
+        <w:tab w:val="left" w:pos="1701"/>
       </w:tabs>
-      <w:spacing w:before="60" w:after="0"/>
+      <w:spacing w:before="60"/>
       <w:ind w:left="425" w:hanging="425"/>
     </w:pPr>
     <w:rPr>
@@ -7602,9 +7580,9 @@
       <w:lang w:eastAsia="en-US"/>
     </w:rPr>
   </w:style>
-  <w:style w:type="paragraph" w:styleId="ListNumberLevel3" w:customStyle="1">
+  <w:style w:type="paragraph" w:customStyle="1" w:styleId="ListNumberLevel3">
     <w:name w:val="List Number (Level 3)"/>
-    <w:basedOn w:val="Normal"/>
+    <w:basedOn w:val="Normale"/>
     <w:uiPriority w:val="99"/>
     <w:unhideWhenUsed/>
     <w:qFormat/>
@@ -7619,33 +7597,10 @@
       <w:lang w:eastAsia="zh-CN"/>
     </w:rPr>
   </w:style>
-  <w:style w:type="paragraph" w:styleId="Contenutocornice">
+  <w:style w:type="paragraph" w:customStyle="1" w:styleId="Contenutocornice">
     <w:name w:val="Contenuto cornice"/>
-    <w:basedOn w:val="Normal"/>
-    <w:qFormat/>
-    <w:pPr/>
-    <w:rPr/>
-  </w:style>
-  <w:style w:type="numbering" w:styleId="NoList" w:default="1">
-    <w:name w:val="No List"/>
-    <w:uiPriority w:val="99"/>
-    <w:semiHidden/>
-    <w:unhideWhenUsed/>
-    <w:qFormat/>
-  </w:style>
-  <w:style w:type="table" w:default="1" w:styleId="Tabellanormale">
-    <w:name w:val="Normal Table"/>
-    <w:uiPriority w:val="99"/>
-    <w:semiHidden/>
-    <w:unhideWhenUsed/>
-    <w:tblPr>
-      <w:tblCellMar>
-        <w:top w:w="0" w:type="dxa"/>
-        <w:left w:w="108" w:type="dxa"/>
-        <w:bottom w:w="0" w:type="dxa"/>
-        <w:right w:w="108" w:type="dxa"/>
-      </w:tblCellMar>
-    </w:tblPr>
+    <w:basedOn w:val="Normale"/>
+    <w:qFormat/>
   </w:style>
 </w:styles>
 </file>

--- a/template-progetto.docx
+++ b/template-progetto.docx
@@ -198,7 +198,7 @@
           <w:sz w:val="40"/>
           <w:lang w:val="it-IT"/>
         </w:rPr>
-        <w:t>TITOLO DEL PROGETTO</w:t>
+        <w:t>Sistema di Gestione di Aste Online</w:t>
       </w:r>
     </w:p>
     <w:p>
@@ -725,18 +725,9 @@
       <w:bookmarkStart w:id="1" w:name="_Toc220097559"/>
       <w:bookmarkStart w:id="2" w:name="_Toc1680568092"/>
       <w:bookmarkStart w:id="3" w:name="_Toc606296459"/>
-      <w:proofErr w:type="spellStart"/>
       <w:r>
         <w:lastRenderedPageBreak/>
-        <w:t>Descrizione</w:t>
-      </w:r>
-      <w:proofErr w:type="spellEnd"/>
-      <w:r>
-        <w:t xml:space="preserve"> del </w:t>
-      </w:r>
-      <w:proofErr w:type="spellStart"/>
-      <w:r>
-        <w:t>Minimondo</w:t>
+        <w:t>Descrizione del Minimondo</w:t>
       </w:r>
       <w:bookmarkStart w:id="4" w:name="_Toc997230344"/>
       <w:bookmarkEnd w:id="0"/>
@@ -744,7 +735,6 @@
       <w:bookmarkEnd w:id="2"/>
       <w:bookmarkEnd w:id="3"/>
       <w:bookmarkEnd w:id="4"/>
-      <w:proofErr w:type="spellEnd"/>
     </w:p>
     <w:tbl>
       <w:tblPr>
@@ -1077,6 +1067,46 @@
               <w:t>39</w:t>
             </w:r>
           </w:p>
+          <w:p>
+            <w:pPr>
+              <w:widowControl w:val="0"/>
+            </w:pPr>
+            <w:r>
+              <w:t>40</w:t>
+            </w:r>
+          </w:p>
+          <w:p>
+            <w:pPr>
+              <w:widowControl w:val="0"/>
+            </w:pPr>
+            <w:r>
+              <w:t>41</w:t>
+            </w:r>
+          </w:p>
+          <w:p>
+            <w:pPr>
+              <w:widowControl w:val="0"/>
+            </w:pPr>
+            <w:r>
+              <w:t>42</w:t>
+            </w:r>
+          </w:p>
+          <w:p>
+            <w:pPr>
+              <w:widowControl w:val="0"/>
+            </w:pPr>
+            <w:r>
+              <w:t>43</w:t>
+            </w:r>
+          </w:p>
+          <w:p>
+            <w:pPr>
+              <w:widowControl w:val="0"/>
+            </w:pPr>
+            <w:r>
+              <w:t>44</w:t>
+            </w:r>
+          </w:p>
         </w:tc>
         <w:tc>
           <w:tcPr>
@@ -1091,68 +1121,56 @@
           <w:p>
             <w:pPr>
               <w:widowControl w:val="0"/>
-              <w:jc w:val="left"/>
-              <w:rPr>
-                <w:lang w:val="it-IT"/>
-              </w:rPr>
-            </w:pPr>
-            <w:r>
               <w:rPr>
                 <w:color w:val="222222"/>
                 <w:shd w:val="clear" w:color="auto" w:fill="FFFFFF"/>
                 <w:lang w:val="it-IT"/>
               </w:rPr>
-              <w:lastRenderedPageBreak/>
-              <w:t>Una casa d’aste intende realizzare un sistema online di aste. Il sistema deve consentire agli amministratori la gestione degli oggetti che si vogliono pubblicare e tutto il ciclo di vita delle aste. Gli utenti del sistema, previa registrazione, hanno la possibilità di fare offerte su un qualsiasi oggetto. Al termine dell’asta, l’offerta maggiore sarà quella che avrà vinto l’asta. Alla registrazione, gli utenti devono comunicare il codice fiscale, il nome, il cognome, la data di nascita, la città di nascita, le informazioni sulla propria carta di credito (intestatario, numero, data di scadenza, codice CVV). Inoltre, essi devono fornire un indirizzo cui consegnare eventuali oggetti acquistati.</w:t>
-            </w:r>
-            <w:r>
-              <w:rPr>
-                <w:color w:val="222222"/>
-                <w:lang w:val="it-IT"/>
-              </w:rPr>
-              <w:br/>
-            </w:r>
+            </w:pPr>
             <w:r>
               <w:rPr>
                 <w:color w:val="222222"/>
                 <w:shd w:val="clear" w:color="auto" w:fill="FFFFFF"/>
                 <w:lang w:val="it-IT"/>
               </w:rPr>
-              <w:t xml:space="preserve">Gli amministratori gestiscono l’inserimento degli oggetti. Ogni oggetto è caratterizzato da un codice alfanumerico univoco, da una descrizione, da uno stato (ad esempio “come nuovo”, “in buone condizioni”, “non funzionante”, ecc.), da un prezzo di base d’asta, e da una descrizione delle dimensioni. Quando viene inserito un nuovo oggetto nel sistema, gli amministratori possono decidere la durata dell’asta, da un minimo di un giorno ad un massimo di sette giorni. Inoltre, a ciascuna asta viene associata una categoria. Le categorie appartengono ad un </w:t>
-            </w:r>
-            <w:proofErr w:type="spellStart"/>
-            <w:r>
+              <w:lastRenderedPageBreak/>
+              <w:t>Una casa d’aste intende realizzare un sistema online di aste. Il sistema deve consentire agli amministratori la gestione degli oggetti che si vogliono pubblicare e tutto il ciclo di vita delle aste. Gli utenti del sistema, previa registrazione, hanno la possibilità di fare offerte su un qualsiasi oggetto. Al termine dell’asta, l’offerta maggiore sarà quella che avrà vinto l’asta. Alla registrazione, gli utenti devono comunicare il codice fiscale, il nome, il cognome, la data di nascita, la città di nascita, le informazioni sulla propria carta di credito (intestatario, numero, data di scadenza, codice CVV). Inoltre, essi devono fornire un indirizzo cui consegnare eventuali oggetti acquistati.</w:t>
+            </w:r>
+          </w:p>
+          <w:p>
+            <w:pPr>
+              <w:widowControl w:val="0"/>
               <w:rPr>
                 <w:color w:val="222222"/>
                 <w:shd w:val="clear" w:color="auto" w:fill="FFFFFF"/>
                 <w:lang w:val="it-IT"/>
               </w:rPr>
-              <w:t>titolario</w:t>
-            </w:r>
-            <w:proofErr w:type="spellEnd"/>
+            </w:pPr>
+            <w:r>
+              <w:rPr>
+                <w:color w:val="222222"/>
+                <w:lang w:val="it-IT"/>
+              </w:rPr>
+              <w:br/>
+            </w:r>
             <w:r>
               <w:rPr>
                 <w:color w:val="222222"/>
                 <w:shd w:val="clear" w:color="auto" w:fill="FFFFFF"/>
                 <w:lang w:val="it-IT"/>
               </w:rPr>
-              <w:t xml:space="preserve"> gerarchico, organizzato su un massimo di tre livelli. La gestione delle categorie degli oggetti afferisce sempre agli amministratori del sistema.</w:t>
-            </w:r>
-            <w:r>
-              <w:rPr>
-                <w:color w:val="222222"/>
-                <w:lang w:val="it-IT"/>
-              </w:rPr>
-              <w:br/>
-            </w:r>
-            <w:r>
+              <w:t>Gli amministratori gestiscono l’inserimento degli oggetti. Ogni oggetto è caratterizzato da un codice alfanumerico univoco, da una descrizione, da uno stato (ad esempio “come nuovo”, “in buone condizioni”, “non funzionante”, ecc.), da un prezzo di base d’asta, e da una descrizione delle dimensioni. Quando viene inserito un nuovo oggetto nel sistema, gli amministratori possono decidere la durata dell’asta, da un minimo di un giorno ad un massimo di sette giorni. Inoltre, a ciascuna asta viene associata una categoria. Le categorie appartengono ad un titolario gerarchico, organizzato su un massimo di tre livelli. La gestione delle categorie degli oggetti afferisce sempre agli amministratori del sistema.</w:t>
+            </w:r>
+          </w:p>
+          <w:p>
+            <w:pPr>
+              <w:widowControl w:val="0"/>
               <w:rPr>
                 <w:color w:val="222222"/>
                 <w:shd w:val="clear" w:color="auto" w:fill="FFFFFF"/>
                 <w:lang w:val="it-IT"/>
               </w:rPr>
-              <w:t>Gli utenti del sistema possono visualizzare in qualsiasi momento tutte le aste aperte. Quando un’asta viene visualizzata, gli utenti ottengono tutte le informazioni legate allo stato attuale della stessa, tra cui il tempo mancante alla chiusura, il numero di offerte fatte, l’importo dell’offerta massima attuale. Non possono però visualizzare chi è che ha effettuato l’offerta massima.</w:t>
-            </w:r>
+            </w:pPr>
             <w:r>
               <w:rPr>
                 <w:color w:val="222222"/>
@@ -1166,24 +1184,18 @@
                 <w:shd w:val="clear" w:color="auto" w:fill="FFFFFF"/>
                 <w:lang w:val="it-IT"/>
               </w:rPr>
-              <w:t>Dato un oggetto in asta, gli utenti possono fare un’offerta, maggiore del valore attuale di offerta. La granularità di incremento delle offerte è di multipli di 50 centesimi di euro. Inoltre, un utente che ha attualmente piazzato l’offerta massima, può sfruttare la funzionalità di “controfferta automatica”. Tale funzionalità permette all’utente di indicare un importo massimo con cui si intende rilanciare l’offerta, qualora un altro utente faccia un’offerta maggiore. La gestione delle offerte pertanto funziona nel modo seguente. L’utente A indica un importo I con cui vuole rilanciare l’offerta nei confronti dell’utente B che è attualmente il migliore offerente. L’utente B ha anche indicato un importo di controfferta C. Se C &gt; I, il sistema indicherà come miglior offerente l’utente A, con importo temporaneo I, ma immediatamente dopo indicherà nuovamente l’utente B come migliore offerente, con un import di I + 0,50€.</w:t>
-            </w:r>
-            <w:r>
-              <w:rPr>
-                <w:color w:val="222222"/>
-                <w:lang w:val="it-IT"/>
-              </w:rPr>
-              <w:br/>
-            </w:r>
-            <w:r>
+              <w:t>Gli utenti del sistema possono visualizzare in qualsiasi momento tutte le aste aperte. Quando un’asta viene visualizzata, gli utenti ottengono tutte le informazioni legate allo stato attuale della stessa, tra cui il tempo mancante alla chiusura, il numero di offerte fatte, l’importo dell’offerta massima attuale. Non possono però visualizzare chi è che ha effettuato l’offerta massima.</w:t>
+            </w:r>
+          </w:p>
+          <w:p>
+            <w:pPr>
+              <w:widowControl w:val="0"/>
               <w:rPr>
                 <w:color w:val="222222"/>
                 <w:shd w:val="clear" w:color="auto" w:fill="FFFFFF"/>
                 <w:lang w:val="it-IT"/>
               </w:rPr>
-              <w:lastRenderedPageBreak/>
-              <w:t>Il sistema tiene traccia, per ogni oggetto, di tutte le offerte che sono state fatte e dell’instante temporale in cui queste sono state inserite nel sistema. Ciò significa che tutte le transazioni automatiche generate dal sistema di controfferta automatica devono essere registrate nel sistema.</w:t>
-            </w:r>
+            </w:pPr>
             <w:r>
               <w:rPr>
                 <w:color w:val="222222"/>
@@ -1197,6 +1209,63 @@
                 <w:shd w:val="clear" w:color="auto" w:fill="FFFFFF"/>
                 <w:lang w:val="it-IT"/>
               </w:rPr>
+              <w:t xml:space="preserve">Dato un oggetto in asta, gli utenti possono fare un’offerta, maggiore del valore attuale di offerta. La granularità di incremento delle offerte è di multipli di 50 centesimi di euro. Inoltre, un utente che ha attualmente piazzato l’offerta massima, può sfruttare la funzionalità di “controfferta automatica”. Tale funzionalità permette all’utente di indicare un importo massimo con cui si intende rilanciare l’offerta, qualora un altro utente faccia un’offerta maggiore. La gestione delle offerte pertanto funziona nel modo seguente. L’utente A indica un importo I con cui vuole rilanciare l’offerta nei confronti dell’utente B che è attualmente il migliore offerente. L’utente B ha anche indicato un importo di </w:t>
+            </w:r>
+            <w:r>
+              <w:rPr>
+                <w:color w:val="222222"/>
+                <w:shd w:val="clear" w:color="auto" w:fill="FFFFFF"/>
+                <w:lang w:val="it-IT"/>
+              </w:rPr>
+              <w:lastRenderedPageBreak/>
+              <w:t>controfferta C. Se C &gt; I, il sistema indicherà come miglior offerente l’utente A, con importo temporaneo I, ma immediatamente dopo indicherà nuovamente l’utente B come migliore offerente, con un import di I + 0,50€.</w:t>
+            </w:r>
+          </w:p>
+          <w:p>
+            <w:pPr>
+              <w:widowControl w:val="0"/>
+              <w:rPr>
+                <w:color w:val="222222"/>
+                <w:shd w:val="clear" w:color="auto" w:fill="FFFFFF"/>
+                <w:lang w:val="it-IT"/>
+              </w:rPr>
+            </w:pPr>
+            <w:r>
+              <w:rPr>
+                <w:color w:val="222222"/>
+                <w:lang w:val="it-IT"/>
+              </w:rPr>
+              <w:br/>
+            </w:r>
+            <w:r>
+              <w:rPr>
+                <w:color w:val="222222"/>
+                <w:shd w:val="clear" w:color="auto" w:fill="FFFFFF"/>
+                <w:lang w:val="it-IT"/>
+              </w:rPr>
+              <w:t>Il sistema tiene traccia, per ogni oggetto, di tutte le offerte che sono state fatte e dell’instante temporale in cui queste sono state inserite nel sistema. Ciò significa che tutte le transazioni automatiche generate dal sistema di controfferta automatica devono essere registrate nel sistema.</w:t>
+            </w:r>
+          </w:p>
+          <w:p>
+            <w:pPr>
+              <w:widowControl w:val="0"/>
+              <w:rPr>
+                <w:lang w:val="it-IT"/>
+              </w:rPr>
+            </w:pPr>
+            <w:r>
+              <w:rPr>
+                <w:color w:val="222222"/>
+                <w:lang w:val="it-IT"/>
+              </w:rPr>
+              <w:br/>
+            </w:r>
+            <w:r>
+              <w:rPr>
+                <w:color w:val="222222"/>
+                <w:shd w:val="clear" w:color="auto" w:fill="FFFFFF"/>
+                <w:lang w:val="it-IT"/>
+              </w:rPr>
               <w:t>Gli utenti, in ogni momento, possono visualizzare l’elenco degli oggetti aggiudicati e l’elenco degli oggetti per i quali è presente un’asta in corso cui hanno fatto almeno un’offerta.</w:t>
             </w:r>
           </w:p>
@@ -1209,30 +1278,12 @@
       </w:pPr>
       <w:bookmarkStart w:id="5" w:name="_Toc733602887"/>
       <w:bookmarkStart w:id="6" w:name="_Toc1289394997"/>
-      <w:proofErr w:type="spellStart"/>
       <w:r>
         <w:lastRenderedPageBreak/>
-        <w:t>Analisi</w:t>
-      </w:r>
-      <w:proofErr w:type="spellEnd"/>
-      <w:r>
-        <w:t xml:space="preserve"> </w:t>
-      </w:r>
-      <w:proofErr w:type="spellStart"/>
-      <w:r>
-        <w:t>dei</w:t>
-      </w:r>
-      <w:proofErr w:type="spellEnd"/>
-      <w:r>
-        <w:t xml:space="preserve"> </w:t>
-      </w:r>
-      <w:proofErr w:type="spellStart"/>
-      <w:r>
-        <w:t>Requisiti</w:t>
+        <w:t>Analisi dei Requisiti</w:t>
       </w:r>
       <w:bookmarkEnd w:id="5"/>
       <w:bookmarkEnd w:id="6"/>
-      <w:proofErr w:type="spellEnd"/>
     </w:p>
     <w:p/>
     <w:p>
@@ -1541,19 +1592,9 @@
       <w:pPr>
         <w:pStyle w:val="Titolo3"/>
       </w:pPr>
-      <w:proofErr w:type="spellStart"/>
-      <w:r>
-        <w:t>Specifica</w:t>
-      </w:r>
-      <w:proofErr w:type="spellEnd"/>
-      <w:r>
-        <w:t xml:space="preserve"> </w:t>
-      </w:r>
-      <w:proofErr w:type="spellStart"/>
-      <w:r>
-        <w:t>disambiguata</w:t>
-      </w:r>
-      <w:proofErr w:type="spellEnd"/>
+      <w:r>
+        <w:t>Specifica disambiguata</w:t>
+      </w:r>
     </w:p>
     <w:tbl>
       <w:tblPr>
@@ -1716,14 +1757,12 @@
                 <w:b/>
               </w:rPr>
             </w:pPr>
-            <w:proofErr w:type="spellStart"/>
             <w:r>
               <w:rPr>
                 <w:b/>
               </w:rPr>
               <w:t>Descrizione</w:t>
             </w:r>
-            <w:proofErr w:type="spellEnd"/>
           </w:p>
         </w:tc>
         <w:tc>
@@ -2271,14 +2310,12 @@
                 <w:b/>
               </w:rPr>
             </w:pPr>
-            <w:proofErr w:type="spellStart"/>
             <w:r>
               <w:rPr>
                 <w:b/>
               </w:rPr>
               <w:t>Descrizione</w:t>
             </w:r>
-            <w:proofErr w:type="spellEnd"/>
           </w:p>
         </w:tc>
         <w:tc>
@@ -2443,15 +2480,7 @@
         <w:ind w:left="0" w:firstLine="0"/>
       </w:pPr>
       <w:r>
-        <w:t xml:space="preserve">Volume </w:t>
-      </w:r>
-      <w:proofErr w:type="spellStart"/>
-      <w:r>
-        <w:t>dei</w:t>
-      </w:r>
-      <w:proofErr w:type="spellEnd"/>
-      <w:r>
-        <w:t xml:space="preserve"> </w:t>
+        <w:t xml:space="preserve">Volume dei </w:t>
       </w:r>
       <w:proofErr w:type="spellStart"/>
       <w:r>
@@ -2786,14 +2815,12 @@
                 <w:b/>
               </w:rPr>
             </w:pPr>
-            <w:proofErr w:type="spellStart"/>
             <w:r>
               <w:rPr>
                 <w:b/>
               </w:rPr>
               <w:t>Descrizione</w:t>
             </w:r>
-            <w:proofErr w:type="spellEnd"/>
           </w:p>
         </w:tc>
         <w:tc>
@@ -2994,13 +3021,8 @@
           <w:numId w:val="9"/>
         </w:numPr>
       </w:pPr>
-      <w:proofErr w:type="spellStart"/>
-      <w:r>
-        <w:t>Analisi</w:t>
-      </w:r>
-      <w:proofErr w:type="spellEnd"/>
-      <w:r>
-        <w:t xml:space="preserve"> </w:t>
+      <w:r>
+        <w:t xml:space="preserve">Analisi </w:t>
       </w:r>
       <w:proofErr w:type="spellStart"/>
       <w:r>
@@ -4363,6 +4385,14 @@
         <w:lang w:val="it-IT"/>
       </w:rPr>
     </w:pPr>
+    <w:r>
+      <w:rPr>
+        <w:i/>
+        <w:sz w:val="22"/>
+        <w:lang w:val="it-IT"/>
+      </w:rPr>
+      <w:t>0</w:t>
+    </w:r>
     <w:r>
       <w:rPr>
         <w:i/>

--- a/template-progetto.docx
+++ b/template-progetto.docx
@@ -1470,7 +1470,7 @@
         </w:tc>
         <w:tc>
           <w:tcPr>
-            <w:tcW w:w="5296" w:type="dxa"/>
+            <w:tcW w:w="5297" w:type="dxa"/>
             <w:tcBorders>
               <w:top w:val="single" w:sz="4" w:space="0" w:color="000000"/>
               <w:left w:val="single" w:sz="4" w:space="0" w:color="000000"/>
@@ -1533,6 +1533,9 @@
               <w:widowControl w:val="0"/>
               <w:spacing w:line="240" w:lineRule="auto"/>
             </w:pPr>
+            <w:r>
+              <w:t>4</w:t>
+            </w:r>
           </w:p>
         </w:tc>
         <w:tc>
@@ -1550,6 +1553,11 @@
               <w:widowControl w:val="0"/>
               <w:spacing w:line="240" w:lineRule="auto"/>
             </w:pPr>
+            <w:proofErr w:type="spellStart"/>
+            <w:r>
+              <w:t>Oggetto</w:t>
+            </w:r>
+            <w:proofErr w:type="spellEnd"/>
           </w:p>
         </w:tc>
         <w:tc>
@@ -1567,11 +1575,24 @@
               <w:widowControl w:val="0"/>
               <w:spacing w:line="240" w:lineRule="auto"/>
             </w:pPr>
+            <w:proofErr w:type="spellStart"/>
+            <w:r>
+              <w:t>Oggetto</w:t>
+            </w:r>
+            <w:proofErr w:type="spellEnd"/>
+            <w:r>
+              <w:t xml:space="preserve"> in </w:t>
+            </w:r>
+            <w:proofErr w:type="spellStart"/>
+            <w:r>
+              <w:t>asta</w:t>
+            </w:r>
+            <w:proofErr w:type="spellEnd"/>
           </w:p>
         </w:tc>
         <w:tc>
           <w:tcPr>
-            <w:tcW w:w="5296" w:type="dxa"/>
+            <w:tcW w:w="5297" w:type="dxa"/>
             <w:tcBorders>
               <w:top w:val="single" w:sz="4" w:space="0" w:color="000000"/>
               <w:left w:val="single" w:sz="4" w:space="0" w:color="000000"/>
@@ -1583,7 +1604,351 @@
             <w:pPr>
               <w:widowControl w:val="0"/>
               <w:spacing w:line="240" w:lineRule="auto"/>
-            </w:pPr>
+              <w:jc w:val="left"/>
+              <w:rPr>
+                <w:lang w:val="it-IT"/>
+              </w:rPr>
+            </w:pPr>
+            <w:r>
+              <w:rPr>
+                <w:lang w:val="it-IT"/>
+              </w:rPr>
+              <w:t xml:space="preserve">Un utente può </w:t>
+            </w:r>
+            <w:r>
+              <w:rPr>
+                <w:lang w:val="it-IT"/>
+              </w:rPr>
+              <w:t>effettuare</w:t>
+            </w:r>
+            <w:r>
+              <w:rPr>
+                <w:lang w:val="it-IT"/>
+              </w:rPr>
+              <w:t xml:space="preserve"> offerte su un oggetto s</w:t>
+            </w:r>
+            <w:r>
+              <w:rPr>
+                <w:lang w:val="it-IT"/>
+              </w:rPr>
+              <w:t>u cui è ancora aperta un’asta, non su un qualsiasi oggetto</w:t>
+            </w:r>
+            <w:r>
+              <w:rPr>
+                <w:lang w:val="it-IT"/>
+              </w:rPr>
+              <w:t>.</w:t>
+            </w:r>
+          </w:p>
+        </w:tc>
+      </w:tr>
+      <w:tr>
+        <w:tc>
+          <w:tcPr>
+            <w:tcW w:w="1007" w:type="dxa"/>
+            <w:tcBorders>
+              <w:top w:val="single" w:sz="4" w:space="0" w:color="000000"/>
+              <w:left w:val="single" w:sz="4" w:space="0" w:color="000000"/>
+              <w:bottom w:val="single" w:sz="4" w:space="0" w:color="000000"/>
+              <w:right w:val="single" w:sz="4" w:space="0" w:color="000000"/>
+            </w:tcBorders>
+          </w:tcPr>
+          <w:p>
+            <w:pPr>
+              <w:widowControl w:val="0"/>
+              <w:spacing w:line="240" w:lineRule="auto"/>
+            </w:pPr>
+            <w:r>
+              <w:t>15</w:t>
+            </w:r>
+          </w:p>
+        </w:tc>
+        <w:tc>
+          <w:tcPr>
+            <w:tcW w:w="1829" w:type="dxa"/>
+            <w:tcBorders>
+              <w:top w:val="single" w:sz="4" w:space="0" w:color="000000"/>
+              <w:left w:val="single" w:sz="4" w:space="0" w:color="000000"/>
+              <w:bottom w:val="single" w:sz="4" w:space="0" w:color="000000"/>
+              <w:right w:val="single" w:sz="4" w:space="0" w:color="000000"/>
+            </w:tcBorders>
+          </w:tcPr>
+          <w:p>
+            <w:pPr>
+              <w:widowControl w:val="0"/>
+              <w:spacing w:line="240" w:lineRule="auto"/>
+            </w:pPr>
+            <w:proofErr w:type="spellStart"/>
+            <w:r>
+              <w:t>Asta</w:t>
+            </w:r>
+            <w:proofErr w:type="spellEnd"/>
+          </w:p>
+        </w:tc>
+        <w:tc>
+          <w:tcPr>
+            <w:tcW w:w="1829" w:type="dxa"/>
+            <w:tcBorders>
+              <w:top w:val="single" w:sz="4" w:space="0" w:color="000000"/>
+              <w:left w:val="single" w:sz="4" w:space="0" w:color="000000"/>
+              <w:bottom w:val="single" w:sz="4" w:space="0" w:color="000000"/>
+              <w:right w:val="single" w:sz="4" w:space="0" w:color="000000"/>
+            </w:tcBorders>
+          </w:tcPr>
+          <w:p>
+            <w:pPr>
+              <w:widowControl w:val="0"/>
+              <w:spacing w:line="240" w:lineRule="auto"/>
+              <w:jc w:val="left"/>
+            </w:pPr>
+            <w:proofErr w:type="spellStart"/>
+            <w:r>
+              <w:t>Oggetto</w:t>
+            </w:r>
+            <w:proofErr w:type="spellEnd"/>
+          </w:p>
+        </w:tc>
+        <w:tc>
+          <w:tcPr>
+            <w:tcW w:w="5297" w:type="dxa"/>
+            <w:tcBorders>
+              <w:top w:val="single" w:sz="4" w:space="0" w:color="000000"/>
+              <w:left w:val="single" w:sz="4" w:space="0" w:color="000000"/>
+              <w:bottom w:val="single" w:sz="4" w:space="0" w:color="000000"/>
+              <w:right w:val="single" w:sz="4" w:space="0" w:color="000000"/>
+            </w:tcBorders>
+          </w:tcPr>
+          <w:p>
+            <w:pPr>
+              <w:widowControl w:val="0"/>
+              <w:spacing w:line="240" w:lineRule="auto"/>
+              <w:jc w:val="left"/>
+              <w:rPr>
+                <w:lang w:val="it-IT"/>
+              </w:rPr>
+            </w:pPr>
+            <w:r>
+              <w:rPr>
+                <w:lang w:val="it-IT"/>
+              </w:rPr>
+              <w:t>Una categoria viene assegnata ad un oggetto, non ad un’asta.</w:t>
+            </w:r>
+          </w:p>
+        </w:tc>
+      </w:tr>
+      <w:tr>
+        <w:tc>
+          <w:tcPr>
+            <w:tcW w:w="1007" w:type="dxa"/>
+            <w:tcBorders>
+              <w:top w:val="single" w:sz="4" w:space="0" w:color="000000"/>
+              <w:left w:val="single" w:sz="4" w:space="0" w:color="000000"/>
+              <w:bottom w:val="single" w:sz="4" w:space="0" w:color="000000"/>
+              <w:right w:val="single" w:sz="4" w:space="0" w:color="000000"/>
+            </w:tcBorders>
+          </w:tcPr>
+          <w:p>
+            <w:pPr>
+              <w:widowControl w:val="0"/>
+              <w:spacing w:line="240" w:lineRule="auto"/>
+            </w:pPr>
+            <w:r>
+              <w:t>15-16</w:t>
+            </w:r>
+          </w:p>
+        </w:tc>
+        <w:tc>
+          <w:tcPr>
+            <w:tcW w:w="1829" w:type="dxa"/>
+            <w:tcBorders>
+              <w:top w:val="single" w:sz="4" w:space="0" w:color="000000"/>
+              <w:left w:val="single" w:sz="4" w:space="0" w:color="000000"/>
+              <w:bottom w:val="single" w:sz="4" w:space="0" w:color="000000"/>
+              <w:right w:val="single" w:sz="4" w:space="0" w:color="000000"/>
+            </w:tcBorders>
+          </w:tcPr>
+          <w:p>
+            <w:pPr>
+              <w:widowControl w:val="0"/>
+              <w:spacing w:line="240" w:lineRule="auto"/>
+              <w:jc w:val="left"/>
+              <w:rPr>
+                <w:lang w:val="it-IT"/>
+              </w:rPr>
+            </w:pPr>
+            <w:r>
+              <w:rPr>
+                <w:color w:val="222222"/>
+                <w:shd w:val="clear" w:color="auto" w:fill="FFFFFF"/>
+                <w:lang w:val="it-IT"/>
+              </w:rPr>
+              <w:t>Le categorie appartengono ad un titolario gerarchico, organizzato su un massimo di tre livelli.</w:t>
+            </w:r>
+          </w:p>
+        </w:tc>
+        <w:tc>
+          <w:tcPr>
+            <w:tcW w:w="1829" w:type="dxa"/>
+            <w:tcBorders>
+              <w:top w:val="single" w:sz="4" w:space="0" w:color="000000"/>
+              <w:left w:val="single" w:sz="4" w:space="0" w:color="000000"/>
+              <w:bottom w:val="single" w:sz="4" w:space="0" w:color="000000"/>
+              <w:right w:val="single" w:sz="4" w:space="0" w:color="000000"/>
+            </w:tcBorders>
+          </w:tcPr>
+          <w:p>
+            <w:pPr>
+              <w:widowControl w:val="0"/>
+              <w:spacing w:line="240" w:lineRule="auto"/>
+              <w:jc w:val="left"/>
+              <w:rPr>
+                <w:lang w:val="it-IT"/>
+              </w:rPr>
+            </w:pPr>
+            <w:r>
+              <w:rPr>
+                <w:lang w:val="it-IT"/>
+              </w:rPr>
+              <w:t>Le categorie appartengono ad un titolario gerarchico, una categoria può avere più sottocategorie dove il livello massimo di gerarchia per ogni macrocategoria è tre.</w:t>
+            </w:r>
+          </w:p>
+        </w:tc>
+        <w:tc>
+          <w:tcPr>
+            <w:tcW w:w="5297" w:type="dxa"/>
+            <w:tcBorders>
+              <w:top w:val="single" w:sz="4" w:space="0" w:color="000000"/>
+              <w:left w:val="single" w:sz="4" w:space="0" w:color="000000"/>
+              <w:bottom w:val="single" w:sz="4" w:space="0" w:color="000000"/>
+              <w:right w:val="single" w:sz="4" w:space="0" w:color="000000"/>
+            </w:tcBorders>
+          </w:tcPr>
+          <w:p>
+            <w:pPr>
+              <w:widowControl w:val="0"/>
+              <w:spacing w:line="240" w:lineRule="auto"/>
+              <w:rPr>
+                <w:lang w:val="it-IT"/>
+              </w:rPr>
+            </w:pPr>
+            <w:r>
+              <w:rPr>
+                <w:lang w:val="it-IT"/>
+              </w:rPr>
+              <w:t>Disambiguazione del significato di titolario gerarchico e del livello gerarchico delle categorie.</w:t>
+            </w:r>
+          </w:p>
+        </w:tc>
+      </w:tr>
+      <w:tr>
+        <w:tc>
+          <w:tcPr>
+            <w:tcW w:w="1007" w:type="dxa"/>
+            <w:tcBorders>
+              <w:top w:val="single" w:sz="4" w:space="0" w:color="000000"/>
+              <w:left w:val="single" w:sz="4" w:space="0" w:color="000000"/>
+              <w:bottom w:val="single" w:sz="4" w:space="0" w:color="000000"/>
+              <w:right w:val="single" w:sz="4" w:space="0" w:color="000000"/>
+            </w:tcBorders>
+          </w:tcPr>
+          <w:p>
+            <w:pPr>
+              <w:widowControl w:val="0"/>
+              <w:spacing w:line="240" w:lineRule="auto"/>
+            </w:pPr>
+            <w:r>
+              <w:t>39</w:t>
+            </w:r>
+          </w:p>
+        </w:tc>
+        <w:tc>
+          <w:tcPr>
+            <w:tcW w:w="1829" w:type="dxa"/>
+            <w:tcBorders>
+              <w:top w:val="single" w:sz="4" w:space="0" w:color="000000"/>
+              <w:left w:val="single" w:sz="4" w:space="0" w:color="000000"/>
+              <w:bottom w:val="single" w:sz="4" w:space="0" w:color="000000"/>
+              <w:right w:val="single" w:sz="4" w:space="0" w:color="000000"/>
+            </w:tcBorders>
+          </w:tcPr>
+          <w:p>
+            <w:pPr>
+              <w:widowControl w:val="0"/>
+              <w:spacing w:line="240" w:lineRule="auto"/>
+              <w:jc w:val="left"/>
+              <w:rPr>
+                <w:color w:val="222222"/>
+                <w:shd w:val="clear" w:color="auto" w:fill="FFFFFF"/>
+                <w:lang w:val="it-IT"/>
+              </w:rPr>
+            </w:pPr>
+            <w:r>
+              <w:rPr>
+                <w:color w:val="222222"/>
+                <w:shd w:val="clear" w:color="auto" w:fill="FFFFFF"/>
+                <w:lang w:val="it-IT"/>
+              </w:rPr>
+              <w:t>Transazioni</w:t>
+            </w:r>
+          </w:p>
+        </w:tc>
+        <w:tc>
+          <w:tcPr>
+            <w:tcW w:w="1829" w:type="dxa"/>
+            <w:tcBorders>
+              <w:top w:val="single" w:sz="4" w:space="0" w:color="000000"/>
+              <w:left w:val="single" w:sz="4" w:space="0" w:color="000000"/>
+              <w:bottom w:val="single" w:sz="4" w:space="0" w:color="000000"/>
+              <w:right w:val="single" w:sz="4" w:space="0" w:color="000000"/>
+            </w:tcBorders>
+          </w:tcPr>
+          <w:p>
+            <w:pPr>
+              <w:widowControl w:val="0"/>
+              <w:spacing w:line="240" w:lineRule="auto"/>
+              <w:jc w:val="left"/>
+              <w:rPr>
+                <w:lang w:val="it-IT"/>
+              </w:rPr>
+            </w:pPr>
+            <w:r>
+              <w:rPr>
+                <w:lang w:val="it-IT"/>
+              </w:rPr>
+              <w:t>Offerte</w:t>
+            </w:r>
+          </w:p>
+        </w:tc>
+        <w:tc>
+          <w:tcPr>
+            <w:tcW w:w="5297" w:type="dxa"/>
+            <w:tcBorders>
+              <w:top w:val="single" w:sz="4" w:space="0" w:color="000000"/>
+              <w:left w:val="single" w:sz="4" w:space="0" w:color="000000"/>
+              <w:bottom w:val="single" w:sz="4" w:space="0" w:color="000000"/>
+              <w:right w:val="single" w:sz="4" w:space="0" w:color="000000"/>
+            </w:tcBorders>
+          </w:tcPr>
+          <w:p>
+            <w:pPr>
+              <w:widowControl w:val="0"/>
+              <w:spacing w:line="240" w:lineRule="auto"/>
+              <w:rPr>
+                <w:lang w:val="it-IT"/>
+              </w:rPr>
+            </w:pPr>
+            <w:r>
+              <w:rPr>
+                <w:lang w:val="it-IT"/>
+              </w:rPr>
+              <w:t>L</w:t>
+            </w:r>
+            <w:r>
+              <w:rPr>
+                <w:lang w:val="it-IT"/>
+              </w:rPr>
+              <w:t>a funzionalità “controfferta automatica” genera offerte, non transazioni.</w:t>
+            </w:r>
           </w:p>
         </w:tc>
       </w:tr>
@@ -1732,6 +2097,7 @@
               <w:rPr>
                 <w:b/>
               </w:rPr>
+              <w:lastRenderedPageBreak/>
               <w:t>Termine</w:t>
             </w:r>
             <w:proofErr w:type="spellEnd"/>

--- a/template-progetto.docx
+++ b/template-progetto.docx
@@ -634,84 +634,6 @@
     </w:p>
     <w:p>
       <w:pPr>
-        <w:pStyle w:val="Testocommento"/>
-        <w:rPr>
-          <w:lang w:val="it-IT"/>
-        </w:rPr>
-      </w:pPr>
-      <w:r>
-        <w:rPr>
-          <w:lang w:val="it-IT"/>
-        </w:rPr>
-        <w:t>Tutto il testo su sfondo grigio, all’interno di questo template, deve essere eliminato prima della consegna. Viene utilizzato per fornire informazioni sulla corretta compilazione del report di progetto.</w:t>
-      </w:r>
-    </w:p>
-    <w:p>
-      <w:pPr>
-        <w:pStyle w:val="Testocommento"/>
-        <w:rPr>
-          <w:lang w:val="it-IT"/>
-        </w:rPr>
-      </w:pPr>
-    </w:p>
-    <w:p>
-      <w:pPr>
-        <w:pStyle w:val="Testocommento"/>
-        <w:rPr>
-          <w:lang w:val="it-IT"/>
-        </w:rPr>
-      </w:pPr>
-      <w:r>
-        <w:rPr>
-          <w:lang w:val="it-IT"/>
-        </w:rPr>
-        <w:t>Non modificare il formato del documento:</w:t>
-      </w:r>
-    </w:p>
-    <w:p>
-      <w:pPr>
-        <w:pStyle w:val="Testocommento"/>
-        <w:rPr>
-          <w:lang w:val="it-IT"/>
-        </w:rPr>
-      </w:pPr>
-      <w:r>
-        <w:rPr>
-          <w:lang w:val="it-IT"/>
-        </w:rPr>
-        <w:t>- Carattere: Times New Roman, 12pt</w:t>
-      </w:r>
-    </w:p>
-    <w:p>
-      <w:pPr>
-        <w:pStyle w:val="Testocommento"/>
-        <w:rPr>
-          <w:lang w:val="it-IT"/>
-        </w:rPr>
-      </w:pPr>
-      <w:r>
-        <w:rPr>
-          <w:lang w:val="it-IT"/>
-        </w:rPr>
-        <w:t>- Dimensione pagina: A4</w:t>
-      </w:r>
-    </w:p>
-    <w:p>
-      <w:pPr>
-        <w:pStyle w:val="Testocommento"/>
-        <w:rPr>
-          <w:lang w:val="it-IT"/>
-        </w:rPr>
-      </w:pPr>
-      <w:r>
-        <w:rPr>
-          <w:lang w:val="it-IT"/>
-        </w:rPr>
-        <w:t>- Margini: superiore/inferiore 2,5cm, sinistro/destro: 1,9cm</w:t>
-      </w:r>
-    </w:p>
-    <w:p>
-      <w:pPr>
         <w:rPr>
           <w:lang w:val="it-IT"/>
         </w:rPr>
@@ -1278,30 +1200,34 @@
       </w:pPr>
       <w:bookmarkStart w:id="5" w:name="_Toc733602887"/>
       <w:bookmarkStart w:id="6" w:name="_Toc1289394997"/>
+      <w:proofErr w:type="spellStart"/>
       <w:r>
         <w:lastRenderedPageBreak/>
-        <w:t>Analisi dei Requisiti</w:t>
+        <w:t>Analisi</w:t>
+      </w:r>
+      <w:proofErr w:type="spellEnd"/>
+      <w:r>
+        <w:t xml:space="preserve"> </w:t>
+      </w:r>
+      <w:proofErr w:type="spellStart"/>
+      <w:r>
+        <w:t>dei</w:t>
+      </w:r>
+      <w:proofErr w:type="spellEnd"/>
+      <w:r>
+        <w:t xml:space="preserve"> </w:t>
+      </w:r>
+      <w:proofErr w:type="spellStart"/>
+      <w:r>
+        <w:t>Requisiti</w:t>
       </w:r>
       <w:bookmarkEnd w:id="5"/>
       <w:bookmarkEnd w:id="6"/>
+      <w:proofErr w:type="spellEnd"/>
     </w:p>
     <w:p/>
     <w:p>
       <w:pPr>
-        <w:pStyle w:val="Testocommento"/>
-        <w:rPr>
-          <w:lang w:val="it-IT"/>
-        </w:rPr>
-      </w:pPr>
-      <w:r>
-        <w:rPr>
-          <w:lang w:val="it-IT"/>
-        </w:rPr>
-        <w:t xml:space="preserve">Lo scopo di questa sezione è raffinare la specifica fornita, andando ad effettuare un’operazione preliminare di disambiguazione. </w:t>
-      </w:r>
-    </w:p>
-    <w:p>
-      <w:pPr>
         <w:pStyle w:val="Titolo2"/>
         <w:ind w:left="0" w:firstLine="0"/>
         <w:rPr>
@@ -1314,48 +1240,6 @@
         </w:rPr>
         <w:t>Identificazione dei termini ambigui e correzioni possibili</w:t>
       </w:r>
-    </w:p>
-    <w:p>
-      <w:pPr>
-        <w:rPr>
-          <w:lang w:val="it-IT"/>
-        </w:rPr>
-      </w:pPr>
-    </w:p>
-    <w:p>
-      <w:pPr>
-        <w:pStyle w:val="Testocommento"/>
-        <w:rPr>
-          <w:lang w:val="it-IT"/>
-        </w:rPr>
-      </w:pPr>
-      <w:r>
-        <w:rPr>
-          <w:lang w:val="it-IT"/>
-        </w:rPr>
-        <w:t xml:space="preserve">Compilare la seguente tabella, facendo riferimento alla specifica del </w:t>
-      </w:r>
-      <w:proofErr w:type="spellStart"/>
-      <w:r>
-        <w:rPr>
-          <w:lang w:val="it-IT"/>
-        </w:rPr>
-        <w:t>minimondo</w:t>
-      </w:r>
-      <w:proofErr w:type="spellEnd"/>
-      <w:r>
-        <w:rPr>
-          <w:lang w:val="it-IT"/>
-        </w:rPr>
-        <w:t xml:space="preserve"> di riferimento precedentemente indicata. Individuare i termini ambigui nella specifica (indicando la linea in cui essi compaiono), indicare il nuovo termine che si intende adottare nella specifica, ed indicare il motivo del cambiamento che si propone.</w:t>
-      </w:r>
-    </w:p>
-    <w:p>
-      <w:pPr>
-        <w:rPr>
-          <w:lang w:val="it-IT"/>
-        </w:rPr>
-      </w:pPr>
     </w:p>
     <w:tbl>
       <w:tblPr>
@@ -1613,31 +1497,13 @@
               <w:rPr>
                 <w:lang w:val="it-IT"/>
               </w:rPr>
-              <w:t xml:space="preserve">Un utente può </w:t>
-            </w:r>
-            <w:r>
-              <w:rPr>
-                <w:lang w:val="it-IT"/>
-              </w:rPr>
-              <w:t>effettuare</w:t>
-            </w:r>
-            <w:r>
-              <w:rPr>
-                <w:lang w:val="it-IT"/>
-              </w:rPr>
-              <w:t xml:space="preserve"> offerte su un oggetto s</w:t>
-            </w:r>
-            <w:r>
-              <w:rPr>
-                <w:lang w:val="it-IT"/>
-              </w:rPr>
-              <w:t>u cui è ancora aperta un’asta, non su un qualsiasi oggetto</w:t>
-            </w:r>
-            <w:r>
-              <w:rPr>
-                <w:lang w:val="it-IT"/>
-              </w:rPr>
-              <w:t>.</w:t>
+              <w:t>Un utente può effettuare offerte su un oggetto s</w:t>
+            </w:r>
+            <w:r>
+              <w:rPr>
+                <w:lang w:val="it-IT"/>
+              </w:rPr>
+              <w:t>u cui è ancora aperta un’asta, non su un qualsiasi oggetto.</w:t>
             </w:r>
           </w:p>
         </w:tc>
@@ -1753,7 +1619,7 @@
               <w:spacing w:line="240" w:lineRule="auto"/>
             </w:pPr>
             <w:r>
-              <w:t>15-16</w:t>
+              <w:t>39</w:t>
             </w:r>
           </w:p>
         </w:tc>
@@ -1773,16 +1639,18 @@
               <w:spacing w:line="240" w:lineRule="auto"/>
               <w:jc w:val="left"/>
               <w:rPr>
-                <w:lang w:val="it-IT"/>
-              </w:rPr>
-            </w:pPr>
-            <w:r>
-              <w:rPr>
                 <w:color w:val="222222"/>
                 <w:shd w:val="clear" w:color="auto" w:fill="FFFFFF"/>
                 <w:lang w:val="it-IT"/>
               </w:rPr>
-              <w:t>Le categorie appartengono ad un titolario gerarchico, organizzato su un massimo di tre livelli.</w:t>
+            </w:pPr>
+            <w:r>
+              <w:rPr>
+                <w:color w:val="222222"/>
+                <w:shd w:val="clear" w:color="auto" w:fill="FFFFFF"/>
+                <w:lang w:val="it-IT"/>
+              </w:rPr>
+              <w:t>Transazioni</w:t>
             </w:r>
           </w:p>
         </w:tc>
@@ -1809,7 +1677,7 @@
               <w:rPr>
                 <w:lang w:val="it-IT"/>
               </w:rPr>
-              <w:t>Le categorie appartengono ad un titolario gerarchico, una categoria può avere più sottocategorie dove il livello massimo di gerarchia per ogni macrocategoria è tre.</w:t>
+              <w:t>Offerte</w:t>
             </w:r>
           </w:p>
         </w:tc>
@@ -1835,112 +1703,6 @@
               <w:rPr>
                 <w:lang w:val="it-IT"/>
               </w:rPr>
-              <w:t>Disambiguazione del significato di titolario gerarchico e del livello gerarchico delle categorie.</w:t>
-            </w:r>
-          </w:p>
-        </w:tc>
-      </w:tr>
-      <w:tr>
-        <w:tc>
-          <w:tcPr>
-            <w:tcW w:w="1007" w:type="dxa"/>
-            <w:tcBorders>
-              <w:top w:val="single" w:sz="4" w:space="0" w:color="000000"/>
-              <w:left w:val="single" w:sz="4" w:space="0" w:color="000000"/>
-              <w:bottom w:val="single" w:sz="4" w:space="0" w:color="000000"/>
-              <w:right w:val="single" w:sz="4" w:space="0" w:color="000000"/>
-            </w:tcBorders>
-          </w:tcPr>
-          <w:p>
-            <w:pPr>
-              <w:widowControl w:val="0"/>
-              <w:spacing w:line="240" w:lineRule="auto"/>
-            </w:pPr>
-            <w:r>
-              <w:t>39</w:t>
-            </w:r>
-          </w:p>
-        </w:tc>
-        <w:tc>
-          <w:tcPr>
-            <w:tcW w:w="1829" w:type="dxa"/>
-            <w:tcBorders>
-              <w:top w:val="single" w:sz="4" w:space="0" w:color="000000"/>
-              <w:left w:val="single" w:sz="4" w:space="0" w:color="000000"/>
-              <w:bottom w:val="single" w:sz="4" w:space="0" w:color="000000"/>
-              <w:right w:val="single" w:sz="4" w:space="0" w:color="000000"/>
-            </w:tcBorders>
-          </w:tcPr>
-          <w:p>
-            <w:pPr>
-              <w:widowControl w:val="0"/>
-              <w:spacing w:line="240" w:lineRule="auto"/>
-              <w:jc w:val="left"/>
-              <w:rPr>
-                <w:color w:val="222222"/>
-                <w:shd w:val="clear" w:color="auto" w:fill="FFFFFF"/>
-                <w:lang w:val="it-IT"/>
-              </w:rPr>
-            </w:pPr>
-            <w:r>
-              <w:rPr>
-                <w:color w:val="222222"/>
-                <w:shd w:val="clear" w:color="auto" w:fill="FFFFFF"/>
-                <w:lang w:val="it-IT"/>
-              </w:rPr>
-              <w:t>Transazioni</w:t>
-            </w:r>
-          </w:p>
-        </w:tc>
-        <w:tc>
-          <w:tcPr>
-            <w:tcW w:w="1829" w:type="dxa"/>
-            <w:tcBorders>
-              <w:top w:val="single" w:sz="4" w:space="0" w:color="000000"/>
-              <w:left w:val="single" w:sz="4" w:space="0" w:color="000000"/>
-              <w:bottom w:val="single" w:sz="4" w:space="0" w:color="000000"/>
-              <w:right w:val="single" w:sz="4" w:space="0" w:color="000000"/>
-            </w:tcBorders>
-          </w:tcPr>
-          <w:p>
-            <w:pPr>
-              <w:widowControl w:val="0"/>
-              <w:spacing w:line="240" w:lineRule="auto"/>
-              <w:jc w:val="left"/>
-              <w:rPr>
-                <w:lang w:val="it-IT"/>
-              </w:rPr>
-            </w:pPr>
-            <w:r>
-              <w:rPr>
-                <w:lang w:val="it-IT"/>
-              </w:rPr>
-              <w:t>Offerte</w:t>
-            </w:r>
-          </w:p>
-        </w:tc>
-        <w:tc>
-          <w:tcPr>
-            <w:tcW w:w="5297" w:type="dxa"/>
-            <w:tcBorders>
-              <w:top w:val="single" w:sz="4" w:space="0" w:color="000000"/>
-              <w:left w:val="single" w:sz="4" w:space="0" w:color="000000"/>
-              <w:bottom w:val="single" w:sz="4" w:space="0" w:color="000000"/>
-              <w:right w:val="single" w:sz="4" w:space="0" w:color="000000"/>
-            </w:tcBorders>
-          </w:tcPr>
-          <w:p>
-            <w:pPr>
-              <w:widowControl w:val="0"/>
-              <w:spacing w:line="240" w:lineRule="auto"/>
-              <w:rPr>
-                <w:lang w:val="it-IT"/>
-              </w:rPr>
-            </w:pPr>
-            <w:r>
-              <w:rPr>
-                <w:lang w:val="it-IT"/>
-              </w:rPr>
               <w:t>L</w:t>
             </w:r>
             <w:r>
@@ -1957,9 +1719,19 @@
       <w:pPr>
         <w:pStyle w:val="Titolo3"/>
       </w:pPr>
-      <w:r>
-        <w:t>Specifica disambiguata</w:t>
-      </w:r>
+      <w:proofErr w:type="spellStart"/>
+      <w:r>
+        <w:t>Specifica</w:t>
+      </w:r>
+      <w:proofErr w:type="spellEnd"/>
+      <w:r>
+        <w:t xml:space="preserve"> </w:t>
+      </w:r>
+      <w:proofErr w:type="spellStart"/>
+      <w:r>
+        <w:t>disambiguata</w:t>
+      </w:r>
+      <w:proofErr w:type="spellEnd"/>
     </w:p>
     <w:tbl>
       <w:tblPr>
@@ -1983,42 +1755,183 @@
           </w:tcPr>
           <w:p>
             <w:pPr>
-              <w:pStyle w:val="Testocommento"/>
-              <w:widowControl w:val="0"/>
-              <w:rPr>
-                <w:lang w:val="it-IT"/>
-              </w:rPr>
-            </w:pPr>
-            <w:r>
-              <w:rPr>
-                <w:lang w:val="it-IT"/>
-              </w:rPr>
-              <w:t>Riportare in questo riquadro la specifica di progetto corretta, applicando le disambiguazioni proposte.</w:t>
-            </w:r>
-          </w:p>
-          <w:p>
-            <w:pPr>
-              <w:widowControl w:val="0"/>
-              <w:rPr>
-                <w:lang w:val="it-IT"/>
-              </w:rPr>
-            </w:pPr>
-          </w:p>
-          <w:p>
-            <w:pPr>
-              <w:widowControl w:val="0"/>
-              <w:rPr>
-                <w:lang w:val="it-IT"/>
-              </w:rPr>
-            </w:pPr>
-          </w:p>
-          <w:p>
-            <w:pPr>
-              <w:widowControl w:val="0"/>
-              <w:rPr>
-                <w:lang w:val="it-IT"/>
-              </w:rPr>
-            </w:pPr>
+              <w:widowControl w:val="0"/>
+              <w:rPr>
+                <w:color w:val="222222"/>
+                <w:shd w:val="clear" w:color="auto" w:fill="FFFFFF"/>
+                <w:lang w:val="it-IT"/>
+              </w:rPr>
+            </w:pPr>
+            <w:r>
+              <w:rPr>
+                <w:color w:val="222222"/>
+                <w:shd w:val="clear" w:color="auto" w:fill="FFFFFF"/>
+                <w:lang w:val="it-IT"/>
+              </w:rPr>
+              <w:t>Una casa d’aste intende realizzare un sistema online di aste. Il sistema deve consentire agli amministratori la gestione degli oggetti che si vogliono pubblicare e tutto il ciclo di vita delle aste. Gli utenti del sistema, previa registrazione, hanno la possibilità di fare offerte su un qualsiasi oggetto in asta. Al termine dell’asta, l’offerta maggiore sarà quella che avrà vinto l’asta. Alla registrazione, gli utenti devono comunicare il codice fiscale, il nome, il cognome, la data di nascita, la città di nascita, le informazioni sulla propria carta di credito (intestatario, numero, data di scadenza, codice CVV). Inoltre, essi devono fornire un indirizzo cui consegnare eventuali oggetti acquistati.</w:t>
+            </w:r>
+          </w:p>
+          <w:p>
+            <w:pPr>
+              <w:widowControl w:val="0"/>
+              <w:rPr>
+                <w:color w:val="222222"/>
+                <w:shd w:val="clear" w:color="auto" w:fill="FFFFFF"/>
+                <w:lang w:val="it-IT"/>
+              </w:rPr>
+            </w:pPr>
+            <w:r>
+              <w:rPr>
+                <w:color w:val="222222"/>
+                <w:lang w:val="it-IT"/>
+              </w:rPr>
+              <w:br/>
+            </w:r>
+            <w:r>
+              <w:rPr>
+                <w:color w:val="222222"/>
+                <w:shd w:val="clear" w:color="auto" w:fill="FFFFFF"/>
+                <w:lang w:val="it-IT"/>
+              </w:rPr>
+              <w:t xml:space="preserve">Gli amministratori gestiscono l’inserimento degli oggetti. Ogni oggetto è caratterizzato da un codice alfanumerico univoco, da una descrizione, da uno stato (ad esempio “come nuovo”, “in buone condizioni”, “non funzionante”, ecc.), da un prezzo di base d’asta, e da una descrizione delle dimensioni. Quando viene inserito un nuovo oggetto nel sistema, gli amministratori possono decidere la durata dell’asta, da un minimo di un giorno ad un massimo di sette giorni. Inoltre, a ciascun oggetto viene associato una categoria. </w:t>
+            </w:r>
+            <w:r>
+              <w:rPr>
+                <w:color w:val="222222"/>
+                <w:shd w:val="clear" w:color="auto" w:fill="FFFFFF"/>
+                <w:lang w:val="it-IT"/>
+              </w:rPr>
+              <w:t xml:space="preserve">Le categorie appartengono ad un </w:t>
+            </w:r>
+            <w:proofErr w:type="spellStart"/>
+            <w:r>
+              <w:rPr>
+                <w:color w:val="222222"/>
+                <w:shd w:val="clear" w:color="auto" w:fill="FFFFFF"/>
+                <w:lang w:val="it-IT"/>
+              </w:rPr>
+              <w:t>titolario</w:t>
+            </w:r>
+            <w:proofErr w:type="spellEnd"/>
+            <w:r>
+              <w:rPr>
+                <w:color w:val="222222"/>
+                <w:shd w:val="clear" w:color="auto" w:fill="FFFFFF"/>
+                <w:lang w:val="it-IT"/>
+              </w:rPr>
+              <w:t xml:space="preserve"> gerarchico, organizzato su un massimo di tre livelli</w:t>
+            </w:r>
+            <w:r>
+              <w:rPr>
+                <w:lang w:val="it-IT"/>
+              </w:rPr>
+              <w:t>.</w:t>
+            </w:r>
+            <w:r>
+              <w:rPr>
+                <w:color w:val="222222"/>
+                <w:shd w:val="clear" w:color="auto" w:fill="FFFFFF"/>
+                <w:lang w:val="it-IT"/>
+              </w:rPr>
+              <w:t xml:space="preserve"> La gestione delle categorie degli oggetti afferisce sempre agli amministratori del sistema.</w:t>
+            </w:r>
+          </w:p>
+          <w:p>
+            <w:pPr>
+              <w:widowControl w:val="0"/>
+              <w:rPr>
+                <w:color w:val="222222"/>
+                <w:shd w:val="clear" w:color="auto" w:fill="FFFFFF"/>
+                <w:lang w:val="it-IT"/>
+              </w:rPr>
+            </w:pPr>
+            <w:r>
+              <w:rPr>
+                <w:color w:val="222222"/>
+                <w:lang w:val="it-IT"/>
+              </w:rPr>
+              <w:br/>
+            </w:r>
+            <w:r>
+              <w:rPr>
+                <w:color w:val="222222"/>
+                <w:shd w:val="clear" w:color="auto" w:fill="FFFFFF"/>
+                <w:lang w:val="it-IT"/>
+              </w:rPr>
+              <w:t>Gli utenti del sistema possono visualizzare in qualsiasi momento tutte le aste aperte. Quando un’asta viene visualizzata, gli utenti ottengono tutte le informazioni legate allo stato attuale della stessa, tra cui il tempo mancante alla chiusura, il numero di offerte fatte, l’importo dell’offerta massima attuale. Non possono però visualizzare chi è che ha effettuato l’offerta massima.</w:t>
+            </w:r>
+            <w:r>
+              <w:rPr>
+                <w:color w:val="222222"/>
+                <w:lang w:val="it-IT"/>
+              </w:rPr>
+              <w:br/>
+            </w:r>
+            <w:r>
+              <w:rPr>
+                <w:color w:val="222222"/>
+                <w:shd w:val="clear" w:color="auto" w:fill="FFFFFF"/>
+                <w:lang w:val="it-IT"/>
+              </w:rPr>
+              <w:t xml:space="preserve">Dato un oggetto in asta, gli utenti possono fare un’offerta, maggiore del valore attuale di offerta. La </w:t>
+            </w:r>
+            <w:r>
+              <w:rPr>
+                <w:color w:val="222222"/>
+                <w:shd w:val="clear" w:color="auto" w:fill="FFFFFF"/>
+                <w:lang w:val="it-IT"/>
+              </w:rPr>
+              <w:lastRenderedPageBreak/>
+              <w:t>granularità di incremento delle offerte è di multipli di 50 centesimi di euro. Inoltre, un utente che ha attualmente piazzato l’offerta massima, può sfruttare la funzionalità di “controfferta automatica”. Tale funzionalità permette all’utente di indicare un importo massimo con cui si intende rilanciare l’offerta, qualora un altro utente faccia un’offerta maggiore. La gestione delle offerte pertanto funziona nel modo seguente. L’utente A indica un importo I con cui vuole rilanciare l’offerta nei confronti dell’utente B che è attualmente il migliore offerente. L’utente B ha anche indicato un importo di controfferta C. Se C &gt; I, il sistema indicherà come miglior offerente l’utente A, con importo temporaneo I, ma immediatamente dopo indicherà nuovamente l’utente B come migliore offerente, con un import di I + 0,50€.</w:t>
+            </w:r>
+          </w:p>
+          <w:p>
+            <w:pPr>
+              <w:widowControl w:val="0"/>
+              <w:rPr>
+                <w:color w:val="222222"/>
+                <w:shd w:val="clear" w:color="auto" w:fill="FFFFFF"/>
+                <w:lang w:val="it-IT"/>
+              </w:rPr>
+            </w:pPr>
+            <w:r>
+              <w:rPr>
+                <w:color w:val="222222"/>
+                <w:lang w:val="it-IT"/>
+              </w:rPr>
+              <w:br/>
+            </w:r>
+            <w:r>
+              <w:rPr>
+                <w:color w:val="222222"/>
+                <w:shd w:val="clear" w:color="auto" w:fill="FFFFFF"/>
+                <w:lang w:val="it-IT"/>
+              </w:rPr>
+              <w:t>Il sistema tiene traccia, per ogni oggetto, di tutte le offerte che sono state fatte e dell’instante temporale in cui queste sono state inserite nel sistema. Ciò significa che tutte le offerte automatiche generate dal sistema di controfferta automatica devono essere registrate nel sistema.</w:t>
+            </w:r>
+          </w:p>
+          <w:p>
+            <w:pPr>
+              <w:widowControl w:val="0"/>
+              <w:rPr>
+                <w:lang w:val="it-IT"/>
+              </w:rPr>
+            </w:pPr>
+            <w:r>
+              <w:rPr>
+                <w:color w:val="222222"/>
+                <w:lang w:val="it-IT"/>
+              </w:rPr>
+              <w:br/>
+            </w:r>
+            <w:r>
+              <w:rPr>
+                <w:color w:val="222222"/>
+                <w:shd w:val="clear" w:color="auto" w:fill="FFFFFF"/>
+                <w:lang w:val="it-IT"/>
+              </w:rPr>
+              <w:t>Gli utenti, in ogni momento, possono visualizzare l’elenco degli oggetti aggiudicati e l’elenco degli oggetti per i quali è presente un’asta in corso cui hanno fatto almeno un’offerta.</w:t>
+            </w:r>
           </w:p>
         </w:tc>
       </w:tr>
@@ -2035,6 +1948,7 @@
         <w:rPr>
           <w:lang w:val="it-IT"/>
         </w:rPr>
+        <w:lastRenderedPageBreak/>
         <w:t>Glossario dei Termini</w:t>
       </w:r>
     </w:p>
@@ -2097,7 +2011,6 @@
               <w:rPr>
                 <w:b/>
               </w:rPr>
-              <w:lastRenderedPageBreak/>
               <w:t>Termine</w:t>
             </w:r>
             <w:proofErr w:type="spellEnd"/>
@@ -2208,6 +2121,11 @@
               <w:widowControl w:val="0"/>
               <w:spacing w:line="240" w:lineRule="auto"/>
             </w:pPr>
+            <w:proofErr w:type="spellStart"/>
+            <w:r>
+              <w:t>Utente</w:t>
+            </w:r>
+            <w:proofErr w:type="spellEnd"/>
           </w:p>
         </w:tc>
         <w:tc>
@@ -2224,7 +2142,41 @@
             <w:pPr>
               <w:widowControl w:val="0"/>
               <w:spacing w:line="240" w:lineRule="auto"/>
-            </w:pPr>
+              <w:jc w:val="left"/>
+              <w:rPr>
+                <w:lang w:val="it-IT"/>
+              </w:rPr>
+            </w:pPr>
+            <w:r>
+              <w:rPr>
+                <w:lang w:val="it-IT"/>
+              </w:rPr>
+              <w:t>Person</w:t>
+            </w:r>
+            <w:r>
+              <w:rPr>
+                <w:lang w:val="it-IT"/>
+              </w:rPr>
+              <w:t xml:space="preserve">e </w:t>
+            </w:r>
+            <w:r>
+              <w:rPr>
+                <w:lang w:val="it-IT"/>
+              </w:rPr>
+              <w:t>che possono registrars</w:t>
+            </w:r>
+            <w:r>
+              <w:rPr>
+                <w:lang w:val="it-IT"/>
+              </w:rPr>
+              <w:t>i all’interno della piattaforma, possono fare offerte su degli oggetti in asta e aggiudicarsi un’asta per acquistare un oggetto</w:t>
+            </w:r>
+            <w:r>
+              <w:rPr>
+                <w:lang w:val="it-IT"/>
+              </w:rPr>
+              <w:t>.</w:t>
+            </w:r>
           </w:p>
         </w:tc>
         <w:tc>
@@ -2241,6 +2193,9 @@
             <w:pPr>
               <w:widowControl w:val="0"/>
               <w:spacing w:line="240" w:lineRule="auto"/>
+              <w:rPr>
+                <w:lang w:val="it-IT"/>
+              </w:rPr>
             </w:pPr>
           </w:p>
         </w:tc>
@@ -2258,12 +2213,417 @@
             <w:pPr>
               <w:widowControl w:val="0"/>
               <w:spacing w:line="240" w:lineRule="auto"/>
-            </w:pPr>
+              <w:jc w:val="left"/>
+              <w:rPr>
+                <w:lang w:val="it-IT"/>
+              </w:rPr>
+            </w:pPr>
+            <w:r>
+              <w:rPr>
+                <w:lang w:val="it-IT"/>
+              </w:rPr>
+              <w:t xml:space="preserve">Offerte, Oggetto in </w:t>
+            </w:r>
+            <w:r>
+              <w:rPr>
+                <w:lang w:val="it-IT"/>
+              </w:rPr>
+              <w:t>A</w:t>
+            </w:r>
+            <w:r>
+              <w:rPr>
+                <w:lang w:val="it-IT"/>
+              </w:rPr>
+              <w:t>sta</w:t>
+            </w:r>
+          </w:p>
+        </w:tc>
+      </w:tr>
+      <w:tr>
+        <w:tc>
+          <w:tcPr>
+            <w:tcW w:w="2490" w:type="dxa"/>
+            <w:tcBorders>
+              <w:top w:val="single" w:sz="4" w:space="0" w:color="000000"/>
+              <w:left w:val="single" w:sz="4" w:space="0" w:color="000000"/>
+              <w:bottom w:val="single" w:sz="4" w:space="0" w:color="000000"/>
+              <w:right w:val="single" w:sz="4" w:space="0" w:color="000000"/>
+            </w:tcBorders>
+          </w:tcPr>
+          <w:p>
+            <w:pPr>
+              <w:widowControl w:val="0"/>
+              <w:spacing w:line="240" w:lineRule="auto"/>
+            </w:pPr>
+            <w:proofErr w:type="spellStart"/>
+            <w:r>
+              <w:t>Oggetto</w:t>
+            </w:r>
+            <w:proofErr w:type="spellEnd"/>
+            <w:r>
+              <w:t xml:space="preserve"> in </w:t>
+            </w:r>
+            <w:proofErr w:type="spellStart"/>
+            <w:r>
+              <w:t>asta</w:t>
+            </w:r>
+            <w:proofErr w:type="spellEnd"/>
+          </w:p>
+        </w:tc>
+        <w:tc>
+          <w:tcPr>
+            <w:tcW w:w="2490" w:type="dxa"/>
+            <w:tcBorders>
+              <w:top w:val="single" w:sz="4" w:space="0" w:color="000000"/>
+              <w:left w:val="single" w:sz="4" w:space="0" w:color="000000"/>
+              <w:bottom w:val="single" w:sz="4" w:space="0" w:color="000000"/>
+              <w:right w:val="single" w:sz="4" w:space="0" w:color="000000"/>
+            </w:tcBorders>
+          </w:tcPr>
+          <w:p>
+            <w:pPr>
+              <w:widowControl w:val="0"/>
+              <w:spacing w:line="240" w:lineRule="auto"/>
+              <w:jc w:val="left"/>
+              <w:rPr>
+                <w:lang w:val="it-IT"/>
+              </w:rPr>
+            </w:pPr>
+            <w:r>
+              <w:rPr>
+                <w:lang w:val="it-IT"/>
+              </w:rPr>
+              <w:t>Oggetto su cui più utenti possono fare delle offerte. Ad ogni oggetto viene associata una categoria</w:t>
+            </w:r>
+            <w:r>
+              <w:rPr>
+                <w:lang w:val="it-IT"/>
+              </w:rPr>
+              <w:t>.</w:t>
+            </w:r>
+          </w:p>
+        </w:tc>
+        <w:tc>
+          <w:tcPr>
+            <w:tcW w:w="2491" w:type="dxa"/>
+            <w:tcBorders>
+              <w:top w:val="single" w:sz="4" w:space="0" w:color="000000"/>
+              <w:left w:val="single" w:sz="4" w:space="0" w:color="000000"/>
+              <w:bottom w:val="single" w:sz="4" w:space="0" w:color="000000"/>
+              <w:right w:val="single" w:sz="4" w:space="0" w:color="000000"/>
+            </w:tcBorders>
+          </w:tcPr>
+          <w:p>
+            <w:pPr>
+              <w:widowControl w:val="0"/>
+              <w:spacing w:line="240" w:lineRule="auto"/>
+              <w:rPr>
+                <w:lang w:val="it-IT"/>
+              </w:rPr>
+            </w:pPr>
+          </w:p>
+        </w:tc>
+        <w:tc>
+          <w:tcPr>
+            <w:tcW w:w="2490" w:type="dxa"/>
+            <w:tcBorders>
+              <w:top w:val="single" w:sz="4" w:space="0" w:color="000000"/>
+              <w:left w:val="single" w:sz="4" w:space="0" w:color="000000"/>
+              <w:bottom w:val="single" w:sz="4" w:space="0" w:color="000000"/>
+              <w:right w:val="single" w:sz="4" w:space="0" w:color="000000"/>
+            </w:tcBorders>
+          </w:tcPr>
+          <w:p>
+            <w:pPr>
+              <w:widowControl w:val="0"/>
+              <w:spacing w:line="240" w:lineRule="auto"/>
+              <w:jc w:val="left"/>
+              <w:rPr>
+                <w:lang w:val="it-IT"/>
+              </w:rPr>
+            </w:pPr>
+            <w:r>
+              <w:rPr>
+                <w:lang w:val="it-IT"/>
+              </w:rPr>
+              <w:t>Utente, Offerta, Categoria</w:t>
+            </w:r>
+          </w:p>
+        </w:tc>
+      </w:tr>
+      <w:tr>
+        <w:tc>
+          <w:tcPr>
+            <w:tcW w:w="2490" w:type="dxa"/>
+            <w:tcBorders>
+              <w:top w:val="single" w:sz="4" w:space="0" w:color="000000"/>
+              <w:left w:val="single" w:sz="4" w:space="0" w:color="000000"/>
+              <w:bottom w:val="single" w:sz="4" w:space="0" w:color="000000"/>
+              <w:right w:val="single" w:sz="4" w:space="0" w:color="000000"/>
+            </w:tcBorders>
+          </w:tcPr>
+          <w:p>
+            <w:pPr>
+              <w:widowControl w:val="0"/>
+              <w:spacing w:line="240" w:lineRule="auto"/>
+            </w:pPr>
+            <w:proofErr w:type="spellStart"/>
+            <w:r>
+              <w:t>Offerte</w:t>
+            </w:r>
+            <w:proofErr w:type="spellEnd"/>
+          </w:p>
+        </w:tc>
+        <w:tc>
+          <w:tcPr>
+            <w:tcW w:w="2490" w:type="dxa"/>
+            <w:tcBorders>
+              <w:top w:val="single" w:sz="4" w:space="0" w:color="000000"/>
+              <w:left w:val="single" w:sz="4" w:space="0" w:color="000000"/>
+              <w:bottom w:val="single" w:sz="4" w:space="0" w:color="000000"/>
+              <w:right w:val="single" w:sz="4" w:space="0" w:color="000000"/>
+            </w:tcBorders>
+          </w:tcPr>
+          <w:p>
+            <w:pPr>
+              <w:widowControl w:val="0"/>
+              <w:spacing w:line="240" w:lineRule="auto"/>
+              <w:jc w:val="left"/>
+              <w:rPr>
+                <w:lang w:val="it-IT"/>
+              </w:rPr>
+            </w:pPr>
+            <w:r>
+              <w:rPr>
+                <w:lang w:val="it-IT"/>
+              </w:rPr>
+              <w:t>Offerta, con un importo, relativo ad un oggetto in asta effettuata da un utente</w:t>
+            </w:r>
+            <w:r>
+              <w:rPr>
+                <w:lang w:val="it-IT"/>
+              </w:rPr>
+              <w:t>.</w:t>
+            </w:r>
+          </w:p>
+        </w:tc>
+        <w:tc>
+          <w:tcPr>
+            <w:tcW w:w="2491" w:type="dxa"/>
+            <w:tcBorders>
+              <w:top w:val="single" w:sz="4" w:space="0" w:color="000000"/>
+              <w:left w:val="single" w:sz="4" w:space="0" w:color="000000"/>
+              <w:bottom w:val="single" w:sz="4" w:space="0" w:color="000000"/>
+              <w:right w:val="single" w:sz="4" w:space="0" w:color="000000"/>
+            </w:tcBorders>
+          </w:tcPr>
+          <w:p>
+            <w:pPr>
+              <w:widowControl w:val="0"/>
+              <w:spacing w:line="240" w:lineRule="auto"/>
+              <w:rPr>
+                <w:lang w:val="it-IT"/>
+              </w:rPr>
+            </w:pPr>
+          </w:p>
+        </w:tc>
+        <w:tc>
+          <w:tcPr>
+            <w:tcW w:w="2490" w:type="dxa"/>
+            <w:tcBorders>
+              <w:top w:val="single" w:sz="4" w:space="0" w:color="000000"/>
+              <w:left w:val="single" w:sz="4" w:space="0" w:color="000000"/>
+              <w:bottom w:val="single" w:sz="4" w:space="0" w:color="000000"/>
+              <w:right w:val="single" w:sz="4" w:space="0" w:color="000000"/>
+            </w:tcBorders>
+          </w:tcPr>
+          <w:p>
+            <w:pPr>
+              <w:widowControl w:val="0"/>
+              <w:spacing w:line="240" w:lineRule="auto"/>
+              <w:jc w:val="left"/>
+              <w:rPr>
+                <w:lang w:val="it-IT"/>
+              </w:rPr>
+            </w:pPr>
+            <w:r>
+              <w:rPr>
+                <w:lang w:val="it-IT"/>
+              </w:rPr>
+              <w:t>Utente, Oggetto</w:t>
+            </w:r>
+            <w:r>
+              <w:rPr>
+                <w:lang w:val="it-IT"/>
+              </w:rPr>
+              <w:t xml:space="preserve"> in Asta</w:t>
+            </w:r>
+          </w:p>
+        </w:tc>
+      </w:tr>
+      <w:tr>
+        <w:tc>
+          <w:tcPr>
+            <w:tcW w:w="2490" w:type="dxa"/>
+            <w:tcBorders>
+              <w:top w:val="single" w:sz="4" w:space="0" w:color="000000"/>
+              <w:left w:val="single" w:sz="4" w:space="0" w:color="000000"/>
+              <w:bottom w:val="single" w:sz="4" w:space="0" w:color="000000"/>
+              <w:right w:val="single" w:sz="4" w:space="0" w:color="000000"/>
+            </w:tcBorders>
+          </w:tcPr>
+          <w:p>
+            <w:pPr>
+              <w:widowControl w:val="0"/>
+              <w:spacing w:line="240" w:lineRule="auto"/>
+            </w:pPr>
+            <w:proofErr w:type="spellStart"/>
+            <w:r>
+              <w:t>Categoria</w:t>
+            </w:r>
+            <w:proofErr w:type="spellEnd"/>
+          </w:p>
+        </w:tc>
+        <w:tc>
+          <w:tcPr>
+            <w:tcW w:w="2490" w:type="dxa"/>
+            <w:tcBorders>
+              <w:top w:val="single" w:sz="4" w:space="0" w:color="000000"/>
+              <w:left w:val="single" w:sz="4" w:space="0" w:color="000000"/>
+              <w:bottom w:val="single" w:sz="4" w:space="0" w:color="000000"/>
+              <w:right w:val="single" w:sz="4" w:space="0" w:color="000000"/>
+            </w:tcBorders>
+          </w:tcPr>
+          <w:p>
+            <w:pPr>
+              <w:widowControl w:val="0"/>
+              <w:spacing w:line="240" w:lineRule="auto"/>
+              <w:jc w:val="left"/>
+              <w:rPr>
+                <w:lang w:val="it-IT"/>
+              </w:rPr>
+            </w:pPr>
+            <w:r>
+              <w:rPr>
+                <w:lang w:val="it-IT"/>
+              </w:rPr>
+              <w:t xml:space="preserve">Classificazione degli oggetti inseriti nel </w:t>
+            </w:r>
+            <w:r>
+              <w:rPr>
+                <w:lang w:val="it-IT"/>
+              </w:rPr>
+              <w:lastRenderedPageBreak/>
+              <w:t>sistema</w:t>
+            </w:r>
+            <w:r>
+              <w:rPr>
+                <w:lang w:val="it-IT"/>
+              </w:rPr>
+              <w:t>,</w:t>
+            </w:r>
+            <w:r>
+              <w:rPr>
+                <w:lang w:val="it-IT"/>
+              </w:rPr>
+              <w:t xml:space="preserve"> organizzat</w:t>
+            </w:r>
+            <w:r>
+              <w:rPr>
+                <w:lang w:val="it-IT"/>
+              </w:rPr>
+              <w:t>e</w:t>
+            </w:r>
+            <w:r>
+              <w:rPr>
+                <w:lang w:val="it-IT"/>
+              </w:rPr>
+              <w:t xml:space="preserve"> in un </w:t>
+            </w:r>
+            <w:proofErr w:type="spellStart"/>
+            <w:r>
+              <w:rPr>
+                <w:lang w:val="it-IT"/>
+              </w:rPr>
+              <w:t>titolario</w:t>
+            </w:r>
+            <w:proofErr w:type="spellEnd"/>
+            <w:r>
+              <w:rPr>
+                <w:lang w:val="it-IT"/>
+              </w:rPr>
+              <w:t xml:space="preserve"> gerarchico organizzato su tre livelli.</w:t>
+            </w:r>
+          </w:p>
+        </w:tc>
+        <w:tc>
+          <w:tcPr>
+            <w:tcW w:w="2491" w:type="dxa"/>
+            <w:tcBorders>
+              <w:top w:val="single" w:sz="4" w:space="0" w:color="000000"/>
+              <w:left w:val="single" w:sz="4" w:space="0" w:color="000000"/>
+              <w:bottom w:val="single" w:sz="4" w:space="0" w:color="000000"/>
+              <w:right w:val="single" w:sz="4" w:space="0" w:color="000000"/>
+            </w:tcBorders>
+          </w:tcPr>
+          <w:p>
+            <w:pPr>
+              <w:widowControl w:val="0"/>
+              <w:spacing w:line="240" w:lineRule="auto"/>
+              <w:rPr>
+                <w:lang w:val="it-IT"/>
+              </w:rPr>
+            </w:pPr>
+          </w:p>
+        </w:tc>
+        <w:tc>
+          <w:tcPr>
+            <w:tcW w:w="2490" w:type="dxa"/>
+            <w:tcBorders>
+              <w:top w:val="single" w:sz="4" w:space="0" w:color="000000"/>
+              <w:left w:val="single" w:sz="4" w:space="0" w:color="000000"/>
+              <w:bottom w:val="single" w:sz="4" w:space="0" w:color="000000"/>
+              <w:right w:val="single" w:sz="4" w:space="0" w:color="000000"/>
+            </w:tcBorders>
+          </w:tcPr>
+          <w:p>
+            <w:pPr>
+              <w:widowControl w:val="0"/>
+              <w:spacing w:line="240" w:lineRule="auto"/>
+              <w:jc w:val="left"/>
+              <w:rPr>
+                <w:lang w:val="it-IT"/>
+              </w:rPr>
+            </w:pPr>
+            <w:r>
+              <w:rPr>
+                <w:lang w:val="it-IT"/>
+              </w:rPr>
+              <w:t xml:space="preserve">Oggetto in </w:t>
+            </w:r>
+            <w:r>
+              <w:rPr>
+                <w:lang w:val="it-IT"/>
+              </w:rPr>
+              <w:t>A</w:t>
+            </w:r>
+            <w:r>
+              <w:rPr>
+                <w:lang w:val="it-IT"/>
+              </w:rPr>
+              <w:t>sta</w:t>
+            </w:r>
           </w:p>
         </w:tc>
       </w:tr>
     </w:tbl>
-    <w:p/>
+    <w:p>
+      <w:pPr>
+        <w:rPr>
+          <w:lang w:val="it-IT"/>
+        </w:rPr>
+      </w:pPr>
+    </w:p>
     <w:p>
       <w:pPr>
         <w:pStyle w:val="Titolo2"/>
@@ -2380,8 +2740,16 @@
               <w:rPr>
                 <w:b/>
               </w:rPr>
-              <w:t xml:space="preserve"> relative a ...</w:t>
-            </w:r>
+              <w:t xml:space="preserve"> relative a </w:t>
+            </w:r>
+            <w:proofErr w:type="spellStart"/>
+            <w:r>
+              <w:rPr>
+                <w:b/>
+              </w:rPr>
+              <w:t>Utente</w:t>
+            </w:r>
+            <w:proofErr w:type="spellEnd"/>
           </w:p>
         </w:tc>
       </w:tr>
@@ -2400,12 +2768,428 @@
             <w:pPr>
               <w:widowControl w:val="0"/>
               <w:spacing w:line="240" w:lineRule="auto"/>
-            </w:pPr>
+              <w:rPr>
+                <w:color w:val="222222"/>
+                <w:shd w:val="clear" w:color="auto" w:fill="FFFFFF"/>
+                <w:lang w:val="it-IT"/>
+              </w:rPr>
+            </w:pPr>
+            <w:r>
+              <w:rPr>
+                <w:color w:val="222222"/>
+                <w:shd w:val="clear" w:color="auto" w:fill="FFFFFF"/>
+                <w:lang w:val="it-IT"/>
+              </w:rPr>
+              <w:t>Gli utenti del sistema, previa registrazione, hanno la possibilità di fare offerte su un qualsiasi oggetto in asta.</w:t>
+            </w:r>
+          </w:p>
+          <w:p>
+            <w:pPr>
+              <w:widowControl w:val="0"/>
+              <w:spacing w:line="240" w:lineRule="auto"/>
+              <w:rPr>
+                <w:color w:val="222222"/>
+                <w:shd w:val="clear" w:color="auto" w:fill="FFFFFF"/>
+                <w:lang w:val="it-IT"/>
+              </w:rPr>
+            </w:pPr>
+            <w:r>
+              <w:rPr>
+                <w:color w:val="222222"/>
+                <w:shd w:val="clear" w:color="auto" w:fill="FFFFFF"/>
+                <w:lang w:val="it-IT"/>
+              </w:rPr>
+              <w:t>Alla registrazione, gli utenti devono comunicare il codice fiscale, il nome, il cognome, la data di nascita, la città di nascita, le informazioni sulla propria carta di credito (intestatario, numero, data di scadenza, codice CVV). Inoltre, essi devono fornire un indirizzo cui consegnare eventuali oggetti acquistati.</w:t>
+            </w:r>
+          </w:p>
+          <w:p>
+            <w:pPr>
+              <w:widowControl w:val="0"/>
+              <w:spacing w:line="240" w:lineRule="auto"/>
+              <w:rPr>
+                <w:color w:val="222222"/>
+                <w:shd w:val="clear" w:color="auto" w:fill="FFFFFF"/>
+                <w:lang w:val="it-IT"/>
+              </w:rPr>
+            </w:pPr>
+            <w:r>
+              <w:rPr>
+                <w:color w:val="222222"/>
+                <w:shd w:val="clear" w:color="auto" w:fill="FFFFFF"/>
+                <w:lang w:val="it-IT"/>
+              </w:rPr>
+              <w:t>Quando un’asta viene visualizzata, gli utenti ottengono tutte le informazioni legate allo stato attuale della stessa, tra cui il tempo mancante alla chiusura, il numero di offerte fatte, l’importo dell’offerta massima attuale. Non possono però visualizzare chi è che ha effettuato l’offerta massima.</w:t>
+            </w:r>
+            <w:r>
+              <w:rPr>
+                <w:color w:val="222222"/>
+                <w:lang w:val="it-IT"/>
+              </w:rPr>
+              <w:br/>
+            </w:r>
+            <w:r>
+              <w:rPr>
+                <w:color w:val="222222"/>
+                <w:shd w:val="clear" w:color="auto" w:fill="FFFFFF"/>
+                <w:lang w:val="it-IT"/>
+              </w:rPr>
+              <w:t>Dato un oggetto in asta, gli utenti possono fare un’offerta, maggiore del valore attuale di offerta.</w:t>
+            </w:r>
+          </w:p>
+          <w:p>
+            <w:pPr>
+              <w:widowControl w:val="0"/>
+              <w:spacing w:line="240" w:lineRule="auto"/>
+              <w:rPr>
+                <w:lang w:val="it-IT"/>
+              </w:rPr>
+            </w:pPr>
+            <w:r>
+              <w:rPr>
+                <w:color w:val="222222"/>
+                <w:shd w:val="clear" w:color="auto" w:fill="FFFFFF"/>
+                <w:lang w:val="it-IT"/>
+              </w:rPr>
+              <w:t>Gli utenti, in ogni momento, possono visualizzare l’elenco degli oggetti aggiudicati e l’elenco degli oggetti per i quali è presente un’asta in corso cui hanno fatto almeno un’offerta.</w:t>
+            </w:r>
           </w:p>
         </w:tc>
       </w:tr>
     </w:tbl>
-    <w:p/>
+    <w:p>
+      <w:pPr>
+        <w:rPr>
+          <w:lang w:val="it-IT"/>
+        </w:rPr>
+      </w:pPr>
+    </w:p>
+    <w:tbl>
+      <w:tblPr>
+        <w:tblW w:w="9962" w:type="dxa"/>
+        <w:tblLayout w:type="fixed"/>
+        <w:tblLook w:val="04A0" w:firstRow="1" w:lastRow="0" w:firstColumn="1" w:lastColumn="0" w:noHBand="0" w:noVBand="1"/>
+      </w:tblPr>
+      <w:tblGrid>
+        <w:gridCol w:w="9962"/>
+      </w:tblGrid>
+      <w:tr>
+        <w:tc>
+          <w:tcPr>
+            <w:tcW w:w="9962" w:type="dxa"/>
+            <w:tcBorders>
+              <w:top w:val="single" w:sz="4" w:space="0" w:color="000000"/>
+              <w:left w:val="single" w:sz="4" w:space="0" w:color="000000"/>
+              <w:bottom w:val="single" w:sz="4" w:space="0" w:color="000000"/>
+              <w:right w:val="single" w:sz="4" w:space="0" w:color="000000"/>
+            </w:tcBorders>
+            <w:shd w:val="clear" w:color="auto" w:fill="BCBCBC"/>
+          </w:tcPr>
+          <w:p>
+            <w:pPr>
+              <w:widowControl w:val="0"/>
+              <w:spacing w:line="240" w:lineRule="auto"/>
+              <w:rPr>
+                <w:b/>
+                <w:lang w:val="it-IT"/>
+              </w:rPr>
+            </w:pPr>
+            <w:r>
+              <w:rPr>
+                <w:b/>
+                <w:lang w:val="it-IT"/>
+              </w:rPr>
+              <w:t xml:space="preserve">Frasi relative a </w:t>
+            </w:r>
+            <w:r>
+              <w:rPr>
+                <w:b/>
+                <w:lang w:val="it-IT"/>
+              </w:rPr>
+              <w:t>Oggetto in Asta</w:t>
+            </w:r>
+          </w:p>
+        </w:tc>
+      </w:tr>
+      <w:tr>
+        <w:tc>
+          <w:tcPr>
+            <w:tcW w:w="9962" w:type="dxa"/>
+            <w:tcBorders>
+              <w:top w:val="single" w:sz="4" w:space="0" w:color="000000"/>
+              <w:left w:val="single" w:sz="4" w:space="0" w:color="000000"/>
+              <w:bottom w:val="single" w:sz="4" w:space="0" w:color="000000"/>
+              <w:right w:val="single" w:sz="4" w:space="0" w:color="000000"/>
+            </w:tcBorders>
+          </w:tcPr>
+          <w:p>
+            <w:pPr>
+              <w:widowControl w:val="0"/>
+              <w:spacing w:line="240" w:lineRule="auto"/>
+              <w:rPr>
+                <w:color w:val="222222"/>
+                <w:shd w:val="clear" w:color="auto" w:fill="FFFFFF"/>
+                <w:lang w:val="it-IT"/>
+              </w:rPr>
+            </w:pPr>
+            <w:r>
+              <w:rPr>
+                <w:color w:val="222222"/>
+                <w:shd w:val="clear" w:color="auto" w:fill="FFFFFF"/>
+                <w:lang w:val="it-IT"/>
+              </w:rPr>
+              <w:t>Gli amministratori gestiscono l’inserimento degli oggetti. Ogni oggetto è caratterizzato da un codice alfanumerico univoco, da una descrizione, da uno stato (ad esempio “come nuovo”, “in buone condizioni”, “non funzionante”, ecc.), da un prezzo di base d’asta, e da una descrizione delle dimensioni. Quando viene inserito un nuovo oggetto nel sistema, gli amministratori possono decidere la durata dell’asta, da un minimo di un giorno ad un massimo di sette giorni.</w:t>
+            </w:r>
+          </w:p>
+          <w:p>
+            <w:pPr>
+              <w:widowControl w:val="0"/>
+              <w:spacing w:line="240" w:lineRule="auto"/>
+              <w:rPr>
+                <w:color w:val="222222"/>
+                <w:shd w:val="clear" w:color="auto" w:fill="FFFFFF"/>
+                <w:lang w:val="it-IT"/>
+              </w:rPr>
+            </w:pPr>
+            <w:r>
+              <w:rPr>
+                <w:color w:val="222222"/>
+                <w:shd w:val="clear" w:color="auto" w:fill="FFFFFF"/>
+                <w:lang w:val="it-IT"/>
+              </w:rPr>
+              <w:t>Dato un oggetto in asta, gli utenti possono fare un’offerta, maggiore del valore attuale di offerta.</w:t>
+            </w:r>
+          </w:p>
+          <w:p>
+            <w:pPr>
+              <w:widowControl w:val="0"/>
+              <w:spacing w:line="240" w:lineRule="auto"/>
+              <w:rPr>
+                <w:color w:val="222222"/>
+                <w:shd w:val="clear" w:color="auto" w:fill="FFFFFF"/>
+                <w:lang w:val="it-IT"/>
+              </w:rPr>
+            </w:pPr>
+            <w:r>
+              <w:rPr>
+                <w:color w:val="222222"/>
+                <w:shd w:val="clear" w:color="auto" w:fill="FFFFFF"/>
+                <w:lang w:val="it-IT"/>
+              </w:rPr>
+              <w:t>Il sistema tiene traccia, per ogni oggetto, di tutte le offerte che sono state fatte e dell’instante temporale in cui queste sono state inserite nel sistema.</w:t>
+            </w:r>
+          </w:p>
+        </w:tc>
+      </w:tr>
+    </w:tbl>
+    <w:p>
+      <w:pPr>
+        <w:rPr>
+          <w:lang w:val="it-IT"/>
+        </w:rPr>
+      </w:pPr>
+    </w:p>
+    <w:tbl>
+      <w:tblPr>
+        <w:tblW w:w="9962" w:type="dxa"/>
+        <w:tblLayout w:type="fixed"/>
+        <w:tblLook w:val="04A0" w:firstRow="1" w:lastRow="0" w:firstColumn="1" w:lastColumn="0" w:noHBand="0" w:noVBand="1"/>
+      </w:tblPr>
+      <w:tblGrid>
+        <w:gridCol w:w="9962"/>
+      </w:tblGrid>
+      <w:tr>
+        <w:tc>
+          <w:tcPr>
+            <w:tcW w:w="9962" w:type="dxa"/>
+            <w:tcBorders>
+              <w:top w:val="single" w:sz="4" w:space="0" w:color="000000"/>
+              <w:left w:val="single" w:sz="4" w:space="0" w:color="000000"/>
+              <w:bottom w:val="single" w:sz="4" w:space="0" w:color="000000"/>
+              <w:right w:val="single" w:sz="4" w:space="0" w:color="000000"/>
+            </w:tcBorders>
+            <w:shd w:val="clear" w:color="auto" w:fill="BCBCBC"/>
+          </w:tcPr>
+          <w:p>
+            <w:pPr>
+              <w:widowControl w:val="0"/>
+              <w:spacing w:line="240" w:lineRule="auto"/>
+              <w:rPr>
+                <w:b/>
+                <w:lang w:val="it-IT"/>
+              </w:rPr>
+            </w:pPr>
+            <w:r>
+              <w:rPr>
+                <w:b/>
+                <w:lang w:val="it-IT"/>
+              </w:rPr>
+              <w:t xml:space="preserve">Frasi relative a </w:t>
+            </w:r>
+            <w:r>
+              <w:rPr>
+                <w:b/>
+                <w:lang w:val="it-IT"/>
+              </w:rPr>
+              <w:t>Offerta</w:t>
+            </w:r>
+          </w:p>
+        </w:tc>
+      </w:tr>
+      <w:tr>
+        <w:tc>
+          <w:tcPr>
+            <w:tcW w:w="9962" w:type="dxa"/>
+            <w:tcBorders>
+              <w:top w:val="single" w:sz="4" w:space="0" w:color="000000"/>
+              <w:left w:val="single" w:sz="4" w:space="0" w:color="000000"/>
+              <w:bottom w:val="single" w:sz="4" w:space="0" w:color="000000"/>
+              <w:right w:val="single" w:sz="4" w:space="0" w:color="000000"/>
+            </w:tcBorders>
+          </w:tcPr>
+          <w:p>
+            <w:pPr>
+              <w:widowControl w:val="0"/>
+              <w:spacing w:line="240" w:lineRule="auto"/>
+              <w:rPr>
+                <w:color w:val="222222"/>
+                <w:shd w:val="clear" w:color="auto" w:fill="FFFFFF"/>
+                <w:lang w:val="it-IT"/>
+              </w:rPr>
+            </w:pPr>
+            <w:r>
+              <w:rPr>
+                <w:color w:val="222222"/>
+                <w:shd w:val="clear" w:color="auto" w:fill="FFFFFF"/>
+                <w:lang w:val="it-IT"/>
+              </w:rPr>
+              <w:t>Gli utenti del sistema, previa registrazione, hanno la possibilità di fare offerte su un qualsiasi oggetto in asta. Al termine dell’asta, l’offerta maggiore sarà quella che avrà vinto l’asta.</w:t>
+            </w:r>
+          </w:p>
+          <w:p>
+            <w:pPr>
+              <w:widowControl w:val="0"/>
+              <w:rPr>
+                <w:color w:val="222222"/>
+                <w:shd w:val="clear" w:color="auto" w:fill="FFFFFF"/>
+                <w:lang w:val="it-IT"/>
+              </w:rPr>
+            </w:pPr>
+            <w:r>
+              <w:rPr>
+                <w:color w:val="222222"/>
+                <w:shd w:val="clear" w:color="auto" w:fill="FFFFFF"/>
+                <w:lang w:val="it-IT"/>
+              </w:rPr>
+              <w:t>Dato un oggetto in asta, gli utenti possono fare un’offerta, maggiore del valore attuale di offerta.</w:t>
+            </w:r>
+          </w:p>
+        </w:tc>
+      </w:tr>
+    </w:tbl>
+    <w:p>
+      <w:pPr>
+        <w:rPr>
+          <w:lang w:val="it-IT"/>
+        </w:rPr>
+      </w:pPr>
+    </w:p>
+    <w:tbl>
+      <w:tblPr>
+        <w:tblW w:w="9962" w:type="dxa"/>
+        <w:tblLayout w:type="fixed"/>
+        <w:tblLook w:val="04A0" w:firstRow="1" w:lastRow="0" w:firstColumn="1" w:lastColumn="0" w:noHBand="0" w:noVBand="1"/>
+      </w:tblPr>
+      <w:tblGrid>
+        <w:gridCol w:w="9962"/>
+      </w:tblGrid>
+      <w:tr>
+        <w:tc>
+          <w:tcPr>
+            <w:tcW w:w="9962" w:type="dxa"/>
+            <w:tcBorders>
+              <w:top w:val="single" w:sz="4" w:space="0" w:color="000000"/>
+              <w:left w:val="single" w:sz="4" w:space="0" w:color="000000"/>
+              <w:bottom w:val="single" w:sz="4" w:space="0" w:color="000000"/>
+              <w:right w:val="single" w:sz="4" w:space="0" w:color="000000"/>
+            </w:tcBorders>
+            <w:shd w:val="clear" w:color="auto" w:fill="BCBCBC"/>
+          </w:tcPr>
+          <w:p>
+            <w:pPr>
+              <w:widowControl w:val="0"/>
+              <w:spacing w:line="240" w:lineRule="auto"/>
+              <w:rPr>
+                <w:b/>
+                <w:lang w:val="it-IT"/>
+              </w:rPr>
+            </w:pPr>
+            <w:r>
+              <w:rPr>
+                <w:b/>
+                <w:lang w:val="it-IT"/>
+              </w:rPr>
+              <w:t xml:space="preserve">Frasi relative a </w:t>
+            </w:r>
+            <w:r>
+              <w:rPr>
+                <w:b/>
+                <w:lang w:val="it-IT"/>
+              </w:rPr>
+              <w:t>Categoria</w:t>
+            </w:r>
+          </w:p>
+        </w:tc>
+      </w:tr>
+      <w:tr>
+        <w:tc>
+          <w:tcPr>
+            <w:tcW w:w="9962" w:type="dxa"/>
+            <w:tcBorders>
+              <w:top w:val="single" w:sz="4" w:space="0" w:color="000000"/>
+              <w:left w:val="single" w:sz="4" w:space="0" w:color="000000"/>
+              <w:bottom w:val="single" w:sz="4" w:space="0" w:color="000000"/>
+              <w:right w:val="single" w:sz="4" w:space="0" w:color="000000"/>
+            </w:tcBorders>
+          </w:tcPr>
+          <w:p>
+            <w:pPr>
+              <w:widowControl w:val="0"/>
+              <w:spacing w:line="240" w:lineRule="auto"/>
+              <w:rPr>
+                <w:lang w:val="it-IT"/>
+              </w:rPr>
+            </w:pPr>
+            <w:r>
+              <w:rPr>
+                <w:lang w:val="it-IT"/>
+              </w:rPr>
+              <w:t xml:space="preserve">Le categorie appartengono ad un </w:t>
+            </w:r>
+            <w:proofErr w:type="spellStart"/>
+            <w:r>
+              <w:rPr>
+                <w:lang w:val="it-IT"/>
+              </w:rPr>
+              <w:t>titolario</w:t>
+            </w:r>
+            <w:proofErr w:type="spellEnd"/>
+            <w:r>
+              <w:rPr>
+                <w:lang w:val="it-IT"/>
+              </w:rPr>
+              <w:t xml:space="preserve"> gerarchico, organizzato su un massimo di tre livelli. La gestione delle categorie degli oggetti afferisce sempre agli amministratori del sistema.</w:t>
+            </w:r>
+          </w:p>
+        </w:tc>
+      </w:tr>
+    </w:tbl>
+    <w:p>
+      <w:pPr>
+        <w:rPr>
+          <w:lang w:val="it-IT"/>
+        </w:rPr>
+      </w:pPr>
+    </w:p>
     <w:p>
       <w:pPr>
         <w:pStyle w:val="Titolo1"/>
@@ -2846,7 +3630,15 @@
         <w:ind w:left="0" w:firstLine="0"/>
       </w:pPr>
       <w:r>
-        <w:t xml:space="preserve">Volume dei </w:t>
+        <w:t xml:space="preserve">Volume </w:t>
+      </w:r>
+      <w:proofErr w:type="spellStart"/>
+      <w:r>
+        <w:t>dei</w:t>
+      </w:r>
+      <w:proofErr w:type="spellEnd"/>
+      <w:r>
+        <w:t xml:space="preserve"> </w:t>
       </w:r>
       <w:proofErr w:type="spellStart"/>
       <w:r>
@@ -3387,8 +4179,13 @@
           <w:numId w:val="9"/>
         </w:numPr>
       </w:pPr>
-      <w:r>
-        <w:t xml:space="preserve">Analisi </w:t>
+      <w:proofErr w:type="spellStart"/>
+      <w:r>
+        <w:t>Analisi</w:t>
+      </w:r>
+      <w:proofErr w:type="spellEnd"/>
+      <w:r>
+        <w:t xml:space="preserve"> </w:t>
       </w:r>
       <w:proofErr w:type="spellStart"/>
       <w:r>
@@ -4499,15 +5296,15 @@
       <mc:AlternateContent>
         <mc:Choice Requires="wps">
           <w:drawing>
-            <wp:anchor distT="0" distB="0" distL="0" distR="0" simplePos="0" relativeHeight="12" behindDoc="0" locked="0" layoutInCell="0" allowOverlap="1" wp14:anchorId="52EF9876" wp14:editId="4CB8C966">
+            <wp:anchor distT="0" distB="0" distL="0" distR="0" simplePos="0" relativeHeight="12" behindDoc="0" locked="0" layoutInCell="0" allowOverlap="1" wp14:anchorId="52EF9876" wp14:editId="0520D825">
               <wp:simplePos x="0" y="0"/>
               <wp:positionH relativeFrom="margin">
-                <wp:align>center</wp:align>
+                <wp:posOffset>3054985</wp:posOffset>
               </wp:positionH>
               <wp:positionV relativeFrom="paragraph">
-                <wp:posOffset>635</wp:posOffset>
+                <wp:posOffset>-1270</wp:posOffset>
               </wp:positionV>
-              <wp:extent cx="76835" cy="175260"/>
+              <wp:extent cx="146685" cy="175260"/>
               <wp:effectExtent l="0" t="0" r="0" b="0"/>
               <wp:wrapSquare wrapText="bothSides"/>
               <wp:docPr id="3" name="Cornice1"/>
@@ -4519,7 +5316,7 @@
                     <wps:spPr>
                       <a:xfrm>
                         <a:off x="0" y="0"/>
-                        <a:ext cx="76835" cy="175260"/>
+                        <a:ext cx="146685" cy="175260"/>
                       </a:xfrm>
                       <a:prstGeom prst="rect">
                         <a:avLst/>
@@ -4572,64 +5369,70 @@
                         </w:p>
                       </w:txbxContent>
                     </wps:txbx>
-                    <wps:bodyPr lIns="0" tIns="0" rIns="0" bIns="0" anchor="t">
+                    <wps:bodyPr wrap="square" lIns="0" tIns="0" rIns="0" bIns="0" anchor="t">
                       <a:spAutoFit/>
                     </wps:bodyPr>
                   </wps:wsp>
                 </a:graphicData>
               </a:graphic>
+              <wp14:sizeRelH relativeFrom="margin">
+                <wp14:pctWidth>0</wp14:pctWidth>
+              </wp14:sizeRelH>
             </wp:anchor>
           </w:drawing>
         </mc:Choice>
         <mc:Fallback>
           <w:pict>
-            <v:rect fillcolor="#FFFFFF" style="position:absolute;rotation:-0;width:6.05pt;height:13.8pt;mso-wrap-distance-left:0pt;mso-wrap-distance-right:0pt;mso-wrap-distance-top:0pt;mso-wrap-distance-bottom:0pt;margin-top:0.05pt;mso-position-vertical-relative:text;margin-left:240.65pt;mso-position-horizontal:center;mso-position-horizontal-relative:margin">
-              <v:fill opacity="0f"/>
-              <v:textbox inset="0in,0in,0in,0in">
+            <v:shapetype w14:anchorId="52EF9876" id="_x0000_t202" coordsize="21600,21600" o:spt="202" path="m,l,21600r21600,l21600,xe">
+              <v:stroke joinstyle="miter"/>
+              <v:path gradientshapeok="t" o:connecttype="rect"/>
+            </v:shapetype>
+            <v:shape id="Cornice1" o:spid="_x0000_s1026" type="#_x0000_t202" style="position:absolute;left:0;text-align:left;margin-left:240.55pt;margin-top:-.1pt;width:11.55pt;height:13.8pt;z-index:12;visibility:visible;mso-wrap-style:square;mso-width-percent:0;mso-wrap-distance-left:0;mso-wrap-distance-top:0;mso-wrap-distance-right:0;mso-wrap-distance-bottom:0;mso-position-horizontal:absolute;mso-position-horizontal-relative:margin;mso-position-vertical:absolute;mso-position-vertical-relative:text;mso-width-percent:0;mso-width-relative:margin;v-text-anchor:top" o:gfxdata="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" o:allowincell="f" stroked="f">
+              <v:fill opacity="0"/>
+              <v:textbox style="mso-fit-shape-to-text:t" inset="0,0,0,0">
                 <w:txbxContent>
                   <w:p>
                     <w:pPr>
                       <w:pStyle w:val="Pidipagina"/>
-                      <w:pBdr/>
                       <w:rPr>
-                        <w:rStyle w:val="Pagenumber"/>
+                        <w:rStyle w:val="Numeropagina"/>
                       </w:rPr>
                     </w:pPr>
                     <w:r>
                       <w:rPr>
-                        <w:rStyle w:val="Pagenumber"/>
+                        <w:rStyle w:val="Numeropagina"/>
                       </w:rPr>
                       <w:fldChar w:fldCharType="begin"/>
                     </w:r>
                     <w:r>
                       <w:rPr>
-                        <w:rStyle w:val="Pagenumber"/>
+                        <w:rStyle w:val="Numeropagina"/>
                       </w:rPr>
                       <w:instrText xml:space="preserve"> PAGE </w:instrText>
                     </w:r>
                     <w:r>
                       <w:rPr>
-                        <w:rStyle w:val="Pagenumber"/>
+                        <w:rStyle w:val="Numeropagina"/>
                       </w:rPr>
                       <w:fldChar w:fldCharType="separate"/>
                     </w:r>
                     <w:r>
                       <w:rPr>
-                        <w:rStyle w:val="Pagenumber"/>
+                        <w:rStyle w:val="Numeropagina"/>
                       </w:rPr>
                       <w:t>9</w:t>
                     </w:r>
                     <w:r>
                       <w:rPr>
-                        <w:rStyle w:val="Pagenumber"/>
+                        <w:rStyle w:val="Numeropagina"/>
                       </w:rPr>
                       <w:fldChar w:fldCharType="end"/>
                     </w:r>
                   </w:p>
                 </w:txbxContent>
               </v:textbox>
-              <w10:wrap type="square"/>
-            </v:rect>
+              <w10:wrap type="square" anchorx="margin"/>
+            </v:shape>
           </w:pict>
         </mc:Fallback>
       </mc:AlternateContent>
@@ -4757,15 +5560,7 @@
         <w:sz w:val="22"/>
         <w:lang w:val="it-IT"/>
       </w:rPr>
-      <w:t>0</w:t>
-    </w:r>
-    <w:r>
-      <w:rPr>
-        <w:i/>
-        <w:sz w:val="22"/>
-        <w:lang w:val="it-IT"/>
-      </w:rPr>
-      <w:t>267355</w:t>
+      <w:t>0267355</w:t>
     </w:r>
     <w:r>
       <w:rPr>
@@ -6728,7 +7523,6 @@
   <w:style w:type="character" w:default="1" w:styleId="Carpredefinitoparagrafo">
     <w:name w:val="Default Paragraph Font"/>
     <w:uiPriority w:val="1"/>
-    <w:semiHidden/>
     <w:unhideWhenUsed/>
   </w:style>
   <w:style w:type="table" w:default="1" w:styleId="Tabellanormale">

--- a/template-progetto.docx
+++ b/template-progetto.docx
@@ -1801,25 +1801,7 @@
                 <w:shd w:val="clear" w:color="auto" w:fill="FFFFFF"/>
                 <w:lang w:val="it-IT"/>
               </w:rPr>
-              <w:t xml:space="preserve">Le categorie appartengono ad un </w:t>
-            </w:r>
-            <w:proofErr w:type="spellStart"/>
-            <w:r>
-              <w:rPr>
-                <w:color w:val="222222"/>
-                <w:shd w:val="clear" w:color="auto" w:fill="FFFFFF"/>
-                <w:lang w:val="it-IT"/>
-              </w:rPr>
-              <w:t>titolario</w:t>
-            </w:r>
-            <w:proofErr w:type="spellEnd"/>
-            <w:r>
-              <w:rPr>
-                <w:color w:val="222222"/>
-                <w:shd w:val="clear" w:color="auto" w:fill="FFFFFF"/>
-                <w:lang w:val="it-IT"/>
-              </w:rPr>
-              <w:t xml:space="preserve"> gerarchico, organizzato su un massimo di tre livelli</w:t>
+              <w:t>Le categorie appartengono ad un titolario gerarchico, organizzato su un massimo di tre livelli</w:t>
             </w:r>
             <w:r>
               <w:rPr>
@@ -2121,11 +2103,9 @@
               <w:widowControl w:val="0"/>
               <w:spacing w:line="240" w:lineRule="auto"/>
             </w:pPr>
-            <w:proofErr w:type="spellStart"/>
             <w:r>
               <w:t>Utente</w:t>
             </w:r>
-            <w:proofErr w:type="spellEnd"/>
           </w:p>
         </w:tc>
         <w:tc>
@@ -2538,21 +2518,7 @@
               <w:rPr>
                 <w:lang w:val="it-IT"/>
               </w:rPr>
-              <w:t xml:space="preserve"> in un </w:t>
-            </w:r>
-            <w:proofErr w:type="spellStart"/>
-            <w:r>
-              <w:rPr>
-                <w:lang w:val="it-IT"/>
-              </w:rPr>
-              <w:t>titolario</w:t>
-            </w:r>
-            <w:proofErr w:type="spellEnd"/>
-            <w:r>
-              <w:rPr>
-                <w:lang w:val="it-IT"/>
-              </w:rPr>
-              <w:t xml:space="preserve"> gerarchico organizzato su tre livelli.</w:t>
+              <w:t xml:space="preserve"> in un titolario gerarchico organizzato su tre livelli.</w:t>
             </w:r>
           </w:p>
         </w:tc>
@@ -2742,14 +2708,12 @@
               </w:rPr>
               <w:t xml:space="preserve"> relative a </w:t>
             </w:r>
-            <w:proofErr w:type="spellStart"/>
             <w:r>
               <w:rPr>
                 <w:b/>
               </w:rPr>
               <w:t>Utente</w:t>
             </w:r>
-            <w:proofErr w:type="spellEnd"/>
           </w:p>
         </w:tc>
       </w:tr>
@@ -2800,6 +2764,25 @@
                 <w:lang w:val="it-IT"/>
               </w:rPr>
               <w:t>Alla registrazione, gli utenti devono comunicare il codice fiscale, il nome, il cognome, la data di nascita, la città di nascita, le informazioni sulla propria carta di credito (intestatario, numero, data di scadenza, codice CVV). Inoltre, essi devono fornire un indirizzo cui consegnare eventuali oggetti acquistati.</w:t>
+            </w:r>
+          </w:p>
+          <w:p>
+            <w:pPr>
+              <w:widowControl w:val="0"/>
+              <w:spacing w:line="240" w:lineRule="auto"/>
+              <w:rPr>
+                <w:color w:val="222222"/>
+                <w:shd w:val="clear" w:color="auto" w:fill="FFFFFF"/>
+                <w:lang w:val="it-IT"/>
+              </w:rPr>
+            </w:pPr>
+            <w:r>
+              <w:rPr>
+                <w:color w:val="222222"/>
+                <w:shd w:val="clear" w:color="auto" w:fill="FFFFFF"/>
+                <w:lang w:val="it-IT"/>
+              </w:rPr>
+              <w:t>Gli utenti del sistema possono visualizzare in qualsiasi momento tutte le aste aperte.</w:t>
             </w:r>
           </w:p>
           <w:p>
@@ -2956,26 +2939,61 @@
                 <w:shd w:val="clear" w:color="auto" w:fill="FFFFFF"/>
                 <w:lang w:val="it-IT"/>
               </w:rPr>
-              <w:t>Dato un oggetto in asta, gli utenti possono fare un’offerta, maggiore del valore attuale di offerta.</w:t>
-            </w:r>
-          </w:p>
-          <w:p>
-            <w:pPr>
-              <w:widowControl w:val="0"/>
-              <w:spacing w:line="240" w:lineRule="auto"/>
+              <w:t xml:space="preserve">A </w:t>
+            </w:r>
+            <w:r>
               <w:rPr>
                 <w:color w:val="222222"/>
                 <w:shd w:val="clear" w:color="auto" w:fill="FFFFFF"/>
                 <w:lang w:val="it-IT"/>
               </w:rPr>
-            </w:pPr>
-            <w:r>
+              <w:t>ciascun oggetto viene associato una categoria.</w:t>
+            </w:r>
+          </w:p>
+          <w:p>
+            <w:pPr>
+              <w:widowControl w:val="0"/>
+              <w:spacing w:line="240" w:lineRule="auto"/>
               <w:rPr>
                 <w:color w:val="222222"/>
                 <w:shd w:val="clear" w:color="auto" w:fill="FFFFFF"/>
                 <w:lang w:val="it-IT"/>
               </w:rPr>
+            </w:pPr>
+            <w:r>
+              <w:rPr>
+                <w:color w:val="222222"/>
+                <w:shd w:val="clear" w:color="auto" w:fill="FFFFFF"/>
+                <w:lang w:val="it-IT"/>
+              </w:rPr>
               <w:t>Il sistema tiene traccia, per ogni oggetto, di tutte le offerte che sono state fatte e dell’instante temporale in cui queste sono state inserite nel sistema.</w:t>
+            </w:r>
+          </w:p>
+          <w:p>
+            <w:pPr>
+              <w:widowControl w:val="0"/>
+              <w:spacing w:line="240" w:lineRule="auto"/>
+              <w:rPr>
+                <w:color w:val="222222"/>
+                <w:shd w:val="clear" w:color="auto" w:fill="FFFFFF"/>
+                <w:lang w:val="it-IT"/>
+              </w:rPr>
+            </w:pPr>
+            <w:r>
+              <w:rPr>
+                <w:color w:val="222222"/>
+                <w:shd w:val="clear" w:color="auto" w:fill="FFFFFF"/>
+                <w:lang w:val="it-IT"/>
+              </w:rPr>
+              <w:t>Gli utenti, in ogni momento, possono visualizzare l’elenco degli oggetti aggiudicati</w:t>
+            </w:r>
+            <w:r>
+              <w:rPr>
+                <w:color w:val="222222"/>
+                <w:shd w:val="clear" w:color="auto" w:fill="FFFFFF"/>
+                <w:lang w:val="it-IT"/>
+              </w:rPr>
+              <w:t>.</w:t>
             </w:r>
           </w:p>
         </w:tc>
@@ -3062,25 +3080,116 @@
                 <w:shd w:val="clear" w:color="auto" w:fill="FFFFFF"/>
                 <w:lang w:val="it-IT"/>
               </w:rPr>
-              <w:t>Gli utenti del sistema, previa registrazione, hanno la possibilità di fare offerte su un qualsiasi oggetto in asta. Al termine dell’asta, l’offerta maggiore sarà quella che avrà vinto l’asta.</w:t>
-            </w:r>
-          </w:p>
-          <w:p>
-            <w:pPr>
-              <w:widowControl w:val="0"/>
+              <w:t>Gli utenti del sistema</w:t>
+            </w:r>
+            <w:r>
               <w:rPr>
                 <w:color w:val="222222"/>
                 <w:shd w:val="clear" w:color="auto" w:fill="FFFFFF"/>
                 <w:lang w:val="it-IT"/>
               </w:rPr>
-            </w:pPr>
+              <w:t xml:space="preserve"> </w:t>
+            </w:r>
             <w:r>
               <w:rPr>
                 <w:color w:val="222222"/>
                 <w:shd w:val="clear" w:color="auto" w:fill="FFFFFF"/>
                 <w:lang w:val="it-IT"/>
               </w:rPr>
+              <w:t>hanno la possibilità di fare offerte su un qualsiasi oggetto in asta. Al termine dell’asta, l’offerta maggiore sarà quella che avrà vinto l’asta.</w:t>
+            </w:r>
+          </w:p>
+          <w:p>
+            <w:pPr>
+              <w:widowControl w:val="0"/>
+              <w:spacing w:line="240" w:lineRule="auto"/>
+              <w:rPr>
+                <w:color w:val="222222"/>
+                <w:shd w:val="clear" w:color="auto" w:fill="FFFFFF"/>
+                <w:lang w:val="it-IT"/>
+              </w:rPr>
+            </w:pPr>
+            <w:r>
+              <w:rPr>
+                <w:color w:val="222222"/>
+                <w:shd w:val="clear" w:color="auto" w:fill="FFFFFF"/>
+                <w:lang w:val="it-IT"/>
+              </w:rPr>
               <w:t>Dato un oggetto in asta, gli utenti possono fare un’offerta, maggiore del valore attuale di offerta.</w:t>
+            </w:r>
+          </w:p>
+          <w:p>
+            <w:pPr>
+              <w:widowControl w:val="0"/>
+              <w:spacing w:line="240" w:lineRule="auto"/>
+              <w:rPr>
+                <w:color w:val="222222"/>
+                <w:shd w:val="clear" w:color="auto" w:fill="FFFFFF"/>
+                <w:lang w:val="it-IT"/>
+              </w:rPr>
+            </w:pPr>
+            <w:r>
+              <w:rPr>
+                <w:color w:val="222222"/>
+                <w:shd w:val="clear" w:color="auto" w:fill="FFFFFF"/>
+                <w:lang w:val="it-IT"/>
+              </w:rPr>
+              <w:t xml:space="preserve">La granularità di incremento delle offerte è di multipli di 50 centesimi di euro. Inoltre, un utente che ha attualmente piazzato l’offerta massima, può sfruttare la funzionalità di “controfferta automatica”. Tale funzionalità permette all’utente di indicare un importo massimo con cui si intende rilanciare l’offerta, qualora un altro utente faccia un’offerta maggiore. La gestione delle offerte pertanto funziona nel modo seguente. L’utente A indica un importo I con cui vuole rilanciare l’offerta nei confronti dell’utente B che è attualmente il migliore offerente. L’utente B ha anche indicato un </w:t>
+            </w:r>
+            <w:r>
+              <w:rPr>
+                <w:color w:val="222222"/>
+                <w:shd w:val="clear" w:color="auto" w:fill="FFFFFF"/>
+                <w:lang w:val="it-IT"/>
+              </w:rPr>
+              <w:lastRenderedPageBreak/>
+              <w:t>importo di controfferta C. Se C &gt; I, il sistema indicherà come miglior offerente l’utente A, con importo temporaneo I, ma immediatamente dopo indicherà nuovamente l’utente B come migliore offerente, con un import di I + 0,50€.</w:t>
+            </w:r>
+            <w:r>
+              <w:rPr>
+                <w:color w:val="222222"/>
+                <w:shd w:val="clear" w:color="auto" w:fill="FFFFFF"/>
+                <w:lang w:val="it-IT"/>
+              </w:rPr>
+              <w:t xml:space="preserve"> </w:t>
+            </w:r>
+          </w:p>
+          <w:p>
+            <w:pPr>
+              <w:widowControl w:val="0"/>
+              <w:spacing w:line="240" w:lineRule="auto"/>
+              <w:rPr>
+                <w:color w:val="222222"/>
+                <w:shd w:val="clear" w:color="auto" w:fill="FFFFFF"/>
+                <w:lang w:val="it-IT"/>
+              </w:rPr>
+            </w:pPr>
+            <w:r>
+              <w:rPr>
+                <w:color w:val="222222"/>
+                <w:shd w:val="clear" w:color="auto" w:fill="FFFFFF"/>
+                <w:lang w:val="it-IT"/>
+              </w:rPr>
+              <w:t>Il sistema tiene traccia, per ogni oggetto, di tutte le offerte che sono state fatte e dell’instante temporale in cui queste sono state inserite nel sistema. Ciò significa che tutte le offerte automatiche generate dal sistema di controfferta automatica devono essere registrate nel sistema.</w:t>
+            </w:r>
+          </w:p>
+          <w:p>
+            <w:pPr>
+              <w:widowControl w:val="0"/>
+              <w:spacing w:line="240" w:lineRule="auto"/>
+              <w:rPr>
+                <w:color w:val="222222"/>
+                <w:shd w:val="clear" w:color="auto" w:fill="FFFFFF"/>
+                <w:lang w:val="it-IT"/>
+              </w:rPr>
+            </w:pPr>
+            <w:r>
+              <w:rPr>
+                <w:color w:val="222222"/>
+                <w:shd w:val="clear" w:color="auto" w:fill="FFFFFF"/>
+                <w:lang w:val="it-IT"/>
+              </w:rPr>
+              <w:t>Gli utenti, in ogni momento, possono visualizzare l’elenco degli oggetti per i quali è presente un’asta in corso cui hanno fatto almeno un’offerta.</w:t>
             </w:r>
           </w:p>
         </w:tc>
@@ -3163,21 +3272,7 @@
               <w:rPr>
                 <w:lang w:val="it-IT"/>
               </w:rPr>
-              <w:t xml:space="preserve">Le categorie appartengono ad un </w:t>
-            </w:r>
-            <w:proofErr w:type="spellStart"/>
-            <w:r>
-              <w:rPr>
-                <w:lang w:val="it-IT"/>
-              </w:rPr>
-              <w:t>titolario</w:t>
-            </w:r>
-            <w:proofErr w:type="spellEnd"/>
-            <w:r>
-              <w:rPr>
-                <w:lang w:val="it-IT"/>
-              </w:rPr>
-              <w:t xml:space="preserve"> gerarchico, organizzato su un massimo di tre livelli. La gestione delle categorie degli oggetti afferisce sempre agli amministratori del sistema.</w:t>
+              <w:t>Le categorie appartengono ad un titolario gerarchico, organizzato su un massimo di tre livelli. La gestione delle categorie degli oggetti afferisce sempre agli amministratori del sistema.</w:t>
             </w:r>
           </w:p>
         </w:tc>

--- a/template-progetto.docx
+++ b/template-progetto.docx
@@ -2708,12 +2708,14 @@
               </w:rPr>
               <w:t xml:space="preserve"> relative a </w:t>
             </w:r>
+            <w:proofErr w:type="spellStart"/>
             <w:r>
               <w:rPr>
                 <w:b/>
               </w:rPr>
               <w:t>Utente</w:t>
             </w:r>
+            <w:proofErr w:type="spellEnd"/>
           </w:p>
         </w:tc>
       </w:tr>
@@ -2939,61 +2941,45 @@
                 <w:shd w:val="clear" w:color="auto" w:fill="FFFFFF"/>
                 <w:lang w:val="it-IT"/>
               </w:rPr>
-              <w:t xml:space="preserve">A </w:t>
-            </w:r>
-            <w:r>
+              <w:t>A ciascun oggetto viene associato una categoria.</w:t>
+            </w:r>
+          </w:p>
+          <w:p>
+            <w:pPr>
+              <w:widowControl w:val="0"/>
+              <w:spacing w:line="240" w:lineRule="auto"/>
               <w:rPr>
                 <w:color w:val="222222"/>
                 <w:shd w:val="clear" w:color="auto" w:fill="FFFFFF"/>
                 <w:lang w:val="it-IT"/>
               </w:rPr>
-              <w:t>ciascun oggetto viene associato una categoria.</w:t>
-            </w:r>
-          </w:p>
-          <w:p>
-            <w:pPr>
-              <w:widowControl w:val="0"/>
-              <w:spacing w:line="240" w:lineRule="auto"/>
+            </w:pPr>
+            <w:r>
               <w:rPr>
                 <w:color w:val="222222"/>
                 <w:shd w:val="clear" w:color="auto" w:fill="FFFFFF"/>
                 <w:lang w:val="it-IT"/>
               </w:rPr>
-            </w:pPr>
-            <w:r>
+              <w:t>Il sistema tiene traccia, per ogni oggetto, di tutte le offerte che sono state fatte e dell’instante temporale in cui queste sono state inserite nel sistema.</w:t>
+            </w:r>
+          </w:p>
+          <w:p>
+            <w:pPr>
+              <w:widowControl w:val="0"/>
+              <w:spacing w:line="240" w:lineRule="auto"/>
               <w:rPr>
                 <w:color w:val="222222"/>
                 <w:shd w:val="clear" w:color="auto" w:fill="FFFFFF"/>
                 <w:lang w:val="it-IT"/>
               </w:rPr>
-              <w:t>Il sistema tiene traccia, per ogni oggetto, di tutte le offerte che sono state fatte e dell’instante temporale in cui queste sono state inserite nel sistema.</w:t>
-            </w:r>
-          </w:p>
-          <w:p>
-            <w:pPr>
-              <w:widowControl w:val="0"/>
-              <w:spacing w:line="240" w:lineRule="auto"/>
+            </w:pPr>
+            <w:r>
               <w:rPr>
                 <w:color w:val="222222"/>
                 <w:shd w:val="clear" w:color="auto" w:fill="FFFFFF"/>
                 <w:lang w:val="it-IT"/>
               </w:rPr>
-            </w:pPr>
-            <w:r>
-              <w:rPr>
-                <w:color w:val="222222"/>
-                <w:shd w:val="clear" w:color="auto" w:fill="FFFFFF"/>
-                <w:lang w:val="it-IT"/>
-              </w:rPr>
-              <w:t>Gli utenti, in ogni momento, possono visualizzare l’elenco degli oggetti aggiudicati</w:t>
-            </w:r>
-            <w:r>
-              <w:rPr>
-                <w:color w:val="222222"/>
-                <w:shd w:val="clear" w:color="auto" w:fill="FFFFFF"/>
-                <w:lang w:val="it-IT"/>
-              </w:rPr>
-              <w:t>.</w:t>
+              <w:t>Gli utenti, in ogni momento, possono visualizzare l’elenco degli oggetti aggiudicati.</w:t>
             </w:r>
           </w:p>
         </w:tc>
@@ -3143,15 +3129,7 @@
                 <w:lang w:val="it-IT"/>
               </w:rPr>
               <w:lastRenderedPageBreak/>
-              <w:t>importo di controfferta C. Se C &gt; I, il sistema indicherà come miglior offerente l’utente A, con importo temporaneo I, ma immediatamente dopo indicherà nuovamente l’utente B come migliore offerente, con un import di I + 0,50€.</w:t>
-            </w:r>
-            <w:r>
-              <w:rPr>
-                <w:color w:val="222222"/>
-                <w:shd w:val="clear" w:color="auto" w:fill="FFFFFF"/>
-                <w:lang w:val="it-IT"/>
-              </w:rPr>
-              <w:t xml:space="preserve"> </w:t>
+              <w:t xml:space="preserve">importo di controfferta C. Se C &gt; I, il sistema indicherà come miglior offerente l’utente A, con importo temporaneo I, ma immediatamente dopo indicherà nuovamente l’utente B come migliore offerente, con un import di I + 0,50€. </w:t>
             </w:r>
           </w:p>
           <w:p>
@@ -3312,50 +3290,576 @@
       <w:pPr>
         <w:pStyle w:val="Titolo2"/>
         <w:ind w:left="0" w:firstLine="0"/>
-      </w:pPr>
-      <w:proofErr w:type="spellStart"/>
-      <w:r>
-        <w:t>Costruzione</w:t>
-      </w:r>
-      <w:proofErr w:type="spellEnd"/>
-      <w:r>
-        <w:t xml:space="preserve"> </w:t>
-      </w:r>
-      <w:proofErr w:type="spellStart"/>
-      <w:r>
-        <w:t>dello</w:t>
-      </w:r>
-      <w:proofErr w:type="spellEnd"/>
-      <w:r>
-        <w:t xml:space="preserve"> schema E-R</w:t>
-      </w:r>
-    </w:p>
-    <w:p>
-      <w:pPr>
-        <w:pStyle w:val="Testocommento"/>
-        <w:rPr>
-          <w:lang w:val="it-IT"/>
-        </w:rPr>
-      </w:pPr>
-      <w:r>
-        <w:rPr>
-          <w:lang w:val="it-IT"/>
-        </w:rPr>
-        <w:t xml:space="preserve">In questa sezione è necessario riportare </w:t>
-      </w:r>
-      <w:r>
-        <w:rPr>
-          <w:u w:val="single"/>
-          <w:lang w:val="it-IT"/>
-        </w:rPr>
-        <w:t>tutti</w:t>
-      </w:r>
-      <w:r>
-        <w:rPr>
-          <w:lang w:val="it-IT"/>
-        </w:rPr>
-        <w:t xml:space="preserve"> passi seguiti per la costruzione dello schema E-R finale, a partire dalle specifiche raccolte ed organizzate nel capitolo precedente. Non è richiesto un procedimento specifico: si può adottare una strategia top-down, bottom-up, a macchia d’olio o mista. L’importante è descrivere e commentare tutti i passi della costruzione, andando anche ad inserire “schemi parziali” utilizzati nel processo.</w:t>
-      </w:r>
+        <w:rPr>
+          <w:lang w:val="it-IT"/>
+        </w:rPr>
+      </w:pPr>
+      <w:r>
+        <w:rPr>
+          <w:lang w:val="it-IT"/>
+        </w:rPr>
+        <w:t>Costruzione dello schema E-R</w:t>
+      </w:r>
+    </w:p>
+    <w:p>
+      <w:pPr>
+        <w:rPr>
+          <w:lang w:val="it-IT" w:eastAsia="en-US"/>
+        </w:rPr>
+      </w:pPr>
+      <w:r>
+        <w:rPr>
+          <w:lang w:val="it-IT" w:eastAsia="en-US"/>
+        </w:rPr>
+        <w:t>Per la costruzione del modello concettuale si utilizza una strategia mista</w:t>
+      </w:r>
+      <w:r>
+        <w:rPr>
+          <w:lang w:val="it-IT" w:eastAsia="en-US"/>
+        </w:rPr>
+        <w:t xml:space="preserve">. Nella </w:t>
+      </w:r>
+      <w:r>
+        <w:rPr>
+          <w:lang w:val="it-IT" w:eastAsia="en-US"/>
+        </w:rPr>
+        <w:t xml:space="preserve">Figura 1 </w:t>
+      </w:r>
+      <w:r>
+        <w:rPr>
+          <w:lang w:val="it-IT" w:eastAsia="en-US"/>
+        </w:rPr>
+        <w:t>viene raffigurato l</w:t>
+      </w:r>
+      <w:r>
+        <w:rPr>
+          <w:lang w:val="it-IT" w:eastAsia="en-US"/>
+        </w:rPr>
+        <w:t>o schema scheletro</w:t>
+      </w:r>
+      <w:r>
+        <w:rPr>
+          <w:lang w:val="it-IT" w:eastAsia="en-US"/>
+        </w:rPr>
+        <w:t xml:space="preserve"> costruito a</w:t>
+      </w:r>
+      <w:r>
+        <w:rPr>
+          <w:lang w:val="it-IT" w:eastAsia="en-US"/>
+        </w:rPr>
+        <w:t xml:space="preserve"> partire dalle specifiche, </w:t>
+      </w:r>
+      <w:r>
+        <w:rPr>
+          <w:lang w:val="it-IT" w:eastAsia="en-US"/>
+        </w:rPr>
+        <w:t xml:space="preserve">rappresentate a livello astratto i concetti principali dell’applicazione. </w:t>
+      </w:r>
+    </w:p>
+    <w:p>
+      <w:pPr>
+        <w:pStyle w:val="Titolo3"/>
+        <w:jc w:val="center"/>
+        <w:rPr>
+          <w:lang w:val="it-IT"/>
+        </w:rPr>
+      </w:pPr>
+      <w:r>
+        <w:rPr>
+          <w:noProof/>
+          <w:lang w:val="it-IT"/>
+        </w:rPr>
+        <w:drawing>
+          <wp:inline distT="0" distB="0" distL="0" distR="0" wp14:anchorId="64AA9210" wp14:editId="3FE94EEB">
+            <wp:extent cx="5454153" cy="2210538"/>
+            <wp:effectExtent l="0" t="0" r="0" b="0"/>
+            <wp:docPr id="7" name="Immagine 7" descr="Immagine che contiene diagramma&#10;&#10;Descrizione generata automaticamente"/>
+            <wp:cNvGraphicFramePr>
+              <a:graphicFrameLocks xmlns:a="http://schemas.openxmlformats.org/drawingml/2006/main" noChangeAspect="1"/>
+            </wp:cNvGraphicFramePr>
+            <a:graphic xmlns:a="http://schemas.openxmlformats.org/drawingml/2006/main">
+              <a:graphicData uri="http://schemas.openxmlformats.org/drawingml/2006/picture">
+                <pic:pic xmlns:pic="http://schemas.openxmlformats.org/drawingml/2006/picture">
+                  <pic:nvPicPr>
+                    <pic:cNvPr id="7" name="Immagine 7" descr="Immagine che contiene diagramma&#10;&#10;Descrizione generata automaticamente"/>
+                    <pic:cNvPicPr/>
+                  </pic:nvPicPr>
+                  <pic:blipFill>
+                    <a:blip r:embed="rId9" cstate="print">
+                      <a:extLst>
+                        <a:ext uri="{28A0092B-C50C-407E-A947-70E740481C1C}">
+                          <a14:useLocalDpi xmlns:a14="http://schemas.microsoft.com/office/drawing/2010/main" val="0"/>
+                        </a:ext>
+                      </a:extLst>
+                    </a:blip>
+                    <a:stretch>
+                      <a:fillRect/>
+                    </a:stretch>
+                  </pic:blipFill>
+                  <pic:spPr>
+                    <a:xfrm>
+                      <a:off x="0" y="0"/>
+                      <a:ext cx="5481428" cy="2221593"/>
+                    </a:xfrm>
+                    <a:prstGeom prst="rect">
+                      <a:avLst/>
+                    </a:prstGeom>
+                  </pic:spPr>
+                </pic:pic>
+              </a:graphicData>
+            </a:graphic>
+          </wp:inline>
+        </w:drawing>
+      </w:r>
+    </w:p>
+    <w:p>
+      <w:pPr>
+        <w:rPr>
+          <w:lang w:val="it-IT" w:eastAsia="en-US"/>
+        </w:rPr>
+      </w:pPr>
+      <w:r>
+        <w:rPr>
+          <w:lang w:val="it-IT" w:eastAsia="en-US"/>
+        </w:rPr>
+        <w:t>Lo schema scheletro rappresentato cattura i concetti relativi a:</w:t>
+      </w:r>
+    </w:p>
+    <w:p>
+      <w:pPr>
+        <w:pStyle w:val="Paragrafoelenco"/>
+        <w:numPr>
+          <w:ilvl w:val="0"/>
+          <w:numId w:val="10"/>
+        </w:numPr>
+        <w:rPr>
+          <w:lang w:val="it-IT" w:eastAsia="en-US"/>
+        </w:rPr>
+      </w:pPr>
+      <w:r>
+        <w:rPr>
+          <w:lang w:val="it-IT" w:eastAsia="en-US"/>
+        </w:rPr>
+        <w:t>L’Utente è rilevante ai fini dell’applicazione</w:t>
+      </w:r>
+      <w:r>
+        <w:rPr>
+          <w:lang w:val="it-IT" w:eastAsia="en-US"/>
+        </w:rPr>
+        <w:t>, viene rappresentato con un’entità</w:t>
+      </w:r>
+      <w:r>
+        <w:rPr>
+          <w:lang w:val="it-IT" w:eastAsia="en-US"/>
+        </w:rPr>
+        <w:t>;</w:t>
+      </w:r>
+    </w:p>
+    <w:p>
+      <w:pPr>
+        <w:pStyle w:val="Paragrafoelenco"/>
+        <w:numPr>
+          <w:ilvl w:val="0"/>
+          <w:numId w:val="10"/>
+        </w:numPr>
+        <w:rPr>
+          <w:lang w:val="it-IT" w:eastAsia="en-US"/>
+        </w:rPr>
+      </w:pPr>
+      <w:r>
+        <w:rPr>
+          <w:lang w:val="it-IT" w:eastAsia="en-US"/>
+        </w:rPr>
+        <w:t xml:space="preserve">L’Oggetto in </w:t>
+      </w:r>
+      <w:r>
+        <w:rPr>
+          <w:lang w:val="it-IT" w:eastAsia="en-US"/>
+        </w:rPr>
+        <w:t>A</w:t>
+      </w:r>
+      <w:r>
+        <w:rPr>
+          <w:lang w:val="it-IT" w:eastAsia="en-US"/>
+        </w:rPr>
+        <w:t>sta è un altro concetto rilevante per il sistema, anche lui viene rappresentato come un’entità;</w:t>
+      </w:r>
+    </w:p>
+    <w:p>
+      <w:pPr>
+        <w:pStyle w:val="Paragrafoelenco"/>
+        <w:numPr>
+          <w:ilvl w:val="0"/>
+          <w:numId w:val="10"/>
+        </w:numPr>
+        <w:rPr>
+          <w:lang w:val="it-IT" w:eastAsia="en-US"/>
+        </w:rPr>
+      </w:pPr>
+      <w:r>
+        <w:rPr>
+          <w:lang w:val="it-IT" w:eastAsia="en-US"/>
+        </w:rPr>
+        <w:t xml:space="preserve">L’Offerta rappresenta il concetto di offerta che un Utente può fare su un particolare Oggetto in </w:t>
+      </w:r>
+      <w:r>
+        <w:rPr>
+          <w:lang w:val="it-IT" w:eastAsia="en-US"/>
+        </w:rPr>
+        <w:t>A</w:t>
+      </w:r>
+      <w:r>
+        <w:rPr>
+          <w:lang w:val="it-IT" w:eastAsia="en-US"/>
+        </w:rPr>
+        <w:t>sta, viene pertanto rappresentato come un’entità;</w:t>
+      </w:r>
+    </w:p>
+    <w:p>
+      <w:pPr>
+        <w:pStyle w:val="Paragrafoelenco"/>
+        <w:numPr>
+          <w:ilvl w:val="0"/>
+          <w:numId w:val="10"/>
+        </w:numPr>
+        <w:rPr>
+          <w:lang w:val="it-IT" w:eastAsia="en-US"/>
+        </w:rPr>
+      </w:pPr>
+      <w:r>
+        <w:rPr>
+          <w:lang w:val="it-IT" w:eastAsia="en-US"/>
+        </w:rPr>
+        <w:t>La Categoria cattura il concetto di categorie in cui possono essere divisi i vari oggetti in asta;</w:t>
+      </w:r>
+    </w:p>
+    <w:p>
+      <w:pPr>
+        <w:pStyle w:val="Paragrafoelenco"/>
+        <w:numPr>
+          <w:ilvl w:val="0"/>
+          <w:numId w:val="10"/>
+        </w:numPr>
+        <w:rPr>
+          <w:lang w:val="it-IT" w:eastAsia="en-US"/>
+        </w:rPr>
+      </w:pPr>
+      <w:r>
+        <w:rPr>
+          <w:lang w:val="it-IT" w:eastAsia="en-US"/>
+        </w:rPr>
+        <w:t xml:space="preserve">Effettuare cattura la possibilità di un Utente di fare una particolare offerta su un preciso Oggetto in </w:t>
+      </w:r>
+      <w:r>
+        <w:rPr>
+          <w:lang w:val="it-IT" w:eastAsia="en-US"/>
+        </w:rPr>
+        <w:t>A</w:t>
+      </w:r>
+      <w:r>
+        <w:rPr>
+          <w:lang w:val="it-IT" w:eastAsia="en-US"/>
+        </w:rPr>
+        <w:t>sta, viene rappresentato come un’associazione;</w:t>
+      </w:r>
+    </w:p>
+    <w:p>
+      <w:pPr>
+        <w:pStyle w:val="Paragrafoelenco"/>
+        <w:numPr>
+          <w:ilvl w:val="0"/>
+          <w:numId w:val="10"/>
+        </w:numPr>
+        <w:rPr>
+          <w:lang w:val="it-IT" w:eastAsia="en-US"/>
+        </w:rPr>
+      </w:pPr>
+      <w:r>
+        <w:rPr>
+          <w:lang w:val="it-IT" w:eastAsia="en-US"/>
+        </w:rPr>
+        <w:t xml:space="preserve">Riferimento associa Offerta con Oggetto in </w:t>
+      </w:r>
+      <w:r>
+        <w:rPr>
+          <w:lang w:val="it-IT" w:eastAsia="en-US"/>
+        </w:rPr>
+        <w:t>A</w:t>
+      </w:r>
+      <w:r>
+        <w:rPr>
+          <w:lang w:val="it-IT" w:eastAsia="en-US"/>
+        </w:rPr>
+        <w:t>sta, associazione che cattura il concetto rappresentante una precisa offerta fa riferimento ad un particolare oggetto in asta;</w:t>
+      </w:r>
+    </w:p>
+    <w:p>
+      <w:pPr>
+        <w:pStyle w:val="Paragrafoelenco"/>
+        <w:numPr>
+          <w:ilvl w:val="0"/>
+          <w:numId w:val="10"/>
+        </w:numPr>
+        <w:rPr>
+          <w:lang w:val="it-IT" w:eastAsia="en-US"/>
+        </w:rPr>
+      </w:pPr>
+      <w:r>
+        <w:rPr>
+          <w:lang w:val="it-IT" w:eastAsia="en-US"/>
+        </w:rPr>
+        <w:t xml:space="preserve">Assegnato associa Oggetto in </w:t>
+      </w:r>
+      <w:r>
+        <w:rPr>
+          <w:lang w:val="it-IT" w:eastAsia="en-US"/>
+        </w:rPr>
+        <w:t>A</w:t>
+      </w:r>
+      <w:r>
+        <w:rPr>
+          <w:lang w:val="it-IT" w:eastAsia="en-US"/>
+        </w:rPr>
+        <w:t xml:space="preserve">sta con Categorie, indica che un Oggetto in </w:t>
+      </w:r>
+      <w:r>
+        <w:rPr>
+          <w:lang w:val="it-IT" w:eastAsia="en-US"/>
+        </w:rPr>
+        <w:t>A</w:t>
+      </w:r>
+      <w:r>
+        <w:rPr>
+          <w:lang w:val="it-IT" w:eastAsia="en-US"/>
+        </w:rPr>
+        <w:t>sta ha associata una Categoria, viene rappresentato con un’associazione.</w:t>
+      </w:r>
+    </w:p>
+    <w:p>
+      <w:pPr>
+        <w:rPr>
+          <w:lang w:val="it-IT" w:eastAsia="en-US"/>
+        </w:rPr>
+      </w:pPr>
+    </w:p>
+    <w:p>
+      <w:pPr>
+        <w:rPr>
+          <w:lang w:val="it-IT" w:eastAsia="en-US"/>
+        </w:rPr>
+      </w:pPr>
+      <w:r>
+        <w:rPr>
+          <w:lang w:val="it-IT" w:eastAsia="en-US"/>
+        </w:rPr>
+        <w:t>In riferimento ai concetti introdotti, si utilizzano dei raffinamenti successivi per ottenere una completa rappresentazione del mini-mondo di riferimento.</w:t>
+      </w:r>
+    </w:p>
+    <w:p>
+      <w:pPr>
+        <w:rPr>
+          <w:lang w:val="it-IT" w:eastAsia="en-US"/>
+        </w:rPr>
+      </w:pPr>
+    </w:p>
+    <w:p>
+      <w:pPr>
+        <w:rPr>
+          <w:lang w:val="it-IT" w:eastAsia="en-US"/>
+        </w:rPr>
+      </w:pPr>
+      <w:r>
+        <w:rPr>
+          <w:lang w:val="it-IT" w:eastAsia="en-US"/>
+        </w:rPr>
+        <w:lastRenderedPageBreak/>
+        <w:t xml:space="preserve">In Figura 2 viene raffigurata l’entità Utente, rappresentate un utente del sistema </w:t>
+      </w:r>
+      <w:r>
+        <w:rPr>
+          <w:lang w:val="it-IT" w:eastAsia="en-US"/>
+        </w:rPr>
+        <w:t xml:space="preserve">in grado di fare offerte per poter acquistare un particolare </w:t>
+      </w:r>
+      <w:r>
+        <w:rPr>
+          <w:lang w:val="it-IT" w:eastAsia="en-US"/>
+        </w:rPr>
+        <w:t>o</w:t>
+      </w:r>
+      <w:r>
+        <w:rPr>
+          <w:lang w:val="it-IT" w:eastAsia="en-US"/>
+        </w:rPr>
+        <w:t xml:space="preserve">ggetto in </w:t>
+      </w:r>
+      <w:r>
+        <w:rPr>
+          <w:lang w:val="it-IT" w:eastAsia="en-US"/>
+        </w:rPr>
+        <w:t>a</w:t>
+      </w:r>
+      <w:r>
+        <w:rPr>
+          <w:lang w:val="it-IT" w:eastAsia="en-US"/>
+        </w:rPr>
+        <w:t>sta.</w:t>
+      </w:r>
+    </w:p>
+    <w:p>
+      <w:pPr>
+        <w:jc w:val="center"/>
+        <w:rPr>
+          <w:lang w:val="it-IT" w:eastAsia="en-US"/>
+        </w:rPr>
+      </w:pPr>
+      <w:r>
+        <w:rPr>
+          <w:noProof/>
+          <w:lang w:val="it-IT" w:eastAsia="en-US"/>
+        </w:rPr>
+        <w:drawing>
+          <wp:inline distT="0" distB="0" distL="0" distR="0" wp14:anchorId="24518099" wp14:editId="02B17E12">
+            <wp:extent cx="3901661" cy="2554763"/>
+            <wp:effectExtent l="0" t="0" r="0" b="0"/>
+            <wp:docPr id="6" name="Immagine 6" descr="Immagine che contiene diagramma&#10;&#10;Descrizione generata automaticamente"/>
+            <wp:cNvGraphicFramePr>
+              <a:graphicFrameLocks xmlns:a="http://schemas.openxmlformats.org/drawingml/2006/main" noChangeAspect="1"/>
+            </wp:cNvGraphicFramePr>
+            <a:graphic xmlns:a="http://schemas.openxmlformats.org/drawingml/2006/main">
+              <a:graphicData uri="http://schemas.openxmlformats.org/drawingml/2006/picture">
+                <pic:pic xmlns:pic="http://schemas.openxmlformats.org/drawingml/2006/picture">
+                  <pic:nvPicPr>
+                    <pic:cNvPr id="6" name="Immagine 6" descr="Immagine che contiene diagramma&#10;&#10;Descrizione generata automaticamente"/>
+                    <pic:cNvPicPr/>
+                  </pic:nvPicPr>
+                  <pic:blipFill>
+                    <a:blip r:embed="rId10">
+                      <a:extLst>
+                        <a:ext uri="{28A0092B-C50C-407E-A947-70E740481C1C}">
+                          <a14:useLocalDpi xmlns:a14="http://schemas.microsoft.com/office/drawing/2010/main" val="0"/>
+                        </a:ext>
+                      </a:extLst>
+                    </a:blip>
+                    <a:stretch>
+                      <a:fillRect/>
+                    </a:stretch>
+                  </pic:blipFill>
+                  <pic:spPr>
+                    <a:xfrm>
+                      <a:off x="0" y="0"/>
+                      <a:ext cx="3953443" cy="2588669"/>
+                    </a:xfrm>
+                    <a:prstGeom prst="rect">
+                      <a:avLst/>
+                    </a:prstGeom>
+                  </pic:spPr>
+                </pic:pic>
+              </a:graphicData>
+            </a:graphic>
+          </wp:inline>
+        </w:drawing>
+      </w:r>
+    </w:p>
+    <w:p>
+      <w:pPr>
+        <w:rPr>
+          <w:lang w:val="it-IT" w:eastAsia="en-US"/>
+        </w:rPr>
+      </w:pPr>
+      <w:r>
+        <w:rPr>
+          <w:lang w:val="it-IT" w:eastAsia="en-US"/>
+        </w:rPr>
+        <w:t>L’entità è indentificata del codice fiscale</w:t>
+      </w:r>
+      <w:r>
+        <w:rPr>
+          <w:lang w:val="it-IT" w:eastAsia="en-US"/>
+        </w:rPr>
+        <w:t>, gli altri attributi caratterizzante l’entità sono: il nome, il cognome, la data di nascita, la città di nascita, la carta di credito (con le informazioni sulla data di scadenza, il codice CVV e il numero della carta stessa) e l’indirizzo di consegna al quale consegnare eventuali oggetti acquistati (con informazioni relative alla via, numero civico, comune e CAP).</w:t>
+      </w:r>
+    </w:p>
+    <w:p>
+      <w:pPr>
+        <w:rPr>
+          <w:lang w:val="it-IT" w:eastAsia="en-US"/>
+        </w:rPr>
+      </w:pPr>
+    </w:p>
+    <w:p>
+      <w:pPr>
+        <w:rPr>
+          <w:lang w:val="it-IT" w:eastAsia="en-US"/>
+        </w:rPr>
+      </w:pPr>
+      <w:r>
+        <w:rPr>
+          <w:lang w:val="it-IT" w:eastAsia="en-US"/>
+        </w:rPr>
+        <w:t xml:space="preserve">In Figura 3 viene raffigurato il concetto relativo ad un Oggetto in </w:t>
+      </w:r>
+      <w:r>
+        <w:rPr>
+          <w:lang w:val="it-IT" w:eastAsia="en-US"/>
+        </w:rPr>
+        <w:t>A</w:t>
+      </w:r>
+      <w:r>
+        <w:rPr>
+          <w:lang w:val="it-IT" w:eastAsia="en-US"/>
+        </w:rPr>
+        <w:t>sta.</w:t>
+      </w:r>
+    </w:p>
+    <w:p>
+      <w:pPr>
+        <w:rPr>
+          <w:lang w:val="it-IT" w:eastAsia="en-US"/>
+        </w:rPr>
+      </w:pPr>
+    </w:p>
+    <w:p>
+      <w:pPr>
+        <w:rPr>
+          <w:lang w:val="it-IT" w:eastAsia="en-US"/>
+        </w:rPr>
+      </w:pPr>
+    </w:p>
+    <w:p>
+      <w:pPr>
+        <w:rPr>
+          <w:lang w:val="it-IT" w:eastAsia="en-US"/>
+        </w:rPr>
+      </w:pPr>
+    </w:p>
+    <w:p>
+      <w:pPr>
+        <w:rPr>
+          <w:lang w:val="it-IT" w:eastAsia="en-US"/>
+        </w:rPr>
+      </w:pPr>
+    </w:p>
+    <w:p>
+      <w:pPr>
+        <w:rPr>
+          <w:lang w:val="it-IT" w:eastAsia="en-US"/>
+        </w:rPr>
+      </w:pPr>
+    </w:p>
+    <w:p>
+      <w:pPr>
+        <w:rPr>
+          <w:lang w:val="it-IT" w:eastAsia="en-US"/>
+        </w:rPr>
+      </w:pPr>
+    </w:p>
+    <w:p>
+      <w:pPr>
+        <w:rPr>
+          <w:lang w:val="it-IT" w:eastAsia="en-US"/>
+        </w:rPr>
+      </w:pPr>
     </w:p>
     <w:p>
       <w:pPr>
@@ -3468,6 +3972,7 @@
         <w:rPr>
           <w:lang w:val="it-IT"/>
         </w:rPr>
+        <w:lastRenderedPageBreak/>
         <w:t>Dizionario dei dati</w:t>
       </w:r>
     </w:p>
@@ -5340,9 +5845,9 @@
       </w:r>
     </w:p>
     <w:sectPr>
-      <w:headerReference w:type="default" r:id="rId9"/>
-      <w:footerReference w:type="default" r:id="rId10"/>
-      <w:headerReference w:type="first" r:id="rId11"/>
+      <w:headerReference w:type="default" r:id="rId11"/>
+      <w:footerReference w:type="default" r:id="rId12"/>
+      <w:headerReference w:type="first" r:id="rId13"/>
       <w:pgSz w:w="11906" w:h="16838"/>
       <w:pgMar w:top="1440" w:right="1080" w:bottom="1440" w:left="1080" w:header="539" w:footer="567" w:gutter="0"/>
       <w:cols w:space="720"/>
@@ -7019,6 +7524,118 @@
       </w:rPr>
     </w:lvl>
   </w:abstractNum>
+  <w:abstractNum w:abstractNumId="9" w15:restartNumberingAfterBreak="0">
+    <w:nsid w:val="6B8E6C18"/>
+    <w:multiLevelType w:val="hybridMultilevel"/>
+    <w:tmpl w:val="599C0C56"/>
+    <w:lvl w:ilvl="0" w:tplc="C868DFFC">
+      <w:numFmt w:val="bullet"/>
+      <w:lvlText w:val="-"/>
+      <w:lvlJc w:val="left"/>
+      <w:pPr>
+        <w:ind w:left="720" w:hanging="360"/>
+      </w:pPr>
+      <w:rPr>
+        <w:rFonts w:ascii="Times New Roman" w:eastAsia="SimSun" w:hAnsi="Times New Roman" w:cs="Times New Roman" w:hint="default"/>
+      </w:rPr>
+    </w:lvl>
+    <w:lvl w:ilvl="1" w:tplc="04100003" w:tentative="1">
+      <w:start w:val="1"/>
+      <w:numFmt w:val="bullet"/>
+      <w:lvlText w:val="o"/>
+      <w:lvlJc w:val="left"/>
+      <w:pPr>
+        <w:ind w:left="1440" w:hanging="360"/>
+      </w:pPr>
+      <w:rPr>
+        <w:rFonts w:ascii="Courier New" w:hAnsi="Courier New" w:cs="Courier New" w:hint="default"/>
+      </w:rPr>
+    </w:lvl>
+    <w:lvl w:ilvl="2" w:tplc="04100005" w:tentative="1">
+      <w:start w:val="1"/>
+      <w:numFmt w:val="bullet"/>
+      <w:lvlText w:val=""/>
+      <w:lvlJc w:val="left"/>
+      <w:pPr>
+        <w:ind w:left="2160" w:hanging="360"/>
+      </w:pPr>
+      <w:rPr>
+        <w:rFonts w:ascii="Wingdings" w:hAnsi="Wingdings" w:hint="default"/>
+      </w:rPr>
+    </w:lvl>
+    <w:lvl w:ilvl="3" w:tplc="04100001" w:tentative="1">
+      <w:start w:val="1"/>
+      <w:numFmt w:val="bullet"/>
+      <w:lvlText w:val=""/>
+      <w:lvlJc w:val="left"/>
+      <w:pPr>
+        <w:ind w:left="2880" w:hanging="360"/>
+      </w:pPr>
+      <w:rPr>
+        <w:rFonts w:ascii="Symbol" w:hAnsi="Symbol" w:hint="default"/>
+      </w:rPr>
+    </w:lvl>
+    <w:lvl w:ilvl="4" w:tplc="04100003" w:tentative="1">
+      <w:start w:val="1"/>
+      <w:numFmt w:val="bullet"/>
+      <w:lvlText w:val="o"/>
+      <w:lvlJc w:val="left"/>
+      <w:pPr>
+        <w:ind w:left="3600" w:hanging="360"/>
+      </w:pPr>
+      <w:rPr>
+        <w:rFonts w:ascii="Courier New" w:hAnsi="Courier New" w:cs="Courier New" w:hint="default"/>
+      </w:rPr>
+    </w:lvl>
+    <w:lvl w:ilvl="5" w:tplc="04100005" w:tentative="1">
+      <w:start w:val="1"/>
+      <w:numFmt w:val="bullet"/>
+      <w:lvlText w:val=""/>
+      <w:lvlJc w:val="left"/>
+      <w:pPr>
+        <w:ind w:left="4320" w:hanging="360"/>
+      </w:pPr>
+      <w:rPr>
+        <w:rFonts w:ascii="Wingdings" w:hAnsi="Wingdings" w:hint="default"/>
+      </w:rPr>
+    </w:lvl>
+    <w:lvl w:ilvl="6" w:tplc="04100001" w:tentative="1">
+      <w:start w:val="1"/>
+      <w:numFmt w:val="bullet"/>
+      <w:lvlText w:val=""/>
+      <w:lvlJc w:val="left"/>
+      <w:pPr>
+        <w:ind w:left="5040" w:hanging="360"/>
+      </w:pPr>
+      <w:rPr>
+        <w:rFonts w:ascii="Symbol" w:hAnsi="Symbol" w:hint="default"/>
+      </w:rPr>
+    </w:lvl>
+    <w:lvl w:ilvl="7" w:tplc="04100003" w:tentative="1">
+      <w:start w:val="1"/>
+      <w:numFmt w:val="bullet"/>
+      <w:lvlText w:val="o"/>
+      <w:lvlJc w:val="left"/>
+      <w:pPr>
+        <w:ind w:left="5760" w:hanging="360"/>
+      </w:pPr>
+      <w:rPr>
+        <w:rFonts w:ascii="Courier New" w:hAnsi="Courier New" w:cs="Courier New" w:hint="default"/>
+      </w:rPr>
+    </w:lvl>
+    <w:lvl w:ilvl="8" w:tplc="04100005" w:tentative="1">
+      <w:start w:val="1"/>
+      <w:numFmt w:val="bullet"/>
+      <w:lvlText w:val=""/>
+      <w:lvlJc w:val="left"/>
+      <w:pPr>
+        <w:ind w:left="6480" w:hanging="360"/>
+      </w:pPr>
+      <w:rPr>
+        <w:rFonts w:ascii="Wingdings" w:hAnsi="Wingdings" w:hint="default"/>
+      </w:rPr>
+    </w:lvl>
+  </w:abstractNum>
   <w:num w:numId="1" w16cid:durableId="1295599433">
     <w:abstractNumId w:val="5"/>
   </w:num>
@@ -7045,6 +7662,9 @@
   </w:num>
   <w:num w:numId="9" w16cid:durableId="1329745363">
     <w:abstractNumId w:val="1"/>
+  </w:num>
+  <w:num w:numId="10" w16cid:durableId="1302953911">
+    <w:abstractNumId w:val="9"/>
   </w:num>
 </w:numbering>
 </file>
@@ -7618,6 +8238,7 @@
   <w:style w:type="character" w:default="1" w:styleId="Carpredefinitoparagrafo">
     <w:name w:val="Default Paragraph Font"/>
     <w:uiPriority w:val="1"/>
+    <w:semiHidden/>
     <w:unhideWhenUsed/>
   </w:style>
   <w:style w:type="table" w:default="1" w:styleId="Tabellanormale">
@@ -8886,6 +9507,16 @@
     <w:name w:val="Contenuto cornice"/>
     <w:basedOn w:val="Normale"/>
     <w:qFormat/>
+  </w:style>
+  <w:style w:type="paragraph" w:styleId="Paragrafoelenco">
+    <w:name w:val="List Paragraph"/>
+    <w:basedOn w:val="Normale"/>
+    <w:uiPriority w:val="99"/>
+    <w:rsid w:val="004D4AAE"/>
+    <w:pPr>
+      <w:ind w:left="720"/>
+      <w:contextualSpacing/>
+    </w:pPr>
   </w:style>
 </w:styles>
 </file>

--- a/template-progetto.docx
+++ b/template-progetto.docx
@@ -3269,22 +3269,12 @@
       </w:pPr>
       <w:bookmarkStart w:id="7" w:name="_Toc2081466291"/>
       <w:bookmarkStart w:id="8" w:name="_Toc403677057"/>
-      <w:proofErr w:type="spellStart"/>
       <w:r>
         <w:lastRenderedPageBreak/>
-        <w:t>Progettazione</w:t>
-      </w:r>
-      <w:proofErr w:type="spellEnd"/>
-      <w:r>
-        <w:t xml:space="preserve"> </w:t>
-      </w:r>
-      <w:proofErr w:type="spellStart"/>
-      <w:r>
-        <w:t>concettuale</w:t>
+        <w:t>Progettazione concettuale</w:t>
       </w:r>
       <w:bookmarkEnd w:id="7"/>
       <w:bookmarkEnd w:id="8"/>
-      <w:proofErr w:type="spellEnd"/>
     </w:p>
     <w:p>
       <w:pPr>
@@ -3440,7 +3430,19 @@
         <w:rPr>
           <w:lang w:val="it-IT" w:eastAsia="en-US"/>
         </w:rPr>
-        <w:t>L’Utente è rilevante ai fini dell’applicazione</w:t>
+        <w:t>L’Utente</w:t>
+      </w:r>
+      <w:r>
+        <w:rPr>
+          <w:lang w:val="it-IT" w:eastAsia="en-US"/>
+        </w:rPr>
+        <w:t xml:space="preserve">, che </w:t>
+      </w:r>
+      <w:r>
+        <w:rPr>
+          <w:lang w:val="it-IT" w:eastAsia="en-US"/>
+        </w:rPr>
+        <w:t>è rilevante ai fini dell’applicazione</w:t>
       </w:r>
       <w:r>
         <w:rPr>
@@ -3530,7 +3532,19 @@
         <w:rPr>
           <w:lang w:val="it-IT" w:eastAsia="en-US"/>
         </w:rPr>
-        <w:t>La Categoria cattura il concetto di categorie in cui possono essere divisi i vari oggetti in asta;</w:t>
+        <w:t>La Categoria cattura il concetto di categorie in cui possono essere divisi i vari oggetti in asta</w:t>
+      </w:r>
+      <w:r>
+        <w:rPr>
+          <w:lang w:val="it-IT" w:eastAsia="en-US"/>
+        </w:rPr>
+        <w:t>, viene rappresentato come un’entità</w:t>
+      </w:r>
+      <w:r>
+        <w:rPr>
+          <w:lang w:val="it-IT" w:eastAsia="en-US"/>
+        </w:rPr>
+        <w:t>;</w:t>
       </w:r>
     </w:p>
     <w:p>
@@ -3814,17 +3828,438 @@
     </w:p>
     <w:p>
       <w:pPr>
-        <w:rPr>
-          <w:lang w:val="it-IT" w:eastAsia="en-US"/>
-        </w:rPr>
-      </w:pPr>
-    </w:p>
-    <w:p>
-      <w:pPr>
-        <w:rPr>
-          <w:lang w:val="it-IT" w:eastAsia="en-US"/>
-        </w:rPr>
-      </w:pPr>
+        <w:jc w:val="center"/>
+        <w:rPr>
+          <w:lang w:val="it-IT" w:eastAsia="en-US"/>
+        </w:rPr>
+      </w:pPr>
+      <w:r>
+        <w:rPr>
+          <w:noProof/>
+          <w:lang w:val="it-IT" w:eastAsia="en-US"/>
+        </w:rPr>
+        <w:drawing>
+          <wp:inline distT="0" distB="0" distL="0" distR="0" wp14:anchorId="6B193E1A" wp14:editId="38BF2C03">
+            <wp:extent cx="3684815" cy="2775098"/>
+            <wp:effectExtent l="0" t="0" r="0" b="0"/>
+            <wp:docPr id="4" name="Immagine 4" descr="Immagine che contiene diagramma&#10;&#10;Descrizione generata automaticamente"/>
+            <wp:cNvGraphicFramePr>
+              <a:graphicFrameLocks xmlns:a="http://schemas.openxmlformats.org/drawingml/2006/main" noChangeAspect="1"/>
+            </wp:cNvGraphicFramePr>
+            <a:graphic xmlns:a="http://schemas.openxmlformats.org/drawingml/2006/main">
+              <a:graphicData uri="http://schemas.openxmlformats.org/drawingml/2006/picture">
+                <pic:pic xmlns:pic="http://schemas.openxmlformats.org/drawingml/2006/picture">
+                  <pic:nvPicPr>
+                    <pic:cNvPr id="4" name="Immagine 4" descr="Immagine che contiene diagramma&#10;&#10;Descrizione generata automaticamente"/>
+                    <pic:cNvPicPr/>
+                  </pic:nvPicPr>
+                  <pic:blipFill>
+                    <a:blip r:embed="rId11">
+                      <a:extLst>
+                        <a:ext uri="{28A0092B-C50C-407E-A947-70E740481C1C}">
+                          <a14:useLocalDpi xmlns:a14="http://schemas.microsoft.com/office/drawing/2010/main" val="0"/>
+                        </a:ext>
+                      </a:extLst>
+                    </a:blip>
+                    <a:stretch>
+                      <a:fillRect/>
+                    </a:stretch>
+                  </pic:blipFill>
+                  <pic:spPr>
+                    <a:xfrm>
+                      <a:off x="0" y="0"/>
+                      <a:ext cx="3768541" cy="2838154"/>
+                    </a:xfrm>
+                    <a:prstGeom prst="rect">
+                      <a:avLst/>
+                    </a:prstGeom>
+                  </pic:spPr>
+                </pic:pic>
+              </a:graphicData>
+            </a:graphic>
+          </wp:inline>
+        </w:drawing>
+      </w:r>
+    </w:p>
+    <w:p>
+      <w:pPr>
+        <w:rPr>
+          <w:lang w:val="it-IT" w:eastAsia="en-US"/>
+        </w:rPr>
+      </w:pPr>
+      <w:r>
+        <w:rPr>
+          <w:lang w:val="it-IT" w:eastAsia="en-US"/>
+        </w:rPr>
+        <w:t>Gli Oggetti in Asta vengono identificati da un codice alfanumerico univoco, gli altri attributi sono: una descrizione, uno stato (</w:t>
+      </w:r>
+      <w:r>
+        <w:rPr>
+          <w:lang w:val="it-IT" w:eastAsia="en-US"/>
+        </w:rPr>
+        <w:t xml:space="preserve">ad esempio “come nuovo”, “in buone condizioni”, “non funzionante”, ecc.), </w:t>
+      </w:r>
+      <w:r>
+        <w:rPr>
+          <w:lang w:val="it-IT" w:eastAsia="en-US"/>
+        </w:rPr>
+        <w:t>da una descrizione delle dimensioni</w:t>
+      </w:r>
+      <w:r>
+        <w:rPr>
+          <w:lang w:val="it-IT" w:eastAsia="en-US"/>
+        </w:rPr>
+        <w:t xml:space="preserve">, da un prezzo di base d’asta, dalla durata dell’asta sullo specifico oggetto e dall’istante di inizio dell’asta sull’oggetto (con le informazioni relative alla data, ora del giorno e minuti). </w:t>
+      </w:r>
+    </w:p>
+    <w:p>
+      <w:pPr>
+        <w:rPr>
+          <w:lang w:val="it-IT" w:eastAsia="en-US"/>
+        </w:rPr>
+      </w:pPr>
+      <w:r>
+        <w:rPr>
+          <w:lang w:val="it-IT" w:eastAsia="en-US"/>
+        </w:rPr>
+        <w:lastRenderedPageBreak/>
+        <w:t>Viene utilizzato il costrutto della generalizzazione</w:t>
+      </w:r>
+      <w:r>
+        <w:rPr>
+          <w:lang w:val="it-IT" w:eastAsia="en-US"/>
+        </w:rPr>
+        <w:t xml:space="preserve">, in particolare per rappresentare un sottoinsieme, per catturare il concetto degli Oggetti in Asta </w:t>
+      </w:r>
+      <w:r>
+        <w:rPr>
+          <w:lang w:val="it-IT" w:eastAsia="en-US"/>
+        </w:rPr>
+        <w:t xml:space="preserve">Venduto acquistato </w:t>
+      </w:r>
+      <w:r>
+        <w:rPr>
+          <w:lang w:val="it-IT" w:eastAsia="en-US"/>
+        </w:rPr>
+        <w:t>da un Utente dell’applicazione introducendo l’attributo prezzo di vendita rappresentate il prezzo con cui viene venduto l’oggetto considerato.</w:t>
+      </w:r>
+    </w:p>
+    <w:p>
+      <w:pPr>
+        <w:rPr>
+          <w:lang w:val="it-IT" w:eastAsia="en-US"/>
+        </w:rPr>
+      </w:pPr>
+    </w:p>
+    <w:p>
+      <w:pPr>
+        <w:rPr>
+          <w:lang w:val="it-IT" w:eastAsia="en-US"/>
+        </w:rPr>
+      </w:pPr>
+      <w:r>
+        <w:rPr>
+          <w:lang w:val="it-IT" w:eastAsia="en-US"/>
+        </w:rPr>
+        <w:t>In Figura 4 troviamo la raffinazione dell’entità Offerta e delle relazioni ricavate finora.</w:t>
+      </w:r>
+    </w:p>
+    <w:p>
+      <w:pPr>
+        <w:jc w:val="center"/>
+        <w:rPr>
+          <w:lang w:val="it-IT" w:eastAsia="en-US"/>
+        </w:rPr>
+      </w:pPr>
+      <w:r>
+        <w:rPr>
+          <w:noProof/>
+          <w:lang w:val="it-IT" w:eastAsia="en-US"/>
+        </w:rPr>
+        <w:drawing>
+          <wp:inline distT="0" distB="0" distL="0" distR="0" wp14:anchorId="1597C969" wp14:editId="5D13068F">
+            <wp:extent cx="6188710" cy="2519045"/>
+            <wp:effectExtent l="0" t="0" r="0" b="0"/>
+            <wp:docPr id="8" name="Immagine 8"/>
+            <wp:cNvGraphicFramePr>
+              <a:graphicFrameLocks xmlns:a="http://schemas.openxmlformats.org/drawingml/2006/main" noChangeAspect="1"/>
+            </wp:cNvGraphicFramePr>
+            <a:graphic xmlns:a="http://schemas.openxmlformats.org/drawingml/2006/main">
+              <a:graphicData uri="http://schemas.openxmlformats.org/drawingml/2006/picture">
+                <pic:pic xmlns:pic="http://schemas.openxmlformats.org/drawingml/2006/picture">
+                  <pic:nvPicPr>
+                    <pic:cNvPr id="8" name="Immagine 8"/>
+                    <pic:cNvPicPr/>
+                  </pic:nvPicPr>
+                  <pic:blipFill>
+                    <a:blip r:embed="rId12" cstate="print">
+                      <a:extLst>
+                        <a:ext uri="{28A0092B-C50C-407E-A947-70E740481C1C}">
+                          <a14:useLocalDpi xmlns:a14="http://schemas.microsoft.com/office/drawing/2010/main" val="0"/>
+                        </a:ext>
+                      </a:extLst>
+                    </a:blip>
+                    <a:stretch>
+                      <a:fillRect/>
+                    </a:stretch>
+                  </pic:blipFill>
+                  <pic:spPr>
+                    <a:xfrm>
+                      <a:off x="0" y="0"/>
+                      <a:ext cx="6188710" cy="2519045"/>
+                    </a:xfrm>
+                    <a:prstGeom prst="rect">
+                      <a:avLst/>
+                    </a:prstGeom>
+                  </pic:spPr>
+                </pic:pic>
+              </a:graphicData>
+            </a:graphic>
+          </wp:inline>
+        </w:drawing>
+      </w:r>
+    </w:p>
+    <w:p>
+      <w:pPr>
+        <w:rPr>
+          <w:lang w:val="it-IT" w:eastAsia="en-US"/>
+        </w:rPr>
+      </w:pPr>
+      <w:r>
+        <w:rPr>
+          <w:lang w:val="it-IT" w:eastAsia="en-US"/>
+        </w:rPr>
+        <w:t>L’entità offerta cattura il concetto di offerta fatta da un Utente su un preciso Oggetto in Asta. Dato che un Utente nel corso dell’asta per quell’oggetto può fare più di una offerta per acquistar</w:t>
+      </w:r>
+      <w:r>
+        <w:rPr>
+          <w:lang w:val="it-IT" w:eastAsia="en-US"/>
+        </w:rPr>
+        <w:t>lo</w:t>
+      </w:r>
+      <w:r>
+        <w:rPr>
+          <w:lang w:val="it-IT" w:eastAsia="en-US"/>
+        </w:rPr>
+        <w:t xml:space="preserve">, si è deciso di identificare l’entità con un identificatore </w:t>
+      </w:r>
+      <w:r>
+        <w:rPr>
+          <w:lang w:val="it-IT" w:eastAsia="en-US"/>
+        </w:rPr>
+        <w:t>esterno verso le entità Utente e Oggetto in Asta con l’aggiunta dell’attributo Importo, utilizzato per rappresentare il valore dell</w:t>
+      </w:r>
+      <w:r>
+        <w:rPr>
+          <w:lang w:val="it-IT" w:eastAsia="en-US"/>
+        </w:rPr>
+        <w:t xml:space="preserve">a specifica </w:t>
+      </w:r>
+      <w:r>
+        <w:rPr>
+          <w:lang w:val="it-IT" w:eastAsia="en-US"/>
+        </w:rPr>
+        <w:t>offerta</w:t>
+      </w:r>
+      <w:r>
+        <w:rPr>
+          <w:lang w:val="it-IT" w:eastAsia="en-US"/>
+        </w:rPr>
+        <w:t xml:space="preserve">. L’entità </w:t>
+      </w:r>
+      <w:r>
+        <w:rPr>
+          <w:lang w:val="it-IT" w:eastAsia="en-US"/>
+        </w:rPr>
+        <w:t>Offerta è caratterizzata anche dall’attributo istante, utilizzato per catturare la data, l’ora e il minuto di quando è stata fatta una particolare Offerta.</w:t>
+      </w:r>
+    </w:p>
+    <w:p>
+      <w:pPr>
+        <w:rPr>
+          <w:lang w:val="it-IT" w:eastAsia="en-US"/>
+        </w:rPr>
+      </w:pPr>
+      <w:r>
+        <w:rPr>
+          <w:lang w:val="it-IT" w:eastAsia="en-US"/>
+        </w:rPr>
+        <w:t>Le associazioni che abbiamo rappresentato finora dalla specifica sono:</w:t>
+      </w:r>
+    </w:p>
+    <w:p>
+      <w:pPr>
+        <w:pStyle w:val="Paragrafoelenco"/>
+        <w:numPr>
+          <w:ilvl w:val="0"/>
+          <w:numId w:val="10"/>
+        </w:numPr>
+        <w:rPr>
+          <w:lang w:val="it-IT" w:eastAsia="en-US"/>
+        </w:rPr>
+      </w:pPr>
+      <w:r>
+        <w:rPr>
+          <w:lang w:val="it-IT" w:eastAsia="en-US"/>
+        </w:rPr>
+        <w:t>L’associazione Effettuare relativo al concetto che un utente può fare più offerte, le cardinalità sono (0, N) da parte di Utente e (1,</w:t>
+      </w:r>
+      <w:r>
+        <w:rPr>
+          <w:lang w:val="it-IT" w:eastAsia="en-US"/>
+        </w:rPr>
+        <w:t xml:space="preserve"> </w:t>
+      </w:r>
+      <w:r>
+        <w:rPr>
+          <w:lang w:val="it-IT" w:eastAsia="en-US"/>
+        </w:rPr>
+        <w:t>1) da parte di Offerta, quest’ultima cardinalità consente di utilizzare l’identificatore esterno di Offerta verso Utente</w:t>
+      </w:r>
+      <w:r>
+        <w:rPr>
+          <w:lang w:val="it-IT" w:eastAsia="en-US"/>
+        </w:rPr>
+        <w:t>;</w:t>
+      </w:r>
+    </w:p>
+    <w:p>
+      <w:pPr>
+        <w:pStyle w:val="Paragrafoelenco"/>
+        <w:numPr>
+          <w:ilvl w:val="0"/>
+          <w:numId w:val="10"/>
+        </w:numPr>
+        <w:rPr>
+          <w:lang w:val="it-IT" w:eastAsia="en-US"/>
+        </w:rPr>
+      </w:pPr>
+      <w:r>
+        <w:rPr>
+          <w:lang w:val="it-IT" w:eastAsia="en-US"/>
+        </w:rPr>
+        <w:t>L’associazione Riferimento fra l’entità Offerta e Oggetto in Asta, tale associazione indica che una particolare Offerta è riferita ad un Oggetto</w:t>
+      </w:r>
+      <w:r>
+        <w:rPr>
+          <w:lang w:val="it-IT" w:eastAsia="en-US"/>
+        </w:rPr>
+        <w:t>, le cardinalità sono (1, 1) da parte di Offerta e (0, N) da parte di Oggetto in Asta, dove la cardinalità (1, 1) di Offerta consente di utilizzare l’identificatore esterno per l’entità Offerta;</w:t>
+      </w:r>
+    </w:p>
+    <w:p>
+      <w:pPr>
+        <w:pStyle w:val="Paragrafoelenco"/>
+        <w:numPr>
+          <w:ilvl w:val="0"/>
+          <w:numId w:val="10"/>
+        </w:numPr>
+        <w:rPr>
+          <w:lang w:val="it-IT" w:eastAsia="en-US"/>
+        </w:rPr>
+      </w:pPr>
+      <w:r>
+        <w:rPr>
+          <w:lang w:val="it-IT" w:eastAsia="en-US"/>
+        </w:rPr>
+        <w:t xml:space="preserve">L’associazione Possiede tra le entità Utente e l’entità Oggetto in Asta Venduto, ciò a rappresentare che un Utente può acquistare e quindi diventare il possessore di un Oggetto in Asta Venduto. Le cardinalità sono (0, N) da parte dell’Utente e (1, 1) da parte di Oggetto in Asta Venduto, questo perché un Utente registrato nel sistema può non aver acquistato ancora </w:t>
+      </w:r>
+      <w:r>
+        <w:rPr>
+          <w:lang w:val="it-IT" w:eastAsia="en-US"/>
+        </w:rPr>
+        <w:lastRenderedPageBreak/>
+        <w:t>nessun oggetto oppure averne acquistato più di uno, mentre un Oggetto in Asta Venduto viene acquistato da un solo Utente.</w:t>
+      </w:r>
+    </w:p>
+    <w:p>
+      <w:pPr>
+        <w:rPr>
+          <w:lang w:val="it-IT" w:eastAsia="en-US"/>
+        </w:rPr>
+      </w:pPr>
+    </w:p>
+    <w:p>
+      <w:pPr>
+        <w:rPr>
+          <w:lang w:val="it-IT" w:eastAsia="en-US"/>
+        </w:rPr>
+      </w:pPr>
+      <w:r>
+        <w:rPr>
+          <w:lang w:val="it-IT" w:eastAsia="en-US"/>
+        </w:rPr>
+        <w:t xml:space="preserve">In Figura 5 troviamo il raffinamento del concetto di Categoria e del </w:t>
+      </w:r>
+      <w:proofErr w:type="spellStart"/>
+      <w:r>
+        <w:rPr>
+          <w:lang w:val="it-IT" w:eastAsia="en-US"/>
+        </w:rPr>
+        <w:t>titolario</w:t>
+      </w:r>
+      <w:proofErr w:type="spellEnd"/>
+      <w:r>
+        <w:rPr>
+          <w:lang w:val="it-IT" w:eastAsia="en-US"/>
+        </w:rPr>
+        <w:t xml:space="preserve"> gerarchico in cui vengono organizzate le stesse all’interno del sistema.</w:t>
+      </w:r>
+    </w:p>
+    <w:p>
+      <w:pPr>
+        <w:jc w:val="center"/>
+        <w:rPr>
+          <w:lang w:val="it-IT" w:eastAsia="en-US"/>
+        </w:rPr>
+      </w:pPr>
+      <w:r>
+        <w:rPr>
+          <w:noProof/>
+          <w:lang w:val="it-IT" w:eastAsia="en-US"/>
+        </w:rPr>
+        <w:drawing>
+          <wp:inline distT="0" distB="0" distL="0" distR="0" wp14:anchorId="48FEEE49" wp14:editId="7F97009E">
+            <wp:extent cx="4162523" cy="2457965"/>
+            <wp:effectExtent l="0" t="0" r="3175" b="6350"/>
+            <wp:docPr id="9" name="Immagine 9" descr="Immagine che contiene diagramma&#10;&#10;Descrizione generata automaticamente"/>
+            <wp:cNvGraphicFramePr>
+              <a:graphicFrameLocks xmlns:a="http://schemas.openxmlformats.org/drawingml/2006/main" noChangeAspect="1"/>
+            </wp:cNvGraphicFramePr>
+            <a:graphic xmlns:a="http://schemas.openxmlformats.org/drawingml/2006/main">
+              <a:graphicData uri="http://schemas.openxmlformats.org/drawingml/2006/picture">
+                <pic:pic xmlns:pic="http://schemas.openxmlformats.org/drawingml/2006/picture">
+                  <pic:nvPicPr>
+                    <pic:cNvPr id="9" name="Immagine 9" descr="Immagine che contiene diagramma&#10;&#10;Descrizione generata automaticamente"/>
+                    <pic:cNvPicPr/>
+                  </pic:nvPicPr>
+                  <pic:blipFill>
+                    <a:blip r:embed="rId13" cstate="print">
+                      <a:extLst>
+                        <a:ext uri="{28A0092B-C50C-407E-A947-70E740481C1C}">
+                          <a14:useLocalDpi xmlns:a14="http://schemas.microsoft.com/office/drawing/2010/main" val="0"/>
+                        </a:ext>
+                      </a:extLst>
+                    </a:blip>
+                    <a:stretch>
+                      <a:fillRect/>
+                    </a:stretch>
+                  </pic:blipFill>
+                  <pic:spPr>
+                    <a:xfrm>
+                      <a:off x="0" y="0"/>
+                      <a:ext cx="4210963" cy="2486569"/>
+                    </a:xfrm>
+                    <a:prstGeom prst="rect">
+                      <a:avLst/>
+                    </a:prstGeom>
+                  </pic:spPr>
+                </pic:pic>
+              </a:graphicData>
+            </a:graphic>
+          </wp:inline>
+        </w:drawing>
+      </w:r>
     </w:p>
     <w:p>
       <w:pPr>
@@ -3972,7 +4407,6 @@
         <w:rPr>
           <w:lang w:val="it-IT"/>
         </w:rPr>
-        <w:lastRenderedPageBreak/>
         <w:t>Dizionario dei dati</w:t>
       </w:r>
     </w:p>
@@ -4207,14 +4641,9 @@
       </w:pPr>
       <w:bookmarkStart w:id="9" w:name="_Toc2147004904"/>
       <w:bookmarkStart w:id="10" w:name="_Toc1927795384"/>
-      <w:proofErr w:type="spellStart"/>
       <w:r>
         <w:lastRenderedPageBreak/>
-        <w:t>Progettazione</w:t>
-      </w:r>
-      <w:proofErr w:type="spellEnd"/>
-      <w:r>
-        <w:t xml:space="preserve"> </w:t>
+        <w:t xml:space="preserve">Progettazione </w:t>
       </w:r>
       <w:proofErr w:type="spellStart"/>
       <w:r>
@@ -5023,14 +5452,9 @@
         <w:pStyle w:val="Titolo1"/>
       </w:pPr>
       <w:bookmarkStart w:id="11" w:name="_Toc518560220"/>
-      <w:proofErr w:type="spellStart"/>
       <w:r>
         <w:lastRenderedPageBreak/>
-        <w:t>Progettazione</w:t>
-      </w:r>
-      <w:proofErr w:type="spellEnd"/>
-      <w:r>
-        <w:t xml:space="preserve"> </w:t>
+        <w:t xml:space="preserve">Progettazione </w:t>
       </w:r>
       <w:proofErr w:type="spellStart"/>
       <w:r>
@@ -5845,9 +6269,9 @@
       </w:r>
     </w:p>
     <w:sectPr>
-      <w:headerReference w:type="default" r:id="rId11"/>
-      <w:footerReference w:type="default" r:id="rId12"/>
-      <w:headerReference w:type="first" r:id="rId13"/>
+      <w:headerReference w:type="default" r:id="rId14"/>
+      <w:footerReference w:type="default" r:id="rId15"/>
+      <w:headerReference w:type="first" r:id="rId16"/>
       <w:pgSz w:w="11906" w:h="16838"/>
       <w:pgMar w:top="1440" w:right="1080" w:bottom="1440" w:left="1080" w:header="539" w:footer="567" w:gutter="0"/>
       <w:cols w:space="720"/>

--- a/template-progetto.docx
+++ b/template-progetto.docx
@@ -3897,19 +3897,7 @@
         <w:rPr>
           <w:lang w:val="it-IT" w:eastAsia="en-US"/>
         </w:rPr>
-        <w:t xml:space="preserve">ad esempio “come nuovo”, “in buone condizioni”, “non funzionante”, ecc.), </w:t>
-      </w:r>
-      <w:r>
-        <w:rPr>
-          <w:lang w:val="it-IT" w:eastAsia="en-US"/>
-        </w:rPr>
-        <w:t>da una descrizione delle dimensioni</w:t>
-      </w:r>
-      <w:r>
-        <w:rPr>
-          <w:lang w:val="it-IT" w:eastAsia="en-US"/>
-        </w:rPr>
-        <w:t xml:space="preserve">, da un prezzo di base d’asta, dalla durata dell’asta sullo specifico oggetto e dall’istante di inizio dell’asta sull’oggetto (con le informazioni relative alla data, ora del giorno e minuti). </w:t>
+        <w:t xml:space="preserve">ad esempio “come nuovo”, “in buone condizioni”, “non funzionante”, ecc.), da una descrizione delle dimensioni, da un prezzo di base d’asta, dalla durata dell’asta sullo specifico oggetto e dall’istante di inizio dell’asta sull’oggetto (con le informazioni relative alla data, ora del giorno e minuti). </w:t>
       </w:r>
     </w:p>
     <w:p>
@@ -4189,7 +4177,19 @@
         <w:rPr>
           <w:lang w:val="it-IT" w:eastAsia="en-US"/>
         </w:rPr>
-        <w:t xml:space="preserve">In Figura 5 troviamo il raffinamento del concetto di Categoria e del </w:t>
+        <w:t>In Figura 5 troviamo il raffinamento del concetto di Categoria</w:t>
+      </w:r>
+      <w:r>
+        <w:rPr>
+          <w:lang w:val="it-IT" w:eastAsia="en-US"/>
+        </w:rPr>
+        <w:t>,</w:t>
+      </w:r>
+      <w:r>
+        <w:rPr>
+          <w:lang w:val="it-IT" w:eastAsia="en-US"/>
+        </w:rPr>
+        <w:t xml:space="preserve"> del </w:t>
       </w:r>
       <w:proofErr w:type="spellStart"/>
       <w:r>
@@ -4203,7 +4203,13 @@
         <w:rPr>
           <w:lang w:val="it-IT" w:eastAsia="en-US"/>
         </w:rPr>
-        <w:t xml:space="preserve"> gerarchico in cui vengono organizzate le stesse all’interno del sistema.</w:t>
+        <w:t xml:space="preserve"> gerarchico in cui vengono organizzate le stesse all’interno del sistema</w:t>
+      </w:r>
+      <w:r>
+        <w:rPr>
+          <w:lang w:val="it-IT" w:eastAsia="en-US"/>
+        </w:rPr>
+        <w:t xml:space="preserve"> e dell’associazione tra l’Oggetto in Asta e il concetto di Categoria.</w:t>
       </w:r>
     </w:p>
     <w:p>
@@ -4213,16 +4219,24 @@
           <w:lang w:val="it-IT" w:eastAsia="en-US"/>
         </w:rPr>
       </w:pPr>
+    </w:p>
+    <w:p>
+      <w:pPr>
+        <w:jc w:val="center"/>
+        <w:rPr>
+          <w:lang w:val="it-IT" w:eastAsia="en-US"/>
+        </w:rPr>
+      </w:pPr>
       <w:r>
         <w:rPr>
           <w:noProof/>
           <w:lang w:val="it-IT" w:eastAsia="en-US"/>
         </w:rPr>
         <w:drawing>
-          <wp:inline distT="0" distB="0" distL="0" distR="0" wp14:anchorId="48FEEE49" wp14:editId="7F97009E">
-            <wp:extent cx="4162523" cy="2457965"/>
-            <wp:effectExtent l="0" t="0" r="3175" b="6350"/>
-            <wp:docPr id="9" name="Immagine 9" descr="Immagine che contiene diagramma&#10;&#10;Descrizione generata automaticamente"/>
+          <wp:inline distT="0" distB="0" distL="0" distR="0" wp14:anchorId="21EEE265" wp14:editId="7BB21568">
+            <wp:extent cx="5534286" cy="2034614"/>
+            <wp:effectExtent l="0" t="0" r="3175" b="0"/>
+            <wp:docPr id="1522924516" name="Immagine 1" descr="Immagine che contiene diagramma&#10;&#10;Descrizione generata automaticamente"/>
             <wp:cNvGraphicFramePr>
               <a:graphicFrameLocks xmlns:a="http://schemas.openxmlformats.org/drawingml/2006/main" noChangeAspect="1"/>
             </wp:cNvGraphicFramePr>
@@ -4230,7 +4244,7 @@
               <a:graphicData uri="http://schemas.openxmlformats.org/drawingml/2006/picture">
                 <pic:pic xmlns:pic="http://schemas.openxmlformats.org/drawingml/2006/picture">
                   <pic:nvPicPr>
-                    <pic:cNvPr id="9" name="Immagine 9" descr="Immagine che contiene diagramma&#10;&#10;Descrizione generata automaticamente"/>
+                    <pic:cNvPr id="1522924516" name="Immagine 1" descr="Immagine che contiene diagramma&#10;&#10;Descrizione generata automaticamente"/>
                     <pic:cNvPicPr/>
                   </pic:nvPicPr>
                   <pic:blipFill>
@@ -4248,7 +4262,7 @@
                   <pic:spPr>
                     <a:xfrm>
                       <a:off x="0" y="0"/>
-                      <a:ext cx="4210963" cy="2486569"/>
+                      <a:ext cx="5576118" cy="2049993"/>
                     </a:xfrm>
                     <a:prstGeom prst="rect">
                       <a:avLst/>
@@ -4267,34 +4281,38 @@
           <w:lang w:val="it-IT" w:eastAsia="en-US"/>
         </w:rPr>
       </w:pPr>
-    </w:p>
-    <w:p>
-      <w:pPr>
-        <w:rPr>
-          <w:lang w:val="it-IT" w:eastAsia="en-US"/>
-        </w:rPr>
-      </w:pPr>
-    </w:p>
-    <w:p>
-      <w:pPr>
-        <w:rPr>
-          <w:lang w:val="it-IT" w:eastAsia="en-US"/>
-        </w:rPr>
-      </w:pPr>
-    </w:p>
-    <w:p>
-      <w:pPr>
-        <w:rPr>
-          <w:lang w:val="it-IT" w:eastAsia="en-US"/>
-        </w:rPr>
-      </w:pPr>
-    </w:p>
-    <w:p>
-      <w:pPr>
-        <w:rPr>
-          <w:lang w:val="it-IT" w:eastAsia="en-US"/>
-        </w:rPr>
-      </w:pPr>
+      <w:r>
+        <w:rPr>
+          <w:lang w:val="it-IT" w:eastAsia="en-US"/>
+        </w:rPr>
+        <w:t xml:space="preserve">L’entità Categoria viene identificata dal nome. Utilizziamo la relazione ricorsiva sull’entità Categoria per rappresentare il concetto di </w:t>
+      </w:r>
+      <w:proofErr w:type="spellStart"/>
+      <w:r>
+        <w:rPr>
+          <w:lang w:val="it-IT" w:eastAsia="en-US"/>
+        </w:rPr>
+        <w:t>titolario</w:t>
+      </w:r>
+      <w:proofErr w:type="spellEnd"/>
+      <w:r>
+        <w:rPr>
+          <w:lang w:val="it-IT" w:eastAsia="en-US"/>
+        </w:rPr>
+        <w:t xml:space="preserve"> gerarchico, dove una Categoria può avere più sottocategorie</w:t>
+      </w:r>
+      <w:r>
+        <w:rPr>
+          <w:lang w:val="it-IT" w:eastAsia="en-US"/>
+        </w:rPr>
+        <w:t>. Come da specifica, un Oggetto in Asta viene associato ad una Categoria, concetto rappresentato dalla relazione Assegnato</w:t>
+      </w:r>
+      <w:r>
+        <w:rPr>
+          <w:lang w:val="it-IT" w:eastAsia="en-US"/>
+        </w:rPr>
+        <w:t xml:space="preserve">. </w:t>
+      </w:r>
     </w:p>
     <w:p>
       <w:pPr>
@@ -4307,64 +4325,66 @@
         <w:rPr>
           <w:lang w:val="it-IT"/>
         </w:rPr>
+        <w:lastRenderedPageBreak/>
         <w:t>Integrazione finale</w:t>
       </w:r>
     </w:p>
     <w:p>
       <w:pPr>
-        <w:pStyle w:val="Testocommento"/>
-        <w:rPr>
-          <w:lang w:val="it-IT"/>
-        </w:rPr>
-      </w:pPr>
-      <w:r>
-        <w:rPr>
-          <w:lang w:val="it-IT"/>
-        </w:rPr>
-        <w:t xml:space="preserve">Nell’integrazione finale delle varie parti dello schema E-R è possibile che si evidenzino dei </w:t>
-      </w:r>
-      <w:r>
-        <w:rPr>
-          <w:u w:val="single"/>
-          <w:lang w:val="it-IT"/>
-        </w:rPr>
-        <w:t>conflitti sui nomi</w:t>
-      </w:r>
-      <w:r>
-        <w:rPr>
-          <w:lang w:val="it-IT"/>
-        </w:rPr>
-        <w:t xml:space="preserve"> utilizzati e dei </w:t>
-      </w:r>
-      <w:r>
-        <w:rPr>
-          <w:u w:val="single"/>
-          <w:lang w:val="it-IT"/>
-        </w:rPr>
-        <w:t xml:space="preserve">conflitti </w:t>
-      </w:r>
-      <w:proofErr w:type="spellStart"/>
-      <w:r>
-        <w:rPr>
-          <w:u w:val="single"/>
-          <w:lang w:val="it-IT"/>
-        </w:rPr>
-        <w:t>struttuali</w:t>
-      </w:r>
-      <w:proofErr w:type="spellEnd"/>
-      <w:r>
-        <w:rPr>
-          <w:lang w:val="it-IT"/>
-        </w:rPr>
-        <w:t>. Prima di riportare lo schema E-R finale, descrivere quali passi sono stati adottati per risolvere tali conflitti.</w:t>
-      </w:r>
-    </w:p>
-    <w:p>
-      <w:pPr>
-        <w:rPr>
-          <w:lang w:val="it-IT"/>
-        </w:rPr>
-      </w:pPr>
+        <w:pStyle w:val="Titolo2"/>
+        <w:ind w:left="0" w:firstLine="0"/>
+        <w:jc w:val="center"/>
+        <w:rPr>
+          <w:lang w:val="it-IT"/>
+        </w:rPr>
+      </w:pPr>
+      <w:r>
+        <w:rPr>
+          <w:noProof/>
+          <w:lang w:val="it-IT"/>
+        </w:rPr>
+        <w:drawing>
+          <wp:inline distT="0" distB="0" distL="0" distR="0" wp14:anchorId="0BA4E8E7" wp14:editId="52E73032">
+            <wp:extent cx="6188710" cy="2686685"/>
+            <wp:effectExtent l="0" t="0" r="0" b="5715"/>
+            <wp:docPr id="1727998620" name="Immagine 3" descr="Immagine che contiene diagramma&#10;&#10;Descrizione generata automaticamente"/>
+            <wp:cNvGraphicFramePr>
+              <a:graphicFrameLocks xmlns:a="http://schemas.openxmlformats.org/drawingml/2006/main" noChangeAspect="1"/>
+            </wp:cNvGraphicFramePr>
+            <a:graphic xmlns:a="http://schemas.openxmlformats.org/drawingml/2006/main">
+              <a:graphicData uri="http://schemas.openxmlformats.org/drawingml/2006/picture">
+                <pic:pic xmlns:pic="http://schemas.openxmlformats.org/drawingml/2006/picture">
+                  <pic:nvPicPr>
+                    <pic:cNvPr id="1727998620" name="Immagine 3" descr="Immagine che contiene diagramma&#10;&#10;Descrizione generata automaticamente"/>
+                    <pic:cNvPicPr/>
+                  </pic:nvPicPr>
+                  <pic:blipFill>
+                    <a:blip r:embed="rId14" cstate="print">
+                      <a:extLst>
+                        <a:ext uri="{28A0092B-C50C-407E-A947-70E740481C1C}">
+                          <a14:useLocalDpi xmlns:a14="http://schemas.microsoft.com/office/drawing/2010/main" val="0"/>
+                        </a:ext>
+                      </a:extLst>
+                    </a:blip>
+                    <a:stretch>
+                      <a:fillRect/>
+                    </a:stretch>
+                  </pic:blipFill>
+                  <pic:spPr>
+                    <a:xfrm>
+                      <a:off x="0" y="0"/>
+                      <a:ext cx="6199958" cy="2691568"/>
+                    </a:xfrm>
+                    <a:prstGeom prst="rect">
+                      <a:avLst/>
+                    </a:prstGeom>
+                  </pic:spPr>
+                </pic:pic>
+              </a:graphicData>
+            </a:graphic>
+          </wp:inline>
+        </w:drawing>
+      </w:r>
     </w:p>
     <w:p>
       <w:pPr>
@@ -4641,9 +4661,14 @@
       </w:pPr>
       <w:bookmarkStart w:id="9" w:name="_Toc2147004904"/>
       <w:bookmarkStart w:id="10" w:name="_Toc1927795384"/>
+      <w:proofErr w:type="spellStart"/>
       <w:r>
         <w:lastRenderedPageBreak/>
-        <w:t xml:space="preserve">Progettazione </w:t>
+        <w:t>Progettazione</w:t>
+      </w:r>
+      <w:proofErr w:type="spellEnd"/>
+      <w:r>
+        <w:t xml:space="preserve"> </w:t>
       </w:r>
       <w:proofErr w:type="spellStart"/>
       <w:r>
@@ -5452,9 +5477,14 @@
         <w:pStyle w:val="Titolo1"/>
       </w:pPr>
       <w:bookmarkStart w:id="11" w:name="_Toc518560220"/>
+      <w:proofErr w:type="spellStart"/>
       <w:r>
         <w:lastRenderedPageBreak/>
-        <w:t xml:space="preserve">Progettazione </w:t>
+        <w:t>Progettazione</w:t>
+      </w:r>
+      <w:proofErr w:type="spellEnd"/>
+      <w:r>
+        <w:t xml:space="preserve"> </w:t>
       </w:r>
       <w:proofErr w:type="spellStart"/>
       <w:r>
@@ -6269,9 +6299,9 @@
       </w:r>
     </w:p>
     <w:sectPr>
-      <w:headerReference w:type="default" r:id="rId14"/>
-      <w:footerReference w:type="default" r:id="rId15"/>
-      <w:headerReference w:type="first" r:id="rId16"/>
+      <w:headerReference w:type="default" r:id="rId15"/>
+      <w:footerReference w:type="default" r:id="rId16"/>
+      <w:headerReference w:type="first" r:id="rId17"/>
       <w:pgSz w:w="11906" w:h="16838"/>
       <w:pgMar w:top="1440" w:right="1080" w:bottom="1440" w:left="1080" w:header="539" w:footer="567" w:gutter="0"/>
       <w:cols w:space="720"/>

--- a/template-progetto.docx
+++ b/template-progetto.docx
@@ -340,7 +340,12 @@
                 <w:rStyle w:val="Saltoaindice"/>
               </w:rPr>
               <w:tab/>
-              <w:t>3</w:t>
+            </w:r>
+            <w:r>
+              <w:rPr>
+                <w:rStyle w:val="Saltoaindice"/>
+              </w:rPr>
+              <w:t>2</w:t>
             </w:r>
             <w:r>
               <w:rPr>
@@ -439,14 +444,43 @@
               <w:rPr>
                 <w:rStyle w:val="Saltoaindice"/>
               </w:rPr>
-              <w:t>3. Progettazione concettuale</w:t>
+              <w:t>3. Progettazion</w:t>
             </w:r>
             <w:r>
               <w:rPr>
                 <w:rStyle w:val="Saltoaindice"/>
               </w:rPr>
+              <w:t>e</w:t>
+            </w:r>
+            <w:r>
+              <w:rPr>
+                <w:rStyle w:val="Saltoaindice"/>
+              </w:rPr>
+              <w:t xml:space="preserve"> concet</w:t>
+            </w:r>
+            <w:r>
+              <w:rPr>
+                <w:rStyle w:val="Saltoaindice"/>
+              </w:rPr>
+              <w:t>t</w:t>
+            </w:r>
+            <w:r>
+              <w:rPr>
+                <w:rStyle w:val="Saltoaindice"/>
+              </w:rPr>
+              <w:t>uale</w:t>
+            </w:r>
+            <w:r>
+              <w:rPr>
+                <w:rStyle w:val="Saltoaindice"/>
+              </w:rPr>
               <w:tab/>
-              <w:t>5</w:t>
+            </w:r>
+            <w:r>
+              <w:rPr>
+                <w:rStyle w:val="Saltoaindice"/>
+              </w:rPr>
+              <w:t>8</w:t>
             </w:r>
             <w:r>
               <w:rPr>
@@ -492,14 +526,31 @@
               <w:rPr>
                 <w:rStyle w:val="Saltoaindice"/>
               </w:rPr>
-              <w:t>4. Progettazione logica</w:t>
+              <w:t>4. Progettazione</w:t>
             </w:r>
             <w:r>
               <w:rPr>
                 <w:rStyle w:val="Saltoaindice"/>
               </w:rPr>
+              <w:t xml:space="preserve"> </w:t>
+            </w:r>
+            <w:r>
+              <w:rPr>
+                <w:rStyle w:val="Saltoaindice"/>
+              </w:rPr>
+              <w:t>logica</w:t>
+            </w:r>
+            <w:r>
+              <w:rPr>
+                <w:rStyle w:val="Saltoaindice"/>
+              </w:rPr>
               <w:tab/>
-              <w:t>6</w:t>
+            </w:r>
+            <w:r>
+              <w:rPr>
+                <w:rStyle w:val="Saltoaindice"/>
+              </w:rPr>
+              <w:t>14</w:t>
             </w:r>
             <w:r>
               <w:rPr>
@@ -545,7 +596,19 @@
               <w:rPr>
                 <w:rStyle w:val="Saltoaindice"/>
               </w:rPr>
-              <w:t>5. Progettazione fisica</w:t>
+              <w:t>5. Progettazi</w:t>
+            </w:r>
+            <w:r>
+              <w:rPr>
+                <w:rStyle w:val="Saltoaindice"/>
+              </w:rPr>
+              <w:t>o</w:t>
+            </w:r>
+            <w:r>
+              <w:rPr>
+                <w:rStyle w:val="Saltoaindice"/>
+              </w:rPr>
+              <w:t>ne fisica</w:t>
             </w:r>
             <w:r>
               <w:rPr>
@@ -553,59 +616,6 @@
               </w:rPr>
               <w:tab/>
               <w:t>8</w:t>
-            </w:r>
-            <w:r>
-              <w:rPr>
-                <w:webHidden/>
-              </w:rPr>
-              <w:fldChar w:fldCharType="end"/>
-            </w:r>
-          </w:hyperlink>
-        </w:p>
-        <w:p>
-          <w:pPr>
-            <w:pStyle w:val="Sommario1"/>
-            <w:tabs>
-              <w:tab w:val="clear" w:pos="9360"/>
-              <w:tab w:val="right" w:leader="dot" w:pos="9746"/>
-            </w:tabs>
-          </w:pPr>
-          <w:hyperlink w:anchor="_Toc403811585">
-            <w:r>
-              <w:rPr>
-                <w:webHidden/>
-              </w:rPr>
-              <w:fldChar w:fldCharType="begin"/>
-            </w:r>
-            <w:r>
-              <w:rPr>
-                <w:webHidden/>
-              </w:rPr>
-              <w:instrText>PAGEREF _Toc403811585 \h</w:instrText>
-            </w:r>
-            <w:r>
-              <w:rPr>
-                <w:webHidden/>
-              </w:rPr>
-            </w:r>
-            <w:r>
-              <w:rPr>
-                <w:webHidden/>
-              </w:rPr>
-              <w:fldChar w:fldCharType="separate"/>
-            </w:r>
-            <w:r>
-              <w:rPr>
-                <w:rStyle w:val="Saltoaindice"/>
-              </w:rPr>
-              <w:t>Appendice: Implementazione</w:t>
-            </w:r>
-            <w:r>
-              <w:rPr>
-                <w:rStyle w:val="Saltoaindice"/>
-              </w:rPr>
-              <w:tab/>
-              <w:t>9</w:t>
             </w:r>
             <w:r>
               <w:rPr>
@@ -1225,7 +1235,6 @@
       <w:bookmarkEnd w:id="6"/>
       <w:proofErr w:type="spellEnd"/>
     </w:p>
-    <w:p/>
     <w:p>
       <w:pPr>
         <w:pStyle w:val="Titolo2"/>
@@ -1855,7 +1864,7 @@
                 <w:shd w:val="clear" w:color="auto" w:fill="FFFFFF"/>
                 <w:lang w:val="it-IT"/>
               </w:rPr>
-              <w:t xml:space="preserve">Dato un oggetto in asta, gli utenti possono fare un’offerta, maggiore del valore attuale di offerta. La </w:t>
+              <w:t xml:space="preserve">Dato un oggetto in asta, gli utenti possono fare un’offerta, maggiore del valore attuale di offerta. La granularità di incremento delle offerte è di multipli di 50 centesimi di euro. Inoltre, un utente che ha </w:t>
             </w:r>
             <w:r>
               <w:rPr>
@@ -1864,7 +1873,7 @@
                 <w:lang w:val="it-IT"/>
               </w:rPr>
               <w:lastRenderedPageBreak/>
-              <w:t>granularità di incremento delle offerte è di multipli di 50 centesimi di euro. Inoltre, un utente che ha attualmente piazzato l’offerta massima, può sfruttare la funzionalità di “controfferta automatica”. Tale funzionalità permette all’utente di indicare un importo massimo con cui si intende rilanciare l’offerta, qualora un altro utente faccia un’offerta maggiore. La gestione delle offerte pertanto funziona nel modo seguente. L’utente A indica un importo I con cui vuole rilanciare l’offerta nei confronti dell’utente B che è attualmente il migliore offerente. L’utente B ha anche indicato un importo di controfferta C. Se C &gt; I, il sistema indicherà come miglior offerente l’utente A, con importo temporaneo I, ma immediatamente dopo indicherà nuovamente l’utente B come migliore offerente, con un import di I + 0,50€.</w:t>
+              <w:t>attualmente piazzato l’offerta massima, può sfruttare la funzionalità di “controfferta automatica”. Tale funzionalità permette all’utente di indicare un importo massimo con cui si intende rilanciare l’offerta, qualora un altro utente faccia un’offerta maggiore. La gestione delle offerte pertanto funziona nel modo seguente. L’utente A indica un importo I con cui vuole rilanciare l’offerta nei confronti dell’utente B che è attualmente il migliore offerente. L’utente B ha anche indicato un importo di controfferta C. Se C &gt; I, il sistema indicherà come miglior offerente l’utente A, con importo temporaneo I, ma immediatamente dopo indicherà nuovamente l’utente B come migliore offerente, con un import di I + 0,50€.</w:t>
             </w:r>
           </w:p>
           <w:p>
@@ -1930,30 +1939,8 @@
         <w:rPr>
           <w:lang w:val="it-IT"/>
         </w:rPr>
-        <w:lastRenderedPageBreak/>
         <w:t>Glossario dei Termini</w:t>
       </w:r>
-    </w:p>
-    <w:p>
-      <w:pPr>
-        <w:pStyle w:val="Testocommento"/>
-        <w:rPr>
-          <w:lang w:val="it-IT"/>
-        </w:rPr>
-      </w:pPr>
-      <w:r>
-        <w:rPr>
-          <w:lang w:val="it-IT"/>
-        </w:rPr>
-        <w:t>Realizzare un dizionario dei termini, compilando la tabella qui sotto, a partire dalle specifiche precedentemente disambiguate</w:t>
-      </w:r>
-    </w:p>
-    <w:p>
-      <w:pPr>
-        <w:rPr>
-          <w:lang w:val="it-IT"/>
-        </w:rPr>
-      </w:pPr>
     </w:p>
     <w:tbl>
       <w:tblPr>
@@ -2487,14 +2474,7 @@
               <w:rPr>
                 <w:lang w:val="it-IT"/>
               </w:rPr>
-              <w:t xml:space="preserve">Classificazione degli oggetti inseriti nel </w:t>
-            </w:r>
-            <w:r>
-              <w:rPr>
-                <w:lang w:val="it-IT"/>
-              </w:rPr>
-              <w:lastRenderedPageBreak/>
-              <w:t>sistema</w:t>
+              <w:t>Classificazione degli oggetti inseriti nel sistema</w:t>
             </w:r>
             <w:r>
               <w:rPr>
@@ -2605,66 +2585,6 @@
         <w:t>Raggruppamento dei requisiti in insiemi omogenei</w:t>
       </w:r>
     </w:p>
-    <w:p>
-      <w:pPr>
-        <w:pStyle w:val="Testocommento"/>
-      </w:pPr>
-      <w:r>
-        <w:rPr>
-          <w:lang w:val="it-IT"/>
-        </w:rPr>
-        <w:t xml:space="preserve">Per ciascun elemento “più importante” della specifica (riportata anche nel glossario precedente), estrapolare dalla specifica disambiguata le frasi ad esso associate. </w:t>
-      </w:r>
-      <w:proofErr w:type="spellStart"/>
-      <w:r>
-        <w:t>Compilare</w:t>
-      </w:r>
-      <w:proofErr w:type="spellEnd"/>
-      <w:r>
-        <w:t xml:space="preserve"> </w:t>
-      </w:r>
-      <w:proofErr w:type="spellStart"/>
-      <w:r>
-        <w:t>una</w:t>
-      </w:r>
-      <w:proofErr w:type="spellEnd"/>
-      <w:r>
-        <w:t xml:space="preserve"> </w:t>
-      </w:r>
-      <w:proofErr w:type="spellStart"/>
-      <w:r>
-        <w:t>tabella</w:t>
-      </w:r>
-      <w:proofErr w:type="spellEnd"/>
-      <w:r>
-        <w:t xml:space="preserve"> separata per </w:t>
-      </w:r>
-      <w:proofErr w:type="spellStart"/>
-      <w:r>
-        <w:t>ciascun</w:t>
-      </w:r>
-      <w:proofErr w:type="spellEnd"/>
-      <w:r>
-        <w:t xml:space="preserve"> </w:t>
-      </w:r>
-      <w:proofErr w:type="spellStart"/>
-      <w:r>
-        <w:t>elemento</w:t>
-      </w:r>
-      <w:proofErr w:type="spellEnd"/>
-      <w:r>
-        <w:t xml:space="preserve"> </w:t>
-      </w:r>
-      <w:proofErr w:type="spellStart"/>
-      <w:r>
-        <w:t>individuato</w:t>
-      </w:r>
-      <w:proofErr w:type="spellEnd"/>
-      <w:r>
-        <w:t>.</w:t>
-      </w:r>
-    </w:p>
-    <w:p/>
     <w:tbl>
       <w:tblPr>
         <w:tblW w:w="9962" w:type="dxa"/>
@@ -3120,16 +3040,7 @@
                 <w:shd w:val="clear" w:color="auto" w:fill="FFFFFF"/>
                 <w:lang w:val="it-IT"/>
               </w:rPr>
-              <w:t xml:space="preserve">La granularità di incremento delle offerte è di multipli di 50 centesimi di euro. Inoltre, un utente che ha attualmente piazzato l’offerta massima, può sfruttare la funzionalità di “controfferta automatica”. Tale funzionalità permette all’utente di indicare un importo massimo con cui si intende rilanciare l’offerta, qualora un altro utente faccia un’offerta maggiore. La gestione delle offerte pertanto funziona nel modo seguente. L’utente A indica un importo I con cui vuole rilanciare l’offerta nei confronti dell’utente B che è attualmente il migliore offerente. L’utente B ha anche indicato un </w:t>
-            </w:r>
-            <w:r>
-              <w:rPr>
-                <w:color w:val="222222"/>
-                <w:shd w:val="clear" w:color="auto" w:fill="FFFFFF"/>
-                <w:lang w:val="it-IT"/>
-              </w:rPr>
-              <w:lastRenderedPageBreak/>
-              <w:t xml:space="preserve">importo di controfferta C. Se C &gt; I, il sistema indicherà come miglior offerente l’utente A, con importo temporaneo I, ma immediatamente dopo indicherà nuovamente l’utente B come migliore offerente, con un import di I + 0,50€. </w:t>
+              <w:t xml:space="preserve">La granularità di incremento delle offerte è di multipli di 50 centesimi di euro. Inoltre, un utente che ha attualmente piazzato l’offerta massima, può sfruttare la funzionalità di “controfferta automatica”. Tale funzionalità permette all’utente di indicare un importo massimo con cui si intende rilanciare l’offerta, qualora un altro utente faccia un’offerta maggiore. La gestione delle offerte pertanto funziona nel modo seguente. L’utente A indica un importo I con cui vuole rilanciare l’offerta nei confronti dell’utente B che è attualmente il migliore offerente. L’utente B ha anche indicato un importo di controfferta C. Se C &gt; I, il sistema indicherà come miglior offerente l’utente A, con importo temporaneo I, ma immediatamente dopo indicherà nuovamente l’utente B come migliore offerente, con un import di I + 0,50€. </w:t>
             </w:r>
           </w:p>
           <w:p>
@@ -3412,7 +3323,19 @@
         <w:rPr>
           <w:lang w:val="it-IT" w:eastAsia="en-US"/>
         </w:rPr>
-        <w:t>Lo schema scheletro rappresentato cattura i concetti relativi a:</w:t>
+        <w:t xml:space="preserve">Lo schema scheletro rappresentato cattura </w:t>
+      </w:r>
+      <w:r>
+        <w:rPr>
+          <w:lang w:val="it-IT" w:eastAsia="en-US"/>
+        </w:rPr>
+        <w:t>var</w:t>
+      </w:r>
+      <w:r>
+        <w:rPr>
+          <w:lang w:val="it-IT" w:eastAsia="en-US"/>
+        </w:rPr>
+        <w:t>i concetti:</w:t>
       </w:r>
     </w:p>
     <w:p>
@@ -3655,13 +3578,6 @@
           <w:lang w:val="it-IT" w:eastAsia="en-US"/>
         </w:rPr>
       </w:pPr>
-    </w:p>
-    <w:p>
-      <w:pPr>
-        <w:rPr>
-          <w:lang w:val="it-IT" w:eastAsia="en-US"/>
-        </w:rPr>
-      </w:pPr>
       <w:r>
         <w:rPr>
           <w:lang w:val="it-IT" w:eastAsia="en-US"/>
@@ -3675,63 +3591,56 @@
           <w:lang w:val="it-IT" w:eastAsia="en-US"/>
         </w:rPr>
       </w:pPr>
-    </w:p>
-    <w:p>
-      <w:pPr>
-        <w:rPr>
-          <w:lang w:val="it-IT" w:eastAsia="en-US"/>
-        </w:rPr>
-      </w:pPr>
-      <w:r>
-        <w:rPr>
+      <w:r>
+        <w:rPr>
+          <w:lang w:val="it-IT" w:eastAsia="en-US"/>
+        </w:rPr>
+        <w:t xml:space="preserve">In Figura 2 viene raffigurata l’entità Utente, rappresentate un utente del sistema </w:t>
+      </w:r>
+      <w:r>
+        <w:rPr>
+          <w:lang w:val="it-IT" w:eastAsia="en-US"/>
+        </w:rPr>
+        <w:t xml:space="preserve">in grado di fare offerte per poter acquistare un particolare </w:t>
+      </w:r>
+      <w:r>
+        <w:rPr>
+          <w:lang w:val="it-IT" w:eastAsia="en-US"/>
+        </w:rPr>
+        <w:t>o</w:t>
+      </w:r>
+      <w:r>
+        <w:rPr>
+          <w:lang w:val="it-IT" w:eastAsia="en-US"/>
+        </w:rPr>
+        <w:t xml:space="preserve">ggetto in </w:t>
+      </w:r>
+      <w:r>
+        <w:rPr>
+          <w:lang w:val="it-IT" w:eastAsia="en-US"/>
+        </w:rPr>
+        <w:t>a</w:t>
+      </w:r>
+      <w:r>
+        <w:rPr>
+          <w:lang w:val="it-IT" w:eastAsia="en-US"/>
+        </w:rPr>
+        <w:t>sta.</w:t>
+      </w:r>
+    </w:p>
+    <w:p>
+      <w:pPr>
+        <w:jc w:val="center"/>
+        <w:rPr>
+          <w:lang w:val="it-IT" w:eastAsia="en-US"/>
+        </w:rPr>
+      </w:pPr>
+      <w:r>
+        <w:rPr>
+          <w:noProof/>
           <w:lang w:val="it-IT" w:eastAsia="en-US"/>
         </w:rPr>
         <w:lastRenderedPageBreak/>
-        <w:t xml:space="preserve">In Figura 2 viene raffigurata l’entità Utente, rappresentate un utente del sistema </w:t>
-      </w:r>
-      <w:r>
-        <w:rPr>
-          <w:lang w:val="it-IT" w:eastAsia="en-US"/>
-        </w:rPr>
-        <w:t xml:space="preserve">in grado di fare offerte per poter acquistare un particolare </w:t>
-      </w:r>
-      <w:r>
-        <w:rPr>
-          <w:lang w:val="it-IT" w:eastAsia="en-US"/>
-        </w:rPr>
-        <w:t>o</w:t>
-      </w:r>
-      <w:r>
-        <w:rPr>
-          <w:lang w:val="it-IT" w:eastAsia="en-US"/>
-        </w:rPr>
-        <w:t xml:space="preserve">ggetto in </w:t>
-      </w:r>
-      <w:r>
-        <w:rPr>
-          <w:lang w:val="it-IT" w:eastAsia="en-US"/>
-        </w:rPr>
-        <w:t>a</w:t>
-      </w:r>
-      <w:r>
-        <w:rPr>
-          <w:lang w:val="it-IT" w:eastAsia="en-US"/>
-        </w:rPr>
-        <w:t>sta.</w:t>
-      </w:r>
-    </w:p>
-    <w:p>
-      <w:pPr>
-        <w:jc w:val="center"/>
-        <w:rPr>
-          <w:lang w:val="it-IT" w:eastAsia="en-US"/>
-        </w:rPr>
-      </w:pPr>
-      <w:r>
-        <w:rPr>
-          <w:noProof/>
-          <w:lang w:val="it-IT" w:eastAsia="en-US"/>
-        </w:rPr>
         <w:drawing>
           <wp:inline distT="0" distB="0" distL="0" distR="0" wp14:anchorId="24518099" wp14:editId="02B17E12">
             <wp:extent cx="3901661" cy="2554763"/>
@@ -3800,13 +3709,6 @@
           <w:lang w:val="it-IT" w:eastAsia="en-US"/>
         </w:rPr>
       </w:pPr>
-    </w:p>
-    <w:p>
-      <w:pPr>
-        <w:rPr>
-          <w:lang w:val="it-IT" w:eastAsia="en-US"/>
-        </w:rPr>
-      </w:pPr>
       <w:r>
         <w:rPr>
           <w:lang w:val="it-IT" w:eastAsia="en-US"/>
@@ -3910,34 +3812,81 @@
         <w:rPr>
           <w:lang w:val="it-IT" w:eastAsia="en-US"/>
         </w:rPr>
+        <w:t>Viene utilizzato il costrutto della generalizzazione</w:t>
+      </w:r>
+      <w:r>
+        <w:rPr>
+          <w:lang w:val="it-IT" w:eastAsia="en-US"/>
+        </w:rPr>
+        <w:t>, in particolare per rappresentare un sottoinsieme, per catturare il concetto d</w:t>
+      </w:r>
+      <w:r>
+        <w:rPr>
+          <w:lang w:val="it-IT" w:eastAsia="en-US"/>
+        </w:rPr>
+        <w:t>i</w:t>
+      </w:r>
+      <w:r>
+        <w:rPr>
+          <w:lang w:val="it-IT" w:eastAsia="en-US"/>
+        </w:rPr>
+        <w:t xml:space="preserve"> </w:t>
+      </w:r>
+      <w:r>
+        <w:rPr>
+          <w:lang w:val="it-IT" w:eastAsia="en-US"/>
+        </w:rPr>
+        <w:t xml:space="preserve">un </w:t>
+      </w:r>
+      <w:r>
+        <w:rPr>
+          <w:lang w:val="it-IT" w:eastAsia="en-US"/>
+        </w:rPr>
+        <w:t>Oggett</w:t>
+      </w:r>
+      <w:r>
+        <w:rPr>
+          <w:lang w:val="it-IT" w:eastAsia="en-US"/>
+        </w:rPr>
+        <w:t>o</w:t>
+      </w:r>
+      <w:r>
+        <w:rPr>
+          <w:lang w:val="it-IT" w:eastAsia="en-US"/>
+        </w:rPr>
+        <w:t xml:space="preserve"> in Asta </w:t>
+      </w:r>
+      <w:r>
+        <w:rPr>
+          <w:lang w:val="it-IT" w:eastAsia="en-US"/>
+        </w:rPr>
+        <w:t>Vendut</w:t>
+      </w:r>
+      <w:r>
+        <w:rPr>
+          <w:lang w:val="it-IT" w:eastAsia="en-US"/>
+        </w:rPr>
+        <w:t>o</w:t>
+      </w:r>
+      <w:r>
+        <w:rPr>
+          <w:lang w:val="it-IT" w:eastAsia="en-US"/>
+        </w:rPr>
+        <w:t xml:space="preserve"> acquistato </w:t>
+      </w:r>
+      <w:r>
+        <w:rPr>
+          <w:lang w:val="it-IT" w:eastAsia="en-US"/>
+        </w:rPr>
+        <w:t xml:space="preserve">da un Utente dell’applicazione </w:t>
+      </w:r>
+      <w:r>
+        <w:rPr>
+          <w:lang w:val="it-IT" w:eastAsia="en-US"/>
+        </w:rPr>
         <w:lastRenderedPageBreak/>
-        <w:t>Viene utilizzato il costrutto della generalizzazione</w:t>
-      </w:r>
-      <w:r>
-        <w:rPr>
-          <w:lang w:val="it-IT" w:eastAsia="en-US"/>
-        </w:rPr>
-        <w:t xml:space="preserve">, in particolare per rappresentare un sottoinsieme, per catturare il concetto degli Oggetti in Asta </w:t>
-      </w:r>
-      <w:r>
-        <w:rPr>
-          <w:lang w:val="it-IT" w:eastAsia="en-US"/>
-        </w:rPr>
-        <w:t xml:space="preserve">Venduto acquistato </w:t>
-      </w:r>
-      <w:r>
-        <w:rPr>
-          <w:lang w:val="it-IT" w:eastAsia="en-US"/>
-        </w:rPr>
-        <w:t>da un Utente dell’applicazione introducendo l’attributo prezzo di vendita rappresentate il prezzo con cui viene venduto l’oggetto considerato.</w:t>
-      </w:r>
-    </w:p>
-    <w:p>
-      <w:pPr>
-        <w:rPr>
-          <w:lang w:val="it-IT" w:eastAsia="en-US"/>
-        </w:rPr>
-      </w:pPr>
+        <w:t>introducendo l’attributo prezzo di vendita rappresentate il prezzo con cui viene venduto l’oggetto considerato.</w:t>
+      </w:r>
     </w:p>
     <w:p>
       <w:pPr>
@@ -4150,33 +4099,20 @@
         <w:rPr>
           <w:lang w:val="it-IT" w:eastAsia="en-US"/>
         </w:rPr>
-        <w:t xml:space="preserve">L’associazione Possiede tra le entità Utente e l’entità Oggetto in Asta Venduto, ciò a rappresentare che un Utente può acquistare e quindi diventare il possessore di un Oggetto in Asta Venduto. Le cardinalità sono (0, N) da parte dell’Utente e (1, 1) da parte di Oggetto in Asta Venduto, questo perché un Utente registrato nel sistema può non aver acquistato ancora </w:t>
-      </w:r>
+        <w:t>L’associazione Possiede tra le entità Utente e l’entità Oggetto in Asta Venduto, ciò a rappresentare che un Utente può acquistare e quindi diventare il possessore di un Oggetto in Asta Venduto. Le cardinalità sono (0, N) da parte dell’Utente e (1, 1) da parte di Oggetto in Asta Venduto, questo perché un Utente registrato nel sistema può non aver acquistato ancora nessun oggetto oppure averne acquistato più di uno, mentre un Oggetto in Asta Venduto viene acquistato da un solo Utente.</w:t>
+      </w:r>
+    </w:p>
+    <w:p>
+      <w:pPr>
+        <w:rPr>
+          <w:lang w:val="it-IT" w:eastAsia="en-US"/>
+        </w:rPr>
+      </w:pPr>
       <w:r>
         <w:rPr>
           <w:lang w:val="it-IT" w:eastAsia="en-US"/>
         </w:rPr>
         <w:lastRenderedPageBreak/>
-        <w:t>nessun oggetto oppure averne acquistato più di uno, mentre un Oggetto in Asta Venduto viene acquistato da un solo Utente.</w:t>
-      </w:r>
-    </w:p>
-    <w:p>
-      <w:pPr>
-        <w:rPr>
-          <w:lang w:val="it-IT" w:eastAsia="en-US"/>
-        </w:rPr>
-      </w:pPr>
-    </w:p>
-    <w:p>
-      <w:pPr>
-        <w:rPr>
-          <w:lang w:val="it-IT" w:eastAsia="en-US"/>
-        </w:rPr>
-      </w:pPr>
-      <w:r>
-        <w:rPr>
-          <w:lang w:val="it-IT" w:eastAsia="en-US"/>
-        </w:rPr>
         <w:t>In Figura 5 troviamo il raffinamento del concetto di Categoria</w:t>
       </w:r>
       <w:r>
@@ -4189,21 +4125,7 @@
         <w:rPr>
           <w:lang w:val="it-IT" w:eastAsia="en-US"/>
         </w:rPr>
-        <w:t xml:space="preserve"> del </w:t>
-      </w:r>
-      <w:proofErr w:type="spellStart"/>
-      <w:r>
-        <w:rPr>
-          <w:lang w:val="it-IT" w:eastAsia="en-US"/>
-        </w:rPr>
-        <w:t>titolario</w:t>
-      </w:r>
-      <w:proofErr w:type="spellEnd"/>
-      <w:r>
-        <w:rPr>
-          <w:lang w:val="it-IT" w:eastAsia="en-US"/>
-        </w:rPr>
-        <w:t xml:space="preserve"> gerarchico in cui vengono organizzate le stesse all’interno del sistema</w:t>
+        <w:t xml:space="preserve"> del titolario gerarchico in cui vengono organizzate le stesse all’interno del sistema</w:t>
       </w:r>
       <w:r>
         <w:rPr>
@@ -4285,21 +4207,7 @@
         <w:rPr>
           <w:lang w:val="it-IT" w:eastAsia="en-US"/>
         </w:rPr>
-        <w:t xml:space="preserve">L’entità Categoria viene identificata dal nome. Utilizziamo la relazione ricorsiva sull’entità Categoria per rappresentare il concetto di </w:t>
-      </w:r>
-      <w:proofErr w:type="spellStart"/>
-      <w:r>
-        <w:rPr>
-          <w:lang w:val="it-IT" w:eastAsia="en-US"/>
-        </w:rPr>
-        <w:t>titolario</w:t>
-      </w:r>
-      <w:proofErr w:type="spellEnd"/>
-      <w:r>
-        <w:rPr>
-          <w:lang w:val="it-IT" w:eastAsia="en-US"/>
-        </w:rPr>
-        <w:t xml:space="preserve"> gerarchico, dove una Categoria può avere più sottocategorie</w:t>
+        <w:t>L’entità Categoria viene identificata dal nome. Utilizziamo la relazione ricorsiva sull’entità Categoria per rappresentare il titolario gerarchico, dove una Categoria può avere più sottocategorie</w:t>
       </w:r>
       <w:r>
         <w:rPr>
@@ -4394,26 +4302,6 @@
           <w:lang w:val="it-IT"/>
         </w:rPr>
       </w:pPr>
-      <w:r>
-        <w:rPr>
-          <w:lang w:val="it-IT"/>
-        </w:rPr>
-        <w:t>Regole aziendali</w:t>
-      </w:r>
-    </w:p>
-    <w:p>
-      <w:pPr>
-        <w:pStyle w:val="Testocommento"/>
-        <w:rPr>
-          <w:lang w:val="it-IT"/>
-        </w:rPr>
-      </w:pPr>
-      <w:r>
-        <w:rPr>
-          <w:lang w:val="it-IT"/>
-        </w:rPr>
-        <w:t>Laddove la specifica non sia catturata in maniera completa dallo schema E-R, corredare lo stesso in questo paragrafo con l’insieme delle regole aziendali necessarie a completare la progettazione concettuale.</w:t>
-      </w:r>
     </w:p>
     <w:p>
       <w:pPr>
@@ -4427,29 +4315,236 @@
         <w:rPr>
           <w:lang w:val="it-IT"/>
         </w:rPr>
+        <w:t>Regole aziendali</w:t>
+      </w:r>
+    </w:p>
+    <w:p>
+      <w:pPr>
+        <w:pStyle w:val="Titolo2"/>
+        <w:numPr>
+          <w:ilvl w:val="0"/>
+          <w:numId w:val="11"/>
+        </w:numPr>
+        <w:rPr>
+          <w:b w:val="0"/>
+          <w:bCs/>
+          <w:sz w:val="24"/>
+          <w:szCs w:val="24"/>
+          <w:lang w:val="it-IT"/>
+        </w:rPr>
+      </w:pPr>
+      <w:r>
+        <w:rPr>
+          <w:b w:val="0"/>
+          <w:bCs/>
+          <w:sz w:val="24"/>
+          <w:szCs w:val="24"/>
+          <w:lang w:val="it-IT"/>
+        </w:rPr>
+        <w:t>L’Utente NON DEVE poter fare una nuova offerta su un oggetto veduto;</w:t>
+      </w:r>
+    </w:p>
+    <w:p>
+      <w:pPr>
+        <w:pStyle w:val="Paragrafoelenco"/>
+        <w:numPr>
+          <w:ilvl w:val="0"/>
+          <w:numId w:val="11"/>
+        </w:numPr>
+        <w:rPr>
+          <w:lang w:val="it-IT"/>
+        </w:rPr>
+      </w:pPr>
+      <w:r>
+        <w:rPr>
+          <w:lang w:val="it-IT"/>
+        </w:rPr>
+        <w:t>La granularità dell’importo delle offerte DEVE essere di 0,50€;</w:t>
+      </w:r>
+    </w:p>
+    <w:p>
+      <w:pPr>
+        <w:pStyle w:val="Paragrafoelenco"/>
+        <w:numPr>
+          <w:ilvl w:val="0"/>
+          <w:numId w:val="11"/>
+        </w:numPr>
+        <w:rPr>
+          <w:lang w:val="it-IT"/>
+        </w:rPr>
+      </w:pPr>
+      <w:r>
+        <w:rPr>
+          <w:lang w:val="it-IT"/>
+        </w:rPr>
+        <w:t>Il valore dell’importo della prima offerta DEVE essere almeno pari al prezzo di base d’asta per un oggetto in asta;</w:t>
+      </w:r>
+    </w:p>
+    <w:p>
+      <w:pPr>
+        <w:pStyle w:val="Paragrafoelenco"/>
+        <w:numPr>
+          <w:ilvl w:val="0"/>
+          <w:numId w:val="11"/>
+        </w:numPr>
+        <w:rPr>
+          <w:lang w:val="it-IT"/>
+        </w:rPr>
+      </w:pPr>
+      <w:r>
+        <w:rPr>
+          <w:lang w:val="it-IT"/>
+        </w:rPr>
+        <w:t>Il valore dell’importo di una nuova offerta su un oggetto in asta su cui sono state già fatte delle offerte DEVE essere maggiore del valore dell’importo di tutte le offerte precedenti;</w:t>
+      </w:r>
+    </w:p>
+    <w:p>
+      <w:pPr>
+        <w:pStyle w:val="Paragrafoelenco"/>
+        <w:numPr>
+          <w:ilvl w:val="0"/>
+          <w:numId w:val="11"/>
+        </w:numPr>
+        <w:rPr>
+          <w:lang w:val="it-IT"/>
+        </w:rPr>
+      </w:pPr>
+      <w:r>
+        <w:rPr>
+          <w:lang w:val="it-IT"/>
+        </w:rPr>
+        <w:t>Il valore del prezzo di vendita di un oggetto in asta SI OTTIENE dal valore dell’importo dell’ultima offerta su quell’oggetto;</w:t>
+      </w:r>
+    </w:p>
+    <w:p>
+      <w:pPr>
+        <w:pStyle w:val="Paragrafoelenco"/>
+        <w:numPr>
+          <w:ilvl w:val="0"/>
+          <w:numId w:val="11"/>
+        </w:numPr>
+        <w:rPr>
+          <w:lang w:val="it-IT"/>
+        </w:rPr>
+      </w:pPr>
+      <w:r>
+        <w:rPr>
+          <w:lang w:val="it-IT"/>
+        </w:rPr>
+        <w:t>Un utente che acquista un oggetto DEVE aver fatto l’offerta vincente su quell’oggetto in asta;</w:t>
+      </w:r>
+    </w:p>
+    <w:p>
+      <w:pPr>
+        <w:pStyle w:val="Paragrafoelenco"/>
+        <w:numPr>
+          <w:ilvl w:val="0"/>
+          <w:numId w:val="11"/>
+        </w:numPr>
+        <w:rPr>
+          <w:lang w:val="it-IT"/>
+        </w:rPr>
+      </w:pPr>
+      <w:r>
+        <w:rPr>
+          <w:lang w:val="it-IT"/>
+        </w:rPr>
+        <w:t>Il numero di offerte fatte su un oggetto SI OTTIENE contando il numero di offerte fatte su quell’oggetto;</w:t>
+      </w:r>
+    </w:p>
+    <w:p>
+      <w:pPr>
+        <w:pStyle w:val="Paragrafoelenco"/>
+        <w:numPr>
+          <w:ilvl w:val="0"/>
+          <w:numId w:val="11"/>
+        </w:numPr>
+        <w:rPr>
+          <w:lang w:val="it-IT"/>
+        </w:rPr>
+      </w:pPr>
+      <w:r>
+        <w:rPr>
+          <w:lang w:val="it-IT"/>
+        </w:rPr>
+        <w:t>La durata dell’asta DEVE essere compresa tra 1 e 7 giorni;</w:t>
+      </w:r>
+    </w:p>
+    <w:p>
+      <w:pPr>
+        <w:pStyle w:val="Paragrafoelenco"/>
+        <w:numPr>
+          <w:ilvl w:val="0"/>
+          <w:numId w:val="11"/>
+        </w:numPr>
+        <w:rPr>
+          <w:lang w:val="it-IT"/>
+        </w:rPr>
+      </w:pPr>
+      <w:r>
+        <w:rPr>
+          <w:lang w:val="it-IT"/>
+        </w:rPr>
+        <w:t>Il tempo mancante per la chiusura dell’asta SI OTTIENE dalla data di terminazione dell’asta la data odierna;</w:t>
+      </w:r>
+    </w:p>
+    <w:p>
+      <w:pPr>
+        <w:pStyle w:val="Paragrafoelenco"/>
+        <w:numPr>
+          <w:ilvl w:val="0"/>
+          <w:numId w:val="11"/>
+        </w:numPr>
+        <w:rPr>
+          <w:lang w:val="it-IT"/>
+        </w:rPr>
+      </w:pPr>
+      <w:r>
+        <w:rPr>
+          <w:lang w:val="it-IT"/>
+        </w:rPr>
+        <w:t xml:space="preserve">La data di terminazione dell’asta SI OTTIENE </w:t>
+      </w:r>
+      <w:r>
+        <w:rPr>
+          <w:lang w:val="it-IT"/>
+        </w:rPr>
+        <w:t>sommando la data di inizio dell’asta con la durata dell’asta;</w:t>
+      </w:r>
+    </w:p>
+    <w:p>
+      <w:pPr>
+        <w:pStyle w:val="Paragrafoelenco"/>
+        <w:numPr>
+          <w:ilvl w:val="0"/>
+          <w:numId w:val="11"/>
+        </w:numPr>
+        <w:rPr>
+          <w:lang w:val="it-IT"/>
+        </w:rPr>
+      </w:pPr>
+      <w:r>
+        <w:rPr>
+          <w:lang w:val="it-IT"/>
+        </w:rPr>
+        <w:t>Il livello gerarchico massimo delle categorie DEVE essere 3.</w:t>
+      </w:r>
+    </w:p>
+    <w:p>
+      <w:pPr>
+        <w:pStyle w:val="Titolo2"/>
+        <w:ind w:left="0" w:firstLine="0"/>
+        <w:rPr>
+          <w:lang w:val="it-IT"/>
+        </w:rPr>
+      </w:pPr>
+      <w:r>
+        <w:rPr>
+          <w:lang w:val="it-IT"/>
+        </w:rPr>
+        <w:lastRenderedPageBreak/>
         <w:t>Dizionario dei dati</w:t>
       </w:r>
-    </w:p>
-    <w:p>
-      <w:pPr>
-        <w:pStyle w:val="Testocommento"/>
-        <w:rPr>
-          <w:lang w:val="it-IT"/>
-        </w:rPr>
-      </w:pPr>
-      <w:r>
-        <w:rPr>
-          <w:lang w:val="it-IT"/>
-        </w:rPr>
-        <w:t>Completare la progettazione concettuale riportando nella tabella seguente il dizionario dei dati</w:t>
-      </w:r>
-    </w:p>
-    <w:p>
-      <w:pPr>
-        <w:rPr>
-          <w:lang w:val="it-IT"/>
-        </w:rPr>
-      </w:pPr>
     </w:p>
     <w:tbl>
       <w:tblPr>
@@ -4599,6 +4694,11 @@
               <w:widowControl w:val="0"/>
               <w:spacing w:line="240" w:lineRule="auto"/>
             </w:pPr>
+            <w:proofErr w:type="spellStart"/>
+            <w:r>
+              <w:t>Utente</w:t>
+            </w:r>
+            <w:proofErr w:type="spellEnd"/>
           </w:p>
         </w:tc>
         <w:tc>
@@ -4615,7 +4715,22 @@
             <w:pPr>
               <w:widowControl w:val="0"/>
               <w:spacing w:line="240" w:lineRule="auto"/>
-            </w:pPr>
+              <w:rPr>
+                <w:lang w:val="it-IT"/>
+              </w:rPr>
+            </w:pPr>
+            <w:r>
+              <w:rPr>
+                <w:lang w:val="it-IT"/>
+              </w:rPr>
+              <w:t>Colui che utilizza il s</w:t>
+            </w:r>
+            <w:r>
+              <w:rPr>
+                <w:lang w:val="it-IT"/>
+              </w:rPr>
+              <w:t>istema</w:t>
+            </w:r>
           </w:p>
         </w:tc>
         <w:tc>
@@ -4632,7 +4747,49 @@
             <w:pPr>
               <w:widowControl w:val="0"/>
               <w:spacing w:line="240" w:lineRule="auto"/>
-            </w:pPr>
+              <w:jc w:val="left"/>
+              <w:rPr>
+                <w:lang w:val="it-IT"/>
+              </w:rPr>
+            </w:pPr>
+            <w:r>
+              <w:rPr>
+                <w:lang w:val="it-IT"/>
+              </w:rPr>
+              <w:t>Nome, Cognome, Data di Nascita,</w:t>
+            </w:r>
+          </w:p>
+          <w:p>
+            <w:pPr>
+              <w:widowControl w:val="0"/>
+              <w:spacing w:line="240" w:lineRule="auto"/>
+              <w:jc w:val="left"/>
+              <w:rPr>
+                <w:lang w:val="it-IT"/>
+              </w:rPr>
+            </w:pPr>
+            <w:r>
+              <w:rPr>
+                <w:lang w:val="it-IT"/>
+              </w:rPr>
+              <w:t>Città di Nascita,</w:t>
+            </w:r>
+          </w:p>
+          <w:p>
+            <w:pPr>
+              <w:widowControl w:val="0"/>
+              <w:spacing w:line="240" w:lineRule="auto"/>
+              <w:jc w:val="left"/>
+              <w:rPr>
+                <w:lang w:val="it-IT"/>
+              </w:rPr>
+            </w:pPr>
+            <w:r>
+              <w:rPr>
+                <w:lang w:val="it-IT"/>
+              </w:rPr>
+              <w:t>Carta di Credito, Indirizzo di Consegna.</w:t>
+            </w:r>
           </w:p>
         </w:tc>
         <w:tc>
@@ -4649,12 +4806,1155 @@
             <w:pPr>
               <w:widowControl w:val="0"/>
               <w:spacing w:line="240" w:lineRule="auto"/>
-            </w:pPr>
+              <w:rPr>
+                <w:lang w:val="it-IT"/>
+              </w:rPr>
+            </w:pPr>
+            <w:r>
+              <w:rPr>
+                <w:lang w:val="it-IT"/>
+              </w:rPr>
+              <w:t>CF</w:t>
+            </w:r>
+          </w:p>
+        </w:tc>
+      </w:tr>
+      <w:tr>
+        <w:tc>
+          <w:tcPr>
+            <w:tcW w:w="1937" w:type="dxa"/>
+            <w:tcBorders>
+              <w:top w:val="single" w:sz="4" w:space="0" w:color="000000"/>
+              <w:left w:val="single" w:sz="4" w:space="0" w:color="000000"/>
+              <w:bottom w:val="single" w:sz="4" w:space="0" w:color="000000"/>
+              <w:right w:val="single" w:sz="4" w:space="0" w:color="000000"/>
+            </w:tcBorders>
+          </w:tcPr>
+          <w:p>
+            <w:pPr>
+              <w:widowControl w:val="0"/>
+              <w:spacing w:line="240" w:lineRule="auto"/>
+            </w:pPr>
+            <w:proofErr w:type="spellStart"/>
+            <w:r>
+              <w:t>Oggetto</w:t>
+            </w:r>
+            <w:proofErr w:type="spellEnd"/>
+            <w:r>
+              <w:t xml:space="preserve"> in </w:t>
+            </w:r>
+            <w:proofErr w:type="spellStart"/>
+            <w:r>
+              <w:t>Asta</w:t>
+            </w:r>
+            <w:proofErr w:type="spellEnd"/>
+          </w:p>
+        </w:tc>
+        <w:tc>
+          <w:tcPr>
+            <w:tcW w:w="4138" w:type="dxa"/>
+            <w:tcBorders>
+              <w:top w:val="single" w:sz="4" w:space="0" w:color="000000"/>
+              <w:left w:val="single" w:sz="4" w:space="0" w:color="000000"/>
+              <w:bottom w:val="single" w:sz="4" w:space="0" w:color="000000"/>
+              <w:right w:val="single" w:sz="4" w:space="0" w:color="000000"/>
+            </w:tcBorders>
+          </w:tcPr>
+          <w:p>
+            <w:pPr>
+              <w:widowControl w:val="0"/>
+              <w:spacing w:line="240" w:lineRule="auto"/>
+              <w:rPr>
+                <w:lang w:val="it-IT"/>
+              </w:rPr>
+            </w:pPr>
+            <w:r>
+              <w:rPr>
+                <w:lang w:val="it-IT"/>
+              </w:rPr>
+              <w:t>Oggetto che viene messo in asta</w:t>
+            </w:r>
+          </w:p>
+        </w:tc>
+        <w:tc>
+          <w:tcPr>
+            <w:tcW w:w="1944" w:type="dxa"/>
+            <w:tcBorders>
+              <w:top w:val="single" w:sz="4" w:space="0" w:color="000000"/>
+              <w:left w:val="single" w:sz="4" w:space="0" w:color="000000"/>
+              <w:bottom w:val="single" w:sz="4" w:space="0" w:color="000000"/>
+              <w:right w:val="single" w:sz="4" w:space="0" w:color="000000"/>
+            </w:tcBorders>
+          </w:tcPr>
+          <w:p>
+            <w:pPr>
+              <w:widowControl w:val="0"/>
+              <w:spacing w:line="240" w:lineRule="auto"/>
+              <w:jc w:val="left"/>
+              <w:rPr>
+                <w:lang w:val="it-IT"/>
+              </w:rPr>
+            </w:pPr>
+            <w:r>
+              <w:rPr>
+                <w:lang w:val="it-IT"/>
+              </w:rPr>
+              <w:t>Descrizione, Stato, Prezzo di base d’asta, Descrizione Dimensioni, Durata asta, Inizio asta</w:t>
+            </w:r>
+          </w:p>
+        </w:tc>
+        <w:tc>
+          <w:tcPr>
+            <w:tcW w:w="1942" w:type="dxa"/>
+            <w:tcBorders>
+              <w:top w:val="single" w:sz="4" w:space="0" w:color="000000"/>
+              <w:left w:val="single" w:sz="4" w:space="0" w:color="000000"/>
+              <w:bottom w:val="single" w:sz="4" w:space="0" w:color="000000"/>
+              <w:right w:val="single" w:sz="4" w:space="0" w:color="000000"/>
+            </w:tcBorders>
+          </w:tcPr>
+          <w:p>
+            <w:pPr>
+              <w:widowControl w:val="0"/>
+              <w:spacing w:line="240" w:lineRule="auto"/>
+              <w:rPr>
+                <w:lang w:val="it-IT"/>
+              </w:rPr>
+            </w:pPr>
+            <w:r>
+              <w:rPr>
+                <w:lang w:val="it-IT"/>
+              </w:rPr>
+              <w:t>Codice</w:t>
+            </w:r>
+          </w:p>
+        </w:tc>
+      </w:tr>
+      <w:tr>
+        <w:tc>
+          <w:tcPr>
+            <w:tcW w:w="1937" w:type="dxa"/>
+            <w:tcBorders>
+              <w:top w:val="single" w:sz="4" w:space="0" w:color="000000"/>
+              <w:left w:val="single" w:sz="4" w:space="0" w:color="000000"/>
+              <w:bottom w:val="single" w:sz="4" w:space="0" w:color="000000"/>
+              <w:right w:val="single" w:sz="4" w:space="0" w:color="000000"/>
+            </w:tcBorders>
+          </w:tcPr>
+          <w:p>
+            <w:pPr>
+              <w:widowControl w:val="0"/>
+              <w:spacing w:line="240" w:lineRule="auto"/>
+            </w:pPr>
+            <w:proofErr w:type="spellStart"/>
+            <w:r>
+              <w:t>Oggetto</w:t>
+            </w:r>
+            <w:proofErr w:type="spellEnd"/>
+            <w:r>
+              <w:t xml:space="preserve"> in </w:t>
+            </w:r>
+            <w:proofErr w:type="spellStart"/>
+            <w:r>
+              <w:t>Asta</w:t>
+            </w:r>
+            <w:proofErr w:type="spellEnd"/>
+            <w:r>
+              <w:t xml:space="preserve"> </w:t>
+            </w:r>
+            <w:proofErr w:type="spellStart"/>
+            <w:r>
+              <w:t>Venduto</w:t>
+            </w:r>
+            <w:proofErr w:type="spellEnd"/>
+          </w:p>
+        </w:tc>
+        <w:tc>
+          <w:tcPr>
+            <w:tcW w:w="4138" w:type="dxa"/>
+            <w:tcBorders>
+              <w:top w:val="single" w:sz="4" w:space="0" w:color="000000"/>
+              <w:left w:val="single" w:sz="4" w:space="0" w:color="000000"/>
+              <w:bottom w:val="single" w:sz="4" w:space="0" w:color="000000"/>
+              <w:right w:val="single" w:sz="4" w:space="0" w:color="000000"/>
+            </w:tcBorders>
+          </w:tcPr>
+          <w:p>
+            <w:pPr>
+              <w:widowControl w:val="0"/>
+              <w:spacing w:line="240" w:lineRule="auto"/>
+              <w:rPr>
+                <w:lang w:val="it-IT"/>
+              </w:rPr>
+            </w:pPr>
+            <w:r>
+              <w:rPr>
+                <w:lang w:val="it-IT"/>
+              </w:rPr>
+              <w:t>Oggetto in asta venduto ad un utente</w:t>
+            </w:r>
+          </w:p>
+        </w:tc>
+        <w:tc>
+          <w:tcPr>
+            <w:tcW w:w="1944" w:type="dxa"/>
+            <w:tcBorders>
+              <w:top w:val="single" w:sz="4" w:space="0" w:color="000000"/>
+              <w:left w:val="single" w:sz="4" w:space="0" w:color="000000"/>
+              <w:bottom w:val="single" w:sz="4" w:space="0" w:color="000000"/>
+              <w:right w:val="single" w:sz="4" w:space="0" w:color="000000"/>
+            </w:tcBorders>
+          </w:tcPr>
+          <w:p>
+            <w:pPr>
+              <w:widowControl w:val="0"/>
+              <w:spacing w:line="240" w:lineRule="auto"/>
+              <w:rPr>
+                <w:lang w:val="it-IT"/>
+              </w:rPr>
+            </w:pPr>
+            <w:r>
+              <w:rPr>
+                <w:lang w:val="it-IT"/>
+              </w:rPr>
+              <w:t>Prezzo di vendita</w:t>
+            </w:r>
+          </w:p>
+        </w:tc>
+        <w:tc>
+          <w:tcPr>
+            <w:tcW w:w="1942" w:type="dxa"/>
+            <w:tcBorders>
+              <w:top w:val="single" w:sz="4" w:space="0" w:color="000000"/>
+              <w:left w:val="single" w:sz="4" w:space="0" w:color="000000"/>
+              <w:bottom w:val="single" w:sz="4" w:space="0" w:color="000000"/>
+              <w:right w:val="single" w:sz="4" w:space="0" w:color="000000"/>
+            </w:tcBorders>
+          </w:tcPr>
+          <w:p>
+            <w:pPr>
+              <w:widowControl w:val="0"/>
+              <w:spacing w:line="240" w:lineRule="auto"/>
+              <w:rPr>
+                <w:lang w:val="it-IT"/>
+              </w:rPr>
+            </w:pPr>
+            <w:r>
+              <w:rPr>
+                <w:lang w:val="it-IT"/>
+              </w:rPr>
+              <w:t>Codice</w:t>
+            </w:r>
+          </w:p>
+        </w:tc>
+      </w:tr>
+      <w:tr>
+        <w:tc>
+          <w:tcPr>
+            <w:tcW w:w="1937" w:type="dxa"/>
+            <w:tcBorders>
+              <w:top w:val="single" w:sz="4" w:space="0" w:color="000000"/>
+              <w:left w:val="single" w:sz="4" w:space="0" w:color="000000"/>
+              <w:bottom w:val="single" w:sz="4" w:space="0" w:color="000000"/>
+              <w:right w:val="single" w:sz="4" w:space="0" w:color="000000"/>
+            </w:tcBorders>
+          </w:tcPr>
+          <w:p>
+            <w:pPr>
+              <w:widowControl w:val="0"/>
+              <w:spacing w:line="240" w:lineRule="auto"/>
+            </w:pPr>
+            <w:proofErr w:type="spellStart"/>
+            <w:r>
+              <w:t>Offerta</w:t>
+            </w:r>
+            <w:proofErr w:type="spellEnd"/>
+          </w:p>
+        </w:tc>
+        <w:tc>
+          <w:tcPr>
+            <w:tcW w:w="4138" w:type="dxa"/>
+            <w:tcBorders>
+              <w:top w:val="single" w:sz="4" w:space="0" w:color="000000"/>
+              <w:left w:val="single" w:sz="4" w:space="0" w:color="000000"/>
+              <w:bottom w:val="single" w:sz="4" w:space="0" w:color="000000"/>
+              <w:right w:val="single" w:sz="4" w:space="0" w:color="000000"/>
+            </w:tcBorders>
+          </w:tcPr>
+          <w:p>
+            <w:pPr>
+              <w:widowControl w:val="0"/>
+              <w:spacing w:line="240" w:lineRule="auto"/>
+              <w:rPr>
+                <w:lang w:val="it-IT"/>
+              </w:rPr>
+            </w:pPr>
+            <w:r>
+              <w:rPr>
+                <w:lang w:val="it-IT"/>
+              </w:rPr>
+              <w:t>Offerta fatte da un Utente su un particolare Oggetto in Asta</w:t>
+            </w:r>
+          </w:p>
+        </w:tc>
+        <w:tc>
+          <w:tcPr>
+            <w:tcW w:w="1944" w:type="dxa"/>
+            <w:tcBorders>
+              <w:top w:val="single" w:sz="4" w:space="0" w:color="000000"/>
+              <w:left w:val="single" w:sz="4" w:space="0" w:color="000000"/>
+              <w:bottom w:val="single" w:sz="4" w:space="0" w:color="000000"/>
+              <w:right w:val="single" w:sz="4" w:space="0" w:color="000000"/>
+            </w:tcBorders>
+          </w:tcPr>
+          <w:p>
+            <w:pPr>
+              <w:widowControl w:val="0"/>
+              <w:spacing w:line="240" w:lineRule="auto"/>
+              <w:rPr>
+                <w:lang w:val="it-IT"/>
+              </w:rPr>
+            </w:pPr>
+            <w:r>
+              <w:rPr>
+                <w:lang w:val="it-IT"/>
+              </w:rPr>
+              <w:t>Istante</w:t>
+            </w:r>
+          </w:p>
+        </w:tc>
+        <w:tc>
+          <w:tcPr>
+            <w:tcW w:w="1942" w:type="dxa"/>
+            <w:tcBorders>
+              <w:top w:val="single" w:sz="4" w:space="0" w:color="000000"/>
+              <w:left w:val="single" w:sz="4" w:space="0" w:color="000000"/>
+              <w:bottom w:val="single" w:sz="4" w:space="0" w:color="000000"/>
+              <w:right w:val="single" w:sz="4" w:space="0" w:color="000000"/>
+            </w:tcBorders>
+          </w:tcPr>
+          <w:p>
+            <w:pPr>
+              <w:widowControl w:val="0"/>
+              <w:spacing w:line="240" w:lineRule="auto"/>
+              <w:rPr>
+                <w:lang w:val="it-IT"/>
+              </w:rPr>
+            </w:pPr>
+            <w:r>
+              <w:rPr>
+                <w:lang w:val="it-IT"/>
+              </w:rPr>
+              <w:t>Importo, CF (Utente), Codice (Oggetto in Asta)</w:t>
+            </w:r>
+          </w:p>
+        </w:tc>
+      </w:tr>
+      <w:tr>
+        <w:tc>
+          <w:tcPr>
+            <w:tcW w:w="1937" w:type="dxa"/>
+            <w:tcBorders>
+              <w:top w:val="single" w:sz="4" w:space="0" w:color="000000"/>
+              <w:left w:val="single" w:sz="4" w:space="0" w:color="000000"/>
+              <w:bottom w:val="single" w:sz="4" w:space="0" w:color="000000"/>
+              <w:right w:val="single" w:sz="4" w:space="0" w:color="000000"/>
+            </w:tcBorders>
+          </w:tcPr>
+          <w:p>
+            <w:pPr>
+              <w:widowControl w:val="0"/>
+              <w:spacing w:line="240" w:lineRule="auto"/>
+            </w:pPr>
+            <w:proofErr w:type="spellStart"/>
+            <w:r>
+              <w:t>Catgoria</w:t>
+            </w:r>
+            <w:proofErr w:type="spellEnd"/>
+          </w:p>
+        </w:tc>
+        <w:tc>
+          <w:tcPr>
+            <w:tcW w:w="4138" w:type="dxa"/>
+            <w:tcBorders>
+              <w:top w:val="single" w:sz="4" w:space="0" w:color="000000"/>
+              <w:left w:val="single" w:sz="4" w:space="0" w:color="000000"/>
+              <w:bottom w:val="single" w:sz="4" w:space="0" w:color="000000"/>
+              <w:right w:val="single" w:sz="4" w:space="0" w:color="000000"/>
+            </w:tcBorders>
+          </w:tcPr>
+          <w:p>
+            <w:pPr>
+              <w:widowControl w:val="0"/>
+              <w:spacing w:line="240" w:lineRule="auto"/>
+              <w:rPr>
+                <w:lang w:val="it-IT"/>
+              </w:rPr>
+            </w:pPr>
+            <w:r>
+              <w:rPr>
+                <w:lang w:val="it-IT"/>
+              </w:rPr>
+              <w:t>Categoria assegnata ai vari Oggetti in Asta</w:t>
+            </w:r>
+          </w:p>
+        </w:tc>
+        <w:tc>
+          <w:tcPr>
+            <w:tcW w:w="1944" w:type="dxa"/>
+            <w:tcBorders>
+              <w:top w:val="single" w:sz="4" w:space="0" w:color="000000"/>
+              <w:left w:val="single" w:sz="4" w:space="0" w:color="000000"/>
+              <w:bottom w:val="single" w:sz="4" w:space="0" w:color="000000"/>
+              <w:right w:val="single" w:sz="4" w:space="0" w:color="000000"/>
+            </w:tcBorders>
+          </w:tcPr>
+          <w:p>
+            <w:pPr>
+              <w:widowControl w:val="0"/>
+              <w:spacing w:line="240" w:lineRule="auto"/>
+              <w:rPr>
+                <w:lang w:val="it-IT"/>
+              </w:rPr>
+            </w:pPr>
+          </w:p>
+        </w:tc>
+        <w:tc>
+          <w:tcPr>
+            <w:tcW w:w="1942" w:type="dxa"/>
+            <w:tcBorders>
+              <w:top w:val="single" w:sz="4" w:space="0" w:color="000000"/>
+              <w:left w:val="single" w:sz="4" w:space="0" w:color="000000"/>
+              <w:bottom w:val="single" w:sz="4" w:space="0" w:color="000000"/>
+              <w:right w:val="single" w:sz="4" w:space="0" w:color="000000"/>
+            </w:tcBorders>
+          </w:tcPr>
+          <w:p>
+            <w:pPr>
+              <w:widowControl w:val="0"/>
+              <w:spacing w:line="240" w:lineRule="auto"/>
+              <w:rPr>
+                <w:lang w:val="it-IT"/>
+              </w:rPr>
+            </w:pPr>
+            <w:r>
+              <w:rPr>
+                <w:lang w:val="it-IT"/>
+              </w:rPr>
+              <w:t>Nome</w:t>
+            </w:r>
           </w:p>
         </w:tc>
       </w:tr>
     </w:tbl>
-    <w:p/>
+    <w:p>
+      <w:pPr>
+        <w:rPr>
+          <w:lang w:val="it-IT"/>
+        </w:rPr>
+      </w:pPr>
+    </w:p>
+    <w:p>
+      <w:pPr>
+        <w:rPr>
+          <w:lang w:val="it-IT"/>
+        </w:rPr>
+      </w:pPr>
+    </w:p>
+    <w:tbl>
+      <w:tblPr>
+        <w:tblW w:w="9962" w:type="dxa"/>
+        <w:tblLayout w:type="fixed"/>
+        <w:tblLook w:val="04A0" w:firstRow="1" w:lastRow="0" w:firstColumn="1" w:lastColumn="0" w:noHBand="0" w:noVBand="1"/>
+      </w:tblPr>
+      <w:tblGrid>
+        <w:gridCol w:w="1938"/>
+        <w:gridCol w:w="4138"/>
+        <w:gridCol w:w="1944"/>
+        <w:gridCol w:w="1942"/>
+      </w:tblGrid>
+      <w:tr>
+        <w:tc>
+          <w:tcPr>
+            <w:tcW w:w="1937" w:type="dxa"/>
+            <w:tcBorders>
+              <w:top w:val="single" w:sz="4" w:space="0" w:color="000000"/>
+              <w:left w:val="single" w:sz="4" w:space="0" w:color="000000"/>
+              <w:bottom w:val="single" w:sz="4" w:space="0" w:color="000000"/>
+              <w:right w:val="single" w:sz="4" w:space="0" w:color="000000"/>
+            </w:tcBorders>
+            <w:shd w:val="clear" w:color="auto" w:fill="BCBCBC"/>
+          </w:tcPr>
+          <w:p>
+            <w:pPr>
+              <w:widowControl w:val="0"/>
+              <w:spacing w:line="240" w:lineRule="auto"/>
+              <w:jc w:val="center"/>
+              <w:rPr>
+                <w:b/>
+              </w:rPr>
+            </w:pPr>
+            <w:proofErr w:type="spellStart"/>
+            <w:r>
+              <w:rPr>
+                <w:b/>
+              </w:rPr>
+              <w:t>Relazione</w:t>
+            </w:r>
+            <w:proofErr w:type="spellEnd"/>
+          </w:p>
+        </w:tc>
+        <w:tc>
+          <w:tcPr>
+            <w:tcW w:w="4138" w:type="dxa"/>
+            <w:tcBorders>
+              <w:top w:val="single" w:sz="4" w:space="0" w:color="000000"/>
+              <w:left w:val="single" w:sz="4" w:space="0" w:color="000000"/>
+              <w:bottom w:val="single" w:sz="4" w:space="0" w:color="000000"/>
+              <w:right w:val="single" w:sz="4" w:space="0" w:color="000000"/>
+            </w:tcBorders>
+            <w:shd w:val="clear" w:color="auto" w:fill="BCBCBC"/>
+          </w:tcPr>
+          <w:p>
+            <w:pPr>
+              <w:widowControl w:val="0"/>
+              <w:spacing w:line="240" w:lineRule="auto"/>
+              <w:jc w:val="center"/>
+              <w:rPr>
+                <w:b/>
+              </w:rPr>
+            </w:pPr>
+            <w:proofErr w:type="spellStart"/>
+            <w:r>
+              <w:rPr>
+                <w:b/>
+              </w:rPr>
+              <w:t>Descrizione</w:t>
+            </w:r>
+            <w:proofErr w:type="spellEnd"/>
+          </w:p>
+        </w:tc>
+        <w:tc>
+          <w:tcPr>
+            <w:tcW w:w="1944" w:type="dxa"/>
+            <w:tcBorders>
+              <w:top w:val="single" w:sz="4" w:space="0" w:color="000000"/>
+              <w:left w:val="single" w:sz="4" w:space="0" w:color="000000"/>
+              <w:bottom w:val="single" w:sz="4" w:space="0" w:color="000000"/>
+              <w:right w:val="single" w:sz="4" w:space="0" w:color="000000"/>
+            </w:tcBorders>
+            <w:shd w:val="clear" w:color="auto" w:fill="BCBCBC"/>
+          </w:tcPr>
+          <w:p>
+            <w:pPr>
+              <w:widowControl w:val="0"/>
+              <w:spacing w:line="240" w:lineRule="auto"/>
+              <w:jc w:val="center"/>
+              <w:rPr>
+                <w:b/>
+              </w:rPr>
+            </w:pPr>
+            <w:proofErr w:type="spellStart"/>
+            <w:r>
+              <w:rPr>
+                <w:b/>
+              </w:rPr>
+              <w:t>Entità</w:t>
+            </w:r>
+            <w:proofErr w:type="spellEnd"/>
+            <w:r>
+              <w:rPr>
+                <w:b/>
+              </w:rPr>
+              <w:t xml:space="preserve"> </w:t>
+            </w:r>
+            <w:proofErr w:type="spellStart"/>
+            <w:r>
+              <w:rPr>
+                <w:b/>
+              </w:rPr>
+              <w:t>Coinvolte</w:t>
+            </w:r>
+            <w:proofErr w:type="spellEnd"/>
+          </w:p>
+        </w:tc>
+        <w:tc>
+          <w:tcPr>
+            <w:tcW w:w="1942" w:type="dxa"/>
+            <w:tcBorders>
+              <w:top w:val="single" w:sz="4" w:space="0" w:color="000000"/>
+              <w:left w:val="single" w:sz="4" w:space="0" w:color="000000"/>
+              <w:bottom w:val="single" w:sz="4" w:space="0" w:color="000000"/>
+              <w:right w:val="single" w:sz="4" w:space="0" w:color="000000"/>
+            </w:tcBorders>
+            <w:shd w:val="clear" w:color="auto" w:fill="BCBCBC"/>
+          </w:tcPr>
+          <w:p>
+            <w:pPr>
+              <w:widowControl w:val="0"/>
+              <w:spacing w:line="240" w:lineRule="auto"/>
+              <w:jc w:val="center"/>
+              <w:rPr>
+                <w:b/>
+              </w:rPr>
+            </w:pPr>
+            <w:proofErr w:type="spellStart"/>
+            <w:r>
+              <w:rPr>
+                <w:b/>
+              </w:rPr>
+              <w:t>Attributi</w:t>
+            </w:r>
+            <w:proofErr w:type="spellEnd"/>
+          </w:p>
+        </w:tc>
+      </w:tr>
+      <w:tr>
+        <w:tc>
+          <w:tcPr>
+            <w:tcW w:w="1937" w:type="dxa"/>
+            <w:tcBorders>
+              <w:top w:val="single" w:sz="4" w:space="0" w:color="000000"/>
+              <w:left w:val="single" w:sz="4" w:space="0" w:color="000000"/>
+              <w:bottom w:val="single" w:sz="4" w:space="0" w:color="000000"/>
+              <w:right w:val="single" w:sz="4" w:space="0" w:color="000000"/>
+            </w:tcBorders>
+          </w:tcPr>
+          <w:p>
+            <w:pPr>
+              <w:widowControl w:val="0"/>
+              <w:spacing w:line="240" w:lineRule="auto"/>
+            </w:pPr>
+            <w:proofErr w:type="spellStart"/>
+            <w:r>
+              <w:t>Effettuare</w:t>
+            </w:r>
+            <w:proofErr w:type="spellEnd"/>
+          </w:p>
+        </w:tc>
+        <w:tc>
+          <w:tcPr>
+            <w:tcW w:w="4138" w:type="dxa"/>
+            <w:tcBorders>
+              <w:top w:val="single" w:sz="4" w:space="0" w:color="000000"/>
+              <w:left w:val="single" w:sz="4" w:space="0" w:color="000000"/>
+              <w:bottom w:val="single" w:sz="4" w:space="0" w:color="000000"/>
+              <w:right w:val="single" w:sz="4" w:space="0" w:color="000000"/>
+            </w:tcBorders>
+          </w:tcPr>
+          <w:p>
+            <w:pPr>
+              <w:widowControl w:val="0"/>
+              <w:spacing w:line="240" w:lineRule="auto"/>
+            </w:pPr>
+            <w:proofErr w:type="spellStart"/>
+            <w:r>
+              <w:t>Associa</w:t>
+            </w:r>
+            <w:proofErr w:type="spellEnd"/>
+            <w:r>
+              <w:t xml:space="preserve"> </w:t>
+            </w:r>
+            <w:proofErr w:type="spellStart"/>
+            <w:r>
+              <w:t>Utente</w:t>
+            </w:r>
+            <w:proofErr w:type="spellEnd"/>
+            <w:r>
+              <w:t xml:space="preserve"> ad </w:t>
+            </w:r>
+            <w:proofErr w:type="spellStart"/>
+            <w:r>
+              <w:t>Offerta</w:t>
+            </w:r>
+            <w:proofErr w:type="spellEnd"/>
+          </w:p>
+        </w:tc>
+        <w:tc>
+          <w:tcPr>
+            <w:tcW w:w="1944" w:type="dxa"/>
+            <w:tcBorders>
+              <w:top w:val="single" w:sz="4" w:space="0" w:color="000000"/>
+              <w:left w:val="single" w:sz="4" w:space="0" w:color="000000"/>
+              <w:bottom w:val="single" w:sz="4" w:space="0" w:color="000000"/>
+              <w:right w:val="single" w:sz="4" w:space="0" w:color="000000"/>
+            </w:tcBorders>
+          </w:tcPr>
+          <w:p>
+            <w:pPr>
+              <w:widowControl w:val="0"/>
+              <w:spacing w:line="240" w:lineRule="auto"/>
+              <w:jc w:val="left"/>
+            </w:pPr>
+            <w:proofErr w:type="spellStart"/>
+            <w:r>
+              <w:t>Utente</w:t>
+            </w:r>
+            <w:proofErr w:type="spellEnd"/>
+            <w:r>
+              <w:t xml:space="preserve"> (0, N), </w:t>
+            </w:r>
+            <w:proofErr w:type="spellStart"/>
+            <w:proofErr w:type="gramStart"/>
+            <w:r>
+              <w:t>Offerta</w:t>
+            </w:r>
+            <w:proofErr w:type="spellEnd"/>
+            <w:r>
+              <w:t xml:space="preserve">  (</w:t>
+            </w:r>
+            <w:proofErr w:type="gramEnd"/>
+            <w:r>
+              <w:t>1, N)</w:t>
+            </w:r>
+          </w:p>
+        </w:tc>
+        <w:tc>
+          <w:tcPr>
+            <w:tcW w:w="1942" w:type="dxa"/>
+            <w:tcBorders>
+              <w:top w:val="single" w:sz="4" w:space="0" w:color="000000"/>
+              <w:left w:val="single" w:sz="4" w:space="0" w:color="000000"/>
+              <w:bottom w:val="single" w:sz="4" w:space="0" w:color="000000"/>
+              <w:right w:val="single" w:sz="4" w:space="0" w:color="000000"/>
+            </w:tcBorders>
+          </w:tcPr>
+          <w:p>
+            <w:pPr>
+              <w:widowControl w:val="0"/>
+              <w:spacing w:line="240" w:lineRule="auto"/>
+            </w:pPr>
+          </w:p>
+        </w:tc>
+      </w:tr>
+      <w:tr>
+        <w:tc>
+          <w:tcPr>
+            <w:tcW w:w="1937" w:type="dxa"/>
+            <w:tcBorders>
+              <w:top w:val="single" w:sz="4" w:space="0" w:color="000000"/>
+              <w:left w:val="single" w:sz="4" w:space="0" w:color="000000"/>
+              <w:bottom w:val="single" w:sz="4" w:space="0" w:color="000000"/>
+              <w:right w:val="single" w:sz="4" w:space="0" w:color="000000"/>
+            </w:tcBorders>
+          </w:tcPr>
+          <w:p>
+            <w:pPr>
+              <w:widowControl w:val="0"/>
+              <w:spacing w:line="240" w:lineRule="auto"/>
+            </w:pPr>
+            <w:proofErr w:type="spellStart"/>
+            <w:r>
+              <w:t>Acquista</w:t>
+            </w:r>
+            <w:proofErr w:type="spellEnd"/>
+          </w:p>
+        </w:tc>
+        <w:tc>
+          <w:tcPr>
+            <w:tcW w:w="4138" w:type="dxa"/>
+            <w:tcBorders>
+              <w:top w:val="single" w:sz="4" w:space="0" w:color="000000"/>
+              <w:left w:val="single" w:sz="4" w:space="0" w:color="000000"/>
+              <w:bottom w:val="single" w:sz="4" w:space="0" w:color="000000"/>
+              <w:right w:val="single" w:sz="4" w:space="0" w:color="000000"/>
+            </w:tcBorders>
+          </w:tcPr>
+          <w:p>
+            <w:pPr>
+              <w:widowControl w:val="0"/>
+              <w:spacing w:line="240" w:lineRule="auto"/>
+              <w:rPr>
+                <w:lang w:val="it-IT"/>
+              </w:rPr>
+            </w:pPr>
+            <w:r>
+              <w:rPr>
+                <w:lang w:val="it-IT"/>
+              </w:rPr>
+              <w:t xml:space="preserve">Associa un </w:t>
+            </w:r>
+            <w:r>
+              <w:rPr>
+                <w:lang w:val="it-IT"/>
+              </w:rPr>
+              <w:t>Utente all’Oggetto in Asta Venduto che acquista</w:t>
+            </w:r>
+          </w:p>
+        </w:tc>
+        <w:tc>
+          <w:tcPr>
+            <w:tcW w:w="1944" w:type="dxa"/>
+            <w:tcBorders>
+              <w:top w:val="single" w:sz="4" w:space="0" w:color="000000"/>
+              <w:left w:val="single" w:sz="4" w:space="0" w:color="000000"/>
+              <w:bottom w:val="single" w:sz="4" w:space="0" w:color="000000"/>
+              <w:right w:val="single" w:sz="4" w:space="0" w:color="000000"/>
+            </w:tcBorders>
+          </w:tcPr>
+          <w:p>
+            <w:pPr>
+              <w:widowControl w:val="0"/>
+              <w:spacing w:line="240" w:lineRule="auto"/>
+              <w:jc w:val="left"/>
+              <w:rPr>
+                <w:lang w:val="it-IT"/>
+              </w:rPr>
+            </w:pPr>
+            <w:r>
+              <w:rPr>
+                <w:lang w:val="it-IT"/>
+              </w:rPr>
+              <w:t>Utente (0, N,</w:t>
+            </w:r>
+          </w:p>
+          <w:p>
+            <w:pPr>
+              <w:widowControl w:val="0"/>
+              <w:spacing w:line="240" w:lineRule="auto"/>
+              <w:jc w:val="left"/>
+              <w:rPr>
+                <w:lang w:val="it-IT"/>
+              </w:rPr>
+            </w:pPr>
+            <w:r>
+              <w:rPr>
+                <w:lang w:val="it-IT"/>
+              </w:rPr>
+              <w:t>Oggetto in Asta Venduto (1, 1)</w:t>
+            </w:r>
+          </w:p>
+        </w:tc>
+        <w:tc>
+          <w:tcPr>
+            <w:tcW w:w="1942" w:type="dxa"/>
+            <w:tcBorders>
+              <w:top w:val="single" w:sz="4" w:space="0" w:color="000000"/>
+              <w:left w:val="single" w:sz="4" w:space="0" w:color="000000"/>
+              <w:bottom w:val="single" w:sz="4" w:space="0" w:color="000000"/>
+              <w:right w:val="single" w:sz="4" w:space="0" w:color="000000"/>
+            </w:tcBorders>
+          </w:tcPr>
+          <w:p>
+            <w:pPr>
+              <w:widowControl w:val="0"/>
+              <w:spacing w:line="240" w:lineRule="auto"/>
+              <w:rPr>
+                <w:lang w:val="it-IT"/>
+              </w:rPr>
+            </w:pPr>
+          </w:p>
+        </w:tc>
+      </w:tr>
+      <w:tr>
+        <w:tc>
+          <w:tcPr>
+            <w:tcW w:w="1937" w:type="dxa"/>
+            <w:tcBorders>
+              <w:top w:val="single" w:sz="4" w:space="0" w:color="000000"/>
+              <w:left w:val="single" w:sz="4" w:space="0" w:color="000000"/>
+              <w:bottom w:val="single" w:sz="4" w:space="0" w:color="000000"/>
+              <w:right w:val="single" w:sz="4" w:space="0" w:color="000000"/>
+            </w:tcBorders>
+          </w:tcPr>
+          <w:p>
+            <w:pPr>
+              <w:widowControl w:val="0"/>
+              <w:spacing w:line="240" w:lineRule="auto"/>
+            </w:pPr>
+            <w:proofErr w:type="spellStart"/>
+            <w:r>
+              <w:t>Riferimento</w:t>
+            </w:r>
+            <w:proofErr w:type="spellEnd"/>
+            <w:r>
+              <w:t xml:space="preserve"> </w:t>
+            </w:r>
+          </w:p>
+        </w:tc>
+        <w:tc>
+          <w:tcPr>
+            <w:tcW w:w="4138" w:type="dxa"/>
+            <w:tcBorders>
+              <w:top w:val="single" w:sz="4" w:space="0" w:color="000000"/>
+              <w:left w:val="single" w:sz="4" w:space="0" w:color="000000"/>
+              <w:bottom w:val="single" w:sz="4" w:space="0" w:color="000000"/>
+              <w:right w:val="single" w:sz="4" w:space="0" w:color="000000"/>
+            </w:tcBorders>
+          </w:tcPr>
+          <w:p>
+            <w:pPr>
+              <w:widowControl w:val="0"/>
+              <w:spacing w:line="240" w:lineRule="auto"/>
+              <w:rPr>
+                <w:lang w:val="it-IT"/>
+              </w:rPr>
+            </w:pPr>
+            <w:r>
+              <w:rPr>
+                <w:lang w:val="it-IT"/>
+              </w:rPr>
+              <w:t>Associa Offerta ad Oggetto in Asta</w:t>
+            </w:r>
+          </w:p>
+        </w:tc>
+        <w:tc>
+          <w:tcPr>
+            <w:tcW w:w="1944" w:type="dxa"/>
+            <w:tcBorders>
+              <w:top w:val="single" w:sz="4" w:space="0" w:color="000000"/>
+              <w:left w:val="single" w:sz="4" w:space="0" w:color="000000"/>
+              <w:bottom w:val="single" w:sz="4" w:space="0" w:color="000000"/>
+              <w:right w:val="single" w:sz="4" w:space="0" w:color="000000"/>
+            </w:tcBorders>
+          </w:tcPr>
+          <w:p>
+            <w:pPr>
+              <w:widowControl w:val="0"/>
+              <w:spacing w:line="240" w:lineRule="auto"/>
+              <w:jc w:val="left"/>
+              <w:rPr>
+                <w:lang w:val="it-IT"/>
+              </w:rPr>
+            </w:pPr>
+            <w:r>
+              <w:rPr>
+                <w:lang w:val="it-IT"/>
+              </w:rPr>
+              <w:t>Offerta (1, 1), Oggetto in Asta (0, N)</w:t>
+            </w:r>
+          </w:p>
+        </w:tc>
+        <w:tc>
+          <w:tcPr>
+            <w:tcW w:w="1942" w:type="dxa"/>
+            <w:tcBorders>
+              <w:top w:val="single" w:sz="4" w:space="0" w:color="000000"/>
+              <w:left w:val="single" w:sz="4" w:space="0" w:color="000000"/>
+              <w:bottom w:val="single" w:sz="4" w:space="0" w:color="000000"/>
+              <w:right w:val="single" w:sz="4" w:space="0" w:color="000000"/>
+            </w:tcBorders>
+          </w:tcPr>
+          <w:p>
+            <w:pPr>
+              <w:widowControl w:val="0"/>
+              <w:spacing w:line="240" w:lineRule="auto"/>
+              <w:rPr>
+                <w:lang w:val="it-IT"/>
+              </w:rPr>
+            </w:pPr>
+          </w:p>
+        </w:tc>
+      </w:tr>
+      <w:tr>
+        <w:tc>
+          <w:tcPr>
+            <w:tcW w:w="1937" w:type="dxa"/>
+            <w:tcBorders>
+              <w:top w:val="single" w:sz="4" w:space="0" w:color="000000"/>
+              <w:left w:val="single" w:sz="4" w:space="0" w:color="000000"/>
+              <w:bottom w:val="single" w:sz="4" w:space="0" w:color="000000"/>
+              <w:right w:val="single" w:sz="4" w:space="0" w:color="000000"/>
+            </w:tcBorders>
+          </w:tcPr>
+          <w:p>
+            <w:pPr>
+              <w:widowControl w:val="0"/>
+              <w:spacing w:line="240" w:lineRule="auto"/>
+            </w:pPr>
+            <w:proofErr w:type="spellStart"/>
+            <w:r>
+              <w:t>Assegnato</w:t>
+            </w:r>
+            <w:proofErr w:type="spellEnd"/>
+          </w:p>
+        </w:tc>
+        <w:tc>
+          <w:tcPr>
+            <w:tcW w:w="4138" w:type="dxa"/>
+            <w:tcBorders>
+              <w:top w:val="single" w:sz="4" w:space="0" w:color="000000"/>
+              <w:left w:val="single" w:sz="4" w:space="0" w:color="000000"/>
+              <w:bottom w:val="single" w:sz="4" w:space="0" w:color="000000"/>
+              <w:right w:val="single" w:sz="4" w:space="0" w:color="000000"/>
+            </w:tcBorders>
+          </w:tcPr>
+          <w:p>
+            <w:pPr>
+              <w:widowControl w:val="0"/>
+              <w:spacing w:line="240" w:lineRule="auto"/>
+              <w:jc w:val="left"/>
+              <w:rPr>
+                <w:lang w:val="it-IT"/>
+              </w:rPr>
+            </w:pPr>
+            <w:r>
+              <w:rPr>
+                <w:lang w:val="it-IT"/>
+              </w:rPr>
+              <w:t>Associa Oggetto in Asta ad una Categoria</w:t>
+            </w:r>
+          </w:p>
+        </w:tc>
+        <w:tc>
+          <w:tcPr>
+            <w:tcW w:w="1944" w:type="dxa"/>
+            <w:tcBorders>
+              <w:top w:val="single" w:sz="4" w:space="0" w:color="000000"/>
+              <w:left w:val="single" w:sz="4" w:space="0" w:color="000000"/>
+              <w:bottom w:val="single" w:sz="4" w:space="0" w:color="000000"/>
+              <w:right w:val="single" w:sz="4" w:space="0" w:color="000000"/>
+            </w:tcBorders>
+          </w:tcPr>
+          <w:p>
+            <w:pPr>
+              <w:widowControl w:val="0"/>
+              <w:spacing w:line="240" w:lineRule="auto"/>
+              <w:jc w:val="left"/>
+              <w:rPr>
+                <w:lang w:val="it-IT"/>
+              </w:rPr>
+            </w:pPr>
+            <w:r>
+              <w:rPr>
+                <w:lang w:val="it-IT"/>
+              </w:rPr>
+              <w:t>Oggetto in Asta (1, 1), Categoria (0, N)</w:t>
+            </w:r>
+          </w:p>
+        </w:tc>
+        <w:tc>
+          <w:tcPr>
+            <w:tcW w:w="1942" w:type="dxa"/>
+            <w:tcBorders>
+              <w:top w:val="single" w:sz="4" w:space="0" w:color="000000"/>
+              <w:left w:val="single" w:sz="4" w:space="0" w:color="000000"/>
+              <w:bottom w:val="single" w:sz="4" w:space="0" w:color="000000"/>
+              <w:right w:val="single" w:sz="4" w:space="0" w:color="000000"/>
+            </w:tcBorders>
+          </w:tcPr>
+          <w:p>
+            <w:pPr>
+              <w:widowControl w:val="0"/>
+              <w:spacing w:line="240" w:lineRule="auto"/>
+              <w:jc w:val="left"/>
+              <w:rPr>
+                <w:lang w:val="it-IT"/>
+              </w:rPr>
+            </w:pPr>
+          </w:p>
+        </w:tc>
+      </w:tr>
+      <w:tr>
+        <w:tc>
+          <w:tcPr>
+            <w:tcW w:w="1937" w:type="dxa"/>
+            <w:tcBorders>
+              <w:top w:val="single" w:sz="4" w:space="0" w:color="000000"/>
+              <w:left w:val="single" w:sz="4" w:space="0" w:color="000000"/>
+              <w:bottom w:val="single" w:sz="4" w:space="0" w:color="000000"/>
+              <w:right w:val="single" w:sz="4" w:space="0" w:color="000000"/>
+            </w:tcBorders>
+          </w:tcPr>
+          <w:p>
+            <w:pPr>
+              <w:widowControl w:val="0"/>
+              <w:spacing w:line="240" w:lineRule="auto"/>
+            </w:pPr>
+            <w:proofErr w:type="spellStart"/>
+            <w:r>
+              <w:t>Gerarchia</w:t>
+            </w:r>
+            <w:proofErr w:type="spellEnd"/>
+            <w:r>
+              <w:t xml:space="preserve"> </w:t>
+            </w:r>
+          </w:p>
+        </w:tc>
+        <w:tc>
+          <w:tcPr>
+            <w:tcW w:w="4138" w:type="dxa"/>
+            <w:tcBorders>
+              <w:top w:val="single" w:sz="4" w:space="0" w:color="000000"/>
+              <w:left w:val="single" w:sz="4" w:space="0" w:color="000000"/>
+              <w:bottom w:val="single" w:sz="4" w:space="0" w:color="000000"/>
+              <w:right w:val="single" w:sz="4" w:space="0" w:color="000000"/>
+            </w:tcBorders>
+          </w:tcPr>
+          <w:p>
+            <w:pPr>
+              <w:widowControl w:val="0"/>
+              <w:spacing w:line="240" w:lineRule="auto"/>
+              <w:jc w:val="left"/>
+              <w:rPr>
+                <w:lang w:val="it-IT"/>
+              </w:rPr>
+            </w:pPr>
+            <w:r>
+              <w:rPr>
+                <w:lang w:val="it-IT"/>
+              </w:rPr>
+              <w:t xml:space="preserve">Associa una Categoria con le eventuali Categorie </w:t>
+            </w:r>
+          </w:p>
+        </w:tc>
+        <w:tc>
+          <w:tcPr>
+            <w:tcW w:w="1944" w:type="dxa"/>
+            <w:tcBorders>
+              <w:top w:val="single" w:sz="4" w:space="0" w:color="000000"/>
+              <w:left w:val="single" w:sz="4" w:space="0" w:color="000000"/>
+              <w:bottom w:val="single" w:sz="4" w:space="0" w:color="000000"/>
+              <w:right w:val="single" w:sz="4" w:space="0" w:color="000000"/>
+            </w:tcBorders>
+          </w:tcPr>
+          <w:p>
+            <w:pPr>
+              <w:widowControl w:val="0"/>
+              <w:spacing w:line="240" w:lineRule="auto"/>
+              <w:jc w:val="left"/>
+              <w:rPr>
+                <w:lang w:val="it-IT"/>
+              </w:rPr>
+            </w:pPr>
+            <w:r>
+              <w:rPr>
+                <w:lang w:val="it-IT"/>
+              </w:rPr>
+              <w:t>Macrocategoria (0, 1), Sottocategoria (0, N)</w:t>
+            </w:r>
+          </w:p>
+        </w:tc>
+        <w:tc>
+          <w:tcPr>
+            <w:tcW w:w="1942" w:type="dxa"/>
+            <w:tcBorders>
+              <w:top w:val="single" w:sz="4" w:space="0" w:color="000000"/>
+              <w:left w:val="single" w:sz="4" w:space="0" w:color="000000"/>
+              <w:bottom w:val="single" w:sz="4" w:space="0" w:color="000000"/>
+              <w:right w:val="single" w:sz="4" w:space="0" w:color="000000"/>
+            </w:tcBorders>
+          </w:tcPr>
+          <w:p>
+            <w:pPr>
+              <w:widowControl w:val="0"/>
+              <w:spacing w:line="240" w:lineRule="auto"/>
+              <w:jc w:val="left"/>
+              <w:rPr>
+                <w:lang w:val="it-IT"/>
+              </w:rPr>
+            </w:pPr>
+          </w:p>
+        </w:tc>
+      </w:tr>
+    </w:tbl>
+    <w:p>
+      <w:pPr>
+        <w:rPr>
+          <w:lang w:val="it-IT"/>
+        </w:rPr>
+      </w:pPr>
+    </w:p>
     <w:p>
       <w:pPr>
         <w:pStyle w:val="Titolo1"/>
@@ -4727,6 +6027,20 @@
         </w:rPr>
         <w:t xml:space="preserve"> concetto identificato nello schema E-R. I volumi devono essere stimati dallo studente in maniera ragionevole rispetto all’operatività presunta dell’applicativo.</w:t>
       </w:r>
+    </w:p>
+    <w:p>
+      <w:pPr>
+        <w:rPr>
+          <w:lang w:val="it-IT"/>
+        </w:rPr>
+      </w:pPr>
+    </w:p>
+    <w:p>
+      <w:pPr>
+        <w:rPr>
+          <w:lang w:val="it-IT"/>
+        </w:rPr>
+      </w:pPr>
     </w:p>
     <w:p>
       <w:pPr>
@@ -7542,6 +8856,119 @@
     </w:lvl>
   </w:abstractNum>
   <w:abstractNum w:abstractNumId="6" w15:restartNumberingAfterBreak="0">
+    <w:nsid w:val="30D6343D"/>
+    <w:multiLevelType w:val="hybridMultilevel"/>
+    <w:tmpl w:val="A1582128"/>
+    <w:lvl w:ilvl="0" w:tplc="04100001">
+      <w:start w:val="1"/>
+      <w:numFmt w:val="bullet"/>
+      <w:lvlText w:val=""/>
+      <w:lvlJc w:val="left"/>
+      <w:pPr>
+        <w:ind w:left="720" w:hanging="360"/>
+      </w:pPr>
+      <w:rPr>
+        <w:rFonts w:ascii="Symbol" w:hAnsi="Symbol" w:hint="default"/>
+      </w:rPr>
+    </w:lvl>
+    <w:lvl w:ilvl="1" w:tplc="04100003" w:tentative="1">
+      <w:start w:val="1"/>
+      <w:numFmt w:val="bullet"/>
+      <w:lvlText w:val="o"/>
+      <w:lvlJc w:val="left"/>
+      <w:pPr>
+        <w:ind w:left="1440" w:hanging="360"/>
+      </w:pPr>
+      <w:rPr>
+        <w:rFonts w:ascii="Courier New" w:hAnsi="Courier New" w:cs="Courier New" w:hint="default"/>
+      </w:rPr>
+    </w:lvl>
+    <w:lvl w:ilvl="2" w:tplc="04100005" w:tentative="1">
+      <w:start w:val="1"/>
+      <w:numFmt w:val="bullet"/>
+      <w:lvlText w:val=""/>
+      <w:lvlJc w:val="left"/>
+      <w:pPr>
+        <w:ind w:left="2160" w:hanging="360"/>
+      </w:pPr>
+      <w:rPr>
+        <w:rFonts w:ascii="Wingdings" w:hAnsi="Wingdings" w:hint="default"/>
+      </w:rPr>
+    </w:lvl>
+    <w:lvl w:ilvl="3" w:tplc="04100001" w:tentative="1">
+      <w:start w:val="1"/>
+      <w:numFmt w:val="bullet"/>
+      <w:lvlText w:val=""/>
+      <w:lvlJc w:val="left"/>
+      <w:pPr>
+        <w:ind w:left="2880" w:hanging="360"/>
+      </w:pPr>
+      <w:rPr>
+        <w:rFonts w:ascii="Symbol" w:hAnsi="Symbol" w:hint="default"/>
+      </w:rPr>
+    </w:lvl>
+    <w:lvl w:ilvl="4" w:tplc="04100003" w:tentative="1">
+      <w:start w:val="1"/>
+      <w:numFmt w:val="bullet"/>
+      <w:lvlText w:val="o"/>
+      <w:lvlJc w:val="left"/>
+      <w:pPr>
+        <w:ind w:left="3600" w:hanging="360"/>
+      </w:pPr>
+      <w:rPr>
+        <w:rFonts w:ascii="Courier New" w:hAnsi="Courier New" w:cs="Courier New" w:hint="default"/>
+      </w:rPr>
+    </w:lvl>
+    <w:lvl w:ilvl="5" w:tplc="04100005" w:tentative="1">
+      <w:start w:val="1"/>
+      <w:numFmt w:val="bullet"/>
+      <w:lvlText w:val=""/>
+      <w:lvlJc w:val="left"/>
+      <w:pPr>
+        <w:ind w:left="4320" w:hanging="360"/>
+      </w:pPr>
+      <w:rPr>
+        <w:rFonts w:ascii="Wingdings" w:hAnsi="Wingdings" w:hint="default"/>
+      </w:rPr>
+    </w:lvl>
+    <w:lvl w:ilvl="6" w:tplc="04100001" w:tentative="1">
+      <w:start w:val="1"/>
+      <w:numFmt w:val="bullet"/>
+      <w:lvlText w:val=""/>
+      <w:lvlJc w:val="left"/>
+      <w:pPr>
+        <w:ind w:left="5040" w:hanging="360"/>
+      </w:pPr>
+      <w:rPr>
+        <w:rFonts w:ascii="Symbol" w:hAnsi="Symbol" w:hint="default"/>
+      </w:rPr>
+    </w:lvl>
+    <w:lvl w:ilvl="7" w:tplc="04100003" w:tentative="1">
+      <w:start w:val="1"/>
+      <w:numFmt w:val="bullet"/>
+      <w:lvlText w:val="o"/>
+      <w:lvlJc w:val="left"/>
+      <w:pPr>
+        <w:ind w:left="5760" w:hanging="360"/>
+      </w:pPr>
+      <w:rPr>
+        <w:rFonts w:ascii="Courier New" w:hAnsi="Courier New" w:cs="Courier New" w:hint="default"/>
+      </w:rPr>
+    </w:lvl>
+    <w:lvl w:ilvl="8" w:tplc="04100005" w:tentative="1">
+      <w:start w:val="1"/>
+      <w:numFmt w:val="bullet"/>
+      <w:lvlText w:val=""/>
+      <w:lvlJc w:val="left"/>
+      <w:pPr>
+        <w:ind w:left="6480" w:hanging="360"/>
+      </w:pPr>
+      <w:rPr>
+        <w:rFonts w:ascii="Wingdings" w:hAnsi="Wingdings" w:hint="default"/>
+      </w:rPr>
+    </w:lvl>
+  </w:abstractNum>
+  <w:abstractNum w:abstractNumId="7" w15:restartNumberingAfterBreak="0">
     <w:nsid w:val="3A5F1C0C"/>
     <w:multiLevelType w:val="multilevel"/>
     <w:tmpl w:val="6B868DCE"/>
@@ -7683,7 +9110,7 @@
       </w:rPr>
     </w:lvl>
   </w:abstractNum>
-  <w:abstractNum w:abstractNumId="7" w15:restartNumberingAfterBreak="0">
+  <w:abstractNum w:abstractNumId="8" w15:restartNumberingAfterBreak="0">
     <w:nsid w:val="3AFB5DA6"/>
     <w:multiLevelType w:val="multilevel"/>
     <w:tmpl w:val="F93033AE"/>
@@ -7836,7 +9263,7 @@
       </w:rPr>
     </w:lvl>
   </w:abstractNum>
-  <w:abstractNum w:abstractNumId="8" w15:restartNumberingAfterBreak="0">
+  <w:abstractNum w:abstractNumId="9" w15:restartNumberingAfterBreak="0">
     <w:nsid w:val="3BFB4F17"/>
     <w:multiLevelType w:val="multilevel"/>
     <w:tmpl w:val="BDDEA306"/>
@@ -7978,7 +9405,7 @@
       </w:rPr>
     </w:lvl>
   </w:abstractNum>
-  <w:abstractNum w:abstractNumId="9" w15:restartNumberingAfterBreak="0">
+  <w:abstractNum w:abstractNumId="10" w15:restartNumberingAfterBreak="0">
     <w:nsid w:val="6B8E6C18"/>
     <w:multiLevelType w:val="hybridMultilevel"/>
     <w:tmpl w:val="599C0C56"/>
@@ -8097,10 +9524,10 @@
     <w:abstractNumId w:val="4"/>
   </w:num>
   <w:num w:numId="3" w16cid:durableId="1181699328">
-    <w:abstractNumId w:val="8"/>
+    <w:abstractNumId w:val="9"/>
   </w:num>
   <w:num w:numId="4" w16cid:durableId="290594837">
-    <w:abstractNumId w:val="6"/>
+    <w:abstractNumId w:val="7"/>
   </w:num>
   <w:num w:numId="5" w16cid:durableId="1659721797">
     <w:abstractNumId w:val="0"/>
@@ -8109,7 +9536,7 @@
     <w:abstractNumId w:val="3"/>
   </w:num>
   <w:num w:numId="7" w16cid:durableId="1419255017">
-    <w:abstractNumId w:val="7"/>
+    <w:abstractNumId w:val="8"/>
   </w:num>
   <w:num w:numId="8" w16cid:durableId="1204362618">
     <w:abstractNumId w:val="2"/>
@@ -8118,7 +9545,10 @@
     <w:abstractNumId w:val="1"/>
   </w:num>
   <w:num w:numId="10" w16cid:durableId="1302953911">
-    <w:abstractNumId w:val="9"/>
+    <w:abstractNumId w:val="10"/>
+  </w:num>
+  <w:num w:numId="11" w16cid:durableId="1175455995">
+    <w:abstractNumId w:val="6"/>
   </w:num>
 </w:numbering>
 </file>

--- a/template-progetto.docx
+++ b/template-progetto.docx
@@ -444,31 +444,7 @@
               <w:rPr>
                 <w:rStyle w:val="Saltoaindice"/>
               </w:rPr>
-              <w:t>3. Progettazion</w:t>
-            </w:r>
-            <w:r>
-              <w:rPr>
-                <w:rStyle w:val="Saltoaindice"/>
-              </w:rPr>
-              <w:t>e</w:t>
-            </w:r>
-            <w:r>
-              <w:rPr>
-                <w:rStyle w:val="Saltoaindice"/>
-              </w:rPr>
-              <w:t xml:space="preserve"> concet</w:t>
-            </w:r>
-            <w:r>
-              <w:rPr>
-                <w:rStyle w:val="Saltoaindice"/>
-              </w:rPr>
-              <w:t>t</w:t>
-            </w:r>
-            <w:r>
-              <w:rPr>
-                <w:rStyle w:val="Saltoaindice"/>
-              </w:rPr>
-              <w:t>uale</w:t>
+              <w:t>3. Progettazione concettuale</w:t>
             </w:r>
             <w:r>
               <w:rPr>
@@ -526,19 +502,7 @@
               <w:rPr>
                 <w:rStyle w:val="Saltoaindice"/>
               </w:rPr>
-              <w:t>4. Progettazione</w:t>
-            </w:r>
-            <w:r>
-              <w:rPr>
-                <w:rStyle w:val="Saltoaindice"/>
-              </w:rPr>
-              <w:t xml:space="preserve"> </w:t>
-            </w:r>
-            <w:r>
-              <w:rPr>
-                <w:rStyle w:val="Saltoaindice"/>
-              </w:rPr>
-              <w:t>logica</w:t>
+              <w:t>4. Progettazione logica</w:t>
             </w:r>
             <w:r>
               <w:rPr>
@@ -596,19 +560,7 @@
               <w:rPr>
                 <w:rStyle w:val="Saltoaindice"/>
               </w:rPr>
-              <w:t>5. Progettazi</w:t>
-            </w:r>
-            <w:r>
-              <w:rPr>
-                <w:rStyle w:val="Saltoaindice"/>
-              </w:rPr>
-              <w:t>o</w:t>
-            </w:r>
-            <w:r>
-              <w:rPr>
-                <w:rStyle w:val="Saltoaindice"/>
-              </w:rPr>
-              <w:t>ne fisica</w:t>
+              <w:t>5. Progettazione fisica</w:t>
             </w:r>
             <w:r>
               <w:rPr>
@@ -1939,6 +1891,7 @@
         <w:rPr>
           <w:lang w:val="it-IT"/>
         </w:rPr>
+        <w:lastRenderedPageBreak/>
         <w:t>Glossario dei Termini</w:t>
       </w:r>
     </w:p>
@@ -3730,6 +3683,13 @@
     </w:p>
     <w:p>
       <w:pPr>
+        <w:rPr>
+          <w:lang w:val="it-IT" w:eastAsia="en-US"/>
+        </w:rPr>
+      </w:pPr>
+    </w:p>
+    <w:p>
+      <w:pPr>
         <w:jc w:val="center"/>
         <w:rPr>
           <w:lang w:val="it-IT" w:eastAsia="en-US"/>
@@ -3741,10 +3701,10 @@
           <w:lang w:val="it-IT" w:eastAsia="en-US"/>
         </w:rPr>
         <w:drawing>
-          <wp:inline distT="0" distB="0" distL="0" distR="0" wp14:anchorId="6B193E1A" wp14:editId="38BF2C03">
-            <wp:extent cx="3684815" cy="2775098"/>
-            <wp:effectExtent l="0" t="0" r="0" b="0"/>
-            <wp:docPr id="4" name="Immagine 4" descr="Immagine che contiene diagramma&#10;&#10;Descrizione generata automaticamente"/>
+          <wp:inline distT="0" distB="0" distL="0" distR="0" wp14:anchorId="240A0F61" wp14:editId="2CEEC25B">
+            <wp:extent cx="4523196" cy="2881646"/>
+            <wp:effectExtent l="0" t="0" r="0" b="1270"/>
+            <wp:docPr id="1633898234" name="Immagine 2"/>
             <wp:cNvGraphicFramePr>
               <a:graphicFrameLocks xmlns:a="http://schemas.openxmlformats.org/drawingml/2006/main" noChangeAspect="1"/>
             </wp:cNvGraphicFramePr>
@@ -3752,11 +3712,11 @@
               <a:graphicData uri="http://schemas.openxmlformats.org/drawingml/2006/picture">
                 <pic:pic xmlns:pic="http://schemas.openxmlformats.org/drawingml/2006/picture">
                   <pic:nvPicPr>
-                    <pic:cNvPr id="4" name="Immagine 4" descr="Immagine che contiene diagramma&#10;&#10;Descrizione generata automaticamente"/>
+                    <pic:cNvPr id="1633898234" name="Immagine 1633898234"/>
                     <pic:cNvPicPr/>
                   </pic:nvPicPr>
                   <pic:blipFill>
-                    <a:blip r:embed="rId11">
+                    <a:blip r:embed="rId11" cstate="print">
                       <a:extLst>
                         <a:ext uri="{28A0092B-C50C-407E-A947-70E740481C1C}">
                           <a14:useLocalDpi xmlns:a14="http://schemas.microsoft.com/office/drawing/2010/main" val="0"/>
@@ -3770,7 +3730,7 @@
                   <pic:spPr>
                     <a:xfrm>
                       <a:off x="0" y="0"/>
-                      <a:ext cx="3768541" cy="2838154"/>
+                      <a:ext cx="4568574" cy="2910555"/>
                     </a:xfrm>
                     <a:prstGeom prst="rect">
                       <a:avLst/>
@@ -3812,13 +3772,20 @@
         <w:rPr>
           <w:lang w:val="it-IT" w:eastAsia="en-US"/>
         </w:rPr>
+        <w:lastRenderedPageBreak/>
         <w:t>Viene utilizzato il costrutto della generalizzazione</w:t>
       </w:r>
       <w:r>
         <w:rPr>
           <w:lang w:val="it-IT" w:eastAsia="en-US"/>
         </w:rPr>
-        <w:t>, in particolare per rappresentare un sottoinsieme, per catturare il concetto d</w:t>
+        <w:t xml:space="preserve"> </w:t>
+      </w:r>
+      <w:r>
+        <w:rPr>
+          <w:lang w:val="it-IT" w:eastAsia="en-US"/>
+        </w:rPr>
+        <w:t>per catturare il concetto d</w:t>
       </w:r>
       <w:r>
         <w:rPr>
@@ -3854,7 +3821,7 @@
         <w:rPr>
           <w:lang w:val="it-IT" w:eastAsia="en-US"/>
         </w:rPr>
-        <w:t xml:space="preserve"> in Asta </w:t>
+        <w:t xml:space="preserve"> </w:t>
       </w:r>
       <w:r>
         <w:rPr>
@@ -3878,14 +3845,25 @@
         <w:rPr>
           <w:lang w:val="it-IT" w:eastAsia="en-US"/>
         </w:rPr>
-        <w:t xml:space="preserve">da un Utente dell’applicazione </w:t>
-      </w:r>
-      <w:r>
-        <w:rPr>
-          <w:lang w:val="it-IT" w:eastAsia="en-US"/>
-        </w:rPr>
-        <w:lastRenderedPageBreak/>
-        <w:t>introducendo l’attributo prezzo di vendita rappresentate il prezzo con cui viene venduto l’oggetto considerato.</w:t>
+        <w:t>da un Utente dell’applicazione</w:t>
+      </w:r>
+      <w:r>
+        <w:rPr>
+          <w:lang w:val="it-IT" w:eastAsia="en-US"/>
+        </w:rPr>
+        <w:t xml:space="preserve">, </w:t>
+      </w:r>
+      <w:r>
+        <w:rPr>
+          <w:lang w:val="it-IT" w:eastAsia="en-US"/>
+        </w:rPr>
+        <w:t>introducendo l’attributo prezzo di vendita rappresentate il prezzo con cui viene venduto l’oggetto considerato</w:t>
+      </w:r>
+      <w:r>
+        <w:rPr>
+          <w:lang w:val="it-IT" w:eastAsia="en-US"/>
+        </w:rPr>
+        <w:t>, e il concetto di Oggetto non Venduto rappresentate un oggetto messo in asta a cui non vengono fatte offerte entro il tempo limite.</w:t>
       </w:r>
     </w:p>
     <w:p>
@@ -3908,16 +3886,24 @@
           <w:lang w:val="it-IT" w:eastAsia="en-US"/>
         </w:rPr>
       </w:pPr>
+    </w:p>
+    <w:p>
+      <w:pPr>
+        <w:jc w:val="center"/>
+        <w:rPr>
+          <w:lang w:val="it-IT" w:eastAsia="en-US"/>
+        </w:rPr>
+      </w:pPr>
       <w:r>
         <w:rPr>
           <w:noProof/>
           <w:lang w:val="it-IT" w:eastAsia="en-US"/>
         </w:rPr>
         <w:drawing>
-          <wp:inline distT="0" distB="0" distL="0" distR="0" wp14:anchorId="1597C969" wp14:editId="5D13068F">
-            <wp:extent cx="6188710" cy="2519045"/>
+          <wp:inline distT="0" distB="0" distL="0" distR="0" wp14:anchorId="433DB544" wp14:editId="7B8BBB89">
+            <wp:extent cx="6188710" cy="1946910"/>
             <wp:effectExtent l="0" t="0" r="0" b="0"/>
-            <wp:docPr id="8" name="Immagine 8"/>
+            <wp:docPr id="1392882434" name="Immagine 3"/>
             <wp:cNvGraphicFramePr>
               <a:graphicFrameLocks xmlns:a="http://schemas.openxmlformats.org/drawingml/2006/main" noChangeAspect="1"/>
             </wp:cNvGraphicFramePr>
@@ -3925,7 +3911,7 @@
               <a:graphicData uri="http://schemas.openxmlformats.org/drawingml/2006/picture">
                 <pic:pic xmlns:pic="http://schemas.openxmlformats.org/drawingml/2006/picture">
                   <pic:nvPicPr>
-                    <pic:cNvPr id="8" name="Immagine 8"/>
+                    <pic:cNvPr id="1392882434" name="Immagine 1392882434"/>
                     <pic:cNvPicPr/>
                   </pic:nvPicPr>
                   <pic:blipFill>
@@ -3943,7 +3929,7 @@
                   <pic:spPr>
                     <a:xfrm>
                       <a:off x="0" y="0"/>
-                      <a:ext cx="6188710" cy="2519045"/>
+                      <a:ext cx="6205923" cy="1952325"/>
                     </a:xfrm>
                     <a:prstGeom prst="rect">
                       <a:avLst/>
@@ -3958,6 +3944,14 @@
     </w:p>
     <w:p>
       <w:pPr>
+        <w:jc w:val="center"/>
+        <w:rPr>
+          <w:lang w:val="it-IT" w:eastAsia="en-US"/>
+        </w:rPr>
+      </w:pPr>
+    </w:p>
+    <w:p>
+      <w:pPr>
         <w:rPr>
           <w:lang w:val="it-IT" w:eastAsia="en-US"/>
         </w:rPr>
@@ -4099,7 +4093,31 @@
         <w:rPr>
           <w:lang w:val="it-IT" w:eastAsia="en-US"/>
         </w:rPr>
-        <w:t>L’associazione Possiede tra le entità Utente e l’entità Oggetto in Asta Venduto, ciò a rappresentare che un Utente può acquistare e quindi diventare il possessore di un Oggetto in Asta Venduto. Le cardinalità sono (0, N) da parte dell’Utente e (1, 1) da parte di Oggetto in Asta Venduto, questo perché un Utente registrato nel sistema può non aver acquistato ancora nessun oggetto oppure averne acquistato più di uno, mentre un Oggetto in Asta Venduto viene acquistato da un solo Utente.</w:t>
+        <w:t>L’associazione Possiede tra le entità Utente e l’entità Oggetto</w:t>
+      </w:r>
+      <w:r>
+        <w:rPr>
+          <w:lang w:val="it-IT" w:eastAsia="en-US"/>
+        </w:rPr>
+        <w:t xml:space="preserve"> </w:t>
+      </w:r>
+      <w:r>
+        <w:rPr>
+          <w:lang w:val="it-IT" w:eastAsia="en-US"/>
+        </w:rPr>
+        <w:t>Venduto, ciò a rappresentare che un Utente può acquistare e quindi diventare il possessore di un Oggetto in Asta Venduto. Le cardinalità sono (0, N) da parte dell’Utente e (1, 1) da parte di Oggetto</w:t>
+      </w:r>
+      <w:r>
+        <w:rPr>
+          <w:lang w:val="it-IT" w:eastAsia="en-US"/>
+        </w:rPr>
+        <w:t xml:space="preserve"> </w:t>
+      </w:r>
+      <w:r>
+        <w:rPr>
+          <w:lang w:val="it-IT" w:eastAsia="en-US"/>
+        </w:rPr>
+        <w:t>Venduto, questo perché un Utente registrato nel sistema può non aver acquistato ancora nessun oggetto oppure averne acquistato più di uno, mentre un Oggetto Venduto viene acquistato da un solo Utente.</w:t>
       </w:r>
     </w:p>
     <w:p>
@@ -4155,10 +4173,10 @@
           <w:lang w:val="it-IT" w:eastAsia="en-US"/>
         </w:rPr>
         <w:drawing>
-          <wp:inline distT="0" distB="0" distL="0" distR="0" wp14:anchorId="21EEE265" wp14:editId="7BB21568">
-            <wp:extent cx="5534286" cy="2034614"/>
-            <wp:effectExtent l="0" t="0" r="3175" b="0"/>
-            <wp:docPr id="1522924516" name="Immagine 1" descr="Immagine che contiene diagramma&#10;&#10;Descrizione generata automaticamente"/>
+          <wp:inline distT="0" distB="0" distL="0" distR="0" wp14:anchorId="20968AED" wp14:editId="03CB935F">
+            <wp:extent cx="6188710" cy="2120265"/>
+            <wp:effectExtent l="0" t="0" r="0" b="635"/>
+            <wp:docPr id="138992148" name="Immagine 4" descr="Immagine che contiene diagramma, schizzo, Piano, Disegno tecnico&#10;&#10;Descrizione generata automaticamente"/>
             <wp:cNvGraphicFramePr>
               <a:graphicFrameLocks xmlns:a="http://schemas.openxmlformats.org/drawingml/2006/main" noChangeAspect="1"/>
             </wp:cNvGraphicFramePr>
@@ -4166,7 +4184,7 @@
               <a:graphicData uri="http://schemas.openxmlformats.org/drawingml/2006/picture">
                 <pic:pic xmlns:pic="http://schemas.openxmlformats.org/drawingml/2006/picture">
                   <pic:nvPicPr>
-                    <pic:cNvPr id="1522924516" name="Immagine 1" descr="Immagine che contiene diagramma&#10;&#10;Descrizione generata automaticamente"/>
+                    <pic:cNvPr id="138992148" name="Immagine 4" descr="Immagine che contiene diagramma, schizzo, Piano, Disegno tecnico&#10;&#10;Descrizione generata automaticamente"/>
                     <pic:cNvPicPr/>
                   </pic:nvPicPr>
                   <pic:blipFill>
@@ -4184,7 +4202,7 @@
                   <pic:spPr>
                     <a:xfrm>
                       <a:off x="0" y="0"/>
-                      <a:ext cx="5576118" cy="2049993"/>
+                      <a:ext cx="6195166" cy="2122477"/>
                     </a:xfrm>
                     <a:prstGeom prst="rect">
                       <a:avLst/>
@@ -4203,6 +4221,13 @@
           <w:lang w:val="it-IT" w:eastAsia="en-US"/>
         </w:rPr>
       </w:pPr>
+    </w:p>
+    <w:p>
+      <w:pPr>
+        <w:rPr>
+          <w:lang w:val="it-IT" w:eastAsia="en-US"/>
+        </w:rPr>
+      </w:pPr>
       <w:r>
         <w:rPr>
           <w:lang w:val="it-IT" w:eastAsia="en-US"/>
@@ -4252,10 +4277,10 @@
           <w:lang w:val="it-IT"/>
         </w:rPr>
         <w:drawing>
-          <wp:inline distT="0" distB="0" distL="0" distR="0" wp14:anchorId="0BA4E8E7" wp14:editId="52E73032">
-            <wp:extent cx="6188710" cy="2686685"/>
+          <wp:inline distT="0" distB="0" distL="0" distR="0" wp14:anchorId="1BD4FCA0" wp14:editId="0A6F90C1">
+            <wp:extent cx="6366043" cy="2699657"/>
             <wp:effectExtent l="0" t="0" r="0" b="5715"/>
-            <wp:docPr id="1727998620" name="Immagine 3" descr="Immagine che contiene diagramma&#10;&#10;Descrizione generata automaticamente"/>
+            <wp:docPr id="157396801" name="Immagine 5" descr="Immagine che contiene diagramma, Piano, schizzo, Disegno tecnico&#10;&#10;Descrizione generata automaticamente"/>
             <wp:cNvGraphicFramePr>
               <a:graphicFrameLocks xmlns:a="http://schemas.openxmlformats.org/drawingml/2006/main" noChangeAspect="1"/>
             </wp:cNvGraphicFramePr>
@@ -4263,7 +4288,7 @@
               <a:graphicData uri="http://schemas.openxmlformats.org/drawingml/2006/picture">
                 <pic:pic xmlns:pic="http://schemas.openxmlformats.org/drawingml/2006/picture">
                   <pic:nvPicPr>
-                    <pic:cNvPr id="1727998620" name="Immagine 3" descr="Immagine che contiene diagramma&#10;&#10;Descrizione generata automaticamente"/>
+                    <pic:cNvPr id="157396801" name="Immagine 5" descr="Immagine che contiene diagramma, Piano, schizzo, Disegno tecnico&#10;&#10;Descrizione generata automaticamente"/>
                     <pic:cNvPicPr/>
                   </pic:nvPicPr>
                   <pic:blipFill>
@@ -4281,7 +4306,7 @@
                   <pic:spPr>
                     <a:xfrm>
                       <a:off x="0" y="0"/>
-                      <a:ext cx="6199958" cy="2691568"/>
+                      <a:ext cx="6375328" cy="2703594"/>
                     </a:xfrm>
                     <a:prstGeom prst="rect">
                       <a:avLst/>
@@ -4952,14 +4977,6 @@
             </w:r>
             <w:proofErr w:type="spellEnd"/>
             <w:r>
-              <w:t xml:space="preserve"> in </w:t>
-            </w:r>
-            <w:proofErr w:type="spellStart"/>
-            <w:r>
-              <w:t>Asta</w:t>
-            </w:r>
-            <w:proofErr w:type="spellEnd"/>
-            <w:r>
               <w:t xml:space="preserve"> </w:t>
             </w:r>
             <w:proofErr w:type="spellStart"/>
@@ -5063,9 +5080,114 @@
             <w:pPr>
               <w:widowControl w:val="0"/>
               <w:spacing w:line="240" w:lineRule="auto"/>
+              <w:jc w:val="left"/>
             </w:pPr>
             <w:proofErr w:type="spellStart"/>
             <w:r>
+              <w:t>Oggetto</w:t>
+            </w:r>
+            <w:proofErr w:type="spellEnd"/>
+            <w:r>
+              <w:t xml:space="preserve"> non </w:t>
+            </w:r>
+            <w:proofErr w:type="spellStart"/>
+            <w:r>
+              <w:t>Venduto</w:t>
+            </w:r>
+            <w:proofErr w:type="spellEnd"/>
+          </w:p>
+        </w:tc>
+        <w:tc>
+          <w:tcPr>
+            <w:tcW w:w="4138" w:type="dxa"/>
+            <w:tcBorders>
+              <w:top w:val="single" w:sz="4" w:space="0" w:color="000000"/>
+              <w:left w:val="single" w:sz="4" w:space="0" w:color="000000"/>
+              <w:bottom w:val="single" w:sz="4" w:space="0" w:color="000000"/>
+              <w:right w:val="single" w:sz="4" w:space="0" w:color="000000"/>
+            </w:tcBorders>
+          </w:tcPr>
+          <w:p>
+            <w:pPr>
+              <w:widowControl w:val="0"/>
+              <w:spacing w:line="240" w:lineRule="auto"/>
+              <w:rPr>
+                <w:lang w:val="it-IT"/>
+              </w:rPr>
+            </w:pPr>
+            <w:r>
+              <w:rPr>
+                <w:lang w:val="it-IT"/>
+              </w:rPr>
+              <w:t>Oggetto in asta che non viene venduto</w:t>
+            </w:r>
+          </w:p>
+        </w:tc>
+        <w:tc>
+          <w:tcPr>
+            <w:tcW w:w="1944" w:type="dxa"/>
+            <w:tcBorders>
+              <w:top w:val="single" w:sz="4" w:space="0" w:color="000000"/>
+              <w:left w:val="single" w:sz="4" w:space="0" w:color="000000"/>
+              <w:bottom w:val="single" w:sz="4" w:space="0" w:color="000000"/>
+              <w:right w:val="single" w:sz="4" w:space="0" w:color="000000"/>
+            </w:tcBorders>
+          </w:tcPr>
+          <w:p>
+            <w:pPr>
+              <w:widowControl w:val="0"/>
+              <w:spacing w:line="240" w:lineRule="auto"/>
+              <w:rPr>
+                <w:lang w:val="it-IT"/>
+              </w:rPr>
+            </w:pPr>
+          </w:p>
+        </w:tc>
+        <w:tc>
+          <w:tcPr>
+            <w:tcW w:w="1942" w:type="dxa"/>
+            <w:tcBorders>
+              <w:top w:val="single" w:sz="4" w:space="0" w:color="000000"/>
+              <w:left w:val="single" w:sz="4" w:space="0" w:color="000000"/>
+              <w:bottom w:val="single" w:sz="4" w:space="0" w:color="000000"/>
+              <w:right w:val="single" w:sz="4" w:space="0" w:color="000000"/>
+            </w:tcBorders>
+          </w:tcPr>
+          <w:p>
+            <w:pPr>
+              <w:widowControl w:val="0"/>
+              <w:spacing w:line="240" w:lineRule="auto"/>
+              <w:rPr>
+                <w:lang w:val="it-IT"/>
+              </w:rPr>
+            </w:pPr>
+            <w:r>
+              <w:rPr>
+                <w:lang w:val="it-IT"/>
+              </w:rPr>
+              <w:t>Codice</w:t>
+            </w:r>
+          </w:p>
+        </w:tc>
+      </w:tr>
+      <w:tr>
+        <w:tc>
+          <w:tcPr>
+            <w:tcW w:w="1937" w:type="dxa"/>
+            <w:tcBorders>
+              <w:top w:val="single" w:sz="4" w:space="0" w:color="000000"/>
+              <w:left w:val="single" w:sz="4" w:space="0" w:color="000000"/>
+              <w:bottom w:val="single" w:sz="4" w:space="0" w:color="000000"/>
+              <w:right w:val="single" w:sz="4" w:space="0" w:color="000000"/>
+            </w:tcBorders>
+          </w:tcPr>
+          <w:p>
+            <w:pPr>
+              <w:widowControl w:val="0"/>
+              <w:spacing w:line="240" w:lineRule="auto"/>
+            </w:pPr>
+            <w:proofErr w:type="spellStart"/>
+            <w:r>
               <w:t>Offerta</w:t>
             </w:r>
             <w:proofErr w:type="spellEnd"/>
@@ -5085,6 +5207,7 @@
             <w:pPr>
               <w:widowControl w:val="0"/>
               <w:spacing w:line="240" w:lineRule="auto"/>
+              <w:jc w:val="left"/>
               <w:rPr>
                 <w:lang w:val="it-IT"/>
               </w:rPr>
@@ -5137,6 +5260,7 @@
             <w:pPr>
               <w:widowControl w:val="0"/>
               <w:spacing w:line="240" w:lineRule="auto"/>
+              <w:jc w:val="left"/>
               <w:rPr>
                 <w:lang w:val="it-IT"/>
               </w:rPr>
@@ -5545,7 +5669,7 @@
             </w:pPr>
             <w:proofErr w:type="spellStart"/>
             <w:r>
-              <w:t>Acquista</w:t>
+              <w:t>Possiede</w:t>
             </w:r>
             <w:proofErr w:type="spellEnd"/>
           </w:p>
@@ -5578,7 +5702,7 @@
               <w:rPr>
                 <w:lang w:val="it-IT"/>
               </w:rPr>
-              <w:t>Utente all’Oggetto in Asta Venduto che acquista</w:t>
+              <w:t>Utente all’Oggetto Venduto che acquista</w:t>
             </w:r>
           </w:p>
         </w:tc>
@@ -5605,7 +5729,13 @@
               <w:rPr>
                 <w:lang w:val="it-IT"/>
               </w:rPr>
-              <w:t>Utente (0, N,</w:t>
+              <w:t>Utente (0, N</w:t>
+            </w:r>
+            <w:r>
+              <w:rPr>
+                <w:lang w:val="it-IT"/>
+              </w:rPr>
+              <w:t>),</w:t>
             </w:r>
           </w:p>
           <w:p>
@@ -5621,7 +5751,19 @@
               <w:rPr>
                 <w:lang w:val="it-IT"/>
               </w:rPr>
-              <w:t>Oggetto in Asta Venduto (1, 1)</w:t>
+              <w:t>Oggetto</w:t>
+            </w:r>
+            <w:r>
+              <w:rPr>
+                <w:lang w:val="it-IT"/>
+              </w:rPr>
+              <w:t xml:space="preserve"> </w:t>
+            </w:r>
+            <w:r>
+              <w:rPr>
+                <w:lang w:val="it-IT"/>
+              </w:rPr>
+              <w:t>Venduto (1, 1)</w:t>
             </w:r>
           </w:p>
         </w:tc>
@@ -6037,10 +6179,303 @@
     </w:p>
     <w:p>
       <w:pPr>
-        <w:rPr>
-          <w:lang w:val="it-IT"/>
-        </w:rPr>
-      </w:pPr>
+        <w:pStyle w:val="Paragrafoelenco"/>
+        <w:numPr>
+          <w:ilvl w:val="0"/>
+          <w:numId w:val="13"/>
+        </w:numPr>
+        <w:rPr>
+          <w:lang w:val="it-IT"/>
+        </w:rPr>
+      </w:pPr>
+      <w:r>
+        <w:rPr>
+          <w:lang w:val="it-IT"/>
+        </w:rPr>
+        <w:t xml:space="preserve">Nell’analisi dei volumi si considera che i dati relativi al ciclo di vita delle aste vengano </w:t>
+      </w:r>
+      <w:r>
+        <w:rPr>
+          <w:lang w:val="it-IT"/>
+        </w:rPr>
+        <w:t>mantenuti dal sistema per un periodo pari a dieci anni.</w:t>
+      </w:r>
+    </w:p>
+    <w:p>
+      <w:pPr>
+        <w:pStyle w:val="Paragrafoelenco"/>
+        <w:numPr>
+          <w:ilvl w:val="0"/>
+          <w:numId w:val="13"/>
+        </w:numPr>
+        <w:rPr>
+          <w:lang w:val="it-IT"/>
+        </w:rPr>
+      </w:pPr>
+      <w:r>
+        <w:rPr>
+          <w:lang w:val="it-IT"/>
+        </w:rPr>
+        <w:t xml:space="preserve">Si suppone che il numero di Utenti che utilizzino il sistema è pari a </w:t>
+      </w:r>
+      <w:r>
+        <w:rPr>
+          <w:lang w:val="it-IT"/>
+        </w:rPr>
+        <w:t>2500</w:t>
+      </w:r>
+      <w:r>
+        <w:rPr>
+          <w:lang w:val="it-IT"/>
+        </w:rPr>
+        <w:t>.</w:t>
+      </w:r>
+    </w:p>
+    <w:p>
+      <w:pPr>
+        <w:pStyle w:val="Paragrafoelenco"/>
+        <w:numPr>
+          <w:ilvl w:val="0"/>
+          <w:numId w:val="13"/>
+        </w:numPr>
+        <w:rPr>
+          <w:lang w:val="it-IT"/>
+        </w:rPr>
+      </w:pPr>
+      <w:r>
+        <w:rPr>
+          <w:lang w:val="it-IT"/>
+        </w:rPr>
+        <w:t>Ogni utente, in media, partecipa al</w:t>
+      </w:r>
+      <w:r>
+        <w:rPr>
+          <w:lang w:val="it-IT"/>
+        </w:rPr>
+        <w:t>l’8</w:t>
+      </w:r>
+      <w:r>
+        <w:rPr>
+          <w:lang w:val="it-IT"/>
+        </w:rPr>
+        <w:t>% delle aste per un oggetto.</w:t>
+      </w:r>
+    </w:p>
+    <w:p>
+      <w:pPr>
+        <w:pStyle w:val="Paragrafoelenco"/>
+        <w:numPr>
+          <w:ilvl w:val="0"/>
+          <w:numId w:val="13"/>
+        </w:numPr>
+        <w:rPr>
+          <w:lang w:val="it-IT"/>
+        </w:rPr>
+      </w:pPr>
+      <w:r>
+        <w:rPr>
+          <w:lang w:val="it-IT"/>
+        </w:rPr>
+        <w:t xml:space="preserve">Un utente fa dalle </w:t>
+      </w:r>
+      <w:r>
+        <w:rPr>
+          <w:lang w:val="it-IT"/>
+        </w:rPr>
+        <w:t>2</w:t>
+      </w:r>
+      <w:r>
+        <w:rPr>
+          <w:lang w:val="it-IT"/>
+        </w:rPr>
+        <w:t xml:space="preserve"> alle </w:t>
+      </w:r>
+      <w:r>
+        <w:rPr>
+          <w:lang w:val="it-IT"/>
+        </w:rPr>
+        <w:t>5</w:t>
+      </w:r>
+      <w:r>
+        <w:rPr>
+          <w:lang w:val="it-IT"/>
+        </w:rPr>
+        <w:t xml:space="preserve">, in media </w:t>
+      </w:r>
+      <w:r>
+        <w:rPr>
+          <w:lang w:val="it-IT"/>
+        </w:rPr>
+        <w:t>3</w:t>
+      </w:r>
+      <w:r>
+        <w:rPr>
+          <w:lang w:val="it-IT"/>
+        </w:rPr>
+        <w:t xml:space="preserve">, </w:t>
+      </w:r>
+      <w:r>
+        <w:rPr>
+          <w:lang w:val="it-IT"/>
+        </w:rPr>
+        <w:t xml:space="preserve">offerte </w:t>
+      </w:r>
+      <w:r>
+        <w:rPr>
+          <w:lang w:val="it-IT"/>
+        </w:rPr>
+        <w:t>per un oggetto in asta.</w:t>
+      </w:r>
+    </w:p>
+    <w:p>
+      <w:pPr>
+        <w:pStyle w:val="Paragrafoelenco"/>
+        <w:numPr>
+          <w:ilvl w:val="0"/>
+          <w:numId w:val="13"/>
+        </w:numPr>
+        <w:rPr>
+          <w:lang w:val="it-IT"/>
+        </w:rPr>
+      </w:pPr>
+      <w:r>
+        <w:rPr>
+          <w:lang w:val="it-IT"/>
+        </w:rPr>
+        <w:t xml:space="preserve">In media il </w:t>
+      </w:r>
+      <w:r>
+        <w:rPr>
+          <w:lang w:val="it-IT"/>
+        </w:rPr>
+        <w:t>2</w:t>
+      </w:r>
+      <w:r>
+        <w:rPr>
+          <w:lang w:val="it-IT"/>
+        </w:rPr>
+        <w:t xml:space="preserve">% degli utenti che partecipano all’asta </w:t>
+      </w:r>
+      <w:r>
+        <w:rPr>
+          <w:lang w:val="it-IT"/>
+        </w:rPr>
+        <w:t>utilizza</w:t>
+      </w:r>
+      <w:r>
+        <w:rPr>
+          <w:lang w:val="it-IT"/>
+        </w:rPr>
+        <w:t xml:space="preserve"> la funzionalità “controfferta automatica”, che in media genera</w:t>
+      </w:r>
+      <w:r>
+        <w:rPr>
+          <w:lang w:val="it-IT"/>
+        </w:rPr>
+        <w:t xml:space="preserve"> altre 3</w:t>
+      </w:r>
+      <w:r>
+        <w:rPr>
+          <w:lang w:val="it-IT"/>
+        </w:rPr>
+        <w:t xml:space="preserve"> offerte.</w:t>
+      </w:r>
+    </w:p>
+    <w:p>
+      <w:pPr>
+        <w:pStyle w:val="Paragrafoelenco"/>
+        <w:numPr>
+          <w:ilvl w:val="0"/>
+          <w:numId w:val="13"/>
+        </w:numPr>
+        <w:rPr>
+          <w:lang w:val="it-IT"/>
+        </w:rPr>
+      </w:pPr>
+      <w:r>
+        <w:rPr>
+          <w:lang w:val="it-IT"/>
+        </w:rPr>
+        <w:t xml:space="preserve">Il numero degli oggetti in asta è pari a </w:t>
+      </w:r>
+      <w:r>
+        <w:rPr>
+          <w:lang w:val="it-IT"/>
+        </w:rPr>
+        <w:t>15</w:t>
+      </w:r>
+      <w:r>
+        <w:rPr>
+          <w:lang w:val="it-IT"/>
+        </w:rPr>
+        <w:t>00.</w:t>
+      </w:r>
+    </w:p>
+    <w:p>
+      <w:pPr>
+        <w:pStyle w:val="Paragrafoelenco"/>
+        <w:numPr>
+          <w:ilvl w:val="0"/>
+          <w:numId w:val="13"/>
+        </w:numPr>
+        <w:rPr>
+          <w:lang w:val="it-IT"/>
+        </w:rPr>
+      </w:pPr>
+      <w:r>
+        <w:rPr>
+          <w:lang w:val="it-IT"/>
+        </w:rPr>
+        <w:t xml:space="preserve">Il numero di oggetti venduti è di </w:t>
+      </w:r>
+      <w:r>
+        <w:rPr>
+          <w:lang w:val="it-IT"/>
+        </w:rPr>
+        <w:t>1</w:t>
+      </w:r>
+      <w:r>
+        <w:rPr>
+          <w:lang w:val="it-IT"/>
+        </w:rPr>
+        <w:t>000.</w:t>
+      </w:r>
+    </w:p>
+    <w:p>
+      <w:pPr>
+        <w:pStyle w:val="Paragrafoelenco"/>
+        <w:numPr>
+          <w:ilvl w:val="0"/>
+          <w:numId w:val="13"/>
+        </w:numPr>
+        <w:rPr>
+          <w:lang w:val="it-IT"/>
+        </w:rPr>
+      </w:pPr>
+      <w:r>
+        <w:rPr>
+          <w:lang w:val="it-IT"/>
+        </w:rPr>
+        <w:t>Il numero di oggetti non venduti è di 500.</w:t>
+      </w:r>
+    </w:p>
+    <w:p>
+      <w:pPr>
+        <w:pStyle w:val="Paragrafoelenco"/>
+        <w:numPr>
+          <w:ilvl w:val="0"/>
+          <w:numId w:val="13"/>
+        </w:numPr>
+        <w:rPr>
+          <w:lang w:val="it-IT"/>
+        </w:rPr>
+      </w:pPr>
+      <w:r>
+        <w:rPr>
+          <w:lang w:val="it-IT"/>
+        </w:rPr>
+        <w:t>Il numero di categorie è 20.</w:t>
+      </w:r>
     </w:p>
     <w:p>
       <w:pPr>
@@ -6199,6 +6634,411 @@
               <w:widowControl w:val="0"/>
               <w:spacing w:line="240" w:lineRule="auto"/>
             </w:pPr>
+            <w:proofErr w:type="spellStart"/>
+            <w:r>
+              <w:t>Utente</w:t>
+            </w:r>
+            <w:proofErr w:type="spellEnd"/>
+          </w:p>
+        </w:tc>
+        <w:tc>
+          <w:tcPr>
+            <w:tcW w:w="1354" w:type="dxa"/>
+            <w:tcBorders>
+              <w:top w:val="single" w:sz="4" w:space="0" w:color="000000"/>
+              <w:left w:val="single" w:sz="4" w:space="0" w:color="000000"/>
+              <w:bottom w:val="single" w:sz="4" w:space="0" w:color="000000"/>
+              <w:right w:val="single" w:sz="4" w:space="0" w:color="000000"/>
+            </w:tcBorders>
+          </w:tcPr>
+          <w:p>
+            <w:pPr>
+              <w:widowControl w:val="0"/>
+              <w:spacing w:line="240" w:lineRule="auto"/>
+            </w:pPr>
+            <w:r>
+              <w:t>E</w:t>
+            </w:r>
+          </w:p>
+        </w:tc>
+        <w:tc>
+          <w:tcPr>
+            <w:tcW w:w="4079" w:type="dxa"/>
+            <w:tcBorders>
+              <w:top w:val="single" w:sz="4" w:space="0" w:color="000000"/>
+              <w:left w:val="single" w:sz="4" w:space="0" w:color="000000"/>
+              <w:bottom w:val="single" w:sz="4" w:space="0" w:color="000000"/>
+              <w:right w:val="single" w:sz="4" w:space="0" w:color="000000"/>
+            </w:tcBorders>
+          </w:tcPr>
+          <w:p>
+            <w:pPr>
+              <w:widowControl w:val="0"/>
+              <w:spacing w:line="240" w:lineRule="auto"/>
+            </w:pPr>
+            <w:r>
+              <w:t>10000</w:t>
+            </w:r>
+          </w:p>
+        </w:tc>
+      </w:tr>
+      <w:tr>
+        <w:tc>
+          <w:tcPr>
+            <w:tcW w:w="4529" w:type="dxa"/>
+            <w:tcBorders>
+              <w:top w:val="single" w:sz="4" w:space="0" w:color="000000"/>
+              <w:left w:val="single" w:sz="4" w:space="0" w:color="000000"/>
+              <w:bottom w:val="single" w:sz="4" w:space="0" w:color="000000"/>
+              <w:right w:val="single" w:sz="4" w:space="0" w:color="000000"/>
+            </w:tcBorders>
+          </w:tcPr>
+          <w:p>
+            <w:pPr>
+              <w:widowControl w:val="0"/>
+              <w:spacing w:line="240" w:lineRule="auto"/>
+            </w:pPr>
+            <w:proofErr w:type="spellStart"/>
+            <w:r>
+              <w:t>Oggetto</w:t>
+            </w:r>
+            <w:proofErr w:type="spellEnd"/>
+            <w:r>
+              <w:t xml:space="preserve"> in </w:t>
+            </w:r>
+            <w:proofErr w:type="spellStart"/>
+            <w:r>
+              <w:t>Asta</w:t>
+            </w:r>
+            <w:proofErr w:type="spellEnd"/>
+          </w:p>
+        </w:tc>
+        <w:tc>
+          <w:tcPr>
+            <w:tcW w:w="1354" w:type="dxa"/>
+            <w:tcBorders>
+              <w:top w:val="single" w:sz="4" w:space="0" w:color="000000"/>
+              <w:left w:val="single" w:sz="4" w:space="0" w:color="000000"/>
+              <w:bottom w:val="single" w:sz="4" w:space="0" w:color="000000"/>
+              <w:right w:val="single" w:sz="4" w:space="0" w:color="000000"/>
+            </w:tcBorders>
+          </w:tcPr>
+          <w:p>
+            <w:pPr>
+              <w:widowControl w:val="0"/>
+              <w:spacing w:line="240" w:lineRule="auto"/>
+            </w:pPr>
+            <w:r>
+              <w:t>E</w:t>
+            </w:r>
+          </w:p>
+        </w:tc>
+        <w:tc>
+          <w:tcPr>
+            <w:tcW w:w="4079" w:type="dxa"/>
+            <w:tcBorders>
+              <w:top w:val="single" w:sz="4" w:space="0" w:color="000000"/>
+              <w:left w:val="single" w:sz="4" w:space="0" w:color="000000"/>
+              <w:bottom w:val="single" w:sz="4" w:space="0" w:color="000000"/>
+              <w:right w:val="single" w:sz="4" w:space="0" w:color="000000"/>
+            </w:tcBorders>
+          </w:tcPr>
+          <w:p>
+            <w:pPr>
+              <w:widowControl w:val="0"/>
+              <w:spacing w:line="240" w:lineRule="auto"/>
+            </w:pPr>
+            <w:r>
+              <w:t>7500</w:t>
+            </w:r>
+          </w:p>
+        </w:tc>
+      </w:tr>
+      <w:tr>
+        <w:tc>
+          <w:tcPr>
+            <w:tcW w:w="4529" w:type="dxa"/>
+            <w:tcBorders>
+              <w:top w:val="single" w:sz="4" w:space="0" w:color="000000"/>
+              <w:left w:val="single" w:sz="4" w:space="0" w:color="000000"/>
+              <w:bottom w:val="single" w:sz="4" w:space="0" w:color="000000"/>
+              <w:right w:val="single" w:sz="4" w:space="0" w:color="000000"/>
+            </w:tcBorders>
+          </w:tcPr>
+          <w:p>
+            <w:pPr>
+              <w:widowControl w:val="0"/>
+              <w:spacing w:line="240" w:lineRule="auto"/>
+            </w:pPr>
+            <w:proofErr w:type="spellStart"/>
+            <w:r>
+              <w:t>Oggetto</w:t>
+            </w:r>
+            <w:proofErr w:type="spellEnd"/>
+            <w:r>
+              <w:t xml:space="preserve"> </w:t>
+            </w:r>
+            <w:proofErr w:type="spellStart"/>
+            <w:r>
+              <w:t>Venduto</w:t>
+            </w:r>
+            <w:proofErr w:type="spellEnd"/>
+          </w:p>
+        </w:tc>
+        <w:tc>
+          <w:tcPr>
+            <w:tcW w:w="1354" w:type="dxa"/>
+            <w:tcBorders>
+              <w:top w:val="single" w:sz="4" w:space="0" w:color="000000"/>
+              <w:left w:val="single" w:sz="4" w:space="0" w:color="000000"/>
+              <w:bottom w:val="single" w:sz="4" w:space="0" w:color="000000"/>
+              <w:right w:val="single" w:sz="4" w:space="0" w:color="000000"/>
+            </w:tcBorders>
+          </w:tcPr>
+          <w:p>
+            <w:pPr>
+              <w:widowControl w:val="0"/>
+              <w:spacing w:line="240" w:lineRule="auto"/>
+            </w:pPr>
+            <w:r>
+              <w:t>E</w:t>
+            </w:r>
+          </w:p>
+        </w:tc>
+        <w:tc>
+          <w:tcPr>
+            <w:tcW w:w="4079" w:type="dxa"/>
+            <w:tcBorders>
+              <w:top w:val="single" w:sz="4" w:space="0" w:color="000000"/>
+              <w:left w:val="single" w:sz="4" w:space="0" w:color="000000"/>
+              <w:bottom w:val="single" w:sz="4" w:space="0" w:color="000000"/>
+              <w:right w:val="single" w:sz="4" w:space="0" w:color="000000"/>
+            </w:tcBorders>
+          </w:tcPr>
+          <w:p>
+            <w:pPr>
+              <w:widowControl w:val="0"/>
+              <w:spacing w:line="240" w:lineRule="auto"/>
+            </w:pPr>
+            <w:r>
+              <w:t>7000</w:t>
+            </w:r>
+          </w:p>
+        </w:tc>
+      </w:tr>
+      <w:tr>
+        <w:tc>
+          <w:tcPr>
+            <w:tcW w:w="4529" w:type="dxa"/>
+            <w:tcBorders>
+              <w:top w:val="single" w:sz="4" w:space="0" w:color="000000"/>
+              <w:left w:val="single" w:sz="4" w:space="0" w:color="000000"/>
+              <w:bottom w:val="single" w:sz="4" w:space="0" w:color="000000"/>
+              <w:right w:val="single" w:sz="4" w:space="0" w:color="000000"/>
+            </w:tcBorders>
+          </w:tcPr>
+          <w:p>
+            <w:pPr>
+              <w:widowControl w:val="0"/>
+              <w:spacing w:line="240" w:lineRule="auto"/>
+            </w:pPr>
+            <w:proofErr w:type="spellStart"/>
+            <w:r>
+              <w:t>Oggetto</w:t>
+            </w:r>
+            <w:proofErr w:type="spellEnd"/>
+            <w:r>
+              <w:t xml:space="preserve"> non </w:t>
+            </w:r>
+            <w:proofErr w:type="spellStart"/>
+            <w:r>
+              <w:t>Venduto</w:t>
+            </w:r>
+            <w:proofErr w:type="spellEnd"/>
+          </w:p>
+        </w:tc>
+        <w:tc>
+          <w:tcPr>
+            <w:tcW w:w="1354" w:type="dxa"/>
+            <w:tcBorders>
+              <w:top w:val="single" w:sz="4" w:space="0" w:color="000000"/>
+              <w:left w:val="single" w:sz="4" w:space="0" w:color="000000"/>
+              <w:bottom w:val="single" w:sz="4" w:space="0" w:color="000000"/>
+              <w:right w:val="single" w:sz="4" w:space="0" w:color="000000"/>
+            </w:tcBorders>
+          </w:tcPr>
+          <w:p>
+            <w:pPr>
+              <w:widowControl w:val="0"/>
+              <w:spacing w:line="240" w:lineRule="auto"/>
+            </w:pPr>
+            <w:r>
+              <w:t>E</w:t>
+            </w:r>
+          </w:p>
+        </w:tc>
+        <w:tc>
+          <w:tcPr>
+            <w:tcW w:w="4079" w:type="dxa"/>
+            <w:tcBorders>
+              <w:top w:val="single" w:sz="4" w:space="0" w:color="000000"/>
+              <w:left w:val="single" w:sz="4" w:space="0" w:color="000000"/>
+              <w:bottom w:val="single" w:sz="4" w:space="0" w:color="000000"/>
+              <w:right w:val="single" w:sz="4" w:space="0" w:color="000000"/>
+            </w:tcBorders>
+          </w:tcPr>
+          <w:p>
+            <w:pPr>
+              <w:widowControl w:val="0"/>
+              <w:spacing w:line="240" w:lineRule="auto"/>
+            </w:pPr>
+            <w:r>
+              <w:t>500</w:t>
+            </w:r>
+          </w:p>
+        </w:tc>
+      </w:tr>
+      <w:tr>
+        <w:tc>
+          <w:tcPr>
+            <w:tcW w:w="4529" w:type="dxa"/>
+            <w:tcBorders>
+              <w:top w:val="single" w:sz="4" w:space="0" w:color="000000"/>
+              <w:left w:val="single" w:sz="4" w:space="0" w:color="000000"/>
+              <w:bottom w:val="single" w:sz="4" w:space="0" w:color="000000"/>
+              <w:right w:val="single" w:sz="4" w:space="0" w:color="000000"/>
+            </w:tcBorders>
+          </w:tcPr>
+          <w:p>
+            <w:pPr>
+              <w:widowControl w:val="0"/>
+              <w:spacing w:line="240" w:lineRule="auto"/>
+            </w:pPr>
+            <w:proofErr w:type="spellStart"/>
+            <w:r>
+              <w:t>Offerta</w:t>
+            </w:r>
+            <w:proofErr w:type="spellEnd"/>
+          </w:p>
+        </w:tc>
+        <w:tc>
+          <w:tcPr>
+            <w:tcW w:w="1354" w:type="dxa"/>
+            <w:tcBorders>
+              <w:top w:val="single" w:sz="4" w:space="0" w:color="000000"/>
+              <w:left w:val="single" w:sz="4" w:space="0" w:color="000000"/>
+              <w:bottom w:val="single" w:sz="4" w:space="0" w:color="000000"/>
+              <w:right w:val="single" w:sz="4" w:space="0" w:color="000000"/>
+            </w:tcBorders>
+          </w:tcPr>
+          <w:p>
+            <w:pPr>
+              <w:widowControl w:val="0"/>
+              <w:spacing w:line="240" w:lineRule="auto"/>
+            </w:pPr>
+            <w:r>
+              <w:t>E</w:t>
+            </w:r>
+          </w:p>
+        </w:tc>
+        <w:tc>
+          <w:tcPr>
+            <w:tcW w:w="4079" w:type="dxa"/>
+            <w:tcBorders>
+              <w:top w:val="single" w:sz="4" w:space="0" w:color="000000"/>
+              <w:left w:val="single" w:sz="4" w:space="0" w:color="000000"/>
+              <w:bottom w:val="single" w:sz="4" w:space="0" w:color="000000"/>
+              <w:right w:val="single" w:sz="4" w:space="0" w:color="000000"/>
+            </w:tcBorders>
+          </w:tcPr>
+          <w:p>
+            <w:pPr>
+              <w:widowControl w:val="0"/>
+              <w:spacing w:line="240" w:lineRule="auto"/>
+            </w:pPr>
+          </w:p>
+        </w:tc>
+      </w:tr>
+      <w:tr>
+        <w:tc>
+          <w:tcPr>
+            <w:tcW w:w="4529" w:type="dxa"/>
+            <w:tcBorders>
+              <w:top w:val="single" w:sz="4" w:space="0" w:color="000000"/>
+              <w:left w:val="single" w:sz="4" w:space="0" w:color="000000"/>
+              <w:bottom w:val="single" w:sz="4" w:space="0" w:color="000000"/>
+              <w:right w:val="single" w:sz="4" w:space="0" w:color="000000"/>
+            </w:tcBorders>
+          </w:tcPr>
+          <w:p>
+            <w:pPr>
+              <w:widowControl w:val="0"/>
+              <w:spacing w:line="240" w:lineRule="auto"/>
+            </w:pPr>
+            <w:proofErr w:type="spellStart"/>
+            <w:r>
+              <w:t>Categoria</w:t>
+            </w:r>
+            <w:proofErr w:type="spellEnd"/>
+          </w:p>
+        </w:tc>
+        <w:tc>
+          <w:tcPr>
+            <w:tcW w:w="1354" w:type="dxa"/>
+            <w:tcBorders>
+              <w:top w:val="single" w:sz="4" w:space="0" w:color="000000"/>
+              <w:left w:val="single" w:sz="4" w:space="0" w:color="000000"/>
+              <w:bottom w:val="single" w:sz="4" w:space="0" w:color="000000"/>
+              <w:right w:val="single" w:sz="4" w:space="0" w:color="000000"/>
+            </w:tcBorders>
+          </w:tcPr>
+          <w:p>
+            <w:pPr>
+              <w:widowControl w:val="0"/>
+              <w:spacing w:line="240" w:lineRule="auto"/>
+            </w:pPr>
+            <w:r>
+              <w:t>E</w:t>
+            </w:r>
+          </w:p>
+        </w:tc>
+        <w:tc>
+          <w:tcPr>
+            <w:tcW w:w="4079" w:type="dxa"/>
+            <w:tcBorders>
+              <w:top w:val="single" w:sz="4" w:space="0" w:color="000000"/>
+              <w:left w:val="single" w:sz="4" w:space="0" w:color="000000"/>
+              <w:bottom w:val="single" w:sz="4" w:space="0" w:color="000000"/>
+              <w:right w:val="single" w:sz="4" w:space="0" w:color="000000"/>
+            </w:tcBorders>
+          </w:tcPr>
+          <w:p>
+            <w:pPr>
+              <w:widowControl w:val="0"/>
+              <w:spacing w:line="240" w:lineRule="auto"/>
+            </w:pPr>
+            <w:r>
+              <w:t>20</w:t>
+            </w:r>
+          </w:p>
+        </w:tc>
+      </w:tr>
+      <w:tr>
+        <w:tc>
+          <w:tcPr>
+            <w:tcW w:w="4529" w:type="dxa"/>
+            <w:tcBorders>
+              <w:top w:val="single" w:sz="4" w:space="0" w:color="000000"/>
+              <w:left w:val="single" w:sz="4" w:space="0" w:color="000000"/>
+              <w:bottom w:val="single" w:sz="4" w:space="0" w:color="000000"/>
+              <w:right w:val="single" w:sz="4" w:space="0" w:color="000000"/>
+            </w:tcBorders>
+          </w:tcPr>
+          <w:p>
+            <w:pPr>
+              <w:widowControl w:val="0"/>
+              <w:spacing w:line="240" w:lineRule="auto"/>
+            </w:pPr>
           </w:p>
         </w:tc>
         <w:tc>
@@ -6675,7 +7515,6 @@
         <w:rPr>
           <w:lang w:val="it-IT"/>
         </w:rPr>
-        <w:lastRenderedPageBreak/>
         <w:t>Trasformazione di attributi e identificatori</w:t>
       </w:r>
     </w:p>
@@ -9406,6 +10245,119 @@
     </w:lvl>
   </w:abstractNum>
   <w:abstractNum w:abstractNumId="10" w15:restartNumberingAfterBreak="0">
+    <w:nsid w:val="54B43CD7"/>
+    <w:multiLevelType w:val="hybridMultilevel"/>
+    <w:tmpl w:val="6684630E"/>
+    <w:lvl w:ilvl="0" w:tplc="04100001">
+      <w:start w:val="1"/>
+      <w:numFmt w:val="bullet"/>
+      <w:lvlText w:val=""/>
+      <w:lvlJc w:val="left"/>
+      <w:pPr>
+        <w:ind w:left="720" w:hanging="360"/>
+      </w:pPr>
+      <w:rPr>
+        <w:rFonts w:ascii="Symbol" w:hAnsi="Symbol" w:hint="default"/>
+      </w:rPr>
+    </w:lvl>
+    <w:lvl w:ilvl="1" w:tplc="04100003" w:tentative="1">
+      <w:start w:val="1"/>
+      <w:numFmt w:val="bullet"/>
+      <w:lvlText w:val="o"/>
+      <w:lvlJc w:val="left"/>
+      <w:pPr>
+        <w:ind w:left="1440" w:hanging="360"/>
+      </w:pPr>
+      <w:rPr>
+        <w:rFonts w:ascii="Courier New" w:hAnsi="Courier New" w:cs="Courier New" w:hint="default"/>
+      </w:rPr>
+    </w:lvl>
+    <w:lvl w:ilvl="2" w:tplc="04100005" w:tentative="1">
+      <w:start w:val="1"/>
+      <w:numFmt w:val="bullet"/>
+      <w:lvlText w:val=""/>
+      <w:lvlJc w:val="left"/>
+      <w:pPr>
+        <w:ind w:left="2160" w:hanging="360"/>
+      </w:pPr>
+      <w:rPr>
+        <w:rFonts w:ascii="Wingdings" w:hAnsi="Wingdings" w:hint="default"/>
+      </w:rPr>
+    </w:lvl>
+    <w:lvl w:ilvl="3" w:tplc="04100001" w:tentative="1">
+      <w:start w:val="1"/>
+      <w:numFmt w:val="bullet"/>
+      <w:lvlText w:val=""/>
+      <w:lvlJc w:val="left"/>
+      <w:pPr>
+        <w:ind w:left="2880" w:hanging="360"/>
+      </w:pPr>
+      <w:rPr>
+        <w:rFonts w:ascii="Symbol" w:hAnsi="Symbol" w:hint="default"/>
+      </w:rPr>
+    </w:lvl>
+    <w:lvl w:ilvl="4" w:tplc="04100003" w:tentative="1">
+      <w:start w:val="1"/>
+      <w:numFmt w:val="bullet"/>
+      <w:lvlText w:val="o"/>
+      <w:lvlJc w:val="left"/>
+      <w:pPr>
+        <w:ind w:left="3600" w:hanging="360"/>
+      </w:pPr>
+      <w:rPr>
+        <w:rFonts w:ascii="Courier New" w:hAnsi="Courier New" w:cs="Courier New" w:hint="default"/>
+      </w:rPr>
+    </w:lvl>
+    <w:lvl w:ilvl="5" w:tplc="04100005" w:tentative="1">
+      <w:start w:val="1"/>
+      <w:numFmt w:val="bullet"/>
+      <w:lvlText w:val=""/>
+      <w:lvlJc w:val="left"/>
+      <w:pPr>
+        <w:ind w:left="4320" w:hanging="360"/>
+      </w:pPr>
+      <w:rPr>
+        <w:rFonts w:ascii="Wingdings" w:hAnsi="Wingdings" w:hint="default"/>
+      </w:rPr>
+    </w:lvl>
+    <w:lvl w:ilvl="6" w:tplc="04100001" w:tentative="1">
+      <w:start w:val="1"/>
+      <w:numFmt w:val="bullet"/>
+      <w:lvlText w:val=""/>
+      <w:lvlJc w:val="left"/>
+      <w:pPr>
+        <w:ind w:left="5040" w:hanging="360"/>
+      </w:pPr>
+      <w:rPr>
+        <w:rFonts w:ascii="Symbol" w:hAnsi="Symbol" w:hint="default"/>
+      </w:rPr>
+    </w:lvl>
+    <w:lvl w:ilvl="7" w:tplc="04100003" w:tentative="1">
+      <w:start w:val="1"/>
+      <w:numFmt w:val="bullet"/>
+      <w:lvlText w:val="o"/>
+      <w:lvlJc w:val="left"/>
+      <w:pPr>
+        <w:ind w:left="5760" w:hanging="360"/>
+      </w:pPr>
+      <w:rPr>
+        <w:rFonts w:ascii="Courier New" w:hAnsi="Courier New" w:cs="Courier New" w:hint="default"/>
+      </w:rPr>
+    </w:lvl>
+    <w:lvl w:ilvl="8" w:tplc="04100005" w:tentative="1">
+      <w:start w:val="1"/>
+      <w:numFmt w:val="bullet"/>
+      <w:lvlText w:val=""/>
+      <w:lvlJc w:val="left"/>
+      <w:pPr>
+        <w:ind w:left="6480" w:hanging="360"/>
+      </w:pPr>
+      <w:rPr>
+        <w:rFonts w:ascii="Wingdings" w:hAnsi="Wingdings" w:hint="default"/>
+      </w:rPr>
+    </w:lvl>
+  </w:abstractNum>
+  <w:abstractNum w:abstractNumId="11" w15:restartNumberingAfterBreak="0">
     <w:nsid w:val="6B8E6C18"/>
     <w:multiLevelType w:val="hybridMultilevel"/>
     <w:tmpl w:val="599C0C56"/>
@@ -9418,6 +10370,119 @@
       </w:pPr>
       <w:rPr>
         <w:rFonts w:ascii="Times New Roman" w:eastAsia="SimSun" w:hAnsi="Times New Roman" w:cs="Times New Roman" w:hint="default"/>
+      </w:rPr>
+    </w:lvl>
+    <w:lvl w:ilvl="1" w:tplc="04100003" w:tentative="1">
+      <w:start w:val="1"/>
+      <w:numFmt w:val="bullet"/>
+      <w:lvlText w:val="o"/>
+      <w:lvlJc w:val="left"/>
+      <w:pPr>
+        <w:ind w:left="1440" w:hanging="360"/>
+      </w:pPr>
+      <w:rPr>
+        <w:rFonts w:ascii="Courier New" w:hAnsi="Courier New" w:cs="Courier New" w:hint="default"/>
+      </w:rPr>
+    </w:lvl>
+    <w:lvl w:ilvl="2" w:tplc="04100005" w:tentative="1">
+      <w:start w:val="1"/>
+      <w:numFmt w:val="bullet"/>
+      <w:lvlText w:val=""/>
+      <w:lvlJc w:val="left"/>
+      <w:pPr>
+        <w:ind w:left="2160" w:hanging="360"/>
+      </w:pPr>
+      <w:rPr>
+        <w:rFonts w:ascii="Wingdings" w:hAnsi="Wingdings" w:hint="default"/>
+      </w:rPr>
+    </w:lvl>
+    <w:lvl w:ilvl="3" w:tplc="04100001" w:tentative="1">
+      <w:start w:val="1"/>
+      <w:numFmt w:val="bullet"/>
+      <w:lvlText w:val=""/>
+      <w:lvlJc w:val="left"/>
+      <w:pPr>
+        <w:ind w:left="2880" w:hanging="360"/>
+      </w:pPr>
+      <w:rPr>
+        <w:rFonts w:ascii="Symbol" w:hAnsi="Symbol" w:hint="default"/>
+      </w:rPr>
+    </w:lvl>
+    <w:lvl w:ilvl="4" w:tplc="04100003" w:tentative="1">
+      <w:start w:val="1"/>
+      <w:numFmt w:val="bullet"/>
+      <w:lvlText w:val="o"/>
+      <w:lvlJc w:val="left"/>
+      <w:pPr>
+        <w:ind w:left="3600" w:hanging="360"/>
+      </w:pPr>
+      <w:rPr>
+        <w:rFonts w:ascii="Courier New" w:hAnsi="Courier New" w:cs="Courier New" w:hint="default"/>
+      </w:rPr>
+    </w:lvl>
+    <w:lvl w:ilvl="5" w:tplc="04100005" w:tentative="1">
+      <w:start w:val="1"/>
+      <w:numFmt w:val="bullet"/>
+      <w:lvlText w:val=""/>
+      <w:lvlJc w:val="left"/>
+      <w:pPr>
+        <w:ind w:left="4320" w:hanging="360"/>
+      </w:pPr>
+      <w:rPr>
+        <w:rFonts w:ascii="Wingdings" w:hAnsi="Wingdings" w:hint="default"/>
+      </w:rPr>
+    </w:lvl>
+    <w:lvl w:ilvl="6" w:tplc="04100001" w:tentative="1">
+      <w:start w:val="1"/>
+      <w:numFmt w:val="bullet"/>
+      <w:lvlText w:val=""/>
+      <w:lvlJc w:val="left"/>
+      <w:pPr>
+        <w:ind w:left="5040" w:hanging="360"/>
+      </w:pPr>
+      <w:rPr>
+        <w:rFonts w:ascii="Symbol" w:hAnsi="Symbol" w:hint="default"/>
+      </w:rPr>
+    </w:lvl>
+    <w:lvl w:ilvl="7" w:tplc="04100003" w:tentative="1">
+      <w:start w:val="1"/>
+      <w:numFmt w:val="bullet"/>
+      <w:lvlText w:val="o"/>
+      <w:lvlJc w:val="left"/>
+      <w:pPr>
+        <w:ind w:left="5760" w:hanging="360"/>
+      </w:pPr>
+      <w:rPr>
+        <w:rFonts w:ascii="Courier New" w:hAnsi="Courier New" w:cs="Courier New" w:hint="default"/>
+      </w:rPr>
+    </w:lvl>
+    <w:lvl w:ilvl="8" w:tplc="04100005" w:tentative="1">
+      <w:start w:val="1"/>
+      <w:numFmt w:val="bullet"/>
+      <w:lvlText w:val=""/>
+      <w:lvlJc w:val="left"/>
+      <w:pPr>
+        <w:ind w:left="6480" w:hanging="360"/>
+      </w:pPr>
+      <w:rPr>
+        <w:rFonts w:ascii="Wingdings" w:hAnsi="Wingdings" w:hint="default"/>
+      </w:rPr>
+    </w:lvl>
+  </w:abstractNum>
+  <w:abstractNum w:abstractNumId="12" w15:restartNumberingAfterBreak="0">
+    <w:nsid w:val="7AB955D2"/>
+    <w:multiLevelType w:val="hybridMultilevel"/>
+    <w:tmpl w:val="649C2C76"/>
+    <w:lvl w:ilvl="0" w:tplc="04100001">
+      <w:start w:val="1"/>
+      <w:numFmt w:val="bullet"/>
+      <w:lvlText w:val=""/>
+      <w:lvlJc w:val="left"/>
+      <w:pPr>
+        <w:ind w:left="720" w:hanging="360"/>
+      </w:pPr>
+      <w:rPr>
+        <w:rFonts w:ascii="Symbol" w:hAnsi="Symbol" w:hint="default"/>
       </w:rPr>
     </w:lvl>
     <w:lvl w:ilvl="1" w:tplc="04100003" w:tentative="1">
@@ -9545,10 +10610,16 @@
     <w:abstractNumId w:val="1"/>
   </w:num>
   <w:num w:numId="10" w16cid:durableId="1302953911">
-    <w:abstractNumId w:val="10"/>
+    <w:abstractNumId w:val="11"/>
   </w:num>
   <w:num w:numId="11" w16cid:durableId="1175455995">
     <w:abstractNumId w:val="6"/>
+  </w:num>
+  <w:num w:numId="12" w16cid:durableId="1400178344">
+    <w:abstractNumId w:val="12"/>
+  </w:num>
+  <w:num w:numId="13" w16cid:durableId="890846477">
+    <w:abstractNumId w:val="10"/>
   </w:num>
 </w:numbering>
 </file>

--- a/template-progetto.docx
+++ b/template-progetto.docx
@@ -1043,7 +1043,25 @@
                 <w:shd w:val="clear" w:color="auto" w:fill="FFFFFF"/>
                 <w:lang w:val="it-IT"/>
               </w:rPr>
-              <w:t>Gli amministratori gestiscono l’inserimento degli oggetti. Ogni oggetto è caratterizzato da un codice alfanumerico univoco, da una descrizione, da uno stato (ad esempio “come nuovo”, “in buone condizioni”, “non funzionante”, ecc.), da un prezzo di base d’asta, e da una descrizione delle dimensioni. Quando viene inserito un nuovo oggetto nel sistema, gli amministratori possono decidere la durata dell’asta, da un minimo di un giorno ad un massimo di sette giorni. Inoltre, a ciascuna asta viene associata una categoria. Le categorie appartengono ad un titolario gerarchico, organizzato su un massimo di tre livelli. La gestione delle categorie degli oggetti afferisce sempre agli amministratori del sistema.</w:t>
+              <w:t xml:space="preserve">Gli amministratori gestiscono l’inserimento degli oggetti. Ogni oggetto è caratterizzato da un codice alfanumerico univoco, da una descrizione, da uno stato (ad esempio “come nuovo”, “in buone condizioni”, “non funzionante”, ecc.), da un prezzo di base d’asta, e da una descrizione delle dimensioni. Quando viene inserito un nuovo oggetto nel sistema, gli amministratori possono decidere la durata dell’asta, da un minimo di un giorno ad un massimo di sette </w:t>
+            </w:r>
+            <w:proofErr w:type="spellStart"/>
+            <w:r>
+              <w:rPr>
+                <w:color w:val="222222"/>
+                <w:shd w:val="clear" w:color="auto" w:fill="FFFFFF"/>
+                <w:lang w:val="it-IT"/>
+              </w:rPr>
+              <w:t>giorni</w:t>
+            </w:r>
+            <w:proofErr w:type="spellEnd"/>
+            <w:r>
+              <w:rPr>
+                <w:color w:val="222222"/>
+                <w:shd w:val="clear" w:color="auto" w:fill="FFFFFF"/>
+                <w:lang w:val="it-IT"/>
+              </w:rPr>
+              <w:t>. Inoltre, a ciascuna asta viene associata una categoria. Le categorie appartengono ad un titolario gerarchico, organizzato su un massimo di tre livelli. La gestione delle categorie degli oggetti afferisce sempre agli amministratori del sistema.</w:t>
             </w:r>
           </w:p>
           <w:p>
@@ -1754,7 +1772,25 @@
                 <w:shd w:val="clear" w:color="auto" w:fill="FFFFFF"/>
                 <w:lang w:val="it-IT"/>
               </w:rPr>
-              <w:t xml:space="preserve">Gli amministratori gestiscono l’inserimento degli oggetti. Ogni oggetto è caratterizzato da un codice alfanumerico univoco, da una descrizione, da uno stato (ad esempio “come nuovo”, “in buone condizioni”, “non funzionante”, ecc.), da un prezzo di base d’asta, e da una descrizione delle dimensioni. Quando viene inserito un nuovo oggetto nel sistema, gli amministratori possono decidere la durata dell’asta, da un minimo di un giorno ad un massimo di sette giorni. Inoltre, a ciascun oggetto viene associato una categoria. </w:t>
+              <w:t xml:space="preserve">Gli amministratori gestiscono l’inserimento degli oggetti. Ogni oggetto è caratterizzato da un codice alfanumerico univoco, da una descrizione, da uno stato (ad esempio “come nuovo”, “in buone condizioni”, “non funzionante”, ecc.), da un prezzo di base d’asta, e da una descrizione delle dimensioni. Quando viene inserito un nuovo oggetto nel sistema, gli amministratori possono decidere la durata dell’asta, da un minimo di un giorno ad un massimo di sette </w:t>
+            </w:r>
+            <w:proofErr w:type="spellStart"/>
+            <w:r>
+              <w:rPr>
+                <w:color w:val="222222"/>
+                <w:shd w:val="clear" w:color="auto" w:fill="FFFFFF"/>
+                <w:lang w:val="it-IT"/>
+              </w:rPr>
+              <w:t>giorni</w:t>
+            </w:r>
+            <w:proofErr w:type="spellEnd"/>
+            <w:r>
+              <w:rPr>
+                <w:color w:val="222222"/>
+                <w:shd w:val="clear" w:color="auto" w:fill="FFFFFF"/>
+                <w:lang w:val="it-IT"/>
+              </w:rPr>
+              <w:t xml:space="preserve">. Inoltre, a ciascun oggetto viene associato una categoria. </w:t>
             </w:r>
             <w:r>
               <w:rPr>
@@ -2795,7 +2831,25 @@
                 <w:shd w:val="clear" w:color="auto" w:fill="FFFFFF"/>
                 <w:lang w:val="it-IT"/>
               </w:rPr>
-              <w:t>Gli amministratori gestiscono l’inserimento degli oggetti. Ogni oggetto è caratterizzato da un codice alfanumerico univoco, da una descrizione, da uno stato (ad esempio “come nuovo”, “in buone condizioni”, “non funzionante”, ecc.), da un prezzo di base d’asta, e da una descrizione delle dimensioni. Quando viene inserito un nuovo oggetto nel sistema, gli amministratori possono decidere la durata dell’asta, da un minimo di un giorno ad un massimo di sette giorni.</w:t>
+              <w:t xml:space="preserve">Gli amministratori gestiscono l’inserimento degli oggetti. Ogni oggetto è caratterizzato da un codice alfanumerico univoco, da una descrizione, da uno stato (ad esempio “come nuovo”, “in buone condizioni”, “non funzionante”, ecc.), da un prezzo di base d’asta, e da una descrizione delle dimensioni. Quando viene inserito un nuovo oggetto nel sistema, gli amministratori possono decidere la durata dell’asta, da un minimo di un giorno ad un massimo di sette </w:t>
+            </w:r>
+            <w:proofErr w:type="spellStart"/>
+            <w:r>
+              <w:rPr>
+                <w:color w:val="222222"/>
+                <w:shd w:val="clear" w:color="auto" w:fill="FFFFFF"/>
+                <w:lang w:val="it-IT"/>
+              </w:rPr>
+              <w:t>giorni</w:t>
+            </w:r>
+            <w:proofErr w:type="spellEnd"/>
+            <w:r>
+              <w:rPr>
+                <w:color w:val="222222"/>
+                <w:shd w:val="clear" w:color="auto" w:fill="FFFFFF"/>
+                <w:lang w:val="it-IT"/>
+              </w:rPr>
+              <w:t>.</w:t>
             </w:r>
           </w:p>
           <w:p>
@@ -4492,7 +4546,21 @@
         <w:rPr>
           <w:lang w:val="it-IT"/>
         </w:rPr>
-        <w:t>La durata dell’asta DEVE essere compresa tra 1 e 7 giorni;</w:t>
+        <w:t xml:space="preserve">La durata dell’asta DEVE essere compresa tra 1 e 7 </w:t>
+      </w:r>
+      <w:proofErr w:type="spellStart"/>
+      <w:r>
+        <w:rPr>
+          <w:lang w:val="it-IT"/>
+        </w:rPr>
+        <w:t>giorni</w:t>
+      </w:r>
+      <w:proofErr w:type="spellEnd"/>
+      <w:r>
+        <w:rPr>
+          <w:lang w:val="it-IT"/>
+        </w:rPr>
+        <w:t>;</w:t>
       </w:r>
     </w:p>
     <w:p>
@@ -6144,41 +6212,6 @@
     </w:p>
     <w:p>
       <w:pPr>
-        <w:pStyle w:val="Testocommento"/>
-        <w:rPr>
-          <w:lang w:val="it-IT"/>
-        </w:rPr>
-      </w:pPr>
-      <w:r>
-        <w:rPr>
-          <w:lang w:val="it-IT"/>
-        </w:rPr>
-        <w:t xml:space="preserve">Questa sezione serve ad illustrare qual è il carico che la base di dati dovrà sopportare. A tal fine, è necessario prevedere un volume di dati attesi. Compilare la tabella sottostante, per </w:t>
-      </w:r>
-      <w:proofErr w:type="spellStart"/>
-      <w:r>
-        <w:rPr>
-          <w:lang w:val="it-IT"/>
-        </w:rPr>
-        <w:t>ciasun</w:t>
-      </w:r>
-      <w:proofErr w:type="spellEnd"/>
-      <w:r>
-        <w:rPr>
-          <w:lang w:val="it-IT"/>
-        </w:rPr>
-        <w:t xml:space="preserve"> concetto identificato nello schema E-R. I volumi devono essere stimati dallo studente in maniera ragionevole rispetto all’operatività presunta dell’applicativo.</w:t>
-      </w:r>
-    </w:p>
-    <w:p>
-      <w:pPr>
-        <w:rPr>
-          <w:lang w:val="it-IT"/>
-        </w:rPr>
-      </w:pPr>
-    </w:p>
-    <w:p>
-      <w:pPr>
         <w:pStyle w:val="Paragrafoelenco"/>
         <w:numPr>
           <w:ilvl w:val="0"/>
@@ -6198,7 +6231,19 @@
         <w:rPr>
           <w:lang w:val="it-IT"/>
         </w:rPr>
-        <w:t>mantenuti dal sistema per un periodo pari a dieci anni.</w:t>
+        <w:t xml:space="preserve">mantenuti dal sistema per un periodo pari a </w:t>
+      </w:r>
+      <w:r>
+        <w:rPr>
+          <w:lang w:val="it-IT"/>
+        </w:rPr>
+        <w:t>cinque</w:t>
+      </w:r>
+      <w:r>
+        <w:rPr>
+          <w:lang w:val="it-IT"/>
+        </w:rPr>
+        <w:t xml:space="preserve"> anni.</w:t>
       </w:r>
     </w:p>
     <w:p>
@@ -6222,7 +6267,13 @@
         <w:rPr>
           <w:lang w:val="it-IT"/>
         </w:rPr>
-        <w:t>2500</w:t>
+        <w:t>1.</w:t>
+      </w:r>
+      <w:r>
+        <w:rPr>
+          <w:lang w:val="it-IT"/>
+        </w:rPr>
+        <w:t>500</w:t>
       </w:r>
       <w:r>
         <w:rPr>
@@ -6372,7 +6423,19 @@
         <w:rPr>
           <w:lang w:val="it-IT"/>
         </w:rPr>
-        <w:t xml:space="preserve"> altre 3</w:t>
+        <w:t xml:space="preserve"> altre </w:t>
+      </w:r>
+      <w:r>
+        <w:rPr>
+          <w:lang w:val="it-IT"/>
+        </w:rPr>
+        <w:t>1</w:t>
+      </w:r>
+      <w:r>
+        <w:rPr>
+          <w:lang w:val="it-IT"/>
+        </w:rPr>
+        <w:t>5</w:t>
       </w:r>
       <w:r>
         <w:rPr>
@@ -6402,7 +6465,19 @@
         <w:rPr>
           <w:lang w:val="it-IT"/>
         </w:rPr>
-        <w:t>15</w:t>
+        <w:t>1</w:t>
+      </w:r>
+      <w:r>
+        <w:rPr>
+          <w:lang w:val="it-IT"/>
+        </w:rPr>
+        <w:t>.</w:t>
+      </w:r>
+      <w:r>
+        <w:rPr>
+          <w:lang w:val="it-IT"/>
+        </w:rPr>
+        <w:t>0</w:t>
       </w:r>
       <w:r>
         <w:rPr>
@@ -6432,13 +6507,13 @@
         <w:rPr>
           <w:lang w:val="it-IT"/>
         </w:rPr>
-        <w:t>1</w:t>
-      </w:r>
-      <w:r>
-        <w:rPr>
-          <w:lang w:val="it-IT"/>
-        </w:rPr>
-        <w:t>000.</w:t>
+        <w:t>7</w:t>
+      </w:r>
+      <w:r>
+        <w:rPr>
+          <w:lang w:val="it-IT"/>
+        </w:rPr>
+        <w:t>00.</w:t>
       </w:r>
     </w:p>
     <w:p>
@@ -6456,7 +6531,19 @@
         <w:rPr>
           <w:lang w:val="it-IT"/>
         </w:rPr>
-        <w:t>Il numero di oggetti non venduti è di 500.</w:t>
+        <w:t xml:space="preserve">Il numero di oggetti non venduti è di </w:t>
+      </w:r>
+      <w:r>
+        <w:rPr>
+          <w:lang w:val="it-IT"/>
+        </w:rPr>
+        <w:t>3</w:t>
+      </w:r>
+      <w:r>
+        <w:rPr>
+          <w:lang w:val="it-IT"/>
+        </w:rPr>
+        <w:t>00.</w:t>
       </w:r>
     </w:p>
     <w:p>
@@ -6633,6 +6720,7 @@
             <w:pPr>
               <w:widowControl w:val="0"/>
               <w:spacing w:line="240" w:lineRule="auto"/>
+              <w:jc w:val="left"/>
             </w:pPr>
             <w:proofErr w:type="spellStart"/>
             <w:r>
@@ -6655,6 +6743,7 @@
             <w:pPr>
               <w:widowControl w:val="0"/>
               <w:spacing w:line="240" w:lineRule="auto"/>
+              <w:jc w:val="center"/>
             </w:pPr>
             <w:r>
               <w:t>E</w:t>
@@ -6675,9 +6764,16 @@
             <w:pPr>
               <w:widowControl w:val="0"/>
               <w:spacing w:line="240" w:lineRule="auto"/>
-            </w:pPr>
-            <w:r>
-              <w:t>10000</w:t>
+              <w:jc w:val="center"/>
+            </w:pPr>
+            <w:r>
+              <w:t>1</w:t>
+            </w:r>
+            <w:r>
+              <w:t>.</w:t>
+            </w:r>
+            <w:r>
+              <w:t>500</w:t>
             </w:r>
           </w:p>
         </w:tc>
@@ -6697,6 +6793,7 @@
             <w:pPr>
               <w:widowControl w:val="0"/>
               <w:spacing w:line="240" w:lineRule="auto"/>
+              <w:jc w:val="left"/>
             </w:pPr>
             <w:proofErr w:type="spellStart"/>
             <w:r>
@@ -6727,6 +6824,7 @@
             <w:pPr>
               <w:widowControl w:val="0"/>
               <w:spacing w:line="240" w:lineRule="auto"/>
+              <w:jc w:val="center"/>
             </w:pPr>
             <w:r>
               <w:t>E</w:t>
@@ -6747,9 +6845,19 @@
             <w:pPr>
               <w:widowControl w:val="0"/>
               <w:spacing w:line="240" w:lineRule="auto"/>
-            </w:pPr>
-            <w:r>
-              <w:t>7500</w:t>
+              <w:jc w:val="center"/>
+            </w:pPr>
+            <w:r>
+              <w:t>1</w:t>
+            </w:r>
+            <w:r>
+              <w:t>.</w:t>
+            </w:r>
+            <w:r>
+              <w:t>0</w:t>
+            </w:r>
+            <w:r>
+              <w:t>00</w:t>
             </w:r>
           </w:p>
         </w:tc>
@@ -6769,6 +6877,7 @@
             <w:pPr>
               <w:widowControl w:val="0"/>
               <w:spacing w:line="240" w:lineRule="auto"/>
+              <w:jc w:val="left"/>
             </w:pPr>
             <w:proofErr w:type="spellStart"/>
             <w:r>
@@ -6799,6 +6908,7 @@
             <w:pPr>
               <w:widowControl w:val="0"/>
               <w:spacing w:line="240" w:lineRule="auto"/>
+              <w:jc w:val="center"/>
             </w:pPr>
             <w:r>
               <w:t>E</w:t>
@@ -6819,9 +6929,13 @@
             <w:pPr>
               <w:widowControl w:val="0"/>
               <w:spacing w:line="240" w:lineRule="auto"/>
-            </w:pPr>
-            <w:r>
-              <w:t>7000</w:t>
+              <w:jc w:val="center"/>
+            </w:pPr>
+            <w:r>
+              <w:t>7</w:t>
+            </w:r>
+            <w:r>
+              <w:t>00</w:t>
             </w:r>
           </w:p>
         </w:tc>
@@ -6841,6 +6955,7 @@
             <w:pPr>
               <w:widowControl w:val="0"/>
               <w:spacing w:line="240" w:lineRule="auto"/>
+              <w:jc w:val="left"/>
             </w:pPr>
             <w:proofErr w:type="spellStart"/>
             <w:r>
@@ -6871,6 +6986,7 @@
             <w:pPr>
               <w:widowControl w:val="0"/>
               <w:spacing w:line="240" w:lineRule="auto"/>
+              <w:jc w:val="center"/>
             </w:pPr>
             <w:r>
               <w:t>E</w:t>
@@ -6891,9 +7007,13 @@
             <w:pPr>
               <w:widowControl w:val="0"/>
               <w:spacing w:line="240" w:lineRule="auto"/>
-            </w:pPr>
-            <w:r>
-              <w:t>500</w:t>
+              <w:jc w:val="center"/>
+            </w:pPr>
+            <w:r>
+              <w:t>3</w:t>
+            </w:r>
+            <w:r>
+              <w:t>00</w:t>
             </w:r>
           </w:p>
         </w:tc>
@@ -6913,6 +7033,7 @@
             <w:pPr>
               <w:widowControl w:val="0"/>
               <w:spacing w:line="240" w:lineRule="auto"/>
+              <w:jc w:val="left"/>
             </w:pPr>
             <w:proofErr w:type="spellStart"/>
             <w:r>
@@ -6935,6 +7056,7 @@
             <w:pPr>
               <w:widowControl w:val="0"/>
               <w:spacing w:line="240" w:lineRule="auto"/>
+              <w:jc w:val="center"/>
             </w:pPr>
             <w:r>
               <w:t>E</w:t>
@@ -6955,7 +7077,11 @@
             <w:pPr>
               <w:widowControl w:val="0"/>
               <w:spacing w:line="240" w:lineRule="auto"/>
-            </w:pPr>
+              <w:jc w:val="center"/>
+            </w:pPr>
+            <w:r>
+              <w:t>1930000</w:t>
+            </w:r>
           </w:p>
         </w:tc>
       </w:tr>
@@ -6974,6 +7100,7 @@
             <w:pPr>
               <w:widowControl w:val="0"/>
               <w:spacing w:line="240" w:lineRule="auto"/>
+              <w:jc w:val="left"/>
             </w:pPr>
             <w:proofErr w:type="spellStart"/>
             <w:r>
@@ -6996,6 +7123,7 @@
             <w:pPr>
               <w:widowControl w:val="0"/>
               <w:spacing w:line="240" w:lineRule="auto"/>
+              <w:jc w:val="center"/>
             </w:pPr>
             <w:r>
               <w:t>E</w:t>
@@ -7016,6 +7144,7 @@
             <w:pPr>
               <w:widowControl w:val="0"/>
               <w:spacing w:line="240" w:lineRule="auto"/>
+              <w:jc w:val="center"/>
             </w:pPr>
             <w:r>
               <w:t>20</w:t>
@@ -7038,7 +7167,13 @@
             <w:pPr>
               <w:widowControl w:val="0"/>
               <w:spacing w:line="240" w:lineRule="auto"/>
-            </w:pPr>
+              <w:jc w:val="left"/>
+            </w:pPr>
+            <w:proofErr w:type="spellStart"/>
+            <w:r>
+              <w:t>Effettuare</w:t>
+            </w:r>
+            <w:proofErr w:type="spellEnd"/>
           </w:p>
         </w:tc>
         <w:tc>
@@ -7055,7 +7190,11 @@
             <w:pPr>
               <w:widowControl w:val="0"/>
               <w:spacing w:line="240" w:lineRule="auto"/>
-            </w:pPr>
+              <w:jc w:val="center"/>
+            </w:pPr>
+            <w:r>
+              <w:t>R</w:t>
+            </w:r>
           </w:p>
         </w:tc>
         <w:tc>
@@ -7072,18 +7211,304 @@
             <w:pPr>
               <w:widowControl w:val="0"/>
               <w:spacing w:line="240" w:lineRule="auto"/>
-            </w:pPr>
+              <w:jc w:val="center"/>
+            </w:pPr>
+            <w:r>
+              <w:t>1930000</w:t>
+            </w:r>
+          </w:p>
+        </w:tc>
+      </w:tr>
+      <w:tr>
+        <w:tc>
+          <w:tcPr>
+            <w:tcW w:w="4529" w:type="dxa"/>
+            <w:tcBorders>
+              <w:top w:val="single" w:sz="4" w:space="0" w:color="000000"/>
+              <w:left w:val="single" w:sz="4" w:space="0" w:color="000000"/>
+              <w:bottom w:val="single" w:sz="4" w:space="0" w:color="000000"/>
+              <w:right w:val="single" w:sz="4" w:space="0" w:color="000000"/>
+            </w:tcBorders>
+          </w:tcPr>
+          <w:p>
+            <w:pPr>
+              <w:widowControl w:val="0"/>
+              <w:spacing w:line="240" w:lineRule="auto"/>
+              <w:jc w:val="left"/>
+            </w:pPr>
+            <w:proofErr w:type="spellStart"/>
+            <w:r>
+              <w:t>Riferimento</w:t>
+            </w:r>
+            <w:proofErr w:type="spellEnd"/>
+          </w:p>
+        </w:tc>
+        <w:tc>
+          <w:tcPr>
+            <w:tcW w:w="1354" w:type="dxa"/>
+            <w:tcBorders>
+              <w:top w:val="single" w:sz="4" w:space="0" w:color="000000"/>
+              <w:left w:val="single" w:sz="4" w:space="0" w:color="000000"/>
+              <w:bottom w:val="single" w:sz="4" w:space="0" w:color="000000"/>
+              <w:right w:val="single" w:sz="4" w:space="0" w:color="000000"/>
+            </w:tcBorders>
+          </w:tcPr>
+          <w:p>
+            <w:pPr>
+              <w:widowControl w:val="0"/>
+              <w:spacing w:line="240" w:lineRule="auto"/>
+              <w:jc w:val="center"/>
+            </w:pPr>
+            <w:r>
+              <w:t>R</w:t>
+            </w:r>
+          </w:p>
+        </w:tc>
+        <w:tc>
+          <w:tcPr>
+            <w:tcW w:w="4079" w:type="dxa"/>
+            <w:tcBorders>
+              <w:top w:val="single" w:sz="4" w:space="0" w:color="000000"/>
+              <w:left w:val="single" w:sz="4" w:space="0" w:color="000000"/>
+              <w:bottom w:val="single" w:sz="4" w:space="0" w:color="000000"/>
+              <w:right w:val="single" w:sz="4" w:space="0" w:color="000000"/>
+            </w:tcBorders>
+          </w:tcPr>
+          <w:p>
+            <w:pPr>
+              <w:widowControl w:val="0"/>
+              <w:spacing w:line="240" w:lineRule="auto"/>
+              <w:jc w:val="center"/>
+            </w:pPr>
+            <w:r>
+              <w:t>1930000</w:t>
+            </w:r>
+          </w:p>
+        </w:tc>
+      </w:tr>
+      <w:tr>
+        <w:tc>
+          <w:tcPr>
+            <w:tcW w:w="4529" w:type="dxa"/>
+            <w:tcBorders>
+              <w:top w:val="single" w:sz="4" w:space="0" w:color="000000"/>
+              <w:left w:val="single" w:sz="4" w:space="0" w:color="000000"/>
+              <w:bottom w:val="single" w:sz="4" w:space="0" w:color="000000"/>
+              <w:right w:val="single" w:sz="4" w:space="0" w:color="000000"/>
+            </w:tcBorders>
+          </w:tcPr>
+          <w:p>
+            <w:pPr>
+              <w:widowControl w:val="0"/>
+              <w:spacing w:line="240" w:lineRule="auto"/>
+              <w:jc w:val="left"/>
+            </w:pPr>
+            <w:proofErr w:type="spellStart"/>
+            <w:r>
+              <w:t>Possiede</w:t>
+            </w:r>
+            <w:proofErr w:type="spellEnd"/>
+          </w:p>
+        </w:tc>
+        <w:tc>
+          <w:tcPr>
+            <w:tcW w:w="1354" w:type="dxa"/>
+            <w:tcBorders>
+              <w:top w:val="single" w:sz="4" w:space="0" w:color="000000"/>
+              <w:left w:val="single" w:sz="4" w:space="0" w:color="000000"/>
+              <w:bottom w:val="single" w:sz="4" w:space="0" w:color="000000"/>
+              <w:right w:val="single" w:sz="4" w:space="0" w:color="000000"/>
+            </w:tcBorders>
+          </w:tcPr>
+          <w:p>
+            <w:pPr>
+              <w:widowControl w:val="0"/>
+              <w:spacing w:line="240" w:lineRule="auto"/>
+              <w:jc w:val="center"/>
+            </w:pPr>
+            <w:r>
+              <w:t>R</w:t>
+            </w:r>
+          </w:p>
+        </w:tc>
+        <w:tc>
+          <w:tcPr>
+            <w:tcW w:w="4079" w:type="dxa"/>
+            <w:tcBorders>
+              <w:top w:val="single" w:sz="4" w:space="0" w:color="000000"/>
+              <w:left w:val="single" w:sz="4" w:space="0" w:color="000000"/>
+              <w:bottom w:val="single" w:sz="4" w:space="0" w:color="000000"/>
+              <w:right w:val="single" w:sz="4" w:space="0" w:color="000000"/>
+            </w:tcBorders>
+          </w:tcPr>
+          <w:p>
+            <w:pPr>
+              <w:widowControl w:val="0"/>
+              <w:spacing w:line="240" w:lineRule="auto"/>
+              <w:jc w:val="center"/>
+            </w:pPr>
+            <w:r>
+              <w:t>700</w:t>
+            </w:r>
+          </w:p>
+        </w:tc>
+      </w:tr>
+      <w:tr>
+        <w:tc>
+          <w:tcPr>
+            <w:tcW w:w="4529" w:type="dxa"/>
+            <w:tcBorders>
+              <w:top w:val="single" w:sz="4" w:space="0" w:color="000000"/>
+              <w:left w:val="single" w:sz="4" w:space="0" w:color="000000"/>
+              <w:bottom w:val="single" w:sz="4" w:space="0" w:color="000000"/>
+              <w:right w:val="single" w:sz="4" w:space="0" w:color="000000"/>
+            </w:tcBorders>
+          </w:tcPr>
+          <w:p>
+            <w:pPr>
+              <w:widowControl w:val="0"/>
+              <w:spacing w:line="240" w:lineRule="auto"/>
+              <w:jc w:val="left"/>
+            </w:pPr>
+            <w:proofErr w:type="spellStart"/>
+            <w:r>
+              <w:t>Assegnato</w:t>
+            </w:r>
+            <w:proofErr w:type="spellEnd"/>
+          </w:p>
+        </w:tc>
+        <w:tc>
+          <w:tcPr>
+            <w:tcW w:w="1354" w:type="dxa"/>
+            <w:tcBorders>
+              <w:top w:val="single" w:sz="4" w:space="0" w:color="000000"/>
+              <w:left w:val="single" w:sz="4" w:space="0" w:color="000000"/>
+              <w:bottom w:val="single" w:sz="4" w:space="0" w:color="000000"/>
+              <w:right w:val="single" w:sz="4" w:space="0" w:color="000000"/>
+            </w:tcBorders>
+          </w:tcPr>
+          <w:p>
+            <w:pPr>
+              <w:widowControl w:val="0"/>
+              <w:spacing w:line="240" w:lineRule="auto"/>
+              <w:jc w:val="center"/>
+            </w:pPr>
+            <w:r>
+              <w:t>R</w:t>
+            </w:r>
+          </w:p>
+        </w:tc>
+        <w:tc>
+          <w:tcPr>
+            <w:tcW w:w="4079" w:type="dxa"/>
+            <w:tcBorders>
+              <w:top w:val="single" w:sz="4" w:space="0" w:color="000000"/>
+              <w:left w:val="single" w:sz="4" w:space="0" w:color="000000"/>
+              <w:bottom w:val="single" w:sz="4" w:space="0" w:color="000000"/>
+              <w:right w:val="single" w:sz="4" w:space="0" w:color="000000"/>
+            </w:tcBorders>
+          </w:tcPr>
+          <w:p>
+            <w:pPr>
+              <w:widowControl w:val="0"/>
+              <w:spacing w:line="240" w:lineRule="auto"/>
+              <w:jc w:val="center"/>
+            </w:pPr>
+            <w:r>
+              <w:t>1</w:t>
+            </w:r>
+            <w:r>
+              <w:t>.</w:t>
+            </w:r>
+            <w:r>
+              <w:t>000</w:t>
+            </w:r>
+          </w:p>
+        </w:tc>
+      </w:tr>
+      <w:tr>
+        <w:trPr>
+          <w:trHeight w:val="79"/>
+        </w:trPr>
+        <w:tc>
+          <w:tcPr>
+            <w:tcW w:w="4529" w:type="dxa"/>
+            <w:tcBorders>
+              <w:top w:val="single" w:sz="4" w:space="0" w:color="000000"/>
+              <w:left w:val="single" w:sz="4" w:space="0" w:color="000000"/>
+              <w:bottom w:val="single" w:sz="4" w:space="0" w:color="000000"/>
+              <w:right w:val="single" w:sz="4" w:space="0" w:color="000000"/>
+            </w:tcBorders>
+          </w:tcPr>
+          <w:p>
+            <w:pPr>
+              <w:widowControl w:val="0"/>
+              <w:spacing w:line="240" w:lineRule="auto"/>
+              <w:jc w:val="left"/>
+            </w:pPr>
+            <w:proofErr w:type="spellStart"/>
+            <w:r>
+              <w:t>Gerarchia</w:t>
+            </w:r>
+            <w:proofErr w:type="spellEnd"/>
+          </w:p>
+        </w:tc>
+        <w:tc>
+          <w:tcPr>
+            <w:tcW w:w="1354" w:type="dxa"/>
+            <w:tcBorders>
+              <w:top w:val="single" w:sz="4" w:space="0" w:color="000000"/>
+              <w:left w:val="single" w:sz="4" w:space="0" w:color="000000"/>
+              <w:bottom w:val="single" w:sz="4" w:space="0" w:color="000000"/>
+              <w:right w:val="single" w:sz="4" w:space="0" w:color="000000"/>
+            </w:tcBorders>
+          </w:tcPr>
+          <w:p>
+            <w:pPr>
+              <w:widowControl w:val="0"/>
+              <w:spacing w:line="240" w:lineRule="auto"/>
+              <w:jc w:val="center"/>
+            </w:pPr>
+            <w:r>
+              <w:t>R</w:t>
+            </w:r>
+          </w:p>
+        </w:tc>
+        <w:tc>
+          <w:tcPr>
+            <w:tcW w:w="4079" w:type="dxa"/>
+            <w:tcBorders>
+              <w:top w:val="single" w:sz="4" w:space="0" w:color="000000"/>
+              <w:left w:val="single" w:sz="4" w:space="0" w:color="000000"/>
+              <w:bottom w:val="single" w:sz="4" w:space="0" w:color="000000"/>
+              <w:right w:val="single" w:sz="4" w:space="0" w:color="000000"/>
+            </w:tcBorders>
+          </w:tcPr>
+          <w:p>
+            <w:pPr>
+              <w:widowControl w:val="0"/>
+              <w:spacing w:line="240" w:lineRule="auto"/>
+              <w:jc w:val="center"/>
+            </w:pPr>
+            <w:r>
+              <w:t>20</w:t>
+            </w:r>
           </w:p>
         </w:tc>
       </w:tr>
     </w:tbl>
     <w:p/>
+    <w:p/>
+    <w:p/>
+    <w:p/>
+    <w:p/>
     <w:p>
       <w:pPr>
         <w:pStyle w:val="Titolo2"/>
         <w:ind w:left="0" w:firstLine="0"/>
       </w:pPr>
       <w:r>
+        <w:lastRenderedPageBreak/>
         <w:t xml:space="preserve">Tavola </w:t>
       </w:r>
       <w:proofErr w:type="spellStart"/>

--- a/template-progetto.docx
+++ b/template-progetto.docx
@@ -49,7 +49,7 @@
                           </pic:cNvPicPr>
                         </pic:nvPicPr>
                         <pic:blipFill>
-                          <a:blip r:embed="rId7"/>
+                          <a:blip r:embed="rId8"/>
                           <a:srcRect t="9763"/>
                           <a:stretch>
                             <a:fillRect/>
@@ -107,7 +107,7 @@
                           </pic:cNvPicPr>
                         </pic:nvPicPr>
                         <pic:blipFill>
-                          <a:blip r:embed="rId8"/>
+                          <a:blip r:embed="rId9"/>
                           <a:stretch>
                             <a:fillRect/>
                           </a:stretch>
@@ -1043,25 +1043,7 @@
                 <w:shd w:val="clear" w:color="auto" w:fill="FFFFFF"/>
                 <w:lang w:val="it-IT"/>
               </w:rPr>
-              <w:t xml:space="preserve">Gli amministratori gestiscono l’inserimento degli oggetti. Ogni oggetto è caratterizzato da un codice alfanumerico univoco, da una descrizione, da uno stato (ad esempio “come nuovo”, “in buone condizioni”, “non funzionante”, ecc.), da un prezzo di base d’asta, e da una descrizione delle dimensioni. Quando viene inserito un nuovo oggetto nel sistema, gli amministratori possono decidere la durata dell’asta, da un minimo di un giorno ad un massimo di sette </w:t>
-            </w:r>
-            <w:proofErr w:type="spellStart"/>
-            <w:r>
-              <w:rPr>
-                <w:color w:val="222222"/>
-                <w:shd w:val="clear" w:color="auto" w:fill="FFFFFF"/>
-                <w:lang w:val="it-IT"/>
-              </w:rPr>
-              <w:t>giorni</w:t>
-            </w:r>
-            <w:proofErr w:type="spellEnd"/>
-            <w:r>
-              <w:rPr>
-                <w:color w:val="222222"/>
-                <w:shd w:val="clear" w:color="auto" w:fill="FFFFFF"/>
-                <w:lang w:val="it-IT"/>
-              </w:rPr>
-              <w:t>. Inoltre, a ciascuna asta viene associata una categoria. Le categorie appartengono ad un titolario gerarchico, organizzato su un massimo di tre livelli. La gestione delle categorie degli oggetti afferisce sempre agli amministratori del sistema.</w:t>
+              <w:t>Gli amministratori gestiscono l’inserimento degli oggetti. Ogni oggetto è caratterizzato da un codice alfanumerico univoco, da una descrizione, da uno stato (ad esempio “come nuovo”, “in buone condizioni”, “non funzionante”, ecc.), da un prezzo di base d’asta, e da una descrizione delle dimensioni. Quando viene inserito un nuovo oggetto nel sistema, gli amministratori possono decidere la durata dell’asta, da un minimo di un giorno ad un massimo di sette giorni. Inoltre, a ciascuna asta viene associata una categoria. Le categorie appartengono ad un titolario gerarchico, organizzato su un massimo di tre livelli. La gestione delle categorie degli oggetti afferisce sempre agli amministratori del sistema.</w:t>
             </w:r>
           </w:p>
           <w:p>
@@ -1772,25 +1754,7 @@
                 <w:shd w:val="clear" w:color="auto" w:fill="FFFFFF"/>
                 <w:lang w:val="it-IT"/>
               </w:rPr>
-              <w:t xml:space="preserve">Gli amministratori gestiscono l’inserimento degli oggetti. Ogni oggetto è caratterizzato da un codice alfanumerico univoco, da una descrizione, da uno stato (ad esempio “come nuovo”, “in buone condizioni”, “non funzionante”, ecc.), da un prezzo di base d’asta, e da una descrizione delle dimensioni. Quando viene inserito un nuovo oggetto nel sistema, gli amministratori possono decidere la durata dell’asta, da un minimo di un giorno ad un massimo di sette </w:t>
-            </w:r>
-            <w:proofErr w:type="spellStart"/>
-            <w:r>
-              <w:rPr>
-                <w:color w:val="222222"/>
-                <w:shd w:val="clear" w:color="auto" w:fill="FFFFFF"/>
-                <w:lang w:val="it-IT"/>
-              </w:rPr>
-              <w:t>giorni</w:t>
-            </w:r>
-            <w:proofErr w:type="spellEnd"/>
-            <w:r>
-              <w:rPr>
-                <w:color w:val="222222"/>
-                <w:shd w:val="clear" w:color="auto" w:fill="FFFFFF"/>
-                <w:lang w:val="it-IT"/>
-              </w:rPr>
-              <w:t xml:space="preserve">. Inoltre, a ciascun oggetto viene associato una categoria. </w:t>
+              <w:t xml:space="preserve">Gli amministratori gestiscono l’inserimento degli oggetti. Ogni oggetto è caratterizzato da un codice alfanumerico univoco, da una descrizione, da uno stato (ad esempio “come nuovo”, “in buone condizioni”, “non funzionante”, ecc.), da un prezzo di base d’asta, e da una descrizione delle dimensioni. Quando viene inserito un nuovo oggetto nel sistema, gli amministratori possono decidere la durata dell’asta, da un minimo di un giorno ad un massimo di sette giorni. Inoltre, a ciascun oggetto viene associato una categoria. </w:t>
             </w:r>
             <w:r>
               <w:rPr>
@@ -2831,25 +2795,7 @@
                 <w:shd w:val="clear" w:color="auto" w:fill="FFFFFF"/>
                 <w:lang w:val="it-IT"/>
               </w:rPr>
-              <w:t xml:space="preserve">Gli amministratori gestiscono l’inserimento degli oggetti. Ogni oggetto è caratterizzato da un codice alfanumerico univoco, da una descrizione, da uno stato (ad esempio “come nuovo”, “in buone condizioni”, “non funzionante”, ecc.), da un prezzo di base d’asta, e da una descrizione delle dimensioni. Quando viene inserito un nuovo oggetto nel sistema, gli amministratori possono decidere la durata dell’asta, da un minimo di un giorno ad un massimo di sette </w:t>
-            </w:r>
-            <w:proofErr w:type="spellStart"/>
-            <w:r>
-              <w:rPr>
-                <w:color w:val="222222"/>
-                <w:shd w:val="clear" w:color="auto" w:fill="FFFFFF"/>
-                <w:lang w:val="it-IT"/>
-              </w:rPr>
-              <w:t>giorni</w:t>
-            </w:r>
-            <w:proofErr w:type="spellEnd"/>
-            <w:r>
-              <w:rPr>
-                <w:color w:val="222222"/>
-                <w:shd w:val="clear" w:color="auto" w:fill="FFFFFF"/>
-                <w:lang w:val="it-IT"/>
-              </w:rPr>
-              <w:t>.</w:t>
+              <w:t>Gli amministratori gestiscono l’inserimento degli oggetti. Ogni oggetto è caratterizzato da un codice alfanumerico univoco, da una descrizione, da uno stato (ad esempio “come nuovo”, “in buone condizioni”, “non funzionante”, ecc.), da un prezzo di base d’asta, e da una descrizione delle dimensioni. Quando viene inserito un nuovo oggetto nel sistema, gli amministratori possono decidere la durata dell’asta, da un minimo di un giorno ad un massimo di sette giorni.</w:t>
             </w:r>
           </w:p>
           <w:p>
@@ -3293,7 +3239,7 @@
                     <pic:cNvPicPr/>
                   </pic:nvPicPr>
                   <pic:blipFill>
-                    <a:blip r:embed="rId9" cstate="print">
+                    <a:blip r:embed="rId10" cstate="print">
                       <a:extLst>
                         <a:ext uri="{28A0092B-C50C-407E-A947-70E740481C1C}">
                           <a14:useLocalDpi xmlns:a14="http://schemas.microsoft.com/office/drawing/2010/main" val="0"/>
@@ -3664,7 +3610,7 @@
                     <pic:cNvPicPr/>
                   </pic:nvPicPr>
                   <pic:blipFill>
-                    <a:blip r:embed="rId10">
+                    <a:blip r:embed="rId11">
                       <a:extLst>
                         <a:ext uri="{28A0092B-C50C-407E-A947-70E740481C1C}">
                           <a14:useLocalDpi xmlns:a14="http://schemas.microsoft.com/office/drawing/2010/main" val="0"/>
@@ -3770,7 +3716,7 @@
                     <pic:cNvPicPr/>
                   </pic:nvPicPr>
                   <pic:blipFill>
-                    <a:blip r:embed="rId11" cstate="print">
+                    <a:blip r:embed="rId12" cstate="print">
                       <a:extLst>
                         <a:ext uri="{28A0092B-C50C-407E-A947-70E740481C1C}">
                           <a14:useLocalDpi xmlns:a14="http://schemas.microsoft.com/office/drawing/2010/main" val="0"/>
@@ -3969,7 +3915,7 @@
                     <pic:cNvPicPr/>
                   </pic:nvPicPr>
                   <pic:blipFill>
-                    <a:blip r:embed="rId12" cstate="print">
+                    <a:blip r:embed="rId13" cstate="print">
                       <a:extLst>
                         <a:ext uri="{28A0092B-C50C-407E-A947-70E740481C1C}">
                           <a14:useLocalDpi xmlns:a14="http://schemas.microsoft.com/office/drawing/2010/main" val="0"/>
@@ -4242,7 +4188,7 @@
                     <pic:cNvPicPr/>
                   </pic:nvPicPr>
                   <pic:blipFill>
-                    <a:blip r:embed="rId13" cstate="print">
+                    <a:blip r:embed="rId14" cstate="print">
                       <a:extLst>
                         <a:ext uri="{28A0092B-C50C-407E-A947-70E740481C1C}">
                           <a14:useLocalDpi xmlns:a14="http://schemas.microsoft.com/office/drawing/2010/main" val="0"/>
@@ -4346,7 +4292,7 @@
                     <pic:cNvPicPr/>
                   </pic:nvPicPr>
                   <pic:blipFill>
-                    <a:blip r:embed="rId14" cstate="print">
+                    <a:blip r:embed="rId15" cstate="print">
                       <a:extLst>
                         <a:ext uri="{28A0092B-C50C-407E-A947-70E740481C1C}">
                           <a14:useLocalDpi xmlns:a14="http://schemas.microsoft.com/office/drawing/2010/main" val="0"/>
@@ -4546,21 +4492,7 @@
         <w:rPr>
           <w:lang w:val="it-IT"/>
         </w:rPr>
-        <w:t xml:space="preserve">La durata dell’asta DEVE essere compresa tra 1 e 7 </w:t>
-      </w:r>
-      <w:proofErr w:type="spellStart"/>
-      <w:r>
-        <w:rPr>
-          <w:lang w:val="it-IT"/>
-        </w:rPr>
-        <w:t>giorni</w:t>
-      </w:r>
-      <w:proofErr w:type="spellEnd"/>
-      <w:r>
-        <w:rPr>
-          <w:lang w:val="it-IT"/>
-        </w:rPr>
-        <w:t>;</w:t>
+        <w:t>La durata dell’asta DEVE essere compresa tra 1 e 7 giorni;</w:t>
       </w:r>
     </w:p>
     <w:p>
@@ -7080,7 +7012,19 @@
               <w:jc w:val="center"/>
             </w:pPr>
             <w:r>
-              <w:t>1930000</w:t>
+              <w:t>1</w:t>
+            </w:r>
+            <w:r>
+              <w:t>.</w:t>
+            </w:r>
+            <w:r>
+              <w:t>930</w:t>
+            </w:r>
+            <w:r>
+              <w:t>.</w:t>
+            </w:r>
+            <w:r>
+              <w:t>000</w:t>
             </w:r>
           </w:p>
         </w:tc>
@@ -7214,7 +7158,19 @@
               <w:jc w:val="center"/>
             </w:pPr>
             <w:r>
-              <w:t>1930000</w:t>
+              <w:t>1</w:t>
+            </w:r>
+            <w:r>
+              <w:t>.</w:t>
+            </w:r>
+            <w:r>
+              <w:t>930</w:t>
+            </w:r>
+            <w:r>
+              <w:t>.</w:t>
+            </w:r>
+            <w:r>
+              <w:t>000</w:t>
             </w:r>
           </w:p>
         </w:tc>
@@ -7281,7 +7237,19 @@
               <w:jc w:val="center"/>
             </w:pPr>
             <w:r>
-              <w:t>1930000</w:t>
+              <w:t>1</w:t>
+            </w:r>
+            <w:r>
+              <w:t>.</w:t>
+            </w:r>
+            <w:r>
+              <w:t>930</w:t>
+            </w:r>
+            <w:r>
+              <w:t>.</w:t>
+            </w:r>
+            <w:r>
+              <w:t>000</w:t>
             </w:r>
           </w:p>
         </w:tc>
@@ -7501,7 +7469,22 @@
     <w:p/>
     <w:p/>
     <w:p/>
-    <w:p/>
+    <w:p>
+      <w:pPr>
+        <w:rPr>
+          <w:noProof/>
+          <w:lang w:val="it-IT"/>
+        </w:rPr>
+      </w:pPr>
+    </w:p>
+    <w:p>
+      <w:pPr>
+        <w:rPr>
+          <w:noProof/>
+          <w:lang w:val="it-IT"/>
+        </w:rPr>
+      </w:pPr>
+    </w:p>
     <w:p>
       <w:pPr>
         <w:pStyle w:val="Titolo2"/>
@@ -7524,27 +7507,6 @@
         <w:t>operazioni</w:t>
       </w:r>
       <w:proofErr w:type="spellEnd"/>
-    </w:p>
-    <w:p>
-      <w:pPr>
-        <w:pStyle w:val="Testocommento"/>
-        <w:rPr>
-          <w:lang w:val="it-IT"/>
-        </w:rPr>
-      </w:pPr>
-      <w:r>
-        <w:rPr>
-          <w:lang w:val="it-IT"/>
-        </w:rPr>
-        <w:t>Rappresentare nella tabella sottostante tutte le operazioni sulla base di dati che devono essere supportate dall’applicazione, con la frequenza attesa. Le operazioni da supportare devono essere desunte dalle specifiche raccolte.</w:t>
-      </w:r>
-    </w:p>
-    <w:p>
-      <w:pPr>
-        <w:rPr>
-          <w:lang w:val="it-IT"/>
-        </w:rPr>
-      </w:pPr>
     </w:p>
     <w:tbl>
       <w:tblPr>
@@ -7675,6 +7637,9 @@
               <w:widowControl w:val="0"/>
               <w:spacing w:line="240" w:lineRule="auto"/>
             </w:pPr>
+            <w:r>
+              <w:t>U1</w:t>
+            </w:r>
           </w:p>
         </w:tc>
         <w:tc>
@@ -7692,6 +7657,11 @@
               <w:widowControl w:val="0"/>
               <w:spacing w:line="240" w:lineRule="auto"/>
             </w:pPr>
+            <w:proofErr w:type="spellStart"/>
+            <w:r>
+              <w:t>Registrazione</w:t>
+            </w:r>
+            <w:proofErr w:type="spellEnd"/>
           </w:p>
         </w:tc>
         <w:tc>
@@ -7709,11 +7679,803 @@
               <w:widowControl w:val="0"/>
               <w:spacing w:line="240" w:lineRule="auto"/>
             </w:pPr>
+            <w:r>
+              <w:t>25/mese</w:t>
+            </w:r>
+          </w:p>
+        </w:tc>
+      </w:tr>
+      <w:tr>
+        <w:tc>
+          <w:tcPr>
+            <w:tcW w:w="833" w:type="dxa"/>
+            <w:tcBorders>
+              <w:top w:val="single" w:sz="4" w:space="0" w:color="000000"/>
+              <w:left w:val="single" w:sz="4" w:space="0" w:color="000000"/>
+              <w:bottom w:val="single" w:sz="4" w:space="0" w:color="000000"/>
+              <w:right w:val="single" w:sz="4" w:space="0" w:color="000000"/>
+            </w:tcBorders>
+          </w:tcPr>
+          <w:p>
+            <w:pPr>
+              <w:widowControl w:val="0"/>
+              <w:spacing w:line="240" w:lineRule="auto"/>
+            </w:pPr>
+            <w:r>
+              <w:t>U2</w:t>
+            </w:r>
+          </w:p>
+        </w:tc>
+        <w:tc>
+          <w:tcPr>
+            <w:tcW w:w="4340" w:type="dxa"/>
+            <w:tcBorders>
+              <w:top w:val="single" w:sz="4" w:space="0" w:color="000000"/>
+              <w:left w:val="single" w:sz="4" w:space="0" w:color="000000"/>
+              <w:bottom w:val="single" w:sz="4" w:space="0" w:color="000000"/>
+              <w:right w:val="single" w:sz="4" w:space="0" w:color="000000"/>
+            </w:tcBorders>
+          </w:tcPr>
+          <w:p>
+            <w:pPr>
+              <w:widowControl w:val="0"/>
+              <w:spacing w:line="240" w:lineRule="auto"/>
+            </w:pPr>
+            <w:r>
+              <w:t xml:space="preserve">Fare </w:t>
+            </w:r>
+            <w:proofErr w:type="spellStart"/>
+            <w:r>
+              <w:t>un’offerta</w:t>
+            </w:r>
+            <w:proofErr w:type="spellEnd"/>
+          </w:p>
+        </w:tc>
+        <w:tc>
+          <w:tcPr>
+            <w:tcW w:w="4789" w:type="dxa"/>
+            <w:tcBorders>
+              <w:top w:val="single" w:sz="4" w:space="0" w:color="000000"/>
+              <w:left w:val="single" w:sz="4" w:space="0" w:color="000000"/>
+              <w:bottom w:val="single" w:sz="4" w:space="0" w:color="000000"/>
+              <w:right w:val="single" w:sz="4" w:space="0" w:color="000000"/>
+            </w:tcBorders>
+          </w:tcPr>
+          <w:p>
+            <w:pPr>
+              <w:widowControl w:val="0"/>
+              <w:spacing w:line="240" w:lineRule="auto"/>
+            </w:pPr>
+            <w:r>
+              <w:t>1</w:t>
+            </w:r>
+            <w:r>
+              <w:t>0</w:t>
+            </w:r>
+            <w:r>
+              <w:t>/</w:t>
+            </w:r>
+            <w:proofErr w:type="spellStart"/>
+            <w:r>
+              <w:t>settimana</w:t>
+            </w:r>
+            <w:proofErr w:type="spellEnd"/>
+          </w:p>
+        </w:tc>
+      </w:tr>
+      <w:tr>
+        <w:tc>
+          <w:tcPr>
+            <w:tcW w:w="833" w:type="dxa"/>
+            <w:tcBorders>
+              <w:top w:val="single" w:sz="4" w:space="0" w:color="000000"/>
+              <w:left w:val="single" w:sz="4" w:space="0" w:color="000000"/>
+              <w:bottom w:val="single" w:sz="4" w:space="0" w:color="000000"/>
+              <w:right w:val="single" w:sz="4" w:space="0" w:color="000000"/>
+            </w:tcBorders>
+          </w:tcPr>
+          <w:p>
+            <w:pPr>
+              <w:widowControl w:val="0"/>
+              <w:spacing w:line="240" w:lineRule="auto"/>
+            </w:pPr>
+            <w:r>
+              <w:t>U3</w:t>
+            </w:r>
+          </w:p>
+        </w:tc>
+        <w:tc>
+          <w:tcPr>
+            <w:tcW w:w="4340" w:type="dxa"/>
+            <w:tcBorders>
+              <w:top w:val="single" w:sz="4" w:space="0" w:color="000000"/>
+              <w:left w:val="single" w:sz="4" w:space="0" w:color="000000"/>
+              <w:bottom w:val="single" w:sz="4" w:space="0" w:color="000000"/>
+              <w:right w:val="single" w:sz="4" w:space="0" w:color="000000"/>
+            </w:tcBorders>
+          </w:tcPr>
+          <w:p>
+            <w:pPr>
+              <w:widowControl w:val="0"/>
+              <w:spacing w:line="240" w:lineRule="auto"/>
+            </w:pPr>
+            <w:proofErr w:type="spellStart"/>
+            <w:r>
+              <w:t>Visualizza</w:t>
+            </w:r>
+            <w:proofErr w:type="spellEnd"/>
+            <w:r>
+              <w:t xml:space="preserve"> </w:t>
+            </w:r>
+            <w:proofErr w:type="spellStart"/>
+            <w:r>
+              <w:t>aste</w:t>
+            </w:r>
+            <w:proofErr w:type="spellEnd"/>
+            <w:r>
+              <w:t xml:space="preserve"> </w:t>
+            </w:r>
+            <w:proofErr w:type="spellStart"/>
+            <w:r>
+              <w:t>aperte</w:t>
+            </w:r>
+            <w:proofErr w:type="spellEnd"/>
+          </w:p>
+        </w:tc>
+        <w:tc>
+          <w:tcPr>
+            <w:tcW w:w="4789" w:type="dxa"/>
+            <w:tcBorders>
+              <w:top w:val="single" w:sz="4" w:space="0" w:color="000000"/>
+              <w:left w:val="single" w:sz="4" w:space="0" w:color="000000"/>
+              <w:bottom w:val="single" w:sz="4" w:space="0" w:color="000000"/>
+              <w:right w:val="single" w:sz="4" w:space="0" w:color="000000"/>
+            </w:tcBorders>
+          </w:tcPr>
+          <w:p>
+            <w:pPr>
+              <w:widowControl w:val="0"/>
+              <w:spacing w:line="240" w:lineRule="auto"/>
+            </w:pPr>
+            <w:r>
+              <w:t>20/mese</w:t>
+            </w:r>
+          </w:p>
+        </w:tc>
+      </w:tr>
+      <w:tr>
+        <w:tc>
+          <w:tcPr>
+            <w:tcW w:w="833" w:type="dxa"/>
+            <w:tcBorders>
+              <w:top w:val="single" w:sz="4" w:space="0" w:color="000000"/>
+              <w:left w:val="single" w:sz="4" w:space="0" w:color="000000"/>
+              <w:bottom w:val="single" w:sz="4" w:space="0" w:color="000000"/>
+              <w:right w:val="single" w:sz="4" w:space="0" w:color="000000"/>
+            </w:tcBorders>
+          </w:tcPr>
+          <w:p>
+            <w:pPr>
+              <w:widowControl w:val="0"/>
+              <w:spacing w:line="240" w:lineRule="auto"/>
+            </w:pPr>
+            <w:r>
+              <w:t>U4</w:t>
+            </w:r>
+          </w:p>
+        </w:tc>
+        <w:tc>
+          <w:tcPr>
+            <w:tcW w:w="4340" w:type="dxa"/>
+            <w:tcBorders>
+              <w:top w:val="single" w:sz="4" w:space="0" w:color="000000"/>
+              <w:left w:val="single" w:sz="4" w:space="0" w:color="000000"/>
+              <w:bottom w:val="single" w:sz="4" w:space="0" w:color="000000"/>
+              <w:right w:val="single" w:sz="4" w:space="0" w:color="000000"/>
+            </w:tcBorders>
+          </w:tcPr>
+          <w:p>
+            <w:pPr>
+              <w:widowControl w:val="0"/>
+              <w:spacing w:line="240" w:lineRule="auto"/>
+            </w:pPr>
+            <w:proofErr w:type="spellStart"/>
+            <w:r>
+              <w:t>Visualizza</w:t>
+            </w:r>
+            <w:proofErr w:type="spellEnd"/>
+            <w:r>
+              <w:t xml:space="preserve"> </w:t>
+            </w:r>
+            <w:proofErr w:type="spellStart"/>
+            <w:r>
+              <w:t>Oggetti</w:t>
+            </w:r>
+            <w:proofErr w:type="spellEnd"/>
+            <w:r>
+              <w:t xml:space="preserve"> </w:t>
+            </w:r>
+            <w:proofErr w:type="spellStart"/>
+            <w:r>
+              <w:t>Aggiuducati</w:t>
+            </w:r>
+            <w:proofErr w:type="spellEnd"/>
+          </w:p>
+        </w:tc>
+        <w:tc>
+          <w:tcPr>
+            <w:tcW w:w="4789" w:type="dxa"/>
+            <w:tcBorders>
+              <w:top w:val="single" w:sz="4" w:space="0" w:color="000000"/>
+              <w:left w:val="single" w:sz="4" w:space="0" w:color="000000"/>
+              <w:bottom w:val="single" w:sz="4" w:space="0" w:color="000000"/>
+              <w:right w:val="single" w:sz="4" w:space="0" w:color="000000"/>
+            </w:tcBorders>
+          </w:tcPr>
+          <w:p>
+            <w:pPr>
+              <w:widowControl w:val="0"/>
+              <w:spacing w:line="240" w:lineRule="auto"/>
+            </w:pPr>
+            <w:r>
+              <w:t>7/mese</w:t>
+            </w:r>
+          </w:p>
+        </w:tc>
+      </w:tr>
+      <w:tr>
+        <w:tc>
+          <w:tcPr>
+            <w:tcW w:w="833" w:type="dxa"/>
+            <w:tcBorders>
+              <w:top w:val="single" w:sz="4" w:space="0" w:color="000000"/>
+              <w:left w:val="single" w:sz="4" w:space="0" w:color="000000"/>
+              <w:bottom w:val="single" w:sz="4" w:space="0" w:color="000000"/>
+              <w:right w:val="single" w:sz="4" w:space="0" w:color="000000"/>
+            </w:tcBorders>
+          </w:tcPr>
+          <w:p>
+            <w:pPr>
+              <w:widowControl w:val="0"/>
+              <w:spacing w:line="240" w:lineRule="auto"/>
+            </w:pPr>
+            <w:r>
+              <w:t>U5</w:t>
+            </w:r>
+          </w:p>
+        </w:tc>
+        <w:tc>
+          <w:tcPr>
+            <w:tcW w:w="4340" w:type="dxa"/>
+            <w:tcBorders>
+              <w:top w:val="single" w:sz="4" w:space="0" w:color="000000"/>
+              <w:left w:val="single" w:sz="4" w:space="0" w:color="000000"/>
+              <w:bottom w:val="single" w:sz="4" w:space="0" w:color="000000"/>
+              <w:right w:val="single" w:sz="4" w:space="0" w:color="000000"/>
+            </w:tcBorders>
+          </w:tcPr>
+          <w:p>
+            <w:pPr>
+              <w:widowControl w:val="0"/>
+              <w:spacing w:line="240" w:lineRule="auto"/>
+              <w:jc w:val="left"/>
+              <w:rPr>
+                <w:lang w:val="it-IT"/>
+              </w:rPr>
+            </w:pPr>
+            <w:r>
+              <w:rPr>
+                <w:lang w:val="it-IT"/>
+              </w:rPr>
+              <w:t>Visualizza aste aperte con almeno un</w:t>
+            </w:r>
+            <w:r>
+              <w:rPr>
+                <w:lang w:val="it-IT"/>
+              </w:rPr>
+              <w:t xml:space="preserve">’offerta </w:t>
+            </w:r>
+          </w:p>
+        </w:tc>
+        <w:tc>
+          <w:tcPr>
+            <w:tcW w:w="4789" w:type="dxa"/>
+            <w:tcBorders>
+              <w:top w:val="single" w:sz="4" w:space="0" w:color="000000"/>
+              <w:left w:val="single" w:sz="4" w:space="0" w:color="000000"/>
+              <w:bottom w:val="single" w:sz="4" w:space="0" w:color="000000"/>
+              <w:right w:val="single" w:sz="4" w:space="0" w:color="000000"/>
+            </w:tcBorders>
+          </w:tcPr>
+          <w:p>
+            <w:pPr>
+              <w:widowControl w:val="0"/>
+              <w:spacing w:line="240" w:lineRule="auto"/>
+              <w:rPr>
+                <w:lang w:val="it-IT"/>
+              </w:rPr>
+            </w:pPr>
+            <w:r>
+              <w:rPr>
+                <w:lang w:val="it-IT"/>
+              </w:rPr>
+              <w:t>15/settimana</w:t>
+            </w:r>
+          </w:p>
+        </w:tc>
+      </w:tr>
+      <w:tr>
+        <w:tc>
+          <w:tcPr>
+            <w:tcW w:w="833" w:type="dxa"/>
+            <w:tcBorders>
+              <w:top w:val="single" w:sz="4" w:space="0" w:color="000000"/>
+              <w:left w:val="single" w:sz="4" w:space="0" w:color="000000"/>
+              <w:bottom w:val="single" w:sz="4" w:space="0" w:color="000000"/>
+              <w:right w:val="single" w:sz="4" w:space="0" w:color="000000"/>
+            </w:tcBorders>
+          </w:tcPr>
+          <w:p>
+            <w:pPr>
+              <w:widowControl w:val="0"/>
+              <w:spacing w:line="240" w:lineRule="auto"/>
+            </w:pPr>
+            <w:r>
+              <w:t>AM1</w:t>
+            </w:r>
+          </w:p>
+        </w:tc>
+        <w:tc>
+          <w:tcPr>
+            <w:tcW w:w="4340" w:type="dxa"/>
+            <w:tcBorders>
+              <w:top w:val="single" w:sz="4" w:space="0" w:color="000000"/>
+              <w:left w:val="single" w:sz="4" w:space="0" w:color="000000"/>
+              <w:bottom w:val="single" w:sz="4" w:space="0" w:color="000000"/>
+              <w:right w:val="single" w:sz="4" w:space="0" w:color="000000"/>
+            </w:tcBorders>
+          </w:tcPr>
+          <w:p>
+            <w:pPr>
+              <w:widowControl w:val="0"/>
+              <w:spacing w:line="240" w:lineRule="auto"/>
+              <w:jc w:val="left"/>
+              <w:rPr>
+                <w:lang w:val="it-IT"/>
+              </w:rPr>
+            </w:pPr>
+            <w:r>
+              <w:rPr>
+                <w:lang w:val="it-IT"/>
+              </w:rPr>
+              <w:t>Inserimento Oggetto in Asta</w:t>
+            </w:r>
+          </w:p>
+        </w:tc>
+        <w:tc>
+          <w:tcPr>
+            <w:tcW w:w="4789" w:type="dxa"/>
+            <w:tcBorders>
+              <w:top w:val="single" w:sz="4" w:space="0" w:color="000000"/>
+              <w:left w:val="single" w:sz="4" w:space="0" w:color="000000"/>
+              <w:bottom w:val="single" w:sz="4" w:space="0" w:color="000000"/>
+              <w:right w:val="single" w:sz="4" w:space="0" w:color="000000"/>
+            </w:tcBorders>
+          </w:tcPr>
+          <w:p>
+            <w:pPr>
+              <w:widowControl w:val="0"/>
+              <w:spacing w:line="240" w:lineRule="auto"/>
+              <w:rPr>
+                <w:lang w:val="it-IT"/>
+              </w:rPr>
+            </w:pPr>
+            <w:r>
+              <w:rPr>
+                <w:lang w:val="it-IT"/>
+              </w:rPr>
+              <w:t>34/mese</w:t>
+            </w:r>
+          </w:p>
+        </w:tc>
+      </w:tr>
+      <w:tr>
+        <w:tc>
+          <w:tcPr>
+            <w:tcW w:w="833" w:type="dxa"/>
+            <w:tcBorders>
+              <w:top w:val="single" w:sz="4" w:space="0" w:color="000000"/>
+              <w:left w:val="single" w:sz="4" w:space="0" w:color="000000"/>
+              <w:bottom w:val="single" w:sz="4" w:space="0" w:color="000000"/>
+              <w:right w:val="single" w:sz="4" w:space="0" w:color="000000"/>
+            </w:tcBorders>
+          </w:tcPr>
+          <w:p>
+            <w:pPr>
+              <w:widowControl w:val="0"/>
+              <w:spacing w:line="240" w:lineRule="auto"/>
+            </w:pPr>
+            <w:r>
+              <w:t>AM2</w:t>
+            </w:r>
+          </w:p>
+        </w:tc>
+        <w:tc>
+          <w:tcPr>
+            <w:tcW w:w="4340" w:type="dxa"/>
+            <w:tcBorders>
+              <w:top w:val="single" w:sz="4" w:space="0" w:color="000000"/>
+              <w:left w:val="single" w:sz="4" w:space="0" w:color="000000"/>
+              <w:bottom w:val="single" w:sz="4" w:space="0" w:color="000000"/>
+              <w:right w:val="single" w:sz="4" w:space="0" w:color="000000"/>
+            </w:tcBorders>
+          </w:tcPr>
+          <w:p>
+            <w:pPr>
+              <w:widowControl w:val="0"/>
+              <w:spacing w:line="240" w:lineRule="auto"/>
+              <w:jc w:val="left"/>
+              <w:rPr>
+                <w:lang w:val="it-IT"/>
+              </w:rPr>
+            </w:pPr>
+            <w:r>
+              <w:rPr>
+                <w:lang w:val="it-IT"/>
+              </w:rPr>
+              <w:t>Inserimento di una nuova Categoria</w:t>
+            </w:r>
+          </w:p>
+        </w:tc>
+        <w:tc>
+          <w:tcPr>
+            <w:tcW w:w="4789" w:type="dxa"/>
+            <w:tcBorders>
+              <w:top w:val="single" w:sz="4" w:space="0" w:color="000000"/>
+              <w:left w:val="single" w:sz="4" w:space="0" w:color="000000"/>
+              <w:bottom w:val="single" w:sz="4" w:space="0" w:color="000000"/>
+              <w:right w:val="single" w:sz="4" w:space="0" w:color="000000"/>
+            </w:tcBorders>
+          </w:tcPr>
+          <w:p>
+            <w:pPr>
+              <w:widowControl w:val="0"/>
+              <w:spacing w:line="240" w:lineRule="auto"/>
+              <w:rPr>
+                <w:lang w:val="it-IT"/>
+              </w:rPr>
+            </w:pPr>
+            <w:r>
+              <w:rPr>
+                <w:lang w:val="it-IT"/>
+              </w:rPr>
+              <w:t>1/anno</w:t>
+            </w:r>
+          </w:p>
+        </w:tc>
+      </w:tr>
+      <w:tr>
+        <w:tc>
+          <w:tcPr>
+            <w:tcW w:w="833" w:type="dxa"/>
+            <w:tcBorders>
+              <w:top w:val="single" w:sz="4" w:space="0" w:color="000000"/>
+              <w:left w:val="single" w:sz="4" w:space="0" w:color="000000"/>
+              <w:bottom w:val="single" w:sz="4" w:space="0" w:color="000000"/>
+              <w:right w:val="single" w:sz="4" w:space="0" w:color="000000"/>
+            </w:tcBorders>
+          </w:tcPr>
+          <w:p>
+            <w:pPr>
+              <w:widowControl w:val="0"/>
+              <w:spacing w:line="240" w:lineRule="auto"/>
+            </w:pPr>
+            <w:r>
+              <w:t>AM3</w:t>
+            </w:r>
+          </w:p>
+        </w:tc>
+        <w:tc>
+          <w:tcPr>
+            <w:tcW w:w="4340" w:type="dxa"/>
+            <w:tcBorders>
+              <w:top w:val="single" w:sz="4" w:space="0" w:color="000000"/>
+              <w:left w:val="single" w:sz="4" w:space="0" w:color="000000"/>
+              <w:bottom w:val="single" w:sz="4" w:space="0" w:color="000000"/>
+              <w:right w:val="single" w:sz="4" w:space="0" w:color="000000"/>
+            </w:tcBorders>
+          </w:tcPr>
+          <w:p>
+            <w:pPr>
+              <w:widowControl w:val="0"/>
+              <w:spacing w:line="240" w:lineRule="auto"/>
+              <w:jc w:val="left"/>
+              <w:rPr>
+                <w:lang w:val="it-IT"/>
+              </w:rPr>
+            </w:pPr>
+            <w:r>
+              <w:rPr>
+                <w:lang w:val="it-IT"/>
+              </w:rPr>
+              <w:t>Modifica di una Categoria</w:t>
+            </w:r>
+          </w:p>
+        </w:tc>
+        <w:tc>
+          <w:tcPr>
+            <w:tcW w:w="4789" w:type="dxa"/>
+            <w:tcBorders>
+              <w:top w:val="single" w:sz="4" w:space="0" w:color="000000"/>
+              <w:left w:val="single" w:sz="4" w:space="0" w:color="000000"/>
+              <w:bottom w:val="single" w:sz="4" w:space="0" w:color="000000"/>
+              <w:right w:val="single" w:sz="4" w:space="0" w:color="000000"/>
+            </w:tcBorders>
+          </w:tcPr>
+          <w:p>
+            <w:pPr>
+              <w:widowControl w:val="0"/>
+              <w:spacing w:line="240" w:lineRule="auto"/>
+              <w:rPr>
+                <w:lang w:val="it-IT"/>
+              </w:rPr>
+            </w:pPr>
+            <w:r>
+              <w:rPr>
+                <w:lang w:val="it-IT"/>
+              </w:rPr>
+              <w:t>1/anno</w:t>
+            </w:r>
+          </w:p>
+        </w:tc>
+      </w:tr>
+      <w:tr>
+        <w:tc>
+          <w:tcPr>
+            <w:tcW w:w="833" w:type="dxa"/>
+            <w:tcBorders>
+              <w:top w:val="single" w:sz="4" w:space="0" w:color="000000"/>
+              <w:left w:val="single" w:sz="4" w:space="0" w:color="000000"/>
+              <w:bottom w:val="single" w:sz="4" w:space="0" w:color="000000"/>
+              <w:right w:val="single" w:sz="4" w:space="0" w:color="000000"/>
+            </w:tcBorders>
+          </w:tcPr>
+          <w:p>
+            <w:pPr>
+              <w:widowControl w:val="0"/>
+              <w:spacing w:line="240" w:lineRule="auto"/>
+            </w:pPr>
+            <w:r>
+              <w:t xml:space="preserve">AM4 </w:t>
+            </w:r>
+          </w:p>
+        </w:tc>
+        <w:tc>
+          <w:tcPr>
+            <w:tcW w:w="4340" w:type="dxa"/>
+            <w:tcBorders>
+              <w:top w:val="single" w:sz="4" w:space="0" w:color="000000"/>
+              <w:left w:val="single" w:sz="4" w:space="0" w:color="000000"/>
+              <w:bottom w:val="single" w:sz="4" w:space="0" w:color="000000"/>
+              <w:right w:val="single" w:sz="4" w:space="0" w:color="000000"/>
+            </w:tcBorders>
+          </w:tcPr>
+          <w:p>
+            <w:pPr>
+              <w:widowControl w:val="0"/>
+              <w:spacing w:line="240" w:lineRule="auto"/>
+              <w:jc w:val="left"/>
+              <w:rPr>
+                <w:lang w:val="it-IT"/>
+              </w:rPr>
+            </w:pPr>
+            <w:r>
+              <w:rPr>
+                <w:lang w:val="it-IT"/>
+              </w:rPr>
+              <w:t>Cancellazione di una Categoria</w:t>
+            </w:r>
+          </w:p>
+        </w:tc>
+        <w:tc>
+          <w:tcPr>
+            <w:tcW w:w="4789" w:type="dxa"/>
+            <w:tcBorders>
+              <w:top w:val="single" w:sz="4" w:space="0" w:color="000000"/>
+              <w:left w:val="single" w:sz="4" w:space="0" w:color="000000"/>
+              <w:bottom w:val="single" w:sz="4" w:space="0" w:color="000000"/>
+              <w:right w:val="single" w:sz="4" w:space="0" w:color="000000"/>
+            </w:tcBorders>
+          </w:tcPr>
+          <w:p>
+            <w:pPr>
+              <w:widowControl w:val="0"/>
+              <w:spacing w:line="240" w:lineRule="auto"/>
+              <w:rPr>
+                <w:lang w:val="it-IT"/>
+              </w:rPr>
+            </w:pPr>
+            <w:r>
+              <w:rPr>
+                <w:lang w:val="it-IT"/>
+              </w:rPr>
+              <w:t>1/anno</w:t>
+            </w:r>
+          </w:p>
+        </w:tc>
+      </w:tr>
+      <w:tr>
+        <w:tc>
+          <w:tcPr>
+            <w:tcW w:w="833" w:type="dxa"/>
+            <w:tcBorders>
+              <w:top w:val="single" w:sz="4" w:space="0" w:color="000000"/>
+              <w:left w:val="single" w:sz="4" w:space="0" w:color="000000"/>
+              <w:bottom w:val="single" w:sz="4" w:space="0" w:color="000000"/>
+              <w:right w:val="single" w:sz="4" w:space="0" w:color="000000"/>
+            </w:tcBorders>
+          </w:tcPr>
+          <w:p>
+            <w:pPr>
+              <w:widowControl w:val="0"/>
+              <w:spacing w:line="240" w:lineRule="auto"/>
+            </w:pPr>
+            <w:r>
+              <w:t>L1</w:t>
+            </w:r>
+          </w:p>
+        </w:tc>
+        <w:tc>
+          <w:tcPr>
+            <w:tcW w:w="4340" w:type="dxa"/>
+            <w:tcBorders>
+              <w:top w:val="single" w:sz="4" w:space="0" w:color="000000"/>
+              <w:left w:val="single" w:sz="4" w:space="0" w:color="000000"/>
+              <w:bottom w:val="single" w:sz="4" w:space="0" w:color="000000"/>
+              <w:right w:val="single" w:sz="4" w:space="0" w:color="000000"/>
+            </w:tcBorders>
+          </w:tcPr>
+          <w:p>
+            <w:pPr>
+              <w:widowControl w:val="0"/>
+              <w:spacing w:line="240" w:lineRule="auto"/>
+              <w:jc w:val="left"/>
+              <w:rPr>
+                <w:lang w:val="it-IT"/>
+              </w:rPr>
+            </w:pPr>
+            <w:r>
+              <w:rPr>
+                <w:lang w:val="it-IT"/>
+              </w:rPr>
+              <w:t>Login</w:t>
+            </w:r>
+          </w:p>
+        </w:tc>
+        <w:tc>
+          <w:tcPr>
+            <w:tcW w:w="4789" w:type="dxa"/>
+            <w:tcBorders>
+              <w:top w:val="single" w:sz="4" w:space="0" w:color="000000"/>
+              <w:left w:val="single" w:sz="4" w:space="0" w:color="000000"/>
+              <w:bottom w:val="single" w:sz="4" w:space="0" w:color="000000"/>
+              <w:right w:val="single" w:sz="4" w:space="0" w:color="000000"/>
+            </w:tcBorders>
+          </w:tcPr>
+          <w:p>
+            <w:pPr>
+              <w:widowControl w:val="0"/>
+              <w:spacing w:line="240" w:lineRule="auto"/>
+              <w:rPr>
+                <w:lang w:val="it-IT"/>
+              </w:rPr>
+            </w:pPr>
+            <w:r>
+              <w:rPr>
+                <w:lang w:val="it-IT"/>
+              </w:rPr>
+              <w:t>200/settimana</w:t>
+            </w:r>
+          </w:p>
+        </w:tc>
+      </w:tr>
+      <w:tr>
+        <w:tc>
+          <w:tcPr>
+            <w:tcW w:w="833" w:type="dxa"/>
+            <w:tcBorders>
+              <w:top w:val="single" w:sz="4" w:space="0" w:color="000000"/>
+              <w:left w:val="single" w:sz="4" w:space="0" w:color="000000"/>
+              <w:bottom w:val="single" w:sz="4" w:space="0" w:color="000000"/>
+              <w:right w:val="single" w:sz="4" w:space="0" w:color="000000"/>
+            </w:tcBorders>
+          </w:tcPr>
+          <w:p>
+            <w:pPr>
+              <w:widowControl w:val="0"/>
+              <w:spacing w:line="240" w:lineRule="auto"/>
+            </w:pPr>
+            <w:r>
+              <w:t>OSP1</w:t>
+            </w:r>
+          </w:p>
+        </w:tc>
+        <w:tc>
+          <w:tcPr>
+            <w:tcW w:w="4340" w:type="dxa"/>
+            <w:tcBorders>
+              <w:top w:val="single" w:sz="4" w:space="0" w:color="000000"/>
+              <w:left w:val="single" w:sz="4" w:space="0" w:color="000000"/>
+              <w:bottom w:val="single" w:sz="4" w:space="0" w:color="000000"/>
+              <w:right w:val="single" w:sz="4" w:space="0" w:color="000000"/>
+            </w:tcBorders>
+          </w:tcPr>
+          <w:p>
+            <w:pPr>
+              <w:widowControl w:val="0"/>
+              <w:spacing w:line="240" w:lineRule="auto"/>
+              <w:jc w:val="left"/>
+              <w:rPr>
+                <w:lang w:val="it-IT"/>
+              </w:rPr>
+            </w:pPr>
+            <w:r>
+              <w:rPr>
+                <w:lang w:val="it-IT"/>
+              </w:rPr>
+              <w:t xml:space="preserve">Spostamento dei dati più vecchi di </w:t>
+            </w:r>
+            <w:proofErr w:type="gramStart"/>
+            <w:r>
+              <w:rPr>
+                <w:lang w:val="it-IT"/>
+              </w:rPr>
+              <w:t>5</w:t>
+            </w:r>
+            <w:proofErr w:type="gramEnd"/>
+            <w:r>
+              <w:rPr>
+                <w:lang w:val="it-IT"/>
+              </w:rPr>
+              <w:t xml:space="preserve"> anni</w:t>
+            </w:r>
+          </w:p>
+        </w:tc>
+        <w:tc>
+          <w:tcPr>
+            <w:tcW w:w="4789" w:type="dxa"/>
+            <w:tcBorders>
+              <w:top w:val="single" w:sz="4" w:space="0" w:color="000000"/>
+              <w:left w:val="single" w:sz="4" w:space="0" w:color="000000"/>
+              <w:bottom w:val="single" w:sz="4" w:space="0" w:color="000000"/>
+              <w:right w:val="single" w:sz="4" w:space="0" w:color="000000"/>
+            </w:tcBorders>
+          </w:tcPr>
+          <w:p>
+            <w:pPr>
+              <w:widowControl w:val="0"/>
+              <w:spacing w:line="240" w:lineRule="auto"/>
+              <w:rPr>
+                <w:lang w:val="it-IT"/>
+              </w:rPr>
+            </w:pPr>
+            <w:r>
+              <w:rPr>
+                <w:lang w:val="it-IT"/>
+              </w:rPr>
+              <w:t>1/ogni 5 anni</w:t>
+            </w:r>
           </w:p>
         </w:tc>
       </w:tr>
     </w:tbl>
-    <w:p/>
+    <w:p>
+      <w:pPr>
+        <w:rPr>
+          <w:lang w:val="it-IT"/>
+        </w:rPr>
+      </w:pPr>
+    </w:p>
     <w:p>
       <w:pPr>
         <w:pStyle w:val="Titolo2"/>
@@ -7743,37 +8505,1069 @@
     </w:p>
     <w:p>
       <w:pPr>
-        <w:pStyle w:val="Testocommento"/>
-        <w:rPr>
-          <w:lang w:val="it-IT"/>
-        </w:rPr>
-      </w:pPr>
-      <w:r>
-        <w:rPr>
-          <w:lang w:val="it-IT"/>
-        </w:rPr>
-        <w:t xml:space="preserve">In riferimento a </w:t>
-      </w:r>
-      <w:r>
-        <w:rPr>
-          <w:u w:val="single"/>
-          <w:lang w:val="it-IT"/>
-        </w:rPr>
-        <w:t>tutte</w:t>
-      </w:r>
-      <w:r>
-        <w:rPr>
-          <w:lang w:val="it-IT"/>
-        </w:rPr>
-        <w:t xml:space="preserve"> le operazioni precedentemente indicate, calcolarne il costo supponendo, per questa fase del progetto, che il costo in scrittura di un dato sia doppio rispetto a quello in lettura.</w:t>
-      </w:r>
-    </w:p>
-    <w:p>
-      <w:pPr>
-        <w:rPr>
-          <w:lang w:val="it-IT"/>
-        </w:rPr>
-      </w:pPr>
+        <w:rPr>
+          <w:lang w:val="it-IT"/>
+        </w:rPr>
+      </w:pPr>
+      <w:r>
+        <w:rPr>
+          <w:lang w:val="it-IT"/>
+        </w:rPr>
+        <w:t>U1 – Registrazione</w:t>
+      </w:r>
+    </w:p>
+    <w:p>
+      <w:pPr>
+        <w:pStyle w:val="Paragrafoelenco"/>
+        <w:numPr>
+          <w:ilvl w:val="0"/>
+          <w:numId w:val="14"/>
+        </w:numPr>
+        <w:rPr>
+          <w:lang w:val="it-IT"/>
+        </w:rPr>
+      </w:pPr>
+      <w:r>
+        <w:rPr>
+          <w:lang w:val="it-IT"/>
+        </w:rPr>
+        <w:t>Utente: 3.000 (S)</w:t>
+      </w:r>
+    </w:p>
+    <w:p>
+      <w:pPr>
+        <w:rPr>
+          <w:lang w:val="it-IT"/>
+        </w:rPr>
+      </w:pPr>
+      <w:r>
+        <w:rPr>
+          <w:lang w:val="it-IT"/>
+        </w:rPr>
+        <w:t>Costo totale: 3.000</w:t>
+      </w:r>
+    </w:p>
+    <w:p>
+      <w:pPr>
+        <w:rPr>
+          <w:lang w:val="it-IT"/>
+        </w:rPr>
+      </w:pPr>
+      <w:r>
+        <w:rPr>
+          <w:lang w:val="it-IT"/>
+        </w:rPr>
+        <w:t>Accessi/mese: 3.000 * 25 = 75000</w:t>
+      </w:r>
+    </w:p>
+    <w:p>
+      <w:pPr>
+        <w:rPr>
+          <w:lang w:val="it-IT"/>
+        </w:rPr>
+      </w:pPr>
+    </w:p>
+    <w:p>
+      <w:pPr>
+        <w:rPr>
+          <w:lang w:val="it-IT"/>
+        </w:rPr>
+      </w:pPr>
+      <w:r>
+        <w:rPr>
+          <w:lang w:val="it-IT"/>
+        </w:rPr>
+        <w:t>U2 – Fare Offerta</w:t>
+      </w:r>
+    </w:p>
+    <w:p>
+      <w:pPr>
+        <w:pStyle w:val="Paragrafoelenco"/>
+        <w:numPr>
+          <w:ilvl w:val="0"/>
+          <w:numId w:val="14"/>
+        </w:numPr>
+        <w:rPr>
+          <w:lang w:val="it-IT"/>
+        </w:rPr>
+      </w:pPr>
+      <w:r>
+        <w:rPr>
+          <w:lang w:val="it-IT"/>
+        </w:rPr>
+        <w:t>Utente: 1.500 (L)</w:t>
+      </w:r>
+    </w:p>
+    <w:p>
+      <w:pPr>
+        <w:pStyle w:val="Paragrafoelenco"/>
+        <w:numPr>
+          <w:ilvl w:val="0"/>
+          <w:numId w:val="14"/>
+        </w:numPr>
+        <w:rPr>
+          <w:lang w:val="it-IT"/>
+        </w:rPr>
+      </w:pPr>
+      <w:r>
+        <w:rPr>
+          <w:lang w:val="it-IT"/>
+        </w:rPr>
+        <w:t>Oggetto in Asta: 1.000 (L)</w:t>
+      </w:r>
+    </w:p>
+    <w:p>
+      <w:pPr>
+        <w:pStyle w:val="Paragrafoelenco"/>
+        <w:numPr>
+          <w:ilvl w:val="0"/>
+          <w:numId w:val="14"/>
+        </w:numPr>
+        <w:rPr>
+          <w:lang w:val="it-IT"/>
+        </w:rPr>
+      </w:pPr>
+      <w:r>
+        <w:rPr>
+          <w:lang w:val="it-IT"/>
+        </w:rPr>
+        <w:t>Offerta: 3.000 (S)</w:t>
+      </w:r>
+    </w:p>
+    <w:p>
+      <w:pPr>
+        <w:pStyle w:val="Paragrafoelenco"/>
+        <w:numPr>
+          <w:ilvl w:val="0"/>
+          <w:numId w:val="14"/>
+        </w:numPr>
+        <w:rPr>
+          <w:lang w:val="it-IT"/>
+        </w:rPr>
+      </w:pPr>
+      <w:r>
+        <w:rPr>
+          <w:lang w:val="it-IT"/>
+        </w:rPr>
+        <w:t xml:space="preserve">Effettuare: </w:t>
+      </w:r>
+      <w:r>
+        <w:rPr>
+          <w:lang w:val="it-IT"/>
+        </w:rPr>
+        <w:t>3.000 (S)</w:t>
+      </w:r>
+    </w:p>
+    <w:p>
+      <w:pPr>
+        <w:pStyle w:val="Paragrafoelenco"/>
+        <w:numPr>
+          <w:ilvl w:val="0"/>
+          <w:numId w:val="14"/>
+        </w:numPr>
+        <w:rPr>
+          <w:lang w:val="it-IT"/>
+        </w:rPr>
+      </w:pPr>
+      <w:r>
+        <w:rPr>
+          <w:lang w:val="it-IT"/>
+        </w:rPr>
+        <w:t>Riferimento:</w:t>
+      </w:r>
+      <w:r>
+        <w:rPr>
+          <w:lang w:val="it-IT"/>
+        </w:rPr>
+        <w:t xml:space="preserve"> 3.000 (S) </w:t>
+      </w:r>
+    </w:p>
+    <w:p>
+      <w:pPr>
+        <w:rPr>
+          <w:lang w:val="it-IT"/>
+        </w:rPr>
+      </w:pPr>
+      <w:r>
+        <w:rPr>
+          <w:lang w:val="it-IT"/>
+        </w:rPr>
+        <w:t>Costo totale:</w:t>
+      </w:r>
+      <w:r>
+        <w:rPr>
+          <w:lang w:val="it-IT"/>
+        </w:rPr>
+        <w:t xml:space="preserve"> 1.500 + 1.000 + 3.000 + 3.000 + 3.000 = 11.500</w:t>
+      </w:r>
+    </w:p>
+    <w:p>
+      <w:pPr>
+        <w:rPr>
+          <w:lang w:val="it-IT"/>
+        </w:rPr>
+      </w:pPr>
+      <w:r>
+        <w:rPr>
+          <w:lang w:val="it-IT"/>
+        </w:rPr>
+        <w:t xml:space="preserve">Accessi/settimana: </w:t>
+      </w:r>
+      <w:r>
+        <w:rPr>
+          <w:lang w:val="it-IT"/>
+        </w:rPr>
+        <w:t>11.500 * 10 = 115.000</w:t>
+      </w:r>
+    </w:p>
+    <w:p>
+      <w:pPr>
+        <w:rPr>
+          <w:lang w:val="it-IT"/>
+        </w:rPr>
+      </w:pPr>
+      <w:r>
+        <w:rPr>
+          <w:lang w:val="it-IT"/>
+        </w:rPr>
+        <w:t>&lt;&lt;RIVEDERE&gt;&gt;</w:t>
+      </w:r>
+    </w:p>
+    <w:p>
+      <w:pPr>
+        <w:rPr>
+          <w:lang w:val="it-IT"/>
+        </w:rPr>
+      </w:pPr>
+    </w:p>
+    <w:p>
+      <w:pPr>
+        <w:rPr>
+          <w:lang w:val="it-IT"/>
+        </w:rPr>
+      </w:pPr>
+      <w:r>
+        <w:rPr>
+          <w:lang w:val="it-IT"/>
+        </w:rPr>
+        <w:t xml:space="preserve">U3 </w:t>
+      </w:r>
+      <w:r>
+        <w:rPr>
+          <w:lang w:val="it-IT"/>
+        </w:rPr>
+        <w:t>–</w:t>
+      </w:r>
+      <w:r>
+        <w:rPr>
+          <w:lang w:val="it-IT"/>
+        </w:rPr>
+        <w:t xml:space="preserve"> </w:t>
+      </w:r>
+      <w:r>
+        <w:rPr>
+          <w:lang w:val="it-IT"/>
+        </w:rPr>
+        <w:t>Visualizza aste aperte</w:t>
+      </w:r>
+    </w:p>
+    <w:p>
+      <w:pPr>
+        <w:pStyle w:val="Paragrafoelenco"/>
+        <w:numPr>
+          <w:ilvl w:val="0"/>
+          <w:numId w:val="15"/>
+        </w:numPr>
+        <w:rPr>
+          <w:lang w:val="it-IT"/>
+        </w:rPr>
+      </w:pPr>
+      <w:r>
+        <w:rPr>
+          <w:lang w:val="it-IT"/>
+        </w:rPr>
+        <w:t>Oggetto in asta: 1.500 (L)</w:t>
+      </w:r>
+    </w:p>
+    <w:p>
+      <w:pPr>
+        <w:rPr>
+          <w:lang w:val="it-IT"/>
+        </w:rPr>
+      </w:pPr>
+      <w:r>
+        <w:rPr>
+          <w:lang w:val="it-IT"/>
+        </w:rPr>
+        <w:t>Costo totale: 1.500</w:t>
+      </w:r>
+    </w:p>
+    <w:p>
+      <w:pPr>
+        <w:rPr>
+          <w:lang w:val="it-IT"/>
+        </w:rPr>
+      </w:pPr>
+      <w:r>
+        <w:rPr>
+          <w:lang w:val="it-IT"/>
+        </w:rPr>
+        <w:t>Accessi/mese: 1.500 * 20 = 30.000</w:t>
+      </w:r>
+    </w:p>
+    <w:p>
+      <w:pPr>
+        <w:rPr>
+          <w:lang w:val="it-IT"/>
+        </w:rPr>
+      </w:pPr>
+    </w:p>
+    <w:p>
+      <w:pPr>
+        <w:rPr>
+          <w:lang w:val="it-IT"/>
+        </w:rPr>
+      </w:pPr>
+    </w:p>
+    <w:p>
+      <w:pPr>
+        <w:rPr>
+          <w:lang w:val="it-IT"/>
+        </w:rPr>
+      </w:pPr>
+      <w:r>
+        <w:rPr>
+          <w:lang w:val="it-IT"/>
+        </w:rPr>
+        <w:t>U4 – Visualizza oggetti aggiudicati</w:t>
+      </w:r>
+    </w:p>
+    <w:p>
+      <w:pPr>
+        <w:pStyle w:val="Paragrafoelenco"/>
+        <w:numPr>
+          <w:ilvl w:val="0"/>
+          <w:numId w:val="15"/>
+        </w:numPr>
+        <w:rPr>
+          <w:lang w:val="it-IT"/>
+        </w:rPr>
+      </w:pPr>
+      <w:r>
+        <w:rPr>
+          <w:lang w:val="it-IT"/>
+        </w:rPr>
+        <w:t>Utente: 1.500 (L)</w:t>
+      </w:r>
+    </w:p>
+    <w:p>
+      <w:pPr>
+        <w:pStyle w:val="Paragrafoelenco"/>
+        <w:numPr>
+          <w:ilvl w:val="0"/>
+          <w:numId w:val="15"/>
+        </w:numPr>
+        <w:rPr>
+          <w:lang w:val="it-IT"/>
+        </w:rPr>
+      </w:pPr>
+      <w:r>
+        <w:rPr>
+          <w:lang w:val="it-IT"/>
+        </w:rPr>
+        <w:t>Possiede: 700 (L)</w:t>
+      </w:r>
+    </w:p>
+    <w:p>
+      <w:pPr>
+        <w:pStyle w:val="Paragrafoelenco"/>
+        <w:numPr>
+          <w:ilvl w:val="0"/>
+          <w:numId w:val="15"/>
+        </w:numPr>
+        <w:rPr>
+          <w:lang w:val="it-IT"/>
+        </w:rPr>
+      </w:pPr>
+      <w:r>
+        <w:rPr>
+          <w:lang w:val="it-IT"/>
+        </w:rPr>
+        <w:t>Oggetto Venduto: 700 (L)</w:t>
+      </w:r>
+    </w:p>
+    <w:p>
+      <w:pPr>
+        <w:rPr>
+          <w:lang w:val="it-IT"/>
+        </w:rPr>
+      </w:pPr>
+      <w:r>
+        <w:rPr>
+          <w:lang w:val="it-IT"/>
+        </w:rPr>
+        <w:t>Costo totale: 1.500 + 700 + 700 = 2.900</w:t>
+      </w:r>
+    </w:p>
+    <w:p>
+      <w:pPr>
+        <w:rPr>
+          <w:lang w:val="it-IT"/>
+        </w:rPr>
+      </w:pPr>
+      <w:r>
+        <w:rPr>
+          <w:lang w:val="it-IT"/>
+        </w:rPr>
+        <w:t>Accessi/mese: 2.900 * 7 = 20.300</w:t>
+      </w:r>
+    </w:p>
+    <w:p>
+      <w:pPr>
+        <w:rPr>
+          <w:lang w:val="it-IT"/>
+        </w:rPr>
+      </w:pPr>
+    </w:p>
+    <w:p>
+      <w:pPr>
+        <w:rPr>
+          <w:lang w:val="it-IT"/>
+        </w:rPr>
+      </w:pPr>
+      <w:r>
+        <w:rPr>
+          <w:lang w:val="it-IT"/>
+        </w:rPr>
+        <w:t>U5 – Visualizza Aste con almeno un’offerta</w:t>
+      </w:r>
+    </w:p>
+    <w:p>
+      <w:pPr>
+        <w:pStyle w:val="Paragrafoelenco"/>
+        <w:numPr>
+          <w:ilvl w:val="0"/>
+          <w:numId w:val="18"/>
+        </w:numPr>
+        <w:rPr>
+          <w:lang w:val="it-IT"/>
+        </w:rPr>
+      </w:pPr>
+      <w:r>
+        <w:rPr>
+          <w:lang w:val="it-IT"/>
+        </w:rPr>
+        <w:t>Utente: 1.500 (L)</w:t>
+      </w:r>
+    </w:p>
+    <w:p>
+      <w:pPr>
+        <w:pStyle w:val="Paragrafoelenco"/>
+        <w:numPr>
+          <w:ilvl w:val="0"/>
+          <w:numId w:val="18"/>
+        </w:numPr>
+        <w:rPr>
+          <w:lang w:val="it-IT"/>
+        </w:rPr>
+      </w:pPr>
+      <w:r>
+        <w:rPr>
+          <w:lang w:val="it-IT"/>
+        </w:rPr>
+        <w:t xml:space="preserve">Effettuare: </w:t>
+      </w:r>
+    </w:p>
+    <w:p>
+      <w:pPr>
+        <w:pStyle w:val="Paragrafoelenco"/>
+        <w:numPr>
+          <w:ilvl w:val="0"/>
+          <w:numId w:val="18"/>
+        </w:numPr>
+        <w:rPr>
+          <w:lang w:val="it-IT"/>
+        </w:rPr>
+      </w:pPr>
+      <w:r>
+        <w:rPr>
+          <w:lang w:val="it-IT"/>
+        </w:rPr>
+        <w:t xml:space="preserve">Offerta: </w:t>
+      </w:r>
+    </w:p>
+    <w:p>
+      <w:pPr>
+        <w:pStyle w:val="Paragrafoelenco"/>
+        <w:numPr>
+          <w:ilvl w:val="0"/>
+          <w:numId w:val="18"/>
+        </w:numPr>
+        <w:rPr>
+          <w:lang w:val="it-IT"/>
+        </w:rPr>
+      </w:pPr>
+      <w:r>
+        <w:rPr>
+          <w:lang w:val="it-IT"/>
+        </w:rPr>
+        <w:t>Riferimento:</w:t>
+      </w:r>
+    </w:p>
+    <w:p>
+      <w:pPr>
+        <w:pStyle w:val="Paragrafoelenco"/>
+        <w:numPr>
+          <w:ilvl w:val="0"/>
+          <w:numId w:val="18"/>
+        </w:numPr>
+        <w:rPr>
+          <w:lang w:val="it-IT"/>
+        </w:rPr>
+      </w:pPr>
+      <w:r>
+        <w:rPr>
+          <w:lang w:val="it-IT"/>
+        </w:rPr>
+        <w:t>Oggetto in Asta: 1000 (L)</w:t>
+      </w:r>
+    </w:p>
+    <w:p>
+      <w:pPr>
+        <w:rPr>
+          <w:lang w:val="it-IT"/>
+        </w:rPr>
+      </w:pPr>
+      <w:r>
+        <w:rPr>
+          <w:lang w:val="it-IT"/>
+        </w:rPr>
+        <w:t>Costo totale:</w:t>
+      </w:r>
+    </w:p>
+    <w:p>
+      <w:pPr>
+        <w:rPr>
+          <w:lang w:val="it-IT"/>
+        </w:rPr>
+      </w:pPr>
+      <w:r>
+        <w:rPr>
+          <w:lang w:val="it-IT"/>
+        </w:rPr>
+        <w:t xml:space="preserve">Accessi/settimana: </w:t>
+      </w:r>
+    </w:p>
+    <w:p>
+      <w:pPr>
+        <w:rPr>
+          <w:lang w:val="it-IT"/>
+        </w:rPr>
+      </w:pPr>
+      <w:r>
+        <w:rPr>
+          <w:lang w:val="it-IT"/>
+        </w:rPr>
+        <w:t>&lt;&lt;RIVEDERE&gt;&gt;</w:t>
+      </w:r>
+      <w:r>
+        <w:rPr>
+          <w:lang w:val="it-IT"/>
+        </w:rPr>
+        <w:t xml:space="preserve"> </w:t>
+      </w:r>
+    </w:p>
+    <w:p>
+      <w:pPr>
+        <w:rPr>
+          <w:lang w:val="it-IT"/>
+        </w:rPr>
+      </w:pPr>
+    </w:p>
+    <w:p>
+      <w:pPr>
+        <w:rPr>
+          <w:lang w:val="it-IT"/>
+        </w:rPr>
+      </w:pPr>
+      <w:r>
+        <w:rPr>
+          <w:lang w:val="it-IT"/>
+        </w:rPr>
+        <w:t>AM1 – Inserimento Oggetto in Aste</w:t>
+      </w:r>
+    </w:p>
+    <w:p>
+      <w:pPr>
+        <w:pStyle w:val="Paragrafoelenco"/>
+        <w:numPr>
+          <w:ilvl w:val="0"/>
+          <w:numId w:val="16"/>
+        </w:numPr>
+        <w:rPr>
+          <w:lang w:val="it-IT"/>
+        </w:rPr>
+      </w:pPr>
+      <w:r>
+        <w:rPr>
+          <w:lang w:val="it-IT"/>
+        </w:rPr>
+        <w:t>Oggetto in Asta: 3.000 (S)</w:t>
+      </w:r>
+    </w:p>
+    <w:p>
+      <w:pPr>
+        <w:rPr>
+          <w:lang w:val="it-IT"/>
+        </w:rPr>
+      </w:pPr>
+      <w:r>
+        <w:rPr>
+          <w:lang w:val="it-IT"/>
+        </w:rPr>
+        <w:t>Costo totale: 3.000</w:t>
+      </w:r>
+    </w:p>
+    <w:p>
+      <w:pPr>
+        <w:rPr>
+          <w:lang w:val="it-IT"/>
+        </w:rPr>
+      </w:pPr>
+      <w:r>
+        <w:rPr>
+          <w:lang w:val="it-IT"/>
+        </w:rPr>
+        <w:t>Accessi/mese. 3.000 * 34 = 102.000</w:t>
+      </w:r>
+    </w:p>
+    <w:p>
+      <w:pPr>
+        <w:rPr>
+          <w:lang w:val="it-IT"/>
+        </w:rPr>
+      </w:pPr>
+    </w:p>
+    <w:p>
+      <w:pPr>
+        <w:rPr>
+          <w:lang w:val="it-IT"/>
+        </w:rPr>
+      </w:pPr>
+      <w:r>
+        <w:rPr>
+          <w:lang w:val="it-IT"/>
+        </w:rPr>
+        <w:t>AM2 – Inserimento di una nuova Categoria</w:t>
+      </w:r>
+    </w:p>
+    <w:p>
+      <w:pPr>
+        <w:pStyle w:val="Paragrafoelenco"/>
+        <w:numPr>
+          <w:ilvl w:val="0"/>
+          <w:numId w:val="16"/>
+        </w:numPr>
+        <w:rPr>
+          <w:lang w:val="it-IT"/>
+        </w:rPr>
+      </w:pPr>
+      <w:r>
+        <w:rPr>
+          <w:lang w:val="it-IT"/>
+        </w:rPr>
+        <w:t>Categoria: 40 (S)</w:t>
+      </w:r>
+    </w:p>
+    <w:p>
+      <w:pPr>
+        <w:pStyle w:val="Paragrafoelenco"/>
+        <w:numPr>
+          <w:ilvl w:val="0"/>
+          <w:numId w:val="16"/>
+        </w:numPr>
+        <w:rPr>
+          <w:lang w:val="it-IT"/>
+        </w:rPr>
+      </w:pPr>
+      <w:r>
+        <w:rPr>
+          <w:lang w:val="it-IT"/>
+        </w:rPr>
+        <w:t>Gerarchia: 40 (S)</w:t>
+      </w:r>
+    </w:p>
+    <w:p>
+      <w:pPr>
+        <w:rPr>
+          <w:lang w:val="it-IT"/>
+        </w:rPr>
+      </w:pPr>
+      <w:r>
+        <w:rPr>
+          <w:lang w:val="it-IT"/>
+        </w:rPr>
+        <w:t>Costo totale: 40 + 40 = 80</w:t>
+      </w:r>
+    </w:p>
+    <w:p>
+      <w:pPr>
+        <w:rPr>
+          <w:lang w:val="it-IT"/>
+        </w:rPr>
+      </w:pPr>
+      <w:r>
+        <w:rPr>
+          <w:lang w:val="it-IT"/>
+        </w:rPr>
+        <w:t>Accessi/anno: 80/anno</w:t>
+      </w:r>
+    </w:p>
+    <w:p>
+      <w:pPr>
+        <w:rPr>
+          <w:lang w:val="it-IT"/>
+        </w:rPr>
+      </w:pPr>
+    </w:p>
+    <w:p>
+      <w:pPr>
+        <w:rPr>
+          <w:lang w:val="it-IT"/>
+        </w:rPr>
+      </w:pPr>
+      <w:r>
+        <w:rPr>
+          <w:lang w:val="it-IT"/>
+        </w:rPr>
+        <w:t>AM3 – Modifica di una Categoria</w:t>
+      </w:r>
+    </w:p>
+    <w:p>
+      <w:pPr>
+        <w:pStyle w:val="Paragrafoelenco"/>
+        <w:numPr>
+          <w:ilvl w:val="0"/>
+          <w:numId w:val="16"/>
+        </w:numPr>
+        <w:rPr>
+          <w:lang w:val="it-IT"/>
+        </w:rPr>
+      </w:pPr>
+      <w:r>
+        <w:rPr>
+          <w:lang w:val="it-IT"/>
+        </w:rPr>
+        <w:t>Categoria: 20 (L)</w:t>
+      </w:r>
+    </w:p>
+    <w:p>
+      <w:pPr>
+        <w:pStyle w:val="Paragrafoelenco"/>
+        <w:numPr>
+          <w:ilvl w:val="0"/>
+          <w:numId w:val="16"/>
+        </w:numPr>
+        <w:rPr>
+          <w:lang w:val="it-IT"/>
+        </w:rPr>
+      </w:pPr>
+      <w:r>
+        <w:rPr>
+          <w:lang w:val="it-IT"/>
+        </w:rPr>
+        <w:t>Gerarchia: 20 (L)</w:t>
+      </w:r>
+    </w:p>
+    <w:p>
+      <w:pPr>
+        <w:pStyle w:val="Paragrafoelenco"/>
+        <w:numPr>
+          <w:ilvl w:val="0"/>
+          <w:numId w:val="16"/>
+        </w:numPr>
+        <w:rPr>
+          <w:lang w:val="it-IT"/>
+        </w:rPr>
+      </w:pPr>
+      <w:r>
+        <w:rPr>
+          <w:lang w:val="it-IT"/>
+        </w:rPr>
+        <w:t>Categoria: 40 (S)</w:t>
+      </w:r>
+    </w:p>
+    <w:p>
+      <w:pPr>
+        <w:pStyle w:val="Paragrafoelenco"/>
+        <w:numPr>
+          <w:ilvl w:val="0"/>
+          <w:numId w:val="16"/>
+        </w:numPr>
+        <w:rPr>
+          <w:lang w:val="it-IT"/>
+        </w:rPr>
+      </w:pPr>
+      <w:r>
+        <w:rPr>
+          <w:lang w:val="it-IT"/>
+        </w:rPr>
+        <w:lastRenderedPageBreak/>
+        <w:t xml:space="preserve">Gerarchia: 40 (S)  </w:t>
+      </w:r>
+    </w:p>
+    <w:p>
+      <w:pPr>
+        <w:rPr>
+          <w:lang w:val="it-IT"/>
+        </w:rPr>
+      </w:pPr>
+      <w:r>
+        <w:rPr>
+          <w:lang w:val="it-IT"/>
+        </w:rPr>
+        <w:t>Costo totale: 20 + 20 + 40 + 40 = 120</w:t>
+      </w:r>
+    </w:p>
+    <w:p>
+      <w:pPr>
+        <w:rPr>
+          <w:lang w:val="it-IT"/>
+        </w:rPr>
+      </w:pPr>
+      <w:r>
+        <w:rPr>
+          <w:lang w:val="it-IT"/>
+        </w:rPr>
+        <w:t>Accessi/Anno: 120/anno</w:t>
+      </w:r>
+    </w:p>
+    <w:p>
+      <w:pPr>
+        <w:rPr>
+          <w:lang w:val="it-IT"/>
+        </w:rPr>
+      </w:pPr>
+    </w:p>
+    <w:p>
+      <w:pPr>
+        <w:rPr>
+          <w:lang w:val="it-IT"/>
+        </w:rPr>
+      </w:pPr>
+      <w:r>
+        <w:rPr>
+          <w:lang w:val="it-IT"/>
+        </w:rPr>
+        <w:t>AM4 – Cancellazione Categoria</w:t>
+      </w:r>
+    </w:p>
+    <w:p>
+      <w:pPr>
+        <w:pStyle w:val="Paragrafoelenco"/>
+        <w:numPr>
+          <w:ilvl w:val="0"/>
+          <w:numId w:val="16"/>
+        </w:numPr>
+        <w:rPr>
+          <w:lang w:val="it-IT"/>
+        </w:rPr>
+      </w:pPr>
+      <w:r>
+        <w:rPr>
+          <w:lang w:val="it-IT"/>
+        </w:rPr>
+        <w:t>Categoria: 20 (L)</w:t>
+      </w:r>
+    </w:p>
+    <w:p>
+      <w:pPr>
+        <w:pStyle w:val="Paragrafoelenco"/>
+        <w:numPr>
+          <w:ilvl w:val="0"/>
+          <w:numId w:val="16"/>
+        </w:numPr>
+        <w:rPr>
+          <w:lang w:val="it-IT"/>
+        </w:rPr>
+      </w:pPr>
+      <w:r>
+        <w:rPr>
+          <w:lang w:val="it-IT"/>
+        </w:rPr>
+        <w:t>Gerarchia: 20 (L)</w:t>
+      </w:r>
+    </w:p>
+    <w:p>
+      <w:pPr>
+        <w:pStyle w:val="Paragrafoelenco"/>
+        <w:numPr>
+          <w:ilvl w:val="0"/>
+          <w:numId w:val="16"/>
+        </w:numPr>
+        <w:rPr>
+          <w:lang w:val="it-IT"/>
+        </w:rPr>
+      </w:pPr>
+      <w:r>
+        <w:rPr>
+          <w:lang w:val="it-IT"/>
+        </w:rPr>
+        <w:t>Categoria: 40 (S)</w:t>
+      </w:r>
+    </w:p>
+    <w:p>
+      <w:pPr>
+        <w:pStyle w:val="Paragrafoelenco"/>
+        <w:numPr>
+          <w:ilvl w:val="0"/>
+          <w:numId w:val="16"/>
+        </w:numPr>
+        <w:rPr>
+          <w:lang w:val="it-IT"/>
+        </w:rPr>
+      </w:pPr>
+      <w:r>
+        <w:rPr>
+          <w:lang w:val="it-IT"/>
+        </w:rPr>
+        <w:t xml:space="preserve">Gerarchia: 40 (S)  </w:t>
+      </w:r>
+    </w:p>
+    <w:p>
+      <w:pPr>
+        <w:rPr>
+          <w:lang w:val="it-IT"/>
+        </w:rPr>
+      </w:pPr>
+      <w:r>
+        <w:rPr>
+          <w:lang w:val="it-IT"/>
+        </w:rPr>
+        <w:t>Costo totale: 20 + 20 + 40 + 40 = 120</w:t>
+      </w:r>
+    </w:p>
+    <w:p>
+      <w:pPr>
+        <w:rPr>
+          <w:lang w:val="it-IT"/>
+        </w:rPr>
+      </w:pPr>
+      <w:r>
+        <w:rPr>
+          <w:lang w:val="it-IT"/>
+        </w:rPr>
+        <w:t>Accessi/Anno: 120/anno</w:t>
+      </w:r>
+    </w:p>
+    <w:p>
+      <w:pPr>
+        <w:rPr>
+          <w:lang w:val="it-IT"/>
+        </w:rPr>
+      </w:pPr>
+    </w:p>
+    <w:p>
+      <w:pPr>
+        <w:rPr>
+          <w:lang w:val="it-IT"/>
+        </w:rPr>
+      </w:pPr>
+      <w:r>
+        <w:rPr>
+          <w:lang w:val="it-IT"/>
+        </w:rPr>
+        <w:t xml:space="preserve">L1 – Login </w:t>
+      </w:r>
+    </w:p>
+    <w:p>
+      <w:pPr>
+        <w:pStyle w:val="Paragrafoelenco"/>
+        <w:numPr>
+          <w:ilvl w:val="0"/>
+          <w:numId w:val="17"/>
+        </w:numPr>
+        <w:rPr>
+          <w:lang w:val="it-IT"/>
+        </w:rPr>
+      </w:pPr>
+      <w:r>
+        <w:rPr>
+          <w:lang w:val="it-IT"/>
+        </w:rPr>
+        <w:t>Utente: 1.500 (L)</w:t>
+      </w:r>
+    </w:p>
+    <w:p>
+      <w:pPr>
+        <w:rPr>
+          <w:lang w:val="it-IT"/>
+        </w:rPr>
+      </w:pPr>
+      <w:r>
+        <w:rPr>
+          <w:lang w:val="it-IT"/>
+        </w:rPr>
+        <w:t>Costo totale: 1.500</w:t>
+      </w:r>
+    </w:p>
+    <w:p>
+      <w:pPr>
+        <w:rPr>
+          <w:lang w:val="it-IT"/>
+        </w:rPr>
+      </w:pPr>
+      <w:r>
+        <w:rPr>
+          <w:lang w:val="it-IT"/>
+        </w:rPr>
+        <w:t>Accessi/settimana: 1.500 * 200 = 300.000</w:t>
+      </w:r>
+    </w:p>
+    <w:p>
+      <w:pPr>
+        <w:rPr>
+          <w:lang w:val="it-IT"/>
+        </w:rPr>
+      </w:pPr>
+    </w:p>
+    <w:p>
+      <w:pPr>
+        <w:rPr>
+          <w:lang w:val="it-IT"/>
+        </w:rPr>
+      </w:pPr>
+      <w:r>
+        <w:rPr>
+          <w:lang w:val="it-IT"/>
+        </w:rPr>
+        <w:t>OSP1 – Spostamento dei dati più vecchi di 5 anni</w:t>
+      </w:r>
+    </w:p>
+    <w:p>
+      <w:pPr>
+        <w:pStyle w:val="Paragrafoelenco"/>
+        <w:numPr>
+          <w:ilvl w:val="0"/>
+          <w:numId w:val="17"/>
+        </w:numPr>
+        <w:rPr>
+          <w:lang w:val="it-IT"/>
+        </w:rPr>
+      </w:pPr>
+    </w:p>
+    <w:p>
+      <w:pPr>
+        <w:rPr>
+          <w:lang w:val="it-IT"/>
+        </w:rPr>
+      </w:pPr>
+      <w:r>
+        <w:rPr>
+          <w:lang w:val="it-IT"/>
+        </w:rPr>
+        <w:t>&lt;&lt;RIVEDERE&gt;&gt;</w:t>
+      </w:r>
     </w:p>
     <w:p>
       <w:pPr>
@@ -7976,6 +9770,7 @@
         <w:rPr>
           <w:lang w:val="it-IT"/>
         </w:rPr>
+        <w:lastRenderedPageBreak/>
         <w:t>Traduzione di entità e associazioni</w:t>
       </w:r>
     </w:p>
@@ -8877,9 +10672,9 @@
       </w:r>
     </w:p>
     <w:sectPr>
-      <w:headerReference w:type="default" r:id="rId15"/>
-      <w:footerReference w:type="default" r:id="rId16"/>
-      <w:headerReference w:type="first" r:id="rId17"/>
+      <w:headerReference w:type="default" r:id="rId16"/>
+      <w:footerReference w:type="default" r:id="rId17"/>
+      <w:headerReference w:type="first" r:id="rId18"/>
       <w:pgSz w:w="11906" w:h="16838"/>
       <w:pgMar w:top="1440" w:right="1080" w:bottom="1440" w:left="1080" w:header="539" w:footer="567" w:gutter="0"/>
       <w:cols w:space="720"/>
@@ -9695,6 +11490,119 @@
     </w:lvl>
   </w:abstractNum>
   <w:abstractNum w:abstractNumId="3" w15:restartNumberingAfterBreak="0">
+    <w:nsid w:val="0FFF694E"/>
+    <w:multiLevelType w:val="hybridMultilevel"/>
+    <w:tmpl w:val="27D8E940"/>
+    <w:lvl w:ilvl="0" w:tplc="04100001">
+      <w:start w:val="1"/>
+      <w:numFmt w:val="bullet"/>
+      <w:lvlText w:val=""/>
+      <w:lvlJc w:val="left"/>
+      <w:pPr>
+        <w:ind w:left="720" w:hanging="360"/>
+      </w:pPr>
+      <w:rPr>
+        <w:rFonts w:ascii="Symbol" w:hAnsi="Symbol" w:hint="default"/>
+      </w:rPr>
+    </w:lvl>
+    <w:lvl w:ilvl="1" w:tplc="04100003" w:tentative="1">
+      <w:start w:val="1"/>
+      <w:numFmt w:val="bullet"/>
+      <w:lvlText w:val="o"/>
+      <w:lvlJc w:val="left"/>
+      <w:pPr>
+        <w:ind w:left="1440" w:hanging="360"/>
+      </w:pPr>
+      <w:rPr>
+        <w:rFonts w:ascii="Courier New" w:hAnsi="Courier New" w:cs="Courier New" w:hint="default"/>
+      </w:rPr>
+    </w:lvl>
+    <w:lvl w:ilvl="2" w:tplc="04100005" w:tentative="1">
+      <w:start w:val="1"/>
+      <w:numFmt w:val="bullet"/>
+      <w:lvlText w:val=""/>
+      <w:lvlJc w:val="left"/>
+      <w:pPr>
+        <w:ind w:left="2160" w:hanging="360"/>
+      </w:pPr>
+      <w:rPr>
+        <w:rFonts w:ascii="Wingdings" w:hAnsi="Wingdings" w:hint="default"/>
+      </w:rPr>
+    </w:lvl>
+    <w:lvl w:ilvl="3" w:tplc="04100001" w:tentative="1">
+      <w:start w:val="1"/>
+      <w:numFmt w:val="bullet"/>
+      <w:lvlText w:val=""/>
+      <w:lvlJc w:val="left"/>
+      <w:pPr>
+        <w:ind w:left="2880" w:hanging="360"/>
+      </w:pPr>
+      <w:rPr>
+        <w:rFonts w:ascii="Symbol" w:hAnsi="Symbol" w:hint="default"/>
+      </w:rPr>
+    </w:lvl>
+    <w:lvl w:ilvl="4" w:tplc="04100003" w:tentative="1">
+      <w:start w:val="1"/>
+      <w:numFmt w:val="bullet"/>
+      <w:lvlText w:val="o"/>
+      <w:lvlJc w:val="left"/>
+      <w:pPr>
+        <w:ind w:left="3600" w:hanging="360"/>
+      </w:pPr>
+      <w:rPr>
+        <w:rFonts w:ascii="Courier New" w:hAnsi="Courier New" w:cs="Courier New" w:hint="default"/>
+      </w:rPr>
+    </w:lvl>
+    <w:lvl w:ilvl="5" w:tplc="04100005" w:tentative="1">
+      <w:start w:val="1"/>
+      <w:numFmt w:val="bullet"/>
+      <w:lvlText w:val=""/>
+      <w:lvlJc w:val="left"/>
+      <w:pPr>
+        <w:ind w:left="4320" w:hanging="360"/>
+      </w:pPr>
+      <w:rPr>
+        <w:rFonts w:ascii="Wingdings" w:hAnsi="Wingdings" w:hint="default"/>
+      </w:rPr>
+    </w:lvl>
+    <w:lvl w:ilvl="6" w:tplc="04100001" w:tentative="1">
+      <w:start w:val="1"/>
+      <w:numFmt w:val="bullet"/>
+      <w:lvlText w:val=""/>
+      <w:lvlJc w:val="left"/>
+      <w:pPr>
+        <w:ind w:left="5040" w:hanging="360"/>
+      </w:pPr>
+      <w:rPr>
+        <w:rFonts w:ascii="Symbol" w:hAnsi="Symbol" w:hint="default"/>
+      </w:rPr>
+    </w:lvl>
+    <w:lvl w:ilvl="7" w:tplc="04100003" w:tentative="1">
+      <w:start w:val="1"/>
+      <w:numFmt w:val="bullet"/>
+      <w:lvlText w:val="o"/>
+      <w:lvlJc w:val="left"/>
+      <w:pPr>
+        <w:ind w:left="5760" w:hanging="360"/>
+      </w:pPr>
+      <w:rPr>
+        <w:rFonts w:ascii="Courier New" w:hAnsi="Courier New" w:cs="Courier New" w:hint="default"/>
+      </w:rPr>
+    </w:lvl>
+    <w:lvl w:ilvl="8" w:tplc="04100005" w:tentative="1">
+      <w:start w:val="1"/>
+      <w:numFmt w:val="bullet"/>
+      <w:lvlText w:val=""/>
+      <w:lvlJc w:val="left"/>
+      <w:pPr>
+        <w:ind w:left="6480" w:hanging="360"/>
+      </w:pPr>
+      <w:rPr>
+        <w:rFonts w:ascii="Wingdings" w:hAnsi="Wingdings" w:hint="default"/>
+      </w:rPr>
+    </w:lvl>
+  </w:abstractNum>
+  <w:abstractNum w:abstractNumId="4" w15:restartNumberingAfterBreak="0">
     <w:nsid w:val="106E7362"/>
     <w:multiLevelType w:val="multilevel"/>
     <w:tmpl w:val="84F2D2D4"/>
@@ -9836,7 +11744,7 @@
       </w:rPr>
     </w:lvl>
   </w:abstractNum>
-  <w:abstractNum w:abstractNumId="4" w15:restartNumberingAfterBreak="0">
+  <w:abstractNum w:abstractNumId="5" w15:restartNumberingAfterBreak="0">
     <w:nsid w:val="250E42CF"/>
     <w:multiLevelType w:val="multilevel"/>
     <w:tmpl w:val="82F8CEE8"/>
@@ -9978,7 +11886,7 @@
       </w:rPr>
     </w:lvl>
   </w:abstractNum>
-  <w:abstractNum w:abstractNumId="5" w15:restartNumberingAfterBreak="0">
+  <w:abstractNum w:abstractNumId="6" w15:restartNumberingAfterBreak="0">
     <w:nsid w:val="27EC436C"/>
     <w:multiLevelType w:val="multilevel"/>
     <w:tmpl w:val="8B329E20"/>
@@ -10119,7 +12027,7 @@
       </w:rPr>
     </w:lvl>
   </w:abstractNum>
-  <w:abstractNum w:abstractNumId="6" w15:restartNumberingAfterBreak="0">
+  <w:abstractNum w:abstractNumId="7" w15:restartNumberingAfterBreak="0">
     <w:nsid w:val="30D6343D"/>
     <w:multiLevelType w:val="hybridMultilevel"/>
     <w:tmpl w:val="A1582128"/>
@@ -10232,7 +12140,7 @@
       </w:rPr>
     </w:lvl>
   </w:abstractNum>
-  <w:abstractNum w:abstractNumId="7" w15:restartNumberingAfterBreak="0">
+  <w:abstractNum w:abstractNumId="8" w15:restartNumberingAfterBreak="0">
     <w:nsid w:val="3A5F1C0C"/>
     <w:multiLevelType w:val="multilevel"/>
     <w:tmpl w:val="6B868DCE"/>
@@ -10374,7 +12282,7 @@
       </w:rPr>
     </w:lvl>
   </w:abstractNum>
-  <w:abstractNum w:abstractNumId="8" w15:restartNumberingAfterBreak="0">
+  <w:abstractNum w:abstractNumId="9" w15:restartNumberingAfterBreak="0">
     <w:nsid w:val="3AFB5DA6"/>
     <w:multiLevelType w:val="multilevel"/>
     <w:tmpl w:val="F93033AE"/>
@@ -10527,7 +12435,7 @@
       </w:rPr>
     </w:lvl>
   </w:abstractNum>
-  <w:abstractNum w:abstractNumId="9" w15:restartNumberingAfterBreak="0">
+  <w:abstractNum w:abstractNumId="10" w15:restartNumberingAfterBreak="0">
     <w:nsid w:val="3BFB4F17"/>
     <w:multiLevelType w:val="multilevel"/>
     <w:tmpl w:val="BDDEA306"/>
@@ -10669,7 +12577,7 @@
       </w:rPr>
     </w:lvl>
   </w:abstractNum>
-  <w:abstractNum w:abstractNumId="10" w15:restartNumberingAfterBreak="0">
+  <w:abstractNum w:abstractNumId="11" w15:restartNumberingAfterBreak="0">
     <w:nsid w:val="54B43CD7"/>
     <w:multiLevelType w:val="hybridMultilevel"/>
     <w:tmpl w:val="6684630E"/>
@@ -10782,7 +12690,346 @@
       </w:rPr>
     </w:lvl>
   </w:abstractNum>
-  <w:abstractNum w:abstractNumId="11" w15:restartNumberingAfterBreak="0">
+  <w:abstractNum w:abstractNumId="12" w15:restartNumberingAfterBreak="0">
+    <w:nsid w:val="55212A20"/>
+    <w:multiLevelType w:val="hybridMultilevel"/>
+    <w:tmpl w:val="950428EE"/>
+    <w:lvl w:ilvl="0" w:tplc="04100001">
+      <w:start w:val="1"/>
+      <w:numFmt w:val="bullet"/>
+      <w:lvlText w:val=""/>
+      <w:lvlJc w:val="left"/>
+      <w:pPr>
+        <w:ind w:left="720" w:hanging="360"/>
+      </w:pPr>
+      <w:rPr>
+        <w:rFonts w:ascii="Symbol" w:hAnsi="Symbol" w:hint="default"/>
+      </w:rPr>
+    </w:lvl>
+    <w:lvl w:ilvl="1" w:tplc="04100003" w:tentative="1">
+      <w:start w:val="1"/>
+      <w:numFmt w:val="bullet"/>
+      <w:lvlText w:val="o"/>
+      <w:lvlJc w:val="left"/>
+      <w:pPr>
+        <w:ind w:left="1440" w:hanging="360"/>
+      </w:pPr>
+      <w:rPr>
+        <w:rFonts w:ascii="Courier New" w:hAnsi="Courier New" w:cs="Courier New" w:hint="default"/>
+      </w:rPr>
+    </w:lvl>
+    <w:lvl w:ilvl="2" w:tplc="04100005" w:tentative="1">
+      <w:start w:val="1"/>
+      <w:numFmt w:val="bullet"/>
+      <w:lvlText w:val=""/>
+      <w:lvlJc w:val="left"/>
+      <w:pPr>
+        <w:ind w:left="2160" w:hanging="360"/>
+      </w:pPr>
+      <w:rPr>
+        <w:rFonts w:ascii="Wingdings" w:hAnsi="Wingdings" w:hint="default"/>
+      </w:rPr>
+    </w:lvl>
+    <w:lvl w:ilvl="3" w:tplc="04100001" w:tentative="1">
+      <w:start w:val="1"/>
+      <w:numFmt w:val="bullet"/>
+      <w:lvlText w:val=""/>
+      <w:lvlJc w:val="left"/>
+      <w:pPr>
+        <w:ind w:left="2880" w:hanging="360"/>
+      </w:pPr>
+      <w:rPr>
+        <w:rFonts w:ascii="Symbol" w:hAnsi="Symbol" w:hint="default"/>
+      </w:rPr>
+    </w:lvl>
+    <w:lvl w:ilvl="4" w:tplc="04100003" w:tentative="1">
+      <w:start w:val="1"/>
+      <w:numFmt w:val="bullet"/>
+      <w:lvlText w:val="o"/>
+      <w:lvlJc w:val="left"/>
+      <w:pPr>
+        <w:ind w:left="3600" w:hanging="360"/>
+      </w:pPr>
+      <w:rPr>
+        <w:rFonts w:ascii="Courier New" w:hAnsi="Courier New" w:cs="Courier New" w:hint="default"/>
+      </w:rPr>
+    </w:lvl>
+    <w:lvl w:ilvl="5" w:tplc="04100005" w:tentative="1">
+      <w:start w:val="1"/>
+      <w:numFmt w:val="bullet"/>
+      <w:lvlText w:val=""/>
+      <w:lvlJc w:val="left"/>
+      <w:pPr>
+        <w:ind w:left="4320" w:hanging="360"/>
+      </w:pPr>
+      <w:rPr>
+        <w:rFonts w:ascii="Wingdings" w:hAnsi="Wingdings" w:hint="default"/>
+      </w:rPr>
+    </w:lvl>
+    <w:lvl w:ilvl="6" w:tplc="04100001" w:tentative="1">
+      <w:start w:val="1"/>
+      <w:numFmt w:val="bullet"/>
+      <w:lvlText w:val=""/>
+      <w:lvlJc w:val="left"/>
+      <w:pPr>
+        <w:ind w:left="5040" w:hanging="360"/>
+      </w:pPr>
+      <w:rPr>
+        <w:rFonts w:ascii="Symbol" w:hAnsi="Symbol" w:hint="default"/>
+      </w:rPr>
+    </w:lvl>
+    <w:lvl w:ilvl="7" w:tplc="04100003" w:tentative="1">
+      <w:start w:val="1"/>
+      <w:numFmt w:val="bullet"/>
+      <w:lvlText w:val="o"/>
+      <w:lvlJc w:val="left"/>
+      <w:pPr>
+        <w:ind w:left="5760" w:hanging="360"/>
+      </w:pPr>
+      <w:rPr>
+        <w:rFonts w:ascii="Courier New" w:hAnsi="Courier New" w:cs="Courier New" w:hint="default"/>
+      </w:rPr>
+    </w:lvl>
+    <w:lvl w:ilvl="8" w:tplc="04100005" w:tentative="1">
+      <w:start w:val="1"/>
+      <w:numFmt w:val="bullet"/>
+      <w:lvlText w:val=""/>
+      <w:lvlJc w:val="left"/>
+      <w:pPr>
+        <w:ind w:left="6480" w:hanging="360"/>
+      </w:pPr>
+      <w:rPr>
+        <w:rFonts w:ascii="Wingdings" w:hAnsi="Wingdings" w:hint="default"/>
+      </w:rPr>
+    </w:lvl>
+  </w:abstractNum>
+  <w:abstractNum w:abstractNumId="13" w15:restartNumberingAfterBreak="0">
+    <w:nsid w:val="5DF66657"/>
+    <w:multiLevelType w:val="hybridMultilevel"/>
+    <w:tmpl w:val="386E26C2"/>
+    <w:lvl w:ilvl="0" w:tplc="04100001">
+      <w:start w:val="1"/>
+      <w:numFmt w:val="bullet"/>
+      <w:lvlText w:val=""/>
+      <w:lvlJc w:val="left"/>
+      <w:pPr>
+        <w:ind w:left="720" w:hanging="360"/>
+      </w:pPr>
+      <w:rPr>
+        <w:rFonts w:ascii="Symbol" w:hAnsi="Symbol" w:hint="default"/>
+      </w:rPr>
+    </w:lvl>
+    <w:lvl w:ilvl="1" w:tplc="04100003" w:tentative="1">
+      <w:start w:val="1"/>
+      <w:numFmt w:val="bullet"/>
+      <w:lvlText w:val="o"/>
+      <w:lvlJc w:val="left"/>
+      <w:pPr>
+        <w:ind w:left="1440" w:hanging="360"/>
+      </w:pPr>
+      <w:rPr>
+        <w:rFonts w:ascii="Courier New" w:hAnsi="Courier New" w:cs="Courier New" w:hint="default"/>
+      </w:rPr>
+    </w:lvl>
+    <w:lvl w:ilvl="2" w:tplc="04100005" w:tentative="1">
+      <w:start w:val="1"/>
+      <w:numFmt w:val="bullet"/>
+      <w:lvlText w:val=""/>
+      <w:lvlJc w:val="left"/>
+      <w:pPr>
+        <w:ind w:left="2160" w:hanging="360"/>
+      </w:pPr>
+      <w:rPr>
+        <w:rFonts w:ascii="Wingdings" w:hAnsi="Wingdings" w:hint="default"/>
+      </w:rPr>
+    </w:lvl>
+    <w:lvl w:ilvl="3" w:tplc="04100001" w:tentative="1">
+      <w:start w:val="1"/>
+      <w:numFmt w:val="bullet"/>
+      <w:lvlText w:val=""/>
+      <w:lvlJc w:val="left"/>
+      <w:pPr>
+        <w:ind w:left="2880" w:hanging="360"/>
+      </w:pPr>
+      <w:rPr>
+        <w:rFonts w:ascii="Symbol" w:hAnsi="Symbol" w:hint="default"/>
+      </w:rPr>
+    </w:lvl>
+    <w:lvl w:ilvl="4" w:tplc="04100003" w:tentative="1">
+      <w:start w:val="1"/>
+      <w:numFmt w:val="bullet"/>
+      <w:lvlText w:val="o"/>
+      <w:lvlJc w:val="left"/>
+      <w:pPr>
+        <w:ind w:left="3600" w:hanging="360"/>
+      </w:pPr>
+      <w:rPr>
+        <w:rFonts w:ascii="Courier New" w:hAnsi="Courier New" w:cs="Courier New" w:hint="default"/>
+      </w:rPr>
+    </w:lvl>
+    <w:lvl w:ilvl="5" w:tplc="04100005" w:tentative="1">
+      <w:start w:val="1"/>
+      <w:numFmt w:val="bullet"/>
+      <w:lvlText w:val=""/>
+      <w:lvlJc w:val="left"/>
+      <w:pPr>
+        <w:ind w:left="4320" w:hanging="360"/>
+      </w:pPr>
+      <w:rPr>
+        <w:rFonts w:ascii="Wingdings" w:hAnsi="Wingdings" w:hint="default"/>
+      </w:rPr>
+    </w:lvl>
+    <w:lvl w:ilvl="6" w:tplc="04100001" w:tentative="1">
+      <w:start w:val="1"/>
+      <w:numFmt w:val="bullet"/>
+      <w:lvlText w:val=""/>
+      <w:lvlJc w:val="left"/>
+      <w:pPr>
+        <w:ind w:left="5040" w:hanging="360"/>
+      </w:pPr>
+      <w:rPr>
+        <w:rFonts w:ascii="Symbol" w:hAnsi="Symbol" w:hint="default"/>
+      </w:rPr>
+    </w:lvl>
+    <w:lvl w:ilvl="7" w:tplc="04100003" w:tentative="1">
+      <w:start w:val="1"/>
+      <w:numFmt w:val="bullet"/>
+      <w:lvlText w:val="o"/>
+      <w:lvlJc w:val="left"/>
+      <w:pPr>
+        <w:ind w:left="5760" w:hanging="360"/>
+      </w:pPr>
+      <w:rPr>
+        <w:rFonts w:ascii="Courier New" w:hAnsi="Courier New" w:cs="Courier New" w:hint="default"/>
+      </w:rPr>
+    </w:lvl>
+    <w:lvl w:ilvl="8" w:tplc="04100005" w:tentative="1">
+      <w:start w:val="1"/>
+      <w:numFmt w:val="bullet"/>
+      <w:lvlText w:val=""/>
+      <w:lvlJc w:val="left"/>
+      <w:pPr>
+        <w:ind w:left="6480" w:hanging="360"/>
+      </w:pPr>
+      <w:rPr>
+        <w:rFonts w:ascii="Wingdings" w:hAnsi="Wingdings" w:hint="default"/>
+      </w:rPr>
+    </w:lvl>
+  </w:abstractNum>
+  <w:abstractNum w:abstractNumId="14" w15:restartNumberingAfterBreak="0">
+    <w:nsid w:val="67113EB5"/>
+    <w:multiLevelType w:val="hybridMultilevel"/>
+    <w:tmpl w:val="F9107FFA"/>
+    <w:lvl w:ilvl="0" w:tplc="04100001">
+      <w:start w:val="1"/>
+      <w:numFmt w:val="bullet"/>
+      <w:lvlText w:val=""/>
+      <w:lvlJc w:val="left"/>
+      <w:pPr>
+        <w:ind w:left="720" w:hanging="360"/>
+      </w:pPr>
+      <w:rPr>
+        <w:rFonts w:ascii="Symbol" w:hAnsi="Symbol" w:hint="default"/>
+      </w:rPr>
+    </w:lvl>
+    <w:lvl w:ilvl="1" w:tplc="04100003" w:tentative="1">
+      <w:start w:val="1"/>
+      <w:numFmt w:val="bullet"/>
+      <w:lvlText w:val="o"/>
+      <w:lvlJc w:val="left"/>
+      <w:pPr>
+        <w:ind w:left="1440" w:hanging="360"/>
+      </w:pPr>
+      <w:rPr>
+        <w:rFonts w:ascii="Courier New" w:hAnsi="Courier New" w:cs="Courier New" w:hint="default"/>
+      </w:rPr>
+    </w:lvl>
+    <w:lvl w:ilvl="2" w:tplc="04100005" w:tentative="1">
+      <w:start w:val="1"/>
+      <w:numFmt w:val="bullet"/>
+      <w:lvlText w:val=""/>
+      <w:lvlJc w:val="left"/>
+      <w:pPr>
+        <w:ind w:left="2160" w:hanging="360"/>
+      </w:pPr>
+      <w:rPr>
+        <w:rFonts w:ascii="Wingdings" w:hAnsi="Wingdings" w:hint="default"/>
+      </w:rPr>
+    </w:lvl>
+    <w:lvl w:ilvl="3" w:tplc="04100001" w:tentative="1">
+      <w:start w:val="1"/>
+      <w:numFmt w:val="bullet"/>
+      <w:lvlText w:val=""/>
+      <w:lvlJc w:val="left"/>
+      <w:pPr>
+        <w:ind w:left="2880" w:hanging="360"/>
+      </w:pPr>
+      <w:rPr>
+        <w:rFonts w:ascii="Symbol" w:hAnsi="Symbol" w:hint="default"/>
+      </w:rPr>
+    </w:lvl>
+    <w:lvl w:ilvl="4" w:tplc="04100003" w:tentative="1">
+      <w:start w:val="1"/>
+      <w:numFmt w:val="bullet"/>
+      <w:lvlText w:val="o"/>
+      <w:lvlJc w:val="left"/>
+      <w:pPr>
+        <w:ind w:left="3600" w:hanging="360"/>
+      </w:pPr>
+      <w:rPr>
+        <w:rFonts w:ascii="Courier New" w:hAnsi="Courier New" w:cs="Courier New" w:hint="default"/>
+      </w:rPr>
+    </w:lvl>
+    <w:lvl w:ilvl="5" w:tplc="04100005" w:tentative="1">
+      <w:start w:val="1"/>
+      <w:numFmt w:val="bullet"/>
+      <w:lvlText w:val=""/>
+      <w:lvlJc w:val="left"/>
+      <w:pPr>
+        <w:ind w:left="4320" w:hanging="360"/>
+      </w:pPr>
+      <w:rPr>
+        <w:rFonts w:ascii="Wingdings" w:hAnsi="Wingdings" w:hint="default"/>
+      </w:rPr>
+    </w:lvl>
+    <w:lvl w:ilvl="6" w:tplc="04100001" w:tentative="1">
+      <w:start w:val="1"/>
+      <w:numFmt w:val="bullet"/>
+      <w:lvlText w:val=""/>
+      <w:lvlJc w:val="left"/>
+      <w:pPr>
+        <w:ind w:left="5040" w:hanging="360"/>
+      </w:pPr>
+      <w:rPr>
+        <w:rFonts w:ascii="Symbol" w:hAnsi="Symbol" w:hint="default"/>
+      </w:rPr>
+    </w:lvl>
+    <w:lvl w:ilvl="7" w:tplc="04100003" w:tentative="1">
+      <w:start w:val="1"/>
+      <w:numFmt w:val="bullet"/>
+      <w:lvlText w:val="o"/>
+      <w:lvlJc w:val="left"/>
+      <w:pPr>
+        <w:ind w:left="5760" w:hanging="360"/>
+      </w:pPr>
+      <w:rPr>
+        <w:rFonts w:ascii="Courier New" w:hAnsi="Courier New" w:cs="Courier New" w:hint="default"/>
+      </w:rPr>
+    </w:lvl>
+    <w:lvl w:ilvl="8" w:tplc="04100005" w:tentative="1">
+      <w:start w:val="1"/>
+      <w:numFmt w:val="bullet"/>
+      <w:lvlText w:val=""/>
+      <w:lvlJc w:val="left"/>
+      <w:pPr>
+        <w:ind w:left="6480" w:hanging="360"/>
+      </w:pPr>
+      <w:rPr>
+        <w:rFonts w:ascii="Wingdings" w:hAnsi="Wingdings" w:hint="default"/>
+      </w:rPr>
+    </w:lvl>
+  </w:abstractNum>
+  <w:abstractNum w:abstractNumId="15" w15:restartNumberingAfterBreak="0">
     <w:nsid w:val="6B8E6C18"/>
     <w:multiLevelType w:val="hybridMultilevel"/>
     <w:tmpl w:val="599C0C56"/>
@@ -10894,7 +13141,120 @@
       </w:rPr>
     </w:lvl>
   </w:abstractNum>
-  <w:abstractNum w:abstractNumId="12" w15:restartNumberingAfterBreak="0">
+  <w:abstractNum w:abstractNumId="16" w15:restartNumberingAfterBreak="0">
+    <w:nsid w:val="6F403A11"/>
+    <w:multiLevelType w:val="hybridMultilevel"/>
+    <w:tmpl w:val="CB1C73EE"/>
+    <w:lvl w:ilvl="0" w:tplc="04100001">
+      <w:start w:val="1"/>
+      <w:numFmt w:val="bullet"/>
+      <w:lvlText w:val=""/>
+      <w:lvlJc w:val="left"/>
+      <w:pPr>
+        <w:ind w:left="720" w:hanging="360"/>
+      </w:pPr>
+      <w:rPr>
+        <w:rFonts w:ascii="Symbol" w:hAnsi="Symbol" w:hint="default"/>
+      </w:rPr>
+    </w:lvl>
+    <w:lvl w:ilvl="1" w:tplc="04100003" w:tentative="1">
+      <w:start w:val="1"/>
+      <w:numFmt w:val="bullet"/>
+      <w:lvlText w:val="o"/>
+      <w:lvlJc w:val="left"/>
+      <w:pPr>
+        <w:ind w:left="1440" w:hanging="360"/>
+      </w:pPr>
+      <w:rPr>
+        <w:rFonts w:ascii="Courier New" w:hAnsi="Courier New" w:cs="Courier New" w:hint="default"/>
+      </w:rPr>
+    </w:lvl>
+    <w:lvl w:ilvl="2" w:tplc="04100005" w:tentative="1">
+      <w:start w:val="1"/>
+      <w:numFmt w:val="bullet"/>
+      <w:lvlText w:val=""/>
+      <w:lvlJc w:val="left"/>
+      <w:pPr>
+        <w:ind w:left="2160" w:hanging="360"/>
+      </w:pPr>
+      <w:rPr>
+        <w:rFonts w:ascii="Wingdings" w:hAnsi="Wingdings" w:hint="default"/>
+      </w:rPr>
+    </w:lvl>
+    <w:lvl w:ilvl="3" w:tplc="04100001" w:tentative="1">
+      <w:start w:val="1"/>
+      <w:numFmt w:val="bullet"/>
+      <w:lvlText w:val=""/>
+      <w:lvlJc w:val="left"/>
+      <w:pPr>
+        <w:ind w:left="2880" w:hanging="360"/>
+      </w:pPr>
+      <w:rPr>
+        <w:rFonts w:ascii="Symbol" w:hAnsi="Symbol" w:hint="default"/>
+      </w:rPr>
+    </w:lvl>
+    <w:lvl w:ilvl="4" w:tplc="04100003" w:tentative="1">
+      <w:start w:val="1"/>
+      <w:numFmt w:val="bullet"/>
+      <w:lvlText w:val="o"/>
+      <w:lvlJc w:val="left"/>
+      <w:pPr>
+        <w:ind w:left="3600" w:hanging="360"/>
+      </w:pPr>
+      <w:rPr>
+        <w:rFonts w:ascii="Courier New" w:hAnsi="Courier New" w:cs="Courier New" w:hint="default"/>
+      </w:rPr>
+    </w:lvl>
+    <w:lvl w:ilvl="5" w:tplc="04100005" w:tentative="1">
+      <w:start w:val="1"/>
+      <w:numFmt w:val="bullet"/>
+      <w:lvlText w:val=""/>
+      <w:lvlJc w:val="left"/>
+      <w:pPr>
+        <w:ind w:left="4320" w:hanging="360"/>
+      </w:pPr>
+      <w:rPr>
+        <w:rFonts w:ascii="Wingdings" w:hAnsi="Wingdings" w:hint="default"/>
+      </w:rPr>
+    </w:lvl>
+    <w:lvl w:ilvl="6" w:tplc="04100001" w:tentative="1">
+      <w:start w:val="1"/>
+      <w:numFmt w:val="bullet"/>
+      <w:lvlText w:val=""/>
+      <w:lvlJc w:val="left"/>
+      <w:pPr>
+        <w:ind w:left="5040" w:hanging="360"/>
+      </w:pPr>
+      <w:rPr>
+        <w:rFonts w:ascii="Symbol" w:hAnsi="Symbol" w:hint="default"/>
+      </w:rPr>
+    </w:lvl>
+    <w:lvl w:ilvl="7" w:tplc="04100003" w:tentative="1">
+      <w:start w:val="1"/>
+      <w:numFmt w:val="bullet"/>
+      <w:lvlText w:val="o"/>
+      <w:lvlJc w:val="left"/>
+      <w:pPr>
+        <w:ind w:left="5760" w:hanging="360"/>
+      </w:pPr>
+      <w:rPr>
+        <w:rFonts w:ascii="Courier New" w:hAnsi="Courier New" w:cs="Courier New" w:hint="default"/>
+      </w:rPr>
+    </w:lvl>
+    <w:lvl w:ilvl="8" w:tplc="04100005" w:tentative="1">
+      <w:start w:val="1"/>
+      <w:numFmt w:val="bullet"/>
+      <w:lvlText w:val=""/>
+      <w:lvlJc w:val="left"/>
+      <w:pPr>
+        <w:ind w:left="6480" w:hanging="360"/>
+      </w:pPr>
+      <w:rPr>
+        <w:rFonts w:ascii="Wingdings" w:hAnsi="Wingdings" w:hint="default"/>
+      </w:rPr>
+    </w:lvl>
+  </w:abstractNum>
+  <w:abstractNum w:abstractNumId="17" w15:restartNumberingAfterBreak="0">
     <w:nsid w:val="7AB955D2"/>
     <w:multiLevelType w:val="hybridMultilevel"/>
     <w:tmpl w:val="649C2C76"/>
@@ -11008,25 +13368,25 @@
     </w:lvl>
   </w:abstractNum>
   <w:num w:numId="1" w16cid:durableId="1295599433">
+    <w:abstractNumId w:val="6"/>
+  </w:num>
+  <w:num w:numId="2" w16cid:durableId="948854024">
     <w:abstractNumId w:val="5"/>
   </w:num>
-  <w:num w:numId="2" w16cid:durableId="948854024">
-    <w:abstractNumId w:val="4"/>
-  </w:num>
   <w:num w:numId="3" w16cid:durableId="1181699328">
-    <w:abstractNumId w:val="9"/>
+    <w:abstractNumId w:val="10"/>
   </w:num>
   <w:num w:numId="4" w16cid:durableId="290594837">
-    <w:abstractNumId w:val="7"/>
+    <w:abstractNumId w:val="8"/>
   </w:num>
   <w:num w:numId="5" w16cid:durableId="1659721797">
     <w:abstractNumId w:val="0"/>
   </w:num>
   <w:num w:numId="6" w16cid:durableId="81951348">
-    <w:abstractNumId w:val="3"/>
+    <w:abstractNumId w:val="4"/>
   </w:num>
   <w:num w:numId="7" w16cid:durableId="1419255017">
-    <w:abstractNumId w:val="8"/>
+    <w:abstractNumId w:val="9"/>
   </w:num>
   <w:num w:numId="8" w16cid:durableId="1204362618">
     <w:abstractNumId w:val="2"/>
@@ -11035,16 +13395,31 @@
     <w:abstractNumId w:val="1"/>
   </w:num>
   <w:num w:numId="10" w16cid:durableId="1302953911">
+    <w:abstractNumId w:val="15"/>
+  </w:num>
+  <w:num w:numId="11" w16cid:durableId="1175455995">
+    <w:abstractNumId w:val="7"/>
+  </w:num>
+  <w:num w:numId="12" w16cid:durableId="1400178344">
+    <w:abstractNumId w:val="17"/>
+  </w:num>
+  <w:num w:numId="13" w16cid:durableId="890846477">
     <w:abstractNumId w:val="11"/>
   </w:num>
-  <w:num w:numId="11" w16cid:durableId="1175455995">
-    <w:abstractNumId w:val="6"/>
-  </w:num>
-  <w:num w:numId="12" w16cid:durableId="1400178344">
+  <w:num w:numId="14" w16cid:durableId="1836071598">
     <w:abstractNumId w:val="12"/>
   </w:num>
-  <w:num w:numId="13" w16cid:durableId="890846477">
-    <w:abstractNumId w:val="10"/>
+  <w:num w:numId="15" w16cid:durableId="1890340994">
+    <w:abstractNumId w:val="13"/>
+  </w:num>
+  <w:num w:numId="16" w16cid:durableId="683436459">
+    <w:abstractNumId w:val="3"/>
+  </w:num>
+  <w:num w:numId="17" w16cid:durableId="747196170">
+    <w:abstractNumId w:val="14"/>
+  </w:num>
+  <w:num w:numId="18" w16cid:durableId="1118257212">
+    <w:abstractNumId w:val="16"/>
   </w:num>
 </w:numbering>
 </file>
@@ -13184,4 +15559,16 @@
   <a:objectDefaults/>
   <a:extraClrSchemeLst/>
 </a:theme>
+</file>
+
+<file path=customXml/item1.xml><?xml version="1.0" encoding="utf-8"?>
+<b:Sources xmlns:b="http://schemas.openxmlformats.org/officeDocument/2006/bibliography" xmlns="http://schemas.openxmlformats.org/officeDocument/2006/bibliography" SelectedStyle="/APASixthEditionOfficeOnline.xsl" StyleName="APA" Version="6"/>
+</file>
+
+<file path=customXml/itemProps1.xml><?xml version="1.0" encoding="utf-8"?>
+<ds:datastoreItem xmlns:ds="http://schemas.openxmlformats.org/officeDocument/2006/customXml" ds:itemID="{10D3D3F7-E048-C348-9F6F-4ECA70136E03}">
+  <ds:schemaRefs>
+    <ds:schemaRef ds:uri="http://schemas.openxmlformats.org/officeDocument/2006/bibliography"/>
+  </ds:schemaRefs>
+</ds:datastoreItem>
 </file>
--- a/template-progetto.docx
+++ b/template-progetto.docx
@@ -6530,7 +6530,7 @@
             <w:pPr>
               <w:widowControl w:val="0"/>
               <w:spacing w:line="240" w:lineRule="auto"/>
-              <w:jc w:val="center"/>
+              <w:jc w:val="left"/>
               <w:rPr>
                 <w:b/>
               </w:rPr>
@@ -6580,7 +6580,7 @@
             <w:pPr>
               <w:widowControl w:val="0"/>
               <w:spacing w:line="240" w:lineRule="auto"/>
-              <w:jc w:val="center"/>
+              <w:jc w:val="left"/>
               <w:rPr>
                 <w:b/>
               </w:rPr>
@@ -6615,7 +6615,7 @@
             <w:pPr>
               <w:widowControl w:val="0"/>
               <w:spacing w:line="240" w:lineRule="auto"/>
-              <w:jc w:val="center"/>
+              <w:jc w:val="left"/>
               <w:rPr>
                 <w:b/>
               </w:rPr>
@@ -6675,7 +6675,7 @@
             <w:pPr>
               <w:widowControl w:val="0"/>
               <w:spacing w:line="240" w:lineRule="auto"/>
-              <w:jc w:val="center"/>
+              <w:jc w:val="left"/>
             </w:pPr>
             <w:r>
               <w:t>E</w:t>
@@ -6696,7 +6696,7 @@
             <w:pPr>
               <w:widowControl w:val="0"/>
               <w:spacing w:line="240" w:lineRule="auto"/>
-              <w:jc w:val="center"/>
+              <w:jc w:val="left"/>
             </w:pPr>
             <w:r>
               <w:t>1</w:t>
@@ -6756,7 +6756,7 @@
             <w:pPr>
               <w:widowControl w:val="0"/>
               <w:spacing w:line="240" w:lineRule="auto"/>
-              <w:jc w:val="center"/>
+              <w:jc w:val="left"/>
             </w:pPr>
             <w:r>
               <w:t>E</w:t>
@@ -6777,7 +6777,7 @@
             <w:pPr>
               <w:widowControl w:val="0"/>
               <w:spacing w:line="240" w:lineRule="auto"/>
-              <w:jc w:val="center"/>
+              <w:jc w:val="left"/>
             </w:pPr>
             <w:r>
               <w:t>1</w:t>
@@ -6840,7 +6840,7 @@
             <w:pPr>
               <w:widowControl w:val="0"/>
               <w:spacing w:line="240" w:lineRule="auto"/>
-              <w:jc w:val="center"/>
+              <w:jc w:val="left"/>
             </w:pPr>
             <w:r>
               <w:t>E</w:t>
@@ -6861,7 +6861,7 @@
             <w:pPr>
               <w:widowControl w:val="0"/>
               <w:spacing w:line="240" w:lineRule="auto"/>
-              <w:jc w:val="center"/>
+              <w:jc w:val="left"/>
             </w:pPr>
             <w:r>
               <w:t>7</w:t>
@@ -6918,7 +6918,7 @@
             <w:pPr>
               <w:widowControl w:val="0"/>
               <w:spacing w:line="240" w:lineRule="auto"/>
-              <w:jc w:val="center"/>
+              <w:jc w:val="left"/>
             </w:pPr>
             <w:r>
               <w:t>E</w:t>
@@ -6939,7 +6939,7 @@
             <w:pPr>
               <w:widowControl w:val="0"/>
               <w:spacing w:line="240" w:lineRule="auto"/>
-              <w:jc w:val="center"/>
+              <w:jc w:val="left"/>
             </w:pPr>
             <w:r>
               <w:t>3</w:t>
@@ -6988,7 +6988,7 @@
             <w:pPr>
               <w:widowControl w:val="0"/>
               <w:spacing w:line="240" w:lineRule="auto"/>
-              <w:jc w:val="center"/>
+              <w:jc w:val="left"/>
             </w:pPr>
             <w:r>
               <w:t>E</w:t>
@@ -7009,7 +7009,7 @@
             <w:pPr>
               <w:widowControl w:val="0"/>
               <w:spacing w:line="240" w:lineRule="auto"/>
-              <w:jc w:val="center"/>
+              <w:jc w:val="left"/>
             </w:pPr>
             <w:r>
               <w:t>1</w:t>
@@ -7067,7 +7067,7 @@
             <w:pPr>
               <w:widowControl w:val="0"/>
               <w:spacing w:line="240" w:lineRule="auto"/>
-              <w:jc w:val="center"/>
+              <w:jc w:val="left"/>
             </w:pPr>
             <w:r>
               <w:t>E</w:t>
@@ -7088,7 +7088,7 @@
             <w:pPr>
               <w:widowControl w:val="0"/>
               <w:spacing w:line="240" w:lineRule="auto"/>
-              <w:jc w:val="center"/>
+              <w:jc w:val="left"/>
             </w:pPr>
             <w:r>
               <w:t>20</w:t>
@@ -7134,7 +7134,7 @@
             <w:pPr>
               <w:widowControl w:val="0"/>
               <w:spacing w:line="240" w:lineRule="auto"/>
-              <w:jc w:val="center"/>
+              <w:jc w:val="left"/>
             </w:pPr>
             <w:r>
               <w:t>R</w:t>
@@ -7155,7 +7155,7 @@
             <w:pPr>
               <w:widowControl w:val="0"/>
               <w:spacing w:line="240" w:lineRule="auto"/>
-              <w:jc w:val="center"/>
+              <w:jc w:val="left"/>
             </w:pPr>
             <w:r>
               <w:t>1</w:t>
@@ -7213,7 +7213,7 @@
             <w:pPr>
               <w:widowControl w:val="0"/>
               <w:spacing w:line="240" w:lineRule="auto"/>
-              <w:jc w:val="center"/>
+              <w:jc w:val="left"/>
             </w:pPr>
             <w:r>
               <w:t>R</w:t>
@@ -7234,7 +7234,7 @@
             <w:pPr>
               <w:widowControl w:val="0"/>
               <w:spacing w:line="240" w:lineRule="auto"/>
-              <w:jc w:val="center"/>
+              <w:jc w:val="left"/>
             </w:pPr>
             <w:r>
               <w:t>1</w:t>
@@ -7292,7 +7292,7 @@
             <w:pPr>
               <w:widowControl w:val="0"/>
               <w:spacing w:line="240" w:lineRule="auto"/>
-              <w:jc w:val="center"/>
+              <w:jc w:val="left"/>
             </w:pPr>
             <w:r>
               <w:t>R</w:t>
@@ -7313,7 +7313,7 @@
             <w:pPr>
               <w:widowControl w:val="0"/>
               <w:spacing w:line="240" w:lineRule="auto"/>
-              <w:jc w:val="center"/>
+              <w:jc w:val="left"/>
             </w:pPr>
             <w:r>
               <w:t>700</w:t>
@@ -7359,7 +7359,7 @@
             <w:pPr>
               <w:widowControl w:val="0"/>
               <w:spacing w:line="240" w:lineRule="auto"/>
-              <w:jc w:val="center"/>
+              <w:jc w:val="left"/>
             </w:pPr>
             <w:r>
               <w:t>R</w:t>
@@ -7380,7 +7380,7 @@
             <w:pPr>
               <w:widowControl w:val="0"/>
               <w:spacing w:line="240" w:lineRule="auto"/>
-              <w:jc w:val="center"/>
+              <w:jc w:val="left"/>
             </w:pPr>
             <w:r>
               <w:t>1</w:t>
@@ -7435,7 +7435,7 @@
             <w:pPr>
               <w:widowControl w:val="0"/>
               <w:spacing w:line="240" w:lineRule="auto"/>
-              <w:jc w:val="center"/>
+              <w:jc w:val="left"/>
             </w:pPr>
             <w:r>
               <w:t>R</w:t>
@@ -7456,7 +7456,7 @@
             <w:pPr>
               <w:widowControl w:val="0"/>
               <w:spacing w:line="240" w:lineRule="auto"/>
-              <w:jc w:val="center"/>
+              <w:jc w:val="left"/>
             </w:pPr>
             <w:r>
               <w:t>20</w:t>
@@ -7535,7 +7535,7 @@
             <w:pPr>
               <w:widowControl w:val="0"/>
               <w:spacing w:line="240" w:lineRule="auto"/>
-              <w:jc w:val="center"/>
+              <w:jc w:val="left"/>
               <w:rPr>
                 <w:b/>
               </w:rPr>
@@ -7563,7 +7563,7 @@
             <w:pPr>
               <w:widowControl w:val="0"/>
               <w:spacing w:line="240" w:lineRule="auto"/>
-              <w:jc w:val="center"/>
+              <w:jc w:val="left"/>
               <w:rPr>
                 <w:b/>
               </w:rPr>
@@ -7591,7 +7591,7 @@
             <w:pPr>
               <w:widowControl w:val="0"/>
               <w:spacing w:line="240" w:lineRule="auto"/>
-              <w:jc w:val="center"/>
+              <w:jc w:val="left"/>
               <w:rPr>
                 <w:b/>
               </w:rPr>
@@ -7636,9 +7636,13 @@
             <w:pPr>
               <w:widowControl w:val="0"/>
               <w:spacing w:line="240" w:lineRule="auto"/>
-            </w:pPr>
-            <w:r>
-              <w:t>U1</w:t>
+              <w:jc w:val="left"/>
+            </w:pPr>
+            <w:r>
+              <w:t>Op.</w:t>
+            </w:r>
+            <w:r>
+              <w:t>1</w:t>
             </w:r>
           </w:p>
         </w:tc>
@@ -7656,6 +7660,7 @@
             <w:pPr>
               <w:widowControl w:val="0"/>
               <w:spacing w:line="240" w:lineRule="auto"/>
+              <w:jc w:val="left"/>
             </w:pPr>
             <w:proofErr w:type="spellStart"/>
             <w:r>
@@ -7678,6 +7683,7 @@
             <w:pPr>
               <w:widowControl w:val="0"/>
               <w:spacing w:line="240" w:lineRule="auto"/>
+              <w:jc w:val="left"/>
             </w:pPr>
             <w:r>
               <w:t>25/mese</w:t>
@@ -7700,9 +7706,13 @@
             <w:pPr>
               <w:widowControl w:val="0"/>
               <w:spacing w:line="240" w:lineRule="auto"/>
-            </w:pPr>
-            <w:r>
-              <w:t>U2</w:t>
+              <w:jc w:val="left"/>
+            </w:pPr>
+            <w:r>
+              <w:t>Op.</w:t>
+            </w:r>
+            <w:r>
+              <w:t>2</w:t>
             </w:r>
           </w:p>
         </w:tc>
@@ -7720,6 +7730,7 @@
             <w:pPr>
               <w:widowControl w:val="0"/>
               <w:spacing w:line="240" w:lineRule="auto"/>
+              <w:jc w:val="left"/>
             </w:pPr>
             <w:r>
               <w:t xml:space="preserve">Fare </w:t>
@@ -7745,6 +7756,7 @@
             <w:pPr>
               <w:widowControl w:val="0"/>
               <w:spacing w:line="240" w:lineRule="auto"/>
+              <w:jc w:val="left"/>
             </w:pPr>
             <w:r>
               <w:t>1</w:t>
@@ -7778,9 +7790,13 @@
             <w:pPr>
               <w:widowControl w:val="0"/>
               <w:spacing w:line="240" w:lineRule="auto"/>
-            </w:pPr>
-            <w:r>
-              <w:t>U3</w:t>
+              <w:jc w:val="left"/>
+            </w:pPr>
+            <w:r>
+              <w:t>Op.</w:t>
+            </w:r>
+            <w:r>
+              <w:t>3</w:t>
             </w:r>
           </w:p>
         </w:tc>
@@ -7798,6 +7814,7 @@
             <w:pPr>
               <w:widowControl w:val="0"/>
               <w:spacing w:line="240" w:lineRule="auto"/>
+              <w:jc w:val="left"/>
             </w:pPr>
             <w:proofErr w:type="spellStart"/>
             <w:r>
@@ -7836,6 +7853,7 @@
             <w:pPr>
               <w:widowControl w:val="0"/>
               <w:spacing w:line="240" w:lineRule="auto"/>
+              <w:jc w:val="left"/>
             </w:pPr>
             <w:r>
               <w:t>20/mese</w:t>
@@ -7858,9 +7876,13 @@
             <w:pPr>
               <w:widowControl w:val="0"/>
               <w:spacing w:line="240" w:lineRule="auto"/>
-            </w:pPr>
-            <w:r>
-              <w:t>U4</w:t>
+              <w:jc w:val="left"/>
+            </w:pPr>
+            <w:r>
+              <w:t>Op.</w:t>
+            </w:r>
+            <w:r>
+              <w:t>4</w:t>
             </w:r>
           </w:p>
         </w:tc>
@@ -7878,6 +7900,7 @@
             <w:pPr>
               <w:widowControl w:val="0"/>
               <w:spacing w:line="240" w:lineRule="auto"/>
+              <w:jc w:val="left"/>
             </w:pPr>
             <w:proofErr w:type="spellStart"/>
             <w:r>
@@ -7916,6 +7939,7 @@
             <w:pPr>
               <w:widowControl w:val="0"/>
               <w:spacing w:line="240" w:lineRule="auto"/>
+              <w:jc w:val="left"/>
             </w:pPr>
             <w:r>
               <w:t>7/mese</w:t>
@@ -7938,9 +7962,13 @@
             <w:pPr>
               <w:widowControl w:val="0"/>
               <w:spacing w:line="240" w:lineRule="auto"/>
-            </w:pPr>
-            <w:r>
-              <w:t>U5</w:t>
+              <w:jc w:val="left"/>
+            </w:pPr>
+            <w:r>
+              <w:t>Op.</w:t>
+            </w:r>
+            <w:r>
+              <w:t>5</w:t>
             </w:r>
           </w:p>
         </w:tc>
@@ -7991,6 +8019,7 @@
             <w:pPr>
               <w:widowControl w:val="0"/>
               <w:spacing w:line="240" w:lineRule="auto"/>
+              <w:jc w:val="left"/>
               <w:rPr>
                 <w:lang w:val="it-IT"/>
               </w:rPr>
@@ -8019,9 +8048,10 @@
             <w:pPr>
               <w:widowControl w:val="0"/>
               <w:spacing w:line="240" w:lineRule="auto"/>
-            </w:pPr>
-            <w:r>
-              <w:t>AM1</w:t>
+              <w:jc w:val="left"/>
+            </w:pPr>
+            <w:r>
+              <w:t>Op.6</w:t>
             </w:r>
           </w:p>
         </w:tc>
@@ -8066,6 +8096,7 @@
             <w:pPr>
               <w:widowControl w:val="0"/>
               <w:spacing w:line="240" w:lineRule="auto"/>
+              <w:jc w:val="left"/>
               <w:rPr>
                 <w:lang w:val="it-IT"/>
               </w:rPr>
@@ -8094,9 +8125,10 @@
             <w:pPr>
               <w:widowControl w:val="0"/>
               <w:spacing w:line="240" w:lineRule="auto"/>
-            </w:pPr>
-            <w:r>
-              <w:t>AM2</w:t>
+              <w:jc w:val="left"/>
+            </w:pPr>
+            <w:r>
+              <w:t>Op.7</w:t>
             </w:r>
           </w:p>
         </w:tc>
@@ -8141,6 +8173,7 @@
             <w:pPr>
               <w:widowControl w:val="0"/>
               <w:spacing w:line="240" w:lineRule="auto"/>
+              <w:jc w:val="left"/>
               <w:rPr>
                 <w:lang w:val="it-IT"/>
               </w:rPr>
@@ -8169,9 +8202,10 @@
             <w:pPr>
               <w:widowControl w:val="0"/>
               <w:spacing w:line="240" w:lineRule="auto"/>
-            </w:pPr>
-            <w:r>
-              <w:t>AM3</w:t>
+              <w:jc w:val="left"/>
+            </w:pPr>
+            <w:r>
+              <w:t>Op.8</w:t>
             </w:r>
           </w:p>
         </w:tc>
@@ -8216,6 +8250,7 @@
             <w:pPr>
               <w:widowControl w:val="0"/>
               <w:spacing w:line="240" w:lineRule="auto"/>
+              <w:jc w:val="left"/>
               <w:rPr>
                 <w:lang w:val="it-IT"/>
               </w:rPr>
@@ -8244,9 +8279,13 @@
             <w:pPr>
               <w:widowControl w:val="0"/>
               <w:spacing w:line="240" w:lineRule="auto"/>
-            </w:pPr>
-            <w:r>
-              <w:t xml:space="preserve">AM4 </w:t>
+              <w:jc w:val="left"/>
+            </w:pPr>
+            <w:r>
+              <w:t>Op.9</w:t>
+            </w:r>
+            <w:r>
+              <w:t xml:space="preserve"> </w:t>
             </w:r>
           </w:p>
         </w:tc>
@@ -8291,6 +8330,7 @@
             <w:pPr>
               <w:widowControl w:val="0"/>
               <w:spacing w:line="240" w:lineRule="auto"/>
+              <w:jc w:val="left"/>
               <w:rPr>
                 <w:lang w:val="it-IT"/>
               </w:rPr>
@@ -8319,9 +8359,19 @@
             <w:pPr>
               <w:widowControl w:val="0"/>
               <w:spacing w:line="240" w:lineRule="auto"/>
-            </w:pPr>
-            <w:r>
-              <w:t>L1</w:t>
+              <w:jc w:val="left"/>
+            </w:pPr>
+            <w:r>
+              <w:t>O</w:t>
+            </w:r>
+            <w:r>
+              <w:t>p.</w:t>
+            </w:r>
+            <w:r>
+              <w:t>1</w:t>
+            </w:r>
+            <w:r>
+              <w:t>0</w:t>
             </w:r>
           </w:p>
         </w:tc>
@@ -8348,7 +8398,19 @@
               <w:rPr>
                 <w:lang w:val="it-IT"/>
               </w:rPr>
-              <w:t>Login</w:t>
+              <w:t xml:space="preserve">Spostamento dei dati più vecchi di </w:t>
+            </w:r>
+            <w:r>
+              <w:rPr>
+                <w:lang w:val="it-IT"/>
+              </w:rPr>
+              <w:t>cinque</w:t>
+            </w:r>
+            <w:r>
+              <w:rPr>
+                <w:lang w:val="it-IT"/>
+              </w:rPr>
+              <w:t xml:space="preserve"> anni</w:t>
             </w:r>
           </w:p>
         </w:tc>
@@ -8366,95 +8428,7 @@
             <w:pPr>
               <w:widowControl w:val="0"/>
               <w:spacing w:line="240" w:lineRule="auto"/>
-              <w:rPr>
-                <w:lang w:val="it-IT"/>
-              </w:rPr>
-            </w:pPr>
-            <w:r>
-              <w:rPr>
-                <w:lang w:val="it-IT"/>
-              </w:rPr>
-              <w:t>200/settimana</w:t>
-            </w:r>
-          </w:p>
-        </w:tc>
-      </w:tr>
-      <w:tr>
-        <w:tc>
-          <w:tcPr>
-            <w:tcW w:w="833" w:type="dxa"/>
-            <w:tcBorders>
-              <w:top w:val="single" w:sz="4" w:space="0" w:color="000000"/>
-              <w:left w:val="single" w:sz="4" w:space="0" w:color="000000"/>
-              <w:bottom w:val="single" w:sz="4" w:space="0" w:color="000000"/>
-              <w:right w:val="single" w:sz="4" w:space="0" w:color="000000"/>
-            </w:tcBorders>
-          </w:tcPr>
-          <w:p>
-            <w:pPr>
-              <w:widowControl w:val="0"/>
-              <w:spacing w:line="240" w:lineRule="auto"/>
-            </w:pPr>
-            <w:r>
-              <w:t>OSP1</w:t>
-            </w:r>
-          </w:p>
-        </w:tc>
-        <w:tc>
-          <w:tcPr>
-            <w:tcW w:w="4340" w:type="dxa"/>
-            <w:tcBorders>
-              <w:top w:val="single" w:sz="4" w:space="0" w:color="000000"/>
-              <w:left w:val="single" w:sz="4" w:space="0" w:color="000000"/>
-              <w:bottom w:val="single" w:sz="4" w:space="0" w:color="000000"/>
-              <w:right w:val="single" w:sz="4" w:space="0" w:color="000000"/>
-            </w:tcBorders>
-          </w:tcPr>
-          <w:p>
-            <w:pPr>
-              <w:widowControl w:val="0"/>
-              <w:spacing w:line="240" w:lineRule="auto"/>
-              <w:jc w:val="left"/>
-              <w:rPr>
-                <w:lang w:val="it-IT"/>
-              </w:rPr>
-            </w:pPr>
-            <w:r>
-              <w:rPr>
-                <w:lang w:val="it-IT"/>
-              </w:rPr>
-              <w:t xml:space="preserve">Spostamento dei dati più vecchi di </w:t>
-            </w:r>
-            <w:proofErr w:type="gramStart"/>
-            <w:r>
-              <w:rPr>
-                <w:lang w:val="it-IT"/>
-              </w:rPr>
-              <w:t>5</w:t>
-            </w:r>
-            <w:proofErr w:type="gramEnd"/>
-            <w:r>
-              <w:rPr>
-                <w:lang w:val="it-IT"/>
-              </w:rPr>
-              <w:t xml:space="preserve"> anni</w:t>
-            </w:r>
-          </w:p>
-        </w:tc>
-        <w:tc>
-          <w:tcPr>
-            <w:tcW w:w="4789" w:type="dxa"/>
-            <w:tcBorders>
-              <w:top w:val="single" w:sz="4" w:space="0" w:color="000000"/>
-              <w:left w:val="single" w:sz="4" w:space="0" w:color="000000"/>
-              <w:bottom w:val="single" w:sz="4" w:space="0" w:color="000000"/>
-              <w:right w:val="single" w:sz="4" w:space="0" w:color="000000"/>
-            </w:tcBorders>
-          </w:tcPr>
-          <w:p>
-            <w:pPr>
-              <w:widowControl w:val="0"/>
-              <w:spacing w:line="240" w:lineRule="auto"/>
+              <w:jc w:val="left"/>
               <w:rPr>
                 <w:lang w:val="it-IT"/>
               </w:rPr>
@@ -8513,38 +8487,1163 @@
         <w:rPr>
           <w:lang w:val="it-IT"/>
         </w:rPr>
-        <w:t>U1 – Registrazione</w:t>
+        <w:t>Si suppone, per il c</w:t>
+      </w:r>
+      <w:r>
+        <w:rPr>
+          <w:lang w:val="it-IT"/>
+        </w:rPr>
+        <w:t>alcolo del costo delle operazioni, che il costo delle scritture sia il doppio del costo delle letture.</w:t>
       </w:r>
     </w:p>
     <w:p>
       <w:pPr>
-        <w:pStyle w:val="Paragrafoelenco"/>
-        <w:numPr>
-          <w:ilvl w:val="0"/>
-          <w:numId w:val="14"/>
-        </w:numPr>
-        <w:rPr>
-          <w:lang w:val="it-IT"/>
-        </w:rPr>
-      </w:pPr>
-      <w:r>
-        <w:rPr>
-          <w:lang w:val="it-IT"/>
-        </w:rPr>
-        <w:t>Utente: 3.000 (S)</w:t>
-      </w:r>
+        <w:rPr>
+          <w:lang w:val="it-IT"/>
+        </w:rPr>
+      </w:pPr>
     </w:p>
     <w:p>
       <w:pPr>
         <w:rPr>
-          <w:lang w:val="it-IT"/>
-        </w:rPr>
-      </w:pPr>
-      <w:r>
-        <w:rPr>
-          <w:lang w:val="it-IT"/>
-        </w:rPr>
-        <w:t>Costo totale: 3.000</w:t>
+          <w:i/>
+          <w:iCs/>
+          <w:lang w:val="it-IT"/>
+        </w:rPr>
+      </w:pPr>
+      <w:r>
+        <w:rPr>
+          <w:i/>
+          <w:iCs/>
+          <w:lang w:val="it-IT"/>
+        </w:rPr>
+        <w:t xml:space="preserve">Tabella 1: Operazione </w:t>
+      </w:r>
+      <w:r>
+        <w:rPr>
+          <w:i/>
+          <w:iCs/>
+          <w:lang w:val="it-IT"/>
+        </w:rPr>
+        <w:t>1</w:t>
+      </w:r>
+    </w:p>
+    <w:tbl>
+      <w:tblPr>
+        <w:tblW w:w="8983" w:type="dxa"/>
+        <w:tblLayout w:type="fixed"/>
+        <w:tblLook w:val="04A0" w:firstRow="1" w:lastRow="0" w:firstColumn="1" w:lastColumn="0" w:noHBand="0" w:noVBand="1"/>
+      </w:tblPr>
+      <w:tblGrid>
+        <w:gridCol w:w="2179"/>
+        <w:gridCol w:w="2268"/>
+        <w:gridCol w:w="2268"/>
+        <w:gridCol w:w="2268"/>
+      </w:tblGrid>
+      <w:tr>
+        <w:trPr>
+          <w:trHeight w:val="209"/>
+        </w:trPr>
+        <w:tc>
+          <w:tcPr>
+            <w:tcW w:w="2179" w:type="dxa"/>
+            <w:tcBorders>
+              <w:top w:val="single" w:sz="4" w:space="0" w:color="000000"/>
+              <w:left w:val="single" w:sz="4" w:space="0" w:color="000000"/>
+              <w:bottom w:val="single" w:sz="4" w:space="0" w:color="000000"/>
+              <w:right w:val="single" w:sz="4" w:space="0" w:color="000000"/>
+            </w:tcBorders>
+            <w:shd w:val="clear" w:color="auto" w:fill="BCBCBC"/>
+          </w:tcPr>
+          <w:p>
+            <w:pPr>
+              <w:widowControl w:val="0"/>
+              <w:spacing w:line="240" w:lineRule="auto"/>
+              <w:jc w:val="left"/>
+              <w:rPr>
+                <w:b/>
+              </w:rPr>
+            </w:pPr>
+            <w:proofErr w:type="spellStart"/>
+            <w:r>
+              <w:rPr>
+                <w:b/>
+              </w:rPr>
+              <w:t>Concetto</w:t>
+            </w:r>
+            <w:proofErr w:type="spellEnd"/>
+            <w:r>
+              <w:rPr>
+                <w:b/>
+              </w:rPr>
+              <w:t xml:space="preserve"> </w:t>
+            </w:r>
+          </w:p>
+        </w:tc>
+        <w:tc>
+          <w:tcPr>
+            <w:tcW w:w="2268" w:type="dxa"/>
+            <w:tcBorders>
+              <w:top w:val="single" w:sz="4" w:space="0" w:color="000000"/>
+              <w:left w:val="single" w:sz="4" w:space="0" w:color="000000"/>
+              <w:bottom w:val="single" w:sz="4" w:space="0" w:color="000000"/>
+              <w:right w:val="single" w:sz="4" w:space="0" w:color="000000"/>
+            </w:tcBorders>
+            <w:shd w:val="clear" w:color="auto" w:fill="BCBCBC"/>
+          </w:tcPr>
+          <w:p>
+            <w:pPr>
+              <w:widowControl w:val="0"/>
+              <w:spacing w:line="240" w:lineRule="auto"/>
+              <w:jc w:val="left"/>
+              <w:rPr>
+                <w:b/>
+              </w:rPr>
+            </w:pPr>
+            <w:proofErr w:type="spellStart"/>
+            <w:r>
+              <w:rPr>
+                <w:b/>
+              </w:rPr>
+              <w:t>Costrutto</w:t>
+            </w:r>
+            <w:proofErr w:type="spellEnd"/>
+            <w:r>
+              <w:rPr>
+                <w:b/>
+              </w:rPr>
+              <w:t xml:space="preserve"> </w:t>
+            </w:r>
+          </w:p>
+        </w:tc>
+        <w:tc>
+          <w:tcPr>
+            <w:tcW w:w="2268" w:type="dxa"/>
+            <w:tcBorders>
+              <w:top w:val="single" w:sz="4" w:space="0" w:color="000000"/>
+              <w:left w:val="single" w:sz="4" w:space="0" w:color="000000"/>
+              <w:bottom w:val="single" w:sz="4" w:space="0" w:color="000000"/>
+              <w:right w:val="single" w:sz="4" w:space="0" w:color="000000"/>
+            </w:tcBorders>
+            <w:shd w:val="clear" w:color="auto" w:fill="BCBCBC"/>
+          </w:tcPr>
+          <w:p>
+            <w:pPr>
+              <w:widowControl w:val="0"/>
+              <w:spacing w:line="240" w:lineRule="auto"/>
+              <w:jc w:val="left"/>
+              <w:rPr>
+                <w:b/>
+              </w:rPr>
+            </w:pPr>
+            <w:proofErr w:type="spellStart"/>
+            <w:r>
+              <w:rPr>
+                <w:b/>
+              </w:rPr>
+              <w:t>Accessi</w:t>
+            </w:r>
+            <w:proofErr w:type="spellEnd"/>
+          </w:p>
+        </w:tc>
+        <w:tc>
+          <w:tcPr>
+            <w:tcW w:w="2268" w:type="dxa"/>
+            <w:tcBorders>
+              <w:top w:val="single" w:sz="4" w:space="0" w:color="000000"/>
+              <w:left w:val="single" w:sz="4" w:space="0" w:color="000000"/>
+              <w:bottom w:val="single" w:sz="4" w:space="0" w:color="000000"/>
+              <w:right w:val="single" w:sz="4" w:space="0" w:color="000000"/>
+            </w:tcBorders>
+            <w:shd w:val="clear" w:color="auto" w:fill="BCBCBC"/>
+          </w:tcPr>
+          <w:p>
+            <w:pPr>
+              <w:widowControl w:val="0"/>
+              <w:spacing w:line="240" w:lineRule="auto"/>
+              <w:jc w:val="left"/>
+              <w:rPr>
+                <w:b/>
+              </w:rPr>
+            </w:pPr>
+            <w:r>
+              <w:rPr>
+                <w:b/>
+              </w:rPr>
+              <w:t>Tipo</w:t>
+            </w:r>
+          </w:p>
+        </w:tc>
+      </w:tr>
+      <w:tr>
+        <w:trPr>
+          <w:trHeight w:val="341"/>
+        </w:trPr>
+        <w:tc>
+          <w:tcPr>
+            <w:tcW w:w="2179" w:type="dxa"/>
+            <w:tcBorders>
+              <w:top w:val="single" w:sz="4" w:space="0" w:color="000000"/>
+              <w:left w:val="single" w:sz="4" w:space="0" w:color="000000"/>
+              <w:bottom w:val="single" w:sz="4" w:space="0" w:color="000000"/>
+              <w:right w:val="single" w:sz="4" w:space="0" w:color="000000"/>
+            </w:tcBorders>
+          </w:tcPr>
+          <w:p>
+            <w:pPr>
+              <w:widowControl w:val="0"/>
+              <w:spacing w:line="240" w:lineRule="auto"/>
+              <w:jc w:val="left"/>
+            </w:pPr>
+            <w:proofErr w:type="spellStart"/>
+            <w:r>
+              <w:t>Utente</w:t>
+            </w:r>
+            <w:proofErr w:type="spellEnd"/>
+          </w:p>
+        </w:tc>
+        <w:tc>
+          <w:tcPr>
+            <w:tcW w:w="2268" w:type="dxa"/>
+            <w:tcBorders>
+              <w:top w:val="single" w:sz="4" w:space="0" w:color="000000"/>
+              <w:left w:val="single" w:sz="4" w:space="0" w:color="000000"/>
+              <w:bottom w:val="single" w:sz="4" w:space="0" w:color="000000"/>
+              <w:right w:val="single" w:sz="4" w:space="0" w:color="000000"/>
+            </w:tcBorders>
+          </w:tcPr>
+          <w:p>
+            <w:pPr>
+              <w:widowControl w:val="0"/>
+              <w:spacing w:line="240" w:lineRule="auto"/>
+              <w:jc w:val="left"/>
+            </w:pPr>
+            <w:r>
+              <w:t>E</w:t>
+            </w:r>
+          </w:p>
+        </w:tc>
+        <w:tc>
+          <w:tcPr>
+            <w:tcW w:w="2268" w:type="dxa"/>
+            <w:tcBorders>
+              <w:top w:val="single" w:sz="4" w:space="0" w:color="000000"/>
+              <w:left w:val="single" w:sz="4" w:space="0" w:color="000000"/>
+              <w:bottom w:val="single" w:sz="4" w:space="0" w:color="000000"/>
+              <w:right w:val="single" w:sz="4" w:space="0" w:color="000000"/>
+            </w:tcBorders>
+          </w:tcPr>
+          <w:p>
+            <w:pPr>
+              <w:widowControl w:val="0"/>
+              <w:spacing w:line="240" w:lineRule="auto"/>
+              <w:jc w:val="left"/>
+            </w:pPr>
+            <w:r>
+              <w:t>1</w:t>
+            </w:r>
+          </w:p>
+        </w:tc>
+        <w:tc>
+          <w:tcPr>
+            <w:tcW w:w="2268" w:type="dxa"/>
+            <w:tcBorders>
+              <w:top w:val="single" w:sz="4" w:space="0" w:color="000000"/>
+              <w:left w:val="single" w:sz="4" w:space="0" w:color="000000"/>
+              <w:bottom w:val="single" w:sz="4" w:space="0" w:color="000000"/>
+              <w:right w:val="single" w:sz="4" w:space="0" w:color="000000"/>
+            </w:tcBorders>
+          </w:tcPr>
+          <w:p>
+            <w:pPr>
+              <w:widowControl w:val="0"/>
+              <w:spacing w:line="240" w:lineRule="auto"/>
+              <w:jc w:val="left"/>
+            </w:pPr>
+            <w:r>
+              <w:t>S</w:t>
+            </w:r>
+          </w:p>
+        </w:tc>
+      </w:tr>
+    </w:tbl>
+    <w:p/>
+    <w:p>
+      <w:pPr>
+        <w:rPr>
+          <w:i/>
+          <w:iCs/>
+          <w:lang w:val="it-IT"/>
+        </w:rPr>
+      </w:pPr>
+      <w:r>
+        <w:rPr>
+          <w:i/>
+          <w:iCs/>
+          <w:lang w:val="it-IT"/>
+        </w:rPr>
+        <w:t xml:space="preserve">Tabella </w:t>
+      </w:r>
+      <w:r>
+        <w:rPr>
+          <w:i/>
+          <w:iCs/>
+          <w:lang w:val="it-IT"/>
+        </w:rPr>
+        <w:t>2</w:t>
+      </w:r>
+      <w:r>
+        <w:rPr>
+          <w:i/>
+          <w:iCs/>
+          <w:lang w:val="it-IT"/>
+        </w:rPr>
+        <w:t xml:space="preserve">: Operazione </w:t>
+      </w:r>
+      <w:r>
+        <w:rPr>
+          <w:i/>
+          <w:iCs/>
+          <w:lang w:val="it-IT"/>
+        </w:rPr>
+        <w:t>2</w:t>
+      </w:r>
+      <w:r>
+        <w:rPr>
+          <w:i/>
+          <w:iCs/>
+          <w:lang w:val="it-IT"/>
+        </w:rPr>
+        <w:t xml:space="preserve"> </w:t>
+      </w:r>
+    </w:p>
+    <w:tbl>
+      <w:tblPr>
+        <w:tblW w:w="8983" w:type="dxa"/>
+        <w:tblLayout w:type="fixed"/>
+        <w:tblLook w:val="04A0" w:firstRow="1" w:lastRow="0" w:firstColumn="1" w:lastColumn="0" w:noHBand="0" w:noVBand="1"/>
+      </w:tblPr>
+      <w:tblGrid>
+        <w:gridCol w:w="2179"/>
+        <w:gridCol w:w="2268"/>
+        <w:gridCol w:w="2268"/>
+        <w:gridCol w:w="2268"/>
+      </w:tblGrid>
+      <w:tr>
+        <w:trPr>
+          <w:trHeight w:val="209"/>
+        </w:trPr>
+        <w:tc>
+          <w:tcPr>
+            <w:tcW w:w="2179" w:type="dxa"/>
+            <w:tcBorders>
+              <w:top w:val="single" w:sz="4" w:space="0" w:color="000000"/>
+              <w:left w:val="single" w:sz="4" w:space="0" w:color="000000"/>
+              <w:bottom w:val="single" w:sz="4" w:space="0" w:color="000000"/>
+              <w:right w:val="single" w:sz="4" w:space="0" w:color="000000"/>
+            </w:tcBorders>
+            <w:shd w:val="clear" w:color="auto" w:fill="BCBCBC"/>
+          </w:tcPr>
+          <w:p>
+            <w:pPr>
+              <w:widowControl w:val="0"/>
+              <w:spacing w:line="240" w:lineRule="auto"/>
+              <w:jc w:val="left"/>
+              <w:rPr>
+                <w:b/>
+              </w:rPr>
+            </w:pPr>
+            <w:proofErr w:type="spellStart"/>
+            <w:r>
+              <w:rPr>
+                <w:b/>
+              </w:rPr>
+              <w:t>Concetto</w:t>
+            </w:r>
+            <w:proofErr w:type="spellEnd"/>
+            <w:r>
+              <w:rPr>
+                <w:b/>
+              </w:rPr>
+              <w:t xml:space="preserve"> </w:t>
+            </w:r>
+          </w:p>
+        </w:tc>
+        <w:tc>
+          <w:tcPr>
+            <w:tcW w:w="2268" w:type="dxa"/>
+            <w:tcBorders>
+              <w:top w:val="single" w:sz="4" w:space="0" w:color="000000"/>
+              <w:left w:val="single" w:sz="4" w:space="0" w:color="000000"/>
+              <w:bottom w:val="single" w:sz="4" w:space="0" w:color="000000"/>
+              <w:right w:val="single" w:sz="4" w:space="0" w:color="000000"/>
+            </w:tcBorders>
+            <w:shd w:val="clear" w:color="auto" w:fill="BCBCBC"/>
+          </w:tcPr>
+          <w:p>
+            <w:pPr>
+              <w:widowControl w:val="0"/>
+              <w:spacing w:line="240" w:lineRule="auto"/>
+              <w:jc w:val="left"/>
+              <w:rPr>
+                <w:b/>
+              </w:rPr>
+            </w:pPr>
+            <w:proofErr w:type="spellStart"/>
+            <w:r>
+              <w:rPr>
+                <w:b/>
+              </w:rPr>
+              <w:t>Costrutto</w:t>
+            </w:r>
+            <w:proofErr w:type="spellEnd"/>
+            <w:r>
+              <w:rPr>
+                <w:b/>
+              </w:rPr>
+              <w:t xml:space="preserve"> </w:t>
+            </w:r>
+          </w:p>
+        </w:tc>
+        <w:tc>
+          <w:tcPr>
+            <w:tcW w:w="2268" w:type="dxa"/>
+            <w:tcBorders>
+              <w:top w:val="single" w:sz="4" w:space="0" w:color="000000"/>
+              <w:left w:val="single" w:sz="4" w:space="0" w:color="000000"/>
+              <w:bottom w:val="single" w:sz="4" w:space="0" w:color="000000"/>
+              <w:right w:val="single" w:sz="4" w:space="0" w:color="000000"/>
+            </w:tcBorders>
+            <w:shd w:val="clear" w:color="auto" w:fill="BCBCBC"/>
+          </w:tcPr>
+          <w:p>
+            <w:pPr>
+              <w:widowControl w:val="0"/>
+              <w:spacing w:line="240" w:lineRule="auto"/>
+              <w:jc w:val="left"/>
+              <w:rPr>
+                <w:b/>
+              </w:rPr>
+            </w:pPr>
+            <w:proofErr w:type="spellStart"/>
+            <w:r>
+              <w:rPr>
+                <w:b/>
+              </w:rPr>
+              <w:t>Accessi</w:t>
+            </w:r>
+            <w:proofErr w:type="spellEnd"/>
+          </w:p>
+        </w:tc>
+        <w:tc>
+          <w:tcPr>
+            <w:tcW w:w="2268" w:type="dxa"/>
+            <w:tcBorders>
+              <w:top w:val="single" w:sz="4" w:space="0" w:color="000000"/>
+              <w:left w:val="single" w:sz="4" w:space="0" w:color="000000"/>
+              <w:bottom w:val="single" w:sz="4" w:space="0" w:color="000000"/>
+              <w:right w:val="single" w:sz="4" w:space="0" w:color="000000"/>
+            </w:tcBorders>
+            <w:shd w:val="clear" w:color="auto" w:fill="BCBCBC"/>
+          </w:tcPr>
+          <w:p>
+            <w:pPr>
+              <w:widowControl w:val="0"/>
+              <w:spacing w:line="240" w:lineRule="auto"/>
+              <w:jc w:val="left"/>
+              <w:rPr>
+                <w:b/>
+              </w:rPr>
+            </w:pPr>
+            <w:r>
+              <w:rPr>
+                <w:b/>
+              </w:rPr>
+              <w:t>Tipo</w:t>
+            </w:r>
+          </w:p>
+        </w:tc>
+      </w:tr>
+      <w:tr>
+        <w:trPr>
+          <w:trHeight w:val="341"/>
+        </w:trPr>
+        <w:tc>
+          <w:tcPr>
+            <w:tcW w:w="2179" w:type="dxa"/>
+            <w:tcBorders>
+              <w:top w:val="single" w:sz="4" w:space="0" w:color="000000"/>
+              <w:left w:val="single" w:sz="4" w:space="0" w:color="000000"/>
+              <w:bottom w:val="single" w:sz="4" w:space="0" w:color="000000"/>
+              <w:right w:val="single" w:sz="4" w:space="0" w:color="000000"/>
+            </w:tcBorders>
+          </w:tcPr>
+          <w:p>
+            <w:pPr>
+              <w:widowControl w:val="0"/>
+              <w:spacing w:line="240" w:lineRule="auto"/>
+              <w:jc w:val="left"/>
+            </w:pPr>
+            <w:proofErr w:type="spellStart"/>
+            <w:r>
+              <w:t>Utente</w:t>
+            </w:r>
+            <w:proofErr w:type="spellEnd"/>
+          </w:p>
+        </w:tc>
+        <w:tc>
+          <w:tcPr>
+            <w:tcW w:w="2268" w:type="dxa"/>
+            <w:tcBorders>
+              <w:top w:val="single" w:sz="4" w:space="0" w:color="000000"/>
+              <w:left w:val="single" w:sz="4" w:space="0" w:color="000000"/>
+              <w:bottom w:val="single" w:sz="4" w:space="0" w:color="000000"/>
+              <w:right w:val="single" w:sz="4" w:space="0" w:color="000000"/>
+            </w:tcBorders>
+          </w:tcPr>
+          <w:p>
+            <w:pPr>
+              <w:widowControl w:val="0"/>
+              <w:spacing w:line="240" w:lineRule="auto"/>
+              <w:jc w:val="left"/>
+            </w:pPr>
+            <w:r>
+              <w:t>E</w:t>
+            </w:r>
+          </w:p>
+        </w:tc>
+        <w:tc>
+          <w:tcPr>
+            <w:tcW w:w="2268" w:type="dxa"/>
+            <w:tcBorders>
+              <w:top w:val="single" w:sz="4" w:space="0" w:color="000000"/>
+              <w:left w:val="single" w:sz="4" w:space="0" w:color="000000"/>
+              <w:bottom w:val="single" w:sz="4" w:space="0" w:color="000000"/>
+              <w:right w:val="single" w:sz="4" w:space="0" w:color="000000"/>
+            </w:tcBorders>
+          </w:tcPr>
+          <w:p>
+            <w:pPr>
+              <w:widowControl w:val="0"/>
+              <w:spacing w:line="240" w:lineRule="auto"/>
+              <w:jc w:val="left"/>
+            </w:pPr>
+            <w:r>
+              <w:t>1</w:t>
+            </w:r>
+          </w:p>
+        </w:tc>
+        <w:tc>
+          <w:tcPr>
+            <w:tcW w:w="2268" w:type="dxa"/>
+            <w:tcBorders>
+              <w:top w:val="single" w:sz="4" w:space="0" w:color="000000"/>
+              <w:left w:val="single" w:sz="4" w:space="0" w:color="000000"/>
+              <w:bottom w:val="single" w:sz="4" w:space="0" w:color="000000"/>
+              <w:right w:val="single" w:sz="4" w:space="0" w:color="000000"/>
+            </w:tcBorders>
+          </w:tcPr>
+          <w:p>
+            <w:pPr>
+              <w:widowControl w:val="0"/>
+              <w:spacing w:line="240" w:lineRule="auto"/>
+              <w:jc w:val="left"/>
+            </w:pPr>
+            <w:r>
+              <w:t>L</w:t>
+            </w:r>
+          </w:p>
+        </w:tc>
+      </w:tr>
+      <w:tr>
+        <w:trPr>
+          <w:trHeight w:val="341"/>
+        </w:trPr>
+        <w:tc>
+          <w:tcPr>
+            <w:tcW w:w="2179" w:type="dxa"/>
+            <w:tcBorders>
+              <w:top w:val="single" w:sz="4" w:space="0" w:color="000000"/>
+              <w:left w:val="single" w:sz="4" w:space="0" w:color="000000"/>
+              <w:bottom w:val="single" w:sz="4" w:space="0" w:color="000000"/>
+              <w:right w:val="single" w:sz="4" w:space="0" w:color="000000"/>
+            </w:tcBorders>
+          </w:tcPr>
+          <w:p>
+            <w:pPr>
+              <w:widowControl w:val="0"/>
+              <w:spacing w:line="240" w:lineRule="auto"/>
+              <w:jc w:val="left"/>
+            </w:pPr>
+            <w:proofErr w:type="spellStart"/>
+            <w:r>
+              <w:t>Oggetto</w:t>
+            </w:r>
+            <w:proofErr w:type="spellEnd"/>
+            <w:r>
+              <w:t xml:space="preserve"> in </w:t>
+            </w:r>
+            <w:proofErr w:type="spellStart"/>
+            <w:r>
+              <w:t>Asta</w:t>
+            </w:r>
+            <w:proofErr w:type="spellEnd"/>
+          </w:p>
+        </w:tc>
+        <w:tc>
+          <w:tcPr>
+            <w:tcW w:w="2268" w:type="dxa"/>
+            <w:tcBorders>
+              <w:top w:val="single" w:sz="4" w:space="0" w:color="000000"/>
+              <w:left w:val="single" w:sz="4" w:space="0" w:color="000000"/>
+              <w:bottom w:val="single" w:sz="4" w:space="0" w:color="000000"/>
+              <w:right w:val="single" w:sz="4" w:space="0" w:color="000000"/>
+            </w:tcBorders>
+          </w:tcPr>
+          <w:p>
+            <w:pPr>
+              <w:widowControl w:val="0"/>
+              <w:spacing w:line="240" w:lineRule="auto"/>
+              <w:jc w:val="left"/>
+            </w:pPr>
+            <w:r>
+              <w:t>E</w:t>
+            </w:r>
+          </w:p>
+        </w:tc>
+        <w:tc>
+          <w:tcPr>
+            <w:tcW w:w="2268" w:type="dxa"/>
+            <w:tcBorders>
+              <w:top w:val="single" w:sz="4" w:space="0" w:color="000000"/>
+              <w:left w:val="single" w:sz="4" w:space="0" w:color="000000"/>
+              <w:bottom w:val="single" w:sz="4" w:space="0" w:color="000000"/>
+              <w:right w:val="single" w:sz="4" w:space="0" w:color="000000"/>
+            </w:tcBorders>
+          </w:tcPr>
+          <w:p>
+            <w:pPr>
+              <w:widowControl w:val="0"/>
+              <w:spacing w:line="240" w:lineRule="auto"/>
+              <w:jc w:val="left"/>
+            </w:pPr>
+            <w:r>
+              <w:t>1</w:t>
+            </w:r>
+          </w:p>
+        </w:tc>
+        <w:tc>
+          <w:tcPr>
+            <w:tcW w:w="2268" w:type="dxa"/>
+            <w:tcBorders>
+              <w:top w:val="single" w:sz="4" w:space="0" w:color="000000"/>
+              <w:left w:val="single" w:sz="4" w:space="0" w:color="000000"/>
+              <w:bottom w:val="single" w:sz="4" w:space="0" w:color="000000"/>
+              <w:right w:val="single" w:sz="4" w:space="0" w:color="000000"/>
+            </w:tcBorders>
+          </w:tcPr>
+          <w:p>
+            <w:pPr>
+              <w:widowControl w:val="0"/>
+              <w:spacing w:line="240" w:lineRule="auto"/>
+              <w:jc w:val="left"/>
+            </w:pPr>
+            <w:r>
+              <w:t>L</w:t>
+            </w:r>
+          </w:p>
+        </w:tc>
+      </w:tr>
+      <w:tr>
+        <w:trPr>
+          <w:trHeight w:val="341"/>
+        </w:trPr>
+        <w:tc>
+          <w:tcPr>
+            <w:tcW w:w="2179" w:type="dxa"/>
+            <w:tcBorders>
+              <w:top w:val="single" w:sz="4" w:space="0" w:color="000000"/>
+              <w:left w:val="single" w:sz="4" w:space="0" w:color="000000"/>
+              <w:bottom w:val="single" w:sz="4" w:space="0" w:color="000000"/>
+              <w:right w:val="single" w:sz="4" w:space="0" w:color="000000"/>
+            </w:tcBorders>
+          </w:tcPr>
+          <w:p>
+            <w:pPr>
+              <w:widowControl w:val="0"/>
+              <w:spacing w:line="240" w:lineRule="auto"/>
+              <w:jc w:val="left"/>
+            </w:pPr>
+            <w:proofErr w:type="spellStart"/>
+            <w:r>
+              <w:t>Riferimento</w:t>
+            </w:r>
+            <w:proofErr w:type="spellEnd"/>
+          </w:p>
+        </w:tc>
+        <w:tc>
+          <w:tcPr>
+            <w:tcW w:w="2268" w:type="dxa"/>
+            <w:tcBorders>
+              <w:top w:val="single" w:sz="4" w:space="0" w:color="000000"/>
+              <w:left w:val="single" w:sz="4" w:space="0" w:color="000000"/>
+              <w:bottom w:val="single" w:sz="4" w:space="0" w:color="000000"/>
+              <w:right w:val="single" w:sz="4" w:space="0" w:color="000000"/>
+            </w:tcBorders>
+          </w:tcPr>
+          <w:p>
+            <w:pPr>
+              <w:widowControl w:val="0"/>
+              <w:spacing w:line="240" w:lineRule="auto"/>
+              <w:jc w:val="left"/>
+            </w:pPr>
+            <w:r>
+              <w:t>R</w:t>
+            </w:r>
+          </w:p>
+        </w:tc>
+        <w:tc>
+          <w:tcPr>
+            <w:tcW w:w="2268" w:type="dxa"/>
+            <w:tcBorders>
+              <w:top w:val="single" w:sz="4" w:space="0" w:color="000000"/>
+              <w:left w:val="single" w:sz="4" w:space="0" w:color="000000"/>
+              <w:bottom w:val="single" w:sz="4" w:space="0" w:color="000000"/>
+              <w:right w:val="single" w:sz="4" w:space="0" w:color="000000"/>
+            </w:tcBorders>
+          </w:tcPr>
+          <w:p>
+            <w:pPr>
+              <w:widowControl w:val="0"/>
+              <w:spacing w:line="240" w:lineRule="auto"/>
+              <w:jc w:val="left"/>
+            </w:pPr>
+            <w:r>
+              <w:t>386</w:t>
+            </w:r>
+          </w:p>
+        </w:tc>
+        <w:tc>
+          <w:tcPr>
+            <w:tcW w:w="2268" w:type="dxa"/>
+            <w:tcBorders>
+              <w:top w:val="single" w:sz="4" w:space="0" w:color="000000"/>
+              <w:left w:val="single" w:sz="4" w:space="0" w:color="000000"/>
+              <w:bottom w:val="single" w:sz="4" w:space="0" w:color="000000"/>
+              <w:right w:val="single" w:sz="4" w:space="0" w:color="000000"/>
+            </w:tcBorders>
+          </w:tcPr>
+          <w:p>
+            <w:pPr>
+              <w:widowControl w:val="0"/>
+              <w:spacing w:line="240" w:lineRule="auto"/>
+              <w:jc w:val="left"/>
+            </w:pPr>
+            <w:r>
+              <w:t>L</w:t>
+            </w:r>
+          </w:p>
+        </w:tc>
+      </w:tr>
+      <w:tr>
+        <w:trPr>
+          <w:trHeight w:val="341"/>
+        </w:trPr>
+        <w:tc>
+          <w:tcPr>
+            <w:tcW w:w="2179" w:type="dxa"/>
+            <w:tcBorders>
+              <w:top w:val="single" w:sz="4" w:space="0" w:color="000000"/>
+              <w:left w:val="single" w:sz="4" w:space="0" w:color="000000"/>
+              <w:bottom w:val="single" w:sz="4" w:space="0" w:color="000000"/>
+              <w:right w:val="single" w:sz="4" w:space="0" w:color="000000"/>
+            </w:tcBorders>
+          </w:tcPr>
+          <w:p>
+            <w:pPr>
+              <w:widowControl w:val="0"/>
+              <w:spacing w:line="240" w:lineRule="auto"/>
+              <w:jc w:val="left"/>
+            </w:pPr>
+            <w:proofErr w:type="spellStart"/>
+            <w:r>
+              <w:t>Offerta</w:t>
+            </w:r>
+            <w:proofErr w:type="spellEnd"/>
+          </w:p>
+        </w:tc>
+        <w:tc>
+          <w:tcPr>
+            <w:tcW w:w="2268" w:type="dxa"/>
+            <w:tcBorders>
+              <w:top w:val="single" w:sz="4" w:space="0" w:color="000000"/>
+              <w:left w:val="single" w:sz="4" w:space="0" w:color="000000"/>
+              <w:bottom w:val="single" w:sz="4" w:space="0" w:color="000000"/>
+              <w:right w:val="single" w:sz="4" w:space="0" w:color="000000"/>
+            </w:tcBorders>
+          </w:tcPr>
+          <w:p>
+            <w:pPr>
+              <w:widowControl w:val="0"/>
+              <w:spacing w:line="240" w:lineRule="auto"/>
+              <w:jc w:val="left"/>
+            </w:pPr>
+            <w:r>
+              <w:t>E</w:t>
+            </w:r>
+          </w:p>
+        </w:tc>
+        <w:tc>
+          <w:tcPr>
+            <w:tcW w:w="2268" w:type="dxa"/>
+            <w:tcBorders>
+              <w:top w:val="single" w:sz="4" w:space="0" w:color="000000"/>
+              <w:left w:val="single" w:sz="4" w:space="0" w:color="000000"/>
+              <w:bottom w:val="single" w:sz="4" w:space="0" w:color="000000"/>
+              <w:right w:val="single" w:sz="4" w:space="0" w:color="000000"/>
+            </w:tcBorders>
+          </w:tcPr>
+          <w:p>
+            <w:pPr>
+              <w:widowControl w:val="0"/>
+              <w:spacing w:line="240" w:lineRule="auto"/>
+              <w:jc w:val="left"/>
+            </w:pPr>
+            <w:r>
+              <w:t>386</w:t>
+            </w:r>
+          </w:p>
+        </w:tc>
+        <w:tc>
+          <w:tcPr>
+            <w:tcW w:w="2268" w:type="dxa"/>
+            <w:tcBorders>
+              <w:top w:val="single" w:sz="4" w:space="0" w:color="000000"/>
+              <w:left w:val="single" w:sz="4" w:space="0" w:color="000000"/>
+              <w:bottom w:val="single" w:sz="4" w:space="0" w:color="000000"/>
+              <w:right w:val="single" w:sz="4" w:space="0" w:color="000000"/>
+            </w:tcBorders>
+          </w:tcPr>
+          <w:p>
+            <w:pPr>
+              <w:widowControl w:val="0"/>
+              <w:spacing w:line="240" w:lineRule="auto"/>
+              <w:jc w:val="left"/>
+            </w:pPr>
+            <w:r>
+              <w:t>L</w:t>
+            </w:r>
+          </w:p>
+        </w:tc>
+      </w:tr>
+      <w:tr>
+        <w:trPr>
+          <w:trHeight w:val="341"/>
+        </w:trPr>
+        <w:tc>
+          <w:tcPr>
+            <w:tcW w:w="2179" w:type="dxa"/>
+            <w:tcBorders>
+              <w:top w:val="single" w:sz="4" w:space="0" w:color="000000"/>
+              <w:left w:val="single" w:sz="4" w:space="0" w:color="000000"/>
+              <w:bottom w:val="single" w:sz="4" w:space="0" w:color="000000"/>
+              <w:right w:val="single" w:sz="4" w:space="0" w:color="000000"/>
+            </w:tcBorders>
+          </w:tcPr>
+          <w:p>
+            <w:pPr>
+              <w:widowControl w:val="0"/>
+              <w:spacing w:line="240" w:lineRule="auto"/>
+              <w:jc w:val="left"/>
+            </w:pPr>
+            <w:proofErr w:type="spellStart"/>
+            <w:r>
+              <w:t>Effettuare</w:t>
+            </w:r>
+            <w:proofErr w:type="spellEnd"/>
+            <w:r>
+              <w:t xml:space="preserve"> </w:t>
+            </w:r>
+          </w:p>
+        </w:tc>
+        <w:tc>
+          <w:tcPr>
+            <w:tcW w:w="2268" w:type="dxa"/>
+            <w:tcBorders>
+              <w:top w:val="single" w:sz="4" w:space="0" w:color="000000"/>
+              <w:left w:val="single" w:sz="4" w:space="0" w:color="000000"/>
+              <w:bottom w:val="single" w:sz="4" w:space="0" w:color="000000"/>
+              <w:right w:val="single" w:sz="4" w:space="0" w:color="000000"/>
+            </w:tcBorders>
+          </w:tcPr>
+          <w:p>
+            <w:pPr>
+              <w:widowControl w:val="0"/>
+              <w:spacing w:line="240" w:lineRule="auto"/>
+              <w:jc w:val="left"/>
+            </w:pPr>
+            <w:r>
+              <w:t>R</w:t>
+            </w:r>
+          </w:p>
+        </w:tc>
+        <w:tc>
+          <w:tcPr>
+            <w:tcW w:w="2268" w:type="dxa"/>
+            <w:tcBorders>
+              <w:top w:val="single" w:sz="4" w:space="0" w:color="000000"/>
+              <w:left w:val="single" w:sz="4" w:space="0" w:color="000000"/>
+              <w:bottom w:val="single" w:sz="4" w:space="0" w:color="000000"/>
+              <w:right w:val="single" w:sz="4" w:space="0" w:color="000000"/>
+            </w:tcBorders>
+          </w:tcPr>
+          <w:p>
+            <w:pPr>
+              <w:widowControl w:val="0"/>
+              <w:spacing w:line="240" w:lineRule="auto"/>
+              <w:jc w:val="left"/>
+            </w:pPr>
+            <w:r>
+              <w:t>1</w:t>
+            </w:r>
+          </w:p>
+        </w:tc>
+        <w:tc>
+          <w:tcPr>
+            <w:tcW w:w="2268" w:type="dxa"/>
+            <w:tcBorders>
+              <w:top w:val="single" w:sz="4" w:space="0" w:color="000000"/>
+              <w:left w:val="single" w:sz="4" w:space="0" w:color="000000"/>
+              <w:bottom w:val="single" w:sz="4" w:space="0" w:color="000000"/>
+              <w:right w:val="single" w:sz="4" w:space="0" w:color="000000"/>
+            </w:tcBorders>
+          </w:tcPr>
+          <w:p>
+            <w:pPr>
+              <w:widowControl w:val="0"/>
+              <w:spacing w:line="240" w:lineRule="auto"/>
+              <w:jc w:val="left"/>
+            </w:pPr>
+            <w:r>
+              <w:t>S</w:t>
+            </w:r>
+          </w:p>
+        </w:tc>
+      </w:tr>
+      <w:tr>
+        <w:trPr>
+          <w:trHeight w:val="341"/>
+        </w:trPr>
+        <w:tc>
+          <w:tcPr>
+            <w:tcW w:w="2179" w:type="dxa"/>
+            <w:tcBorders>
+              <w:top w:val="single" w:sz="4" w:space="0" w:color="000000"/>
+              <w:left w:val="single" w:sz="4" w:space="0" w:color="000000"/>
+              <w:bottom w:val="single" w:sz="4" w:space="0" w:color="000000"/>
+              <w:right w:val="single" w:sz="4" w:space="0" w:color="000000"/>
+            </w:tcBorders>
+          </w:tcPr>
+          <w:p>
+            <w:pPr>
+              <w:widowControl w:val="0"/>
+              <w:spacing w:line="240" w:lineRule="auto"/>
+              <w:jc w:val="left"/>
+            </w:pPr>
+            <w:proofErr w:type="spellStart"/>
+            <w:r>
+              <w:t>Offerta</w:t>
+            </w:r>
+            <w:proofErr w:type="spellEnd"/>
+          </w:p>
+        </w:tc>
+        <w:tc>
+          <w:tcPr>
+            <w:tcW w:w="2268" w:type="dxa"/>
+            <w:tcBorders>
+              <w:top w:val="single" w:sz="4" w:space="0" w:color="000000"/>
+              <w:left w:val="single" w:sz="4" w:space="0" w:color="000000"/>
+              <w:bottom w:val="single" w:sz="4" w:space="0" w:color="000000"/>
+              <w:right w:val="single" w:sz="4" w:space="0" w:color="000000"/>
+            </w:tcBorders>
+          </w:tcPr>
+          <w:p>
+            <w:pPr>
+              <w:widowControl w:val="0"/>
+              <w:spacing w:line="240" w:lineRule="auto"/>
+              <w:jc w:val="left"/>
+            </w:pPr>
+            <w:r>
+              <w:t>E</w:t>
+            </w:r>
+          </w:p>
+        </w:tc>
+        <w:tc>
+          <w:tcPr>
+            <w:tcW w:w="2268" w:type="dxa"/>
+            <w:tcBorders>
+              <w:top w:val="single" w:sz="4" w:space="0" w:color="000000"/>
+              <w:left w:val="single" w:sz="4" w:space="0" w:color="000000"/>
+              <w:bottom w:val="single" w:sz="4" w:space="0" w:color="000000"/>
+              <w:right w:val="single" w:sz="4" w:space="0" w:color="000000"/>
+            </w:tcBorders>
+          </w:tcPr>
+          <w:p>
+            <w:pPr>
+              <w:widowControl w:val="0"/>
+              <w:spacing w:line="240" w:lineRule="auto"/>
+              <w:jc w:val="left"/>
+            </w:pPr>
+            <w:r>
+              <w:t>1</w:t>
+            </w:r>
+          </w:p>
+        </w:tc>
+        <w:tc>
+          <w:tcPr>
+            <w:tcW w:w="2268" w:type="dxa"/>
+            <w:tcBorders>
+              <w:top w:val="single" w:sz="4" w:space="0" w:color="000000"/>
+              <w:left w:val="single" w:sz="4" w:space="0" w:color="000000"/>
+              <w:bottom w:val="single" w:sz="4" w:space="0" w:color="000000"/>
+              <w:right w:val="single" w:sz="4" w:space="0" w:color="000000"/>
+            </w:tcBorders>
+          </w:tcPr>
+          <w:p>
+            <w:pPr>
+              <w:widowControl w:val="0"/>
+              <w:spacing w:line="240" w:lineRule="auto"/>
+              <w:jc w:val="left"/>
+            </w:pPr>
+            <w:r>
+              <w:t>S</w:t>
+            </w:r>
+          </w:p>
+        </w:tc>
+      </w:tr>
+      <w:tr>
+        <w:trPr>
+          <w:trHeight w:val="341"/>
+        </w:trPr>
+        <w:tc>
+          <w:tcPr>
+            <w:tcW w:w="2179" w:type="dxa"/>
+            <w:tcBorders>
+              <w:top w:val="single" w:sz="4" w:space="0" w:color="000000"/>
+              <w:left w:val="single" w:sz="4" w:space="0" w:color="000000"/>
+              <w:bottom w:val="single" w:sz="4" w:space="0" w:color="000000"/>
+              <w:right w:val="single" w:sz="4" w:space="0" w:color="000000"/>
+            </w:tcBorders>
+          </w:tcPr>
+          <w:p>
+            <w:pPr>
+              <w:widowControl w:val="0"/>
+              <w:spacing w:line="240" w:lineRule="auto"/>
+              <w:jc w:val="left"/>
+            </w:pPr>
+            <w:proofErr w:type="spellStart"/>
+            <w:r>
+              <w:t>Riferimento</w:t>
+            </w:r>
+            <w:proofErr w:type="spellEnd"/>
+          </w:p>
+        </w:tc>
+        <w:tc>
+          <w:tcPr>
+            <w:tcW w:w="2268" w:type="dxa"/>
+            <w:tcBorders>
+              <w:top w:val="single" w:sz="4" w:space="0" w:color="000000"/>
+              <w:left w:val="single" w:sz="4" w:space="0" w:color="000000"/>
+              <w:bottom w:val="single" w:sz="4" w:space="0" w:color="000000"/>
+              <w:right w:val="single" w:sz="4" w:space="0" w:color="000000"/>
+            </w:tcBorders>
+          </w:tcPr>
+          <w:p>
+            <w:pPr>
+              <w:widowControl w:val="0"/>
+              <w:spacing w:line="240" w:lineRule="auto"/>
+              <w:jc w:val="left"/>
+            </w:pPr>
+            <w:r>
+              <w:t>R</w:t>
+            </w:r>
+          </w:p>
+        </w:tc>
+        <w:tc>
+          <w:tcPr>
+            <w:tcW w:w="2268" w:type="dxa"/>
+            <w:tcBorders>
+              <w:top w:val="single" w:sz="4" w:space="0" w:color="000000"/>
+              <w:left w:val="single" w:sz="4" w:space="0" w:color="000000"/>
+              <w:bottom w:val="single" w:sz="4" w:space="0" w:color="000000"/>
+              <w:right w:val="single" w:sz="4" w:space="0" w:color="000000"/>
+            </w:tcBorders>
+          </w:tcPr>
+          <w:p>
+            <w:pPr>
+              <w:widowControl w:val="0"/>
+              <w:spacing w:line="240" w:lineRule="auto"/>
+              <w:jc w:val="left"/>
+            </w:pPr>
+            <w:r>
+              <w:t>1</w:t>
+            </w:r>
+          </w:p>
+        </w:tc>
+        <w:tc>
+          <w:tcPr>
+            <w:tcW w:w="2268" w:type="dxa"/>
+            <w:tcBorders>
+              <w:top w:val="single" w:sz="4" w:space="0" w:color="000000"/>
+              <w:left w:val="single" w:sz="4" w:space="0" w:color="000000"/>
+              <w:bottom w:val="single" w:sz="4" w:space="0" w:color="000000"/>
+              <w:right w:val="single" w:sz="4" w:space="0" w:color="000000"/>
+            </w:tcBorders>
+          </w:tcPr>
+          <w:p>
+            <w:pPr>
+              <w:widowControl w:val="0"/>
+              <w:spacing w:line="240" w:lineRule="auto"/>
+              <w:jc w:val="left"/>
+            </w:pPr>
+            <w:r>
+              <w:t>S</w:t>
+            </w:r>
+          </w:p>
+        </w:tc>
+      </w:tr>
+    </w:tbl>
+    <w:p/>
+    <w:p>
+      <w:pPr>
+        <w:rPr>
+          <w:lang w:val="it-IT"/>
+        </w:rPr>
+      </w:pPr>
+      <w:r>
+        <w:rPr>
+          <w:lang w:val="it-IT"/>
+        </w:rPr>
+        <w:t>Per effettuare l’operazione bisognerà pr</w:t>
+      </w:r>
+      <w:r>
+        <w:rPr>
+          <w:lang w:val="it-IT"/>
+        </w:rPr>
+        <w:t>ima verificare che il valore dell’importo della nuova offerta sia maggiore di tutti di importi di tutte le precedenti offerte.</w:t>
+      </w:r>
+      <w:r>
+        <w:rPr>
+          <w:lang w:val="it-IT"/>
+        </w:rPr>
+        <w:t xml:space="preserve"> Pertanto, per effettuare il controllo dato l’Oggetto in Asta su cui l’Utente vuole fare un’offerta, bisognerà controllare l’importo di tutte le offerte fatte per l’oggetto, si suppone che le offerte per un Oggetto in Asta siano in media 386. Solo </w:t>
+      </w:r>
+      <w:r>
+        <w:rPr>
+          <w:lang w:val="it-IT"/>
+        </w:rPr>
+        <w:lastRenderedPageBreak/>
+        <w:t>dopo aver fatto il controllo, si può procedere con la scrittura dell’offerta per lo specifico Oggetto in Asta.</w:t>
       </w:r>
     </w:p>
     <w:p>
@@ -8553,19 +9652,785 @@
           <w:lang w:val="it-IT"/>
         </w:rPr>
       </w:pPr>
-      <w:r>
-        <w:rPr>
-          <w:lang w:val="it-IT"/>
-        </w:rPr>
-        <w:t>Accessi/mese: 3.000 * 25 = 75000</w:t>
-      </w:r>
     </w:p>
     <w:p>
       <w:pPr>
         <w:rPr>
-          <w:lang w:val="it-IT"/>
-        </w:rPr>
-      </w:pPr>
+          <w:i/>
+          <w:iCs/>
+          <w:lang w:val="it-IT"/>
+        </w:rPr>
+      </w:pPr>
+      <w:r>
+        <w:rPr>
+          <w:i/>
+          <w:iCs/>
+          <w:lang w:val="it-IT"/>
+        </w:rPr>
+        <w:t xml:space="preserve">Tabella </w:t>
+      </w:r>
+      <w:r>
+        <w:rPr>
+          <w:i/>
+          <w:iCs/>
+          <w:lang w:val="it-IT"/>
+        </w:rPr>
+        <w:t>3</w:t>
+      </w:r>
+      <w:r>
+        <w:rPr>
+          <w:i/>
+          <w:iCs/>
+          <w:lang w:val="it-IT"/>
+        </w:rPr>
+        <w:t xml:space="preserve">: Operazione </w:t>
+      </w:r>
+      <w:r>
+        <w:rPr>
+          <w:i/>
+          <w:iCs/>
+          <w:lang w:val="it-IT"/>
+        </w:rPr>
+        <w:t>3</w:t>
+      </w:r>
+    </w:p>
+    <w:tbl>
+      <w:tblPr>
+        <w:tblW w:w="8983" w:type="dxa"/>
+        <w:tblLayout w:type="fixed"/>
+        <w:tblLook w:val="04A0" w:firstRow="1" w:lastRow="0" w:firstColumn="1" w:lastColumn="0" w:noHBand="0" w:noVBand="1"/>
+      </w:tblPr>
+      <w:tblGrid>
+        <w:gridCol w:w="2179"/>
+        <w:gridCol w:w="2268"/>
+        <w:gridCol w:w="2268"/>
+        <w:gridCol w:w="2268"/>
+      </w:tblGrid>
+      <w:tr>
+        <w:trPr>
+          <w:trHeight w:val="209"/>
+        </w:trPr>
+        <w:tc>
+          <w:tcPr>
+            <w:tcW w:w="2179" w:type="dxa"/>
+            <w:tcBorders>
+              <w:top w:val="single" w:sz="4" w:space="0" w:color="000000"/>
+              <w:left w:val="single" w:sz="4" w:space="0" w:color="000000"/>
+              <w:bottom w:val="single" w:sz="4" w:space="0" w:color="000000"/>
+              <w:right w:val="single" w:sz="4" w:space="0" w:color="000000"/>
+            </w:tcBorders>
+            <w:shd w:val="clear" w:color="auto" w:fill="BCBCBC"/>
+          </w:tcPr>
+          <w:p>
+            <w:pPr>
+              <w:widowControl w:val="0"/>
+              <w:spacing w:line="240" w:lineRule="auto"/>
+              <w:jc w:val="left"/>
+              <w:rPr>
+                <w:b/>
+              </w:rPr>
+            </w:pPr>
+            <w:proofErr w:type="spellStart"/>
+            <w:r>
+              <w:rPr>
+                <w:b/>
+              </w:rPr>
+              <w:t>Concetto</w:t>
+            </w:r>
+            <w:proofErr w:type="spellEnd"/>
+            <w:r>
+              <w:rPr>
+                <w:b/>
+              </w:rPr>
+              <w:t xml:space="preserve"> </w:t>
+            </w:r>
+          </w:p>
+        </w:tc>
+        <w:tc>
+          <w:tcPr>
+            <w:tcW w:w="2268" w:type="dxa"/>
+            <w:tcBorders>
+              <w:top w:val="single" w:sz="4" w:space="0" w:color="000000"/>
+              <w:left w:val="single" w:sz="4" w:space="0" w:color="000000"/>
+              <w:bottom w:val="single" w:sz="4" w:space="0" w:color="000000"/>
+              <w:right w:val="single" w:sz="4" w:space="0" w:color="000000"/>
+            </w:tcBorders>
+            <w:shd w:val="clear" w:color="auto" w:fill="BCBCBC"/>
+          </w:tcPr>
+          <w:p>
+            <w:pPr>
+              <w:widowControl w:val="0"/>
+              <w:spacing w:line="240" w:lineRule="auto"/>
+              <w:jc w:val="left"/>
+              <w:rPr>
+                <w:b/>
+              </w:rPr>
+            </w:pPr>
+            <w:proofErr w:type="spellStart"/>
+            <w:r>
+              <w:rPr>
+                <w:b/>
+              </w:rPr>
+              <w:t>Costrutto</w:t>
+            </w:r>
+            <w:proofErr w:type="spellEnd"/>
+            <w:r>
+              <w:rPr>
+                <w:b/>
+              </w:rPr>
+              <w:t xml:space="preserve"> </w:t>
+            </w:r>
+          </w:p>
+        </w:tc>
+        <w:tc>
+          <w:tcPr>
+            <w:tcW w:w="2268" w:type="dxa"/>
+            <w:tcBorders>
+              <w:top w:val="single" w:sz="4" w:space="0" w:color="000000"/>
+              <w:left w:val="single" w:sz="4" w:space="0" w:color="000000"/>
+              <w:bottom w:val="single" w:sz="4" w:space="0" w:color="000000"/>
+              <w:right w:val="single" w:sz="4" w:space="0" w:color="000000"/>
+            </w:tcBorders>
+            <w:shd w:val="clear" w:color="auto" w:fill="BCBCBC"/>
+          </w:tcPr>
+          <w:p>
+            <w:pPr>
+              <w:widowControl w:val="0"/>
+              <w:spacing w:line="240" w:lineRule="auto"/>
+              <w:jc w:val="left"/>
+              <w:rPr>
+                <w:b/>
+              </w:rPr>
+            </w:pPr>
+            <w:proofErr w:type="spellStart"/>
+            <w:r>
+              <w:rPr>
+                <w:b/>
+              </w:rPr>
+              <w:t>Accessi</w:t>
+            </w:r>
+            <w:proofErr w:type="spellEnd"/>
+          </w:p>
+        </w:tc>
+        <w:tc>
+          <w:tcPr>
+            <w:tcW w:w="2268" w:type="dxa"/>
+            <w:tcBorders>
+              <w:top w:val="single" w:sz="4" w:space="0" w:color="000000"/>
+              <w:left w:val="single" w:sz="4" w:space="0" w:color="000000"/>
+              <w:bottom w:val="single" w:sz="4" w:space="0" w:color="000000"/>
+              <w:right w:val="single" w:sz="4" w:space="0" w:color="000000"/>
+            </w:tcBorders>
+            <w:shd w:val="clear" w:color="auto" w:fill="BCBCBC"/>
+          </w:tcPr>
+          <w:p>
+            <w:pPr>
+              <w:widowControl w:val="0"/>
+              <w:spacing w:line="240" w:lineRule="auto"/>
+              <w:jc w:val="left"/>
+              <w:rPr>
+                <w:b/>
+              </w:rPr>
+            </w:pPr>
+            <w:r>
+              <w:rPr>
+                <w:b/>
+              </w:rPr>
+              <w:t>Tipo</w:t>
+            </w:r>
+          </w:p>
+        </w:tc>
+      </w:tr>
+      <w:tr>
+        <w:trPr>
+          <w:trHeight w:val="341"/>
+        </w:trPr>
+        <w:tc>
+          <w:tcPr>
+            <w:tcW w:w="2179" w:type="dxa"/>
+            <w:tcBorders>
+              <w:top w:val="single" w:sz="4" w:space="0" w:color="000000"/>
+              <w:left w:val="single" w:sz="4" w:space="0" w:color="000000"/>
+              <w:bottom w:val="single" w:sz="4" w:space="0" w:color="000000"/>
+              <w:right w:val="single" w:sz="4" w:space="0" w:color="000000"/>
+            </w:tcBorders>
+          </w:tcPr>
+          <w:p>
+            <w:pPr>
+              <w:widowControl w:val="0"/>
+              <w:spacing w:line="240" w:lineRule="auto"/>
+              <w:jc w:val="left"/>
+            </w:pPr>
+            <w:proofErr w:type="spellStart"/>
+            <w:r>
+              <w:t>Oggetto</w:t>
+            </w:r>
+            <w:proofErr w:type="spellEnd"/>
+            <w:r>
+              <w:t xml:space="preserve"> in </w:t>
+            </w:r>
+            <w:proofErr w:type="spellStart"/>
+            <w:r>
+              <w:t>Asta</w:t>
+            </w:r>
+            <w:proofErr w:type="spellEnd"/>
+          </w:p>
+        </w:tc>
+        <w:tc>
+          <w:tcPr>
+            <w:tcW w:w="2268" w:type="dxa"/>
+            <w:tcBorders>
+              <w:top w:val="single" w:sz="4" w:space="0" w:color="000000"/>
+              <w:left w:val="single" w:sz="4" w:space="0" w:color="000000"/>
+              <w:bottom w:val="single" w:sz="4" w:space="0" w:color="000000"/>
+              <w:right w:val="single" w:sz="4" w:space="0" w:color="000000"/>
+            </w:tcBorders>
+          </w:tcPr>
+          <w:p>
+            <w:pPr>
+              <w:widowControl w:val="0"/>
+              <w:spacing w:line="240" w:lineRule="auto"/>
+              <w:jc w:val="left"/>
+            </w:pPr>
+            <w:r>
+              <w:t>E</w:t>
+            </w:r>
+          </w:p>
+        </w:tc>
+        <w:tc>
+          <w:tcPr>
+            <w:tcW w:w="2268" w:type="dxa"/>
+            <w:tcBorders>
+              <w:top w:val="single" w:sz="4" w:space="0" w:color="000000"/>
+              <w:left w:val="single" w:sz="4" w:space="0" w:color="000000"/>
+              <w:bottom w:val="single" w:sz="4" w:space="0" w:color="000000"/>
+              <w:right w:val="single" w:sz="4" w:space="0" w:color="000000"/>
+            </w:tcBorders>
+          </w:tcPr>
+          <w:p>
+            <w:pPr>
+              <w:widowControl w:val="0"/>
+              <w:spacing w:line="240" w:lineRule="auto"/>
+              <w:jc w:val="left"/>
+            </w:pPr>
+            <w:r>
+              <w:t>1</w:t>
+            </w:r>
+          </w:p>
+        </w:tc>
+        <w:tc>
+          <w:tcPr>
+            <w:tcW w:w="2268" w:type="dxa"/>
+            <w:tcBorders>
+              <w:top w:val="single" w:sz="4" w:space="0" w:color="000000"/>
+              <w:left w:val="single" w:sz="4" w:space="0" w:color="000000"/>
+              <w:bottom w:val="single" w:sz="4" w:space="0" w:color="000000"/>
+              <w:right w:val="single" w:sz="4" w:space="0" w:color="000000"/>
+            </w:tcBorders>
+          </w:tcPr>
+          <w:p>
+            <w:pPr>
+              <w:widowControl w:val="0"/>
+              <w:spacing w:line="240" w:lineRule="auto"/>
+              <w:jc w:val="left"/>
+            </w:pPr>
+            <w:r>
+              <w:t>L</w:t>
+            </w:r>
+          </w:p>
+        </w:tc>
+      </w:tr>
+    </w:tbl>
+    <w:p/>
+    <w:p>
+      <w:pPr>
+        <w:rPr>
+          <w:i/>
+          <w:iCs/>
+          <w:lang w:val="it-IT"/>
+        </w:rPr>
+      </w:pPr>
+      <w:r>
+        <w:rPr>
+          <w:i/>
+          <w:iCs/>
+          <w:lang w:val="it-IT"/>
+        </w:rPr>
+        <w:t xml:space="preserve">Tabella </w:t>
+      </w:r>
+      <w:r>
+        <w:rPr>
+          <w:i/>
+          <w:iCs/>
+          <w:lang w:val="it-IT"/>
+        </w:rPr>
+        <w:t>4</w:t>
+      </w:r>
+      <w:r>
+        <w:rPr>
+          <w:i/>
+          <w:iCs/>
+          <w:lang w:val="it-IT"/>
+        </w:rPr>
+        <w:t xml:space="preserve">: Operazione </w:t>
+      </w:r>
+      <w:r>
+        <w:rPr>
+          <w:i/>
+          <w:iCs/>
+          <w:lang w:val="it-IT"/>
+        </w:rPr>
+        <w:t>4</w:t>
+      </w:r>
+    </w:p>
+    <w:tbl>
+      <w:tblPr>
+        <w:tblW w:w="8983" w:type="dxa"/>
+        <w:tblLayout w:type="fixed"/>
+        <w:tblLook w:val="04A0" w:firstRow="1" w:lastRow="0" w:firstColumn="1" w:lastColumn="0" w:noHBand="0" w:noVBand="1"/>
+      </w:tblPr>
+      <w:tblGrid>
+        <w:gridCol w:w="2179"/>
+        <w:gridCol w:w="2268"/>
+        <w:gridCol w:w="2268"/>
+        <w:gridCol w:w="2268"/>
+      </w:tblGrid>
+      <w:tr>
+        <w:trPr>
+          <w:trHeight w:val="209"/>
+        </w:trPr>
+        <w:tc>
+          <w:tcPr>
+            <w:tcW w:w="2179" w:type="dxa"/>
+            <w:tcBorders>
+              <w:top w:val="single" w:sz="4" w:space="0" w:color="000000"/>
+              <w:left w:val="single" w:sz="4" w:space="0" w:color="000000"/>
+              <w:bottom w:val="single" w:sz="4" w:space="0" w:color="000000"/>
+              <w:right w:val="single" w:sz="4" w:space="0" w:color="000000"/>
+            </w:tcBorders>
+            <w:shd w:val="clear" w:color="auto" w:fill="BCBCBC"/>
+          </w:tcPr>
+          <w:p>
+            <w:pPr>
+              <w:widowControl w:val="0"/>
+              <w:spacing w:line="240" w:lineRule="auto"/>
+              <w:jc w:val="left"/>
+              <w:rPr>
+                <w:b/>
+              </w:rPr>
+            </w:pPr>
+            <w:proofErr w:type="spellStart"/>
+            <w:r>
+              <w:rPr>
+                <w:b/>
+              </w:rPr>
+              <w:t>Concetto</w:t>
+            </w:r>
+            <w:proofErr w:type="spellEnd"/>
+            <w:r>
+              <w:rPr>
+                <w:b/>
+              </w:rPr>
+              <w:t xml:space="preserve"> </w:t>
+            </w:r>
+          </w:p>
+        </w:tc>
+        <w:tc>
+          <w:tcPr>
+            <w:tcW w:w="2268" w:type="dxa"/>
+            <w:tcBorders>
+              <w:top w:val="single" w:sz="4" w:space="0" w:color="000000"/>
+              <w:left w:val="single" w:sz="4" w:space="0" w:color="000000"/>
+              <w:bottom w:val="single" w:sz="4" w:space="0" w:color="000000"/>
+              <w:right w:val="single" w:sz="4" w:space="0" w:color="000000"/>
+            </w:tcBorders>
+            <w:shd w:val="clear" w:color="auto" w:fill="BCBCBC"/>
+          </w:tcPr>
+          <w:p>
+            <w:pPr>
+              <w:widowControl w:val="0"/>
+              <w:spacing w:line="240" w:lineRule="auto"/>
+              <w:jc w:val="left"/>
+              <w:rPr>
+                <w:b/>
+              </w:rPr>
+            </w:pPr>
+            <w:proofErr w:type="spellStart"/>
+            <w:r>
+              <w:rPr>
+                <w:b/>
+              </w:rPr>
+              <w:t>Costrutto</w:t>
+            </w:r>
+            <w:proofErr w:type="spellEnd"/>
+            <w:r>
+              <w:rPr>
+                <w:b/>
+              </w:rPr>
+              <w:t xml:space="preserve"> </w:t>
+            </w:r>
+          </w:p>
+        </w:tc>
+        <w:tc>
+          <w:tcPr>
+            <w:tcW w:w="2268" w:type="dxa"/>
+            <w:tcBorders>
+              <w:top w:val="single" w:sz="4" w:space="0" w:color="000000"/>
+              <w:left w:val="single" w:sz="4" w:space="0" w:color="000000"/>
+              <w:bottom w:val="single" w:sz="4" w:space="0" w:color="000000"/>
+              <w:right w:val="single" w:sz="4" w:space="0" w:color="000000"/>
+            </w:tcBorders>
+            <w:shd w:val="clear" w:color="auto" w:fill="BCBCBC"/>
+          </w:tcPr>
+          <w:p>
+            <w:pPr>
+              <w:widowControl w:val="0"/>
+              <w:spacing w:line="240" w:lineRule="auto"/>
+              <w:jc w:val="left"/>
+              <w:rPr>
+                <w:b/>
+              </w:rPr>
+            </w:pPr>
+            <w:proofErr w:type="spellStart"/>
+            <w:r>
+              <w:rPr>
+                <w:b/>
+              </w:rPr>
+              <w:t>Accessi</w:t>
+            </w:r>
+            <w:proofErr w:type="spellEnd"/>
+          </w:p>
+        </w:tc>
+        <w:tc>
+          <w:tcPr>
+            <w:tcW w:w="2268" w:type="dxa"/>
+            <w:tcBorders>
+              <w:top w:val="single" w:sz="4" w:space="0" w:color="000000"/>
+              <w:left w:val="single" w:sz="4" w:space="0" w:color="000000"/>
+              <w:bottom w:val="single" w:sz="4" w:space="0" w:color="000000"/>
+              <w:right w:val="single" w:sz="4" w:space="0" w:color="000000"/>
+            </w:tcBorders>
+            <w:shd w:val="clear" w:color="auto" w:fill="BCBCBC"/>
+          </w:tcPr>
+          <w:p>
+            <w:pPr>
+              <w:widowControl w:val="0"/>
+              <w:spacing w:line="240" w:lineRule="auto"/>
+              <w:jc w:val="left"/>
+              <w:rPr>
+                <w:b/>
+              </w:rPr>
+            </w:pPr>
+            <w:r>
+              <w:rPr>
+                <w:b/>
+              </w:rPr>
+              <w:t>Tipo</w:t>
+            </w:r>
+          </w:p>
+        </w:tc>
+      </w:tr>
+      <w:tr>
+        <w:trPr>
+          <w:trHeight w:val="341"/>
+        </w:trPr>
+        <w:tc>
+          <w:tcPr>
+            <w:tcW w:w="2179" w:type="dxa"/>
+            <w:tcBorders>
+              <w:top w:val="single" w:sz="4" w:space="0" w:color="000000"/>
+              <w:left w:val="single" w:sz="4" w:space="0" w:color="000000"/>
+              <w:bottom w:val="single" w:sz="4" w:space="0" w:color="000000"/>
+              <w:right w:val="single" w:sz="4" w:space="0" w:color="000000"/>
+            </w:tcBorders>
+          </w:tcPr>
+          <w:p>
+            <w:pPr>
+              <w:widowControl w:val="0"/>
+              <w:spacing w:line="240" w:lineRule="auto"/>
+              <w:jc w:val="left"/>
+            </w:pPr>
+            <w:proofErr w:type="spellStart"/>
+            <w:r>
+              <w:t>Utente</w:t>
+            </w:r>
+            <w:proofErr w:type="spellEnd"/>
+          </w:p>
+        </w:tc>
+        <w:tc>
+          <w:tcPr>
+            <w:tcW w:w="2268" w:type="dxa"/>
+            <w:tcBorders>
+              <w:top w:val="single" w:sz="4" w:space="0" w:color="000000"/>
+              <w:left w:val="single" w:sz="4" w:space="0" w:color="000000"/>
+              <w:bottom w:val="single" w:sz="4" w:space="0" w:color="000000"/>
+              <w:right w:val="single" w:sz="4" w:space="0" w:color="000000"/>
+            </w:tcBorders>
+          </w:tcPr>
+          <w:p>
+            <w:pPr>
+              <w:widowControl w:val="0"/>
+              <w:spacing w:line="240" w:lineRule="auto"/>
+              <w:jc w:val="left"/>
+            </w:pPr>
+            <w:r>
+              <w:t>E</w:t>
+            </w:r>
+          </w:p>
+        </w:tc>
+        <w:tc>
+          <w:tcPr>
+            <w:tcW w:w="2268" w:type="dxa"/>
+            <w:tcBorders>
+              <w:top w:val="single" w:sz="4" w:space="0" w:color="000000"/>
+              <w:left w:val="single" w:sz="4" w:space="0" w:color="000000"/>
+              <w:bottom w:val="single" w:sz="4" w:space="0" w:color="000000"/>
+              <w:right w:val="single" w:sz="4" w:space="0" w:color="000000"/>
+            </w:tcBorders>
+          </w:tcPr>
+          <w:p>
+            <w:pPr>
+              <w:widowControl w:val="0"/>
+              <w:spacing w:line="240" w:lineRule="auto"/>
+              <w:jc w:val="left"/>
+            </w:pPr>
+            <w:r>
+              <w:t>1</w:t>
+            </w:r>
+          </w:p>
+        </w:tc>
+        <w:tc>
+          <w:tcPr>
+            <w:tcW w:w="2268" w:type="dxa"/>
+            <w:tcBorders>
+              <w:top w:val="single" w:sz="4" w:space="0" w:color="000000"/>
+              <w:left w:val="single" w:sz="4" w:space="0" w:color="000000"/>
+              <w:bottom w:val="single" w:sz="4" w:space="0" w:color="000000"/>
+              <w:right w:val="single" w:sz="4" w:space="0" w:color="000000"/>
+            </w:tcBorders>
+          </w:tcPr>
+          <w:p>
+            <w:pPr>
+              <w:widowControl w:val="0"/>
+              <w:spacing w:line="240" w:lineRule="auto"/>
+              <w:jc w:val="left"/>
+            </w:pPr>
+            <w:r>
+              <w:t>L</w:t>
+            </w:r>
+          </w:p>
+        </w:tc>
+      </w:tr>
+      <w:tr>
+        <w:trPr>
+          <w:trHeight w:val="341"/>
+        </w:trPr>
+        <w:tc>
+          <w:tcPr>
+            <w:tcW w:w="2179" w:type="dxa"/>
+            <w:tcBorders>
+              <w:top w:val="single" w:sz="4" w:space="0" w:color="000000"/>
+              <w:left w:val="single" w:sz="4" w:space="0" w:color="000000"/>
+              <w:bottom w:val="single" w:sz="4" w:space="0" w:color="000000"/>
+              <w:right w:val="single" w:sz="4" w:space="0" w:color="000000"/>
+            </w:tcBorders>
+          </w:tcPr>
+          <w:p>
+            <w:pPr>
+              <w:widowControl w:val="0"/>
+              <w:spacing w:line="240" w:lineRule="auto"/>
+              <w:jc w:val="left"/>
+            </w:pPr>
+            <w:proofErr w:type="spellStart"/>
+            <w:r>
+              <w:t>Possiede</w:t>
+            </w:r>
+            <w:proofErr w:type="spellEnd"/>
+          </w:p>
+        </w:tc>
+        <w:tc>
+          <w:tcPr>
+            <w:tcW w:w="2268" w:type="dxa"/>
+            <w:tcBorders>
+              <w:top w:val="single" w:sz="4" w:space="0" w:color="000000"/>
+              <w:left w:val="single" w:sz="4" w:space="0" w:color="000000"/>
+              <w:bottom w:val="single" w:sz="4" w:space="0" w:color="000000"/>
+              <w:right w:val="single" w:sz="4" w:space="0" w:color="000000"/>
+            </w:tcBorders>
+          </w:tcPr>
+          <w:p>
+            <w:pPr>
+              <w:widowControl w:val="0"/>
+              <w:spacing w:line="240" w:lineRule="auto"/>
+              <w:jc w:val="left"/>
+            </w:pPr>
+            <w:r>
+              <w:t>R</w:t>
+            </w:r>
+          </w:p>
+        </w:tc>
+        <w:tc>
+          <w:tcPr>
+            <w:tcW w:w="2268" w:type="dxa"/>
+            <w:tcBorders>
+              <w:top w:val="single" w:sz="4" w:space="0" w:color="000000"/>
+              <w:left w:val="single" w:sz="4" w:space="0" w:color="000000"/>
+              <w:bottom w:val="single" w:sz="4" w:space="0" w:color="000000"/>
+              <w:right w:val="single" w:sz="4" w:space="0" w:color="000000"/>
+            </w:tcBorders>
+          </w:tcPr>
+          <w:p>
+            <w:pPr>
+              <w:widowControl w:val="0"/>
+              <w:spacing w:line="240" w:lineRule="auto"/>
+              <w:jc w:val="left"/>
+            </w:pPr>
+            <w:r>
+              <w:t>1</w:t>
+            </w:r>
+          </w:p>
+        </w:tc>
+        <w:tc>
+          <w:tcPr>
+            <w:tcW w:w="2268" w:type="dxa"/>
+            <w:tcBorders>
+              <w:top w:val="single" w:sz="4" w:space="0" w:color="000000"/>
+              <w:left w:val="single" w:sz="4" w:space="0" w:color="000000"/>
+              <w:bottom w:val="single" w:sz="4" w:space="0" w:color="000000"/>
+              <w:right w:val="single" w:sz="4" w:space="0" w:color="000000"/>
+            </w:tcBorders>
+          </w:tcPr>
+          <w:p>
+            <w:pPr>
+              <w:widowControl w:val="0"/>
+              <w:spacing w:line="240" w:lineRule="auto"/>
+              <w:jc w:val="left"/>
+            </w:pPr>
+            <w:r>
+              <w:t>L</w:t>
+            </w:r>
+          </w:p>
+        </w:tc>
+      </w:tr>
+      <w:tr>
+        <w:trPr>
+          <w:trHeight w:val="341"/>
+        </w:trPr>
+        <w:tc>
+          <w:tcPr>
+            <w:tcW w:w="2179" w:type="dxa"/>
+            <w:tcBorders>
+              <w:top w:val="single" w:sz="4" w:space="0" w:color="000000"/>
+              <w:left w:val="single" w:sz="4" w:space="0" w:color="000000"/>
+              <w:bottom w:val="single" w:sz="4" w:space="0" w:color="000000"/>
+              <w:right w:val="single" w:sz="4" w:space="0" w:color="000000"/>
+            </w:tcBorders>
+          </w:tcPr>
+          <w:p>
+            <w:pPr>
+              <w:widowControl w:val="0"/>
+              <w:spacing w:line="240" w:lineRule="auto"/>
+              <w:jc w:val="left"/>
+            </w:pPr>
+            <w:proofErr w:type="spellStart"/>
+            <w:r>
+              <w:t>Oggetto</w:t>
+            </w:r>
+            <w:proofErr w:type="spellEnd"/>
+            <w:r>
+              <w:t xml:space="preserve"> </w:t>
+            </w:r>
+            <w:proofErr w:type="spellStart"/>
+            <w:r>
+              <w:t>Venduto</w:t>
+            </w:r>
+            <w:proofErr w:type="spellEnd"/>
+          </w:p>
+        </w:tc>
+        <w:tc>
+          <w:tcPr>
+            <w:tcW w:w="2268" w:type="dxa"/>
+            <w:tcBorders>
+              <w:top w:val="single" w:sz="4" w:space="0" w:color="000000"/>
+              <w:left w:val="single" w:sz="4" w:space="0" w:color="000000"/>
+              <w:bottom w:val="single" w:sz="4" w:space="0" w:color="000000"/>
+              <w:right w:val="single" w:sz="4" w:space="0" w:color="000000"/>
+            </w:tcBorders>
+          </w:tcPr>
+          <w:p>
+            <w:pPr>
+              <w:widowControl w:val="0"/>
+              <w:spacing w:line="240" w:lineRule="auto"/>
+              <w:jc w:val="left"/>
+            </w:pPr>
+            <w:r>
+              <w:t>E</w:t>
+            </w:r>
+          </w:p>
+        </w:tc>
+        <w:tc>
+          <w:tcPr>
+            <w:tcW w:w="2268" w:type="dxa"/>
+            <w:tcBorders>
+              <w:top w:val="single" w:sz="4" w:space="0" w:color="000000"/>
+              <w:left w:val="single" w:sz="4" w:space="0" w:color="000000"/>
+              <w:bottom w:val="single" w:sz="4" w:space="0" w:color="000000"/>
+              <w:right w:val="single" w:sz="4" w:space="0" w:color="000000"/>
+            </w:tcBorders>
+          </w:tcPr>
+          <w:p>
+            <w:pPr>
+              <w:widowControl w:val="0"/>
+              <w:spacing w:line="240" w:lineRule="auto"/>
+              <w:jc w:val="left"/>
+            </w:pPr>
+            <w:r>
+              <w:t>1</w:t>
+            </w:r>
+          </w:p>
+        </w:tc>
+        <w:tc>
+          <w:tcPr>
+            <w:tcW w:w="2268" w:type="dxa"/>
+            <w:tcBorders>
+              <w:top w:val="single" w:sz="4" w:space="0" w:color="000000"/>
+              <w:left w:val="single" w:sz="4" w:space="0" w:color="000000"/>
+              <w:bottom w:val="single" w:sz="4" w:space="0" w:color="000000"/>
+              <w:right w:val="single" w:sz="4" w:space="0" w:color="000000"/>
+            </w:tcBorders>
+          </w:tcPr>
+          <w:p>
+            <w:pPr>
+              <w:widowControl w:val="0"/>
+              <w:spacing w:line="240" w:lineRule="auto"/>
+              <w:jc w:val="left"/>
+            </w:pPr>
+            <w:r>
+              <w:t>L</w:t>
+            </w:r>
+          </w:p>
+        </w:tc>
+      </w:tr>
+    </w:tbl>
+    <w:p/>
+    <w:p>
+      <w:pPr>
+        <w:rPr>
+          <w:lang w:val="it-IT"/>
+        </w:rPr>
+      </w:pPr>
+      <w:r>
+        <w:rPr>
+          <w:lang w:val="it-IT"/>
+        </w:rPr>
+        <w:t>Per calcolare il costo dell</w:t>
+      </w:r>
+      <w:r>
+        <w:rPr>
+          <w:lang w:val="it-IT"/>
+        </w:rPr>
+        <w:t>’operazione si sono utilizzati numeri interi al posto dei numeri decimali, questo perché con l’assunzione dei volumi fatta in precedenza un Utente non possiede in media un Oggetto Venduto, ma bensì 0,466.</w:t>
+      </w:r>
     </w:p>
     <w:p>
       <w:pPr>
@@ -8573,114 +10438,2469 @@
           <w:lang w:val="it-IT"/>
         </w:rPr>
       </w:pPr>
-      <w:r>
-        <w:rPr>
-          <w:lang w:val="it-IT"/>
-        </w:rPr>
-        <w:t>U2 – Fare Offerta</w:t>
-      </w:r>
     </w:p>
     <w:p>
       <w:pPr>
-        <w:pStyle w:val="Paragrafoelenco"/>
-        <w:numPr>
-          <w:ilvl w:val="0"/>
-          <w:numId w:val="14"/>
-        </w:numPr>
-        <w:rPr>
-          <w:lang w:val="it-IT"/>
-        </w:rPr>
-      </w:pPr>
-      <w:r>
-        <w:rPr>
-          <w:lang w:val="it-IT"/>
-        </w:rPr>
-        <w:t>Utente: 1.500 (L)</w:t>
+        <w:rPr>
+          <w:i/>
+          <w:iCs/>
+          <w:lang w:val="it-IT"/>
+        </w:rPr>
+      </w:pPr>
+      <w:r>
+        <w:rPr>
+          <w:i/>
+          <w:iCs/>
+          <w:lang w:val="it-IT"/>
+        </w:rPr>
+        <w:t xml:space="preserve">Tabella </w:t>
+      </w:r>
+      <w:r>
+        <w:rPr>
+          <w:i/>
+          <w:iCs/>
+          <w:lang w:val="it-IT"/>
+        </w:rPr>
+        <w:t>5</w:t>
+      </w:r>
+      <w:r>
+        <w:rPr>
+          <w:i/>
+          <w:iCs/>
+          <w:lang w:val="it-IT"/>
+        </w:rPr>
+        <w:t xml:space="preserve">: Operazione </w:t>
+      </w:r>
+      <w:r>
+        <w:rPr>
+          <w:i/>
+          <w:iCs/>
+          <w:lang w:val="it-IT"/>
+        </w:rPr>
+        <w:t>5</w:t>
+      </w:r>
+    </w:p>
+    <w:tbl>
+      <w:tblPr>
+        <w:tblW w:w="8983" w:type="dxa"/>
+        <w:tblLayout w:type="fixed"/>
+        <w:tblLook w:val="04A0" w:firstRow="1" w:lastRow="0" w:firstColumn="1" w:lastColumn="0" w:noHBand="0" w:noVBand="1"/>
+      </w:tblPr>
+      <w:tblGrid>
+        <w:gridCol w:w="2179"/>
+        <w:gridCol w:w="2268"/>
+        <w:gridCol w:w="2268"/>
+        <w:gridCol w:w="2268"/>
+      </w:tblGrid>
+      <w:tr>
+        <w:trPr>
+          <w:trHeight w:val="209"/>
+        </w:trPr>
+        <w:tc>
+          <w:tcPr>
+            <w:tcW w:w="2179" w:type="dxa"/>
+            <w:tcBorders>
+              <w:top w:val="single" w:sz="4" w:space="0" w:color="000000"/>
+              <w:left w:val="single" w:sz="4" w:space="0" w:color="000000"/>
+              <w:bottom w:val="single" w:sz="4" w:space="0" w:color="000000"/>
+              <w:right w:val="single" w:sz="4" w:space="0" w:color="000000"/>
+            </w:tcBorders>
+            <w:shd w:val="clear" w:color="auto" w:fill="BCBCBC"/>
+          </w:tcPr>
+          <w:p>
+            <w:pPr>
+              <w:widowControl w:val="0"/>
+              <w:spacing w:line="240" w:lineRule="auto"/>
+              <w:jc w:val="left"/>
+              <w:rPr>
+                <w:b/>
+              </w:rPr>
+            </w:pPr>
+            <w:proofErr w:type="spellStart"/>
+            <w:r>
+              <w:rPr>
+                <w:b/>
+              </w:rPr>
+              <w:t>Concetto</w:t>
+            </w:r>
+            <w:proofErr w:type="spellEnd"/>
+            <w:r>
+              <w:rPr>
+                <w:b/>
+              </w:rPr>
+              <w:t xml:space="preserve"> </w:t>
+            </w:r>
+          </w:p>
+        </w:tc>
+        <w:tc>
+          <w:tcPr>
+            <w:tcW w:w="2268" w:type="dxa"/>
+            <w:tcBorders>
+              <w:top w:val="single" w:sz="4" w:space="0" w:color="000000"/>
+              <w:left w:val="single" w:sz="4" w:space="0" w:color="000000"/>
+              <w:bottom w:val="single" w:sz="4" w:space="0" w:color="000000"/>
+              <w:right w:val="single" w:sz="4" w:space="0" w:color="000000"/>
+            </w:tcBorders>
+            <w:shd w:val="clear" w:color="auto" w:fill="BCBCBC"/>
+          </w:tcPr>
+          <w:p>
+            <w:pPr>
+              <w:widowControl w:val="0"/>
+              <w:spacing w:line="240" w:lineRule="auto"/>
+              <w:jc w:val="left"/>
+              <w:rPr>
+                <w:b/>
+              </w:rPr>
+            </w:pPr>
+            <w:proofErr w:type="spellStart"/>
+            <w:r>
+              <w:rPr>
+                <w:b/>
+              </w:rPr>
+              <w:t>Costrutto</w:t>
+            </w:r>
+            <w:proofErr w:type="spellEnd"/>
+            <w:r>
+              <w:rPr>
+                <w:b/>
+              </w:rPr>
+              <w:t xml:space="preserve"> </w:t>
+            </w:r>
+          </w:p>
+        </w:tc>
+        <w:tc>
+          <w:tcPr>
+            <w:tcW w:w="2268" w:type="dxa"/>
+            <w:tcBorders>
+              <w:top w:val="single" w:sz="4" w:space="0" w:color="000000"/>
+              <w:left w:val="single" w:sz="4" w:space="0" w:color="000000"/>
+              <w:bottom w:val="single" w:sz="4" w:space="0" w:color="000000"/>
+              <w:right w:val="single" w:sz="4" w:space="0" w:color="000000"/>
+            </w:tcBorders>
+            <w:shd w:val="clear" w:color="auto" w:fill="BCBCBC"/>
+          </w:tcPr>
+          <w:p>
+            <w:pPr>
+              <w:widowControl w:val="0"/>
+              <w:spacing w:line="240" w:lineRule="auto"/>
+              <w:jc w:val="left"/>
+              <w:rPr>
+                <w:b/>
+              </w:rPr>
+            </w:pPr>
+            <w:proofErr w:type="spellStart"/>
+            <w:r>
+              <w:rPr>
+                <w:b/>
+              </w:rPr>
+              <w:t>Accessi</w:t>
+            </w:r>
+            <w:proofErr w:type="spellEnd"/>
+          </w:p>
+        </w:tc>
+        <w:tc>
+          <w:tcPr>
+            <w:tcW w:w="2268" w:type="dxa"/>
+            <w:tcBorders>
+              <w:top w:val="single" w:sz="4" w:space="0" w:color="000000"/>
+              <w:left w:val="single" w:sz="4" w:space="0" w:color="000000"/>
+              <w:bottom w:val="single" w:sz="4" w:space="0" w:color="000000"/>
+              <w:right w:val="single" w:sz="4" w:space="0" w:color="000000"/>
+            </w:tcBorders>
+            <w:shd w:val="clear" w:color="auto" w:fill="BCBCBC"/>
+          </w:tcPr>
+          <w:p>
+            <w:pPr>
+              <w:widowControl w:val="0"/>
+              <w:spacing w:line="240" w:lineRule="auto"/>
+              <w:jc w:val="left"/>
+              <w:rPr>
+                <w:b/>
+              </w:rPr>
+            </w:pPr>
+            <w:r>
+              <w:rPr>
+                <w:b/>
+              </w:rPr>
+              <w:t>Tipo</w:t>
+            </w:r>
+          </w:p>
+        </w:tc>
+      </w:tr>
+      <w:tr>
+        <w:trPr>
+          <w:trHeight w:val="341"/>
+        </w:trPr>
+        <w:tc>
+          <w:tcPr>
+            <w:tcW w:w="2179" w:type="dxa"/>
+            <w:tcBorders>
+              <w:top w:val="single" w:sz="4" w:space="0" w:color="000000"/>
+              <w:left w:val="single" w:sz="4" w:space="0" w:color="000000"/>
+              <w:bottom w:val="single" w:sz="4" w:space="0" w:color="000000"/>
+              <w:right w:val="single" w:sz="4" w:space="0" w:color="000000"/>
+            </w:tcBorders>
+          </w:tcPr>
+          <w:p>
+            <w:pPr>
+              <w:widowControl w:val="0"/>
+              <w:spacing w:line="240" w:lineRule="auto"/>
+              <w:jc w:val="left"/>
+            </w:pPr>
+            <w:proofErr w:type="spellStart"/>
+            <w:r>
+              <w:t>Utente</w:t>
+            </w:r>
+            <w:proofErr w:type="spellEnd"/>
+          </w:p>
+        </w:tc>
+        <w:tc>
+          <w:tcPr>
+            <w:tcW w:w="2268" w:type="dxa"/>
+            <w:tcBorders>
+              <w:top w:val="single" w:sz="4" w:space="0" w:color="000000"/>
+              <w:left w:val="single" w:sz="4" w:space="0" w:color="000000"/>
+              <w:bottom w:val="single" w:sz="4" w:space="0" w:color="000000"/>
+              <w:right w:val="single" w:sz="4" w:space="0" w:color="000000"/>
+            </w:tcBorders>
+          </w:tcPr>
+          <w:p>
+            <w:pPr>
+              <w:widowControl w:val="0"/>
+              <w:spacing w:line="240" w:lineRule="auto"/>
+              <w:jc w:val="left"/>
+            </w:pPr>
+            <w:r>
+              <w:t>E</w:t>
+            </w:r>
+          </w:p>
+        </w:tc>
+        <w:tc>
+          <w:tcPr>
+            <w:tcW w:w="2268" w:type="dxa"/>
+            <w:tcBorders>
+              <w:top w:val="single" w:sz="4" w:space="0" w:color="000000"/>
+              <w:left w:val="single" w:sz="4" w:space="0" w:color="000000"/>
+              <w:bottom w:val="single" w:sz="4" w:space="0" w:color="000000"/>
+              <w:right w:val="single" w:sz="4" w:space="0" w:color="000000"/>
+            </w:tcBorders>
+          </w:tcPr>
+          <w:p>
+            <w:pPr>
+              <w:widowControl w:val="0"/>
+              <w:spacing w:line="240" w:lineRule="auto"/>
+              <w:jc w:val="left"/>
+            </w:pPr>
+            <w:r>
+              <w:t>1</w:t>
+            </w:r>
+          </w:p>
+        </w:tc>
+        <w:tc>
+          <w:tcPr>
+            <w:tcW w:w="2268" w:type="dxa"/>
+            <w:tcBorders>
+              <w:top w:val="single" w:sz="4" w:space="0" w:color="000000"/>
+              <w:left w:val="single" w:sz="4" w:space="0" w:color="000000"/>
+              <w:bottom w:val="single" w:sz="4" w:space="0" w:color="000000"/>
+              <w:right w:val="single" w:sz="4" w:space="0" w:color="000000"/>
+            </w:tcBorders>
+          </w:tcPr>
+          <w:p>
+            <w:pPr>
+              <w:widowControl w:val="0"/>
+              <w:spacing w:line="240" w:lineRule="auto"/>
+              <w:jc w:val="left"/>
+            </w:pPr>
+            <w:r>
+              <w:t>L</w:t>
+            </w:r>
+          </w:p>
+        </w:tc>
+      </w:tr>
+      <w:tr>
+        <w:trPr>
+          <w:trHeight w:val="341"/>
+        </w:trPr>
+        <w:tc>
+          <w:tcPr>
+            <w:tcW w:w="2179" w:type="dxa"/>
+            <w:tcBorders>
+              <w:top w:val="single" w:sz="4" w:space="0" w:color="000000"/>
+              <w:left w:val="single" w:sz="4" w:space="0" w:color="000000"/>
+              <w:bottom w:val="single" w:sz="4" w:space="0" w:color="000000"/>
+              <w:right w:val="single" w:sz="4" w:space="0" w:color="000000"/>
+            </w:tcBorders>
+          </w:tcPr>
+          <w:p>
+            <w:pPr>
+              <w:widowControl w:val="0"/>
+              <w:spacing w:line="240" w:lineRule="auto"/>
+              <w:jc w:val="left"/>
+            </w:pPr>
+            <w:proofErr w:type="spellStart"/>
+            <w:r>
+              <w:t>Effettuare</w:t>
+            </w:r>
+            <w:proofErr w:type="spellEnd"/>
+          </w:p>
+        </w:tc>
+        <w:tc>
+          <w:tcPr>
+            <w:tcW w:w="2268" w:type="dxa"/>
+            <w:tcBorders>
+              <w:top w:val="single" w:sz="4" w:space="0" w:color="000000"/>
+              <w:left w:val="single" w:sz="4" w:space="0" w:color="000000"/>
+              <w:bottom w:val="single" w:sz="4" w:space="0" w:color="000000"/>
+              <w:right w:val="single" w:sz="4" w:space="0" w:color="000000"/>
+            </w:tcBorders>
+          </w:tcPr>
+          <w:p>
+            <w:pPr>
+              <w:widowControl w:val="0"/>
+              <w:spacing w:line="240" w:lineRule="auto"/>
+              <w:jc w:val="left"/>
+            </w:pPr>
+            <w:r>
+              <w:t>R</w:t>
+            </w:r>
+          </w:p>
+        </w:tc>
+        <w:tc>
+          <w:tcPr>
+            <w:tcW w:w="2268" w:type="dxa"/>
+            <w:tcBorders>
+              <w:top w:val="single" w:sz="4" w:space="0" w:color="000000"/>
+              <w:left w:val="single" w:sz="4" w:space="0" w:color="000000"/>
+              <w:bottom w:val="single" w:sz="4" w:space="0" w:color="000000"/>
+              <w:right w:val="single" w:sz="4" w:space="0" w:color="000000"/>
+            </w:tcBorders>
+          </w:tcPr>
+          <w:p>
+            <w:pPr>
+              <w:widowControl w:val="0"/>
+              <w:spacing w:line="240" w:lineRule="auto"/>
+              <w:jc w:val="left"/>
+            </w:pPr>
+          </w:p>
+        </w:tc>
+        <w:tc>
+          <w:tcPr>
+            <w:tcW w:w="2268" w:type="dxa"/>
+            <w:tcBorders>
+              <w:top w:val="single" w:sz="4" w:space="0" w:color="000000"/>
+              <w:left w:val="single" w:sz="4" w:space="0" w:color="000000"/>
+              <w:bottom w:val="single" w:sz="4" w:space="0" w:color="000000"/>
+              <w:right w:val="single" w:sz="4" w:space="0" w:color="000000"/>
+            </w:tcBorders>
+          </w:tcPr>
+          <w:p>
+            <w:pPr>
+              <w:widowControl w:val="0"/>
+              <w:spacing w:line="240" w:lineRule="auto"/>
+              <w:jc w:val="left"/>
+            </w:pPr>
+            <w:r>
+              <w:t>L</w:t>
+            </w:r>
+          </w:p>
+        </w:tc>
+      </w:tr>
+      <w:tr>
+        <w:trPr>
+          <w:trHeight w:val="341"/>
+        </w:trPr>
+        <w:tc>
+          <w:tcPr>
+            <w:tcW w:w="2179" w:type="dxa"/>
+            <w:tcBorders>
+              <w:top w:val="single" w:sz="4" w:space="0" w:color="000000"/>
+              <w:left w:val="single" w:sz="4" w:space="0" w:color="000000"/>
+              <w:bottom w:val="single" w:sz="4" w:space="0" w:color="000000"/>
+              <w:right w:val="single" w:sz="4" w:space="0" w:color="000000"/>
+            </w:tcBorders>
+          </w:tcPr>
+          <w:p>
+            <w:pPr>
+              <w:widowControl w:val="0"/>
+              <w:spacing w:line="240" w:lineRule="auto"/>
+              <w:jc w:val="left"/>
+            </w:pPr>
+            <w:proofErr w:type="spellStart"/>
+            <w:r>
+              <w:t>Offerta</w:t>
+            </w:r>
+            <w:proofErr w:type="spellEnd"/>
+          </w:p>
+        </w:tc>
+        <w:tc>
+          <w:tcPr>
+            <w:tcW w:w="2268" w:type="dxa"/>
+            <w:tcBorders>
+              <w:top w:val="single" w:sz="4" w:space="0" w:color="000000"/>
+              <w:left w:val="single" w:sz="4" w:space="0" w:color="000000"/>
+              <w:bottom w:val="single" w:sz="4" w:space="0" w:color="000000"/>
+              <w:right w:val="single" w:sz="4" w:space="0" w:color="000000"/>
+            </w:tcBorders>
+          </w:tcPr>
+          <w:p>
+            <w:pPr>
+              <w:widowControl w:val="0"/>
+              <w:spacing w:line="240" w:lineRule="auto"/>
+              <w:jc w:val="left"/>
+            </w:pPr>
+            <w:r>
+              <w:t>E</w:t>
+            </w:r>
+          </w:p>
+        </w:tc>
+        <w:tc>
+          <w:tcPr>
+            <w:tcW w:w="2268" w:type="dxa"/>
+            <w:tcBorders>
+              <w:top w:val="single" w:sz="4" w:space="0" w:color="000000"/>
+              <w:left w:val="single" w:sz="4" w:space="0" w:color="000000"/>
+              <w:bottom w:val="single" w:sz="4" w:space="0" w:color="000000"/>
+              <w:right w:val="single" w:sz="4" w:space="0" w:color="000000"/>
+            </w:tcBorders>
+          </w:tcPr>
+          <w:p>
+            <w:pPr>
+              <w:widowControl w:val="0"/>
+              <w:spacing w:line="240" w:lineRule="auto"/>
+              <w:jc w:val="left"/>
+            </w:pPr>
+          </w:p>
+        </w:tc>
+        <w:tc>
+          <w:tcPr>
+            <w:tcW w:w="2268" w:type="dxa"/>
+            <w:tcBorders>
+              <w:top w:val="single" w:sz="4" w:space="0" w:color="000000"/>
+              <w:left w:val="single" w:sz="4" w:space="0" w:color="000000"/>
+              <w:bottom w:val="single" w:sz="4" w:space="0" w:color="000000"/>
+              <w:right w:val="single" w:sz="4" w:space="0" w:color="000000"/>
+            </w:tcBorders>
+          </w:tcPr>
+          <w:p>
+            <w:pPr>
+              <w:widowControl w:val="0"/>
+              <w:spacing w:line="240" w:lineRule="auto"/>
+              <w:jc w:val="left"/>
+            </w:pPr>
+            <w:r>
+              <w:t>L</w:t>
+            </w:r>
+          </w:p>
+        </w:tc>
+      </w:tr>
+      <w:tr>
+        <w:trPr>
+          <w:trHeight w:val="341"/>
+        </w:trPr>
+        <w:tc>
+          <w:tcPr>
+            <w:tcW w:w="2179" w:type="dxa"/>
+            <w:tcBorders>
+              <w:top w:val="single" w:sz="4" w:space="0" w:color="000000"/>
+              <w:left w:val="single" w:sz="4" w:space="0" w:color="000000"/>
+              <w:bottom w:val="single" w:sz="4" w:space="0" w:color="000000"/>
+              <w:right w:val="single" w:sz="4" w:space="0" w:color="000000"/>
+            </w:tcBorders>
+          </w:tcPr>
+          <w:p>
+            <w:pPr>
+              <w:widowControl w:val="0"/>
+              <w:spacing w:line="240" w:lineRule="auto"/>
+              <w:jc w:val="left"/>
+            </w:pPr>
+            <w:proofErr w:type="spellStart"/>
+            <w:r>
+              <w:t>Riferimento</w:t>
+            </w:r>
+            <w:proofErr w:type="spellEnd"/>
+          </w:p>
+        </w:tc>
+        <w:tc>
+          <w:tcPr>
+            <w:tcW w:w="2268" w:type="dxa"/>
+            <w:tcBorders>
+              <w:top w:val="single" w:sz="4" w:space="0" w:color="000000"/>
+              <w:left w:val="single" w:sz="4" w:space="0" w:color="000000"/>
+              <w:bottom w:val="single" w:sz="4" w:space="0" w:color="000000"/>
+              <w:right w:val="single" w:sz="4" w:space="0" w:color="000000"/>
+            </w:tcBorders>
+          </w:tcPr>
+          <w:p>
+            <w:pPr>
+              <w:widowControl w:val="0"/>
+              <w:spacing w:line="240" w:lineRule="auto"/>
+              <w:jc w:val="left"/>
+            </w:pPr>
+            <w:r>
+              <w:t>R</w:t>
+            </w:r>
+          </w:p>
+        </w:tc>
+        <w:tc>
+          <w:tcPr>
+            <w:tcW w:w="2268" w:type="dxa"/>
+            <w:tcBorders>
+              <w:top w:val="single" w:sz="4" w:space="0" w:color="000000"/>
+              <w:left w:val="single" w:sz="4" w:space="0" w:color="000000"/>
+              <w:bottom w:val="single" w:sz="4" w:space="0" w:color="000000"/>
+              <w:right w:val="single" w:sz="4" w:space="0" w:color="000000"/>
+            </w:tcBorders>
+          </w:tcPr>
+          <w:p>
+            <w:pPr>
+              <w:widowControl w:val="0"/>
+              <w:spacing w:line="240" w:lineRule="auto"/>
+              <w:jc w:val="left"/>
+            </w:pPr>
+          </w:p>
+        </w:tc>
+        <w:tc>
+          <w:tcPr>
+            <w:tcW w:w="2268" w:type="dxa"/>
+            <w:tcBorders>
+              <w:top w:val="single" w:sz="4" w:space="0" w:color="000000"/>
+              <w:left w:val="single" w:sz="4" w:space="0" w:color="000000"/>
+              <w:bottom w:val="single" w:sz="4" w:space="0" w:color="000000"/>
+              <w:right w:val="single" w:sz="4" w:space="0" w:color="000000"/>
+            </w:tcBorders>
+          </w:tcPr>
+          <w:p>
+            <w:pPr>
+              <w:widowControl w:val="0"/>
+              <w:spacing w:line="240" w:lineRule="auto"/>
+              <w:jc w:val="left"/>
+            </w:pPr>
+            <w:r>
+              <w:t>L</w:t>
+            </w:r>
+          </w:p>
+        </w:tc>
+      </w:tr>
+      <w:tr>
+        <w:trPr>
+          <w:trHeight w:val="341"/>
+        </w:trPr>
+        <w:tc>
+          <w:tcPr>
+            <w:tcW w:w="2179" w:type="dxa"/>
+            <w:tcBorders>
+              <w:top w:val="single" w:sz="4" w:space="0" w:color="000000"/>
+              <w:left w:val="single" w:sz="4" w:space="0" w:color="000000"/>
+              <w:bottom w:val="single" w:sz="4" w:space="0" w:color="000000"/>
+              <w:right w:val="single" w:sz="4" w:space="0" w:color="000000"/>
+            </w:tcBorders>
+          </w:tcPr>
+          <w:p>
+            <w:pPr>
+              <w:widowControl w:val="0"/>
+              <w:spacing w:line="240" w:lineRule="auto"/>
+              <w:jc w:val="left"/>
+            </w:pPr>
+            <w:proofErr w:type="spellStart"/>
+            <w:r>
+              <w:t>Oggetto</w:t>
+            </w:r>
+            <w:proofErr w:type="spellEnd"/>
+            <w:r>
+              <w:t xml:space="preserve"> in </w:t>
+            </w:r>
+            <w:proofErr w:type="spellStart"/>
+            <w:r>
+              <w:t>Asta</w:t>
+            </w:r>
+            <w:proofErr w:type="spellEnd"/>
+          </w:p>
+        </w:tc>
+        <w:tc>
+          <w:tcPr>
+            <w:tcW w:w="2268" w:type="dxa"/>
+            <w:tcBorders>
+              <w:top w:val="single" w:sz="4" w:space="0" w:color="000000"/>
+              <w:left w:val="single" w:sz="4" w:space="0" w:color="000000"/>
+              <w:bottom w:val="single" w:sz="4" w:space="0" w:color="000000"/>
+              <w:right w:val="single" w:sz="4" w:space="0" w:color="000000"/>
+            </w:tcBorders>
+          </w:tcPr>
+          <w:p>
+            <w:pPr>
+              <w:widowControl w:val="0"/>
+              <w:spacing w:line="240" w:lineRule="auto"/>
+              <w:jc w:val="left"/>
+            </w:pPr>
+            <w:r>
+              <w:t>E</w:t>
+            </w:r>
+          </w:p>
+        </w:tc>
+        <w:tc>
+          <w:tcPr>
+            <w:tcW w:w="2268" w:type="dxa"/>
+            <w:tcBorders>
+              <w:top w:val="single" w:sz="4" w:space="0" w:color="000000"/>
+              <w:left w:val="single" w:sz="4" w:space="0" w:color="000000"/>
+              <w:bottom w:val="single" w:sz="4" w:space="0" w:color="000000"/>
+              <w:right w:val="single" w:sz="4" w:space="0" w:color="000000"/>
+            </w:tcBorders>
+          </w:tcPr>
+          <w:p>
+            <w:pPr>
+              <w:widowControl w:val="0"/>
+              <w:spacing w:line="240" w:lineRule="auto"/>
+              <w:jc w:val="left"/>
+            </w:pPr>
+          </w:p>
+        </w:tc>
+        <w:tc>
+          <w:tcPr>
+            <w:tcW w:w="2268" w:type="dxa"/>
+            <w:tcBorders>
+              <w:top w:val="single" w:sz="4" w:space="0" w:color="000000"/>
+              <w:left w:val="single" w:sz="4" w:space="0" w:color="000000"/>
+              <w:bottom w:val="single" w:sz="4" w:space="0" w:color="000000"/>
+              <w:right w:val="single" w:sz="4" w:space="0" w:color="000000"/>
+            </w:tcBorders>
+          </w:tcPr>
+          <w:p>
+            <w:pPr>
+              <w:widowControl w:val="0"/>
+              <w:spacing w:line="240" w:lineRule="auto"/>
+              <w:jc w:val="left"/>
+            </w:pPr>
+            <w:r>
+              <w:t>L</w:t>
+            </w:r>
+          </w:p>
+        </w:tc>
+      </w:tr>
+    </w:tbl>
+    <w:p/>
+    <w:p>
+      <w:pPr>
+        <w:rPr>
+          <w:lang w:val="it-IT"/>
+        </w:rPr>
+      </w:pPr>
+      <w:r>
+        <w:rPr>
+          <w:lang w:val="it-IT"/>
+        </w:rPr>
+        <w:t>Per la stima del cos</w:t>
+      </w:r>
+      <w:r>
+        <w:rPr>
+          <w:lang w:val="it-IT"/>
+        </w:rPr>
+        <w:t xml:space="preserve">to dell’operazione si assume che un utente partecipi a due aste, </w:t>
       </w:r>
     </w:p>
     <w:p>
       <w:pPr>
-        <w:pStyle w:val="Paragrafoelenco"/>
-        <w:numPr>
-          <w:ilvl w:val="0"/>
-          <w:numId w:val="14"/>
-        </w:numPr>
-        <w:rPr>
-          <w:lang w:val="it-IT"/>
-        </w:rPr>
-      </w:pPr>
-      <w:r>
-        <w:rPr>
-          <w:lang w:val="it-IT"/>
-        </w:rPr>
-        <w:t>Oggetto in Asta: 1.000 (L)</w:t>
-      </w:r>
+        <w:rPr>
+          <w:lang w:val="it-IT"/>
+        </w:rPr>
+      </w:pPr>
     </w:p>
     <w:p>
       <w:pPr>
-        <w:pStyle w:val="Paragrafoelenco"/>
-        <w:numPr>
-          <w:ilvl w:val="0"/>
-          <w:numId w:val="14"/>
-        </w:numPr>
-        <w:rPr>
-          <w:lang w:val="it-IT"/>
-        </w:rPr>
-      </w:pPr>
-      <w:r>
-        <w:rPr>
-          <w:lang w:val="it-IT"/>
-        </w:rPr>
-        <w:t>Offerta: 3.000 (S)</w:t>
-      </w:r>
+        <w:rPr>
+          <w:i/>
+          <w:iCs/>
+          <w:lang w:val="it-IT"/>
+        </w:rPr>
+      </w:pPr>
+      <w:r>
+        <w:rPr>
+          <w:i/>
+          <w:iCs/>
+          <w:lang w:val="it-IT"/>
+        </w:rPr>
+        <w:t xml:space="preserve">Tabella </w:t>
+      </w:r>
+      <w:r>
+        <w:rPr>
+          <w:i/>
+          <w:iCs/>
+          <w:lang w:val="it-IT"/>
+        </w:rPr>
+        <w:t>6</w:t>
+      </w:r>
+      <w:r>
+        <w:rPr>
+          <w:i/>
+          <w:iCs/>
+          <w:lang w:val="it-IT"/>
+        </w:rPr>
+        <w:t xml:space="preserve">: Operazione </w:t>
+      </w:r>
+      <w:r>
+        <w:rPr>
+          <w:i/>
+          <w:iCs/>
+          <w:lang w:val="it-IT"/>
+        </w:rPr>
+        <w:t>6</w:t>
+      </w:r>
+    </w:p>
+    <w:tbl>
+      <w:tblPr>
+        <w:tblW w:w="8983" w:type="dxa"/>
+        <w:tblLayout w:type="fixed"/>
+        <w:tblLook w:val="04A0" w:firstRow="1" w:lastRow="0" w:firstColumn="1" w:lastColumn="0" w:noHBand="0" w:noVBand="1"/>
+      </w:tblPr>
+      <w:tblGrid>
+        <w:gridCol w:w="2179"/>
+        <w:gridCol w:w="2268"/>
+        <w:gridCol w:w="2268"/>
+        <w:gridCol w:w="2268"/>
+      </w:tblGrid>
+      <w:tr>
+        <w:trPr>
+          <w:trHeight w:val="209"/>
+        </w:trPr>
+        <w:tc>
+          <w:tcPr>
+            <w:tcW w:w="2179" w:type="dxa"/>
+            <w:tcBorders>
+              <w:top w:val="single" w:sz="4" w:space="0" w:color="000000"/>
+              <w:left w:val="single" w:sz="4" w:space="0" w:color="000000"/>
+              <w:bottom w:val="single" w:sz="4" w:space="0" w:color="000000"/>
+              <w:right w:val="single" w:sz="4" w:space="0" w:color="000000"/>
+            </w:tcBorders>
+            <w:shd w:val="clear" w:color="auto" w:fill="BCBCBC"/>
+          </w:tcPr>
+          <w:p>
+            <w:pPr>
+              <w:widowControl w:val="0"/>
+              <w:spacing w:line="240" w:lineRule="auto"/>
+              <w:jc w:val="left"/>
+              <w:rPr>
+                <w:b/>
+              </w:rPr>
+            </w:pPr>
+            <w:proofErr w:type="spellStart"/>
+            <w:r>
+              <w:rPr>
+                <w:b/>
+              </w:rPr>
+              <w:t>Concetto</w:t>
+            </w:r>
+            <w:proofErr w:type="spellEnd"/>
+            <w:r>
+              <w:rPr>
+                <w:b/>
+              </w:rPr>
+              <w:t xml:space="preserve"> </w:t>
+            </w:r>
+          </w:p>
+        </w:tc>
+        <w:tc>
+          <w:tcPr>
+            <w:tcW w:w="2268" w:type="dxa"/>
+            <w:tcBorders>
+              <w:top w:val="single" w:sz="4" w:space="0" w:color="000000"/>
+              <w:left w:val="single" w:sz="4" w:space="0" w:color="000000"/>
+              <w:bottom w:val="single" w:sz="4" w:space="0" w:color="000000"/>
+              <w:right w:val="single" w:sz="4" w:space="0" w:color="000000"/>
+            </w:tcBorders>
+            <w:shd w:val="clear" w:color="auto" w:fill="BCBCBC"/>
+          </w:tcPr>
+          <w:p>
+            <w:pPr>
+              <w:widowControl w:val="0"/>
+              <w:spacing w:line="240" w:lineRule="auto"/>
+              <w:jc w:val="left"/>
+              <w:rPr>
+                <w:b/>
+              </w:rPr>
+            </w:pPr>
+            <w:proofErr w:type="spellStart"/>
+            <w:r>
+              <w:rPr>
+                <w:b/>
+              </w:rPr>
+              <w:t>Costrutto</w:t>
+            </w:r>
+            <w:proofErr w:type="spellEnd"/>
+            <w:r>
+              <w:rPr>
+                <w:b/>
+              </w:rPr>
+              <w:t xml:space="preserve"> </w:t>
+            </w:r>
+          </w:p>
+        </w:tc>
+        <w:tc>
+          <w:tcPr>
+            <w:tcW w:w="2268" w:type="dxa"/>
+            <w:tcBorders>
+              <w:top w:val="single" w:sz="4" w:space="0" w:color="000000"/>
+              <w:left w:val="single" w:sz="4" w:space="0" w:color="000000"/>
+              <w:bottom w:val="single" w:sz="4" w:space="0" w:color="000000"/>
+              <w:right w:val="single" w:sz="4" w:space="0" w:color="000000"/>
+            </w:tcBorders>
+            <w:shd w:val="clear" w:color="auto" w:fill="BCBCBC"/>
+          </w:tcPr>
+          <w:p>
+            <w:pPr>
+              <w:widowControl w:val="0"/>
+              <w:spacing w:line="240" w:lineRule="auto"/>
+              <w:jc w:val="left"/>
+              <w:rPr>
+                <w:b/>
+              </w:rPr>
+            </w:pPr>
+            <w:proofErr w:type="spellStart"/>
+            <w:r>
+              <w:rPr>
+                <w:b/>
+              </w:rPr>
+              <w:t>Accessi</w:t>
+            </w:r>
+            <w:proofErr w:type="spellEnd"/>
+          </w:p>
+        </w:tc>
+        <w:tc>
+          <w:tcPr>
+            <w:tcW w:w="2268" w:type="dxa"/>
+            <w:tcBorders>
+              <w:top w:val="single" w:sz="4" w:space="0" w:color="000000"/>
+              <w:left w:val="single" w:sz="4" w:space="0" w:color="000000"/>
+              <w:bottom w:val="single" w:sz="4" w:space="0" w:color="000000"/>
+              <w:right w:val="single" w:sz="4" w:space="0" w:color="000000"/>
+            </w:tcBorders>
+            <w:shd w:val="clear" w:color="auto" w:fill="BCBCBC"/>
+          </w:tcPr>
+          <w:p>
+            <w:pPr>
+              <w:widowControl w:val="0"/>
+              <w:spacing w:line="240" w:lineRule="auto"/>
+              <w:jc w:val="left"/>
+              <w:rPr>
+                <w:b/>
+              </w:rPr>
+            </w:pPr>
+            <w:r>
+              <w:rPr>
+                <w:b/>
+              </w:rPr>
+              <w:t>Tipo</w:t>
+            </w:r>
+          </w:p>
+        </w:tc>
+      </w:tr>
+      <w:tr>
+        <w:trPr>
+          <w:trHeight w:val="341"/>
+        </w:trPr>
+        <w:tc>
+          <w:tcPr>
+            <w:tcW w:w="2179" w:type="dxa"/>
+            <w:tcBorders>
+              <w:top w:val="single" w:sz="4" w:space="0" w:color="000000"/>
+              <w:left w:val="single" w:sz="4" w:space="0" w:color="000000"/>
+              <w:bottom w:val="single" w:sz="4" w:space="0" w:color="000000"/>
+              <w:right w:val="single" w:sz="4" w:space="0" w:color="000000"/>
+            </w:tcBorders>
+          </w:tcPr>
+          <w:p>
+            <w:pPr>
+              <w:widowControl w:val="0"/>
+              <w:spacing w:line="240" w:lineRule="auto"/>
+              <w:jc w:val="left"/>
+            </w:pPr>
+            <w:proofErr w:type="spellStart"/>
+            <w:r>
+              <w:t>Oggetto</w:t>
+            </w:r>
+            <w:proofErr w:type="spellEnd"/>
+            <w:r>
+              <w:t xml:space="preserve"> in </w:t>
+            </w:r>
+            <w:proofErr w:type="spellStart"/>
+            <w:r>
+              <w:t>Asta</w:t>
+            </w:r>
+            <w:proofErr w:type="spellEnd"/>
+          </w:p>
+        </w:tc>
+        <w:tc>
+          <w:tcPr>
+            <w:tcW w:w="2268" w:type="dxa"/>
+            <w:tcBorders>
+              <w:top w:val="single" w:sz="4" w:space="0" w:color="000000"/>
+              <w:left w:val="single" w:sz="4" w:space="0" w:color="000000"/>
+              <w:bottom w:val="single" w:sz="4" w:space="0" w:color="000000"/>
+              <w:right w:val="single" w:sz="4" w:space="0" w:color="000000"/>
+            </w:tcBorders>
+          </w:tcPr>
+          <w:p>
+            <w:pPr>
+              <w:widowControl w:val="0"/>
+              <w:spacing w:line="240" w:lineRule="auto"/>
+              <w:jc w:val="left"/>
+            </w:pPr>
+            <w:r>
+              <w:t>E</w:t>
+            </w:r>
+          </w:p>
+        </w:tc>
+        <w:tc>
+          <w:tcPr>
+            <w:tcW w:w="2268" w:type="dxa"/>
+            <w:tcBorders>
+              <w:top w:val="single" w:sz="4" w:space="0" w:color="000000"/>
+              <w:left w:val="single" w:sz="4" w:space="0" w:color="000000"/>
+              <w:bottom w:val="single" w:sz="4" w:space="0" w:color="000000"/>
+              <w:right w:val="single" w:sz="4" w:space="0" w:color="000000"/>
+            </w:tcBorders>
+          </w:tcPr>
+          <w:p>
+            <w:pPr>
+              <w:widowControl w:val="0"/>
+              <w:spacing w:line="240" w:lineRule="auto"/>
+              <w:jc w:val="left"/>
+            </w:pPr>
+            <w:r>
+              <w:t>1</w:t>
+            </w:r>
+          </w:p>
+        </w:tc>
+        <w:tc>
+          <w:tcPr>
+            <w:tcW w:w="2268" w:type="dxa"/>
+            <w:tcBorders>
+              <w:top w:val="single" w:sz="4" w:space="0" w:color="000000"/>
+              <w:left w:val="single" w:sz="4" w:space="0" w:color="000000"/>
+              <w:bottom w:val="single" w:sz="4" w:space="0" w:color="000000"/>
+              <w:right w:val="single" w:sz="4" w:space="0" w:color="000000"/>
+            </w:tcBorders>
+          </w:tcPr>
+          <w:p>
+            <w:pPr>
+              <w:widowControl w:val="0"/>
+              <w:spacing w:line="240" w:lineRule="auto"/>
+              <w:jc w:val="left"/>
+            </w:pPr>
+            <w:r>
+              <w:t>S</w:t>
+            </w:r>
+          </w:p>
+        </w:tc>
+      </w:tr>
+    </w:tbl>
+    <w:p/>
+    <w:p>
+      <w:pPr>
+        <w:rPr>
+          <w:i/>
+          <w:iCs/>
+          <w:lang w:val="it-IT"/>
+        </w:rPr>
+      </w:pPr>
+      <w:r>
+        <w:rPr>
+          <w:i/>
+          <w:iCs/>
+          <w:lang w:val="it-IT"/>
+        </w:rPr>
+        <w:t xml:space="preserve">Tabella </w:t>
+      </w:r>
+      <w:r>
+        <w:rPr>
+          <w:i/>
+          <w:iCs/>
+          <w:lang w:val="it-IT"/>
+        </w:rPr>
+        <w:t>7</w:t>
+      </w:r>
+      <w:r>
+        <w:rPr>
+          <w:i/>
+          <w:iCs/>
+          <w:lang w:val="it-IT"/>
+        </w:rPr>
+        <w:t xml:space="preserve">: Operazione </w:t>
+      </w:r>
+      <w:r>
+        <w:rPr>
+          <w:i/>
+          <w:iCs/>
+          <w:lang w:val="it-IT"/>
+        </w:rPr>
+        <w:t>7</w:t>
+      </w:r>
+    </w:p>
+    <w:tbl>
+      <w:tblPr>
+        <w:tblW w:w="8983" w:type="dxa"/>
+        <w:tblLayout w:type="fixed"/>
+        <w:tblLook w:val="04A0" w:firstRow="1" w:lastRow="0" w:firstColumn="1" w:lastColumn="0" w:noHBand="0" w:noVBand="1"/>
+      </w:tblPr>
+      <w:tblGrid>
+        <w:gridCol w:w="2179"/>
+        <w:gridCol w:w="2268"/>
+        <w:gridCol w:w="2268"/>
+        <w:gridCol w:w="2268"/>
+      </w:tblGrid>
+      <w:tr>
+        <w:trPr>
+          <w:trHeight w:val="209"/>
+        </w:trPr>
+        <w:tc>
+          <w:tcPr>
+            <w:tcW w:w="2179" w:type="dxa"/>
+            <w:tcBorders>
+              <w:top w:val="single" w:sz="4" w:space="0" w:color="000000"/>
+              <w:left w:val="single" w:sz="4" w:space="0" w:color="000000"/>
+              <w:bottom w:val="single" w:sz="4" w:space="0" w:color="000000"/>
+              <w:right w:val="single" w:sz="4" w:space="0" w:color="000000"/>
+            </w:tcBorders>
+            <w:shd w:val="clear" w:color="auto" w:fill="BCBCBC"/>
+          </w:tcPr>
+          <w:p>
+            <w:pPr>
+              <w:widowControl w:val="0"/>
+              <w:spacing w:line="240" w:lineRule="auto"/>
+              <w:jc w:val="left"/>
+              <w:rPr>
+                <w:b/>
+              </w:rPr>
+            </w:pPr>
+            <w:proofErr w:type="spellStart"/>
+            <w:r>
+              <w:rPr>
+                <w:b/>
+              </w:rPr>
+              <w:t>Concetto</w:t>
+            </w:r>
+            <w:proofErr w:type="spellEnd"/>
+            <w:r>
+              <w:rPr>
+                <w:b/>
+              </w:rPr>
+              <w:t xml:space="preserve"> </w:t>
+            </w:r>
+          </w:p>
+        </w:tc>
+        <w:tc>
+          <w:tcPr>
+            <w:tcW w:w="2268" w:type="dxa"/>
+            <w:tcBorders>
+              <w:top w:val="single" w:sz="4" w:space="0" w:color="000000"/>
+              <w:left w:val="single" w:sz="4" w:space="0" w:color="000000"/>
+              <w:bottom w:val="single" w:sz="4" w:space="0" w:color="000000"/>
+              <w:right w:val="single" w:sz="4" w:space="0" w:color="000000"/>
+            </w:tcBorders>
+            <w:shd w:val="clear" w:color="auto" w:fill="BCBCBC"/>
+          </w:tcPr>
+          <w:p>
+            <w:pPr>
+              <w:widowControl w:val="0"/>
+              <w:spacing w:line="240" w:lineRule="auto"/>
+              <w:jc w:val="left"/>
+              <w:rPr>
+                <w:b/>
+              </w:rPr>
+            </w:pPr>
+            <w:proofErr w:type="spellStart"/>
+            <w:r>
+              <w:rPr>
+                <w:b/>
+              </w:rPr>
+              <w:t>Costrutto</w:t>
+            </w:r>
+            <w:proofErr w:type="spellEnd"/>
+            <w:r>
+              <w:rPr>
+                <w:b/>
+              </w:rPr>
+              <w:t xml:space="preserve"> </w:t>
+            </w:r>
+          </w:p>
+        </w:tc>
+        <w:tc>
+          <w:tcPr>
+            <w:tcW w:w="2268" w:type="dxa"/>
+            <w:tcBorders>
+              <w:top w:val="single" w:sz="4" w:space="0" w:color="000000"/>
+              <w:left w:val="single" w:sz="4" w:space="0" w:color="000000"/>
+              <w:bottom w:val="single" w:sz="4" w:space="0" w:color="000000"/>
+              <w:right w:val="single" w:sz="4" w:space="0" w:color="000000"/>
+            </w:tcBorders>
+            <w:shd w:val="clear" w:color="auto" w:fill="BCBCBC"/>
+          </w:tcPr>
+          <w:p>
+            <w:pPr>
+              <w:widowControl w:val="0"/>
+              <w:spacing w:line="240" w:lineRule="auto"/>
+              <w:jc w:val="left"/>
+              <w:rPr>
+                <w:b/>
+              </w:rPr>
+            </w:pPr>
+            <w:proofErr w:type="spellStart"/>
+            <w:r>
+              <w:rPr>
+                <w:b/>
+              </w:rPr>
+              <w:t>Accessi</w:t>
+            </w:r>
+            <w:proofErr w:type="spellEnd"/>
+          </w:p>
+        </w:tc>
+        <w:tc>
+          <w:tcPr>
+            <w:tcW w:w="2268" w:type="dxa"/>
+            <w:tcBorders>
+              <w:top w:val="single" w:sz="4" w:space="0" w:color="000000"/>
+              <w:left w:val="single" w:sz="4" w:space="0" w:color="000000"/>
+              <w:bottom w:val="single" w:sz="4" w:space="0" w:color="000000"/>
+              <w:right w:val="single" w:sz="4" w:space="0" w:color="000000"/>
+            </w:tcBorders>
+            <w:shd w:val="clear" w:color="auto" w:fill="BCBCBC"/>
+          </w:tcPr>
+          <w:p>
+            <w:pPr>
+              <w:widowControl w:val="0"/>
+              <w:spacing w:line="240" w:lineRule="auto"/>
+              <w:jc w:val="left"/>
+              <w:rPr>
+                <w:b/>
+              </w:rPr>
+            </w:pPr>
+            <w:r>
+              <w:rPr>
+                <w:b/>
+              </w:rPr>
+              <w:t>Tipo</w:t>
+            </w:r>
+          </w:p>
+        </w:tc>
+      </w:tr>
+      <w:tr>
+        <w:trPr>
+          <w:trHeight w:val="341"/>
+        </w:trPr>
+        <w:tc>
+          <w:tcPr>
+            <w:tcW w:w="2179" w:type="dxa"/>
+            <w:tcBorders>
+              <w:top w:val="single" w:sz="4" w:space="0" w:color="000000"/>
+              <w:left w:val="single" w:sz="4" w:space="0" w:color="000000"/>
+              <w:bottom w:val="single" w:sz="4" w:space="0" w:color="000000"/>
+              <w:right w:val="single" w:sz="4" w:space="0" w:color="000000"/>
+            </w:tcBorders>
+          </w:tcPr>
+          <w:p>
+            <w:pPr>
+              <w:widowControl w:val="0"/>
+              <w:spacing w:line="240" w:lineRule="auto"/>
+              <w:jc w:val="left"/>
+            </w:pPr>
+            <w:proofErr w:type="spellStart"/>
+            <w:r>
+              <w:t>Categoria</w:t>
+            </w:r>
+            <w:proofErr w:type="spellEnd"/>
+          </w:p>
+        </w:tc>
+        <w:tc>
+          <w:tcPr>
+            <w:tcW w:w="2268" w:type="dxa"/>
+            <w:tcBorders>
+              <w:top w:val="single" w:sz="4" w:space="0" w:color="000000"/>
+              <w:left w:val="single" w:sz="4" w:space="0" w:color="000000"/>
+              <w:bottom w:val="single" w:sz="4" w:space="0" w:color="000000"/>
+              <w:right w:val="single" w:sz="4" w:space="0" w:color="000000"/>
+            </w:tcBorders>
+          </w:tcPr>
+          <w:p>
+            <w:pPr>
+              <w:widowControl w:val="0"/>
+              <w:spacing w:line="240" w:lineRule="auto"/>
+              <w:jc w:val="left"/>
+            </w:pPr>
+            <w:r>
+              <w:t>E</w:t>
+            </w:r>
+          </w:p>
+        </w:tc>
+        <w:tc>
+          <w:tcPr>
+            <w:tcW w:w="2268" w:type="dxa"/>
+            <w:tcBorders>
+              <w:top w:val="single" w:sz="4" w:space="0" w:color="000000"/>
+              <w:left w:val="single" w:sz="4" w:space="0" w:color="000000"/>
+              <w:bottom w:val="single" w:sz="4" w:space="0" w:color="000000"/>
+              <w:right w:val="single" w:sz="4" w:space="0" w:color="000000"/>
+            </w:tcBorders>
+          </w:tcPr>
+          <w:p>
+            <w:pPr>
+              <w:widowControl w:val="0"/>
+              <w:spacing w:line="240" w:lineRule="auto"/>
+              <w:jc w:val="left"/>
+            </w:pPr>
+            <w:r>
+              <w:t>1</w:t>
+            </w:r>
+          </w:p>
+        </w:tc>
+        <w:tc>
+          <w:tcPr>
+            <w:tcW w:w="2268" w:type="dxa"/>
+            <w:tcBorders>
+              <w:top w:val="single" w:sz="4" w:space="0" w:color="000000"/>
+              <w:left w:val="single" w:sz="4" w:space="0" w:color="000000"/>
+              <w:bottom w:val="single" w:sz="4" w:space="0" w:color="000000"/>
+              <w:right w:val="single" w:sz="4" w:space="0" w:color="000000"/>
+            </w:tcBorders>
+          </w:tcPr>
+          <w:p>
+            <w:pPr>
+              <w:widowControl w:val="0"/>
+              <w:spacing w:line="240" w:lineRule="auto"/>
+              <w:jc w:val="left"/>
+            </w:pPr>
+            <w:r>
+              <w:t>S</w:t>
+            </w:r>
+          </w:p>
+        </w:tc>
+      </w:tr>
+      <w:tr>
+        <w:trPr>
+          <w:trHeight w:val="341"/>
+        </w:trPr>
+        <w:tc>
+          <w:tcPr>
+            <w:tcW w:w="2179" w:type="dxa"/>
+            <w:tcBorders>
+              <w:top w:val="single" w:sz="4" w:space="0" w:color="000000"/>
+              <w:left w:val="single" w:sz="4" w:space="0" w:color="000000"/>
+              <w:bottom w:val="single" w:sz="4" w:space="0" w:color="000000"/>
+              <w:right w:val="single" w:sz="4" w:space="0" w:color="000000"/>
+            </w:tcBorders>
+          </w:tcPr>
+          <w:p>
+            <w:pPr>
+              <w:widowControl w:val="0"/>
+              <w:spacing w:line="240" w:lineRule="auto"/>
+              <w:jc w:val="left"/>
+            </w:pPr>
+            <w:proofErr w:type="spellStart"/>
+            <w:r>
+              <w:t>Gerarchia</w:t>
+            </w:r>
+            <w:proofErr w:type="spellEnd"/>
+          </w:p>
+        </w:tc>
+        <w:tc>
+          <w:tcPr>
+            <w:tcW w:w="2268" w:type="dxa"/>
+            <w:tcBorders>
+              <w:top w:val="single" w:sz="4" w:space="0" w:color="000000"/>
+              <w:left w:val="single" w:sz="4" w:space="0" w:color="000000"/>
+              <w:bottom w:val="single" w:sz="4" w:space="0" w:color="000000"/>
+              <w:right w:val="single" w:sz="4" w:space="0" w:color="000000"/>
+            </w:tcBorders>
+          </w:tcPr>
+          <w:p>
+            <w:pPr>
+              <w:widowControl w:val="0"/>
+              <w:spacing w:line="240" w:lineRule="auto"/>
+              <w:jc w:val="left"/>
+            </w:pPr>
+            <w:r>
+              <w:t>R</w:t>
+            </w:r>
+          </w:p>
+        </w:tc>
+        <w:tc>
+          <w:tcPr>
+            <w:tcW w:w="2268" w:type="dxa"/>
+            <w:tcBorders>
+              <w:top w:val="single" w:sz="4" w:space="0" w:color="000000"/>
+              <w:left w:val="single" w:sz="4" w:space="0" w:color="000000"/>
+              <w:bottom w:val="single" w:sz="4" w:space="0" w:color="000000"/>
+              <w:right w:val="single" w:sz="4" w:space="0" w:color="000000"/>
+            </w:tcBorders>
+          </w:tcPr>
+          <w:p>
+            <w:pPr>
+              <w:widowControl w:val="0"/>
+              <w:spacing w:line="240" w:lineRule="auto"/>
+              <w:jc w:val="left"/>
+            </w:pPr>
+            <w:r>
+              <w:t>1</w:t>
+            </w:r>
+          </w:p>
+        </w:tc>
+        <w:tc>
+          <w:tcPr>
+            <w:tcW w:w="2268" w:type="dxa"/>
+            <w:tcBorders>
+              <w:top w:val="single" w:sz="4" w:space="0" w:color="000000"/>
+              <w:left w:val="single" w:sz="4" w:space="0" w:color="000000"/>
+              <w:bottom w:val="single" w:sz="4" w:space="0" w:color="000000"/>
+              <w:right w:val="single" w:sz="4" w:space="0" w:color="000000"/>
+            </w:tcBorders>
+          </w:tcPr>
+          <w:p>
+            <w:pPr>
+              <w:widowControl w:val="0"/>
+              <w:spacing w:line="240" w:lineRule="auto"/>
+              <w:jc w:val="left"/>
+            </w:pPr>
+            <w:r>
+              <w:t>S</w:t>
+            </w:r>
+          </w:p>
+        </w:tc>
+      </w:tr>
+    </w:tbl>
+    <w:p/>
+    <w:p>
+      <w:pPr>
+        <w:rPr>
+          <w:i/>
+          <w:iCs/>
+          <w:lang w:val="it-IT"/>
+        </w:rPr>
+      </w:pPr>
+      <w:r>
+        <w:rPr>
+          <w:i/>
+          <w:iCs/>
+          <w:lang w:val="it-IT"/>
+        </w:rPr>
+        <w:t xml:space="preserve">Tabella </w:t>
+      </w:r>
+      <w:r>
+        <w:rPr>
+          <w:i/>
+          <w:iCs/>
+          <w:lang w:val="it-IT"/>
+        </w:rPr>
+        <w:t>8</w:t>
+      </w:r>
+      <w:r>
+        <w:rPr>
+          <w:i/>
+          <w:iCs/>
+          <w:lang w:val="it-IT"/>
+        </w:rPr>
+        <w:t xml:space="preserve">: Operazione </w:t>
+      </w:r>
+      <w:r>
+        <w:rPr>
+          <w:i/>
+          <w:iCs/>
+          <w:lang w:val="it-IT"/>
+        </w:rPr>
+        <w:t>8</w:t>
+      </w:r>
+    </w:p>
+    <w:tbl>
+      <w:tblPr>
+        <w:tblW w:w="8983" w:type="dxa"/>
+        <w:tblLayout w:type="fixed"/>
+        <w:tblLook w:val="04A0" w:firstRow="1" w:lastRow="0" w:firstColumn="1" w:lastColumn="0" w:noHBand="0" w:noVBand="1"/>
+      </w:tblPr>
+      <w:tblGrid>
+        <w:gridCol w:w="2179"/>
+        <w:gridCol w:w="2268"/>
+        <w:gridCol w:w="2268"/>
+        <w:gridCol w:w="2268"/>
+      </w:tblGrid>
+      <w:tr>
+        <w:trPr>
+          <w:trHeight w:val="209"/>
+        </w:trPr>
+        <w:tc>
+          <w:tcPr>
+            <w:tcW w:w="2179" w:type="dxa"/>
+            <w:tcBorders>
+              <w:top w:val="single" w:sz="4" w:space="0" w:color="000000"/>
+              <w:left w:val="single" w:sz="4" w:space="0" w:color="000000"/>
+              <w:bottom w:val="single" w:sz="4" w:space="0" w:color="000000"/>
+              <w:right w:val="single" w:sz="4" w:space="0" w:color="000000"/>
+            </w:tcBorders>
+            <w:shd w:val="clear" w:color="auto" w:fill="BCBCBC"/>
+          </w:tcPr>
+          <w:p>
+            <w:pPr>
+              <w:widowControl w:val="0"/>
+              <w:spacing w:line="240" w:lineRule="auto"/>
+              <w:jc w:val="left"/>
+              <w:rPr>
+                <w:b/>
+              </w:rPr>
+            </w:pPr>
+            <w:proofErr w:type="spellStart"/>
+            <w:r>
+              <w:rPr>
+                <w:b/>
+              </w:rPr>
+              <w:lastRenderedPageBreak/>
+              <w:t>Concetto</w:t>
+            </w:r>
+            <w:proofErr w:type="spellEnd"/>
+            <w:r>
+              <w:rPr>
+                <w:b/>
+              </w:rPr>
+              <w:t xml:space="preserve"> </w:t>
+            </w:r>
+          </w:p>
+        </w:tc>
+        <w:tc>
+          <w:tcPr>
+            <w:tcW w:w="2268" w:type="dxa"/>
+            <w:tcBorders>
+              <w:top w:val="single" w:sz="4" w:space="0" w:color="000000"/>
+              <w:left w:val="single" w:sz="4" w:space="0" w:color="000000"/>
+              <w:bottom w:val="single" w:sz="4" w:space="0" w:color="000000"/>
+              <w:right w:val="single" w:sz="4" w:space="0" w:color="000000"/>
+            </w:tcBorders>
+            <w:shd w:val="clear" w:color="auto" w:fill="BCBCBC"/>
+          </w:tcPr>
+          <w:p>
+            <w:pPr>
+              <w:widowControl w:val="0"/>
+              <w:spacing w:line="240" w:lineRule="auto"/>
+              <w:jc w:val="left"/>
+              <w:rPr>
+                <w:b/>
+              </w:rPr>
+            </w:pPr>
+            <w:proofErr w:type="spellStart"/>
+            <w:r>
+              <w:rPr>
+                <w:b/>
+              </w:rPr>
+              <w:t>Costrutto</w:t>
+            </w:r>
+            <w:proofErr w:type="spellEnd"/>
+            <w:r>
+              <w:rPr>
+                <w:b/>
+              </w:rPr>
+              <w:t xml:space="preserve"> </w:t>
+            </w:r>
+          </w:p>
+        </w:tc>
+        <w:tc>
+          <w:tcPr>
+            <w:tcW w:w="2268" w:type="dxa"/>
+            <w:tcBorders>
+              <w:top w:val="single" w:sz="4" w:space="0" w:color="000000"/>
+              <w:left w:val="single" w:sz="4" w:space="0" w:color="000000"/>
+              <w:bottom w:val="single" w:sz="4" w:space="0" w:color="000000"/>
+              <w:right w:val="single" w:sz="4" w:space="0" w:color="000000"/>
+            </w:tcBorders>
+            <w:shd w:val="clear" w:color="auto" w:fill="BCBCBC"/>
+          </w:tcPr>
+          <w:p>
+            <w:pPr>
+              <w:widowControl w:val="0"/>
+              <w:spacing w:line="240" w:lineRule="auto"/>
+              <w:jc w:val="left"/>
+              <w:rPr>
+                <w:b/>
+              </w:rPr>
+            </w:pPr>
+            <w:proofErr w:type="spellStart"/>
+            <w:r>
+              <w:rPr>
+                <w:b/>
+              </w:rPr>
+              <w:t>Accessi</w:t>
+            </w:r>
+            <w:proofErr w:type="spellEnd"/>
+          </w:p>
+        </w:tc>
+        <w:tc>
+          <w:tcPr>
+            <w:tcW w:w="2268" w:type="dxa"/>
+            <w:tcBorders>
+              <w:top w:val="single" w:sz="4" w:space="0" w:color="000000"/>
+              <w:left w:val="single" w:sz="4" w:space="0" w:color="000000"/>
+              <w:bottom w:val="single" w:sz="4" w:space="0" w:color="000000"/>
+              <w:right w:val="single" w:sz="4" w:space="0" w:color="000000"/>
+            </w:tcBorders>
+            <w:shd w:val="clear" w:color="auto" w:fill="BCBCBC"/>
+          </w:tcPr>
+          <w:p>
+            <w:pPr>
+              <w:widowControl w:val="0"/>
+              <w:spacing w:line="240" w:lineRule="auto"/>
+              <w:jc w:val="left"/>
+              <w:rPr>
+                <w:b/>
+              </w:rPr>
+            </w:pPr>
+            <w:r>
+              <w:rPr>
+                <w:b/>
+              </w:rPr>
+              <w:t>Tipo</w:t>
+            </w:r>
+          </w:p>
+        </w:tc>
+      </w:tr>
+      <w:tr>
+        <w:trPr>
+          <w:trHeight w:val="341"/>
+        </w:trPr>
+        <w:tc>
+          <w:tcPr>
+            <w:tcW w:w="2179" w:type="dxa"/>
+            <w:tcBorders>
+              <w:top w:val="single" w:sz="4" w:space="0" w:color="000000"/>
+              <w:left w:val="single" w:sz="4" w:space="0" w:color="000000"/>
+              <w:bottom w:val="single" w:sz="4" w:space="0" w:color="000000"/>
+              <w:right w:val="single" w:sz="4" w:space="0" w:color="000000"/>
+            </w:tcBorders>
+          </w:tcPr>
+          <w:p>
+            <w:pPr>
+              <w:widowControl w:val="0"/>
+              <w:spacing w:line="240" w:lineRule="auto"/>
+              <w:jc w:val="left"/>
+            </w:pPr>
+            <w:proofErr w:type="spellStart"/>
+            <w:r>
+              <w:t>Categoria</w:t>
+            </w:r>
+            <w:proofErr w:type="spellEnd"/>
+          </w:p>
+        </w:tc>
+        <w:tc>
+          <w:tcPr>
+            <w:tcW w:w="2268" w:type="dxa"/>
+            <w:tcBorders>
+              <w:top w:val="single" w:sz="4" w:space="0" w:color="000000"/>
+              <w:left w:val="single" w:sz="4" w:space="0" w:color="000000"/>
+              <w:bottom w:val="single" w:sz="4" w:space="0" w:color="000000"/>
+              <w:right w:val="single" w:sz="4" w:space="0" w:color="000000"/>
+            </w:tcBorders>
+          </w:tcPr>
+          <w:p>
+            <w:pPr>
+              <w:widowControl w:val="0"/>
+              <w:spacing w:line="240" w:lineRule="auto"/>
+              <w:jc w:val="left"/>
+            </w:pPr>
+            <w:r>
+              <w:t>E</w:t>
+            </w:r>
+          </w:p>
+        </w:tc>
+        <w:tc>
+          <w:tcPr>
+            <w:tcW w:w="2268" w:type="dxa"/>
+            <w:tcBorders>
+              <w:top w:val="single" w:sz="4" w:space="0" w:color="000000"/>
+              <w:left w:val="single" w:sz="4" w:space="0" w:color="000000"/>
+              <w:bottom w:val="single" w:sz="4" w:space="0" w:color="000000"/>
+              <w:right w:val="single" w:sz="4" w:space="0" w:color="000000"/>
+            </w:tcBorders>
+          </w:tcPr>
+          <w:p>
+            <w:pPr>
+              <w:widowControl w:val="0"/>
+              <w:spacing w:line="240" w:lineRule="auto"/>
+              <w:jc w:val="left"/>
+            </w:pPr>
+            <w:r>
+              <w:t>1</w:t>
+            </w:r>
+          </w:p>
+        </w:tc>
+        <w:tc>
+          <w:tcPr>
+            <w:tcW w:w="2268" w:type="dxa"/>
+            <w:tcBorders>
+              <w:top w:val="single" w:sz="4" w:space="0" w:color="000000"/>
+              <w:left w:val="single" w:sz="4" w:space="0" w:color="000000"/>
+              <w:bottom w:val="single" w:sz="4" w:space="0" w:color="000000"/>
+              <w:right w:val="single" w:sz="4" w:space="0" w:color="000000"/>
+            </w:tcBorders>
+          </w:tcPr>
+          <w:p>
+            <w:pPr>
+              <w:widowControl w:val="0"/>
+              <w:spacing w:line="240" w:lineRule="auto"/>
+              <w:jc w:val="left"/>
+            </w:pPr>
+            <w:r>
+              <w:t>L</w:t>
+            </w:r>
+          </w:p>
+        </w:tc>
+      </w:tr>
+      <w:tr>
+        <w:trPr>
+          <w:trHeight w:val="341"/>
+        </w:trPr>
+        <w:tc>
+          <w:tcPr>
+            <w:tcW w:w="2179" w:type="dxa"/>
+            <w:tcBorders>
+              <w:top w:val="single" w:sz="4" w:space="0" w:color="000000"/>
+              <w:left w:val="single" w:sz="4" w:space="0" w:color="000000"/>
+              <w:bottom w:val="single" w:sz="4" w:space="0" w:color="000000"/>
+              <w:right w:val="single" w:sz="4" w:space="0" w:color="000000"/>
+            </w:tcBorders>
+          </w:tcPr>
+          <w:p>
+            <w:pPr>
+              <w:widowControl w:val="0"/>
+              <w:spacing w:line="240" w:lineRule="auto"/>
+              <w:jc w:val="left"/>
+            </w:pPr>
+            <w:proofErr w:type="spellStart"/>
+            <w:r>
+              <w:t>Gerarchia</w:t>
+            </w:r>
+            <w:proofErr w:type="spellEnd"/>
+            <w:r>
+              <w:t xml:space="preserve"> </w:t>
+            </w:r>
+          </w:p>
+        </w:tc>
+        <w:tc>
+          <w:tcPr>
+            <w:tcW w:w="2268" w:type="dxa"/>
+            <w:tcBorders>
+              <w:top w:val="single" w:sz="4" w:space="0" w:color="000000"/>
+              <w:left w:val="single" w:sz="4" w:space="0" w:color="000000"/>
+              <w:bottom w:val="single" w:sz="4" w:space="0" w:color="000000"/>
+              <w:right w:val="single" w:sz="4" w:space="0" w:color="000000"/>
+            </w:tcBorders>
+          </w:tcPr>
+          <w:p>
+            <w:pPr>
+              <w:widowControl w:val="0"/>
+              <w:spacing w:line="240" w:lineRule="auto"/>
+              <w:jc w:val="left"/>
+            </w:pPr>
+            <w:r>
+              <w:t>R</w:t>
+            </w:r>
+          </w:p>
+        </w:tc>
+        <w:tc>
+          <w:tcPr>
+            <w:tcW w:w="2268" w:type="dxa"/>
+            <w:tcBorders>
+              <w:top w:val="single" w:sz="4" w:space="0" w:color="000000"/>
+              <w:left w:val="single" w:sz="4" w:space="0" w:color="000000"/>
+              <w:bottom w:val="single" w:sz="4" w:space="0" w:color="000000"/>
+              <w:right w:val="single" w:sz="4" w:space="0" w:color="000000"/>
+            </w:tcBorders>
+          </w:tcPr>
+          <w:p>
+            <w:pPr>
+              <w:widowControl w:val="0"/>
+              <w:spacing w:line="240" w:lineRule="auto"/>
+              <w:jc w:val="left"/>
+            </w:pPr>
+            <w:r>
+              <w:t>1</w:t>
+            </w:r>
+          </w:p>
+        </w:tc>
+        <w:tc>
+          <w:tcPr>
+            <w:tcW w:w="2268" w:type="dxa"/>
+            <w:tcBorders>
+              <w:top w:val="single" w:sz="4" w:space="0" w:color="000000"/>
+              <w:left w:val="single" w:sz="4" w:space="0" w:color="000000"/>
+              <w:bottom w:val="single" w:sz="4" w:space="0" w:color="000000"/>
+              <w:right w:val="single" w:sz="4" w:space="0" w:color="000000"/>
+            </w:tcBorders>
+          </w:tcPr>
+          <w:p>
+            <w:pPr>
+              <w:widowControl w:val="0"/>
+              <w:spacing w:line="240" w:lineRule="auto"/>
+              <w:jc w:val="left"/>
+            </w:pPr>
+            <w:r>
+              <w:t>L</w:t>
+            </w:r>
+          </w:p>
+        </w:tc>
+      </w:tr>
+      <w:tr>
+        <w:trPr>
+          <w:trHeight w:val="341"/>
+        </w:trPr>
+        <w:tc>
+          <w:tcPr>
+            <w:tcW w:w="2179" w:type="dxa"/>
+            <w:tcBorders>
+              <w:top w:val="single" w:sz="4" w:space="0" w:color="000000"/>
+              <w:left w:val="single" w:sz="4" w:space="0" w:color="000000"/>
+              <w:bottom w:val="single" w:sz="4" w:space="0" w:color="000000"/>
+              <w:right w:val="single" w:sz="4" w:space="0" w:color="000000"/>
+            </w:tcBorders>
+          </w:tcPr>
+          <w:p>
+            <w:pPr>
+              <w:widowControl w:val="0"/>
+              <w:spacing w:line="240" w:lineRule="auto"/>
+              <w:jc w:val="left"/>
+            </w:pPr>
+            <w:proofErr w:type="spellStart"/>
+            <w:r>
+              <w:t>Categoria</w:t>
+            </w:r>
+            <w:proofErr w:type="spellEnd"/>
+          </w:p>
+        </w:tc>
+        <w:tc>
+          <w:tcPr>
+            <w:tcW w:w="2268" w:type="dxa"/>
+            <w:tcBorders>
+              <w:top w:val="single" w:sz="4" w:space="0" w:color="000000"/>
+              <w:left w:val="single" w:sz="4" w:space="0" w:color="000000"/>
+              <w:bottom w:val="single" w:sz="4" w:space="0" w:color="000000"/>
+              <w:right w:val="single" w:sz="4" w:space="0" w:color="000000"/>
+            </w:tcBorders>
+          </w:tcPr>
+          <w:p>
+            <w:pPr>
+              <w:widowControl w:val="0"/>
+              <w:spacing w:line="240" w:lineRule="auto"/>
+              <w:jc w:val="left"/>
+            </w:pPr>
+            <w:r>
+              <w:t>E</w:t>
+            </w:r>
+          </w:p>
+        </w:tc>
+        <w:tc>
+          <w:tcPr>
+            <w:tcW w:w="2268" w:type="dxa"/>
+            <w:tcBorders>
+              <w:top w:val="single" w:sz="4" w:space="0" w:color="000000"/>
+              <w:left w:val="single" w:sz="4" w:space="0" w:color="000000"/>
+              <w:bottom w:val="single" w:sz="4" w:space="0" w:color="000000"/>
+              <w:right w:val="single" w:sz="4" w:space="0" w:color="000000"/>
+            </w:tcBorders>
+          </w:tcPr>
+          <w:p>
+            <w:pPr>
+              <w:widowControl w:val="0"/>
+              <w:spacing w:line="240" w:lineRule="auto"/>
+              <w:jc w:val="left"/>
+            </w:pPr>
+            <w:r>
+              <w:t>1</w:t>
+            </w:r>
+          </w:p>
+        </w:tc>
+        <w:tc>
+          <w:tcPr>
+            <w:tcW w:w="2268" w:type="dxa"/>
+            <w:tcBorders>
+              <w:top w:val="single" w:sz="4" w:space="0" w:color="000000"/>
+              <w:left w:val="single" w:sz="4" w:space="0" w:color="000000"/>
+              <w:bottom w:val="single" w:sz="4" w:space="0" w:color="000000"/>
+              <w:right w:val="single" w:sz="4" w:space="0" w:color="000000"/>
+            </w:tcBorders>
+          </w:tcPr>
+          <w:p>
+            <w:pPr>
+              <w:widowControl w:val="0"/>
+              <w:spacing w:line="240" w:lineRule="auto"/>
+              <w:jc w:val="left"/>
+            </w:pPr>
+            <w:r>
+              <w:t>S</w:t>
+            </w:r>
+          </w:p>
+        </w:tc>
+      </w:tr>
+      <w:tr>
+        <w:trPr>
+          <w:trHeight w:val="341"/>
+        </w:trPr>
+        <w:tc>
+          <w:tcPr>
+            <w:tcW w:w="2179" w:type="dxa"/>
+            <w:tcBorders>
+              <w:top w:val="single" w:sz="4" w:space="0" w:color="000000"/>
+              <w:left w:val="single" w:sz="4" w:space="0" w:color="000000"/>
+              <w:bottom w:val="single" w:sz="4" w:space="0" w:color="000000"/>
+              <w:right w:val="single" w:sz="4" w:space="0" w:color="000000"/>
+            </w:tcBorders>
+          </w:tcPr>
+          <w:p>
+            <w:pPr>
+              <w:widowControl w:val="0"/>
+              <w:spacing w:line="240" w:lineRule="auto"/>
+              <w:jc w:val="left"/>
+            </w:pPr>
+            <w:proofErr w:type="spellStart"/>
+            <w:r>
+              <w:t>Gerarchia</w:t>
+            </w:r>
+            <w:proofErr w:type="spellEnd"/>
+          </w:p>
+        </w:tc>
+        <w:tc>
+          <w:tcPr>
+            <w:tcW w:w="2268" w:type="dxa"/>
+            <w:tcBorders>
+              <w:top w:val="single" w:sz="4" w:space="0" w:color="000000"/>
+              <w:left w:val="single" w:sz="4" w:space="0" w:color="000000"/>
+              <w:bottom w:val="single" w:sz="4" w:space="0" w:color="000000"/>
+              <w:right w:val="single" w:sz="4" w:space="0" w:color="000000"/>
+            </w:tcBorders>
+          </w:tcPr>
+          <w:p>
+            <w:pPr>
+              <w:widowControl w:val="0"/>
+              <w:spacing w:line="240" w:lineRule="auto"/>
+              <w:jc w:val="left"/>
+            </w:pPr>
+            <w:r>
+              <w:t>R</w:t>
+            </w:r>
+          </w:p>
+        </w:tc>
+        <w:tc>
+          <w:tcPr>
+            <w:tcW w:w="2268" w:type="dxa"/>
+            <w:tcBorders>
+              <w:top w:val="single" w:sz="4" w:space="0" w:color="000000"/>
+              <w:left w:val="single" w:sz="4" w:space="0" w:color="000000"/>
+              <w:bottom w:val="single" w:sz="4" w:space="0" w:color="000000"/>
+              <w:right w:val="single" w:sz="4" w:space="0" w:color="000000"/>
+            </w:tcBorders>
+          </w:tcPr>
+          <w:p>
+            <w:pPr>
+              <w:widowControl w:val="0"/>
+              <w:spacing w:line="240" w:lineRule="auto"/>
+              <w:jc w:val="left"/>
+            </w:pPr>
+            <w:r>
+              <w:t>1</w:t>
+            </w:r>
+          </w:p>
+        </w:tc>
+        <w:tc>
+          <w:tcPr>
+            <w:tcW w:w="2268" w:type="dxa"/>
+            <w:tcBorders>
+              <w:top w:val="single" w:sz="4" w:space="0" w:color="000000"/>
+              <w:left w:val="single" w:sz="4" w:space="0" w:color="000000"/>
+              <w:bottom w:val="single" w:sz="4" w:space="0" w:color="000000"/>
+              <w:right w:val="single" w:sz="4" w:space="0" w:color="000000"/>
+            </w:tcBorders>
+          </w:tcPr>
+          <w:p>
+            <w:pPr>
+              <w:widowControl w:val="0"/>
+              <w:spacing w:line="240" w:lineRule="auto"/>
+              <w:jc w:val="left"/>
+            </w:pPr>
+            <w:r>
+              <w:t>S</w:t>
+            </w:r>
+          </w:p>
+        </w:tc>
+      </w:tr>
+    </w:tbl>
+    <w:p/>
+    <w:p>
+      <w:pPr>
+        <w:rPr>
+          <w:i/>
+          <w:iCs/>
+          <w:lang w:val="it-IT"/>
+        </w:rPr>
+      </w:pPr>
+      <w:r>
+        <w:rPr>
+          <w:i/>
+          <w:iCs/>
+          <w:lang w:val="it-IT"/>
+        </w:rPr>
+        <w:t xml:space="preserve">Tabella </w:t>
+      </w:r>
+      <w:r>
+        <w:rPr>
+          <w:i/>
+          <w:iCs/>
+          <w:lang w:val="it-IT"/>
+        </w:rPr>
+        <w:t>9</w:t>
+      </w:r>
+      <w:r>
+        <w:rPr>
+          <w:i/>
+          <w:iCs/>
+          <w:lang w:val="it-IT"/>
+        </w:rPr>
+        <w:t xml:space="preserve">: Operazione </w:t>
+      </w:r>
+      <w:r>
+        <w:rPr>
+          <w:i/>
+          <w:iCs/>
+          <w:lang w:val="it-IT"/>
+        </w:rPr>
+        <w:t>9</w:t>
+      </w:r>
+    </w:p>
+    <w:tbl>
+      <w:tblPr>
+        <w:tblW w:w="8983" w:type="dxa"/>
+        <w:tblLayout w:type="fixed"/>
+        <w:tblLook w:val="04A0" w:firstRow="1" w:lastRow="0" w:firstColumn="1" w:lastColumn="0" w:noHBand="0" w:noVBand="1"/>
+      </w:tblPr>
+      <w:tblGrid>
+        <w:gridCol w:w="2179"/>
+        <w:gridCol w:w="2268"/>
+        <w:gridCol w:w="2268"/>
+        <w:gridCol w:w="2268"/>
+      </w:tblGrid>
+      <w:tr>
+        <w:trPr>
+          <w:trHeight w:val="209"/>
+        </w:trPr>
+        <w:tc>
+          <w:tcPr>
+            <w:tcW w:w="2179" w:type="dxa"/>
+            <w:tcBorders>
+              <w:top w:val="single" w:sz="4" w:space="0" w:color="000000"/>
+              <w:left w:val="single" w:sz="4" w:space="0" w:color="000000"/>
+              <w:bottom w:val="single" w:sz="4" w:space="0" w:color="000000"/>
+              <w:right w:val="single" w:sz="4" w:space="0" w:color="000000"/>
+            </w:tcBorders>
+            <w:shd w:val="clear" w:color="auto" w:fill="BCBCBC"/>
+          </w:tcPr>
+          <w:p>
+            <w:pPr>
+              <w:widowControl w:val="0"/>
+              <w:spacing w:line="240" w:lineRule="auto"/>
+              <w:jc w:val="left"/>
+              <w:rPr>
+                <w:b/>
+              </w:rPr>
+            </w:pPr>
+            <w:proofErr w:type="spellStart"/>
+            <w:r>
+              <w:rPr>
+                <w:b/>
+              </w:rPr>
+              <w:t>Concetto</w:t>
+            </w:r>
+            <w:proofErr w:type="spellEnd"/>
+            <w:r>
+              <w:rPr>
+                <w:b/>
+              </w:rPr>
+              <w:t xml:space="preserve"> </w:t>
+            </w:r>
+          </w:p>
+        </w:tc>
+        <w:tc>
+          <w:tcPr>
+            <w:tcW w:w="2268" w:type="dxa"/>
+            <w:tcBorders>
+              <w:top w:val="single" w:sz="4" w:space="0" w:color="000000"/>
+              <w:left w:val="single" w:sz="4" w:space="0" w:color="000000"/>
+              <w:bottom w:val="single" w:sz="4" w:space="0" w:color="000000"/>
+              <w:right w:val="single" w:sz="4" w:space="0" w:color="000000"/>
+            </w:tcBorders>
+            <w:shd w:val="clear" w:color="auto" w:fill="BCBCBC"/>
+          </w:tcPr>
+          <w:p>
+            <w:pPr>
+              <w:widowControl w:val="0"/>
+              <w:spacing w:line="240" w:lineRule="auto"/>
+              <w:jc w:val="left"/>
+              <w:rPr>
+                <w:b/>
+              </w:rPr>
+            </w:pPr>
+            <w:proofErr w:type="spellStart"/>
+            <w:r>
+              <w:rPr>
+                <w:b/>
+              </w:rPr>
+              <w:t>Costrutto</w:t>
+            </w:r>
+            <w:proofErr w:type="spellEnd"/>
+            <w:r>
+              <w:rPr>
+                <w:b/>
+              </w:rPr>
+              <w:t xml:space="preserve"> </w:t>
+            </w:r>
+          </w:p>
+        </w:tc>
+        <w:tc>
+          <w:tcPr>
+            <w:tcW w:w="2268" w:type="dxa"/>
+            <w:tcBorders>
+              <w:top w:val="single" w:sz="4" w:space="0" w:color="000000"/>
+              <w:left w:val="single" w:sz="4" w:space="0" w:color="000000"/>
+              <w:bottom w:val="single" w:sz="4" w:space="0" w:color="000000"/>
+              <w:right w:val="single" w:sz="4" w:space="0" w:color="000000"/>
+            </w:tcBorders>
+            <w:shd w:val="clear" w:color="auto" w:fill="BCBCBC"/>
+          </w:tcPr>
+          <w:p>
+            <w:pPr>
+              <w:widowControl w:val="0"/>
+              <w:spacing w:line="240" w:lineRule="auto"/>
+              <w:jc w:val="left"/>
+              <w:rPr>
+                <w:b/>
+              </w:rPr>
+            </w:pPr>
+            <w:proofErr w:type="spellStart"/>
+            <w:r>
+              <w:rPr>
+                <w:b/>
+              </w:rPr>
+              <w:t>Accessi</w:t>
+            </w:r>
+            <w:proofErr w:type="spellEnd"/>
+          </w:p>
+        </w:tc>
+        <w:tc>
+          <w:tcPr>
+            <w:tcW w:w="2268" w:type="dxa"/>
+            <w:tcBorders>
+              <w:top w:val="single" w:sz="4" w:space="0" w:color="000000"/>
+              <w:left w:val="single" w:sz="4" w:space="0" w:color="000000"/>
+              <w:bottom w:val="single" w:sz="4" w:space="0" w:color="000000"/>
+              <w:right w:val="single" w:sz="4" w:space="0" w:color="000000"/>
+            </w:tcBorders>
+            <w:shd w:val="clear" w:color="auto" w:fill="BCBCBC"/>
+          </w:tcPr>
+          <w:p>
+            <w:pPr>
+              <w:widowControl w:val="0"/>
+              <w:spacing w:line="240" w:lineRule="auto"/>
+              <w:jc w:val="left"/>
+              <w:rPr>
+                <w:b/>
+              </w:rPr>
+            </w:pPr>
+            <w:r>
+              <w:rPr>
+                <w:b/>
+              </w:rPr>
+              <w:t>Tipo</w:t>
+            </w:r>
+          </w:p>
+        </w:tc>
+      </w:tr>
+      <w:tr>
+        <w:trPr>
+          <w:trHeight w:val="341"/>
+        </w:trPr>
+        <w:tc>
+          <w:tcPr>
+            <w:tcW w:w="2179" w:type="dxa"/>
+            <w:tcBorders>
+              <w:top w:val="single" w:sz="4" w:space="0" w:color="000000"/>
+              <w:left w:val="single" w:sz="4" w:space="0" w:color="000000"/>
+              <w:bottom w:val="single" w:sz="4" w:space="0" w:color="000000"/>
+              <w:right w:val="single" w:sz="4" w:space="0" w:color="000000"/>
+            </w:tcBorders>
+          </w:tcPr>
+          <w:p>
+            <w:pPr>
+              <w:widowControl w:val="0"/>
+              <w:spacing w:line="240" w:lineRule="auto"/>
+              <w:jc w:val="left"/>
+            </w:pPr>
+            <w:proofErr w:type="spellStart"/>
+            <w:r>
+              <w:t>Categoria</w:t>
+            </w:r>
+            <w:proofErr w:type="spellEnd"/>
+          </w:p>
+        </w:tc>
+        <w:tc>
+          <w:tcPr>
+            <w:tcW w:w="2268" w:type="dxa"/>
+            <w:tcBorders>
+              <w:top w:val="single" w:sz="4" w:space="0" w:color="000000"/>
+              <w:left w:val="single" w:sz="4" w:space="0" w:color="000000"/>
+              <w:bottom w:val="single" w:sz="4" w:space="0" w:color="000000"/>
+              <w:right w:val="single" w:sz="4" w:space="0" w:color="000000"/>
+            </w:tcBorders>
+          </w:tcPr>
+          <w:p>
+            <w:pPr>
+              <w:widowControl w:val="0"/>
+              <w:spacing w:line="240" w:lineRule="auto"/>
+              <w:jc w:val="left"/>
+            </w:pPr>
+            <w:r>
+              <w:t>E</w:t>
+            </w:r>
+          </w:p>
+        </w:tc>
+        <w:tc>
+          <w:tcPr>
+            <w:tcW w:w="2268" w:type="dxa"/>
+            <w:tcBorders>
+              <w:top w:val="single" w:sz="4" w:space="0" w:color="000000"/>
+              <w:left w:val="single" w:sz="4" w:space="0" w:color="000000"/>
+              <w:bottom w:val="single" w:sz="4" w:space="0" w:color="000000"/>
+              <w:right w:val="single" w:sz="4" w:space="0" w:color="000000"/>
+            </w:tcBorders>
+          </w:tcPr>
+          <w:p>
+            <w:pPr>
+              <w:widowControl w:val="0"/>
+              <w:spacing w:line="240" w:lineRule="auto"/>
+              <w:jc w:val="left"/>
+            </w:pPr>
+            <w:r>
+              <w:t>1</w:t>
+            </w:r>
+          </w:p>
+        </w:tc>
+        <w:tc>
+          <w:tcPr>
+            <w:tcW w:w="2268" w:type="dxa"/>
+            <w:tcBorders>
+              <w:top w:val="single" w:sz="4" w:space="0" w:color="000000"/>
+              <w:left w:val="single" w:sz="4" w:space="0" w:color="000000"/>
+              <w:bottom w:val="single" w:sz="4" w:space="0" w:color="000000"/>
+              <w:right w:val="single" w:sz="4" w:space="0" w:color="000000"/>
+            </w:tcBorders>
+          </w:tcPr>
+          <w:p>
+            <w:pPr>
+              <w:widowControl w:val="0"/>
+              <w:spacing w:line="240" w:lineRule="auto"/>
+              <w:jc w:val="left"/>
+            </w:pPr>
+            <w:r>
+              <w:t>L</w:t>
+            </w:r>
+          </w:p>
+        </w:tc>
+      </w:tr>
+      <w:tr>
+        <w:trPr>
+          <w:trHeight w:val="341"/>
+        </w:trPr>
+        <w:tc>
+          <w:tcPr>
+            <w:tcW w:w="2179" w:type="dxa"/>
+            <w:tcBorders>
+              <w:top w:val="single" w:sz="4" w:space="0" w:color="000000"/>
+              <w:left w:val="single" w:sz="4" w:space="0" w:color="000000"/>
+              <w:bottom w:val="single" w:sz="4" w:space="0" w:color="000000"/>
+              <w:right w:val="single" w:sz="4" w:space="0" w:color="000000"/>
+            </w:tcBorders>
+          </w:tcPr>
+          <w:p>
+            <w:pPr>
+              <w:widowControl w:val="0"/>
+              <w:spacing w:line="240" w:lineRule="auto"/>
+              <w:jc w:val="left"/>
+            </w:pPr>
+            <w:proofErr w:type="spellStart"/>
+            <w:r>
+              <w:t>Gerarchia</w:t>
+            </w:r>
+            <w:proofErr w:type="spellEnd"/>
+            <w:r>
+              <w:t xml:space="preserve"> </w:t>
+            </w:r>
+          </w:p>
+        </w:tc>
+        <w:tc>
+          <w:tcPr>
+            <w:tcW w:w="2268" w:type="dxa"/>
+            <w:tcBorders>
+              <w:top w:val="single" w:sz="4" w:space="0" w:color="000000"/>
+              <w:left w:val="single" w:sz="4" w:space="0" w:color="000000"/>
+              <w:bottom w:val="single" w:sz="4" w:space="0" w:color="000000"/>
+              <w:right w:val="single" w:sz="4" w:space="0" w:color="000000"/>
+            </w:tcBorders>
+          </w:tcPr>
+          <w:p>
+            <w:pPr>
+              <w:widowControl w:val="0"/>
+              <w:spacing w:line="240" w:lineRule="auto"/>
+              <w:jc w:val="left"/>
+            </w:pPr>
+            <w:r>
+              <w:t>R</w:t>
+            </w:r>
+          </w:p>
+        </w:tc>
+        <w:tc>
+          <w:tcPr>
+            <w:tcW w:w="2268" w:type="dxa"/>
+            <w:tcBorders>
+              <w:top w:val="single" w:sz="4" w:space="0" w:color="000000"/>
+              <w:left w:val="single" w:sz="4" w:space="0" w:color="000000"/>
+              <w:bottom w:val="single" w:sz="4" w:space="0" w:color="000000"/>
+              <w:right w:val="single" w:sz="4" w:space="0" w:color="000000"/>
+            </w:tcBorders>
+          </w:tcPr>
+          <w:p>
+            <w:pPr>
+              <w:widowControl w:val="0"/>
+              <w:spacing w:line="240" w:lineRule="auto"/>
+              <w:jc w:val="left"/>
+            </w:pPr>
+            <w:r>
+              <w:t>1</w:t>
+            </w:r>
+          </w:p>
+        </w:tc>
+        <w:tc>
+          <w:tcPr>
+            <w:tcW w:w="2268" w:type="dxa"/>
+            <w:tcBorders>
+              <w:top w:val="single" w:sz="4" w:space="0" w:color="000000"/>
+              <w:left w:val="single" w:sz="4" w:space="0" w:color="000000"/>
+              <w:bottom w:val="single" w:sz="4" w:space="0" w:color="000000"/>
+              <w:right w:val="single" w:sz="4" w:space="0" w:color="000000"/>
+            </w:tcBorders>
+          </w:tcPr>
+          <w:p>
+            <w:pPr>
+              <w:widowControl w:val="0"/>
+              <w:spacing w:line="240" w:lineRule="auto"/>
+              <w:jc w:val="left"/>
+            </w:pPr>
+            <w:r>
+              <w:t>L</w:t>
+            </w:r>
+          </w:p>
+        </w:tc>
+      </w:tr>
+      <w:tr>
+        <w:trPr>
+          <w:trHeight w:val="341"/>
+        </w:trPr>
+        <w:tc>
+          <w:tcPr>
+            <w:tcW w:w="2179" w:type="dxa"/>
+            <w:tcBorders>
+              <w:top w:val="single" w:sz="4" w:space="0" w:color="000000"/>
+              <w:left w:val="single" w:sz="4" w:space="0" w:color="000000"/>
+              <w:bottom w:val="single" w:sz="4" w:space="0" w:color="000000"/>
+              <w:right w:val="single" w:sz="4" w:space="0" w:color="000000"/>
+            </w:tcBorders>
+          </w:tcPr>
+          <w:p>
+            <w:pPr>
+              <w:widowControl w:val="0"/>
+              <w:spacing w:line="240" w:lineRule="auto"/>
+              <w:jc w:val="left"/>
+            </w:pPr>
+            <w:proofErr w:type="spellStart"/>
+            <w:r>
+              <w:t>Categoria</w:t>
+            </w:r>
+            <w:proofErr w:type="spellEnd"/>
+          </w:p>
+        </w:tc>
+        <w:tc>
+          <w:tcPr>
+            <w:tcW w:w="2268" w:type="dxa"/>
+            <w:tcBorders>
+              <w:top w:val="single" w:sz="4" w:space="0" w:color="000000"/>
+              <w:left w:val="single" w:sz="4" w:space="0" w:color="000000"/>
+              <w:bottom w:val="single" w:sz="4" w:space="0" w:color="000000"/>
+              <w:right w:val="single" w:sz="4" w:space="0" w:color="000000"/>
+            </w:tcBorders>
+          </w:tcPr>
+          <w:p>
+            <w:pPr>
+              <w:widowControl w:val="0"/>
+              <w:spacing w:line="240" w:lineRule="auto"/>
+              <w:jc w:val="left"/>
+            </w:pPr>
+            <w:r>
+              <w:t>E</w:t>
+            </w:r>
+          </w:p>
+        </w:tc>
+        <w:tc>
+          <w:tcPr>
+            <w:tcW w:w="2268" w:type="dxa"/>
+            <w:tcBorders>
+              <w:top w:val="single" w:sz="4" w:space="0" w:color="000000"/>
+              <w:left w:val="single" w:sz="4" w:space="0" w:color="000000"/>
+              <w:bottom w:val="single" w:sz="4" w:space="0" w:color="000000"/>
+              <w:right w:val="single" w:sz="4" w:space="0" w:color="000000"/>
+            </w:tcBorders>
+          </w:tcPr>
+          <w:p>
+            <w:pPr>
+              <w:widowControl w:val="0"/>
+              <w:spacing w:line="240" w:lineRule="auto"/>
+              <w:jc w:val="left"/>
+            </w:pPr>
+            <w:r>
+              <w:t>1</w:t>
+            </w:r>
+          </w:p>
+        </w:tc>
+        <w:tc>
+          <w:tcPr>
+            <w:tcW w:w="2268" w:type="dxa"/>
+            <w:tcBorders>
+              <w:top w:val="single" w:sz="4" w:space="0" w:color="000000"/>
+              <w:left w:val="single" w:sz="4" w:space="0" w:color="000000"/>
+              <w:bottom w:val="single" w:sz="4" w:space="0" w:color="000000"/>
+              <w:right w:val="single" w:sz="4" w:space="0" w:color="000000"/>
+            </w:tcBorders>
+          </w:tcPr>
+          <w:p>
+            <w:pPr>
+              <w:widowControl w:val="0"/>
+              <w:spacing w:line="240" w:lineRule="auto"/>
+              <w:jc w:val="left"/>
+            </w:pPr>
+            <w:r>
+              <w:t>S</w:t>
+            </w:r>
+          </w:p>
+        </w:tc>
+      </w:tr>
+      <w:tr>
+        <w:trPr>
+          <w:trHeight w:val="341"/>
+        </w:trPr>
+        <w:tc>
+          <w:tcPr>
+            <w:tcW w:w="2179" w:type="dxa"/>
+            <w:tcBorders>
+              <w:top w:val="single" w:sz="4" w:space="0" w:color="000000"/>
+              <w:left w:val="single" w:sz="4" w:space="0" w:color="000000"/>
+              <w:bottom w:val="single" w:sz="4" w:space="0" w:color="000000"/>
+              <w:right w:val="single" w:sz="4" w:space="0" w:color="000000"/>
+            </w:tcBorders>
+          </w:tcPr>
+          <w:p>
+            <w:pPr>
+              <w:widowControl w:val="0"/>
+              <w:spacing w:line="240" w:lineRule="auto"/>
+              <w:jc w:val="left"/>
+            </w:pPr>
+            <w:proofErr w:type="spellStart"/>
+            <w:r>
+              <w:t>Gerarchia</w:t>
+            </w:r>
+            <w:proofErr w:type="spellEnd"/>
+          </w:p>
+        </w:tc>
+        <w:tc>
+          <w:tcPr>
+            <w:tcW w:w="2268" w:type="dxa"/>
+            <w:tcBorders>
+              <w:top w:val="single" w:sz="4" w:space="0" w:color="000000"/>
+              <w:left w:val="single" w:sz="4" w:space="0" w:color="000000"/>
+              <w:bottom w:val="single" w:sz="4" w:space="0" w:color="000000"/>
+              <w:right w:val="single" w:sz="4" w:space="0" w:color="000000"/>
+            </w:tcBorders>
+          </w:tcPr>
+          <w:p>
+            <w:pPr>
+              <w:widowControl w:val="0"/>
+              <w:spacing w:line="240" w:lineRule="auto"/>
+              <w:jc w:val="left"/>
+            </w:pPr>
+            <w:r>
+              <w:t>R</w:t>
+            </w:r>
+          </w:p>
+        </w:tc>
+        <w:tc>
+          <w:tcPr>
+            <w:tcW w:w="2268" w:type="dxa"/>
+            <w:tcBorders>
+              <w:top w:val="single" w:sz="4" w:space="0" w:color="000000"/>
+              <w:left w:val="single" w:sz="4" w:space="0" w:color="000000"/>
+              <w:bottom w:val="single" w:sz="4" w:space="0" w:color="000000"/>
+              <w:right w:val="single" w:sz="4" w:space="0" w:color="000000"/>
+            </w:tcBorders>
+          </w:tcPr>
+          <w:p>
+            <w:pPr>
+              <w:widowControl w:val="0"/>
+              <w:spacing w:line="240" w:lineRule="auto"/>
+              <w:jc w:val="left"/>
+            </w:pPr>
+            <w:r>
+              <w:t>1</w:t>
+            </w:r>
+          </w:p>
+        </w:tc>
+        <w:tc>
+          <w:tcPr>
+            <w:tcW w:w="2268" w:type="dxa"/>
+            <w:tcBorders>
+              <w:top w:val="single" w:sz="4" w:space="0" w:color="000000"/>
+              <w:left w:val="single" w:sz="4" w:space="0" w:color="000000"/>
+              <w:bottom w:val="single" w:sz="4" w:space="0" w:color="000000"/>
+              <w:right w:val="single" w:sz="4" w:space="0" w:color="000000"/>
+            </w:tcBorders>
+          </w:tcPr>
+          <w:p>
+            <w:pPr>
+              <w:widowControl w:val="0"/>
+              <w:spacing w:line="240" w:lineRule="auto"/>
+              <w:jc w:val="left"/>
+            </w:pPr>
+            <w:r>
+              <w:t>S</w:t>
+            </w:r>
+          </w:p>
+        </w:tc>
+      </w:tr>
+    </w:tbl>
+    <w:p>
+      <w:pPr>
+        <w:rPr>
+          <w:lang w:val="it-IT"/>
+        </w:rPr>
+      </w:pPr>
     </w:p>
     <w:p>
       <w:pPr>
-        <w:pStyle w:val="Paragrafoelenco"/>
-        <w:numPr>
-          <w:ilvl w:val="0"/>
-          <w:numId w:val="14"/>
-        </w:numPr>
-        <w:rPr>
-          <w:lang w:val="it-IT"/>
-        </w:rPr>
-      </w:pPr>
-      <w:r>
-        <w:rPr>
-          <w:lang w:val="it-IT"/>
-        </w:rPr>
-        <w:t xml:space="preserve">Effettuare: </w:t>
-      </w:r>
-      <w:r>
-        <w:rPr>
-          <w:lang w:val="it-IT"/>
-        </w:rPr>
-        <w:t>3.000 (S)</w:t>
-      </w:r>
+        <w:rPr>
+          <w:lang w:val="it-IT"/>
+        </w:rPr>
+      </w:pPr>
     </w:p>
     <w:p>
       <w:pPr>
-        <w:pStyle w:val="Paragrafoelenco"/>
-        <w:numPr>
-          <w:ilvl w:val="0"/>
-          <w:numId w:val="14"/>
-        </w:numPr>
-        <w:rPr>
-          <w:lang w:val="it-IT"/>
-        </w:rPr>
-      </w:pPr>
-      <w:r>
-        <w:rPr>
-          <w:lang w:val="it-IT"/>
-        </w:rPr>
-        <w:t>Riferimento:</w:t>
-      </w:r>
-      <w:r>
-        <w:rPr>
-          <w:lang w:val="it-IT"/>
-        </w:rPr>
-        <w:t xml:space="preserve"> 3.000 (S) </w:t>
-      </w:r>
+        <w:rPr>
+          <w:lang w:val="it-IT"/>
+        </w:rPr>
+      </w:pPr>
     </w:p>
     <w:p>
       <w:pPr>
@@ -8688,886 +12908,293 @@
           <w:lang w:val="it-IT"/>
         </w:rPr>
       </w:pPr>
-      <w:r>
-        <w:rPr>
-          <w:lang w:val="it-IT"/>
-        </w:rPr>
-        <w:t>Costo totale:</w:t>
-      </w:r>
-      <w:r>
-        <w:rPr>
-          <w:lang w:val="it-IT"/>
-        </w:rPr>
-        <w:t xml:space="preserve"> 1.500 + 1.000 + 3.000 + 3.000 + 3.000 = 11.500</w:t>
-      </w:r>
     </w:p>
     <w:p>
       <w:pPr>
         <w:rPr>
-          <w:lang w:val="it-IT"/>
-        </w:rPr>
-      </w:pPr>
-      <w:r>
-        <w:rPr>
-          <w:lang w:val="it-IT"/>
-        </w:rPr>
-        <w:t xml:space="preserve">Accessi/settimana: </w:t>
-      </w:r>
-      <w:r>
-        <w:rPr>
-          <w:lang w:val="it-IT"/>
-        </w:rPr>
-        <w:t>11.500 * 10 = 115.000</w:t>
+          <w:i/>
+          <w:iCs/>
+          <w:lang w:val="it-IT"/>
+        </w:rPr>
+      </w:pPr>
+      <w:r>
+        <w:rPr>
+          <w:i/>
+          <w:iCs/>
+          <w:lang w:val="it-IT"/>
+        </w:rPr>
+        <w:t xml:space="preserve">Tabella </w:t>
+      </w:r>
+      <w:r>
+        <w:rPr>
+          <w:i/>
+          <w:iCs/>
+          <w:lang w:val="it-IT"/>
+        </w:rPr>
+        <w:t>10</w:t>
+      </w:r>
+      <w:r>
+        <w:rPr>
+          <w:i/>
+          <w:iCs/>
+          <w:lang w:val="it-IT"/>
+        </w:rPr>
+        <w:t xml:space="preserve">: Operazione </w:t>
+      </w:r>
+      <w:r>
+        <w:rPr>
+          <w:i/>
+          <w:iCs/>
+          <w:lang w:val="it-IT"/>
+        </w:rPr>
+        <w:t>10</w:t>
       </w:r>
     </w:p>
+    <w:tbl>
+      <w:tblPr>
+        <w:tblW w:w="8983" w:type="dxa"/>
+        <w:tblLayout w:type="fixed"/>
+        <w:tblLook w:val="04A0" w:firstRow="1" w:lastRow="0" w:firstColumn="1" w:lastColumn="0" w:noHBand="0" w:noVBand="1"/>
+      </w:tblPr>
+      <w:tblGrid>
+        <w:gridCol w:w="2179"/>
+        <w:gridCol w:w="2268"/>
+        <w:gridCol w:w="2268"/>
+        <w:gridCol w:w="2268"/>
+      </w:tblGrid>
+      <w:tr>
+        <w:trPr>
+          <w:trHeight w:val="209"/>
+        </w:trPr>
+        <w:tc>
+          <w:tcPr>
+            <w:tcW w:w="2179" w:type="dxa"/>
+            <w:tcBorders>
+              <w:top w:val="single" w:sz="4" w:space="0" w:color="000000"/>
+              <w:left w:val="single" w:sz="4" w:space="0" w:color="000000"/>
+              <w:bottom w:val="single" w:sz="4" w:space="0" w:color="000000"/>
+              <w:right w:val="single" w:sz="4" w:space="0" w:color="000000"/>
+            </w:tcBorders>
+            <w:shd w:val="clear" w:color="auto" w:fill="BCBCBC"/>
+          </w:tcPr>
+          <w:p>
+            <w:pPr>
+              <w:widowControl w:val="0"/>
+              <w:spacing w:line="240" w:lineRule="auto"/>
+              <w:jc w:val="left"/>
+              <w:rPr>
+                <w:b/>
+              </w:rPr>
+            </w:pPr>
+            <w:proofErr w:type="spellStart"/>
+            <w:r>
+              <w:rPr>
+                <w:b/>
+              </w:rPr>
+              <w:t>Concetto</w:t>
+            </w:r>
+            <w:proofErr w:type="spellEnd"/>
+            <w:r>
+              <w:rPr>
+                <w:b/>
+              </w:rPr>
+              <w:t xml:space="preserve"> </w:t>
+            </w:r>
+          </w:p>
+        </w:tc>
+        <w:tc>
+          <w:tcPr>
+            <w:tcW w:w="2268" w:type="dxa"/>
+            <w:tcBorders>
+              <w:top w:val="single" w:sz="4" w:space="0" w:color="000000"/>
+              <w:left w:val="single" w:sz="4" w:space="0" w:color="000000"/>
+              <w:bottom w:val="single" w:sz="4" w:space="0" w:color="000000"/>
+              <w:right w:val="single" w:sz="4" w:space="0" w:color="000000"/>
+            </w:tcBorders>
+            <w:shd w:val="clear" w:color="auto" w:fill="BCBCBC"/>
+          </w:tcPr>
+          <w:p>
+            <w:pPr>
+              <w:widowControl w:val="0"/>
+              <w:spacing w:line="240" w:lineRule="auto"/>
+              <w:jc w:val="left"/>
+              <w:rPr>
+                <w:b/>
+              </w:rPr>
+            </w:pPr>
+            <w:proofErr w:type="spellStart"/>
+            <w:r>
+              <w:rPr>
+                <w:b/>
+              </w:rPr>
+              <w:t>Costrutto</w:t>
+            </w:r>
+            <w:proofErr w:type="spellEnd"/>
+            <w:r>
+              <w:rPr>
+                <w:b/>
+              </w:rPr>
+              <w:t xml:space="preserve"> </w:t>
+            </w:r>
+          </w:p>
+        </w:tc>
+        <w:tc>
+          <w:tcPr>
+            <w:tcW w:w="2268" w:type="dxa"/>
+            <w:tcBorders>
+              <w:top w:val="single" w:sz="4" w:space="0" w:color="000000"/>
+              <w:left w:val="single" w:sz="4" w:space="0" w:color="000000"/>
+              <w:bottom w:val="single" w:sz="4" w:space="0" w:color="000000"/>
+              <w:right w:val="single" w:sz="4" w:space="0" w:color="000000"/>
+            </w:tcBorders>
+            <w:shd w:val="clear" w:color="auto" w:fill="BCBCBC"/>
+          </w:tcPr>
+          <w:p>
+            <w:pPr>
+              <w:widowControl w:val="0"/>
+              <w:spacing w:line="240" w:lineRule="auto"/>
+              <w:jc w:val="left"/>
+              <w:rPr>
+                <w:b/>
+              </w:rPr>
+            </w:pPr>
+            <w:proofErr w:type="spellStart"/>
+            <w:r>
+              <w:rPr>
+                <w:b/>
+              </w:rPr>
+              <w:t>Accessi</w:t>
+            </w:r>
+            <w:proofErr w:type="spellEnd"/>
+          </w:p>
+        </w:tc>
+        <w:tc>
+          <w:tcPr>
+            <w:tcW w:w="2268" w:type="dxa"/>
+            <w:tcBorders>
+              <w:top w:val="single" w:sz="4" w:space="0" w:color="000000"/>
+              <w:left w:val="single" w:sz="4" w:space="0" w:color="000000"/>
+              <w:bottom w:val="single" w:sz="4" w:space="0" w:color="000000"/>
+              <w:right w:val="single" w:sz="4" w:space="0" w:color="000000"/>
+            </w:tcBorders>
+            <w:shd w:val="clear" w:color="auto" w:fill="BCBCBC"/>
+          </w:tcPr>
+          <w:p>
+            <w:pPr>
+              <w:widowControl w:val="0"/>
+              <w:spacing w:line="240" w:lineRule="auto"/>
+              <w:jc w:val="left"/>
+              <w:rPr>
+                <w:b/>
+              </w:rPr>
+            </w:pPr>
+            <w:r>
+              <w:rPr>
+                <w:b/>
+              </w:rPr>
+              <w:t>Tipo</w:t>
+            </w:r>
+          </w:p>
+        </w:tc>
+      </w:tr>
+      <w:tr>
+        <w:trPr>
+          <w:trHeight w:val="341"/>
+        </w:trPr>
+        <w:tc>
+          <w:tcPr>
+            <w:tcW w:w="2179" w:type="dxa"/>
+            <w:tcBorders>
+              <w:top w:val="single" w:sz="4" w:space="0" w:color="000000"/>
+              <w:left w:val="single" w:sz="4" w:space="0" w:color="000000"/>
+              <w:bottom w:val="single" w:sz="4" w:space="0" w:color="000000"/>
+              <w:right w:val="single" w:sz="4" w:space="0" w:color="000000"/>
+            </w:tcBorders>
+          </w:tcPr>
+          <w:p>
+            <w:pPr>
+              <w:widowControl w:val="0"/>
+              <w:spacing w:line="240" w:lineRule="auto"/>
+              <w:jc w:val="left"/>
+            </w:pPr>
+            <w:proofErr w:type="spellStart"/>
+            <w:r>
+              <w:t>Categoria</w:t>
+            </w:r>
+            <w:proofErr w:type="spellEnd"/>
+          </w:p>
+        </w:tc>
+        <w:tc>
+          <w:tcPr>
+            <w:tcW w:w="2268" w:type="dxa"/>
+            <w:tcBorders>
+              <w:top w:val="single" w:sz="4" w:space="0" w:color="000000"/>
+              <w:left w:val="single" w:sz="4" w:space="0" w:color="000000"/>
+              <w:bottom w:val="single" w:sz="4" w:space="0" w:color="000000"/>
+              <w:right w:val="single" w:sz="4" w:space="0" w:color="000000"/>
+            </w:tcBorders>
+          </w:tcPr>
+          <w:p>
+            <w:pPr>
+              <w:widowControl w:val="0"/>
+              <w:spacing w:line="240" w:lineRule="auto"/>
+              <w:jc w:val="left"/>
+            </w:pPr>
+            <w:r>
+              <w:t>E</w:t>
+            </w:r>
+          </w:p>
+        </w:tc>
+        <w:tc>
+          <w:tcPr>
+            <w:tcW w:w="2268" w:type="dxa"/>
+            <w:tcBorders>
+              <w:top w:val="single" w:sz="4" w:space="0" w:color="000000"/>
+              <w:left w:val="single" w:sz="4" w:space="0" w:color="000000"/>
+              <w:bottom w:val="single" w:sz="4" w:space="0" w:color="000000"/>
+              <w:right w:val="single" w:sz="4" w:space="0" w:color="000000"/>
+            </w:tcBorders>
+          </w:tcPr>
+          <w:p>
+            <w:pPr>
+              <w:widowControl w:val="0"/>
+              <w:spacing w:line="240" w:lineRule="auto"/>
+              <w:jc w:val="left"/>
+            </w:pPr>
+            <w:r>
+              <w:t>1</w:t>
+            </w:r>
+          </w:p>
+        </w:tc>
+        <w:tc>
+          <w:tcPr>
+            <w:tcW w:w="2268" w:type="dxa"/>
+            <w:tcBorders>
+              <w:top w:val="single" w:sz="4" w:space="0" w:color="000000"/>
+              <w:left w:val="single" w:sz="4" w:space="0" w:color="000000"/>
+              <w:bottom w:val="single" w:sz="4" w:space="0" w:color="000000"/>
+              <w:right w:val="single" w:sz="4" w:space="0" w:color="000000"/>
+            </w:tcBorders>
+          </w:tcPr>
+          <w:p>
+            <w:pPr>
+              <w:widowControl w:val="0"/>
+              <w:spacing w:line="240" w:lineRule="auto"/>
+              <w:jc w:val="left"/>
+            </w:pPr>
+            <w:r>
+              <w:t>L</w:t>
+            </w:r>
+          </w:p>
+        </w:tc>
+      </w:tr>
+    </w:tbl>
     <w:p>
       <w:pPr>
         <w:rPr>
           <w:lang w:val="it-IT"/>
         </w:rPr>
       </w:pPr>
-      <w:r>
-        <w:rPr>
-          <w:lang w:val="it-IT"/>
-        </w:rPr>
-        <w:t>&lt;&lt;RIVEDERE&gt;&gt;</w:t>
-      </w:r>
-    </w:p>
-    <w:p>
-      <w:pPr>
-        <w:rPr>
-          <w:lang w:val="it-IT"/>
-        </w:rPr>
-      </w:pPr>
-    </w:p>
-    <w:p>
-      <w:pPr>
-        <w:rPr>
-          <w:lang w:val="it-IT"/>
-        </w:rPr>
-      </w:pPr>
-      <w:r>
-        <w:rPr>
-          <w:lang w:val="it-IT"/>
-        </w:rPr>
-        <w:t xml:space="preserve">U3 </w:t>
-      </w:r>
-      <w:r>
-        <w:rPr>
-          <w:lang w:val="it-IT"/>
-        </w:rPr>
-        <w:t>–</w:t>
-      </w:r>
-      <w:r>
-        <w:rPr>
-          <w:lang w:val="it-IT"/>
-        </w:rPr>
-        <w:t xml:space="preserve"> </w:t>
-      </w:r>
-      <w:r>
-        <w:rPr>
-          <w:lang w:val="it-IT"/>
-        </w:rPr>
-        <w:t>Visualizza aste aperte</w:t>
-      </w:r>
-    </w:p>
-    <w:p>
-      <w:pPr>
-        <w:pStyle w:val="Paragrafoelenco"/>
-        <w:numPr>
-          <w:ilvl w:val="0"/>
-          <w:numId w:val="15"/>
-        </w:numPr>
-        <w:rPr>
-          <w:lang w:val="it-IT"/>
-        </w:rPr>
-      </w:pPr>
-      <w:r>
-        <w:rPr>
-          <w:lang w:val="it-IT"/>
-        </w:rPr>
-        <w:t>Oggetto in asta: 1.500 (L)</w:t>
-      </w:r>
-    </w:p>
-    <w:p>
-      <w:pPr>
-        <w:rPr>
-          <w:lang w:val="it-IT"/>
-        </w:rPr>
-      </w:pPr>
-      <w:r>
-        <w:rPr>
-          <w:lang w:val="it-IT"/>
-        </w:rPr>
-        <w:t>Costo totale: 1.500</w:t>
-      </w:r>
-    </w:p>
-    <w:p>
-      <w:pPr>
-        <w:rPr>
-          <w:lang w:val="it-IT"/>
-        </w:rPr>
-      </w:pPr>
-      <w:r>
-        <w:rPr>
-          <w:lang w:val="it-IT"/>
-        </w:rPr>
-        <w:t>Accessi/mese: 1.500 * 20 = 30.000</w:t>
-      </w:r>
-    </w:p>
-    <w:p>
-      <w:pPr>
-        <w:rPr>
-          <w:lang w:val="it-IT"/>
-        </w:rPr>
-      </w:pPr>
-    </w:p>
-    <w:p>
-      <w:pPr>
-        <w:rPr>
-          <w:lang w:val="it-IT"/>
-        </w:rPr>
-      </w:pPr>
-    </w:p>
-    <w:p>
-      <w:pPr>
-        <w:rPr>
-          <w:lang w:val="it-IT"/>
-        </w:rPr>
-      </w:pPr>
-      <w:r>
-        <w:rPr>
-          <w:lang w:val="it-IT"/>
-        </w:rPr>
-        <w:t>U4 – Visualizza oggetti aggiudicati</w:t>
-      </w:r>
-    </w:p>
-    <w:p>
-      <w:pPr>
-        <w:pStyle w:val="Paragrafoelenco"/>
-        <w:numPr>
-          <w:ilvl w:val="0"/>
-          <w:numId w:val="15"/>
-        </w:numPr>
-        <w:rPr>
-          <w:lang w:val="it-IT"/>
-        </w:rPr>
-      </w:pPr>
-      <w:r>
-        <w:rPr>
-          <w:lang w:val="it-IT"/>
-        </w:rPr>
-        <w:t>Utente: 1.500 (L)</w:t>
-      </w:r>
-    </w:p>
-    <w:p>
-      <w:pPr>
-        <w:pStyle w:val="Paragrafoelenco"/>
-        <w:numPr>
-          <w:ilvl w:val="0"/>
-          <w:numId w:val="15"/>
-        </w:numPr>
-        <w:rPr>
-          <w:lang w:val="it-IT"/>
-        </w:rPr>
-      </w:pPr>
-      <w:r>
-        <w:rPr>
-          <w:lang w:val="it-IT"/>
-        </w:rPr>
-        <w:t>Possiede: 700 (L)</w:t>
-      </w:r>
-    </w:p>
-    <w:p>
-      <w:pPr>
-        <w:pStyle w:val="Paragrafoelenco"/>
-        <w:numPr>
-          <w:ilvl w:val="0"/>
-          <w:numId w:val="15"/>
-        </w:numPr>
-        <w:rPr>
-          <w:lang w:val="it-IT"/>
-        </w:rPr>
-      </w:pPr>
-      <w:r>
-        <w:rPr>
-          <w:lang w:val="it-IT"/>
-        </w:rPr>
-        <w:t>Oggetto Venduto: 700 (L)</w:t>
-      </w:r>
-    </w:p>
-    <w:p>
-      <w:pPr>
-        <w:rPr>
-          <w:lang w:val="it-IT"/>
-        </w:rPr>
-      </w:pPr>
-      <w:r>
-        <w:rPr>
-          <w:lang w:val="it-IT"/>
-        </w:rPr>
-        <w:t>Costo totale: 1.500 + 700 + 700 = 2.900</w:t>
-      </w:r>
-    </w:p>
-    <w:p>
-      <w:pPr>
-        <w:rPr>
-          <w:lang w:val="it-IT"/>
-        </w:rPr>
-      </w:pPr>
-      <w:r>
-        <w:rPr>
-          <w:lang w:val="it-IT"/>
-        </w:rPr>
-        <w:t>Accessi/mese: 2.900 * 7 = 20.300</w:t>
-      </w:r>
-    </w:p>
-    <w:p>
-      <w:pPr>
-        <w:rPr>
-          <w:lang w:val="it-IT"/>
-        </w:rPr>
-      </w:pPr>
-    </w:p>
-    <w:p>
-      <w:pPr>
-        <w:rPr>
-          <w:lang w:val="it-IT"/>
-        </w:rPr>
-      </w:pPr>
-      <w:r>
-        <w:rPr>
-          <w:lang w:val="it-IT"/>
-        </w:rPr>
-        <w:t>U5 – Visualizza Aste con almeno un’offerta</w:t>
-      </w:r>
-    </w:p>
-    <w:p>
-      <w:pPr>
-        <w:pStyle w:val="Paragrafoelenco"/>
-        <w:numPr>
-          <w:ilvl w:val="0"/>
-          <w:numId w:val="18"/>
-        </w:numPr>
-        <w:rPr>
-          <w:lang w:val="it-IT"/>
-        </w:rPr>
-      </w:pPr>
-      <w:r>
-        <w:rPr>
-          <w:lang w:val="it-IT"/>
-        </w:rPr>
-        <w:t>Utente: 1.500 (L)</w:t>
-      </w:r>
-    </w:p>
-    <w:p>
-      <w:pPr>
-        <w:pStyle w:val="Paragrafoelenco"/>
-        <w:numPr>
-          <w:ilvl w:val="0"/>
-          <w:numId w:val="18"/>
-        </w:numPr>
-        <w:rPr>
-          <w:lang w:val="it-IT"/>
-        </w:rPr>
-      </w:pPr>
-      <w:r>
-        <w:rPr>
-          <w:lang w:val="it-IT"/>
-        </w:rPr>
-        <w:t xml:space="preserve">Effettuare: </w:t>
-      </w:r>
-    </w:p>
-    <w:p>
-      <w:pPr>
-        <w:pStyle w:val="Paragrafoelenco"/>
-        <w:numPr>
-          <w:ilvl w:val="0"/>
-          <w:numId w:val="18"/>
-        </w:numPr>
-        <w:rPr>
-          <w:lang w:val="it-IT"/>
-        </w:rPr>
-      </w:pPr>
-      <w:r>
-        <w:rPr>
-          <w:lang w:val="it-IT"/>
-        </w:rPr>
-        <w:t xml:space="preserve">Offerta: </w:t>
-      </w:r>
-    </w:p>
-    <w:p>
-      <w:pPr>
-        <w:pStyle w:val="Paragrafoelenco"/>
-        <w:numPr>
-          <w:ilvl w:val="0"/>
-          <w:numId w:val="18"/>
-        </w:numPr>
-        <w:rPr>
-          <w:lang w:val="it-IT"/>
-        </w:rPr>
-      </w:pPr>
-      <w:r>
-        <w:rPr>
-          <w:lang w:val="it-IT"/>
-        </w:rPr>
-        <w:t>Riferimento:</w:t>
-      </w:r>
-    </w:p>
-    <w:p>
-      <w:pPr>
-        <w:pStyle w:val="Paragrafoelenco"/>
-        <w:numPr>
-          <w:ilvl w:val="0"/>
-          <w:numId w:val="18"/>
-        </w:numPr>
-        <w:rPr>
-          <w:lang w:val="it-IT"/>
-        </w:rPr>
-      </w:pPr>
-      <w:r>
-        <w:rPr>
-          <w:lang w:val="it-IT"/>
-        </w:rPr>
-        <w:t>Oggetto in Asta: 1000 (L)</w:t>
-      </w:r>
-    </w:p>
-    <w:p>
-      <w:pPr>
-        <w:rPr>
-          <w:lang w:val="it-IT"/>
-        </w:rPr>
-      </w:pPr>
-      <w:r>
-        <w:rPr>
-          <w:lang w:val="it-IT"/>
-        </w:rPr>
-        <w:t>Costo totale:</w:t>
-      </w:r>
-    </w:p>
-    <w:p>
-      <w:pPr>
-        <w:rPr>
-          <w:lang w:val="it-IT"/>
-        </w:rPr>
-      </w:pPr>
-      <w:r>
-        <w:rPr>
-          <w:lang w:val="it-IT"/>
-        </w:rPr>
-        <w:t xml:space="preserve">Accessi/settimana: </w:t>
-      </w:r>
-    </w:p>
-    <w:p>
-      <w:pPr>
-        <w:rPr>
-          <w:lang w:val="it-IT"/>
-        </w:rPr>
-      </w:pPr>
-      <w:r>
-        <w:rPr>
-          <w:lang w:val="it-IT"/>
-        </w:rPr>
-        <w:t>&lt;&lt;RIVEDERE&gt;&gt;</w:t>
-      </w:r>
-      <w:r>
-        <w:rPr>
-          <w:lang w:val="it-IT"/>
-        </w:rPr>
-        <w:t xml:space="preserve"> </w:t>
-      </w:r>
-    </w:p>
-    <w:p>
-      <w:pPr>
-        <w:rPr>
-          <w:lang w:val="it-IT"/>
-        </w:rPr>
-      </w:pPr>
-    </w:p>
-    <w:p>
-      <w:pPr>
-        <w:rPr>
-          <w:lang w:val="it-IT"/>
-        </w:rPr>
-      </w:pPr>
-      <w:r>
-        <w:rPr>
-          <w:lang w:val="it-IT"/>
-        </w:rPr>
-        <w:t>AM1 – Inserimento Oggetto in Aste</w:t>
-      </w:r>
-    </w:p>
-    <w:p>
-      <w:pPr>
-        <w:pStyle w:val="Paragrafoelenco"/>
-        <w:numPr>
-          <w:ilvl w:val="0"/>
-          <w:numId w:val="16"/>
-        </w:numPr>
-        <w:rPr>
-          <w:lang w:val="it-IT"/>
-        </w:rPr>
-      </w:pPr>
-      <w:r>
-        <w:rPr>
-          <w:lang w:val="it-IT"/>
-        </w:rPr>
-        <w:t>Oggetto in Asta: 3.000 (S)</w:t>
-      </w:r>
-    </w:p>
-    <w:p>
-      <w:pPr>
-        <w:rPr>
-          <w:lang w:val="it-IT"/>
-        </w:rPr>
-      </w:pPr>
-      <w:r>
-        <w:rPr>
-          <w:lang w:val="it-IT"/>
-        </w:rPr>
-        <w:t>Costo totale: 3.000</w:t>
-      </w:r>
-    </w:p>
-    <w:p>
-      <w:pPr>
-        <w:rPr>
-          <w:lang w:val="it-IT"/>
-        </w:rPr>
-      </w:pPr>
-      <w:r>
-        <w:rPr>
-          <w:lang w:val="it-IT"/>
-        </w:rPr>
-        <w:t>Accessi/mese. 3.000 * 34 = 102.000</w:t>
-      </w:r>
-    </w:p>
-    <w:p>
-      <w:pPr>
-        <w:rPr>
-          <w:lang w:val="it-IT"/>
-        </w:rPr>
-      </w:pPr>
-    </w:p>
-    <w:p>
-      <w:pPr>
-        <w:rPr>
-          <w:lang w:val="it-IT"/>
-        </w:rPr>
-      </w:pPr>
-      <w:r>
-        <w:rPr>
-          <w:lang w:val="it-IT"/>
-        </w:rPr>
-        <w:t>AM2 – Inserimento di una nuova Categoria</w:t>
-      </w:r>
-    </w:p>
-    <w:p>
-      <w:pPr>
-        <w:pStyle w:val="Paragrafoelenco"/>
-        <w:numPr>
-          <w:ilvl w:val="0"/>
-          <w:numId w:val="16"/>
-        </w:numPr>
-        <w:rPr>
-          <w:lang w:val="it-IT"/>
-        </w:rPr>
-      </w:pPr>
-      <w:r>
-        <w:rPr>
-          <w:lang w:val="it-IT"/>
-        </w:rPr>
-        <w:t>Categoria: 40 (S)</w:t>
-      </w:r>
-    </w:p>
-    <w:p>
-      <w:pPr>
-        <w:pStyle w:val="Paragrafoelenco"/>
-        <w:numPr>
-          <w:ilvl w:val="0"/>
-          <w:numId w:val="16"/>
-        </w:numPr>
-        <w:rPr>
-          <w:lang w:val="it-IT"/>
-        </w:rPr>
-      </w:pPr>
-      <w:r>
-        <w:rPr>
-          <w:lang w:val="it-IT"/>
-        </w:rPr>
-        <w:t>Gerarchia: 40 (S)</w:t>
-      </w:r>
-    </w:p>
-    <w:p>
-      <w:pPr>
-        <w:rPr>
-          <w:lang w:val="it-IT"/>
-        </w:rPr>
-      </w:pPr>
-      <w:r>
-        <w:rPr>
-          <w:lang w:val="it-IT"/>
-        </w:rPr>
-        <w:t>Costo totale: 40 + 40 = 80</w:t>
-      </w:r>
-    </w:p>
-    <w:p>
-      <w:pPr>
-        <w:rPr>
-          <w:lang w:val="it-IT"/>
-        </w:rPr>
-      </w:pPr>
-      <w:r>
-        <w:rPr>
-          <w:lang w:val="it-IT"/>
-        </w:rPr>
-        <w:t>Accessi/anno: 80/anno</w:t>
-      </w:r>
-    </w:p>
-    <w:p>
-      <w:pPr>
-        <w:rPr>
-          <w:lang w:val="it-IT"/>
-        </w:rPr>
-      </w:pPr>
-    </w:p>
-    <w:p>
-      <w:pPr>
-        <w:rPr>
-          <w:lang w:val="it-IT"/>
-        </w:rPr>
-      </w:pPr>
-      <w:r>
-        <w:rPr>
-          <w:lang w:val="it-IT"/>
-        </w:rPr>
-        <w:t>AM3 – Modifica di una Categoria</w:t>
-      </w:r>
-    </w:p>
-    <w:p>
-      <w:pPr>
-        <w:pStyle w:val="Paragrafoelenco"/>
-        <w:numPr>
-          <w:ilvl w:val="0"/>
-          <w:numId w:val="16"/>
-        </w:numPr>
-        <w:rPr>
-          <w:lang w:val="it-IT"/>
-        </w:rPr>
-      </w:pPr>
-      <w:r>
-        <w:rPr>
-          <w:lang w:val="it-IT"/>
-        </w:rPr>
-        <w:t>Categoria: 20 (L)</w:t>
-      </w:r>
-    </w:p>
-    <w:p>
-      <w:pPr>
-        <w:pStyle w:val="Paragrafoelenco"/>
-        <w:numPr>
-          <w:ilvl w:val="0"/>
-          <w:numId w:val="16"/>
-        </w:numPr>
-        <w:rPr>
-          <w:lang w:val="it-IT"/>
-        </w:rPr>
-      </w:pPr>
-      <w:r>
-        <w:rPr>
-          <w:lang w:val="it-IT"/>
-        </w:rPr>
-        <w:t>Gerarchia: 20 (L)</w:t>
-      </w:r>
-    </w:p>
-    <w:p>
-      <w:pPr>
-        <w:pStyle w:val="Paragrafoelenco"/>
-        <w:numPr>
-          <w:ilvl w:val="0"/>
-          <w:numId w:val="16"/>
-        </w:numPr>
-        <w:rPr>
-          <w:lang w:val="it-IT"/>
-        </w:rPr>
-      </w:pPr>
-      <w:r>
-        <w:rPr>
-          <w:lang w:val="it-IT"/>
-        </w:rPr>
-        <w:t>Categoria: 40 (S)</w:t>
-      </w:r>
-    </w:p>
-    <w:p>
-      <w:pPr>
-        <w:pStyle w:val="Paragrafoelenco"/>
-        <w:numPr>
-          <w:ilvl w:val="0"/>
-          <w:numId w:val="16"/>
-        </w:numPr>
-        <w:rPr>
-          <w:lang w:val="it-IT"/>
-        </w:rPr>
-      </w:pPr>
-      <w:r>
-        <w:rPr>
-          <w:lang w:val="it-IT"/>
-        </w:rPr>
-        <w:lastRenderedPageBreak/>
-        <w:t xml:space="preserve">Gerarchia: 40 (S)  </w:t>
-      </w:r>
-    </w:p>
-    <w:p>
-      <w:pPr>
-        <w:rPr>
-          <w:lang w:val="it-IT"/>
-        </w:rPr>
-      </w:pPr>
-      <w:r>
-        <w:rPr>
-          <w:lang w:val="it-IT"/>
-        </w:rPr>
-        <w:t>Costo totale: 20 + 20 + 40 + 40 = 120</w:t>
-      </w:r>
-    </w:p>
-    <w:p>
-      <w:pPr>
-        <w:rPr>
-          <w:lang w:val="it-IT"/>
-        </w:rPr>
-      </w:pPr>
-      <w:r>
-        <w:rPr>
-          <w:lang w:val="it-IT"/>
-        </w:rPr>
-        <w:t>Accessi/Anno: 120/anno</w:t>
-      </w:r>
-    </w:p>
-    <w:p>
-      <w:pPr>
-        <w:rPr>
-          <w:lang w:val="it-IT"/>
-        </w:rPr>
-      </w:pPr>
-    </w:p>
-    <w:p>
-      <w:pPr>
-        <w:rPr>
-          <w:lang w:val="it-IT"/>
-        </w:rPr>
-      </w:pPr>
-      <w:r>
-        <w:rPr>
-          <w:lang w:val="it-IT"/>
-        </w:rPr>
-        <w:t>AM4 – Cancellazione Categoria</w:t>
-      </w:r>
-    </w:p>
-    <w:p>
-      <w:pPr>
-        <w:pStyle w:val="Paragrafoelenco"/>
-        <w:numPr>
-          <w:ilvl w:val="0"/>
-          <w:numId w:val="16"/>
-        </w:numPr>
-        <w:rPr>
-          <w:lang w:val="it-IT"/>
-        </w:rPr>
-      </w:pPr>
-      <w:r>
-        <w:rPr>
-          <w:lang w:val="it-IT"/>
-        </w:rPr>
-        <w:t>Categoria: 20 (L)</w:t>
-      </w:r>
-    </w:p>
-    <w:p>
-      <w:pPr>
-        <w:pStyle w:val="Paragrafoelenco"/>
-        <w:numPr>
-          <w:ilvl w:val="0"/>
-          <w:numId w:val="16"/>
-        </w:numPr>
-        <w:rPr>
-          <w:lang w:val="it-IT"/>
-        </w:rPr>
-      </w:pPr>
-      <w:r>
-        <w:rPr>
-          <w:lang w:val="it-IT"/>
-        </w:rPr>
-        <w:t>Gerarchia: 20 (L)</w:t>
-      </w:r>
-    </w:p>
-    <w:p>
-      <w:pPr>
-        <w:pStyle w:val="Paragrafoelenco"/>
-        <w:numPr>
-          <w:ilvl w:val="0"/>
-          <w:numId w:val="16"/>
-        </w:numPr>
-        <w:rPr>
-          <w:lang w:val="it-IT"/>
-        </w:rPr>
-      </w:pPr>
-      <w:r>
-        <w:rPr>
-          <w:lang w:val="it-IT"/>
-        </w:rPr>
-        <w:t>Categoria: 40 (S)</w:t>
-      </w:r>
-    </w:p>
-    <w:p>
-      <w:pPr>
-        <w:pStyle w:val="Paragrafoelenco"/>
-        <w:numPr>
-          <w:ilvl w:val="0"/>
-          <w:numId w:val="16"/>
-        </w:numPr>
-        <w:rPr>
-          <w:lang w:val="it-IT"/>
-        </w:rPr>
-      </w:pPr>
-      <w:r>
-        <w:rPr>
-          <w:lang w:val="it-IT"/>
-        </w:rPr>
-        <w:t xml:space="preserve">Gerarchia: 40 (S)  </w:t>
-      </w:r>
-    </w:p>
-    <w:p>
-      <w:pPr>
-        <w:rPr>
-          <w:lang w:val="it-IT"/>
-        </w:rPr>
-      </w:pPr>
-      <w:r>
-        <w:rPr>
-          <w:lang w:val="it-IT"/>
-        </w:rPr>
-        <w:t>Costo totale: 20 + 20 + 40 + 40 = 120</w:t>
-      </w:r>
-    </w:p>
-    <w:p>
-      <w:pPr>
-        <w:rPr>
-          <w:lang w:val="it-IT"/>
-        </w:rPr>
-      </w:pPr>
-      <w:r>
-        <w:rPr>
-          <w:lang w:val="it-IT"/>
-        </w:rPr>
-        <w:t>Accessi/Anno: 120/anno</w:t>
-      </w:r>
-    </w:p>
-    <w:p>
-      <w:pPr>
-        <w:rPr>
-          <w:lang w:val="it-IT"/>
-        </w:rPr>
-      </w:pPr>
-    </w:p>
-    <w:p>
-      <w:pPr>
-        <w:rPr>
-          <w:lang w:val="it-IT"/>
-        </w:rPr>
-      </w:pPr>
-      <w:r>
-        <w:rPr>
-          <w:lang w:val="it-IT"/>
-        </w:rPr>
-        <w:t xml:space="preserve">L1 – Login </w:t>
-      </w:r>
-    </w:p>
-    <w:p>
-      <w:pPr>
-        <w:pStyle w:val="Paragrafoelenco"/>
-        <w:numPr>
-          <w:ilvl w:val="0"/>
-          <w:numId w:val="17"/>
-        </w:numPr>
-        <w:rPr>
-          <w:lang w:val="it-IT"/>
-        </w:rPr>
-      </w:pPr>
-      <w:r>
-        <w:rPr>
-          <w:lang w:val="it-IT"/>
-        </w:rPr>
-        <w:t>Utente: 1.500 (L)</w:t>
-      </w:r>
-    </w:p>
-    <w:p>
-      <w:pPr>
-        <w:rPr>
-          <w:lang w:val="it-IT"/>
-        </w:rPr>
-      </w:pPr>
-      <w:r>
-        <w:rPr>
-          <w:lang w:val="it-IT"/>
-        </w:rPr>
-        <w:t>Costo totale: 1.500</w:t>
-      </w:r>
-    </w:p>
-    <w:p>
-      <w:pPr>
-        <w:rPr>
-          <w:lang w:val="it-IT"/>
-        </w:rPr>
-      </w:pPr>
-      <w:r>
-        <w:rPr>
-          <w:lang w:val="it-IT"/>
-        </w:rPr>
-        <w:t>Accessi/settimana: 1.500 * 200 = 300.000</w:t>
-      </w:r>
-    </w:p>
-    <w:p>
-      <w:pPr>
-        <w:rPr>
-          <w:lang w:val="it-IT"/>
-        </w:rPr>
-      </w:pPr>
-    </w:p>
-    <w:p>
-      <w:pPr>
-        <w:rPr>
-          <w:lang w:val="it-IT"/>
-        </w:rPr>
-      </w:pPr>
-      <w:r>
-        <w:rPr>
-          <w:lang w:val="it-IT"/>
-        </w:rPr>
-        <w:t>OSP1 – Spostamento dei dati più vecchi di 5 anni</w:t>
-      </w:r>
-    </w:p>
-    <w:p>
-      <w:pPr>
-        <w:pStyle w:val="Paragrafoelenco"/>
-        <w:numPr>
-          <w:ilvl w:val="0"/>
-          <w:numId w:val="17"/>
-        </w:numPr>
-        <w:rPr>
-          <w:lang w:val="it-IT"/>
-        </w:rPr>
-      </w:pPr>
-    </w:p>
-    <w:p>
-      <w:pPr>
-        <w:rPr>
-          <w:lang w:val="it-IT"/>
-        </w:rPr>
-      </w:pPr>
-      <w:r>
-        <w:rPr>
-          <w:lang w:val="it-IT"/>
-        </w:rPr>
-        <w:t>&lt;&lt;RIVEDERE&gt;&gt;</w:t>
-      </w:r>
     </w:p>
     <w:p>
       <w:pPr>
@@ -9770,7 +13397,6 @@
         <w:rPr>
           <w:lang w:val="it-IT"/>
         </w:rPr>
-        <w:lastRenderedPageBreak/>
         <w:t>Traduzione di entità e associazioni</w:t>
       </w:r>
     </w:p>

--- a/template-progetto.docx
+++ b/template-progetto.docx
@@ -7012,19 +7012,7 @@
               <w:jc w:val="left"/>
             </w:pPr>
             <w:r>
-              <w:t>1</w:t>
-            </w:r>
-            <w:r>
-              <w:t>.</w:t>
-            </w:r>
-            <w:r>
-              <w:t>930</w:t>
-            </w:r>
-            <w:r>
-              <w:t>.</w:t>
-            </w:r>
-            <w:r>
-              <w:t>000</w:t>
+              <w:t>386.000</w:t>
             </w:r>
           </w:p>
         </w:tc>
@@ -7091,7 +7079,10 @@
               <w:jc w:val="left"/>
             </w:pPr>
             <w:r>
-              <w:t>20</w:t>
+              <w:t>3</w:t>
+            </w:r>
+            <w:r>
+              <w:t>0</w:t>
             </w:r>
           </w:p>
         </w:tc>
@@ -7158,19 +7149,7 @@
               <w:jc w:val="left"/>
             </w:pPr>
             <w:r>
-              <w:t>1</w:t>
-            </w:r>
-            <w:r>
-              <w:t>.</w:t>
-            </w:r>
-            <w:r>
-              <w:t>930</w:t>
-            </w:r>
-            <w:r>
-              <w:t>.</w:t>
-            </w:r>
-            <w:r>
-              <w:t>000</w:t>
+              <w:t>386.000</w:t>
             </w:r>
           </w:p>
         </w:tc>
@@ -7237,19 +7216,7 @@
               <w:jc w:val="left"/>
             </w:pPr>
             <w:r>
-              <w:t>1</w:t>
-            </w:r>
-            <w:r>
-              <w:t>.</w:t>
-            </w:r>
-            <w:r>
-              <w:t>930</w:t>
-            </w:r>
-            <w:r>
-              <w:t>.</w:t>
-            </w:r>
-            <w:r>
-              <w:t>000</w:t>
+              <w:t>386.000</w:t>
             </w:r>
           </w:p>
         </w:tc>
@@ -7459,7 +7426,10 @@
               <w:jc w:val="left"/>
             </w:pPr>
             <w:r>
-              <w:t>20</w:t>
+              <w:t>3</w:t>
+            </w:r>
+            <w:r>
+              <w:t>0</w:t>
             </w:r>
           </w:p>
         </w:tc>
@@ -8771,6 +8741,44 @@
     <w:p>
       <w:pPr>
         <w:rPr>
+          <w:lang w:val="it-IT"/>
+        </w:rPr>
+      </w:pPr>
+      <w:r>
+        <w:rPr>
+          <w:lang w:val="it-IT"/>
+        </w:rPr>
+        <w:t>Il costo dell’operazione, con</w:t>
+      </w:r>
+      <w:r>
+        <w:rPr>
+          <w:lang w:val="it-IT"/>
+        </w:rPr>
+        <w:t xml:space="preserve">siderando la frequenza, è di 50 accessi </w:t>
+      </w:r>
+      <w:r>
+        <w:rPr>
+          <w:lang w:val="it-IT"/>
+        </w:rPr>
+        <w:t>mensili</w:t>
+      </w:r>
+      <w:r>
+        <w:rPr>
+          <w:lang w:val="it-IT"/>
+        </w:rPr>
+        <w:t>.</w:t>
+      </w:r>
+    </w:p>
+    <w:p>
+      <w:pPr>
+        <w:rPr>
+          <w:lang w:val="it-IT"/>
+        </w:rPr>
+      </w:pPr>
+    </w:p>
+    <w:p>
+      <w:pPr>
+        <w:rPr>
           <w:i/>
           <w:iCs/>
           <w:lang w:val="it-IT"/>
@@ -9636,14 +9644,33 @@
         <w:rPr>
           <w:lang w:val="it-IT"/>
         </w:rPr>
-        <w:t xml:space="preserve"> Pertanto, per effettuare il controllo dato l’Oggetto in Asta su cui l’Utente vuole fare un’offerta, bisognerà controllare l’importo di tutte le offerte fatte per l’oggetto, si suppone che le offerte per un Oggetto in Asta siano in media 386. Solo </w:t>
+        <w:t xml:space="preserve"> Pertanto, per effettuare il controllo dato l’Oggetto in Asta su cui l’Utente vuole fare un’offerta, bisognerà controllare l’importo di tutte le </w:t>
       </w:r>
       <w:r>
         <w:rPr>
           <w:lang w:val="it-IT"/>
         </w:rPr>
         <w:lastRenderedPageBreak/>
-        <w:t>dopo aver fatto il controllo, si può procedere con la scrittura dell’offerta per lo specifico Oggetto in Asta.</w:t>
+        <w:t>offerte fatte per l’oggetto, si suppone che le offerte per un Oggetto in Asta siano in media 386. Solo dopo aver fatto il controllo, si può procedere con la scrittura dell’offerta per lo specifico Oggetto in Asta.</w:t>
+      </w:r>
+    </w:p>
+    <w:p>
+      <w:pPr>
+        <w:rPr>
+          <w:lang w:val="it-IT"/>
+        </w:rPr>
+      </w:pPr>
+      <w:r>
+        <w:rPr>
+          <w:lang w:val="it-IT"/>
+        </w:rPr>
+        <w:t xml:space="preserve">Il costo dell’operazione, considerando anche la frequenza è di </w:t>
+      </w:r>
+      <w:r>
+        <w:rPr>
+          <w:lang w:val="it-IT"/>
+        </w:rPr>
+        <w:t>7.810 accessi settimanali.</w:t>
       </w:r>
     </w:p>
     <w:p>
@@ -9916,6 +9943,197 @@
             <w:r>
               <w:t>1</w:t>
             </w:r>
+            <w:r>
+              <w:t>7</w:t>
+            </w:r>
+          </w:p>
+        </w:tc>
+        <w:tc>
+          <w:tcPr>
+            <w:tcW w:w="2268" w:type="dxa"/>
+            <w:tcBorders>
+              <w:top w:val="single" w:sz="4" w:space="0" w:color="000000"/>
+              <w:left w:val="single" w:sz="4" w:space="0" w:color="000000"/>
+              <w:bottom w:val="single" w:sz="4" w:space="0" w:color="000000"/>
+              <w:right w:val="single" w:sz="4" w:space="0" w:color="000000"/>
+            </w:tcBorders>
+          </w:tcPr>
+          <w:p>
+            <w:pPr>
+              <w:widowControl w:val="0"/>
+              <w:spacing w:line="240" w:lineRule="auto"/>
+              <w:jc w:val="left"/>
+            </w:pPr>
+            <w:r>
+              <w:t>L</w:t>
+            </w:r>
+          </w:p>
+        </w:tc>
+      </w:tr>
+      <w:tr>
+        <w:trPr>
+          <w:trHeight w:val="341"/>
+        </w:trPr>
+        <w:tc>
+          <w:tcPr>
+            <w:tcW w:w="2179" w:type="dxa"/>
+            <w:tcBorders>
+              <w:top w:val="single" w:sz="4" w:space="0" w:color="000000"/>
+              <w:left w:val="single" w:sz="4" w:space="0" w:color="000000"/>
+              <w:bottom w:val="single" w:sz="4" w:space="0" w:color="000000"/>
+              <w:right w:val="single" w:sz="4" w:space="0" w:color="000000"/>
+            </w:tcBorders>
+          </w:tcPr>
+          <w:p>
+            <w:pPr>
+              <w:widowControl w:val="0"/>
+              <w:spacing w:line="240" w:lineRule="auto"/>
+              <w:jc w:val="left"/>
+            </w:pPr>
+            <w:proofErr w:type="spellStart"/>
+            <w:r>
+              <w:t>Offerta</w:t>
+            </w:r>
+            <w:proofErr w:type="spellEnd"/>
+          </w:p>
+        </w:tc>
+        <w:tc>
+          <w:tcPr>
+            <w:tcW w:w="2268" w:type="dxa"/>
+            <w:tcBorders>
+              <w:top w:val="single" w:sz="4" w:space="0" w:color="000000"/>
+              <w:left w:val="single" w:sz="4" w:space="0" w:color="000000"/>
+              <w:bottom w:val="single" w:sz="4" w:space="0" w:color="000000"/>
+              <w:right w:val="single" w:sz="4" w:space="0" w:color="000000"/>
+            </w:tcBorders>
+          </w:tcPr>
+          <w:p>
+            <w:pPr>
+              <w:widowControl w:val="0"/>
+              <w:spacing w:line="240" w:lineRule="auto"/>
+              <w:jc w:val="left"/>
+            </w:pPr>
+            <w:r>
+              <w:t>E</w:t>
+            </w:r>
+          </w:p>
+        </w:tc>
+        <w:tc>
+          <w:tcPr>
+            <w:tcW w:w="2268" w:type="dxa"/>
+            <w:tcBorders>
+              <w:top w:val="single" w:sz="4" w:space="0" w:color="000000"/>
+              <w:left w:val="single" w:sz="4" w:space="0" w:color="000000"/>
+              <w:bottom w:val="single" w:sz="4" w:space="0" w:color="000000"/>
+              <w:right w:val="single" w:sz="4" w:space="0" w:color="000000"/>
+            </w:tcBorders>
+          </w:tcPr>
+          <w:p>
+            <w:pPr>
+              <w:widowControl w:val="0"/>
+              <w:spacing w:line="240" w:lineRule="auto"/>
+              <w:jc w:val="left"/>
+            </w:pPr>
+            <w:r>
+              <w:t>6.</w:t>
+            </w:r>
+            <w:r>
+              <w:t>562</w:t>
+            </w:r>
+          </w:p>
+        </w:tc>
+        <w:tc>
+          <w:tcPr>
+            <w:tcW w:w="2268" w:type="dxa"/>
+            <w:tcBorders>
+              <w:top w:val="single" w:sz="4" w:space="0" w:color="000000"/>
+              <w:left w:val="single" w:sz="4" w:space="0" w:color="000000"/>
+              <w:bottom w:val="single" w:sz="4" w:space="0" w:color="000000"/>
+              <w:right w:val="single" w:sz="4" w:space="0" w:color="000000"/>
+            </w:tcBorders>
+          </w:tcPr>
+          <w:p>
+            <w:pPr>
+              <w:widowControl w:val="0"/>
+              <w:spacing w:line="240" w:lineRule="auto"/>
+              <w:jc w:val="left"/>
+            </w:pPr>
+            <w:r>
+              <w:t>L</w:t>
+            </w:r>
+          </w:p>
+        </w:tc>
+      </w:tr>
+      <w:tr>
+        <w:trPr>
+          <w:trHeight w:val="341"/>
+        </w:trPr>
+        <w:tc>
+          <w:tcPr>
+            <w:tcW w:w="2179" w:type="dxa"/>
+            <w:tcBorders>
+              <w:top w:val="single" w:sz="4" w:space="0" w:color="000000"/>
+              <w:left w:val="single" w:sz="4" w:space="0" w:color="000000"/>
+              <w:bottom w:val="single" w:sz="4" w:space="0" w:color="000000"/>
+              <w:right w:val="single" w:sz="4" w:space="0" w:color="000000"/>
+            </w:tcBorders>
+          </w:tcPr>
+          <w:p>
+            <w:pPr>
+              <w:widowControl w:val="0"/>
+              <w:spacing w:line="240" w:lineRule="auto"/>
+              <w:jc w:val="left"/>
+            </w:pPr>
+            <w:proofErr w:type="spellStart"/>
+            <w:r>
+              <w:t>Riferimento</w:t>
+            </w:r>
+            <w:proofErr w:type="spellEnd"/>
+          </w:p>
+        </w:tc>
+        <w:tc>
+          <w:tcPr>
+            <w:tcW w:w="2268" w:type="dxa"/>
+            <w:tcBorders>
+              <w:top w:val="single" w:sz="4" w:space="0" w:color="000000"/>
+              <w:left w:val="single" w:sz="4" w:space="0" w:color="000000"/>
+              <w:bottom w:val="single" w:sz="4" w:space="0" w:color="000000"/>
+              <w:right w:val="single" w:sz="4" w:space="0" w:color="000000"/>
+            </w:tcBorders>
+          </w:tcPr>
+          <w:p>
+            <w:pPr>
+              <w:widowControl w:val="0"/>
+              <w:spacing w:line="240" w:lineRule="auto"/>
+              <w:jc w:val="left"/>
+            </w:pPr>
+            <w:r>
+              <w:t>R</w:t>
+            </w:r>
+          </w:p>
+        </w:tc>
+        <w:tc>
+          <w:tcPr>
+            <w:tcW w:w="2268" w:type="dxa"/>
+            <w:tcBorders>
+              <w:top w:val="single" w:sz="4" w:space="0" w:color="000000"/>
+              <w:left w:val="single" w:sz="4" w:space="0" w:color="000000"/>
+              <w:bottom w:val="single" w:sz="4" w:space="0" w:color="000000"/>
+              <w:right w:val="single" w:sz="4" w:space="0" w:color="000000"/>
+            </w:tcBorders>
+          </w:tcPr>
+          <w:p>
+            <w:pPr>
+              <w:widowControl w:val="0"/>
+              <w:spacing w:line="240" w:lineRule="auto"/>
+              <w:jc w:val="left"/>
+            </w:pPr>
+            <w:r>
+              <w:t>6.</w:t>
+            </w:r>
+            <w:r>
+              <w:t>562</w:t>
+            </w:r>
           </w:p>
         </w:tc>
         <w:tc>
@@ -9942,6 +10160,87 @@
       </w:tr>
     </w:tbl>
     <w:p/>
+    <w:p>
+      <w:pPr>
+        <w:rPr>
+          <w:lang w:val="it-IT"/>
+        </w:rPr>
+      </w:pPr>
+      <w:r>
+        <w:rPr>
+          <w:lang w:val="it-IT"/>
+        </w:rPr>
+        <w:t>L’operazione consente ad un u</w:t>
+      </w:r>
+      <w:r>
+        <w:rPr>
+          <w:lang w:val="it-IT"/>
+        </w:rPr>
+        <w:t>tente di visualizzare lo stato delle aste aperte, che supponiamo essere 1</w:t>
+      </w:r>
+      <w:r>
+        <w:rPr>
+          <w:lang w:val="it-IT"/>
+        </w:rPr>
+        <w:t>7</w:t>
+      </w:r>
+      <w:r>
+        <w:rPr>
+          <w:lang w:val="it-IT"/>
+        </w:rPr>
+        <w:t xml:space="preserve"> al mese, e quindi di sapere anche il numero di offerte fatte, l’importo dell’offerta e il tempo mancante alla fine dell’asta.</w:t>
+      </w:r>
+    </w:p>
+    <w:p>
+      <w:pPr>
+        <w:rPr>
+          <w:lang w:val="it-IT"/>
+        </w:rPr>
+      </w:pPr>
+      <w:r>
+        <w:rPr>
+          <w:lang w:val="it-IT"/>
+        </w:rPr>
+        <w:t xml:space="preserve">Il costo dell’operazione </w:t>
+      </w:r>
+      <w:r>
+        <w:rPr>
+          <w:lang w:val="it-IT"/>
+        </w:rPr>
+        <w:t>è di 2</w:t>
+      </w:r>
+      <w:r>
+        <w:rPr>
+          <w:lang w:val="it-IT"/>
+        </w:rPr>
+        <w:t>62</w:t>
+      </w:r>
+      <w:r>
+        <w:rPr>
+          <w:lang w:val="it-IT"/>
+        </w:rPr>
+        <w:t>.</w:t>
+      </w:r>
+      <w:r>
+        <w:rPr>
+          <w:lang w:val="it-IT"/>
+        </w:rPr>
+        <w:t>820</w:t>
+      </w:r>
+      <w:r>
+        <w:rPr>
+          <w:lang w:val="it-IT"/>
+        </w:rPr>
+        <w:t xml:space="preserve"> accessi mensili.</w:t>
+      </w:r>
+    </w:p>
+    <w:p>
+      <w:pPr>
+        <w:rPr>
+          <w:lang w:val="it-IT"/>
+        </w:rPr>
+      </w:pPr>
+    </w:p>
     <w:p>
       <w:pPr>
         <w:rPr>
@@ -10429,7 +10728,38 @@
         <w:rPr>
           <w:lang w:val="it-IT"/>
         </w:rPr>
-        <w:t>’operazione si sono utilizzati numeri interi al posto dei numeri decimali, questo perché con l’assunzione dei volumi fatta in precedenza un Utente non possiede in media un Oggetto Venduto, ma bensì 0,466.</w:t>
+        <w:t>’operazione si sono utilizzati numeri interi al posto dei numeri decimali, questo perché con l’assunzione dei volumi fatta in precedenza</w:t>
+      </w:r>
+      <w:r>
+        <w:rPr>
+          <w:lang w:val="it-IT"/>
+        </w:rPr>
+        <w:t xml:space="preserve"> </w:t>
+      </w:r>
+      <w:r>
+        <w:rPr>
+          <w:lang w:val="it-IT"/>
+        </w:rPr>
+        <w:t>un Utente non possiede in media un Oggetto Venduto, ma bensì 0,466.</w:t>
+      </w:r>
+    </w:p>
+    <w:p>
+      <w:pPr>
+        <w:rPr>
+          <w:lang w:val="it-IT"/>
+        </w:rPr>
+      </w:pPr>
+      <w:r>
+        <w:rPr>
+          <w:lang w:val="it-IT"/>
+        </w:rPr>
+        <w:t>Con l’assunzione fatta, il</w:t>
+      </w:r>
+      <w:r>
+        <w:rPr>
+          <w:lang w:val="it-IT"/>
+        </w:rPr>
+        <w:t xml:space="preserve"> costo dell’operazione ammonta a 21 accessi mensili.</w:t>
       </w:r>
     </w:p>
     <w:p>
@@ -10782,6 +11112,9 @@
               <w:spacing w:line="240" w:lineRule="auto"/>
               <w:jc w:val="left"/>
             </w:pPr>
+            <w:r>
+              <w:t>772</w:t>
+            </w:r>
           </w:p>
         </w:tc>
         <w:tc>
@@ -10870,6 +11203,9 @@
               <w:spacing w:line="240" w:lineRule="auto"/>
               <w:jc w:val="left"/>
             </w:pPr>
+            <w:r>
+              <w:t>772</w:t>
+            </w:r>
           </w:p>
         </w:tc>
         <w:tc>
@@ -10958,6 +11294,9 @@
               <w:spacing w:line="240" w:lineRule="auto"/>
               <w:jc w:val="left"/>
             </w:pPr>
+            <w:r>
+              <w:t>772</w:t>
+            </w:r>
           </w:p>
         </w:tc>
         <w:tc>
@@ -11054,6 +11393,9 @@
               <w:spacing w:line="240" w:lineRule="auto"/>
               <w:jc w:val="left"/>
             </w:pPr>
+            <w:r>
+              <w:t>2</w:t>
+            </w:r>
           </w:p>
         </w:tc>
         <w:tc>
@@ -11090,13 +11432,57 @@
         <w:rPr>
           <w:lang w:val="it-IT"/>
         </w:rPr>
+        <w:lastRenderedPageBreak/>
         <w:t>Per la stima del cos</w:t>
       </w:r>
       <w:r>
         <w:rPr>
           <w:lang w:val="it-IT"/>
         </w:rPr>
-        <w:t xml:space="preserve">to dell’operazione si assume che un utente partecipi a due aste, </w:t>
+        <w:t xml:space="preserve">to dell’operazione si assume che un utente partecipi </w:t>
+      </w:r>
+      <w:r>
+        <w:rPr>
+          <w:lang w:val="it-IT"/>
+        </w:rPr>
+        <w:t xml:space="preserve">in media </w:t>
+      </w:r>
+      <w:r>
+        <w:rPr>
+          <w:lang w:val="it-IT"/>
+        </w:rPr>
+        <w:t>a due aste</w:t>
+      </w:r>
+      <w:r>
+        <w:rPr>
+          <w:lang w:val="it-IT"/>
+        </w:rPr>
+        <w:t xml:space="preserve">, </w:t>
+      </w:r>
+      <w:r>
+        <w:rPr>
+          <w:lang w:val="it-IT"/>
+        </w:rPr>
+        <w:t xml:space="preserve">rispettivamente per due oggetti in asta. Supponendo che il numero di offerte per un oggetto in asta sia di 386, per i due oggetti che segue allora bisognerà </w:t>
+      </w:r>
+      <w:r>
+        <w:rPr>
+          <w:lang w:val="it-IT"/>
+        </w:rPr>
+        <w:t>considerare l’accesso in lettura per le 772 offerte per i due oggetti.</w:t>
+      </w:r>
+    </w:p>
+    <w:p>
+      <w:pPr>
+        <w:rPr>
+          <w:lang w:val="it-IT"/>
+        </w:rPr>
+      </w:pPr>
+      <w:r>
+        <w:rPr>
+          <w:lang w:val="it-IT"/>
+        </w:rPr>
+        <w:t>Il costo dell’operazione ammonta ad un totale di 34.785 accessi settimanali.</w:t>
       </w:r>
     </w:p>
     <w:p>
@@ -11398,6 +11784,32 @@
     <w:p>
       <w:pPr>
         <w:rPr>
+          <w:lang w:val="it-IT"/>
+        </w:rPr>
+      </w:pPr>
+      <w:r>
+        <w:rPr>
+          <w:lang w:val="it-IT"/>
+        </w:rPr>
+        <w:t xml:space="preserve">Il costo dell’operazione è di </w:t>
+      </w:r>
+      <w:r>
+        <w:rPr>
+          <w:lang w:val="it-IT"/>
+        </w:rPr>
+        <w:t>68 accessi mensili.</w:t>
+      </w:r>
+    </w:p>
+    <w:p>
+      <w:pPr>
+        <w:rPr>
+          <w:lang w:val="it-IT"/>
+        </w:rPr>
+      </w:pPr>
+    </w:p>
+    <w:p>
+      <w:pPr>
+        <w:rPr>
           <w:i/>
           <w:iCs/>
           <w:lang w:val="it-IT"/>
@@ -11739,6 +12151,97 @@
               <w:jc w:val="left"/>
             </w:pPr>
             <w:r>
+              <w:t>3</w:t>
+            </w:r>
+          </w:p>
+        </w:tc>
+        <w:tc>
+          <w:tcPr>
+            <w:tcW w:w="2268" w:type="dxa"/>
+            <w:tcBorders>
+              <w:top w:val="single" w:sz="4" w:space="0" w:color="000000"/>
+              <w:left w:val="single" w:sz="4" w:space="0" w:color="000000"/>
+              <w:bottom w:val="single" w:sz="4" w:space="0" w:color="000000"/>
+              <w:right w:val="single" w:sz="4" w:space="0" w:color="000000"/>
+            </w:tcBorders>
+          </w:tcPr>
+          <w:p>
+            <w:pPr>
+              <w:widowControl w:val="0"/>
+              <w:spacing w:line="240" w:lineRule="auto"/>
+              <w:jc w:val="left"/>
+            </w:pPr>
+            <w:r>
+              <w:t>L</w:t>
+            </w:r>
+          </w:p>
+        </w:tc>
+      </w:tr>
+      <w:tr>
+        <w:trPr>
+          <w:trHeight w:val="341"/>
+        </w:trPr>
+        <w:tc>
+          <w:tcPr>
+            <w:tcW w:w="2179" w:type="dxa"/>
+            <w:tcBorders>
+              <w:top w:val="single" w:sz="4" w:space="0" w:color="000000"/>
+              <w:left w:val="single" w:sz="4" w:space="0" w:color="000000"/>
+              <w:bottom w:val="single" w:sz="4" w:space="0" w:color="000000"/>
+              <w:right w:val="single" w:sz="4" w:space="0" w:color="000000"/>
+            </w:tcBorders>
+          </w:tcPr>
+          <w:p>
+            <w:pPr>
+              <w:widowControl w:val="0"/>
+              <w:spacing w:line="240" w:lineRule="auto"/>
+              <w:jc w:val="left"/>
+            </w:pPr>
+            <w:proofErr w:type="spellStart"/>
+            <w:r>
+              <w:t>Gerarchia</w:t>
+            </w:r>
+            <w:proofErr w:type="spellEnd"/>
+          </w:p>
+        </w:tc>
+        <w:tc>
+          <w:tcPr>
+            <w:tcW w:w="2268" w:type="dxa"/>
+            <w:tcBorders>
+              <w:top w:val="single" w:sz="4" w:space="0" w:color="000000"/>
+              <w:left w:val="single" w:sz="4" w:space="0" w:color="000000"/>
+              <w:bottom w:val="single" w:sz="4" w:space="0" w:color="000000"/>
+              <w:right w:val="single" w:sz="4" w:space="0" w:color="000000"/>
+            </w:tcBorders>
+          </w:tcPr>
+          <w:p>
+            <w:pPr>
+              <w:widowControl w:val="0"/>
+              <w:spacing w:line="240" w:lineRule="auto"/>
+              <w:jc w:val="left"/>
+            </w:pPr>
+            <w:r>
+              <w:t>R</w:t>
+            </w:r>
+          </w:p>
+        </w:tc>
+        <w:tc>
+          <w:tcPr>
+            <w:tcW w:w="2268" w:type="dxa"/>
+            <w:tcBorders>
+              <w:top w:val="single" w:sz="4" w:space="0" w:color="000000"/>
+              <w:left w:val="single" w:sz="4" w:space="0" w:color="000000"/>
+              <w:bottom w:val="single" w:sz="4" w:space="0" w:color="000000"/>
+              <w:right w:val="single" w:sz="4" w:space="0" w:color="000000"/>
+            </w:tcBorders>
+          </w:tcPr>
+          <w:p>
+            <w:pPr>
+              <w:widowControl w:val="0"/>
+              <w:spacing w:line="240" w:lineRule="auto"/>
+              <w:jc w:val="left"/>
+            </w:pPr>
+            <w:r>
               <w:t>1</w:t>
             </w:r>
           </w:p>
@@ -11767,6 +12270,58 @@
       </w:tr>
     </w:tbl>
     <w:p/>
+    <w:p>
+      <w:pPr>
+        <w:rPr>
+          <w:lang w:val="it-IT"/>
+        </w:rPr>
+      </w:pPr>
+      <w:r>
+        <w:rPr>
+          <w:lang w:val="it-IT"/>
+        </w:rPr>
+        <w:t xml:space="preserve">Il costo dell’operazione </w:t>
+      </w:r>
+      <w:r>
+        <w:rPr>
+          <w:lang w:val="it-IT"/>
+        </w:rPr>
+        <w:t xml:space="preserve">consiste in </w:t>
+      </w:r>
+      <w:proofErr w:type="gramStart"/>
+      <w:r>
+        <w:rPr>
+          <w:lang w:val="it-IT"/>
+        </w:rPr>
+        <w:t>7</w:t>
+      </w:r>
+      <w:proofErr w:type="gramEnd"/>
+      <w:r>
+        <w:rPr>
+          <w:lang w:val="it-IT"/>
+        </w:rPr>
+        <w:t xml:space="preserve"> </w:t>
+      </w:r>
+      <w:r>
+        <w:rPr>
+          <w:lang w:val="it-IT"/>
+        </w:rPr>
+        <w:t>accessi annuali.</w:t>
+      </w:r>
+      <w:r>
+        <w:rPr>
+          <w:lang w:val="it-IT"/>
+        </w:rPr>
+        <w:t xml:space="preserve"> Le letture preventiva della relazione Gerarchia è giustificata del fatto che per ogni categoria il livello massimo di profondità deve essere 3, quindi prima di inserire una nuova categoria bisogna controllare che tale vincolo non venga infranto.</w:t>
+      </w:r>
+    </w:p>
+    <w:p>
+      <w:pPr>
+        <w:rPr>
+          <w:lang w:val="it-IT"/>
+        </w:rPr>
+      </w:pPr>
+    </w:p>
     <w:p>
       <w:pPr>
         <w:rPr>
@@ -11849,7 +12404,6 @@
               <w:rPr>
                 <w:b/>
               </w:rPr>
-              <w:lastRenderedPageBreak/>
               <w:t>Concetto</w:t>
             </w:r>
             <w:proofErr w:type="spellEnd"/>
@@ -12328,6 +12882,85 @@
     <w:p>
       <w:pPr>
         <w:rPr>
+          <w:lang w:val="it-IT"/>
+        </w:rPr>
+      </w:pPr>
+      <w:r>
+        <w:rPr>
+          <w:lang w:val="it-IT"/>
+        </w:rPr>
+        <w:t>Nell’operazione relativa alla mod</w:t>
+      </w:r>
+      <w:r>
+        <w:rPr>
+          <w:lang w:val="it-IT"/>
+        </w:rPr>
+        <w:t>i</w:t>
+      </w:r>
+      <w:r>
+        <w:rPr>
+          <w:lang w:val="it-IT"/>
+        </w:rPr>
+        <w:t xml:space="preserve">fica di una categoria </w:t>
+      </w:r>
+      <w:r>
+        <w:rPr>
+          <w:lang w:val="it-IT"/>
+        </w:rPr>
+        <w:t>bisognerà prima recuperare la categoria da modificare e il relativo livello gerarchico, solo a questo punto possiamo modificare i dati inseriti precedentemente.</w:t>
+      </w:r>
+    </w:p>
+    <w:p>
+      <w:pPr>
+        <w:rPr>
+          <w:lang w:val="it-IT"/>
+        </w:rPr>
+      </w:pPr>
+      <w:r>
+        <w:rPr>
+          <w:lang w:val="it-IT"/>
+        </w:rPr>
+        <w:t xml:space="preserve">Il costo ammonta a </w:t>
+      </w:r>
+      <w:proofErr w:type="gramStart"/>
+      <w:r>
+        <w:rPr>
+          <w:lang w:val="it-IT"/>
+        </w:rPr>
+        <w:t>6</w:t>
+      </w:r>
+      <w:proofErr w:type="gramEnd"/>
+      <w:r>
+        <w:rPr>
+          <w:lang w:val="it-IT"/>
+        </w:rPr>
+        <w:t xml:space="preserve"> accessi annuali.</w:t>
+      </w:r>
+    </w:p>
+    <w:p>
+      <w:pPr>
+        <w:rPr>
+          <w:lang w:val="it-IT"/>
+        </w:rPr>
+      </w:pPr>
+    </w:p>
+    <w:p>
+      <w:pPr>
+        <w:rPr>
+          <w:lang w:val="it-IT"/>
+        </w:rPr>
+      </w:pPr>
+    </w:p>
+    <w:p>
+      <w:pPr>
+        <w:rPr>
+          <w:lang w:val="it-IT"/>
+        </w:rPr>
+      </w:pPr>
+    </w:p>
+    <w:p>
+      <w:pPr>
+        <w:rPr>
           <w:i/>
           <w:iCs/>
           <w:lang w:val="it-IT"/>
@@ -12339,6 +12972,7 @@
           <w:iCs/>
           <w:lang w:val="it-IT"/>
         </w:rPr>
+        <w:lastRenderedPageBreak/>
         <w:t xml:space="preserve">Tabella </w:t>
       </w:r>
       <w:r>
@@ -12894,6 +13528,18 @@
           <w:lang w:val="it-IT"/>
         </w:rPr>
       </w:pPr>
+      <w:r>
+        <w:rPr>
+          <w:lang w:val="it-IT"/>
+        </w:rPr>
+        <w:t xml:space="preserve">Il costo dell’eliminazione di una categoria </w:t>
+      </w:r>
+      <w:r>
+        <w:rPr>
+          <w:lang w:val="it-IT"/>
+        </w:rPr>
+        <w:t>ha le stesse supposizioni della modifica di una categoria.</w:t>
+      </w:r>
     </w:p>
     <w:p>
       <w:pPr>
@@ -12901,6 +13547,26 @@
           <w:lang w:val="it-IT"/>
         </w:rPr>
       </w:pPr>
+      <w:r>
+        <w:rPr>
+          <w:lang w:val="it-IT"/>
+        </w:rPr>
+        <w:t xml:space="preserve">Il costo dell’operazione consiste in </w:t>
+      </w:r>
+      <w:proofErr w:type="gramStart"/>
+      <w:r>
+        <w:rPr>
+          <w:lang w:val="it-IT"/>
+        </w:rPr>
+        <w:t>6</w:t>
+      </w:r>
+      <w:proofErr w:type="gramEnd"/>
+      <w:r>
+        <w:rPr>
+          <w:lang w:val="it-IT"/>
+        </w:rPr>
+        <w:t xml:space="preserve"> accessi annuali.</w:t>
+      </w:r>
     </w:p>
     <w:p>
       <w:pPr>
@@ -13164,6 +13830,12 @@
             <w:r>
               <w:t>1</w:t>
             </w:r>
+            <w:r>
+              <w:t>.</w:t>
+            </w:r>
+            <w:r>
+              <w:t>500</w:t>
+            </w:r>
           </w:p>
         </w:tc>
         <w:tc>
@@ -13184,6 +13856,1965 @@
             </w:pPr>
             <w:r>
               <w:t>L</w:t>
+            </w:r>
+          </w:p>
+        </w:tc>
+      </w:tr>
+      <w:tr>
+        <w:trPr>
+          <w:trHeight w:val="341"/>
+        </w:trPr>
+        <w:tc>
+          <w:tcPr>
+            <w:tcW w:w="2179" w:type="dxa"/>
+            <w:tcBorders>
+              <w:top w:val="single" w:sz="4" w:space="0" w:color="000000"/>
+              <w:left w:val="single" w:sz="4" w:space="0" w:color="000000"/>
+              <w:bottom w:val="single" w:sz="4" w:space="0" w:color="000000"/>
+              <w:right w:val="single" w:sz="4" w:space="0" w:color="000000"/>
+            </w:tcBorders>
+          </w:tcPr>
+          <w:p>
+            <w:pPr>
+              <w:widowControl w:val="0"/>
+              <w:spacing w:line="240" w:lineRule="auto"/>
+              <w:jc w:val="left"/>
+            </w:pPr>
+            <w:proofErr w:type="spellStart"/>
+            <w:r>
+              <w:t>Oggetto</w:t>
+            </w:r>
+            <w:proofErr w:type="spellEnd"/>
+            <w:r>
+              <w:t xml:space="preserve"> in </w:t>
+            </w:r>
+            <w:proofErr w:type="spellStart"/>
+            <w:r>
+              <w:t>Asta</w:t>
+            </w:r>
+            <w:proofErr w:type="spellEnd"/>
+          </w:p>
+        </w:tc>
+        <w:tc>
+          <w:tcPr>
+            <w:tcW w:w="2268" w:type="dxa"/>
+            <w:tcBorders>
+              <w:top w:val="single" w:sz="4" w:space="0" w:color="000000"/>
+              <w:left w:val="single" w:sz="4" w:space="0" w:color="000000"/>
+              <w:bottom w:val="single" w:sz="4" w:space="0" w:color="000000"/>
+              <w:right w:val="single" w:sz="4" w:space="0" w:color="000000"/>
+            </w:tcBorders>
+          </w:tcPr>
+          <w:p>
+            <w:pPr>
+              <w:widowControl w:val="0"/>
+              <w:spacing w:line="240" w:lineRule="auto"/>
+              <w:jc w:val="left"/>
+            </w:pPr>
+            <w:r>
+              <w:t>E</w:t>
+            </w:r>
+          </w:p>
+        </w:tc>
+        <w:tc>
+          <w:tcPr>
+            <w:tcW w:w="2268" w:type="dxa"/>
+            <w:tcBorders>
+              <w:top w:val="single" w:sz="4" w:space="0" w:color="000000"/>
+              <w:left w:val="single" w:sz="4" w:space="0" w:color="000000"/>
+              <w:bottom w:val="single" w:sz="4" w:space="0" w:color="000000"/>
+              <w:right w:val="single" w:sz="4" w:space="0" w:color="000000"/>
+            </w:tcBorders>
+          </w:tcPr>
+          <w:p>
+            <w:pPr>
+              <w:widowControl w:val="0"/>
+              <w:spacing w:line="240" w:lineRule="auto"/>
+              <w:jc w:val="left"/>
+            </w:pPr>
+            <w:r>
+              <w:t>1.000</w:t>
+            </w:r>
+          </w:p>
+        </w:tc>
+        <w:tc>
+          <w:tcPr>
+            <w:tcW w:w="2268" w:type="dxa"/>
+            <w:tcBorders>
+              <w:top w:val="single" w:sz="4" w:space="0" w:color="000000"/>
+              <w:left w:val="single" w:sz="4" w:space="0" w:color="000000"/>
+              <w:bottom w:val="single" w:sz="4" w:space="0" w:color="000000"/>
+              <w:right w:val="single" w:sz="4" w:space="0" w:color="000000"/>
+            </w:tcBorders>
+          </w:tcPr>
+          <w:p>
+            <w:pPr>
+              <w:widowControl w:val="0"/>
+              <w:spacing w:line="240" w:lineRule="auto"/>
+              <w:jc w:val="left"/>
+            </w:pPr>
+            <w:r>
+              <w:t>L</w:t>
+            </w:r>
+          </w:p>
+        </w:tc>
+      </w:tr>
+      <w:tr>
+        <w:trPr>
+          <w:trHeight w:val="341"/>
+        </w:trPr>
+        <w:tc>
+          <w:tcPr>
+            <w:tcW w:w="2179" w:type="dxa"/>
+            <w:tcBorders>
+              <w:top w:val="single" w:sz="4" w:space="0" w:color="000000"/>
+              <w:left w:val="single" w:sz="4" w:space="0" w:color="000000"/>
+              <w:bottom w:val="single" w:sz="4" w:space="0" w:color="000000"/>
+              <w:right w:val="single" w:sz="4" w:space="0" w:color="000000"/>
+            </w:tcBorders>
+          </w:tcPr>
+          <w:p>
+            <w:pPr>
+              <w:widowControl w:val="0"/>
+              <w:spacing w:line="240" w:lineRule="auto"/>
+              <w:jc w:val="left"/>
+            </w:pPr>
+            <w:proofErr w:type="spellStart"/>
+            <w:r>
+              <w:t>Oggetto</w:t>
+            </w:r>
+            <w:proofErr w:type="spellEnd"/>
+            <w:r>
+              <w:t xml:space="preserve"> </w:t>
+            </w:r>
+            <w:proofErr w:type="spellStart"/>
+            <w:r>
+              <w:t>Venduto</w:t>
+            </w:r>
+            <w:proofErr w:type="spellEnd"/>
+          </w:p>
+        </w:tc>
+        <w:tc>
+          <w:tcPr>
+            <w:tcW w:w="2268" w:type="dxa"/>
+            <w:tcBorders>
+              <w:top w:val="single" w:sz="4" w:space="0" w:color="000000"/>
+              <w:left w:val="single" w:sz="4" w:space="0" w:color="000000"/>
+              <w:bottom w:val="single" w:sz="4" w:space="0" w:color="000000"/>
+              <w:right w:val="single" w:sz="4" w:space="0" w:color="000000"/>
+            </w:tcBorders>
+          </w:tcPr>
+          <w:p>
+            <w:pPr>
+              <w:widowControl w:val="0"/>
+              <w:spacing w:line="240" w:lineRule="auto"/>
+              <w:jc w:val="left"/>
+            </w:pPr>
+            <w:r>
+              <w:t>E</w:t>
+            </w:r>
+          </w:p>
+        </w:tc>
+        <w:tc>
+          <w:tcPr>
+            <w:tcW w:w="2268" w:type="dxa"/>
+            <w:tcBorders>
+              <w:top w:val="single" w:sz="4" w:space="0" w:color="000000"/>
+              <w:left w:val="single" w:sz="4" w:space="0" w:color="000000"/>
+              <w:bottom w:val="single" w:sz="4" w:space="0" w:color="000000"/>
+              <w:right w:val="single" w:sz="4" w:space="0" w:color="000000"/>
+            </w:tcBorders>
+          </w:tcPr>
+          <w:p>
+            <w:pPr>
+              <w:widowControl w:val="0"/>
+              <w:spacing w:line="240" w:lineRule="auto"/>
+              <w:jc w:val="left"/>
+            </w:pPr>
+            <w:r>
+              <w:t>700</w:t>
+            </w:r>
+          </w:p>
+        </w:tc>
+        <w:tc>
+          <w:tcPr>
+            <w:tcW w:w="2268" w:type="dxa"/>
+            <w:tcBorders>
+              <w:top w:val="single" w:sz="4" w:space="0" w:color="000000"/>
+              <w:left w:val="single" w:sz="4" w:space="0" w:color="000000"/>
+              <w:bottom w:val="single" w:sz="4" w:space="0" w:color="000000"/>
+              <w:right w:val="single" w:sz="4" w:space="0" w:color="000000"/>
+            </w:tcBorders>
+          </w:tcPr>
+          <w:p>
+            <w:pPr>
+              <w:widowControl w:val="0"/>
+              <w:spacing w:line="240" w:lineRule="auto"/>
+              <w:jc w:val="left"/>
+            </w:pPr>
+            <w:r>
+              <w:t>L</w:t>
+            </w:r>
+          </w:p>
+        </w:tc>
+      </w:tr>
+      <w:tr>
+        <w:trPr>
+          <w:trHeight w:val="341"/>
+        </w:trPr>
+        <w:tc>
+          <w:tcPr>
+            <w:tcW w:w="2179" w:type="dxa"/>
+            <w:tcBorders>
+              <w:top w:val="single" w:sz="4" w:space="0" w:color="000000"/>
+              <w:left w:val="single" w:sz="4" w:space="0" w:color="000000"/>
+              <w:bottom w:val="single" w:sz="4" w:space="0" w:color="000000"/>
+              <w:right w:val="single" w:sz="4" w:space="0" w:color="000000"/>
+            </w:tcBorders>
+          </w:tcPr>
+          <w:p>
+            <w:pPr>
+              <w:widowControl w:val="0"/>
+              <w:spacing w:line="240" w:lineRule="auto"/>
+              <w:jc w:val="left"/>
+            </w:pPr>
+            <w:proofErr w:type="spellStart"/>
+            <w:r>
+              <w:t>Oggetto</w:t>
+            </w:r>
+            <w:proofErr w:type="spellEnd"/>
+            <w:r>
+              <w:t xml:space="preserve"> non </w:t>
+            </w:r>
+            <w:proofErr w:type="spellStart"/>
+            <w:r>
+              <w:t>Venduto</w:t>
+            </w:r>
+            <w:proofErr w:type="spellEnd"/>
+          </w:p>
+        </w:tc>
+        <w:tc>
+          <w:tcPr>
+            <w:tcW w:w="2268" w:type="dxa"/>
+            <w:tcBorders>
+              <w:top w:val="single" w:sz="4" w:space="0" w:color="000000"/>
+              <w:left w:val="single" w:sz="4" w:space="0" w:color="000000"/>
+              <w:bottom w:val="single" w:sz="4" w:space="0" w:color="000000"/>
+              <w:right w:val="single" w:sz="4" w:space="0" w:color="000000"/>
+            </w:tcBorders>
+          </w:tcPr>
+          <w:p>
+            <w:pPr>
+              <w:widowControl w:val="0"/>
+              <w:spacing w:line="240" w:lineRule="auto"/>
+              <w:jc w:val="left"/>
+            </w:pPr>
+            <w:r>
+              <w:t>E</w:t>
+            </w:r>
+          </w:p>
+        </w:tc>
+        <w:tc>
+          <w:tcPr>
+            <w:tcW w:w="2268" w:type="dxa"/>
+            <w:tcBorders>
+              <w:top w:val="single" w:sz="4" w:space="0" w:color="000000"/>
+              <w:left w:val="single" w:sz="4" w:space="0" w:color="000000"/>
+              <w:bottom w:val="single" w:sz="4" w:space="0" w:color="000000"/>
+              <w:right w:val="single" w:sz="4" w:space="0" w:color="000000"/>
+            </w:tcBorders>
+          </w:tcPr>
+          <w:p>
+            <w:pPr>
+              <w:widowControl w:val="0"/>
+              <w:spacing w:line="240" w:lineRule="auto"/>
+              <w:jc w:val="left"/>
+            </w:pPr>
+            <w:r>
+              <w:t>300</w:t>
+            </w:r>
+          </w:p>
+        </w:tc>
+        <w:tc>
+          <w:tcPr>
+            <w:tcW w:w="2268" w:type="dxa"/>
+            <w:tcBorders>
+              <w:top w:val="single" w:sz="4" w:space="0" w:color="000000"/>
+              <w:left w:val="single" w:sz="4" w:space="0" w:color="000000"/>
+              <w:bottom w:val="single" w:sz="4" w:space="0" w:color="000000"/>
+              <w:right w:val="single" w:sz="4" w:space="0" w:color="000000"/>
+            </w:tcBorders>
+          </w:tcPr>
+          <w:p>
+            <w:pPr>
+              <w:widowControl w:val="0"/>
+              <w:spacing w:line="240" w:lineRule="auto"/>
+              <w:jc w:val="left"/>
+            </w:pPr>
+            <w:r>
+              <w:t>L</w:t>
+            </w:r>
+          </w:p>
+        </w:tc>
+      </w:tr>
+      <w:tr>
+        <w:trPr>
+          <w:trHeight w:val="341"/>
+        </w:trPr>
+        <w:tc>
+          <w:tcPr>
+            <w:tcW w:w="2179" w:type="dxa"/>
+            <w:tcBorders>
+              <w:top w:val="single" w:sz="4" w:space="0" w:color="000000"/>
+              <w:left w:val="single" w:sz="4" w:space="0" w:color="000000"/>
+              <w:bottom w:val="single" w:sz="4" w:space="0" w:color="000000"/>
+              <w:right w:val="single" w:sz="4" w:space="0" w:color="000000"/>
+            </w:tcBorders>
+          </w:tcPr>
+          <w:p>
+            <w:pPr>
+              <w:widowControl w:val="0"/>
+              <w:spacing w:line="240" w:lineRule="auto"/>
+              <w:jc w:val="left"/>
+            </w:pPr>
+            <w:proofErr w:type="spellStart"/>
+            <w:r>
+              <w:t>Offerta</w:t>
+            </w:r>
+            <w:proofErr w:type="spellEnd"/>
+          </w:p>
+        </w:tc>
+        <w:tc>
+          <w:tcPr>
+            <w:tcW w:w="2268" w:type="dxa"/>
+            <w:tcBorders>
+              <w:top w:val="single" w:sz="4" w:space="0" w:color="000000"/>
+              <w:left w:val="single" w:sz="4" w:space="0" w:color="000000"/>
+              <w:bottom w:val="single" w:sz="4" w:space="0" w:color="000000"/>
+              <w:right w:val="single" w:sz="4" w:space="0" w:color="000000"/>
+            </w:tcBorders>
+          </w:tcPr>
+          <w:p>
+            <w:pPr>
+              <w:widowControl w:val="0"/>
+              <w:spacing w:line="240" w:lineRule="auto"/>
+              <w:jc w:val="left"/>
+            </w:pPr>
+            <w:r>
+              <w:t>E</w:t>
+            </w:r>
+          </w:p>
+        </w:tc>
+        <w:tc>
+          <w:tcPr>
+            <w:tcW w:w="2268" w:type="dxa"/>
+            <w:tcBorders>
+              <w:top w:val="single" w:sz="4" w:space="0" w:color="000000"/>
+              <w:left w:val="single" w:sz="4" w:space="0" w:color="000000"/>
+              <w:bottom w:val="single" w:sz="4" w:space="0" w:color="000000"/>
+              <w:right w:val="single" w:sz="4" w:space="0" w:color="000000"/>
+            </w:tcBorders>
+          </w:tcPr>
+          <w:p>
+            <w:pPr>
+              <w:widowControl w:val="0"/>
+              <w:spacing w:line="240" w:lineRule="auto"/>
+              <w:jc w:val="left"/>
+            </w:pPr>
+            <w:r>
+              <w:t>386.000</w:t>
+            </w:r>
+          </w:p>
+        </w:tc>
+        <w:tc>
+          <w:tcPr>
+            <w:tcW w:w="2268" w:type="dxa"/>
+            <w:tcBorders>
+              <w:top w:val="single" w:sz="4" w:space="0" w:color="000000"/>
+              <w:left w:val="single" w:sz="4" w:space="0" w:color="000000"/>
+              <w:bottom w:val="single" w:sz="4" w:space="0" w:color="000000"/>
+              <w:right w:val="single" w:sz="4" w:space="0" w:color="000000"/>
+            </w:tcBorders>
+          </w:tcPr>
+          <w:p>
+            <w:pPr>
+              <w:widowControl w:val="0"/>
+              <w:spacing w:line="240" w:lineRule="auto"/>
+              <w:jc w:val="left"/>
+            </w:pPr>
+            <w:r>
+              <w:t>L</w:t>
+            </w:r>
+          </w:p>
+        </w:tc>
+      </w:tr>
+      <w:tr>
+        <w:trPr>
+          <w:trHeight w:val="341"/>
+        </w:trPr>
+        <w:tc>
+          <w:tcPr>
+            <w:tcW w:w="2179" w:type="dxa"/>
+            <w:tcBorders>
+              <w:top w:val="single" w:sz="4" w:space="0" w:color="000000"/>
+              <w:left w:val="single" w:sz="4" w:space="0" w:color="000000"/>
+              <w:bottom w:val="single" w:sz="4" w:space="0" w:color="000000"/>
+              <w:right w:val="single" w:sz="4" w:space="0" w:color="000000"/>
+            </w:tcBorders>
+          </w:tcPr>
+          <w:p>
+            <w:pPr>
+              <w:widowControl w:val="0"/>
+              <w:spacing w:line="240" w:lineRule="auto"/>
+              <w:jc w:val="left"/>
+            </w:pPr>
+            <w:proofErr w:type="spellStart"/>
+            <w:r>
+              <w:t>Categoria</w:t>
+            </w:r>
+            <w:proofErr w:type="spellEnd"/>
+          </w:p>
+        </w:tc>
+        <w:tc>
+          <w:tcPr>
+            <w:tcW w:w="2268" w:type="dxa"/>
+            <w:tcBorders>
+              <w:top w:val="single" w:sz="4" w:space="0" w:color="000000"/>
+              <w:left w:val="single" w:sz="4" w:space="0" w:color="000000"/>
+              <w:bottom w:val="single" w:sz="4" w:space="0" w:color="000000"/>
+              <w:right w:val="single" w:sz="4" w:space="0" w:color="000000"/>
+            </w:tcBorders>
+          </w:tcPr>
+          <w:p>
+            <w:pPr>
+              <w:widowControl w:val="0"/>
+              <w:spacing w:line="240" w:lineRule="auto"/>
+              <w:jc w:val="left"/>
+            </w:pPr>
+            <w:r>
+              <w:t xml:space="preserve">E </w:t>
+            </w:r>
+          </w:p>
+        </w:tc>
+        <w:tc>
+          <w:tcPr>
+            <w:tcW w:w="2268" w:type="dxa"/>
+            <w:tcBorders>
+              <w:top w:val="single" w:sz="4" w:space="0" w:color="000000"/>
+              <w:left w:val="single" w:sz="4" w:space="0" w:color="000000"/>
+              <w:bottom w:val="single" w:sz="4" w:space="0" w:color="000000"/>
+              <w:right w:val="single" w:sz="4" w:space="0" w:color="000000"/>
+            </w:tcBorders>
+          </w:tcPr>
+          <w:p>
+            <w:pPr>
+              <w:widowControl w:val="0"/>
+              <w:spacing w:line="240" w:lineRule="auto"/>
+              <w:jc w:val="left"/>
+            </w:pPr>
+            <w:r>
+              <w:t>30</w:t>
+            </w:r>
+          </w:p>
+        </w:tc>
+        <w:tc>
+          <w:tcPr>
+            <w:tcW w:w="2268" w:type="dxa"/>
+            <w:tcBorders>
+              <w:top w:val="single" w:sz="4" w:space="0" w:color="000000"/>
+              <w:left w:val="single" w:sz="4" w:space="0" w:color="000000"/>
+              <w:bottom w:val="single" w:sz="4" w:space="0" w:color="000000"/>
+              <w:right w:val="single" w:sz="4" w:space="0" w:color="000000"/>
+            </w:tcBorders>
+          </w:tcPr>
+          <w:p>
+            <w:pPr>
+              <w:widowControl w:val="0"/>
+              <w:spacing w:line="240" w:lineRule="auto"/>
+              <w:jc w:val="left"/>
+            </w:pPr>
+            <w:r>
+              <w:t>L</w:t>
+            </w:r>
+          </w:p>
+        </w:tc>
+      </w:tr>
+      <w:tr>
+        <w:trPr>
+          <w:trHeight w:val="341"/>
+        </w:trPr>
+        <w:tc>
+          <w:tcPr>
+            <w:tcW w:w="2179" w:type="dxa"/>
+            <w:tcBorders>
+              <w:top w:val="single" w:sz="4" w:space="0" w:color="000000"/>
+              <w:left w:val="single" w:sz="4" w:space="0" w:color="000000"/>
+              <w:bottom w:val="single" w:sz="4" w:space="0" w:color="000000"/>
+              <w:right w:val="single" w:sz="4" w:space="0" w:color="000000"/>
+            </w:tcBorders>
+          </w:tcPr>
+          <w:p>
+            <w:pPr>
+              <w:widowControl w:val="0"/>
+              <w:spacing w:line="240" w:lineRule="auto"/>
+              <w:jc w:val="left"/>
+            </w:pPr>
+            <w:proofErr w:type="spellStart"/>
+            <w:r>
+              <w:t>Effettuare</w:t>
+            </w:r>
+            <w:proofErr w:type="spellEnd"/>
+          </w:p>
+        </w:tc>
+        <w:tc>
+          <w:tcPr>
+            <w:tcW w:w="2268" w:type="dxa"/>
+            <w:tcBorders>
+              <w:top w:val="single" w:sz="4" w:space="0" w:color="000000"/>
+              <w:left w:val="single" w:sz="4" w:space="0" w:color="000000"/>
+              <w:bottom w:val="single" w:sz="4" w:space="0" w:color="000000"/>
+              <w:right w:val="single" w:sz="4" w:space="0" w:color="000000"/>
+            </w:tcBorders>
+          </w:tcPr>
+          <w:p>
+            <w:pPr>
+              <w:widowControl w:val="0"/>
+              <w:spacing w:line="240" w:lineRule="auto"/>
+              <w:jc w:val="left"/>
+            </w:pPr>
+            <w:r>
+              <w:t>R</w:t>
+            </w:r>
+          </w:p>
+        </w:tc>
+        <w:tc>
+          <w:tcPr>
+            <w:tcW w:w="2268" w:type="dxa"/>
+            <w:tcBorders>
+              <w:top w:val="single" w:sz="4" w:space="0" w:color="000000"/>
+              <w:left w:val="single" w:sz="4" w:space="0" w:color="000000"/>
+              <w:bottom w:val="single" w:sz="4" w:space="0" w:color="000000"/>
+              <w:right w:val="single" w:sz="4" w:space="0" w:color="000000"/>
+            </w:tcBorders>
+          </w:tcPr>
+          <w:p>
+            <w:pPr>
+              <w:widowControl w:val="0"/>
+              <w:spacing w:line="240" w:lineRule="auto"/>
+              <w:jc w:val="left"/>
+            </w:pPr>
+            <w:r>
+              <w:t>386.000</w:t>
+            </w:r>
+          </w:p>
+        </w:tc>
+        <w:tc>
+          <w:tcPr>
+            <w:tcW w:w="2268" w:type="dxa"/>
+            <w:tcBorders>
+              <w:top w:val="single" w:sz="4" w:space="0" w:color="000000"/>
+              <w:left w:val="single" w:sz="4" w:space="0" w:color="000000"/>
+              <w:bottom w:val="single" w:sz="4" w:space="0" w:color="000000"/>
+              <w:right w:val="single" w:sz="4" w:space="0" w:color="000000"/>
+            </w:tcBorders>
+          </w:tcPr>
+          <w:p>
+            <w:pPr>
+              <w:widowControl w:val="0"/>
+              <w:spacing w:line="240" w:lineRule="auto"/>
+              <w:jc w:val="left"/>
+            </w:pPr>
+            <w:r>
+              <w:t>L</w:t>
+            </w:r>
+          </w:p>
+        </w:tc>
+      </w:tr>
+      <w:tr>
+        <w:trPr>
+          <w:trHeight w:val="341"/>
+        </w:trPr>
+        <w:tc>
+          <w:tcPr>
+            <w:tcW w:w="2179" w:type="dxa"/>
+            <w:tcBorders>
+              <w:top w:val="single" w:sz="4" w:space="0" w:color="000000"/>
+              <w:left w:val="single" w:sz="4" w:space="0" w:color="000000"/>
+              <w:bottom w:val="single" w:sz="4" w:space="0" w:color="000000"/>
+              <w:right w:val="single" w:sz="4" w:space="0" w:color="000000"/>
+            </w:tcBorders>
+          </w:tcPr>
+          <w:p>
+            <w:pPr>
+              <w:widowControl w:val="0"/>
+              <w:spacing w:line="240" w:lineRule="auto"/>
+              <w:jc w:val="left"/>
+            </w:pPr>
+            <w:proofErr w:type="spellStart"/>
+            <w:r>
+              <w:t>Riferemento</w:t>
+            </w:r>
+            <w:proofErr w:type="spellEnd"/>
+          </w:p>
+        </w:tc>
+        <w:tc>
+          <w:tcPr>
+            <w:tcW w:w="2268" w:type="dxa"/>
+            <w:tcBorders>
+              <w:top w:val="single" w:sz="4" w:space="0" w:color="000000"/>
+              <w:left w:val="single" w:sz="4" w:space="0" w:color="000000"/>
+              <w:bottom w:val="single" w:sz="4" w:space="0" w:color="000000"/>
+              <w:right w:val="single" w:sz="4" w:space="0" w:color="000000"/>
+            </w:tcBorders>
+          </w:tcPr>
+          <w:p>
+            <w:pPr>
+              <w:widowControl w:val="0"/>
+              <w:spacing w:line="240" w:lineRule="auto"/>
+              <w:jc w:val="left"/>
+            </w:pPr>
+            <w:r>
+              <w:t>R</w:t>
+            </w:r>
+          </w:p>
+        </w:tc>
+        <w:tc>
+          <w:tcPr>
+            <w:tcW w:w="2268" w:type="dxa"/>
+            <w:tcBorders>
+              <w:top w:val="single" w:sz="4" w:space="0" w:color="000000"/>
+              <w:left w:val="single" w:sz="4" w:space="0" w:color="000000"/>
+              <w:bottom w:val="single" w:sz="4" w:space="0" w:color="000000"/>
+              <w:right w:val="single" w:sz="4" w:space="0" w:color="000000"/>
+            </w:tcBorders>
+          </w:tcPr>
+          <w:p>
+            <w:pPr>
+              <w:widowControl w:val="0"/>
+              <w:spacing w:line="240" w:lineRule="auto"/>
+              <w:jc w:val="left"/>
+            </w:pPr>
+            <w:r>
+              <w:t>386.000</w:t>
+            </w:r>
+          </w:p>
+        </w:tc>
+        <w:tc>
+          <w:tcPr>
+            <w:tcW w:w="2268" w:type="dxa"/>
+            <w:tcBorders>
+              <w:top w:val="single" w:sz="4" w:space="0" w:color="000000"/>
+              <w:left w:val="single" w:sz="4" w:space="0" w:color="000000"/>
+              <w:bottom w:val="single" w:sz="4" w:space="0" w:color="000000"/>
+              <w:right w:val="single" w:sz="4" w:space="0" w:color="000000"/>
+            </w:tcBorders>
+          </w:tcPr>
+          <w:p>
+            <w:pPr>
+              <w:widowControl w:val="0"/>
+              <w:spacing w:line="240" w:lineRule="auto"/>
+              <w:jc w:val="left"/>
+            </w:pPr>
+            <w:r>
+              <w:t>L</w:t>
+            </w:r>
+          </w:p>
+        </w:tc>
+      </w:tr>
+      <w:tr>
+        <w:trPr>
+          <w:trHeight w:val="341"/>
+        </w:trPr>
+        <w:tc>
+          <w:tcPr>
+            <w:tcW w:w="2179" w:type="dxa"/>
+            <w:tcBorders>
+              <w:top w:val="single" w:sz="4" w:space="0" w:color="000000"/>
+              <w:left w:val="single" w:sz="4" w:space="0" w:color="000000"/>
+              <w:bottom w:val="single" w:sz="4" w:space="0" w:color="000000"/>
+              <w:right w:val="single" w:sz="4" w:space="0" w:color="000000"/>
+            </w:tcBorders>
+          </w:tcPr>
+          <w:p>
+            <w:pPr>
+              <w:widowControl w:val="0"/>
+              <w:spacing w:line="240" w:lineRule="auto"/>
+              <w:jc w:val="left"/>
+            </w:pPr>
+            <w:proofErr w:type="spellStart"/>
+            <w:r>
+              <w:t>Possiede</w:t>
+            </w:r>
+            <w:proofErr w:type="spellEnd"/>
+          </w:p>
+        </w:tc>
+        <w:tc>
+          <w:tcPr>
+            <w:tcW w:w="2268" w:type="dxa"/>
+            <w:tcBorders>
+              <w:top w:val="single" w:sz="4" w:space="0" w:color="000000"/>
+              <w:left w:val="single" w:sz="4" w:space="0" w:color="000000"/>
+              <w:bottom w:val="single" w:sz="4" w:space="0" w:color="000000"/>
+              <w:right w:val="single" w:sz="4" w:space="0" w:color="000000"/>
+            </w:tcBorders>
+          </w:tcPr>
+          <w:p>
+            <w:pPr>
+              <w:widowControl w:val="0"/>
+              <w:spacing w:line="240" w:lineRule="auto"/>
+              <w:jc w:val="left"/>
+            </w:pPr>
+            <w:r>
+              <w:t>R</w:t>
+            </w:r>
+          </w:p>
+        </w:tc>
+        <w:tc>
+          <w:tcPr>
+            <w:tcW w:w="2268" w:type="dxa"/>
+            <w:tcBorders>
+              <w:top w:val="single" w:sz="4" w:space="0" w:color="000000"/>
+              <w:left w:val="single" w:sz="4" w:space="0" w:color="000000"/>
+              <w:bottom w:val="single" w:sz="4" w:space="0" w:color="000000"/>
+              <w:right w:val="single" w:sz="4" w:space="0" w:color="000000"/>
+            </w:tcBorders>
+          </w:tcPr>
+          <w:p>
+            <w:pPr>
+              <w:widowControl w:val="0"/>
+              <w:spacing w:line="240" w:lineRule="auto"/>
+              <w:jc w:val="left"/>
+            </w:pPr>
+            <w:r>
+              <w:t>700</w:t>
+            </w:r>
+          </w:p>
+        </w:tc>
+        <w:tc>
+          <w:tcPr>
+            <w:tcW w:w="2268" w:type="dxa"/>
+            <w:tcBorders>
+              <w:top w:val="single" w:sz="4" w:space="0" w:color="000000"/>
+              <w:left w:val="single" w:sz="4" w:space="0" w:color="000000"/>
+              <w:bottom w:val="single" w:sz="4" w:space="0" w:color="000000"/>
+              <w:right w:val="single" w:sz="4" w:space="0" w:color="000000"/>
+            </w:tcBorders>
+          </w:tcPr>
+          <w:p>
+            <w:pPr>
+              <w:widowControl w:val="0"/>
+              <w:spacing w:line="240" w:lineRule="auto"/>
+              <w:jc w:val="left"/>
+            </w:pPr>
+            <w:r>
+              <w:t>L</w:t>
+            </w:r>
+          </w:p>
+        </w:tc>
+      </w:tr>
+      <w:tr>
+        <w:trPr>
+          <w:trHeight w:val="341"/>
+        </w:trPr>
+        <w:tc>
+          <w:tcPr>
+            <w:tcW w:w="2179" w:type="dxa"/>
+            <w:tcBorders>
+              <w:top w:val="single" w:sz="4" w:space="0" w:color="000000"/>
+              <w:left w:val="single" w:sz="4" w:space="0" w:color="000000"/>
+              <w:bottom w:val="single" w:sz="4" w:space="0" w:color="000000"/>
+              <w:right w:val="single" w:sz="4" w:space="0" w:color="000000"/>
+            </w:tcBorders>
+          </w:tcPr>
+          <w:p>
+            <w:pPr>
+              <w:widowControl w:val="0"/>
+              <w:spacing w:line="240" w:lineRule="auto"/>
+              <w:jc w:val="left"/>
+            </w:pPr>
+            <w:proofErr w:type="spellStart"/>
+            <w:r>
+              <w:t>Asseganto</w:t>
+            </w:r>
+            <w:proofErr w:type="spellEnd"/>
+          </w:p>
+        </w:tc>
+        <w:tc>
+          <w:tcPr>
+            <w:tcW w:w="2268" w:type="dxa"/>
+            <w:tcBorders>
+              <w:top w:val="single" w:sz="4" w:space="0" w:color="000000"/>
+              <w:left w:val="single" w:sz="4" w:space="0" w:color="000000"/>
+              <w:bottom w:val="single" w:sz="4" w:space="0" w:color="000000"/>
+              <w:right w:val="single" w:sz="4" w:space="0" w:color="000000"/>
+            </w:tcBorders>
+          </w:tcPr>
+          <w:p>
+            <w:pPr>
+              <w:widowControl w:val="0"/>
+              <w:spacing w:line="240" w:lineRule="auto"/>
+              <w:jc w:val="left"/>
+            </w:pPr>
+            <w:r>
+              <w:t>R</w:t>
+            </w:r>
+          </w:p>
+        </w:tc>
+        <w:tc>
+          <w:tcPr>
+            <w:tcW w:w="2268" w:type="dxa"/>
+            <w:tcBorders>
+              <w:top w:val="single" w:sz="4" w:space="0" w:color="000000"/>
+              <w:left w:val="single" w:sz="4" w:space="0" w:color="000000"/>
+              <w:bottom w:val="single" w:sz="4" w:space="0" w:color="000000"/>
+              <w:right w:val="single" w:sz="4" w:space="0" w:color="000000"/>
+            </w:tcBorders>
+          </w:tcPr>
+          <w:p>
+            <w:pPr>
+              <w:widowControl w:val="0"/>
+              <w:spacing w:line="240" w:lineRule="auto"/>
+              <w:jc w:val="left"/>
+            </w:pPr>
+            <w:r>
+              <w:t>1.000</w:t>
+            </w:r>
+          </w:p>
+        </w:tc>
+        <w:tc>
+          <w:tcPr>
+            <w:tcW w:w="2268" w:type="dxa"/>
+            <w:tcBorders>
+              <w:top w:val="single" w:sz="4" w:space="0" w:color="000000"/>
+              <w:left w:val="single" w:sz="4" w:space="0" w:color="000000"/>
+              <w:bottom w:val="single" w:sz="4" w:space="0" w:color="000000"/>
+              <w:right w:val="single" w:sz="4" w:space="0" w:color="000000"/>
+            </w:tcBorders>
+          </w:tcPr>
+          <w:p>
+            <w:pPr>
+              <w:widowControl w:val="0"/>
+              <w:spacing w:line="240" w:lineRule="auto"/>
+              <w:jc w:val="left"/>
+            </w:pPr>
+            <w:r>
+              <w:t>L</w:t>
+            </w:r>
+          </w:p>
+        </w:tc>
+      </w:tr>
+      <w:tr>
+        <w:trPr>
+          <w:trHeight w:val="341"/>
+        </w:trPr>
+        <w:tc>
+          <w:tcPr>
+            <w:tcW w:w="2179" w:type="dxa"/>
+            <w:tcBorders>
+              <w:top w:val="single" w:sz="4" w:space="0" w:color="000000"/>
+              <w:left w:val="single" w:sz="4" w:space="0" w:color="000000"/>
+              <w:bottom w:val="single" w:sz="4" w:space="0" w:color="000000"/>
+              <w:right w:val="single" w:sz="4" w:space="0" w:color="000000"/>
+            </w:tcBorders>
+          </w:tcPr>
+          <w:p>
+            <w:pPr>
+              <w:widowControl w:val="0"/>
+              <w:spacing w:line="240" w:lineRule="auto"/>
+              <w:jc w:val="left"/>
+            </w:pPr>
+            <w:proofErr w:type="spellStart"/>
+            <w:r>
+              <w:t>Gerarchia</w:t>
+            </w:r>
+            <w:proofErr w:type="spellEnd"/>
+          </w:p>
+        </w:tc>
+        <w:tc>
+          <w:tcPr>
+            <w:tcW w:w="2268" w:type="dxa"/>
+            <w:tcBorders>
+              <w:top w:val="single" w:sz="4" w:space="0" w:color="000000"/>
+              <w:left w:val="single" w:sz="4" w:space="0" w:color="000000"/>
+              <w:bottom w:val="single" w:sz="4" w:space="0" w:color="000000"/>
+              <w:right w:val="single" w:sz="4" w:space="0" w:color="000000"/>
+            </w:tcBorders>
+          </w:tcPr>
+          <w:p>
+            <w:pPr>
+              <w:widowControl w:val="0"/>
+              <w:spacing w:line="240" w:lineRule="auto"/>
+              <w:jc w:val="left"/>
+            </w:pPr>
+            <w:r>
+              <w:t>R</w:t>
+            </w:r>
+          </w:p>
+        </w:tc>
+        <w:tc>
+          <w:tcPr>
+            <w:tcW w:w="2268" w:type="dxa"/>
+            <w:tcBorders>
+              <w:top w:val="single" w:sz="4" w:space="0" w:color="000000"/>
+              <w:left w:val="single" w:sz="4" w:space="0" w:color="000000"/>
+              <w:bottom w:val="single" w:sz="4" w:space="0" w:color="000000"/>
+              <w:right w:val="single" w:sz="4" w:space="0" w:color="000000"/>
+            </w:tcBorders>
+          </w:tcPr>
+          <w:p>
+            <w:pPr>
+              <w:widowControl w:val="0"/>
+              <w:spacing w:line="240" w:lineRule="auto"/>
+              <w:jc w:val="left"/>
+            </w:pPr>
+            <w:r>
+              <w:t>30</w:t>
+            </w:r>
+          </w:p>
+        </w:tc>
+        <w:tc>
+          <w:tcPr>
+            <w:tcW w:w="2268" w:type="dxa"/>
+            <w:tcBorders>
+              <w:top w:val="single" w:sz="4" w:space="0" w:color="000000"/>
+              <w:left w:val="single" w:sz="4" w:space="0" w:color="000000"/>
+              <w:bottom w:val="single" w:sz="4" w:space="0" w:color="000000"/>
+              <w:right w:val="single" w:sz="4" w:space="0" w:color="000000"/>
+            </w:tcBorders>
+          </w:tcPr>
+          <w:p>
+            <w:pPr>
+              <w:widowControl w:val="0"/>
+              <w:spacing w:line="240" w:lineRule="auto"/>
+              <w:jc w:val="left"/>
+            </w:pPr>
+            <w:r>
+              <w:t>L</w:t>
+            </w:r>
+          </w:p>
+        </w:tc>
+      </w:tr>
+      <w:tr>
+        <w:trPr>
+          <w:trHeight w:val="341"/>
+        </w:trPr>
+        <w:tc>
+          <w:tcPr>
+            <w:tcW w:w="2179" w:type="dxa"/>
+            <w:tcBorders>
+              <w:top w:val="single" w:sz="4" w:space="0" w:color="000000"/>
+              <w:left w:val="single" w:sz="4" w:space="0" w:color="000000"/>
+              <w:bottom w:val="single" w:sz="4" w:space="0" w:color="000000"/>
+              <w:right w:val="single" w:sz="4" w:space="0" w:color="000000"/>
+            </w:tcBorders>
+          </w:tcPr>
+          <w:p>
+            <w:pPr>
+              <w:widowControl w:val="0"/>
+              <w:spacing w:line="240" w:lineRule="auto"/>
+              <w:jc w:val="left"/>
+            </w:pPr>
+            <w:proofErr w:type="spellStart"/>
+            <w:r>
+              <w:t>Categoria</w:t>
+            </w:r>
+            <w:proofErr w:type="spellEnd"/>
+          </w:p>
+        </w:tc>
+        <w:tc>
+          <w:tcPr>
+            <w:tcW w:w="2268" w:type="dxa"/>
+            <w:tcBorders>
+              <w:top w:val="single" w:sz="4" w:space="0" w:color="000000"/>
+              <w:left w:val="single" w:sz="4" w:space="0" w:color="000000"/>
+              <w:bottom w:val="single" w:sz="4" w:space="0" w:color="000000"/>
+              <w:right w:val="single" w:sz="4" w:space="0" w:color="000000"/>
+            </w:tcBorders>
+          </w:tcPr>
+          <w:p>
+            <w:pPr>
+              <w:widowControl w:val="0"/>
+              <w:spacing w:line="240" w:lineRule="auto"/>
+              <w:jc w:val="left"/>
+            </w:pPr>
+            <w:r>
+              <w:t>E</w:t>
+            </w:r>
+          </w:p>
+        </w:tc>
+        <w:tc>
+          <w:tcPr>
+            <w:tcW w:w="2268" w:type="dxa"/>
+            <w:tcBorders>
+              <w:top w:val="single" w:sz="4" w:space="0" w:color="000000"/>
+              <w:left w:val="single" w:sz="4" w:space="0" w:color="000000"/>
+              <w:bottom w:val="single" w:sz="4" w:space="0" w:color="000000"/>
+              <w:right w:val="single" w:sz="4" w:space="0" w:color="000000"/>
+            </w:tcBorders>
+          </w:tcPr>
+          <w:p>
+            <w:pPr>
+              <w:widowControl w:val="0"/>
+              <w:spacing w:line="240" w:lineRule="auto"/>
+              <w:jc w:val="left"/>
+            </w:pPr>
+            <w:r>
+              <w:t>1.500</w:t>
+            </w:r>
+          </w:p>
+        </w:tc>
+        <w:tc>
+          <w:tcPr>
+            <w:tcW w:w="2268" w:type="dxa"/>
+            <w:tcBorders>
+              <w:top w:val="single" w:sz="4" w:space="0" w:color="000000"/>
+              <w:left w:val="single" w:sz="4" w:space="0" w:color="000000"/>
+              <w:bottom w:val="single" w:sz="4" w:space="0" w:color="000000"/>
+              <w:right w:val="single" w:sz="4" w:space="0" w:color="000000"/>
+            </w:tcBorders>
+          </w:tcPr>
+          <w:p>
+            <w:pPr>
+              <w:widowControl w:val="0"/>
+              <w:spacing w:line="240" w:lineRule="auto"/>
+              <w:jc w:val="left"/>
+            </w:pPr>
+            <w:r>
+              <w:t>S</w:t>
+            </w:r>
+          </w:p>
+        </w:tc>
+      </w:tr>
+      <w:tr>
+        <w:trPr>
+          <w:trHeight w:val="341"/>
+        </w:trPr>
+        <w:tc>
+          <w:tcPr>
+            <w:tcW w:w="2179" w:type="dxa"/>
+            <w:tcBorders>
+              <w:top w:val="single" w:sz="4" w:space="0" w:color="000000"/>
+              <w:left w:val="single" w:sz="4" w:space="0" w:color="000000"/>
+              <w:bottom w:val="single" w:sz="4" w:space="0" w:color="000000"/>
+              <w:right w:val="single" w:sz="4" w:space="0" w:color="000000"/>
+            </w:tcBorders>
+          </w:tcPr>
+          <w:p>
+            <w:pPr>
+              <w:widowControl w:val="0"/>
+              <w:spacing w:line="240" w:lineRule="auto"/>
+              <w:jc w:val="left"/>
+            </w:pPr>
+            <w:proofErr w:type="spellStart"/>
+            <w:r>
+              <w:t>Oggetto</w:t>
+            </w:r>
+            <w:proofErr w:type="spellEnd"/>
+            <w:r>
+              <w:t xml:space="preserve"> in </w:t>
+            </w:r>
+            <w:proofErr w:type="spellStart"/>
+            <w:r>
+              <w:t>Asta</w:t>
+            </w:r>
+            <w:proofErr w:type="spellEnd"/>
+          </w:p>
+        </w:tc>
+        <w:tc>
+          <w:tcPr>
+            <w:tcW w:w="2268" w:type="dxa"/>
+            <w:tcBorders>
+              <w:top w:val="single" w:sz="4" w:space="0" w:color="000000"/>
+              <w:left w:val="single" w:sz="4" w:space="0" w:color="000000"/>
+              <w:bottom w:val="single" w:sz="4" w:space="0" w:color="000000"/>
+              <w:right w:val="single" w:sz="4" w:space="0" w:color="000000"/>
+            </w:tcBorders>
+          </w:tcPr>
+          <w:p>
+            <w:pPr>
+              <w:widowControl w:val="0"/>
+              <w:spacing w:line="240" w:lineRule="auto"/>
+              <w:jc w:val="left"/>
+            </w:pPr>
+            <w:r>
+              <w:t>E</w:t>
+            </w:r>
+          </w:p>
+        </w:tc>
+        <w:tc>
+          <w:tcPr>
+            <w:tcW w:w="2268" w:type="dxa"/>
+            <w:tcBorders>
+              <w:top w:val="single" w:sz="4" w:space="0" w:color="000000"/>
+              <w:left w:val="single" w:sz="4" w:space="0" w:color="000000"/>
+              <w:bottom w:val="single" w:sz="4" w:space="0" w:color="000000"/>
+              <w:right w:val="single" w:sz="4" w:space="0" w:color="000000"/>
+            </w:tcBorders>
+          </w:tcPr>
+          <w:p>
+            <w:pPr>
+              <w:widowControl w:val="0"/>
+              <w:spacing w:line="240" w:lineRule="auto"/>
+              <w:jc w:val="left"/>
+            </w:pPr>
+            <w:r>
+              <w:t>1.000</w:t>
+            </w:r>
+          </w:p>
+        </w:tc>
+        <w:tc>
+          <w:tcPr>
+            <w:tcW w:w="2268" w:type="dxa"/>
+            <w:tcBorders>
+              <w:top w:val="single" w:sz="4" w:space="0" w:color="000000"/>
+              <w:left w:val="single" w:sz="4" w:space="0" w:color="000000"/>
+              <w:bottom w:val="single" w:sz="4" w:space="0" w:color="000000"/>
+              <w:right w:val="single" w:sz="4" w:space="0" w:color="000000"/>
+            </w:tcBorders>
+          </w:tcPr>
+          <w:p>
+            <w:pPr>
+              <w:widowControl w:val="0"/>
+              <w:spacing w:line="240" w:lineRule="auto"/>
+              <w:jc w:val="left"/>
+            </w:pPr>
+            <w:r>
+              <w:t>S</w:t>
+            </w:r>
+          </w:p>
+        </w:tc>
+      </w:tr>
+      <w:tr>
+        <w:trPr>
+          <w:trHeight w:val="341"/>
+        </w:trPr>
+        <w:tc>
+          <w:tcPr>
+            <w:tcW w:w="2179" w:type="dxa"/>
+            <w:tcBorders>
+              <w:top w:val="single" w:sz="4" w:space="0" w:color="000000"/>
+              <w:left w:val="single" w:sz="4" w:space="0" w:color="000000"/>
+              <w:bottom w:val="single" w:sz="4" w:space="0" w:color="000000"/>
+              <w:right w:val="single" w:sz="4" w:space="0" w:color="000000"/>
+            </w:tcBorders>
+          </w:tcPr>
+          <w:p>
+            <w:pPr>
+              <w:widowControl w:val="0"/>
+              <w:spacing w:line="240" w:lineRule="auto"/>
+              <w:jc w:val="left"/>
+            </w:pPr>
+            <w:proofErr w:type="spellStart"/>
+            <w:r>
+              <w:t>Oggetto</w:t>
+            </w:r>
+            <w:proofErr w:type="spellEnd"/>
+            <w:r>
+              <w:t xml:space="preserve"> </w:t>
+            </w:r>
+            <w:proofErr w:type="spellStart"/>
+            <w:r>
+              <w:t>Venduto</w:t>
+            </w:r>
+            <w:proofErr w:type="spellEnd"/>
+          </w:p>
+        </w:tc>
+        <w:tc>
+          <w:tcPr>
+            <w:tcW w:w="2268" w:type="dxa"/>
+            <w:tcBorders>
+              <w:top w:val="single" w:sz="4" w:space="0" w:color="000000"/>
+              <w:left w:val="single" w:sz="4" w:space="0" w:color="000000"/>
+              <w:bottom w:val="single" w:sz="4" w:space="0" w:color="000000"/>
+              <w:right w:val="single" w:sz="4" w:space="0" w:color="000000"/>
+            </w:tcBorders>
+          </w:tcPr>
+          <w:p>
+            <w:pPr>
+              <w:widowControl w:val="0"/>
+              <w:spacing w:line="240" w:lineRule="auto"/>
+              <w:jc w:val="left"/>
+            </w:pPr>
+            <w:r>
+              <w:t>E</w:t>
+            </w:r>
+          </w:p>
+        </w:tc>
+        <w:tc>
+          <w:tcPr>
+            <w:tcW w:w="2268" w:type="dxa"/>
+            <w:tcBorders>
+              <w:top w:val="single" w:sz="4" w:space="0" w:color="000000"/>
+              <w:left w:val="single" w:sz="4" w:space="0" w:color="000000"/>
+              <w:bottom w:val="single" w:sz="4" w:space="0" w:color="000000"/>
+              <w:right w:val="single" w:sz="4" w:space="0" w:color="000000"/>
+            </w:tcBorders>
+          </w:tcPr>
+          <w:p>
+            <w:pPr>
+              <w:widowControl w:val="0"/>
+              <w:spacing w:line="240" w:lineRule="auto"/>
+              <w:jc w:val="left"/>
+            </w:pPr>
+            <w:r>
+              <w:t>700</w:t>
+            </w:r>
+          </w:p>
+        </w:tc>
+        <w:tc>
+          <w:tcPr>
+            <w:tcW w:w="2268" w:type="dxa"/>
+            <w:tcBorders>
+              <w:top w:val="single" w:sz="4" w:space="0" w:color="000000"/>
+              <w:left w:val="single" w:sz="4" w:space="0" w:color="000000"/>
+              <w:bottom w:val="single" w:sz="4" w:space="0" w:color="000000"/>
+              <w:right w:val="single" w:sz="4" w:space="0" w:color="000000"/>
+            </w:tcBorders>
+          </w:tcPr>
+          <w:p>
+            <w:pPr>
+              <w:widowControl w:val="0"/>
+              <w:spacing w:line="240" w:lineRule="auto"/>
+              <w:jc w:val="left"/>
+            </w:pPr>
+            <w:r>
+              <w:t>S</w:t>
+            </w:r>
+          </w:p>
+        </w:tc>
+      </w:tr>
+      <w:tr>
+        <w:trPr>
+          <w:trHeight w:val="341"/>
+        </w:trPr>
+        <w:tc>
+          <w:tcPr>
+            <w:tcW w:w="2179" w:type="dxa"/>
+            <w:tcBorders>
+              <w:top w:val="single" w:sz="4" w:space="0" w:color="000000"/>
+              <w:left w:val="single" w:sz="4" w:space="0" w:color="000000"/>
+              <w:bottom w:val="single" w:sz="4" w:space="0" w:color="000000"/>
+              <w:right w:val="single" w:sz="4" w:space="0" w:color="000000"/>
+            </w:tcBorders>
+          </w:tcPr>
+          <w:p>
+            <w:pPr>
+              <w:widowControl w:val="0"/>
+              <w:spacing w:line="240" w:lineRule="auto"/>
+              <w:jc w:val="left"/>
+            </w:pPr>
+            <w:proofErr w:type="spellStart"/>
+            <w:r>
+              <w:t>Oggetto</w:t>
+            </w:r>
+            <w:proofErr w:type="spellEnd"/>
+            <w:r>
+              <w:t xml:space="preserve"> non </w:t>
+            </w:r>
+            <w:proofErr w:type="spellStart"/>
+            <w:r>
+              <w:t>Venduto</w:t>
+            </w:r>
+            <w:proofErr w:type="spellEnd"/>
+          </w:p>
+        </w:tc>
+        <w:tc>
+          <w:tcPr>
+            <w:tcW w:w="2268" w:type="dxa"/>
+            <w:tcBorders>
+              <w:top w:val="single" w:sz="4" w:space="0" w:color="000000"/>
+              <w:left w:val="single" w:sz="4" w:space="0" w:color="000000"/>
+              <w:bottom w:val="single" w:sz="4" w:space="0" w:color="000000"/>
+              <w:right w:val="single" w:sz="4" w:space="0" w:color="000000"/>
+            </w:tcBorders>
+          </w:tcPr>
+          <w:p>
+            <w:pPr>
+              <w:widowControl w:val="0"/>
+              <w:spacing w:line="240" w:lineRule="auto"/>
+              <w:jc w:val="left"/>
+            </w:pPr>
+            <w:r>
+              <w:t>E</w:t>
+            </w:r>
+          </w:p>
+        </w:tc>
+        <w:tc>
+          <w:tcPr>
+            <w:tcW w:w="2268" w:type="dxa"/>
+            <w:tcBorders>
+              <w:top w:val="single" w:sz="4" w:space="0" w:color="000000"/>
+              <w:left w:val="single" w:sz="4" w:space="0" w:color="000000"/>
+              <w:bottom w:val="single" w:sz="4" w:space="0" w:color="000000"/>
+              <w:right w:val="single" w:sz="4" w:space="0" w:color="000000"/>
+            </w:tcBorders>
+          </w:tcPr>
+          <w:p>
+            <w:pPr>
+              <w:widowControl w:val="0"/>
+              <w:spacing w:line="240" w:lineRule="auto"/>
+              <w:jc w:val="left"/>
+            </w:pPr>
+            <w:r>
+              <w:t>300</w:t>
+            </w:r>
+          </w:p>
+        </w:tc>
+        <w:tc>
+          <w:tcPr>
+            <w:tcW w:w="2268" w:type="dxa"/>
+            <w:tcBorders>
+              <w:top w:val="single" w:sz="4" w:space="0" w:color="000000"/>
+              <w:left w:val="single" w:sz="4" w:space="0" w:color="000000"/>
+              <w:bottom w:val="single" w:sz="4" w:space="0" w:color="000000"/>
+              <w:right w:val="single" w:sz="4" w:space="0" w:color="000000"/>
+            </w:tcBorders>
+          </w:tcPr>
+          <w:p>
+            <w:pPr>
+              <w:widowControl w:val="0"/>
+              <w:spacing w:line="240" w:lineRule="auto"/>
+              <w:jc w:val="left"/>
+            </w:pPr>
+            <w:r>
+              <w:t>S</w:t>
+            </w:r>
+          </w:p>
+        </w:tc>
+      </w:tr>
+      <w:tr>
+        <w:trPr>
+          <w:trHeight w:val="341"/>
+        </w:trPr>
+        <w:tc>
+          <w:tcPr>
+            <w:tcW w:w="2179" w:type="dxa"/>
+            <w:tcBorders>
+              <w:top w:val="single" w:sz="4" w:space="0" w:color="000000"/>
+              <w:left w:val="single" w:sz="4" w:space="0" w:color="000000"/>
+              <w:bottom w:val="single" w:sz="4" w:space="0" w:color="000000"/>
+              <w:right w:val="single" w:sz="4" w:space="0" w:color="000000"/>
+            </w:tcBorders>
+          </w:tcPr>
+          <w:p>
+            <w:pPr>
+              <w:widowControl w:val="0"/>
+              <w:spacing w:line="240" w:lineRule="auto"/>
+              <w:jc w:val="left"/>
+            </w:pPr>
+            <w:proofErr w:type="spellStart"/>
+            <w:r>
+              <w:t>Offerta</w:t>
+            </w:r>
+            <w:proofErr w:type="spellEnd"/>
+          </w:p>
+        </w:tc>
+        <w:tc>
+          <w:tcPr>
+            <w:tcW w:w="2268" w:type="dxa"/>
+            <w:tcBorders>
+              <w:top w:val="single" w:sz="4" w:space="0" w:color="000000"/>
+              <w:left w:val="single" w:sz="4" w:space="0" w:color="000000"/>
+              <w:bottom w:val="single" w:sz="4" w:space="0" w:color="000000"/>
+              <w:right w:val="single" w:sz="4" w:space="0" w:color="000000"/>
+            </w:tcBorders>
+          </w:tcPr>
+          <w:p>
+            <w:pPr>
+              <w:widowControl w:val="0"/>
+              <w:spacing w:line="240" w:lineRule="auto"/>
+              <w:jc w:val="left"/>
+            </w:pPr>
+            <w:r>
+              <w:t>E</w:t>
+            </w:r>
+          </w:p>
+        </w:tc>
+        <w:tc>
+          <w:tcPr>
+            <w:tcW w:w="2268" w:type="dxa"/>
+            <w:tcBorders>
+              <w:top w:val="single" w:sz="4" w:space="0" w:color="000000"/>
+              <w:left w:val="single" w:sz="4" w:space="0" w:color="000000"/>
+              <w:bottom w:val="single" w:sz="4" w:space="0" w:color="000000"/>
+              <w:right w:val="single" w:sz="4" w:space="0" w:color="000000"/>
+            </w:tcBorders>
+          </w:tcPr>
+          <w:p>
+            <w:pPr>
+              <w:widowControl w:val="0"/>
+              <w:spacing w:line="240" w:lineRule="auto"/>
+              <w:jc w:val="left"/>
+            </w:pPr>
+            <w:r>
+              <w:t>386.000</w:t>
+            </w:r>
+          </w:p>
+        </w:tc>
+        <w:tc>
+          <w:tcPr>
+            <w:tcW w:w="2268" w:type="dxa"/>
+            <w:tcBorders>
+              <w:top w:val="single" w:sz="4" w:space="0" w:color="000000"/>
+              <w:left w:val="single" w:sz="4" w:space="0" w:color="000000"/>
+              <w:bottom w:val="single" w:sz="4" w:space="0" w:color="000000"/>
+              <w:right w:val="single" w:sz="4" w:space="0" w:color="000000"/>
+            </w:tcBorders>
+          </w:tcPr>
+          <w:p>
+            <w:pPr>
+              <w:widowControl w:val="0"/>
+              <w:spacing w:line="240" w:lineRule="auto"/>
+              <w:jc w:val="left"/>
+            </w:pPr>
+            <w:r>
+              <w:t>S</w:t>
+            </w:r>
+          </w:p>
+        </w:tc>
+      </w:tr>
+      <w:tr>
+        <w:trPr>
+          <w:trHeight w:val="341"/>
+        </w:trPr>
+        <w:tc>
+          <w:tcPr>
+            <w:tcW w:w="2179" w:type="dxa"/>
+            <w:tcBorders>
+              <w:top w:val="single" w:sz="4" w:space="0" w:color="000000"/>
+              <w:left w:val="single" w:sz="4" w:space="0" w:color="000000"/>
+              <w:bottom w:val="single" w:sz="4" w:space="0" w:color="000000"/>
+              <w:right w:val="single" w:sz="4" w:space="0" w:color="000000"/>
+            </w:tcBorders>
+          </w:tcPr>
+          <w:p>
+            <w:pPr>
+              <w:widowControl w:val="0"/>
+              <w:spacing w:line="240" w:lineRule="auto"/>
+              <w:jc w:val="left"/>
+            </w:pPr>
+            <w:proofErr w:type="spellStart"/>
+            <w:r>
+              <w:t>Categoria</w:t>
+            </w:r>
+            <w:proofErr w:type="spellEnd"/>
+          </w:p>
+        </w:tc>
+        <w:tc>
+          <w:tcPr>
+            <w:tcW w:w="2268" w:type="dxa"/>
+            <w:tcBorders>
+              <w:top w:val="single" w:sz="4" w:space="0" w:color="000000"/>
+              <w:left w:val="single" w:sz="4" w:space="0" w:color="000000"/>
+              <w:bottom w:val="single" w:sz="4" w:space="0" w:color="000000"/>
+              <w:right w:val="single" w:sz="4" w:space="0" w:color="000000"/>
+            </w:tcBorders>
+          </w:tcPr>
+          <w:p>
+            <w:pPr>
+              <w:widowControl w:val="0"/>
+              <w:spacing w:line="240" w:lineRule="auto"/>
+              <w:jc w:val="left"/>
+            </w:pPr>
+            <w:r>
+              <w:t xml:space="preserve">E </w:t>
+            </w:r>
+          </w:p>
+        </w:tc>
+        <w:tc>
+          <w:tcPr>
+            <w:tcW w:w="2268" w:type="dxa"/>
+            <w:tcBorders>
+              <w:top w:val="single" w:sz="4" w:space="0" w:color="000000"/>
+              <w:left w:val="single" w:sz="4" w:space="0" w:color="000000"/>
+              <w:bottom w:val="single" w:sz="4" w:space="0" w:color="000000"/>
+              <w:right w:val="single" w:sz="4" w:space="0" w:color="000000"/>
+            </w:tcBorders>
+          </w:tcPr>
+          <w:p>
+            <w:pPr>
+              <w:widowControl w:val="0"/>
+              <w:spacing w:line="240" w:lineRule="auto"/>
+              <w:jc w:val="left"/>
+            </w:pPr>
+            <w:r>
+              <w:t>30</w:t>
+            </w:r>
+          </w:p>
+        </w:tc>
+        <w:tc>
+          <w:tcPr>
+            <w:tcW w:w="2268" w:type="dxa"/>
+            <w:tcBorders>
+              <w:top w:val="single" w:sz="4" w:space="0" w:color="000000"/>
+              <w:left w:val="single" w:sz="4" w:space="0" w:color="000000"/>
+              <w:bottom w:val="single" w:sz="4" w:space="0" w:color="000000"/>
+              <w:right w:val="single" w:sz="4" w:space="0" w:color="000000"/>
+            </w:tcBorders>
+          </w:tcPr>
+          <w:p>
+            <w:pPr>
+              <w:widowControl w:val="0"/>
+              <w:spacing w:line="240" w:lineRule="auto"/>
+              <w:jc w:val="left"/>
+            </w:pPr>
+            <w:r>
+              <w:t>S</w:t>
+            </w:r>
+          </w:p>
+        </w:tc>
+      </w:tr>
+      <w:tr>
+        <w:trPr>
+          <w:trHeight w:val="341"/>
+        </w:trPr>
+        <w:tc>
+          <w:tcPr>
+            <w:tcW w:w="2179" w:type="dxa"/>
+            <w:tcBorders>
+              <w:top w:val="single" w:sz="4" w:space="0" w:color="000000"/>
+              <w:left w:val="single" w:sz="4" w:space="0" w:color="000000"/>
+              <w:bottom w:val="single" w:sz="4" w:space="0" w:color="000000"/>
+              <w:right w:val="single" w:sz="4" w:space="0" w:color="000000"/>
+            </w:tcBorders>
+          </w:tcPr>
+          <w:p>
+            <w:pPr>
+              <w:widowControl w:val="0"/>
+              <w:spacing w:line="240" w:lineRule="auto"/>
+              <w:jc w:val="left"/>
+            </w:pPr>
+            <w:proofErr w:type="spellStart"/>
+            <w:r>
+              <w:t>Effettuare</w:t>
+            </w:r>
+            <w:proofErr w:type="spellEnd"/>
+          </w:p>
+        </w:tc>
+        <w:tc>
+          <w:tcPr>
+            <w:tcW w:w="2268" w:type="dxa"/>
+            <w:tcBorders>
+              <w:top w:val="single" w:sz="4" w:space="0" w:color="000000"/>
+              <w:left w:val="single" w:sz="4" w:space="0" w:color="000000"/>
+              <w:bottom w:val="single" w:sz="4" w:space="0" w:color="000000"/>
+              <w:right w:val="single" w:sz="4" w:space="0" w:color="000000"/>
+            </w:tcBorders>
+          </w:tcPr>
+          <w:p>
+            <w:pPr>
+              <w:widowControl w:val="0"/>
+              <w:spacing w:line="240" w:lineRule="auto"/>
+              <w:jc w:val="left"/>
+            </w:pPr>
+            <w:r>
+              <w:t>R</w:t>
+            </w:r>
+          </w:p>
+        </w:tc>
+        <w:tc>
+          <w:tcPr>
+            <w:tcW w:w="2268" w:type="dxa"/>
+            <w:tcBorders>
+              <w:top w:val="single" w:sz="4" w:space="0" w:color="000000"/>
+              <w:left w:val="single" w:sz="4" w:space="0" w:color="000000"/>
+              <w:bottom w:val="single" w:sz="4" w:space="0" w:color="000000"/>
+              <w:right w:val="single" w:sz="4" w:space="0" w:color="000000"/>
+            </w:tcBorders>
+          </w:tcPr>
+          <w:p>
+            <w:pPr>
+              <w:widowControl w:val="0"/>
+              <w:spacing w:line="240" w:lineRule="auto"/>
+              <w:jc w:val="left"/>
+            </w:pPr>
+            <w:r>
+              <w:t>386.000</w:t>
+            </w:r>
+          </w:p>
+        </w:tc>
+        <w:tc>
+          <w:tcPr>
+            <w:tcW w:w="2268" w:type="dxa"/>
+            <w:tcBorders>
+              <w:top w:val="single" w:sz="4" w:space="0" w:color="000000"/>
+              <w:left w:val="single" w:sz="4" w:space="0" w:color="000000"/>
+              <w:bottom w:val="single" w:sz="4" w:space="0" w:color="000000"/>
+              <w:right w:val="single" w:sz="4" w:space="0" w:color="000000"/>
+            </w:tcBorders>
+          </w:tcPr>
+          <w:p>
+            <w:pPr>
+              <w:widowControl w:val="0"/>
+              <w:spacing w:line="240" w:lineRule="auto"/>
+              <w:jc w:val="left"/>
+            </w:pPr>
+            <w:r>
+              <w:t>S</w:t>
+            </w:r>
+          </w:p>
+        </w:tc>
+      </w:tr>
+      <w:tr>
+        <w:trPr>
+          <w:trHeight w:val="341"/>
+        </w:trPr>
+        <w:tc>
+          <w:tcPr>
+            <w:tcW w:w="2179" w:type="dxa"/>
+            <w:tcBorders>
+              <w:top w:val="single" w:sz="4" w:space="0" w:color="000000"/>
+              <w:left w:val="single" w:sz="4" w:space="0" w:color="000000"/>
+              <w:bottom w:val="single" w:sz="4" w:space="0" w:color="000000"/>
+              <w:right w:val="single" w:sz="4" w:space="0" w:color="000000"/>
+            </w:tcBorders>
+          </w:tcPr>
+          <w:p>
+            <w:pPr>
+              <w:widowControl w:val="0"/>
+              <w:spacing w:line="240" w:lineRule="auto"/>
+              <w:jc w:val="left"/>
+            </w:pPr>
+            <w:proofErr w:type="spellStart"/>
+            <w:r>
+              <w:t>Riferemento</w:t>
+            </w:r>
+            <w:proofErr w:type="spellEnd"/>
+          </w:p>
+        </w:tc>
+        <w:tc>
+          <w:tcPr>
+            <w:tcW w:w="2268" w:type="dxa"/>
+            <w:tcBorders>
+              <w:top w:val="single" w:sz="4" w:space="0" w:color="000000"/>
+              <w:left w:val="single" w:sz="4" w:space="0" w:color="000000"/>
+              <w:bottom w:val="single" w:sz="4" w:space="0" w:color="000000"/>
+              <w:right w:val="single" w:sz="4" w:space="0" w:color="000000"/>
+            </w:tcBorders>
+          </w:tcPr>
+          <w:p>
+            <w:pPr>
+              <w:widowControl w:val="0"/>
+              <w:spacing w:line="240" w:lineRule="auto"/>
+              <w:jc w:val="left"/>
+            </w:pPr>
+            <w:r>
+              <w:t>R</w:t>
+            </w:r>
+          </w:p>
+        </w:tc>
+        <w:tc>
+          <w:tcPr>
+            <w:tcW w:w="2268" w:type="dxa"/>
+            <w:tcBorders>
+              <w:top w:val="single" w:sz="4" w:space="0" w:color="000000"/>
+              <w:left w:val="single" w:sz="4" w:space="0" w:color="000000"/>
+              <w:bottom w:val="single" w:sz="4" w:space="0" w:color="000000"/>
+              <w:right w:val="single" w:sz="4" w:space="0" w:color="000000"/>
+            </w:tcBorders>
+          </w:tcPr>
+          <w:p>
+            <w:pPr>
+              <w:widowControl w:val="0"/>
+              <w:spacing w:line="240" w:lineRule="auto"/>
+              <w:jc w:val="left"/>
+            </w:pPr>
+            <w:r>
+              <w:t>386.000</w:t>
+            </w:r>
+          </w:p>
+        </w:tc>
+        <w:tc>
+          <w:tcPr>
+            <w:tcW w:w="2268" w:type="dxa"/>
+            <w:tcBorders>
+              <w:top w:val="single" w:sz="4" w:space="0" w:color="000000"/>
+              <w:left w:val="single" w:sz="4" w:space="0" w:color="000000"/>
+              <w:bottom w:val="single" w:sz="4" w:space="0" w:color="000000"/>
+              <w:right w:val="single" w:sz="4" w:space="0" w:color="000000"/>
+            </w:tcBorders>
+          </w:tcPr>
+          <w:p>
+            <w:pPr>
+              <w:widowControl w:val="0"/>
+              <w:spacing w:line="240" w:lineRule="auto"/>
+              <w:jc w:val="left"/>
+            </w:pPr>
+            <w:r>
+              <w:t>S</w:t>
+            </w:r>
+          </w:p>
+        </w:tc>
+      </w:tr>
+      <w:tr>
+        <w:trPr>
+          <w:trHeight w:val="341"/>
+        </w:trPr>
+        <w:tc>
+          <w:tcPr>
+            <w:tcW w:w="2179" w:type="dxa"/>
+            <w:tcBorders>
+              <w:top w:val="single" w:sz="4" w:space="0" w:color="000000"/>
+              <w:left w:val="single" w:sz="4" w:space="0" w:color="000000"/>
+              <w:bottom w:val="single" w:sz="4" w:space="0" w:color="000000"/>
+              <w:right w:val="single" w:sz="4" w:space="0" w:color="000000"/>
+            </w:tcBorders>
+          </w:tcPr>
+          <w:p>
+            <w:pPr>
+              <w:widowControl w:val="0"/>
+              <w:spacing w:line="240" w:lineRule="auto"/>
+              <w:jc w:val="left"/>
+            </w:pPr>
+            <w:proofErr w:type="spellStart"/>
+            <w:r>
+              <w:t>Possiede</w:t>
+            </w:r>
+            <w:proofErr w:type="spellEnd"/>
+          </w:p>
+        </w:tc>
+        <w:tc>
+          <w:tcPr>
+            <w:tcW w:w="2268" w:type="dxa"/>
+            <w:tcBorders>
+              <w:top w:val="single" w:sz="4" w:space="0" w:color="000000"/>
+              <w:left w:val="single" w:sz="4" w:space="0" w:color="000000"/>
+              <w:bottom w:val="single" w:sz="4" w:space="0" w:color="000000"/>
+              <w:right w:val="single" w:sz="4" w:space="0" w:color="000000"/>
+            </w:tcBorders>
+          </w:tcPr>
+          <w:p>
+            <w:pPr>
+              <w:widowControl w:val="0"/>
+              <w:spacing w:line="240" w:lineRule="auto"/>
+              <w:jc w:val="left"/>
+            </w:pPr>
+            <w:r>
+              <w:t>R</w:t>
+            </w:r>
+          </w:p>
+        </w:tc>
+        <w:tc>
+          <w:tcPr>
+            <w:tcW w:w="2268" w:type="dxa"/>
+            <w:tcBorders>
+              <w:top w:val="single" w:sz="4" w:space="0" w:color="000000"/>
+              <w:left w:val="single" w:sz="4" w:space="0" w:color="000000"/>
+              <w:bottom w:val="single" w:sz="4" w:space="0" w:color="000000"/>
+              <w:right w:val="single" w:sz="4" w:space="0" w:color="000000"/>
+            </w:tcBorders>
+          </w:tcPr>
+          <w:p>
+            <w:pPr>
+              <w:widowControl w:val="0"/>
+              <w:spacing w:line="240" w:lineRule="auto"/>
+              <w:jc w:val="left"/>
+            </w:pPr>
+            <w:r>
+              <w:t>700</w:t>
+            </w:r>
+          </w:p>
+        </w:tc>
+        <w:tc>
+          <w:tcPr>
+            <w:tcW w:w="2268" w:type="dxa"/>
+            <w:tcBorders>
+              <w:top w:val="single" w:sz="4" w:space="0" w:color="000000"/>
+              <w:left w:val="single" w:sz="4" w:space="0" w:color="000000"/>
+              <w:bottom w:val="single" w:sz="4" w:space="0" w:color="000000"/>
+              <w:right w:val="single" w:sz="4" w:space="0" w:color="000000"/>
+            </w:tcBorders>
+          </w:tcPr>
+          <w:p>
+            <w:pPr>
+              <w:widowControl w:val="0"/>
+              <w:spacing w:line="240" w:lineRule="auto"/>
+              <w:jc w:val="left"/>
+            </w:pPr>
+            <w:r>
+              <w:t>S</w:t>
+            </w:r>
+          </w:p>
+        </w:tc>
+      </w:tr>
+      <w:tr>
+        <w:trPr>
+          <w:trHeight w:val="341"/>
+        </w:trPr>
+        <w:tc>
+          <w:tcPr>
+            <w:tcW w:w="2179" w:type="dxa"/>
+            <w:tcBorders>
+              <w:top w:val="single" w:sz="4" w:space="0" w:color="000000"/>
+              <w:left w:val="single" w:sz="4" w:space="0" w:color="000000"/>
+              <w:bottom w:val="single" w:sz="4" w:space="0" w:color="000000"/>
+              <w:right w:val="single" w:sz="4" w:space="0" w:color="000000"/>
+            </w:tcBorders>
+          </w:tcPr>
+          <w:p>
+            <w:pPr>
+              <w:widowControl w:val="0"/>
+              <w:spacing w:line="240" w:lineRule="auto"/>
+              <w:jc w:val="left"/>
+            </w:pPr>
+            <w:proofErr w:type="spellStart"/>
+            <w:r>
+              <w:t>Asseganto</w:t>
+            </w:r>
+            <w:proofErr w:type="spellEnd"/>
+          </w:p>
+        </w:tc>
+        <w:tc>
+          <w:tcPr>
+            <w:tcW w:w="2268" w:type="dxa"/>
+            <w:tcBorders>
+              <w:top w:val="single" w:sz="4" w:space="0" w:color="000000"/>
+              <w:left w:val="single" w:sz="4" w:space="0" w:color="000000"/>
+              <w:bottom w:val="single" w:sz="4" w:space="0" w:color="000000"/>
+              <w:right w:val="single" w:sz="4" w:space="0" w:color="000000"/>
+            </w:tcBorders>
+          </w:tcPr>
+          <w:p>
+            <w:pPr>
+              <w:widowControl w:val="0"/>
+              <w:spacing w:line="240" w:lineRule="auto"/>
+              <w:jc w:val="left"/>
+            </w:pPr>
+            <w:r>
+              <w:t>R</w:t>
+            </w:r>
+          </w:p>
+        </w:tc>
+        <w:tc>
+          <w:tcPr>
+            <w:tcW w:w="2268" w:type="dxa"/>
+            <w:tcBorders>
+              <w:top w:val="single" w:sz="4" w:space="0" w:color="000000"/>
+              <w:left w:val="single" w:sz="4" w:space="0" w:color="000000"/>
+              <w:bottom w:val="single" w:sz="4" w:space="0" w:color="000000"/>
+              <w:right w:val="single" w:sz="4" w:space="0" w:color="000000"/>
+            </w:tcBorders>
+          </w:tcPr>
+          <w:p>
+            <w:pPr>
+              <w:widowControl w:val="0"/>
+              <w:spacing w:line="240" w:lineRule="auto"/>
+              <w:jc w:val="left"/>
+            </w:pPr>
+            <w:r>
+              <w:t>1.000</w:t>
+            </w:r>
+          </w:p>
+        </w:tc>
+        <w:tc>
+          <w:tcPr>
+            <w:tcW w:w="2268" w:type="dxa"/>
+            <w:tcBorders>
+              <w:top w:val="single" w:sz="4" w:space="0" w:color="000000"/>
+              <w:left w:val="single" w:sz="4" w:space="0" w:color="000000"/>
+              <w:bottom w:val="single" w:sz="4" w:space="0" w:color="000000"/>
+              <w:right w:val="single" w:sz="4" w:space="0" w:color="000000"/>
+            </w:tcBorders>
+          </w:tcPr>
+          <w:p>
+            <w:pPr>
+              <w:widowControl w:val="0"/>
+              <w:spacing w:line="240" w:lineRule="auto"/>
+              <w:jc w:val="left"/>
+            </w:pPr>
+            <w:r>
+              <w:t>S</w:t>
+            </w:r>
+          </w:p>
+        </w:tc>
+      </w:tr>
+      <w:tr>
+        <w:trPr>
+          <w:trHeight w:val="341"/>
+        </w:trPr>
+        <w:tc>
+          <w:tcPr>
+            <w:tcW w:w="2179" w:type="dxa"/>
+            <w:tcBorders>
+              <w:top w:val="single" w:sz="4" w:space="0" w:color="000000"/>
+              <w:left w:val="single" w:sz="4" w:space="0" w:color="000000"/>
+              <w:bottom w:val="single" w:sz="4" w:space="0" w:color="000000"/>
+              <w:right w:val="single" w:sz="4" w:space="0" w:color="000000"/>
+            </w:tcBorders>
+          </w:tcPr>
+          <w:p>
+            <w:pPr>
+              <w:widowControl w:val="0"/>
+              <w:spacing w:line="240" w:lineRule="auto"/>
+              <w:jc w:val="left"/>
+            </w:pPr>
+            <w:proofErr w:type="spellStart"/>
+            <w:r>
+              <w:t>Gerarchia</w:t>
+            </w:r>
+            <w:proofErr w:type="spellEnd"/>
+          </w:p>
+        </w:tc>
+        <w:tc>
+          <w:tcPr>
+            <w:tcW w:w="2268" w:type="dxa"/>
+            <w:tcBorders>
+              <w:top w:val="single" w:sz="4" w:space="0" w:color="000000"/>
+              <w:left w:val="single" w:sz="4" w:space="0" w:color="000000"/>
+              <w:bottom w:val="single" w:sz="4" w:space="0" w:color="000000"/>
+              <w:right w:val="single" w:sz="4" w:space="0" w:color="000000"/>
+            </w:tcBorders>
+          </w:tcPr>
+          <w:p>
+            <w:pPr>
+              <w:widowControl w:val="0"/>
+              <w:spacing w:line="240" w:lineRule="auto"/>
+              <w:jc w:val="left"/>
+            </w:pPr>
+            <w:r>
+              <w:t>R</w:t>
+            </w:r>
+          </w:p>
+        </w:tc>
+        <w:tc>
+          <w:tcPr>
+            <w:tcW w:w="2268" w:type="dxa"/>
+            <w:tcBorders>
+              <w:top w:val="single" w:sz="4" w:space="0" w:color="000000"/>
+              <w:left w:val="single" w:sz="4" w:space="0" w:color="000000"/>
+              <w:bottom w:val="single" w:sz="4" w:space="0" w:color="000000"/>
+              <w:right w:val="single" w:sz="4" w:space="0" w:color="000000"/>
+            </w:tcBorders>
+          </w:tcPr>
+          <w:p>
+            <w:pPr>
+              <w:widowControl w:val="0"/>
+              <w:spacing w:line="240" w:lineRule="auto"/>
+              <w:jc w:val="left"/>
+            </w:pPr>
+            <w:r>
+              <w:t>30</w:t>
+            </w:r>
+          </w:p>
+        </w:tc>
+        <w:tc>
+          <w:tcPr>
+            <w:tcW w:w="2268" w:type="dxa"/>
+            <w:tcBorders>
+              <w:top w:val="single" w:sz="4" w:space="0" w:color="000000"/>
+              <w:left w:val="single" w:sz="4" w:space="0" w:color="000000"/>
+              <w:bottom w:val="single" w:sz="4" w:space="0" w:color="000000"/>
+              <w:right w:val="single" w:sz="4" w:space="0" w:color="000000"/>
+            </w:tcBorders>
+          </w:tcPr>
+          <w:p>
+            <w:pPr>
+              <w:widowControl w:val="0"/>
+              <w:spacing w:line="240" w:lineRule="auto"/>
+              <w:jc w:val="left"/>
+            </w:pPr>
+            <w:r>
+              <w:t>S</w:t>
             </w:r>
           </w:p>
         </w:tc>
@@ -13195,6 +15826,45 @@
           <w:lang w:val="it-IT"/>
         </w:rPr>
       </w:pPr>
+    </w:p>
+    <w:p>
+      <w:pPr>
+        <w:rPr>
+          <w:lang w:val="it-IT"/>
+        </w:rPr>
+      </w:pPr>
+      <w:r>
+        <w:rPr>
+          <w:lang w:val="it-IT"/>
+        </w:rPr>
+        <w:t>Il costo dell’operazione prevede la lettura dei dati inseriti in cinque anni di utilizzo del sistema, quindi la lettura di tutti e lo spostamento</w:t>
+      </w:r>
+      <w:r>
+        <w:rPr>
+          <w:lang w:val="it-IT"/>
+        </w:rPr>
+        <w:t xml:space="preserve">, e quindi una scrittura, </w:t>
+      </w:r>
+      <w:r>
+        <w:rPr>
+          <w:lang w:val="it-IT"/>
+        </w:rPr>
+        <w:t>degli stessi in un’altra base di dati.</w:t>
+      </w:r>
+    </w:p>
+    <w:p>
+      <w:pPr>
+        <w:rPr>
+          <w:lang w:val="it-IT"/>
+        </w:rPr>
+      </w:pPr>
+      <w:r>
+        <w:rPr>
+          <w:lang w:val="it-IT"/>
+        </w:rPr>
+        <w:lastRenderedPageBreak/>
+        <w:t>Il costo ammonta a 3.489.780 di accessi ogni 5 anni.</w:t>
+      </w:r>
     </w:p>
     <w:p>
       <w:pPr>

--- a/template-progetto.docx
+++ b/template-progetto.docx
@@ -8415,13 +8415,6 @@
     </w:tbl>
     <w:p>
       <w:pPr>
-        <w:rPr>
-          <w:lang w:val="it-IT"/>
-        </w:rPr>
-      </w:pPr>
-    </w:p>
-    <w:p>
-      <w:pPr>
         <w:pStyle w:val="Titolo2"/>
         <w:ind w:left="0" w:firstLine="0"/>
       </w:pPr>
@@ -8754,19 +8747,27 @@
         <w:rPr>
           <w:lang w:val="it-IT"/>
         </w:rPr>
-        <w:t xml:space="preserve">siderando la frequenza, è di 50 accessi </w:t>
-      </w:r>
-      <w:r>
-        <w:rPr>
-          <w:lang w:val="it-IT"/>
-        </w:rPr>
-        <w:t>mensili</w:t>
-      </w:r>
-      <w:r>
-        <w:rPr>
-          <w:lang w:val="it-IT"/>
-        </w:rPr>
-        <w:t>.</w:t>
+        <w:t xml:space="preserve">siderando la frequenza, è di </w:t>
+      </w:r>
+      <w:proofErr w:type="gramStart"/>
+      <w:r>
+        <w:rPr>
+          <w:lang w:val="it-IT"/>
+        </w:rPr>
+        <w:t>2</w:t>
+      </w:r>
+      <w:proofErr w:type="gramEnd"/>
+      <w:r>
+        <w:rPr>
+          <w:lang w:val="it-IT"/>
+        </w:rPr>
+        <w:t xml:space="preserve"> </w:t>
+      </w:r>
+      <w:r>
+        <w:rPr>
+          <w:lang w:val="it-IT"/>
+        </w:rPr>
+        <w:t>accessi.</w:t>
       </w:r>
     </w:p>
     <w:p>
@@ -9644,14 +9645,14 @@
         <w:rPr>
           <w:lang w:val="it-IT"/>
         </w:rPr>
-        <w:t xml:space="preserve"> Pertanto, per effettuare il controllo dato l’Oggetto in Asta su cui l’Utente vuole fare un’offerta, bisognerà controllare l’importo di tutte le </w:t>
+        <w:t xml:space="preserve"> Pertanto, per effettuare il controllo dato l’Oggetto in Asta su cui l’Utente vuole fare un’offerta, bisognerà controllare l’importo di tutte le offerte fatte per l’oggetto, si suppone che le offerte per un Oggetto in Asta siano in media 386. Solo </w:t>
       </w:r>
       <w:r>
         <w:rPr>
           <w:lang w:val="it-IT"/>
         </w:rPr>
         <w:lastRenderedPageBreak/>
-        <w:t>offerte fatte per l’oggetto, si suppone che le offerte per un Oggetto in Asta siano in media 386. Solo dopo aver fatto il controllo, si può procedere con la scrittura dell’offerta per lo specifico Oggetto in Asta.</w:t>
+        <w:t>dopo aver fatto il controllo, si può procedere con la scrittura dell’offerta per lo specifico Oggetto in Asta.</w:t>
       </w:r>
     </w:p>
     <w:p>
@@ -9670,7 +9671,19 @@
         <w:rPr>
           <w:lang w:val="it-IT"/>
         </w:rPr>
-        <w:t>7.810 accessi settimanali.</w:t>
+        <w:t>78</w:t>
+      </w:r>
+      <w:r>
+        <w:rPr>
+          <w:lang w:val="it-IT"/>
+        </w:rPr>
+        <w:t>0</w:t>
+      </w:r>
+      <w:r>
+        <w:rPr>
+          <w:lang w:val="it-IT"/>
+        </w:rPr>
+        <w:t xml:space="preserve"> accessi.</w:t>
       </w:r>
     </w:p>
     <w:p>
@@ -10207,31 +10220,19 @@
         <w:rPr>
           <w:lang w:val="it-IT"/>
         </w:rPr>
-        <w:t>è di 2</w:t>
-      </w:r>
-      <w:r>
-        <w:rPr>
-          <w:lang w:val="it-IT"/>
-        </w:rPr>
-        <w:t>62</w:t>
-      </w:r>
-      <w:r>
-        <w:rPr>
-          <w:lang w:val="it-IT"/>
-        </w:rPr>
-        <w:t>.</w:t>
-      </w:r>
-      <w:r>
-        <w:rPr>
-          <w:lang w:val="it-IT"/>
-        </w:rPr>
-        <w:t>820</w:t>
-      </w:r>
-      <w:r>
-        <w:rPr>
-          <w:lang w:val="it-IT"/>
-        </w:rPr>
-        <w:t xml:space="preserve"> accessi mensili.</w:t>
+        <w:t xml:space="preserve">è di </w:t>
+      </w:r>
+      <w:r>
+        <w:rPr>
+          <w:lang w:val="it-IT"/>
+        </w:rPr>
+        <w:t>13.141</w:t>
+      </w:r>
+      <w:r>
+        <w:rPr>
+          <w:lang w:val="it-IT"/>
+        </w:rPr>
+        <w:t xml:space="preserve"> accessi.</w:t>
       </w:r>
     </w:p>
     <w:p>
@@ -10759,7 +10760,27 @@
         <w:rPr>
           <w:lang w:val="it-IT"/>
         </w:rPr>
-        <w:t xml:space="preserve"> costo dell’operazione ammonta a 21 accessi mensili.</w:t>
+        <w:t xml:space="preserve"> costo dell’operazione ammonta a </w:t>
+      </w:r>
+      <w:proofErr w:type="gramStart"/>
+      <w:r>
+        <w:rPr>
+          <w:lang w:val="it-IT"/>
+        </w:rPr>
+        <w:t>3</w:t>
+      </w:r>
+      <w:proofErr w:type="gramEnd"/>
+      <w:r>
+        <w:rPr>
+          <w:lang w:val="it-IT"/>
+        </w:rPr>
+        <w:t xml:space="preserve"> </w:t>
+      </w:r>
+      <w:r>
+        <w:rPr>
+          <w:lang w:val="it-IT"/>
+        </w:rPr>
+        <w:t>accessi.</w:t>
       </w:r>
     </w:p>
     <w:p>
@@ -11432,38 +11453,44 @@
         <w:rPr>
           <w:lang w:val="it-IT"/>
         </w:rPr>
+        <w:t>Per la stima del cos</w:t>
+      </w:r>
+      <w:r>
+        <w:rPr>
+          <w:lang w:val="it-IT"/>
+        </w:rPr>
+        <w:t xml:space="preserve">to dell’operazione si assume che un utente partecipi </w:t>
+      </w:r>
+      <w:r>
+        <w:rPr>
+          <w:lang w:val="it-IT"/>
+        </w:rPr>
+        <w:t xml:space="preserve">in media </w:t>
+      </w:r>
+      <w:r>
+        <w:rPr>
+          <w:lang w:val="it-IT"/>
+        </w:rPr>
+        <w:t>a due aste</w:t>
+      </w:r>
+      <w:r>
+        <w:rPr>
+          <w:lang w:val="it-IT"/>
+        </w:rPr>
+        <w:t xml:space="preserve">, </w:t>
+      </w:r>
+      <w:r>
+        <w:rPr>
+          <w:lang w:val="it-IT"/>
+        </w:rPr>
+        <w:t xml:space="preserve">rispettivamente per due oggetti in asta. Supponendo che il numero di offerte per un oggetto in asta </w:t>
+      </w:r>
+      <w:r>
+        <w:rPr>
+          <w:lang w:val="it-IT"/>
+        </w:rPr>
         <w:lastRenderedPageBreak/>
-        <w:t>Per la stima del cos</w:t>
-      </w:r>
-      <w:r>
-        <w:rPr>
-          <w:lang w:val="it-IT"/>
-        </w:rPr>
-        <w:t xml:space="preserve">to dell’operazione si assume che un utente partecipi </w:t>
-      </w:r>
-      <w:r>
-        <w:rPr>
-          <w:lang w:val="it-IT"/>
-        </w:rPr>
-        <w:t xml:space="preserve">in media </w:t>
-      </w:r>
-      <w:r>
-        <w:rPr>
-          <w:lang w:val="it-IT"/>
-        </w:rPr>
-        <w:t>a due aste</w:t>
-      </w:r>
-      <w:r>
-        <w:rPr>
-          <w:lang w:val="it-IT"/>
-        </w:rPr>
-        <w:t xml:space="preserve">, </w:t>
-      </w:r>
-      <w:r>
-        <w:rPr>
-          <w:lang w:val="it-IT"/>
-        </w:rPr>
-        <w:t xml:space="preserve">rispettivamente per due oggetti in asta. Supponendo che il numero di offerte per un oggetto in asta sia di 386, per i due oggetti che segue allora bisognerà </w:t>
+        <w:t xml:space="preserve">sia di 386, per i due oggetti che segue allora bisognerà </w:t>
       </w:r>
       <w:r>
         <w:rPr>
@@ -11482,7 +11509,19 @@
         <w:rPr>
           <w:lang w:val="it-IT"/>
         </w:rPr>
-        <w:t>Il costo dell’operazione ammonta ad un totale di 34.785 accessi settimanali.</w:t>
+        <w:t xml:space="preserve">Il costo dell’operazione ammonta ad un totale di </w:t>
+      </w:r>
+      <w:r>
+        <w:rPr>
+          <w:lang w:val="it-IT"/>
+        </w:rPr>
+        <w:t>2.319</w:t>
+      </w:r>
+      <w:r>
+        <w:rPr>
+          <w:lang w:val="it-IT"/>
+        </w:rPr>
+        <w:t xml:space="preserve"> accessi.</w:t>
       </w:r>
     </w:p>
     <w:p>
@@ -11797,7 +11836,25 @@
         <w:rPr>
           <w:lang w:val="it-IT"/>
         </w:rPr>
-        <w:t>68 accessi mensili.</w:t>
+        <w:t>1</w:t>
+      </w:r>
+      <w:r>
+        <w:rPr>
+          <w:lang w:val="it-IT"/>
+        </w:rPr>
+        <w:t xml:space="preserve"> access</w:t>
+      </w:r>
+      <w:r>
+        <w:rPr>
+          <w:lang w:val="it-IT"/>
+        </w:rPr>
+        <w:t>o</w:t>
+      </w:r>
+      <w:r>
+        <w:rPr>
+          <w:lang w:val="it-IT"/>
+        </w:rPr>
+        <w:t>.</w:t>
       </w:r>
     </w:p>
     <w:p>
@@ -12306,7 +12363,7 @@
         <w:rPr>
           <w:lang w:val="it-IT"/>
         </w:rPr>
-        <w:t>accessi annuali.</w:t>
+        <w:t>accessi.</w:t>
       </w:r>
       <w:r>
         <w:rPr>
@@ -12934,7 +12991,7 @@
         <w:rPr>
           <w:lang w:val="it-IT"/>
         </w:rPr>
-        <w:t xml:space="preserve"> accessi annuali.</w:t>
+        <w:t xml:space="preserve"> accessi.</w:t>
       </w:r>
     </w:p>
     <w:p>
@@ -12947,20 +13004,6 @@
     <w:p>
       <w:pPr>
         <w:rPr>
-          <w:lang w:val="it-IT"/>
-        </w:rPr>
-      </w:pPr>
-    </w:p>
-    <w:p>
-      <w:pPr>
-        <w:rPr>
-          <w:lang w:val="it-IT"/>
-        </w:rPr>
-      </w:pPr>
-    </w:p>
-    <w:p>
-      <w:pPr>
-        <w:rPr>
           <w:i/>
           <w:iCs/>
           <w:lang w:val="it-IT"/>
@@ -12972,7 +13015,6 @@
           <w:iCs/>
           <w:lang w:val="it-IT"/>
         </w:rPr>
-        <w:lastRenderedPageBreak/>
         <w:t xml:space="preserve">Tabella </w:t>
       </w:r>
       <w:r>
@@ -13354,6 +13396,7 @@
             </w:pPr>
             <w:proofErr w:type="spellStart"/>
             <w:r>
+              <w:lastRenderedPageBreak/>
               <w:t>Categoria</w:t>
             </w:r>
             <w:proofErr w:type="spellEnd"/>
@@ -13565,7 +13608,7 @@
         <w:rPr>
           <w:lang w:val="it-IT"/>
         </w:rPr>
-        <w:t xml:space="preserve"> accessi annuali.</w:t>
+        <w:t xml:space="preserve"> accessi.</w:t>
       </w:r>
     </w:p>
     <w:p>
@@ -15862,8 +15905,7 @@
         <w:rPr>
           <w:lang w:val="it-IT"/>
         </w:rPr>
-        <w:lastRenderedPageBreak/>
-        <w:t>Il costo ammonta a 3.489.780 di accessi ogni 5 anni.</w:t>
+        <w:t>Il costo ammonta a 3.489.780 di accessi.</w:t>
       </w:r>
     </w:p>
     <w:p>
@@ -15874,153 +15916,2264 @@
           <w:lang w:val="it-IT"/>
         </w:rPr>
       </w:pPr>
-      <w:r>
-        <w:rPr>
-          <w:lang w:val="it-IT"/>
-        </w:rPr>
-        <w:t>Ristrutturazione dello schema E-R</w:t>
-      </w:r>
     </w:p>
     <w:p>
       <w:pPr>
-        <w:pStyle w:val="Testocommento"/>
-        <w:rPr>
-          <w:lang w:val="it-IT"/>
-        </w:rPr>
-      </w:pPr>
-      <w:r>
-        <w:rPr>
-          <w:lang w:val="it-IT"/>
-        </w:rPr>
-        <w:t>Descrivere (laddove necessario fornendo anche degli schemi) quali passi vengono adottati per ristrutturare lo schema E-R, ad esempio in termini di:</w:t>
+        <w:pStyle w:val="Titolo2"/>
+        <w:ind w:left="0" w:firstLine="0"/>
+        <w:rPr>
+          <w:lang w:val="it-IT"/>
+        </w:rPr>
+      </w:pPr>
+      <w:r>
+        <w:rPr>
+          <w:lang w:val="it-IT"/>
+        </w:rPr>
+        <w:t>Ristrutturazione dello schema E-R</w:t>
       </w:r>
     </w:p>
     <w:p>
       <w:pPr>
-        <w:pStyle w:val="Testocommento"/>
+        <w:rPr>
+          <w:b/>
+          <w:bCs/>
+          <w:lang w:val="it-IT"/>
+        </w:rPr>
+      </w:pPr>
+      <w:r>
+        <w:rPr>
+          <w:b/>
+          <w:bCs/>
+          <w:lang w:val="it-IT"/>
+        </w:rPr>
+        <w:t>Analisi delle Ridondanze</w:t>
+      </w:r>
+    </w:p>
+    <w:p>
+      <w:pPr>
+        <w:rPr>
+          <w:b/>
+          <w:bCs/>
+          <w:lang w:val="it-IT"/>
+        </w:rPr>
+      </w:pPr>
+    </w:p>
+    <w:p>
+      <w:pPr>
+        <w:rPr>
+          <w:i/>
+          <w:iCs/>
+          <w:lang w:val="it-IT"/>
+        </w:rPr>
+      </w:pPr>
+      <w:r>
+        <w:rPr>
+          <w:i/>
+          <w:iCs/>
+          <w:lang w:val="it-IT"/>
+        </w:rPr>
+        <w:t>Numero Offerte</w:t>
+      </w:r>
+    </w:p>
+    <w:p>
+      <w:pPr>
+        <w:rPr>
+          <w:lang w:val="it-IT"/>
+        </w:rPr>
+      </w:pPr>
+      <w:r>
+        <w:rPr>
+          <w:lang w:val="it-IT"/>
+        </w:rPr>
+        <w:t>Il numero di offerte dell’entità Oggetto in Asta rappresenta una ridondanza, in quanto è ricavabile tramite il conteggio delle occorrenze delle entità Offerte riferite a quello specifico oggetto, navigando opportunamente la relazione Riferimento.</w:t>
+      </w:r>
+      <w:r>
+        <w:rPr>
+          <w:lang w:val="it-IT"/>
+        </w:rPr>
+        <w:t xml:space="preserve"> </w:t>
+      </w:r>
+    </w:p>
+    <w:p>
+      <w:pPr>
+        <w:rPr>
+          <w:lang w:val="it-IT"/>
+        </w:rPr>
+      </w:pPr>
+      <w:r>
+        <w:rPr>
+          <w:lang w:val="it-IT"/>
+        </w:rPr>
+        <w:t>Le operazioni che operano, in qualche modo, sul numero di offerte sono:</w:t>
+      </w:r>
+    </w:p>
+    <w:p>
+      <w:pPr>
+        <w:pStyle w:val="Paragrafoelenco"/>
         <w:numPr>
           <w:ilvl w:val="0"/>
-          <w:numId w:val="9"/>
+          <w:numId w:val="10"/>
         </w:numPr>
-      </w:pPr>
-      <w:proofErr w:type="spellStart"/>
-      <w:r>
-        <w:t>Analisi</w:t>
-      </w:r>
-      <w:proofErr w:type="spellEnd"/>
-      <w:r>
-        <w:t xml:space="preserve"> </w:t>
-      </w:r>
-      <w:proofErr w:type="spellStart"/>
-      <w:r>
-        <w:t>delle</w:t>
-      </w:r>
-      <w:proofErr w:type="spellEnd"/>
-      <w:r>
-        <w:t xml:space="preserve"> </w:t>
-      </w:r>
-      <w:proofErr w:type="spellStart"/>
-      <w:r>
-        <w:t>ridondanze</w:t>
-      </w:r>
-      <w:proofErr w:type="spellEnd"/>
+        <w:rPr>
+          <w:lang w:val="it-IT"/>
+        </w:rPr>
+      </w:pPr>
+      <w:r>
+        <w:rPr>
+          <w:lang w:val="it-IT"/>
+        </w:rPr>
+        <w:t>Operazione 2;</w:t>
+      </w:r>
     </w:p>
     <w:p>
       <w:pPr>
-        <w:pStyle w:val="Testocommento"/>
+        <w:pStyle w:val="Paragrafoelenco"/>
         <w:numPr>
           <w:ilvl w:val="0"/>
-          <w:numId w:val="9"/>
+          <w:numId w:val="10"/>
         </w:numPr>
-      </w:pPr>
-      <w:proofErr w:type="spellStart"/>
-      <w:r>
-        <w:t>Eliminazione</w:t>
-      </w:r>
-      <w:proofErr w:type="spellEnd"/>
-      <w:r>
-        <w:t xml:space="preserve"> </w:t>
-      </w:r>
-      <w:proofErr w:type="spellStart"/>
-      <w:r>
-        <w:t>delle</w:t>
-      </w:r>
-      <w:proofErr w:type="spellEnd"/>
-      <w:r>
-        <w:t xml:space="preserve"> </w:t>
-      </w:r>
-      <w:proofErr w:type="spellStart"/>
-      <w:r>
-        <w:t>generalizzazioni</w:t>
-      </w:r>
-      <w:proofErr w:type="spellEnd"/>
+        <w:rPr>
+          <w:lang w:val="it-IT"/>
+        </w:rPr>
+      </w:pPr>
+      <w:r>
+        <w:rPr>
+          <w:lang w:val="it-IT"/>
+        </w:rPr>
+        <w:t>Operazione 3.</w:t>
+      </w:r>
     </w:p>
     <w:p>
       <w:pPr>
-        <w:pStyle w:val="Testocommento"/>
+        <w:rPr>
+          <w:lang w:val="it-IT"/>
+        </w:rPr>
+      </w:pPr>
+      <w:r>
+        <w:rPr>
+          <w:lang w:val="it-IT"/>
+        </w:rPr>
+        <w:t xml:space="preserve">Il costo delle operazioni senza la ridondanza è riportato nelle tabelle relative discusse in precedenza. </w:t>
+      </w:r>
+    </w:p>
+    <w:p>
+      <w:pPr>
+        <w:rPr>
+          <w:lang w:val="it-IT"/>
+        </w:rPr>
+      </w:pPr>
+      <w:r>
+        <w:rPr>
+          <w:lang w:val="it-IT"/>
+        </w:rPr>
+        <w:t xml:space="preserve">Supponiamo che il numero di offerte sia mantenuto nella base di dati come un tipo di dato intero occupante </w:t>
+      </w:r>
+      <w:proofErr w:type="gramStart"/>
+      <w:r>
+        <w:rPr>
+          <w:lang w:val="it-IT"/>
+        </w:rPr>
+        <w:t>4</w:t>
+      </w:r>
+      <w:proofErr w:type="gramEnd"/>
+      <w:r>
+        <w:rPr>
+          <w:lang w:val="it-IT"/>
+        </w:rPr>
+        <w:t xml:space="preserve"> B e quindi, considerando la tavola dei volumi sopra riportata, abbiamo un totale di </w:t>
+      </w:r>
+    </w:p>
+    <w:p>
+      <w:pPr>
+        <w:ind w:firstLine="720"/>
+        <w:rPr>
+          <w:lang w:val="it-IT"/>
+        </w:rPr>
+      </w:pPr>
+      <w:r>
+        <w:rPr>
+          <w:lang w:val="it-IT"/>
+        </w:rPr>
+        <w:t>4 B * 1.000 Oggetto in Asta = 4.000 B = 4 kB</w:t>
+      </w:r>
+    </w:p>
+    <w:p>
+      <w:pPr>
+        <w:rPr>
+          <w:lang w:val="it-IT"/>
+        </w:rPr>
+      </w:pPr>
+      <w:r>
+        <w:rPr>
+          <w:lang w:val="it-IT"/>
+        </w:rPr>
+        <w:t>di memoria utilizzata.</w:t>
+      </w:r>
+    </w:p>
+    <w:p>
+      <w:pPr>
+        <w:rPr>
+          <w:lang w:val="it-IT"/>
+        </w:rPr>
+      </w:pPr>
+    </w:p>
+    <w:p>
+      <w:pPr>
+        <w:rPr>
+          <w:i/>
+          <w:iCs/>
+          <w:lang w:val="it-IT"/>
+        </w:rPr>
+      </w:pPr>
+      <w:r>
+        <w:rPr>
+          <w:lang w:val="it-IT"/>
+        </w:rPr>
+        <w:t xml:space="preserve"> </w:t>
+      </w:r>
+      <w:r>
+        <w:rPr>
+          <w:i/>
+          <w:iCs/>
+          <w:lang w:val="it-IT"/>
+        </w:rPr>
+        <w:t>Tabella</w:t>
+      </w:r>
+      <w:r>
+        <w:rPr>
+          <w:i/>
+          <w:iCs/>
+          <w:lang w:val="it-IT"/>
+        </w:rPr>
+        <w:t xml:space="preserve"> 11</w:t>
+      </w:r>
+      <w:r>
+        <w:rPr>
+          <w:i/>
+          <w:iCs/>
+          <w:lang w:val="it-IT"/>
+        </w:rPr>
+        <w:t xml:space="preserve">: Operazione </w:t>
+      </w:r>
+      <w:r>
+        <w:rPr>
+          <w:i/>
+          <w:iCs/>
+          <w:lang w:val="it-IT"/>
+        </w:rPr>
+        <w:t xml:space="preserve">2 </w:t>
+      </w:r>
+      <w:r>
+        <w:rPr>
+          <w:i/>
+          <w:iCs/>
+          <w:lang w:val="it-IT"/>
+        </w:rPr>
+        <w:t>– In presenza della ridondanza</w:t>
+      </w:r>
+    </w:p>
+    <w:tbl>
+      <w:tblPr>
+        <w:tblW w:w="8983" w:type="dxa"/>
+        <w:tblLayout w:type="fixed"/>
+        <w:tblLook w:val="04A0" w:firstRow="1" w:lastRow="0" w:firstColumn="1" w:lastColumn="0" w:noHBand="0" w:noVBand="1"/>
+      </w:tblPr>
+      <w:tblGrid>
+        <w:gridCol w:w="2179"/>
+        <w:gridCol w:w="2268"/>
+        <w:gridCol w:w="2268"/>
+        <w:gridCol w:w="2268"/>
+      </w:tblGrid>
+      <w:tr>
+        <w:trPr>
+          <w:trHeight w:val="209"/>
+        </w:trPr>
+        <w:tc>
+          <w:tcPr>
+            <w:tcW w:w="2179" w:type="dxa"/>
+            <w:tcBorders>
+              <w:top w:val="single" w:sz="4" w:space="0" w:color="000000"/>
+              <w:left w:val="single" w:sz="4" w:space="0" w:color="000000"/>
+              <w:bottom w:val="single" w:sz="4" w:space="0" w:color="000000"/>
+              <w:right w:val="single" w:sz="4" w:space="0" w:color="000000"/>
+            </w:tcBorders>
+            <w:shd w:val="clear" w:color="auto" w:fill="BCBCBC"/>
+          </w:tcPr>
+          <w:p>
+            <w:pPr>
+              <w:widowControl w:val="0"/>
+              <w:spacing w:line="240" w:lineRule="auto"/>
+              <w:jc w:val="left"/>
+              <w:rPr>
+                <w:b/>
+              </w:rPr>
+            </w:pPr>
+            <w:proofErr w:type="spellStart"/>
+            <w:r>
+              <w:rPr>
+                <w:b/>
+              </w:rPr>
+              <w:t>Concetto</w:t>
+            </w:r>
+            <w:proofErr w:type="spellEnd"/>
+            <w:r>
+              <w:rPr>
+                <w:b/>
+              </w:rPr>
+              <w:t xml:space="preserve"> </w:t>
+            </w:r>
+          </w:p>
+        </w:tc>
+        <w:tc>
+          <w:tcPr>
+            <w:tcW w:w="2268" w:type="dxa"/>
+            <w:tcBorders>
+              <w:top w:val="single" w:sz="4" w:space="0" w:color="000000"/>
+              <w:left w:val="single" w:sz="4" w:space="0" w:color="000000"/>
+              <w:bottom w:val="single" w:sz="4" w:space="0" w:color="000000"/>
+              <w:right w:val="single" w:sz="4" w:space="0" w:color="000000"/>
+            </w:tcBorders>
+            <w:shd w:val="clear" w:color="auto" w:fill="BCBCBC"/>
+          </w:tcPr>
+          <w:p>
+            <w:pPr>
+              <w:widowControl w:val="0"/>
+              <w:spacing w:line="240" w:lineRule="auto"/>
+              <w:jc w:val="left"/>
+              <w:rPr>
+                <w:b/>
+              </w:rPr>
+            </w:pPr>
+            <w:proofErr w:type="spellStart"/>
+            <w:r>
+              <w:rPr>
+                <w:b/>
+              </w:rPr>
+              <w:t>Costrutto</w:t>
+            </w:r>
+            <w:proofErr w:type="spellEnd"/>
+            <w:r>
+              <w:rPr>
+                <w:b/>
+              </w:rPr>
+              <w:t xml:space="preserve"> </w:t>
+            </w:r>
+          </w:p>
+        </w:tc>
+        <w:tc>
+          <w:tcPr>
+            <w:tcW w:w="2268" w:type="dxa"/>
+            <w:tcBorders>
+              <w:top w:val="single" w:sz="4" w:space="0" w:color="000000"/>
+              <w:left w:val="single" w:sz="4" w:space="0" w:color="000000"/>
+              <w:bottom w:val="single" w:sz="4" w:space="0" w:color="000000"/>
+              <w:right w:val="single" w:sz="4" w:space="0" w:color="000000"/>
+            </w:tcBorders>
+            <w:shd w:val="clear" w:color="auto" w:fill="BCBCBC"/>
+          </w:tcPr>
+          <w:p>
+            <w:pPr>
+              <w:widowControl w:val="0"/>
+              <w:spacing w:line="240" w:lineRule="auto"/>
+              <w:jc w:val="left"/>
+              <w:rPr>
+                <w:b/>
+              </w:rPr>
+            </w:pPr>
+            <w:proofErr w:type="spellStart"/>
+            <w:r>
+              <w:rPr>
+                <w:b/>
+              </w:rPr>
+              <w:t>Accessi</w:t>
+            </w:r>
+            <w:proofErr w:type="spellEnd"/>
+          </w:p>
+        </w:tc>
+        <w:tc>
+          <w:tcPr>
+            <w:tcW w:w="2268" w:type="dxa"/>
+            <w:tcBorders>
+              <w:top w:val="single" w:sz="4" w:space="0" w:color="000000"/>
+              <w:left w:val="single" w:sz="4" w:space="0" w:color="000000"/>
+              <w:bottom w:val="single" w:sz="4" w:space="0" w:color="000000"/>
+              <w:right w:val="single" w:sz="4" w:space="0" w:color="000000"/>
+            </w:tcBorders>
+            <w:shd w:val="clear" w:color="auto" w:fill="BCBCBC"/>
+          </w:tcPr>
+          <w:p>
+            <w:pPr>
+              <w:widowControl w:val="0"/>
+              <w:spacing w:line="240" w:lineRule="auto"/>
+              <w:jc w:val="left"/>
+              <w:rPr>
+                <w:b/>
+              </w:rPr>
+            </w:pPr>
+            <w:r>
+              <w:rPr>
+                <w:b/>
+              </w:rPr>
+              <w:t>Tipo</w:t>
+            </w:r>
+          </w:p>
+        </w:tc>
+      </w:tr>
+      <w:tr>
+        <w:trPr>
+          <w:trHeight w:val="341"/>
+        </w:trPr>
+        <w:tc>
+          <w:tcPr>
+            <w:tcW w:w="2179" w:type="dxa"/>
+            <w:tcBorders>
+              <w:top w:val="single" w:sz="4" w:space="0" w:color="000000"/>
+              <w:left w:val="single" w:sz="4" w:space="0" w:color="000000"/>
+              <w:bottom w:val="single" w:sz="4" w:space="0" w:color="000000"/>
+              <w:right w:val="single" w:sz="4" w:space="0" w:color="000000"/>
+            </w:tcBorders>
+          </w:tcPr>
+          <w:p>
+            <w:pPr>
+              <w:widowControl w:val="0"/>
+              <w:spacing w:line="240" w:lineRule="auto"/>
+              <w:jc w:val="left"/>
+            </w:pPr>
+            <w:proofErr w:type="spellStart"/>
+            <w:r>
+              <w:t>Utente</w:t>
+            </w:r>
+            <w:proofErr w:type="spellEnd"/>
+          </w:p>
+        </w:tc>
+        <w:tc>
+          <w:tcPr>
+            <w:tcW w:w="2268" w:type="dxa"/>
+            <w:tcBorders>
+              <w:top w:val="single" w:sz="4" w:space="0" w:color="000000"/>
+              <w:left w:val="single" w:sz="4" w:space="0" w:color="000000"/>
+              <w:bottom w:val="single" w:sz="4" w:space="0" w:color="000000"/>
+              <w:right w:val="single" w:sz="4" w:space="0" w:color="000000"/>
+            </w:tcBorders>
+          </w:tcPr>
+          <w:p>
+            <w:pPr>
+              <w:widowControl w:val="0"/>
+              <w:spacing w:line="240" w:lineRule="auto"/>
+              <w:jc w:val="left"/>
+            </w:pPr>
+            <w:r>
+              <w:t>E</w:t>
+            </w:r>
+          </w:p>
+        </w:tc>
+        <w:tc>
+          <w:tcPr>
+            <w:tcW w:w="2268" w:type="dxa"/>
+            <w:tcBorders>
+              <w:top w:val="single" w:sz="4" w:space="0" w:color="000000"/>
+              <w:left w:val="single" w:sz="4" w:space="0" w:color="000000"/>
+              <w:bottom w:val="single" w:sz="4" w:space="0" w:color="000000"/>
+              <w:right w:val="single" w:sz="4" w:space="0" w:color="000000"/>
+            </w:tcBorders>
+          </w:tcPr>
+          <w:p>
+            <w:pPr>
+              <w:widowControl w:val="0"/>
+              <w:spacing w:line="240" w:lineRule="auto"/>
+              <w:jc w:val="left"/>
+            </w:pPr>
+            <w:r>
+              <w:t>1</w:t>
+            </w:r>
+          </w:p>
+        </w:tc>
+        <w:tc>
+          <w:tcPr>
+            <w:tcW w:w="2268" w:type="dxa"/>
+            <w:tcBorders>
+              <w:top w:val="single" w:sz="4" w:space="0" w:color="000000"/>
+              <w:left w:val="single" w:sz="4" w:space="0" w:color="000000"/>
+              <w:bottom w:val="single" w:sz="4" w:space="0" w:color="000000"/>
+              <w:right w:val="single" w:sz="4" w:space="0" w:color="000000"/>
+            </w:tcBorders>
+          </w:tcPr>
+          <w:p>
+            <w:pPr>
+              <w:widowControl w:val="0"/>
+              <w:spacing w:line="240" w:lineRule="auto"/>
+              <w:jc w:val="left"/>
+            </w:pPr>
+            <w:r>
+              <w:t>L</w:t>
+            </w:r>
+          </w:p>
+        </w:tc>
+      </w:tr>
+      <w:tr>
+        <w:trPr>
+          <w:trHeight w:val="341"/>
+        </w:trPr>
+        <w:tc>
+          <w:tcPr>
+            <w:tcW w:w="2179" w:type="dxa"/>
+            <w:tcBorders>
+              <w:top w:val="single" w:sz="4" w:space="0" w:color="000000"/>
+              <w:left w:val="single" w:sz="4" w:space="0" w:color="000000"/>
+              <w:bottom w:val="single" w:sz="4" w:space="0" w:color="000000"/>
+              <w:right w:val="single" w:sz="4" w:space="0" w:color="000000"/>
+            </w:tcBorders>
+          </w:tcPr>
+          <w:p>
+            <w:pPr>
+              <w:widowControl w:val="0"/>
+              <w:spacing w:line="240" w:lineRule="auto"/>
+              <w:jc w:val="left"/>
+            </w:pPr>
+            <w:proofErr w:type="spellStart"/>
+            <w:r>
+              <w:t>Oggetto</w:t>
+            </w:r>
+            <w:proofErr w:type="spellEnd"/>
+            <w:r>
+              <w:t xml:space="preserve"> in </w:t>
+            </w:r>
+            <w:proofErr w:type="spellStart"/>
+            <w:r>
+              <w:t>Asta</w:t>
+            </w:r>
+            <w:proofErr w:type="spellEnd"/>
+          </w:p>
+        </w:tc>
+        <w:tc>
+          <w:tcPr>
+            <w:tcW w:w="2268" w:type="dxa"/>
+            <w:tcBorders>
+              <w:top w:val="single" w:sz="4" w:space="0" w:color="000000"/>
+              <w:left w:val="single" w:sz="4" w:space="0" w:color="000000"/>
+              <w:bottom w:val="single" w:sz="4" w:space="0" w:color="000000"/>
+              <w:right w:val="single" w:sz="4" w:space="0" w:color="000000"/>
+            </w:tcBorders>
+          </w:tcPr>
+          <w:p>
+            <w:pPr>
+              <w:widowControl w:val="0"/>
+              <w:spacing w:line="240" w:lineRule="auto"/>
+              <w:jc w:val="left"/>
+            </w:pPr>
+            <w:r>
+              <w:t>E</w:t>
+            </w:r>
+          </w:p>
+        </w:tc>
+        <w:tc>
+          <w:tcPr>
+            <w:tcW w:w="2268" w:type="dxa"/>
+            <w:tcBorders>
+              <w:top w:val="single" w:sz="4" w:space="0" w:color="000000"/>
+              <w:left w:val="single" w:sz="4" w:space="0" w:color="000000"/>
+              <w:bottom w:val="single" w:sz="4" w:space="0" w:color="000000"/>
+              <w:right w:val="single" w:sz="4" w:space="0" w:color="000000"/>
+            </w:tcBorders>
+          </w:tcPr>
+          <w:p>
+            <w:pPr>
+              <w:widowControl w:val="0"/>
+              <w:spacing w:line="240" w:lineRule="auto"/>
+              <w:jc w:val="left"/>
+            </w:pPr>
+            <w:r>
+              <w:t>1</w:t>
+            </w:r>
+          </w:p>
+        </w:tc>
+        <w:tc>
+          <w:tcPr>
+            <w:tcW w:w="2268" w:type="dxa"/>
+            <w:tcBorders>
+              <w:top w:val="single" w:sz="4" w:space="0" w:color="000000"/>
+              <w:left w:val="single" w:sz="4" w:space="0" w:color="000000"/>
+              <w:bottom w:val="single" w:sz="4" w:space="0" w:color="000000"/>
+              <w:right w:val="single" w:sz="4" w:space="0" w:color="000000"/>
+            </w:tcBorders>
+          </w:tcPr>
+          <w:p>
+            <w:pPr>
+              <w:widowControl w:val="0"/>
+              <w:spacing w:line="240" w:lineRule="auto"/>
+              <w:jc w:val="left"/>
+            </w:pPr>
+            <w:r>
+              <w:t>L</w:t>
+            </w:r>
+          </w:p>
+        </w:tc>
+      </w:tr>
+      <w:tr>
+        <w:trPr>
+          <w:trHeight w:val="341"/>
+        </w:trPr>
+        <w:tc>
+          <w:tcPr>
+            <w:tcW w:w="2179" w:type="dxa"/>
+            <w:tcBorders>
+              <w:top w:val="single" w:sz="4" w:space="0" w:color="000000"/>
+              <w:left w:val="single" w:sz="4" w:space="0" w:color="000000"/>
+              <w:bottom w:val="single" w:sz="4" w:space="0" w:color="000000"/>
+              <w:right w:val="single" w:sz="4" w:space="0" w:color="000000"/>
+            </w:tcBorders>
+          </w:tcPr>
+          <w:p>
+            <w:pPr>
+              <w:widowControl w:val="0"/>
+              <w:spacing w:line="240" w:lineRule="auto"/>
+              <w:jc w:val="left"/>
+            </w:pPr>
+            <w:proofErr w:type="spellStart"/>
+            <w:r>
+              <w:t>Riferimento</w:t>
+            </w:r>
+            <w:proofErr w:type="spellEnd"/>
+          </w:p>
+        </w:tc>
+        <w:tc>
+          <w:tcPr>
+            <w:tcW w:w="2268" w:type="dxa"/>
+            <w:tcBorders>
+              <w:top w:val="single" w:sz="4" w:space="0" w:color="000000"/>
+              <w:left w:val="single" w:sz="4" w:space="0" w:color="000000"/>
+              <w:bottom w:val="single" w:sz="4" w:space="0" w:color="000000"/>
+              <w:right w:val="single" w:sz="4" w:space="0" w:color="000000"/>
+            </w:tcBorders>
+          </w:tcPr>
+          <w:p>
+            <w:pPr>
+              <w:widowControl w:val="0"/>
+              <w:spacing w:line="240" w:lineRule="auto"/>
+              <w:jc w:val="left"/>
+            </w:pPr>
+            <w:r>
+              <w:t>R</w:t>
+            </w:r>
+          </w:p>
+        </w:tc>
+        <w:tc>
+          <w:tcPr>
+            <w:tcW w:w="2268" w:type="dxa"/>
+            <w:tcBorders>
+              <w:top w:val="single" w:sz="4" w:space="0" w:color="000000"/>
+              <w:left w:val="single" w:sz="4" w:space="0" w:color="000000"/>
+              <w:bottom w:val="single" w:sz="4" w:space="0" w:color="000000"/>
+              <w:right w:val="single" w:sz="4" w:space="0" w:color="000000"/>
+            </w:tcBorders>
+          </w:tcPr>
+          <w:p>
+            <w:pPr>
+              <w:widowControl w:val="0"/>
+              <w:spacing w:line="240" w:lineRule="auto"/>
+              <w:jc w:val="left"/>
+            </w:pPr>
+            <w:r>
+              <w:t>386</w:t>
+            </w:r>
+          </w:p>
+        </w:tc>
+        <w:tc>
+          <w:tcPr>
+            <w:tcW w:w="2268" w:type="dxa"/>
+            <w:tcBorders>
+              <w:top w:val="single" w:sz="4" w:space="0" w:color="000000"/>
+              <w:left w:val="single" w:sz="4" w:space="0" w:color="000000"/>
+              <w:bottom w:val="single" w:sz="4" w:space="0" w:color="000000"/>
+              <w:right w:val="single" w:sz="4" w:space="0" w:color="000000"/>
+            </w:tcBorders>
+          </w:tcPr>
+          <w:p>
+            <w:pPr>
+              <w:widowControl w:val="0"/>
+              <w:spacing w:line="240" w:lineRule="auto"/>
+              <w:jc w:val="left"/>
+            </w:pPr>
+            <w:r>
+              <w:t>L</w:t>
+            </w:r>
+          </w:p>
+        </w:tc>
+      </w:tr>
+      <w:tr>
+        <w:trPr>
+          <w:trHeight w:val="341"/>
+        </w:trPr>
+        <w:tc>
+          <w:tcPr>
+            <w:tcW w:w="2179" w:type="dxa"/>
+            <w:tcBorders>
+              <w:top w:val="single" w:sz="4" w:space="0" w:color="000000"/>
+              <w:left w:val="single" w:sz="4" w:space="0" w:color="000000"/>
+              <w:bottom w:val="single" w:sz="4" w:space="0" w:color="000000"/>
+              <w:right w:val="single" w:sz="4" w:space="0" w:color="000000"/>
+            </w:tcBorders>
+          </w:tcPr>
+          <w:p>
+            <w:pPr>
+              <w:widowControl w:val="0"/>
+              <w:spacing w:line="240" w:lineRule="auto"/>
+              <w:jc w:val="left"/>
+            </w:pPr>
+            <w:proofErr w:type="spellStart"/>
+            <w:r>
+              <w:t>Offerta</w:t>
+            </w:r>
+            <w:proofErr w:type="spellEnd"/>
+          </w:p>
+        </w:tc>
+        <w:tc>
+          <w:tcPr>
+            <w:tcW w:w="2268" w:type="dxa"/>
+            <w:tcBorders>
+              <w:top w:val="single" w:sz="4" w:space="0" w:color="000000"/>
+              <w:left w:val="single" w:sz="4" w:space="0" w:color="000000"/>
+              <w:bottom w:val="single" w:sz="4" w:space="0" w:color="000000"/>
+              <w:right w:val="single" w:sz="4" w:space="0" w:color="000000"/>
+            </w:tcBorders>
+          </w:tcPr>
+          <w:p>
+            <w:pPr>
+              <w:widowControl w:val="0"/>
+              <w:spacing w:line="240" w:lineRule="auto"/>
+              <w:jc w:val="left"/>
+            </w:pPr>
+            <w:r>
+              <w:t>E</w:t>
+            </w:r>
+          </w:p>
+        </w:tc>
+        <w:tc>
+          <w:tcPr>
+            <w:tcW w:w="2268" w:type="dxa"/>
+            <w:tcBorders>
+              <w:top w:val="single" w:sz="4" w:space="0" w:color="000000"/>
+              <w:left w:val="single" w:sz="4" w:space="0" w:color="000000"/>
+              <w:bottom w:val="single" w:sz="4" w:space="0" w:color="000000"/>
+              <w:right w:val="single" w:sz="4" w:space="0" w:color="000000"/>
+            </w:tcBorders>
+          </w:tcPr>
+          <w:p>
+            <w:pPr>
+              <w:widowControl w:val="0"/>
+              <w:spacing w:line="240" w:lineRule="auto"/>
+              <w:jc w:val="left"/>
+            </w:pPr>
+            <w:r>
+              <w:t>386</w:t>
+            </w:r>
+          </w:p>
+        </w:tc>
+        <w:tc>
+          <w:tcPr>
+            <w:tcW w:w="2268" w:type="dxa"/>
+            <w:tcBorders>
+              <w:top w:val="single" w:sz="4" w:space="0" w:color="000000"/>
+              <w:left w:val="single" w:sz="4" w:space="0" w:color="000000"/>
+              <w:bottom w:val="single" w:sz="4" w:space="0" w:color="000000"/>
+              <w:right w:val="single" w:sz="4" w:space="0" w:color="000000"/>
+            </w:tcBorders>
+          </w:tcPr>
+          <w:p>
+            <w:pPr>
+              <w:widowControl w:val="0"/>
+              <w:spacing w:line="240" w:lineRule="auto"/>
+              <w:jc w:val="left"/>
+            </w:pPr>
+            <w:r>
+              <w:t>L</w:t>
+            </w:r>
+          </w:p>
+        </w:tc>
+      </w:tr>
+      <w:tr>
+        <w:trPr>
+          <w:trHeight w:val="341"/>
+        </w:trPr>
+        <w:tc>
+          <w:tcPr>
+            <w:tcW w:w="2179" w:type="dxa"/>
+            <w:tcBorders>
+              <w:top w:val="single" w:sz="4" w:space="0" w:color="000000"/>
+              <w:left w:val="single" w:sz="4" w:space="0" w:color="000000"/>
+              <w:bottom w:val="single" w:sz="4" w:space="0" w:color="000000"/>
+              <w:right w:val="single" w:sz="4" w:space="0" w:color="000000"/>
+            </w:tcBorders>
+          </w:tcPr>
+          <w:p>
+            <w:pPr>
+              <w:widowControl w:val="0"/>
+              <w:spacing w:line="240" w:lineRule="auto"/>
+              <w:jc w:val="left"/>
+            </w:pPr>
+            <w:proofErr w:type="spellStart"/>
+            <w:r>
+              <w:t>Effettuare</w:t>
+            </w:r>
+            <w:proofErr w:type="spellEnd"/>
+            <w:r>
+              <w:t xml:space="preserve"> </w:t>
+            </w:r>
+          </w:p>
+        </w:tc>
+        <w:tc>
+          <w:tcPr>
+            <w:tcW w:w="2268" w:type="dxa"/>
+            <w:tcBorders>
+              <w:top w:val="single" w:sz="4" w:space="0" w:color="000000"/>
+              <w:left w:val="single" w:sz="4" w:space="0" w:color="000000"/>
+              <w:bottom w:val="single" w:sz="4" w:space="0" w:color="000000"/>
+              <w:right w:val="single" w:sz="4" w:space="0" w:color="000000"/>
+            </w:tcBorders>
+          </w:tcPr>
+          <w:p>
+            <w:pPr>
+              <w:widowControl w:val="0"/>
+              <w:spacing w:line="240" w:lineRule="auto"/>
+              <w:jc w:val="left"/>
+            </w:pPr>
+            <w:r>
+              <w:t>R</w:t>
+            </w:r>
+          </w:p>
+        </w:tc>
+        <w:tc>
+          <w:tcPr>
+            <w:tcW w:w="2268" w:type="dxa"/>
+            <w:tcBorders>
+              <w:top w:val="single" w:sz="4" w:space="0" w:color="000000"/>
+              <w:left w:val="single" w:sz="4" w:space="0" w:color="000000"/>
+              <w:bottom w:val="single" w:sz="4" w:space="0" w:color="000000"/>
+              <w:right w:val="single" w:sz="4" w:space="0" w:color="000000"/>
+            </w:tcBorders>
+          </w:tcPr>
+          <w:p>
+            <w:pPr>
+              <w:widowControl w:val="0"/>
+              <w:spacing w:line="240" w:lineRule="auto"/>
+              <w:jc w:val="left"/>
+            </w:pPr>
+            <w:r>
+              <w:t>1</w:t>
+            </w:r>
+          </w:p>
+        </w:tc>
+        <w:tc>
+          <w:tcPr>
+            <w:tcW w:w="2268" w:type="dxa"/>
+            <w:tcBorders>
+              <w:top w:val="single" w:sz="4" w:space="0" w:color="000000"/>
+              <w:left w:val="single" w:sz="4" w:space="0" w:color="000000"/>
+              <w:bottom w:val="single" w:sz="4" w:space="0" w:color="000000"/>
+              <w:right w:val="single" w:sz="4" w:space="0" w:color="000000"/>
+            </w:tcBorders>
+          </w:tcPr>
+          <w:p>
+            <w:pPr>
+              <w:widowControl w:val="0"/>
+              <w:spacing w:line="240" w:lineRule="auto"/>
+              <w:jc w:val="left"/>
+            </w:pPr>
+            <w:r>
+              <w:t>S</w:t>
+            </w:r>
+          </w:p>
+        </w:tc>
+      </w:tr>
+      <w:tr>
+        <w:trPr>
+          <w:trHeight w:val="341"/>
+        </w:trPr>
+        <w:tc>
+          <w:tcPr>
+            <w:tcW w:w="2179" w:type="dxa"/>
+            <w:tcBorders>
+              <w:top w:val="single" w:sz="4" w:space="0" w:color="000000"/>
+              <w:left w:val="single" w:sz="4" w:space="0" w:color="000000"/>
+              <w:bottom w:val="single" w:sz="4" w:space="0" w:color="000000"/>
+              <w:right w:val="single" w:sz="4" w:space="0" w:color="000000"/>
+            </w:tcBorders>
+          </w:tcPr>
+          <w:p>
+            <w:pPr>
+              <w:widowControl w:val="0"/>
+              <w:spacing w:line="240" w:lineRule="auto"/>
+              <w:jc w:val="left"/>
+            </w:pPr>
+            <w:proofErr w:type="spellStart"/>
+            <w:r>
+              <w:t>Offerta</w:t>
+            </w:r>
+            <w:proofErr w:type="spellEnd"/>
+          </w:p>
+        </w:tc>
+        <w:tc>
+          <w:tcPr>
+            <w:tcW w:w="2268" w:type="dxa"/>
+            <w:tcBorders>
+              <w:top w:val="single" w:sz="4" w:space="0" w:color="000000"/>
+              <w:left w:val="single" w:sz="4" w:space="0" w:color="000000"/>
+              <w:bottom w:val="single" w:sz="4" w:space="0" w:color="000000"/>
+              <w:right w:val="single" w:sz="4" w:space="0" w:color="000000"/>
+            </w:tcBorders>
+          </w:tcPr>
+          <w:p>
+            <w:pPr>
+              <w:widowControl w:val="0"/>
+              <w:spacing w:line="240" w:lineRule="auto"/>
+              <w:jc w:val="left"/>
+            </w:pPr>
+            <w:r>
+              <w:t>E</w:t>
+            </w:r>
+          </w:p>
+        </w:tc>
+        <w:tc>
+          <w:tcPr>
+            <w:tcW w:w="2268" w:type="dxa"/>
+            <w:tcBorders>
+              <w:top w:val="single" w:sz="4" w:space="0" w:color="000000"/>
+              <w:left w:val="single" w:sz="4" w:space="0" w:color="000000"/>
+              <w:bottom w:val="single" w:sz="4" w:space="0" w:color="000000"/>
+              <w:right w:val="single" w:sz="4" w:space="0" w:color="000000"/>
+            </w:tcBorders>
+          </w:tcPr>
+          <w:p>
+            <w:pPr>
+              <w:widowControl w:val="0"/>
+              <w:spacing w:line="240" w:lineRule="auto"/>
+              <w:jc w:val="left"/>
+            </w:pPr>
+            <w:r>
+              <w:t>1</w:t>
+            </w:r>
+          </w:p>
+        </w:tc>
+        <w:tc>
+          <w:tcPr>
+            <w:tcW w:w="2268" w:type="dxa"/>
+            <w:tcBorders>
+              <w:top w:val="single" w:sz="4" w:space="0" w:color="000000"/>
+              <w:left w:val="single" w:sz="4" w:space="0" w:color="000000"/>
+              <w:bottom w:val="single" w:sz="4" w:space="0" w:color="000000"/>
+              <w:right w:val="single" w:sz="4" w:space="0" w:color="000000"/>
+            </w:tcBorders>
+          </w:tcPr>
+          <w:p>
+            <w:pPr>
+              <w:widowControl w:val="0"/>
+              <w:spacing w:line="240" w:lineRule="auto"/>
+              <w:jc w:val="left"/>
+            </w:pPr>
+            <w:r>
+              <w:t>S</w:t>
+            </w:r>
+          </w:p>
+        </w:tc>
+      </w:tr>
+      <w:tr>
+        <w:trPr>
+          <w:trHeight w:val="341"/>
+        </w:trPr>
+        <w:tc>
+          <w:tcPr>
+            <w:tcW w:w="2179" w:type="dxa"/>
+            <w:tcBorders>
+              <w:top w:val="single" w:sz="4" w:space="0" w:color="000000"/>
+              <w:left w:val="single" w:sz="4" w:space="0" w:color="000000"/>
+              <w:bottom w:val="single" w:sz="4" w:space="0" w:color="000000"/>
+              <w:right w:val="single" w:sz="4" w:space="0" w:color="000000"/>
+            </w:tcBorders>
+          </w:tcPr>
+          <w:p>
+            <w:pPr>
+              <w:widowControl w:val="0"/>
+              <w:spacing w:line="240" w:lineRule="auto"/>
+              <w:jc w:val="left"/>
+            </w:pPr>
+            <w:proofErr w:type="spellStart"/>
+            <w:r>
+              <w:t>Riferimento</w:t>
+            </w:r>
+            <w:proofErr w:type="spellEnd"/>
+          </w:p>
+        </w:tc>
+        <w:tc>
+          <w:tcPr>
+            <w:tcW w:w="2268" w:type="dxa"/>
+            <w:tcBorders>
+              <w:top w:val="single" w:sz="4" w:space="0" w:color="000000"/>
+              <w:left w:val="single" w:sz="4" w:space="0" w:color="000000"/>
+              <w:bottom w:val="single" w:sz="4" w:space="0" w:color="000000"/>
+              <w:right w:val="single" w:sz="4" w:space="0" w:color="000000"/>
+            </w:tcBorders>
+          </w:tcPr>
+          <w:p>
+            <w:pPr>
+              <w:widowControl w:val="0"/>
+              <w:spacing w:line="240" w:lineRule="auto"/>
+              <w:jc w:val="left"/>
+            </w:pPr>
+            <w:r>
+              <w:t>R</w:t>
+            </w:r>
+          </w:p>
+        </w:tc>
+        <w:tc>
+          <w:tcPr>
+            <w:tcW w:w="2268" w:type="dxa"/>
+            <w:tcBorders>
+              <w:top w:val="single" w:sz="4" w:space="0" w:color="000000"/>
+              <w:left w:val="single" w:sz="4" w:space="0" w:color="000000"/>
+              <w:bottom w:val="single" w:sz="4" w:space="0" w:color="000000"/>
+              <w:right w:val="single" w:sz="4" w:space="0" w:color="000000"/>
+            </w:tcBorders>
+          </w:tcPr>
+          <w:p>
+            <w:pPr>
+              <w:widowControl w:val="0"/>
+              <w:spacing w:line="240" w:lineRule="auto"/>
+              <w:jc w:val="left"/>
+            </w:pPr>
+            <w:r>
+              <w:t>1</w:t>
+            </w:r>
+          </w:p>
+        </w:tc>
+        <w:tc>
+          <w:tcPr>
+            <w:tcW w:w="2268" w:type="dxa"/>
+            <w:tcBorders>
+              <w:top w:val="single" w:sz="4" w:space="0" w:color="000000"/>
+              <w:left w:val="single" w:sz="4" w:space="0" w:color="000000"/>
+              <w:bottom w:val="single" w:sz="4" w:space="0" w:color="000000"/>
+              <w:right w:val="single" w:sz="4" w:space="0" w:color="000000"/>
+            </w:tcBorders>
+          </w:tcPr>
+          <w:p>
+            <w:pPr>
+              <w:widowControl w:val="0"/>
+              <w:spacing w:line="240" w:lineRule="auto"/>
+              <w:jc w:val="left"/>
+            </w:pPr>
+            <w:r>
+              <w:t>S</w:t>
+            </w:r>
+          </w:p>
+        </w:tc>
+      </w:tr>
+      <w:tr>
+        <w:trPr>
+          <w:trHeight w:val="341"/>
+        </w:trPr>
+        <w:tc>
+          <w:tcPr>
+            <w:tcW w:w="2179" w:type="dxa"/>
+            <w:tcBorders>
+              <w:top w:val="single" w:sz="4" w:space="0" w:color="000000"/>
+              <w:left w:val="single" w:sz="4" w:space="0" w:color="000000"/>
+              <w:bottom w:val="single" w:sz="4" w:space="0" w:color="000000"/>
+              <w:right w:val="single" w:sz="4" w:space="0" w:color="000000"/>
+            </w:tcBorders>
+          </w:tcPr>
+          <w:p>
+            <w:pPr>
+              <w:widowControl w:val="0"/>
+              <w:spacing w:line="240" w:lineRule="auto"/>
+              <w:jc w:val="left"/>
+            </w:pPr>
+            <w:proofErr w:type="spellStart"/>
+            <w:r>
+              <w:t>Oggetto</w:t>
+            </w:r>
+            <w:proofErr w:type="spellEnd"/>
+            <w:r>
+              <w:t xml:space="preserve"> in </w:t>
+            </w:r>
+            <w:proofErr w:type="spellStart"/>
+            <w:r>
+              <w:t>Asta</w:t>
+            </w:r>
+            <w:proofErr w:type="spellEnd"/>
+          </w:p>
+        </w:tc>
+        <w:tc>
+          <w:tcPr>
+            <w:tcW w:w="2268" w:type="dxa"/>
+            <w:tcBorders>
+              <w:top w:val="single" w:sz="4" w:space="0" w:color="000000"/>
+              <w:left w:val="single" w:sz="4" w:space="0" w:color="000000"/>
+              <w:bottom w:val="single" w:sz="4" w:space="0" w:color="000000"/>
+              <w:right w:val="single" w:sz="4" w:space="0" w:color="000000"/>
+            </w:tcBorders>
+          </w:tcPr>
+          <w:p>
+            <w:pPr>
+              <w:widowControl w:val="0"/>
+              <w:spacing w:line="240" w:lineRule="auto"/>
+              <w:jc w:val="left"/>
+            </w:pPr>
+            <w:r>
+              <w:t>E</w:t>
+            </w:r>
+          </w:p>
+        </w:tc>
+        <w:tc>
+          <w:tcPr>
+            <w:tcW w:w="2268" w:type="dxa"/>
+            <w:tcBorders>
+              <w:top w:val="single" w:sz="4" w:space="0" w:color="000000"/>
+              <w:left w:val="single" w:sz="4" w:space="0" w:color="000000"/>
+              <w:bottom w:val="single" w:sz="4" w:space="0" w:color="000000"/>
+              <w:right w:val="single" w:sz="4" w:space="0" w:color="000000"/>
+            </w:tcBorders>
+          </w:tcPr>
+          <w:p>
+            <w:pPr>
+              <w:widowControl w:val="0"/>
+              <w:spacing w:line="240" w:lineRule="auto"/>
+              <w:jc w:val="left"/>
+            </w:pPr>
+            <w:r>
+              <w:t>1</w:t>
+            </w:r>
+          </w:p>
+        </w:tc>
+        <w:tc>
+          <w:tcPr>
+            <w:tcW w:w="2268" w:type="dxa"/>
+            <w:tcBorders>
+              <w:top w:val="single" w:sz="4" w:space="0" w:color="000000"/>
+              <w:left w:val="single" w:sz="4" w:space="0" w:color="000000"/>
+              <w:bottom w:val="single" w:sz="4" w:space="0" w:color="000000"/>
+              <w:right w:val="single" w:sz="4" w:space="0" w:color="000000"/>
+            </w:tcBorders>
+          </w:tcPr>
+          <w:p>
+            <w:pPr>
+              <w:widowControl w:val="0"/>
+              <w:spacing w:line="240" w:lineRule="auto"/>
+              <w:jc w:val="left"/>
+            </w:pPr>
+            <w:r>
+              <w:t>S</w:t>
+            </w:r>
+          </w:p>
+        </w:tc>
+      </w:tr>
+    </w:tbl>
+    <w:p>
+      <w:pPr>
+        <w:rPr>
+          <w:lang w:val="it-IT"/>
+        </w:rPr>
+      </w:pPr>
+    </w:p>
+    <w:p>
+      <w:pPr>
+        <w:rPr>
+          <w:lang w:val="it-IT"/>
+        </w:rPr>
+      </w:pPr>
+      <w:r>
+        <w:rPr>
+          <w:lang w:val="it-IT"/>
+        </w:rPr>
+        <w:t xml:space="preserve">Dove la scrittura in più dell’entità Oggetto in Asta è relativa all’aggiornamento del numero di offerte relative </w:t>
+      </w:r>
+      <w:r>
+        <w:rPr>
+          <w:lang w:val="it-IT"/>
+        </w:rPr>
+        <w:t xml:space="preserve">a </w:t>
+      </w:r>
+      <w:r>
+        <w:rPr>
+          <w:lang w:val="it-IT"/>
+        </w:rPr>
+        <w:t>quell’oggetto; quindi,</w:t>
+      </w:r>
+      <w:r>
+        <w:rPr>
+          <w:lang w:val="it-IT"/>
+        </w:rPr>
+        <w:t xml:space="preserve"> in presenza della ridondanza</w:t>
+      </w:r>
+      <w:r>
+        <w:rPr>
+          <w:lang w:val="it-IT"/>
+        </w:rPr>
+        <w:t>,</w:t>
+      </w:r>
+      <w:r>
+        <w:rPr>
+          <w:lang w:val="it-IT"/>
+        </w:rPr>
+        <w:t xml:space="preserve"> paghiamo 2 accessi in più in confronto al costo della stessa operazione senza ridondanza</w:t>
+      </w:r>
+      <w:r>
+        <w:rPr>
+          <w:lang w:val="it-IT"/>
+        </w:rPr>
+        <w:t>, con un costo totale di 782 accessi.</w:t>
+      </w:r>
+    </w:p>
+    <w:p>
+      <w:pPr>
+        <w:rPr>
+          <w:lang w:val="it-IT"/>
+        </w:rPr>
+      </w:pPr>
+    </w:p>
+    <w:p>
+      <w:pPr>
+        <w:rPr>
+          <w:lang w:val="it-IT"/>
+        </w:rPr>
+      </w:pPr>
+    </w:p>
+    <w:p>
+      <w:pPr>
+        <w:rPr>
+          <w:i/>
+          <w:iCs/>
+          <w:lang w:val="it-IT"/>
+        </w:rPr>
+      </w:pPr>
+      <w:r>
+        <w:rPr>
+          <w:i/>
+          <w:iCs/>
+          <w:lang w:val="it-IT"/>
+        </w:rPr>
+        <w:t>Tabella</w:t>
+      </w:r>
+      <w:r>
+        <w:rPr>
+          <w:i/>
+          <w:iCs/>
+          <w:lang w:val="it-IT"/>
+        </w:rPr>
+        <w:t xml:space="preserve"> 12</w:t>
+      </w:r>
+      <w:r>
+        <w:rPr>
+          <w:i/>
+          <w:iCs/>
+          <w:lang w:val="it-IT"/>
+        </w:rPr>
+        <w:t xml:space="preserve">: Operazione </w:t>
+      </w:r>
+      <w:r>
+        <w:rPr>
+          <w:i/>
+          <w:iCs/>
+          <w:lang w:val="it-IT"/>
+        </w:rPr>
+        <w:t>3</w:t>
+      </w:r>
+      <w:r>
+        <w:rPr>
+          <w:i/>
+          <w:iCs/>
+          <w:lang w:val="it-IT"/>
+        </w:rPr>
+        <w:t xml:space="preserve"> – In presenza della ridondanza</w:t>
+      </w:r>
+    </w:p>
+    <w:tbl>
+      <w:tblPr>
+        <w:tblW w:w="8983" w:type="dxa"/>
+        <w:tblLayout w:type="fixed"/>
+        <w:tblLook w:val="04A0" w:firstRow="1" w:lastRow="0" w:firstColumn="1" w:lastColumn="0" w:noHBand="0" w:noVBand="1"/>
+      </w:tblPr>
+      <w:tblGrid>
+        <w:gridCol w:w="2179"/>
+        <w:gridCol w:w="2268"/>
+        <w:gridCol w:w="2268"/>
+        <w:gridCol w:w="2268"/>
+      </w:tblGrid>
+      <w:tr>
+        <w:trPr>
+          <w:trHeight w:val="209"/>
+        </w:trPr>
+        <w:tc>
+          <w:tcPr>
+            <w:tcW w:w="2179" w:type="dxa"/>
+            <w:tcBorders>
+              <w:top w:val="single" w:sz="4" w:space="0" w:color="000000"/>
+              <w:left w:val="single" w:sz="4" w:space="0" w:color="000000"/>
+              <w:bottom w:val="single" w:sz="4" w:space="0" w:color="000000"/>
+              <w:right w:val="single" w:sz="4" w:space="0" w:color="000000"/>
+            </w:tcBorders>
+            <w:shd w:val="clear" w:color="auto" w:fill="BCBCBC"/>
+          </w:tcPr>
+          <w:p>
+            <w:pPr>
+              <w:widowControl w:val="0"/>
+              <w:spacing w:line="240" w:lineRule="auto"/>
+              <w:jc w:val="left"/>
+              <w:rPr>
+                <w:b/>
+              </w:rPr>
+            </w:pPr>
+            <w:proofErr w:type="spellStart"/>
+            <w:r>
+              <w:rPr>
+                <w:b/>
+              </w:rPr>
+              <w:lastRenderedPageBreak/>
+              <w:t>Concetto</w:t>
+            </w:r>
+            <w:proofErr w:type="spellEnd"/>
+            <w:r>
+              <w:rPr>
+                <w:b/>
+              </w:rPr>
+              <w:t xml:space="preserve"> </w:t>
+            </w:r>
+          </w:p>
+        </w:tc>
+        <w:tc>
+          <w:tcPr>
+            <w:tcW w:w="2268" w:type="dxa"/>
+            <w:tcBorders>
+              <w:top w:val="single" w:sz="4" w:space="0" w:color="000000"/>
+              <w:left w:val="single" w:sz="4" w:space="0" w:color="000000"/>
+              <w:bottom w:val="single" w:sz="4" w:space="0" w:color="000000"/>
+              <w:right w:val="single" w:sz="4" w:space="0" w:color="000000"/>
+            </w:tcBorders>
+            <w:shd w:val="clear" w:color="auto" w:fill="BCBCBC"/>
+          </w:tcPr>
+          <w:p>
+            <w:pPr>
+              <w:widowControl w:val="0"/>
+              <w:spacing w:line="240" w:lineRule="auto"/>
+              <w:jc w:val="left"/>
+              <w:rPr>
+                <w:b/>
+              </w:rPr>
+            </w:pPr>
+            <w:proofErr w:type="spellStart"/>
+            <w:r>
+              <w:rPr>
+                <w:b/>
+              </w:rPr>
+              <w:t>Costrutto</w:t>
+            </w:r>
+            <w:proofErr w:type="spellEnd"/>
+            <w:r>
+              <w:rPr>
+                <w:b/>
+              </w:rPr>
+              <w:t xml:space="preserve"> </w:t>
+            </w:r>
+          </w:p>
+        </w:tc>
+        <w:tc>
+          <w:tcPr>
+            <w:tcW w:w="2268" w:type="dxa"/>
+            <w:tcBorders>
+              <w:top w:val="single" w:sz="4" w:space="0" w:color="000000"/>
+              <w:left w:val="single" w:sz="4" w:space="0" w:color="000000"/>
+              <w:bottom w:val="single" w:sz="4" w:space="0" w:color="000000"/>
+              <w:right w:val="single" w:sz="4" w:space="0" w:color="000000"/>
+            </w:tcBorders>
+            <w:shd w:val="clear" w:color="auto" w:fill="BCBCBC"/>
+          </w:tcPr>
+          <w:p>
+            <w:pPr>
+              <w:widowControl w:val="0"/>
+              <w:spacing w:line="240" w:lineRule="auto"/>
+              <w:jc w:val="left"/>
+              <w:rPr>
+                <w:b/>
+              </w:rPr>
+            </w:pPr>
+            <w:proofErr w:type="spellStart"/>
+            <w:r>
+              <w:rPr>
+                <w:b/>
+              </w:rPr>
+              <w:t>Accessi</w:t>
+            </w:r>
+            <w:proofErr w:type="spellEnd"/>
+          </w:p>
+        </w:tc>
+        <w:tc>
+          <w:tcPr>
+            <w:tcW w:w="2268" w:type="dxa"/>
+            <w:tcBorders>
+              <w:top w:val="single" w:sz="4" w:space="0" w:color="000000"/>
+              <w:left w:val="single" w:sz="4" w:space="0" w:color="000000"/>
+              <w:bottom w:val="single" w:sz="4" w:space="0" w:color="000000"/>
+              <w:right w:val="single" w:sz="4" w:space="0" w:color="000000"/>
+            </w:tcBorders>
+            <w:shd w:val="clear" w:color="auto" w:fill="BCBCBC"/>
+          </w:tcPr>
+          <w:p>
+            <w:pPr>
+              <w:widowControl w:val="0"/>
+              <w:spacing w:line="240" w:lineRule="auto"/>
+              <w:jc w:val="left"/>
+              <w:rPr>
+                <w:b/>
+              </w:rPr>
+            </w:pPr>
+            <w:r>
+              <w:rPr>
+                <w:b/>
+              </w:rPr>
+              <w:t>Tipo</w:t>
+            </w:r>
+          </w:p>
+        </w:tc>
+      </w:tr>
+      <w:tr>
+        <w:trPr>
+          <w:trHeight w:val="341"/>
+        </w:trPr>
+        <w:tc>
+          <w:tcPr>
+            <w:tcW w:w="2179" w:type="dxa"/>
+            <w:tcBorders>
+              <w:top w:val="single" w:sz="4" w:space="0" w:color="000000"/>
+              <w:left w:val="single" w:sz="4" w:space="0" w:color="000000"/>
+              <w:bottom w:val="single" w:sz="4" w:space="0" w:color="000000"/>
+              <w:right w:val="single" w:sz="4" w:space="0" w:color="000000"/>
+            </w:tcBorders>
+          </w:tcPr>
+          <w:p>
+            <w:pPr>
+              <w:widowControl w:val="0"/>
+              <w:spacing w:line="240" w:lineRule="auto"/>
+              <w:jc w:val="left"/>
+            </w:pPr>
+            <w:proofErr w:type="spellStart"/>
+            <w:r>
+              <w:t>Oggetto</w:t>
+            </w:r>
+            <w:proofErr w:type="spellEnd"/>
+            <w:r>
+              <w:t xml:space="preserve"> in </w:t>
+            </w:r>
+            <w:proofErr w:type="spellStart"/>
+            <w:r>
+              <w:t>Asta</w:t>
+            </w:r>
+          </w:p>
+        </w:tc>
+        <w:tc>
+          <w:tcPr>
+            <w:tcW w:w="2268" w:type="dxa"/>
+            <w:tcBorders>
+              <w:top w:val="single" w:sz="4" w:space="0" w:color="000000"/>
+              <w:left w:val="single" w:sz="4" w:space="0" w:color="000000"/>
+              <w:bottom w:val="single" w:sz="4" w:space="0" w:color="000000"/>
+              <w:right w:val="single" w:sz="4" w:space="0" w:color="000000"/>
+            </w:tcBorders>
+          </w:tcPr>
+          <w:p>
+            <w:pPr>
+              <w:widowControl w:val="0"/>
+              <w:spacing w:line="240" w:lineRule="auto"/>
+              <w:jc w:val="left"/>
+            </w:pPr>
+            <w:r>
+              <w:t>E</w:t>
+            </w:r>
+            <w:proofErr w:type="spellEnd"/>
+          </w:p>
+        </w:tc>
+        <w:tc>
+          <w:tcPr>
+            <w:tcW w:w="2268" w:type="dxa"/>
+            <w:tcBorders>
+              <w:top w:val="single" w:sz="4" w:space="0" w:color="000000"/>
+              <w:left w:val="single" w:sz="4" w:space="0" w:color="000000"/>
+              <w:bottom w:val="single" w:sz="4" w:space="0" w:color="000000"/>
+              <w:right w:val="single" w:sz="4" w:space="0" w:color="000000"/>
+            </w:tcBorders>
+          </w:tcPr>
+          <w:p>
+            <w:pPr>
+              <w:widowControl w:val="0"/>
+              <w:spacing w:line="240" w:lineRule="auto"/>
+              <w:jc w:val="left"/>
+            </w:pPr>
+            <w:r>
+              <w:t>17</w:t>
+            </w:r>
+          </w:p>
+        </w:tc>
+        <w:tc>
+          <w:tcPr>
+            <w:tcW w:w="2268" w:type="dxa"/>
+            <w:tcBorders>
+              <w:top w:val="single" w:sz="4" w:space="0" w:color="000000"/>
+              <w:left w:val="single" w:sz="4" w:space="0" w:color="000000"/>
+              <w:bottom w:val="single" w:sz="4" w:space="0" w:color="000000"/>
+              <w:right w:val="single" w:sz="4" w:space="0" w:color="000000"/>
+            </w:tcBorders>
+          </w:tcPr>
+          <w:p>
+            <w:pPr>
+              <w:widowControl w:val="0"/>
+              <w:spacing w:line="240" w:lineRule="auto"/>
+              <w:jc w:val="left"/>
+            </w:pPr>
+            <w:r>
+              <w:t>L</w:t>
+            </w:r>
+          </w:p>
+        </w:tc>
+      </w:tr>
+      <w:tr>
+        <w:trPr>
+          <w:trHeight w:val="341"/>
+        </w:trPr>
+        <w:tc>
+          <w:tcPr>
+            <w:tcW w:w="2179" w:type="dxa"/>
+            <w:tcBorders>
+              <w:top w:val="single" w:sz="4" w:space="0" w:color="000000"/>
+              <w:left w:val="single" w:sz="4" w:space="0" w:color="000000"/>
+              <w:bottom w:val="single" w:sz="4" w:space="0" w:color="000000"/>
+              <w:right w:val="single" w:sz="4" w:space="0" w:color="000000"/>
+            </w:tcBorders>
+          </w:tcPr>
+          <w:p>
+            <w:pPr>
+              <w:widowControl w:val="0"/>
+              <w:spacing w:line="240" w:lineRule="auto"/>
+              <w:jc w:val="left"/>
+            </w:pPr>
+            <w:proofErr w:type="spellStart"/>
+            <w:r>
+              <w:t>Offerta</w:t>
+            </w:r>
+            <w:proofErr w:type="spellEnd"/>
+          </w:p>
+        </w:tc>
+        <w:tc>
+          <w:tcPr>
+            <w:tcW w:w="2268" w:type="dxa"/>
+            <w:tcBorders>
+              <w:top w:val="single" w:sz="4" w:space="0" w:color="000000"/>
+              <w:left w:val="single" w:sz="4" w:space="0" w:color="000000"/>
+              <w:bottom w:val="single" w:sz="4" w:space="0" w:color="000000"/>
+              <w:right w:val="single" w:sz="4" w:space="0" w:color="000000"/>
+            </w:tcBorders>
+          </w:tcPr>
+          <w:p>
+            <w:pPr>
+              <w:widowControl w:val="0"/>
+              <w:spacing w:line="240" w:lineRule="auto"/>
+              <w:jc w:val="left"/>
+            </w:pPr>
+            <w:r>
+              <w:t>E</w:t>
+            </w:r>
+          </w:p>
+        </w:tc>
+        <w:tc>
+          <w:tcPr>
+            <w:tcW w:w="2268" w:type="dxa"/>
+            <w:tcBorders>
+              <w:top w:val="single" w:sz="4" w:space="0" w:color="000000"/>
+              <w:left w:val="single" w:sz="4" w:space="0" w:color="000000"/>
+              <w:bottom w:val="single" w:sz="4" w:space="0" w:color="000000"/>
+              <w:right w:val="single" w:sz="4" w:space="0" w:color="000000"/>
+            </w:tcBorders>
+          </w:tcPr>
+          <w:p>
+            <w:pPr>
+              <w:widowControl w:val="0"/>
+              <w:spacing w:line="240" w:lineRule="auto"/>
+              <w:jc w:val="left"/>
+            </w:pPr>
+            <w:r>
+              <w:t>6.562</w:t>
+            </w:r>
+          </w:p>
+        </w:tc>
+        <w:tc>
+          <w:tcPr>
+            <w:tcW w:w="2268" w:type="dxa"/>
+            <w:tcBorders>
+              <w:top w:val="single" w:sz="4" w:space="0" w:color="000000"/>
+              <w:left w:val="single" w:sz="4" w:space="0" w:color="000000"/>
+              <w:bottom w:val="single" w:sz="4" w:space="0" w:color="000000"/>
+              <w:right w:val="single" w:sz="4" w:space="0" w:color="000000"/>
+            </w:tcBorders>
+          </w:tcPr>
+          <w:p>
+            <w:pPr>
+              <w:widowControl w:val="0"/>
+              <w:spacing w:line="240" w:lineRule="auto"/>
+              <w:jc w:val="left"/>
+            </w:pPr>
+            <w:r>
+              <w:t>L</w:t>
+            </w:r>
+          </w:p>
+        </w:tc>
+      </w:tr>
+      <w:tr>
+        <w:trPr>
+          <w:trHeight w:val="341"/>
+        </w:trPr>
+        <w:tc>
+          <w:tcPr>
+            <w:tcW w:w="2179" w:type="dxa"/>
+            <w:tcBorders>
+              <w:top w:val="single" w:sz="4" w:space="0" w:color="000000"/>
+              <w:left w:val="single" w:sz="4" w:space="0" w:color="000000"/>
+              <w:bottom w:val="single" w:sz="4" w:space="0" w:color="000000"/>
+              <w:right w:val="single" w:sz="4" w:space="0" w:color="000000"/>
+            </w:tcBorders>
+          </w:tcPr>
+          <w:p>
+            <w:pPr>
+              <w:widowControl w:val="0"/>
+              <w:spacing w:line="240" w:lineRule="auto"/>
+              <w:jc w:val="left"/>
+            </w:pPr>
+            <w:proofErr w:type="spellStart"/>
+            <w:r>
+              <w:t>Riferimento</w:t>
+            </w:r>
+            <w:proofErr w:type="spellEnd"/>
+          </w:p>
+        </w:tc>
+        <w:tc>
+          <w:tcPr>
+            <w:tcW w:w="2268" w:type="dxa"/>
+            <w:tcBorders>
+              <w:top w:val="single" w:sz="4" w:space="0" w:color="000000"/>
+              <w:left w:val="single" w:sz="4" w:space="0" w:color="000000"/>
+              <w:bottom w:val="single" w:sz="4" w:space="0" w:color="000000"/>
+              <w:right w:val="single" w:sz="4" w:space="0" w:color="000000"/>
+            </w:tcBorders>
+          </w:tcPr>
+          <w:p>
+            <w:pPr>
+              <w:widowControl w:val="0"/>
+              <w:spacing w:line="240" w:lineRule="auto"/>
+              <w:jc w:val="left"/>
+            </w:pPr>
+            <w:r>
+              <w:t>R</w:t>
+            </w:r>
+          </w:p>
+        </w:tc>
+        <w:tc>
+          <w:tcPr>
+            <w:tcW w:w="2268" w:type="dxa"/>
+            <w:tcBorders>
+              <w:top w:val="single" w:sz="4" w:space="0" w:color="000000"/>
+              <w:left w:val="single" w:sz="4" w:space="0" w:color="000000"/>
+              <w:bottom w:val="single" w:sz="4" w:space="0" w:color="000000"/>
+              <w:right w:val="single" w:sz="4" w:space="0" w:color="000000"/>
+            </w:tcBorders>
+          </w:tcPr>
+          <w:p>
+            <w:pPr>
+              <w:widowControl w:val="0"/>
+              <w:spacing w:line="240" w:lineRule="auto"/>
+              <w:jc w:val="left"/>
+            </w:pPr>
+            <w:r>
+              <w:t>6.562</w:t>
+            </w:r>
+          </w:p>
+        </w:tc>
+        <w:tc>
+          <w:tcPr>
+            <w:tcW w:w="2268" w:type="dxa"/>
+            <w:tcBorders>
+              <w:top w:val="single" w:sz="4" w:space="0" w:color="000000"/>
+              <w:left w:val="single" w:sz="4" w:space="0" w:color="000000"/>
+              <w:bottom w:val="single" w:sz="4" w:space="0" w:color="000000"/>
+              <w:right w:val="single" w:sz="4" w:space="0" w:color="000000"/>
+            </w:tcBorders>
+          </w:tcPr>
+          <w:p>
+            <w:pPr>
+              <w:widowControl w:val="0"/>
+              <w:spacing w:line="240" w:lineRule="auto"/>
+              <w:jc w:val="left"/>
+            </w:pPr>
+            <w:r>
+              <w:t>L</w:t>
+            </w:r>
+          </w:p>
+        </w:tc>
+      </w:tr>
+    </w:tbl>
+    <w:p>
+      <w:pPr>
+        <w:rPr>
+          <w:lang w:val="it-IT"/>
+        </w:rPr>
+      </w:pPr>
+    </w:p>
+    <w:p>
+      <w:pPr>
+        <w:rPr>
+          <w:lang w:val="it-IT"/>
+        </w:rPr>
+      </w:pPr>
+      <w:r>
+        <w:rPr>
+          <w:lang w:val="it-IT"/>
+        </w:rPr>
+        <w:t xml:space="preserve">L’operazione 3 non presenta </w:t>
+      </w:r>
+      <w:r>
+        <w:rPr>
+          <w:lang w:val="it-IT"/>
+        </w:rPr>
+        <w:t>modifiche</w:t>
+      </w:r>
+      <w:r>
+        <w:rPr>
+          <w:lang w:val="it-IT"/>
+        </w:rPr>
+        <w:t xml:space="preserve"> in termini di acce</w:t>
+      </w:r>
+      <w:r>
+        <w:rPr>
+          <w:lang w:val="it-IT"/>
+        </w:rPr>
+        <w:t xml:space="preserve">ssi, anche in presenza della ridondanza, e che quindi mantiene il costo di </w:t>
+      </w:r>
+      <w:r>
+        <w:rPr>
+          <w:lang w:val="it-IT"/>
+        </w:rPr>
+        <w:t>13.141 accessi.</w:t>
+      </w:r>
+    </w:p>
+    <w:p>
+      <w:pPr>
+        <w:rPr>
+          <w:lang w:val="it-IT"/>
+        </w:rPr>
+      </w:pPr>
+      <w:r>
+        <w:rPr>
+          <w:lang w:val="it-IT"/>
+        </w:rPr>
+        <w:t>Considerando la frequenza con cui vengono eseguite le operazioni:</w:t>
+      </w:r>
+    </w:p>
+    <w:p>
+      <w:pPr>
+        <w:pStyle w:val="Paragrafoelenco"/>
         <w:numPr>
           <w:ilvl w:val="0"/>
-          <w:numId w:val="9"/>
+          <w:numId w:val="10"/>
         </w:numPr>
-      </w:pPr>
-      <w:proofErr w:type="spellStart"/>
-      <w:r>
-        <w:t>Scelta</w:t>
-      </w:r>
-      <w:proofErr w:type="spellEnd"/>
-      <w:r>
-        <w:t xml:space="preserve"> </w:t>
-      </w:r>
-      <w:proofErr w:type="spellStart"/>
-      <w:r>
-        <w:t>degli</w:t>
-      </w:r>
-      <w:proofErr w:type="spellEnd"/>
-      <w:r>
-        <w:t xml:space="preserve"> </w:t>
-      </w:r>
-      <w:proofErr w:type="spellStart"/>
-      <w:r>
-        <w:t>identificatori</w:t>
-      </w:r>
-      <w:proofErr w:type="spellEnd"/>
-      <w:r>
-        <w:t xml:space="preserve"> </w:t>
-      </w:r>
-      <w:proofErr w:type="spellStart"/>
-      <w:r>
-        <w:t>primari</w:t>
-      </w:r>
-      <w:proofErr w:type="spellEnd"/>
+        <w:rPr>
+          <w:lang w:val="it-IT"/>
+        </w:rPr>
+      </w:pPr>
+      <w:r>
+        <w:rPr>
+          <w:lang w:val="it-IT"/>
+        </w:rPr>
+        <w:t>Operazione 2 senza ridondanza: 7.800 accessi/settimana:</w:t>
+      </w:r>
     </w:p>
     <w:p>
       <w:pPr>
-        <w:pStyle w:val="Testocommento"/>
-      </w:pPr>
+        <w:pStyle w:val="Paragrafoelenco"/>
+        <w:numPr>
+          <w:ilvl w:val="0"/>
+          <w:numId w:val="10"/>
+        </w:numPr>
+        <w:rPr>
+          <w:lang w:val="it-IT"/>
+        </w:rPr>
+      </w:pPr>
+      <w:r>
+        <w:rPr>
+          <w:lang w:val="it-IT"/>
+        </w:rPr>
+        <w:t>Operazione 2 con ridondanza: 7820 accessi/settimana:</w:t>
+      </w:r>
     </w:p>
     <w:p>
       <w:pPr>
-        <w:pStyle w:val="Testocommento"/>
-        <w:rPr>
-          <w:lang w:val="it-IT"/>
-        </w:rPr>
-      </w:pPr>
-      <w:r>
-        <w:rPr>
-          <w:lang w:val="it-IT"/>
-        </w:rPr>
-        <w:t>Si noti che in questa fase è possibile fare riferimento al costo delle operazioni precedentemente realizzato per guidare le scelte. Ad esempio, un leggero spreco di memoria legato alla non rimozione di ridondanze può essere facilmente giustificato da un guadagno in termini di prestazioni.</w:t>
+        <w:pStyle w:val="Paragrafoelenco"/>
+        <w:numPr>
+          <w:ilvl w:val="0"/>
+          <w:numId w:val="10"/>
+        </w:numPr>
+        <w:rPr>
+          <w:lang w:val="it-IT"/>
+        </w:rPr>
+      </w:pPr>
+      <w:r>
+        <w:rPr>
+          <w:lang w:val="it-IT"/>
+        </w:rPr>
+        <w:t xml:space="preserve">Operazione 3 senza ridondanza: </w:t>
+      </w:r>
+      <w:r>
+        <w:rPr>
+          <w:lang w:val="it-IT"/>
+        </w:rPr>
+        <w:t>262.820 accessi/mese che corrispondono a 65.705 accessi/settimana;</w:t>
       </w:r>
     </w:p>
     <w:p>
       <w:pPr>
-        <w:rPr>
-          <w:lang w:val="it-IT"/>
-        </w:rPr>
-      </w:pPr>
+        <w:pStyle w:val="Paragrafoelenco"/>
+        <w:numPr>
+          <w:ilvl w:val="0"/>
+          <w:numId w:val="10"/>
+        </w:numPr>
+        <w:rPr>
+          <w:lang w:val="it-IT"/>
+        </w:rPr>
+      </w:pPr>
+      <w:r>
+        <w:rPr>
+          <w:lang w:val="it-IT"/>
+        </w:rPr>
+        <w:t xml:space="preserve">Operazione 3 </w:t>
+      </w:r>
+      <w:r>
+        <w:rPr>
+          <w:lang w:val="it-IT"/>
+        </w:rPr>
+        <w:t>con</w:t>
+      </w:r>
+      <w:r>
+        <w:rPr>
+          <w:lang w:val="it-IT"/>
+        </w:rPr>
+        <w:t xml:space="preserve"> ridondanza: 262.820 accessi/mese che corrispondono a 65.705 accessi/settimana</w:t>
+      </w:r>
+      <w:r>
+        <w:rPr>
+          <w:lang w:val="it-IT"/>
+        </w:rPr>
+        <w:t>.</w:t>
+      </w:r>
     </w:p>
     <w:p>
       <w:pPr>
+        <w:rPr>
+          <w:lang w:val="it-IT"/>
+        </w:rPr>
+      </w:pPr>
+      <w:r>
+        <w:rPr>
+          <w:lang w:val="it-IT"/>
+        </w:rPr>
+        <w:t>In conclusione,</w:t>
+      </w:r>
+      <w:r>
+        <w:rPr>
+          <w:lang w:val="it-IT"/>
+        </w:rPr>
+        <w:t xml:space="preserve"> anche se sembrerebbe non efficiente,</w:t>
+      </w:r>
+      <w:r>
+        <w:rPr>
+          <w:lang w:val="it-IT"/>
+        </w:rPr>
+        <w:t xml:space="preserve"> INTRODUCIAMO la ridondanza relativa al numero di offerte per un Oggetto in Asta e </w:t>
+      </w:r>
+      <w:r>
+        <w:rPr>
+          <w:lang w:val="it-IT"/>
+        </w:rPr>
+        <w:t xml:space="preserve">quindi utilizziamo 4 kB di memoria in più. Tale scelta viene presa al fine di non sovraccaricare troppo l’esecuzione dell’operazione </w:t>
+      </w:r>
+      <w:proofErr w:type="gramStart"/>
+      <w:r>
+        <w:rPr>
+          <w:lang w:val="it-IT"/>
+        </w:rPr>
+        <w:t>3</w:t>
+      </w:r>
+      <w:proofErr w:type="gramEnd"/>
+      <w:r>
+        <w:rPr>
+          <w:lang w:val="it-IT"/>
+        </w:rPr>
+        <w:t xml:space="preserve"> perché in questo modo per reperire il numero di offerte fatte per un oggetto in asta basterà solo leggere il dato dall’entità Oggetto in Asta e non reperirlo tramite il conteggio. </w:t>
+      </w:r>
+    </w:p>
+    <w:p>
+      <w:pPr>
+        <w:rPr>
+          <w:lang w:val="it-IT"/>
+        </w:rPr>
+      </w:pPr>
+      <w:r>
+        <w:rPr>
+          <w:lang w:val="it-IT"/>
+        </w:rPr>
+        <w:t>C’è però da sottolineare che la navigazione della relazione Riferimento e l’accesso all’entità Offerta vengono comunque eseguite per reperire un’altra informazione richiesta dalla specifica, e quindi che deve essere restituita dall’operazione, quale l’importo dell’offerta massima eseguita sull’oggetto specifico.</w:t>
+      </w:r>
+    </w:p>
+    <w:p>
+      <w:pPr>
+        <w:rPr>
+          <w:lang w:val="it-IT"/>
+        </w:rPr>
+      </w:pPr>
+    </w:p>
+    <w:p>
+      <w:pPr>
+        <w:rPr>
+          <w:i/>
+          <w:iCs/>
+          <w:lang w:val="it-IT"/>
+        </w:rPr>
+      </w:pPr>
+      <w:r>
+        <w:rPr>
+          <w:i/>
+          <w:iCs/>
+          <w:lang w:val="it-IT"/>
+        </w:rPr>
+        <w:t>Fine Asta</w:t>
+      </w:r>
+    </w:p>
+    <w:p>
+      <w:pPr>
+        <w:rPr>
+          <w:lang w:val="it-IT"/>
+        </w:rPr>
+      </w:pPr>
+      <w:r>
+        <w:rPr>
+          <w:lang w:val="it-IT"/>
+        </w:rPr>
+        <w:t xml:space="preserve">Il dato relativo alla fine dell’asta per un oggetto rappresenta una ridondanza per l’entità </w:t>
+      </w:r>
+      <w:r>
+        <w:rPr>
+          <w:lang w:val="it-IT"/>
+        </w:rPr>
+        <w:t xml:space="preserve">Oggetto in Asta poiché può essere ottenuto sommando la data di inizio dell’asta con la durata della stessa. La deduzione di questo dato viene eseguito anche nell’operazione 3, che è una delle due operazioni che in qualche modo coinvolgono la ridondanza, che viene eseguita 20 volte al mese e che quindi tutte le volte dovrà ottenere la data di fine dell’asta. </w:t>
+      </w:r>
+      <w:r>
+        <w:rPr>
+          <w:lang w:val="it-IT"/>
+        </w:rPr>
+        <w:t xml:space="preserve">L’altra operazione che coinvolge la ridondanza è l’operazione </w:t>
+      </w:r>
+      <w:proofErr w:type="gramStart"/>
+      <w:r>
+        <w:rPr>
+          <w:lang w:val="it-IT"/>
+        </w:rPr>
+        <w:t>6</w:t>
+      </w:r>
+      <w:proofErr w:type="gramEnd"/>
+      <w:r>
+        <w:rPr>
+          <w:lang w:val="it-IT"/>
+        </w:rPr>
+        <w:t xml:space="preserve"> relativa all’inserimento di un Oggetto in asta nel sistema, che rappresenta una scrittura nella base di dati.</w:t>
+      </w:r>
+    </w:p>
+    <w:p>
+      <w:pPr>
+        <w:rPr>
+          <w:lang w:val="it-IT"/>
+        </w:rPr>
+      </w:pPr>
+      <w:r>
+        <w:rPr>
+          <w:lang w:val="it-IT"/>
+        </w:rPr>
+        <w:lastRenderedPageBreak/>
+        <w:t>Supponendo che la data di terminazione dell’asta venga mantenuta con un tipo di dato stringa formata da 8 caratteri, sono necessari 8 B per il mantenimento di una data. Considerando la tavola dei volumi riportata sopra, otteniamo:</w:t>
+      </w:r>
+    </w:p>
+    <w:p>
+      <w:pPr>
+        <w:rPr>
+          <w:lang w:val="it-IT"/>
+        </w:rPr>
+      </w:pPr>
+      <w:r>
+        <w:rPr>
+          <w:lang w:val="it-IT"/>
+        </w:rPr>
+        <w:tab/>
+        <w:t>8 B * 1.000 = 8.000 B = 8 kB</w:t>
+      </w:r>
+    </w:p>
+    <w:p>
+      <w:pPr>
+        <w:rPr>
+          <w:lang w:val="it-IT"/>
+        </w:rPr>
+      </w:pPr>
+      <w:r>
+        <w:rPr>
+          <w:lang w:val="it-IT"/>
+        </w:rPr>
+        <w:t>di memoria utilizzata.</w:t>
+      </w:r>
+    </w:p>
+    <w:p>
+      <w:pPr>
+        <w:rPr>
+          <w:lang w:val="it-IT"/>
+        </w:rPr>
+      </w:pPr>
+      <w:r>
+        <w:rPr>
+          <w:lang w:val="it-IT"/>
+        </w:rPr>
+        <w:t>Al fine di non appesantire troppo l’esecuzione dell’operazione 3, si decide di INTRODURRE la ridondanza. Un altro motivo dell’introduzione di tale ridondanza verrà discusso più avanti</w:t>
+      </w:r>
+      <w:r>
+        <w:rPr>
+          <w:lang w:val="it-IT"/>
+        </w:rPr>
+        <w:t xml:space="preserve"> quando verranno discussi gli indici utilizzati nella progettazione fisica della base di dati, sezione 5 – Progettazione Fisica.</w:t>
+      </w:r>
+    </w:p>
+    <w:p>
+      <w:pPr>
+        <w:rPr>
+          <w:lang w:val="it-IT"/>
+        </w:rPr>
+      </w:pPr>
+      <w:r>
+        <w:rPr>
+          <w:lang w:val="it-IT"/>
+        </w:rPr>
+        <w:t xml:space="preserve">In Figura </w:t>
+      </w:r>
+      <w:r>
+        <w:rPr>
+          <w:lang w:val="it-IT"/>
+        </w:rPr>
+        <w:t>7</w:t>
+      </w:r>
+      <w:r>
+        <w:rPr>
+          <w:lang w:val="it-IT"/>
+        </w:rPr>
+        <w:t xml:space="preserve"> viene raffigurato lo schema E-R con l’aggiunta delle due ridondanze</w:t>
+      </w:r>
+    </w:p>
+    <w:p>
+      <w:pPr>
+        <w:rPr>
+          <w:lang w:val="it-IT"/>
+        </w:rPr>
+      </w:pPr>
+    </w:p>
+    <w:p>
+      <w:pPr>
+        <w:jc w:val="center"/>
+        <w:rPr>
+          <w:lang w:val="it-IT"/>
+        </w:rPr>
+      </w:pPr>
+      <w:r>
+        <w:rPr>
+          <w:noProof/>
+          <w:lang w:val="it-IT"/>
+        </w:rPr>
+        <w:drawing>
+          <wp:inline distT="0" distB="0" distL="0" distR="0" wp14:anchorId="3B922D28" wp14:editId="10630461">
+            <wp:extent cx="6188710" cy="2626995"/>
+            <wp:effectExtent l="0" t="0" r="0" b="1905"/>
+            <wp:docPr id="1951261932" name="Immagine 1" descr="Immagine che contiene diagramma, Piano, schizzo, Disegno tecnico&#10;&#10;Descrizione generata automaticamente"/>
+            <wp:cNvGraphicFramePr>
+              <a:graphicFrameLocks xmlns:a="http://schemas.openxmlformats.org/drawingml/2006/main" noChangeAspect="1"/>
+            </wp:cNvGraphicFramePr>
+            <a:graphic xmlns:a="http://schemas.openxmlformats.org/drawingml/2006/main">
+              <a:graphicData uri="http://schemas.openxmlformats.org/drawingml/2006/picture">
+                <pic:pic xmlns:pic="http://schemas.openxmlformats.org/drawingml/2006/picture">
+                  <pic:nvPicPr>
+                    <pic:cNvPr id="1951261932" name="Immagine 1" descr="Immagine che contiene diagramma, Piano, schizzo, Disegno tecnico&#10;&#10;Descrizione generata automaticamente"/>
+                    <pic:cNvPicPr/>
+                  </pic:nvPicPr>
+                  <pic:blipFill>
+                    <a:blip r:embed="rId16" cstate="print">
+                      <a:extLst>
+                        <a:ext uri="{28A0092B-C50C-407E-A947-70E740481C1C}">
+                          <a14:useLocalDpi xmlns:a14="http://schemas.microsoft.com/office/drawing/2010/main" val="0"/>
+                        </a:ext>
+                      </a:extLst>
+                    </a:blip>
+                    <a:stretch>
+                      <a:fillRect/>
+                    </a:stretch>
+                  </pic:blipFill>
+                  <pic:spPr>
+                    <a:xfrm>
+                      <a:off x="0" y="0"/>
+                      <a:ext cx="6188710" cy="2626995"/>
+                    </a:xfrm>
+                    <a:prstGeom prst="rect">
+                      <a:avLst/>
+                    </a:prstGeom>
+                  </pic:spPr>
+                </pic:pic>
+              </a:graphicData>
+            </a:graphic>
+          </wp:inline>
+        </w:drawing>
+      </w:r>
+    </w:p>
+    <w:p>
+      <w:pPr>
+        <w:rPr>
+          <w:b/>
+          <w:bCs/>
+          <w:lang w:val="it-IT"/>
+        </w:rPr>
+      </w:pPr>
+    </w:p>
+    <w:p>
+      <w:pPr>
+        <w:rPr>
+          <w:b/>
+          <w:bCs/>
+          <w:lang w:val="it-IT"/>
+        </w:rPr>
+      </w:pPr>
+      <w:r>
+        <w:rPr>
+          <w:b/>
+          <w:bCs/>
+          <w:lang w:val="it-IT"/>
+        </w:rPr>
+        <w:t>Eliminazione delle Generalizzazioni</w:t>
+      </w:r>
+    </w:p>
+    <w:p>
+      <w:pPr>
+        <w:rPr>
+          <w:i/>
+          <w:iCs/>
+          <w:lang w:val="it-IT"/>
+        </w:rPr>
+      </w:pPr>
+    </w:p>
+    <w:p>
+      <w:pPr>
+        <w:rPr>
+          <w:lang w:val="it-IT"/>
+        </w:rPr>
+      </w:pPr>
+      <w:r>
+        <w:rPr>
+          <w:i/>
+          <w:iCs/>
+          <w:lang w:val="it-IT"/>
+        </w:rPr>
+        <w:t>Oggetto in Asta e Figlie</w:t>
+      </w:r>
+    </w:p>
+    <w:p>
+      <w:pPr>
+        <w:rPr>
+          <w:lang w:val="it-IT"/>
+        </w:rPr>
+      </w:pPr>
+      <w:r>
+        <w:rPr>
+          <w:lang w:val="it-IT"/>
+        </w:rPr>
+        <w:t>Per quanto riguarda l’entità Oggetto in Asta e le sue generalizzazioni Oggetto Venduto e Oggetto non Venduto</w:t>
+      </w:r>
+      <w:r>
+        <w:rPr>
+          <w:lang w:val="it-IT"/>
+        </w:rPr>
+        <w:t xml:space="preserve"> potevamo optare per le tre classiche strategie (accorpamento del genitore delle entità figlie della generalizzazione nel genitore, accorpamento del genitore della generalizzazione nelle figlie e sostituzione della generalizzazione con associazioni) oppure usare una soluzione mista.</w:t>
+      </w:r>
+    </w:p>
+    <w:p>
+      <w:pPr>
+        <w:rPr>
+          <w:lang w:val="it-IT"/>
+        </w:rPr>
+      </w:pPr>
+      <w:r>
+        <w:rPr>
+          <w:lang w:val="it-IT"/>
+        </w:rPr>
+        <w:t xml:space="preserve">In base alle operazioni, scegliamo una soluzione mista dove accorpiamo l’entità Oggetto non Venduto in Oggetto in asta, con l’aggiunta di un attributo in grado di distinguere l’occorrenza delle due entità, e trasformiamo la generalizzazione di Oggetto Venduto con un’associazione </w:t>
+      </w:r>
+      <w:proofErr w:type="gramStart"/>
+      <w:r>
+        <w:rPr>
+          <w:lang w:val="it-IT"/>
+        </w:rPr>
+        <w:t>uno</w:t>
+      </w:r>
+      <w:proofErr w:type="gramEnd"/>
+      <w:r>
+        <w:rPr>
+          <w:lang w:val="it-IT"/>
+        </w:rPr>
+        <w:t xml:space="preserve"> a uno con l’entità genitore, cioè Oggetto in Asta.</w:t>
+      </w:r>
+    </w:p>
+    <w:p>
+      <w:pPr>
+        <w:rPr>
+          <w:lang w:val="it-IT"/>
+        </w:rPr>
+      </w:pPr>
+      <w:r>
+        <w:rPr>
+          <w:lang w:val="it-IT"/>
+        </w:rPr>
+        <w:lastRenderedPageBreak/>
+        <w:t xml:space="preserve">Considerando l’attributo introdotto per la distinzione tra Oggetto in Asta e Oggetto non Venduto, essendo una distinzione binaria, è necessario un solo </w:t>
+      </w:r>
+      <w:r>
+        <w:rPr>
+          <w:lang w:val="it-IT"/>
+        </w:rPr>
+        <w:t xml:space="preserve">bit per tale distinzione; in totale, considerando la tavola dei volumi, saranno necessari 1300 bit, ovvero circa 163 byte che possono essere trascurati in confronto alla dimensione </w:t>
+      </w:r>
+      <w:r>
+        <w:rPr>
+          <w:lang w:val="it-IT"/>
+        </w:rPr>
+        <w:t>della base</w:t>
+      </w:r>
+      <w:r>
+        <w:rPr>
+          <w:lang w:val="it-IT"/>
+        </w:rPr>
+        <w:t xml:space="preserve"> di dati considerata.</w:t>
+      </w:r>
+    </w:p>
+    <w:p>
+      <w:pPr>
+        <w:rPr>
+          <w:lang w:val="it-IT"/>
+        </w:rPr>
+      </w:pPr>
+    </w:p>
+    <w:p>
+      <w:pPr>
         <w:pStyle w:val="Titolo2"/>
         <w:ind w:left="0" w:firstLine="0"/>
         <w:rPr>
@@ -16036,17 +18189,56 @@
     </w:p>
     <w:p>
       <w:pPr>
-        <w:pStyle w:val="Testocommento"/>
-        <w:rPr>
-          <w:lang w:val="it-IT"/>
-        </w:rPr>
-      </w:pPr>
-      <w:r>
-        <w:rPr>
-          <w:lang w:val="it-IT"/>
-        </w:rPr>
-        <w:t>Qualora siano presenti, in questa fase della progettazione, attributi ripetuti o identificatori esterni, descrivere quali trasformazioni vengono realizzate sul modello per facilitare la traduzione nello schema relazionale.</w:t>
-      </w:r>
+        <w:rPr>
+          <w:lang w:val="it-IT"/>
+        </w:rPr>
+      </w:pPr>
+      <w:r>
+        <w:rPr>
+          <w:lang w:val="it-IT"/>
+        </w:rPr>
+        <w:t>Per poter rappresentare ogni attribuito nel modello relazionale bisogna prima eliminare tutti gli attributi composti, basterà eliminare gli attributi composti ed aggiungere direttamente i singoli attributi componenti.</w:t>
+      </w:r>
+    </w:p>
+    <w:p>
+      <w:pPr>
+        <w:rPr>
+          <w:lang w:val="it-IT"/>
+        </w:rPr>
+      </w:pPr>
+      <w:r>
+        <w:rPr>
+          <w:lang w:val="it-IT"/>
+        </w:rPr>
+        <w:t>In Figura 8 viene rappresentato lo schema E-R ristr</w:t>
+      </w:r>
+      <w:r>
+        <w:rPr>
+          <w:lang w:val="it-IT"/>
+        </w:rPr>
+        <w:t>utturato.</w:t>
+      </w:r>
+    </w:p>
+    <w:p>
+      <w:pPr>
+        <w:rPr>
+          <w:lang w:val="it-IT"/>
+        </w:rPr>
+      </w:pPr>
+    </w:p>
+    <w:p>
+      <w:pPr>
+        <w:rPr>
+          <w:lang w:val="it-IT"/>
+        </w:rPr>
+      </w:pPr>
+    </w:p>
+    <w:p>
+      <w:pPr>
+        <w:rPr>
+          <w:lang w:val="it-IT"/>
+        </w:rPr>
+      </w:pPr>
     </w:p>
     <w:p>
       <w:pPr>
@@ -16968,9 +19160,9 @@
       </w:r>
     </w:p>
     <w:sectPr>
-      <w:headerReference w:type="default" r:id="rId16"/>
-      <w:footerReference w:type="default" r:id="rId17"/>
-      <w:headerReference w:type="first" r:id="rId18"/>
+      <w:headerReference w:type="default" r:id="rId17"/>
+      <w:footerReference w:type="default" r:id="rId18"/>
+      <w:headerReference w:type="first" r:id="rId19"/>
       <w:pgSz w:w="11906" w:h="16838"/>
       <w:pgMar w:top="1440" w:right="1080" w:bottom="1440" w:left="1080" w:header="539" w:footer="567" w:gutter="0"/>
       <w:cols w:space="720"/>

--- a/template-progetto.docx
+++ b/template-progetto.docx
@@ -16161,15 +16161,7 @@
           <w:iCs/>
           <w:lang w:val="it-IT"/>
         </w:rPr>
-        <w:t xml:space="preserve">2 </w:t>
-      </w:r>
-      <w:r>
-        <w:rPr>
-          <w:i/>
-          <w:iCs/>
-          <w:lang w:val="it-IT"/>
-        </w:rPr>
-        <w:t>– In presenza della ridondanza</w:t>
+        <w:t>2 – In presenza della ridondanza</w:t>
       </w:r>
     </w:p>
     <w:tbl>
@@ -17175,15 +17167,7 @@
           <w:iCs/>
           <w:lang w:val="it-IT"/>
         </w:rPr>
-        <w:t>3</w:t>
-      </w:r>
-      <w:r>
-        <w:rPr>
-          <w:i/>
-          <w:iCs/>
-          <w:lang w:val="it-IT"/>
-        </w:rPr>
-        <w:t xml:space="preserve"> – In presenza della ridondanza</w:t>
+        <w:t>3 – In presenza della ridondanza</w:t>
       </w:r>
     </w:p>
     <w:tbl>
@@ -17366,6 +17350,7 @@
             <w:r>
               <w:t>Asta</w:t>
             </w:r>
+            <w:proofErr w:type="spellEnd"/>
           </w:p>
         </w:tc>
         <w:tc>
@@ -17387,7 +17372,6 @@
             <w:r>
               <w:t>E</w:t>
             </w:r>
-            <w:proofErr w:type="spellEnd"/>
           </w:p>
         </w:tc>
         <w:tc>
@@ -17748,19 +17732,7 @@
         <w:rPr>
           <w:lang w:val="it-IT"/>
         </w:rPr>
-        <w:t xml:space="preserve">Operazione 3 </w:t>
-      </w:r>
-      <w:r>
-        <w:rPr>
-          <w:lang w:val="it-IT"/>
-        </w:rPr>
-        <w:t>con</w:t>
-      </w:r>
-      <w:r>
-        <w:rPr>
-          <w:lang w:val="it-IT"/>
-        </w:rPr>
-        <w:t xml:space="preserve"> ridondanza: 262.820 accessi/mese che corrispondono a 65.705 accessi/settimana</w:t>
+        <w:t>Operazione 3 con ridondanza: 262.820 accessi/mese che corrispondono a 65.705 accessi/settimana</w:t>
       </w:r>
       <w:r>
         <w:rPr>
@@ -17977,13 +17949,6 @@
     </w:p>
     <w:p>
       <w:pPr>
-        <w:rPr>
-          <w:lang w:val="it-IT"/>
-        </w:rPr>
-      </w:pPr>
-    </w:p>
-    <w:p>
-      <w:pPr>
         <w:jc w:val="center"/>
         <w:rPr>
           <w:lang w:val="it-IT"/>
@@ -17995,10 +17960,10 @@
           <w:lang w:val="it-IT"/>
         </w:rPr>
         <w:drawing>
-          <wp:inline distT="0" distB="0" distL="0" distR="0" wp14:anchorId="3B922D28" wp14:editId="10630461">
-            <wp:extent cx="6188710" cy="2626995"/>
-            <wp:effectExtent l="0" t="0" r="0" b="1905"/>
-            <wp:docPr id="1951261932" name="Immagine 1" descr="Immagine che contiene diagramma, Piano, schizzo, Disegno tecnico&#10;&#10;Descrizione generata automaticamente"/>
+          <wp:inline distT="0" distB="0" distL="0" distR="0" wp14:anchorId="442673B4" wp14:editId="2B731857">
+            <wp:extent cx="6300824" cy="2676525"/>
+            <wp:effectExtent l="0" t="0" r="0" b="3175"/>
+            <wp:docPr id="713148728" name="Immagine 1"/>
             <wp:cNvGraphicFramePr>
               <a:graphicFrameLocks xmlns:a="http://schemas.openxmlformats.org/drawingml/2006/main" noChangeAspect="1"/>
             </wp:cNvGraphicFramePr>
@@ -18006,7 +17971,7 @@
               <a:graphicData uri="http://schemas.openxmlformats.org/drawingml/2006/picture">
                 <pic:pic xmlns:pic="http://schemas.openxmlformats.org/drawingml/2006/picture">
                   <pic:nvPicPr>
-                    <pic:cNvPr id="1951261932" name="Immagine 1" descr="Immagine che contiene diagramma, Piano, schizzo, Disegno tecnico&#10;&#10;Descrizione generata automaticamente"/>
+                    <pic:cNvPr id="713148728" name="Immagine 713148728"/>
                     <pic:cNvPicPr/>
                   </pic:nvPicPr>
                   <pic:blipFill>
@@ -18024,7 +17989,7 @@
                   <pic:spPr>
                     <a:xfrm>
                       <a:off x="0" y="0"/>
-                      <a:ext cx="6188710" cy="2626995"/>
+                      <a:ext cx="6311936" cy="2681245"/>
                     </a:xfrm>
                     <a:prstGeom prst="rect">
                       <a:avLst/>
@@ -18045,32 +18010,38 @@
           <w:lang w:val="it-IT"/>
         </w:rPr>
       </w:pPr>
+      <w:r>
+        <w:rPr>
+          <w:b/>
+          <w:bCs/>
+          <w:lang w:val="it-IT"/>
+        </w:rPr>
+        <w:t>Eliminazione delle Generalizzazioni</w:t>
+      </w:r>
     </w:p>
     <w:p>
       <w:pPr>
         <w:rPr>
-          <w:b/>
-          <w:bCs/>
-          <w:lang w:val="it-IT"/>
-        </w:rPr>
-      </w:pPr>
-      <w:r>
-        <w:rPr>
-          <w:b/>
-          <w:bCs/>
-          <w:lang w:val="it-IT"/>
-        </w:rPr>
-        <w:t>Eliminazione delle Generalizzazioni</w:t>
-      </w:r>
+          <w:i/>
+          <w:iCs/>
+          <w:lang w:val="it-IT"/>
+        </w:rPr>
+      </w:pPr>
     </w:p>
     <w:p>
       <w:pPr>
         <w:rPr>
+          <w:lang w:val="it-IT"/>
+        </w:rPr>
+      </w:pPr>
+      <w:r>
+        <w:rPr>
           <w:i/>
           <w:iCs/>
           <w:lang w:val="it-IT"/>
         </w:rPr>
-      </w:pPr>
+        <w:t>Oggetto in Asta e Figlie</w:t>
+      </w:r>
     </w:p>
     <w:p>
       <w:pPr>
@@ -18080,11 +18051,15 @@
       </w:pPr>
       <w:r>
         <w:rPr>
-          <w:i/>
-          <w:iCs/>
-          <w:lang w:val="it-IT"/>
-        </w:rPr>
-        <w:t>Oggetto in Asta e Figlie</w:t>
+          <w:lang w:val="it-IT"/>
+        </w:rPr>
+        <w:t>Per quanto riguarda l’entità Oggetto in Asta e le sue generalizzazioni Oggetto Venduto e Oggetto non Venduto</w:t>
+      </w:r>
+      <w:r>
+        <w:rPr>
+          <w:lang w:val="it-IT"/>
+        </w:rPr>
+        <w:t xml:space="preserve"> potevamo optare per le tre classiche strategie (accorpamento del genitore delle entità figlie della generalizzazione nel genitore, accorpamento del genitore della generalizzazione nelle figlie e sostituzione della generalizzazione con associazioni) oppure usare una soluzione mista.</w:t>
       </w:r>
     </w:p>
     <w:p>
@@ -18097,13 +18072,21 @@
         <w:rPr>
           <w:lang w:val="it-IT"/>
         </w:rPr>
-        <w:t>Per quanto riguarda l’entità Oggetto in Asta e le sue generalizzazioni Oggetto Venduto e Oggetto non Venduto</w:t>
-      </w:r>
-      <w:r>
-        <w:rPr>
-          <w:lang w:val="it-IT"/>
-        </w:rPr>
-        <w:t xml:space="preserve"> potevamo optare per le tre classiche strategie (accorpamento del genitore delle entità figlie della generalizzazione nel genitore, accorpamento del genitore della generalizzazione nelle figlie e sostituzione della generalizzazione con associazioni) oppure usare una soluzione mista.</w:t>
+        <w:t xml:space="preserve">In base alle operazioni, scegliamo una soluzione mista dove accorpiamo l’entità Oggetto non Venduto in Oggetto in asta, con l’aggiunta di un attributo in grado di distinguere l’occorrenza delle due entità, e trasformiamo la generalizzazione di Oggetto Venduto con un’associazione </w:t>
+      </w:r>
+      <w:proofErr w:type="gramStart"/>
+      <w:r>
+        <w:rPr>
+          <w:lang w:val="it-IT"/>
+        </w:rPr>
+        <w:t>uno</w:t>
+      </w:r>
+      <w:proofErr w:type="gramEnd"/>
+      <w:r>
+        <w:rPr>
+          <w:lang w:val="it-IT"/>
+        </w:rPr>
+        <w:t xml:space="preserve"> a uno con l’entità genitore, cioè Oggetto in Asta.</w:t>
       </w:r>
     </w:p>
     <w:p>
@@ -18116,21 +18099,32 @@
         <w:rPr>
           <w:lang w:val="it-IT"/>
         </w:rPr>
-        <w:t xml:space="preserve">In base alle operazioni, scegliamo una soluzione mista dove accorpiamo l’entità Oggetto non Venduto in Oggetto in asta, con l’aggiunta di un attributo in grado di distinguere l’occorrenza delle due entità, e trasformiamo la generalizzazione di Oggetto Venduto con un’associazione </w:t>
-      </w:r>
-      <w:proofErr w:type="gramStart"/>
-      <w:r>
-        <w:rPr>
-          <w:lang w:val="it-IT"/>
-        </w:rPr>
-        <w:t>uno</w:t>
-      </w:r>
-      <w:proofErr w:type="gramEnd"/>
-      <w:r>
-        <w:rPr>
-          <w:lang w:val="it-IT"/>
-        </w:rPr>
-        <w:t xml:space="preserve"> a uno con l’entità genitore, cioè Oggetto in Asta.</w:t>
+        <w:t xml:space="preserve">Considerando l’attributo introdotto per la distinzione tra Oggetto in Asta e Oggetto non Venduto, essendo una distinzione binaria, è necessario un solo </w:t>
+      </w:r>
+      <w:r>
+        <w:rPr>
+          <w:lang w:val="it-IT"/>
+        </w:rPr>
+        <w:t xml:space="preserve">bit per tale distinzione; in totale, considerando </w:t>
+      </w:r>
+      <w:r>
+        <w:rPr>
+          <w:lang w:val="it-IT"/>
+        </w:rPr>
+        <w:lastRenderedPageBreak/>
+        <w:t xml:space="preserve">la tavola dei volumi, saranno necessari 1300 bit, ovvero circa 163 byte che possono essere trascurati in confronto alla dimensione </w:t>
+      </w:r>
+      <w:r>
+        <w:rPr>
+          <w:lang w:val="it-IT"/>
+        </w:rPr>
+        <w:t>della base</w:t>
+      </w:r>
+      <w:r>
+        <w:rPr>
+          <w:lang w:val="it-IT"/>
+        </w:rPr>
+        <w:t xml:space="preserve"> di dati considerata.</w:t>
       </w:r>
     </w:p>
     <w:p>
@@ -18139,52 +18133,33 @@
           <w:lang w:val="it-IT"/>
         </w:rPr>
       </w:pPr>
-      <w:r>
-        <w:rPr>
-          <w:lang w:val="it-IT"/>
-        </w:rPr>
-        <w:lastRenderedPageBreak/>
-        <w:t xml:space="preserve">Considerando l’attributo introdotto per la distinzione tra Oggetto in Asta e Oggetto non Venduto, essendo una distinzione binaria, è necessario un solo </w:t>
-      </w:r>
-      <w:r>
-        <w:rPr>
-          <w:lang w:val="it-IT"/>
-        </w:rPr>
-        <w:t xml:space="preserve">bit per tale distinzione; in totale, considerando la tavola dei volumi, saranno necessari 1300 bit, ovvero circa 163 byte che possono essere trascurati in confronto alla dimensione </w:t>
-      </w:r>
-      <w:r>
-        <w:rPr>
-          <w:lang w:val="it-IT"/>
-        </w:rPr>
-        <w:t>della base</w:t>
-      </w:r>
-      <w:r>
-        <w:rPr>
-          <w:lang w:val="it-IT"/>
-        </w:rPr>
-        <w:t xml:space="preserve"> di dati considerata.</w:t>
-      </w:r>
     </w:p>
     <w:p>
       <w:pPr>
-        <w:rPr>
-          <w:lang w:val="it-IT"/>
-        </w:rPr>
-      </w:pPr>
+        <w:pStyle w:val="Titolo2"/>
+        <w:ind w:left="0" w:firstLine="0"/>
+        <w:rPr>
+          <w:lang w:val="it-IT"/>
+        </w:rPr>
+      </w:pPr>
+      <w:r>
+        <w:rPr>
+          <w:lang w:val="it-IT"/>
+        </w:rPr>
+        <w:t>Trasformazione di attributi e identificatori</w:t>
+      </w:r>
     </w:p>
     <w:p>
       <w:pPr>
-        <w:pStyle w:val="Titolo2"/>
-        <w:ind w:left="0" w:firstLine="0"/>
-        <w:rPr>
-          <w:lang w:val="it-IT"/>
-        </w:rPr>
-      </w:pPr>
-      <w:r>
-        <w:rPr>
-          <w:lang w:val="it-IT"/>
-        </w:rPr>
-        <w:t>Trasformazione di attributi e identificatori</w:t>
+        <w:rPr>
+          <w:lang w:val="it-IT"/>
+        </w:rPr>
+      </w:pPr>
+      <w:r>
+        <w:rPr>
+          <w:lang w:val="it-IT"/>
+        </w:rPr>
+        <w:t>Per poter rappresentare ogni attribuito nel modello relazionale bisogna prima eliminare tutti gli attributi composti, basterà eliminare gli attributi composti ed aggiungere direttamente i singoli attributi componenti.</w:t>
       </w:r>
     </w:p>
     <w:p>
@@ -18197,55 +18172,69 @@
         <w:rPr>
           <w:lang w:val="it-IT"/>
         </w:rPr>
-        <w:t>Per poter rappresentare ogni attribuito nel modello relazionale bisogna prima eliminare tutti gli attributi composti, basterà eliminare gli attributi composti ed aggiungere direttamente i singoli attributi componenti.</w:t>
+        <w:t>In Figura 8 viene rappresentato lo schema E-R ristr</w:t>
+      </w:r>
+      <w:r>
+        <w:rPr>
+          <w:lang w:val="it-IT"/>
+        </w:rPr>
+        <w:t>utturato.</w:t>
       </w:r>
     </w:p>
     <w:p>
       <w:pPr>
-        <w:rPr>
-          <w:lang w:val="it-IT"/>
-        </w:rPr>
-      </w:pPr>
-      <w:r>
-        <w:rPr>
-          <w:lang w:val="it-IT"/>
-        </w:rPr>
-        <w:t>In Figura 8 viene rappresentato lo schema E-R ristr</w:t>
-      </w:r>
-      <w:r>
-        <w:rPr>
-          <w:lang w:val="it-IT"/>
-        </w:rPr>
-        <w:t>utturato.</w:t>
-      </w:r>
-    </w:p>
-    <w:p>
-      <w:pPr>
-        <w:rPr>
-          <w:lang w:val="it-IT"/>
-        </w:rPr>
-      </w:pPr>
-    </w:p>
-    <w:p>
-      <w:pPr>
-        <w:rPr>
-          <w:lang w:val="it-IT"/>
-        </w:rPr>
-      </w:pPr>
-    </w:p>
-    <w:p>
-      <w:pPr>
-        <w:rPr>
-          <w:lang w:val="it-IT"/>
-        </w:rPr>
-      </w:pPr>
-    </w:p>
-    <w:p>
-      <w:pPr>
-        <w:rPr>
-          <w:lang w:val="it-IT"/>
-        </w:rPr>
-      </w:pPr>
+        <w:jc w:val="center"/>
+        <w:rPr>
+          <w:lang w:val="it-IT"/>
+        </w:rPr>
+      </w:pPr>
+      <w:r>
+        <w:rPr>
+          <w:noProof/>
+          <w:lang w:val="it-IT"/>
+        </w:rPr>
+        <w:drawing>
+          <wp:inline distT="0" distB="0" distL="0" distR="0" wp14:anchorId="0E4F4564" wp14:editId="0FB103EC">
+            <wp:extent cx="6188710" cy="2424430"/>
+            <wp:effectExtent l="0" t="0" r="0" b="1270"/>
+            <wp:docPr id="1901763226" name="Immagine 2" descr="Immagine che contiene diagramma, origami, Piano, Disegno tecnico&#10;&#10;Descrizione generata automaticamente"/>
+            <wp:cNvGraphicFramePr>
+              <a:graphicFrameLocks xmlns:a="http://schemas.openxmlformats.org/drawingml/2006/main" noChangeAspect="1"/>
+            </wp:cNvGraphicFramePr>
+            <a:graphic xmlns:a="http://schemas.openxmlformats.org/drawingml/2006/main">
+              <a:graphicData uri="http://schemas.openxmlformats.org/drawingml/2006/picture">
+                <pic:pic xmlns:pic="http://schemas.openxmlformats.org/drawingml/2006/picture">
+                  <pic:nvPicPr>
+                    <pic:cNvPr id="1901763226" name="Immagine 2" descr="Immagine che contiene diagramma, origami, Piano, Disegno tecnico&#10;&#10;Descrizione generata automaticamente"/>
+                    <pic:cNvPicPr/>
+                  </pic:nvPicPr>
+                  <pic:blipFill>
+                    <a:blip r:embed="rId17" cstate="print">
+                      <a:extLst>
+                        <a:ext uri="{28A0092B-C50C-407E-A947-70E740481C1C}">
+                          <a14:useLocalDpi xmlns:a14="http://schemas.microsoft.com/office/drawing/2010/main" val="0"/>
+                        </a:ext>
+                      </a:extLst>
+                    </a:blip>
+                    <a:stretch>
+                      <a:fillRect/>
+                    </a:stretch>
+                  </pic:blipFill>
+                  <pic:spPr>
+                    <a:xfrm>
+                      <a:off x="0" y="0"/>
+                      <a:ext cx="6188710" cy="2424430"/>
+                    </a:xfrm>
+                    <a:prstGeom prst="rect">
+                      <a:avLst/>
+                    </a:prstGeom>
+                  </pic:spPr>
+                </pic:pic>
+              </a:graphicData>
+            </a:graphic>
+          </wp:inline>
+        </w:drawing>
+      </w:r>
     </w:p>
     <w:p>
       <w:pPr>
@@ -19160,9 +19149,9 @@
       </w:r>
     </w:p>
     <w:sectPr>
-      <w:headerReference w:type="default" r:id="rId17"/>
-      <w:footerReference w:type="default" r:id="rId18"/>
-      <w:headerReference w:type="first" r:id="rId19"/>
+      <w:headerReference w:type="default" r:id="rId18"/>
+      <w:footerReference w:type="default" r:id="rId19"/>
+      <w:headerReference w:type="first" r:id="rId20"/>
       <w:pgSz w:w="11906" w:h="16838"/>
       <w:pgMar w:top="1440" w:right="1080" w:bottom="1440" w:left="1080" w:header="539" w:footer="567" w:gutter="0"/>
       <w:cols w:space="720"/>

--- a/template-progetto.docx
+++ b/template-progetto.docx
@@ -1,6 +1,6 @@
 
 <file path=word/document.xml><?xml version="1.0" encoding="utf-8"?>
-<w:document xmlns:wpc="http://schemas.microsoft.com/office/word/2010/wordprocessingCanvas" xmlns:cx="http://schemas.microsoft.com/office/drawing/2014/chartex" xmlns:cx1="http://schemas.microsoft.com/office/drawing/2015/9/8/chartex" xmlns:cx2="http://schemas.microsoft.com/office/drawing/2015/10/21/chartex" xmlns:cx3="http://schemas.microsoft.com/office/drawing/2016/5/9/chartex" xmlns:cx4="http://schemas.microsoft.com/office/drawing/2016/5/10/chartex" xmlns:cx5="http://schemas.microsoft.com/office/drawing/2016/5/11/chartex" xmlns:cx6="http://schemas.microsoft.com/office/drawing/2016/5/12/chartex" xmlns:cx7="http://schemas.microsoft.com/office/drawing/2016/5/13/chartex" xmlns:cx8="http://schemas.microsoft.com/office/drawing/2016/5/14/chartex" xmlns:mc="http://schemas.openxmlformats.org/markup-compatibility/2006" xmlns:aink="http://schemas.microsoft.com/office/drawing/2016/ink" xmlns:am3d="http://schemas.microsoft.com/office/drawing/2017/model3d" xmlns:o="urn:schemas-microsoft-com:office:office" xmlns:oel="http://schemas.microsoft.com/office/2019/extlst" xmlns:r="http://schemas.openxmlformats.org/officeDocument/2006/relationships" xmlns:m="http://schemas.openxmlformats.org/officeDocument/2006/math" xmlns:v="urn:schemas-microsoft-com:vml" xmlns:wp14="http://schemas.microsoft.com/office/word/2010/wordprocessingDrawing" xmlns:wp="http://schemas.openxmlformats.org/drawingml/2006/wordprocessingDrawing" xmlns:w10="urn:schemas-microsoft-com:office:word" xmlns:w="http://schemas.openxmlformats.org/wordprocessingml/2006/main" xmlns:w14="http://schemas.microsoft.com/office/word/2010/wordml" xmlns:w15="http://schemas.microsoft.com/office/word/2012/wordml" xmlns:w16cex="http://schemas.microsoft.com/office/word/2018/wordml/cex" xmlns:w16cid="http://schemas.microsoft.com/office/word/2016/wordml/cid" xmlns:w16="http://schemas.microsoft.com/office/word/2018/wordml" xmlns:w16du="http://schemas.microsoft.com/office/word/2023/wordml/word16du" xmlns:w16sdtdh="http://schemas.microsoft.com/office/word/2020/wordml/sdtdatahash" xmlns:w16se="http://schemas.microsoft.com/office/word/2015/wordml/symex" xmlns:wpg="http://schemas.microsoft.com/office/word/2010/wordprocessingGroup" xmlns:wpi="http://schemas.microsoft.com/office/word/2010/wordprocessingInk" xmlns:wne="http://schemas.microsoft.com/office/word/2006/wordml" xmlns:wps="http://schemas.microsoft.com/office/word/2010/wordprocessingShape" mc:Ignorable="w14 w15 w16se w16cid w16 w16cex w16sdtdh wp14">
+<w:document xmlns:wpc="http://schemas.microsoft.com/office/word/2010/wordprocessingCanvas" xmlns:cx="http://schemas.microsoft.com/office/drawing/2014/chartex" xmlns:cx1="http://schemas.microsoft.com/office/drawing/2015/9/8/chartex" xmlns:cx2="http://schemas.microsoft.com/office/drawing/2015/10/21/chartex" xmlns:cx3="http://schemas.microsoft.com/office/drawing/2016/5/9/chartex" xmlns:cx4="http://schemas.microsoft.com/office/drawing/2016/5/10/chartex" xmlns:cx5="http://schemas.microsoft.com/office/drawing/2016/5/11/chartex" xmlns:cx6="http://schemas.microsoft.com/office/drawing/2016/5/12/chartex" xmlns:cx7="http://schemas.microsoft.com/office/drawing/2016/5/13/chartex" xmlns:cx8="http://schemas.microsoft.com/office/drawing/2016/5/14/chartex" xmlns:mc="http://schemas.openxmlformats.org/markup-compatibility/2006" xmlns:aink="http://schemas.microsoft.com/office/drawing/2016/ink" xmlns:am3d="http://schemas.microsoft.com/office/drawing/2017/model3d" xmlns:o="urn:schemas-microsoft-com:office:office" xmlns:oel="http://schemas.microsoft.com/office/2019/extlst" xmlns:r="http://schemas.openxmlformats.org/officeDocument/2006/relationships" xmlns:m="http://schemas.openxmlformats.org/officeDocument/2006/math" xmlns:v="urn:schemas-microsoft-com:vml" xmlns:wp14="http://schemas.microsoft.com/office/word/2010/wordprocessingDrawing" xmlns:wp="http://schemas.openxmlformats.org/drawingml/2006/wordprocessingDrawing" xmlns:w10="urn:schemas-microsoft-com:office:word" xmlns:w="http://schemas.openxmlformats.org/wordprocessingml/2006/main" xmlns:w14="http://schemas.microsoft.com/office/word/2010/wordml" xmlns:w15="http://schemas.microsoft.com/office/word/2012/wordml" xmlns:w16cex="http://schemas.microsoft.com/office/word/2018/wordml/cex" xmlns:w16cid="http://schemas.microsoft.com/office/word/2016/wordml/cid" xmlns:w16="http://schemas.microsoft.com/office/word/2018/wordml" xmlns:w16sdtdh="http://schemas.microsoft.com/office/word/2020/wordml/sdtdatahash" xmlns:w16se="http://schemas.microsoft.com/office/word/2015/wordml/symex" xmlns:wpg="http://schemas.microsoft.com/office/word/2010/wordprocessingGroup" xmlns:wpi="http://schemas.microsoft.com/office/word/2010/wordprocessingInk" xmlns:wne="http://schemas.microsoft.com/office/word/2006/wordml" xmlns:wps="http://schemas.microsoft.com/office/word/2010/wordprocessingShape" mc:Ignorable="w14 w15 w16se w16cid w16 w16cex w16sdtdh wp14">
   <w:body>
     <w:p/>
     <w:tbl>
@@ -8741,22 +8741,8 @@
         <w:rPr>
           <w:lang w:val="it-IT"/>
         </w:rPr>
-        <w:t>Il costo dell’operazione, con</w:t>
-      </w:r>
-      <w:r>
-        <w:rPr>
-          <w:lang w:val="it-IT"/>
-        </w:rPr>
-        <w:t xml:space="preserve">siderando la frequenza, è di </w:t>
-      </w:r>
-      <w:proofErr w:type="gramStart"/>
-      <w:r>
-        <w:rPr>
-          <w:lang w:val="it-IT"/>
-        </w:rPr>
-        <w:t>2</w:t>
-      </w:r>
-      <w:proofErr w:type="gramEnd"/>
+        <w:t>Il costo dell’operazione</w:t>
+      </w:r>
       <w:r>
         <w:rPr>
           <w:lang w:val="it-IT"/>
@@ -8767,7 +8753,25 @@
         <w:rPr>
           <w:lang w:val="it-IT"/>
         </w:rPr>
-        <w:t>accessi.</w:t>
+        <w:t xml:space="preserve">è di </w:t>
+      </w:r>
+      <w:r>
+        <w:rPr>
+          <w:lang w:val="it-IT"/>
+        </w:rPr>
+        <w:t xml:space="preserve">2 </w:t>
+      </w:r>
+      <w:r>
+        <w:rPr>
+          <w:lang w:val="it-IT"/>
+        </w:rPr>
+        <w:t>accessi</w:t>
+      </w:r>
+      <w:r>
+        <w:rPr>
+          <w:lang w:val="it-IT"/>
+        </w:rPr>
+        <w:t>, considerando la frequenza dell’operazione otteniamo 30 accessi al mese.</w:t>
       </w:r>
     </w:p>
     <w:p>
@@ -9645,14 +9649,14 @@
         <w:rPr>
           <w:lang w:val="it-IT"/>
         </w:rPr>
-        <w:t xml:space="preserve"> Pertanto, per effettuare il controllo dato l’Oggetto in Asta su cui l’Utente vuole fare un’offerta, bisognerà controllare l’importo di tutte le offerte fatte per l’oggetto, si suppone che le offerte per un Oggetto in Asta siano in media 386. Solo </w:t>
+        <w:t xml:space="preserve"> Pertanto, per effettuare il controllo dato l’Oggetto in Asta su cui l’Utente vuole fare un’offerta, bisognerà controllare l’importo di tutte le </w:t>
       </w:r>
       <w:r>
         <w:rPr>
           <w:lang w:val="it-IT"/>
         </w:rPr>
         <w:lastRenderedPageBreak/>
-        <w:t>dopo aver fatto il controllo, si può procedere con la scrittura dell’offerta per lo specifico Oggetto in Asta.</w:t>
+        <w:t>offerte fatte per l’oggetto, si suppone che le offerte per un Oggetto in Asta siano in media 386. Solo dopo aver fatto il controllo, si può procedere con la scrittura dell’offerta per lo specifico Oggetto in Asta.</w:t>
       </w:r>
     </w:p>
     <w:p>
@@ -9665,7 +9669,7 @@
         <w:rPr>
           <w:lang w:val="it-IT"/>
         </w:rPr>
-        <w:t xml:space="preserve">Il costo dell’operazione, considerando anche la frequenza è di </w:t>
+        <w:t xml:space="preserve">Il costo dell’operazione è di </w:t>
       </w:r>
       <w:r>
         <w:rPr>
@@ -9683,7 +9687,13 @@
         <w:rPr>
           <w:lang w:val="it-IT"/>
         </w:rPr>
-        <w:t xml:space="preserve"> accessi.</w:t>
+        <w:t xml:space="preserve"> accessi</w:t>
+      </w:r>
+      <w:r>
+        <w:rPr>
+          <w:lang w:val="it-IT"/>
+        </w:rPr>
+        <w:t>, che diventano 7.800 accessi settimanali considerando la frequenza dell’operazione.</w:t>
       </w:r>
     </w:p>
     <w:p>
@@ -10232,7 +10242,13 @@
         <w:rPr>
           <w:lang w:val="it-IT"/>
         </w:rPr>
-        <w:t xml:space="preserve"> accessi.</w:t>
+        <w:t xml:space="preserve"> accessi</w:t>
+      </w:r>
+      <w:r>
+        <w:rPr>
+          <w:lang w:val="it-IT"/>
+        </w:rPr>
+        <w:t>, che diventano 262.820 accessi al mese considerando la frequenza.</w:t>
       </w:r>
     </w:p>
     <w:p>
@@ -10762,25 +10778,23 @@
         </w:rPr>
         <w:t xml:space="preserve"> costo dell’operazione ammonta a </w:t>
       </w:r>
-      <w:proofErr w:type="gramStart"/>
-      <w:r>
-        <w:rPr>
-          <w:lang w:val="it-IT"/>
-        </w:rPr>
-        <w:t>3</w:t>
-      </w:r>
-      <w:proofErr w:type="gramEnd"/>
-      <w:r>
-        <w:rPr>
-          <w:lang w:val="it-IT"/>
-        </w:rPr>
-        <w:t xml:space="preserve"> </w:t>
-      </w:r>
-      <w:r>
-        <w:rPr>
-          <w:lang w:val="it-IT"/>
-        </w:rPr>
-        <w:t>accessi.</w:t>
+      <w:r>
+        <w:rPr>
+          <w:lang w:val="it-IT"/>
+        </w:rPr>
+        <w:t xml:space="preserve">3 </w:t>
+      </w:r>
+      <w:r>
+        <w:rPr>
+          <w:lang w:val="it-IT"/>
+        </w:rPr>
+        <w:t>accessi</w:t>
+      </w:r>
+      <w:r>
+        <w:rPr>
+          <w:lang w:val="it-IT"/>
+        </w:rPr>
+        <w:t>, che, considerando la frequenza, diventano 21 accessi mensili.</w:t>
       </w:r>
     </w:p>
     <w:p>
@@ -11364,6 +11378,7 @@
             </w:pPr>
             <w:proofErr w:type="spellStart"/>
             <w:r>
+              <w:lastRenderedPageBreak/>
               <w:t>Oggetto</w:t>
             </w:r>
             <w:proofErr w:type="spellEnd"/>
@@ -11483,14 +11498,7 @@
         <w:rPr>
           <w:lang w:val="it-IT"/>
         </w:rPr>
-        <w:t xml:space="preserve">rispettivamente per due oggetti in asta. Supponendo che il numero di offerte per un oggetto in asta </w:t>
-      </w:r>
-      <w:r>
-        <w:rPr>
-          <w:lang w:val="it-IT"/>
-        </w:rPr>
-        <w:lastRenderedPageBreak/>
-        <w:t xml:space="preserve">sia di 386, per i due oggetti che segue allora bisognerà </w:t>
+        <w:t xml:space="preserve">rispettivamente per due oggetti in asta. Supponendo che il numero di offerte per un oggetto in asta sia di 386, per i due oggetti che segue allora bisognerà </w:t>
       </w:r>
       <w:r>
         <w:rPr>
@@ -11521,7 +11529,13 @@
         <w:rPr>
           <w:lang w:val="it-IT"/>
         </w:rPr>
-        <w:t xml:space="preserve"> accessi.</w:t>
+        <w:t xml:space="preserve"> accessi</w:t>
+      </w:r>
+      <w:r>
+        <w:rPr>
+          <w:lang w:val="it-IT"/>
+        </w:rPr>
+        <w:t>, che diventano 34.785 accessi alla settimana considerando la frequenza dell’operazione.</w:t>
       </w:r>
     </w:p>
     <w:p>
@@ -11836,7 +11850,7 @@
         <w:rPr>
           <w:lang w:val="it-IT"/>
         </w:rPr>
-        <w:t>1</w:t>
+        <w:t>2</w:t>
       </w:r>
       <w:r>
         <w:rPr>
@@ -11848,13 +11862,7 @@
         <w:rPr>
           <w:lang w:val="it-IT"/>
         </w:rPr>
-        <w:t>o</w:t>
-      </w:r>
-      <w:r>
-        <w:rPr>
-          <w:lang w:val="it-IT"/>
-        </w:rPr>
-        <w:t>.</w:t>
+        <w:t>i, che considerando la frequenza dell’operazione diventano 68 accessi al mese.</w:t>
       </w:r>
     </w:p>
     <w:p>
@@ -12371,6 +12379,26 @@
         </w:rPr>
         <w:t xml:space="preserve"> Le letture preventiva della relazione Gerarchia è giustificata del fatto che per ogni categoria il livello massimo di profondità deve essere 3, quindi prima di inserire una nuova categoria bisogna controllare che tale vincolo non venga infranto.</w:t>
       </w:r>
+      <w:r>
+        <w:rPr>
+          <w:lang w:val="it-IT"/>
+        </w:rPr>
+        <w:t xml:space="preserve"> Considerando la frequenza, otteniamo </w:t>
+      </w:r>
+      <w:proofErr w:type="gramStart"/>
+      <w:r>
+        <w:rPr>
+          <w:lang w:val="it-IT"/>
+        </w:rPr>
+        <w:t>7</w:t>
+      </w:r>
+      <w:proofErr w:type="gramEnd"/>
+      <w:r>
+        <w:rPr>
+          <w:lang w:val="it-IT"/>
+        </w:rPr>
+        <w:t xml:space="preserve"> accessi l’anno.</w:t>
+      </w:r>
     </w:p>
     <w:p>
       <w:pPr>
@@ -12946,6 +12974,7 @@
         <w:rPr>
           <w:lang w:val="it-IT"/>
         </w:rPr>
+        <w:lastRenderedPageBreak/>
         <w:t>Nell’operazione relativa alla mod</w:t>
       </w:r>
       <w:r>
@@ -12991,7 +13020,27 @@
         <w:rPr>
           <w:lang w:val="it-IT"/>
         </w:rPr>
-        <w:t xml:space="preserve"> accessi.</w:t>
+        <w:t xml:space="preserve"> accessi</w:t>
+      </w:r>
+      <w:r>
+        <w:rPr>
+          <w:lang w:val="it-IT"/>
+        </w:rPr>
+        <w:t xml:space="preserve">. Considerando la frequenza dell’operazione otteniamo </w:t>
+      </w:r>
+      <w:proofErr w:type="gramStart"/>
+      <w:r>
+        <w:rPr>
+          <w:lang w:val="it-IT"/>
+        </w:rPr>
+        <w:t>6</w:t>
+      </w:r>
+      <w:proofErr w:type="gramEnd"/>
+      <w:r>
+        <w:rPr>
+          <w:lang w:val="it-IT"/>
+        </w:rPr>
+        <w:t xml:space="preserve"> accessi l’anno.</w:t>
       </w:r>
     </w:p>
     <w:p>
@@ -13396,7 +13445,6 @@
             </w:pPr>
             <w:proofErr w:type="spellStart"/>
             <w:r>
-              <w:lastRenderedPageBreak/>
               <w:t>Categoria</w:t>
             </w:r>
             <w:proofErr w:type="spellEnd"/>
@@ -13594,21 +13642,13 @@
         <w:rPr>
           <w:lang w:val="it-IT"/>
         </w:rPr>
-        <w:t xml:space="preserve">Il costo dell’operazione consiste in </w:t>
-      </w:r>
-      <w:proofErr w:type="gramStart"/>
-      <w:r>
-        <w:rPr>
-          <w:lang w:val="it-IT"/>
-        </w:rPr>
-        <w:t>6</w:t>
-      </w:r>
-      <w:proofErr w:type="gramEnd"/>
-      <w:r>
-        <w:rPr>
-          <w:lang w:val="it-IT"/>
-        </w:rPr>
-        <w:t xml:space="preserve"> accessi.</w:t>
+        <w:t>Il costo dell’operazione consiste in 6 accessi</w:t>
+      </w:r>
+      <w:r>
+        <w:rPr>
+          <w:lang w:val="it-IT"/>
+        </w:rPr>
+        <w:t>, che, considerando la frequenza dell’operazione, diventano 6 accessi annuali.</w:t>
       </w:r>
     </w:p>
     <w:p>
@@ -15520,6 +15560,7 @@
             </w:pPr>
             <w:proofErr w:type="spellStart"/>
             <w:r>
+              <w:lastRenderedPageBreak/>
               <w:t>Riferemento</w:t>
             </w:r>
             <w:proofErr w:type="spellEnd"/>
@@ -15907,11 +15948,15 @@
         </w:rPr>
         <w:t>Il costo ammonta a 3.489.780 di accessi.</w:t>
       </w:r>
+      <w:r>
+        <w:rPr>
+          <w:lang w:val="it-IT"/>
+        </w:rPr>
+        <w:t xml:space="preserve"> Il costo dell’operazione, considerando la frequenza, è di 3.489.780 accessi ogni 5 anni.</w:t>
+      </w:r>
     </w:p>
     <w:p>
       <w:pPr>
-        <w:pStyle w:val="Titolo2"/>
-        <w:ind w:left="0" w:firstLine="0"/>
         <w:rPr>
           <w:lang w:val="it-IT"/>
         </w:rPr>
@@ -16890,6 +16935,7 @@
             </w:pPr>
             <w:proofErr w:type="spellStart"/>
             <w:r>
+              <w:lastRenderedPageBreak/>
               <w:t>Riferimento</w:t>
             </w:r>
             <w:proofErr w:type="spellEnd"/>
@@ -17211,7 +17257,6 @@
               <w:rPr>
                 <w:b/>
               </w:rPr>
-              <w:lastRenderedPageBreak/>
               <w:t>Concetto</w:t>
             </w:r>
             <w:proofErr w:type="spellEnd"/>
@@ -17809,6 +17854,20 @@
     <w:p>
       <w:pPr>
         <w:rPr>
+          <w:lang w:val="it-IT"/>
+        </w:rPr>
+      </w:pPr>
+    </w:p>
+    <w:p>
+      <w:pPr>
+        <w:rPr>
+          <w:lang w:val="it-IT"/>
+        </w:rPr>
+      </w:pPr>
+    </w:p>
+    <w:p>
+      <w:pPr>
+        <w:rPr>
           <w:i/>
           <w:iCs/>
           <w:lang w:val="it-IT"/>
@@ -17820,6 +17879,7 @@
           <w:iCs/>
           <w:lang w:val="it-IT"/>
         </w:rPr>
+        <w:lastRenderedPageBreak/>
         <w:t>Fine Asta</w:t>
       </w:r>
     </w:p>
@@ -17872,7 +17932,6 @@
         <w:rPr>
           <w:lang w:val="it-IT"/>
         </w:rPr>
-        <w:lastRenderedPageBreak/>
         <w:t>Supponendo che la data di terminazione dell’asta venga mantenuta con un tipo di dato stringa formata da 8 caratteri, sono necessari 8 B per il mantenimento di una data. Considerando la tavola dei volumi riportata sopra, otteniamo:</w:t>
       </w:r>
     </w:p>
@@ -18010,18 +18069,64 @@
           <w:lang w:val="it-IT"/>
         </w:rPr>
       </w:pPr>
-      <w:r>
+    </w:p>
+    <w:p>
+      <w:pPr>
         <w:rPr>
           <w:b/>
           <w:bCs/>
           <w:lang w:val="it-IT"/>
         </w:rPr>
-        <w:t>Eliminazione delle Generalizzazioni</w:t>
-      </w:r>
+      </w:pPr>
     </w:p>
     <w:p>
       <w:pPr>
         <w:rPr>
+          <w:b/>
+          <w:bCs/>
+          <w:lang w:val="it-IT"/>
+        </w:rPr>
+      </w:pPr>
+    </w:p>
+    <w:p>
+      <w:pPr>
+        <w:rPr>
+          <w:b/>
+          <w:bCs/>
+          <w:lang w:val="it-IT"/>
+        </w:rPr>
+      </w:pPr>
+    </w:p>
+    <w:p>
+      <w:pPr>
+        <w:rPr>
+          <w:b/>
+          <w:bCs/>
+          <w:lang w:val="it-IT"/>
+        </w:rPr>
+      </w:pPr>
+    </w:p>
+    <w:p>
+      <w:pPr>
+        <w:rPr>
+          <w:b/>
+          <w:bCs/>
+          <w:lang w:val="it-IT"/>
+        </w:rPr>
+      </w:pPr>
+      <w:r>
+        <w:rPr>
+          <w:b/>
+          <w:bCs/>
+          <w:lang w:val="it-IT"/>
+        </w:rPr>
+        <w:lastRenderedPageBreak/>
+        <w:t>Eliminazione delle Generalizzazioni</w:t>
+      </w:r>
+    </w:p>
+    <w:p>
+      <w:pPr>
+        <w:rPr>
           <w:i/>
           <w:iCs/>
           <w:lang w:val="it-IT"/>
@@ -18105,14 +18210,7 @@
         <w:rPr>
           <w:lang w:val="it-IT"/>
         </w:rPr>
-        <w:t xml:space="preserve">bit per tale distinzione; in totale, considerando </w:t>
-      </w:r>
-      <w:r>
-        <w:rPr>
-          <w:lang w:val="it-IT"/>
-        </w:rPr>
-        <w:lastRenderedPageBreak/>
-        <w:t xml:space="preserve">la tavola dei volumi, saranno necessari 1300 bit, ovvero circa 163 byte che possono essere trascurati in confronto alla dimensione </w:t>
+        <w:t xml:space="preserve">bit per tale distinzione; in totale, considerando la tavola dei volumi, saranno necessari 1300 bit, ovvero circa 163 byte che possono essere trascurati in confronto alla dimensione </w:t>
       </w:r>
       <w:r>
         <w:rPr>
@@ -18248,6 +18346,7 @@
         <w:rPr>
           <w:lang w:val="it-IT"/>
         </w:rPr>
+        <w:lastRenderedPageBreak/>
         <w:t>Traduzione di entità e associazioni</w:t>
       </w:r>
     </w:p>
@@ -19163,7 +19262,7 @@
 </file>
 
 <file path=word/endnotes.xml><?xml version="1.0" encoding="utf-8"?>
-<w:endnotes xmlns:wpc="http://schemas.microsoft.com/office/word/2010/wordprocessingCanvas" xmlns:cx="http://schemas.microsoft.com/office/drawing/2014/chartex" xmlns:cx1="http://schemas.microsoft.com/office/drawing/2015/9/8/chartex" xmlns:cx2="http://schemas.microsoft.com/office/drawing/2015/10/21/chartex" xmlns:cx3="http://schemas.microsoft.com/office/drawing/2016/5/9/chartex" xmlns:cx4="http://schemas.microsoft.com/office/drawing/2016/5/10/chartex" xmlns:cx5="http://schemas.microsoft.com/office/drawing/2016/5/11/chartex" xmlns:cx6="http://schemas.microsoft.com/office/drawing/2016/5/12/chartex" xmlns:cx7="http://schemas.microsoft.com/office/drawing/2016/5/13/chartex" xmlns:cx8="http://schemas.microsoft.com/office/drawing/2016/5/14/chartex" xmlns:mc="http://schemas.openxmlformats.org/markup-compatibility/2006" xmlns:aink="http://schemas.microsoft.com/office/drawing/2016/ink" xmlns:am3d="http://schemas.microsoft.com/office/drawing/2017/model3d" xmlns:o="urn:schemas-microsoft-com:office:office" xmlns:oel="http://schemas.microsoft.com/office/2019/extlst" xmlns:r="http://schemas.openxmlformats.org/officeDocument/2006/relationships" xmlns:m="http://schemas.openxmlformats.org/officeDocument/2006/math" xmlns:v="urn:schemas-microsoft-com:vml" xmlns:wp14="http://schemas.microsoft.com/office/word/2010/wordprocessingDrawing" xmlns:wp="http://schemas.openxmlformats.org/drawingml/2006/wordprocessingDrawing" xmlns:w10="urn:schemas-microsoft-com:office:word" xmlns:w="http://schemas.openxmlformats.org/wordprocessingml/2006/main" xmlns:w14="http://schemas.microsoft.com/office/word/2010/wordml" xmlns:w15="http://schemas.microsoft.com/office/word/2012/wordml" xmlns:w16cex="http://schemas.microsoft.com/office/word/2018/wordml/cex" xmlns:w16cid="http://schemas.microsoft.com/office/word/2016/wordml/cid" xmlns:w16="http://schemas.microsoft.com/office/word/2018/wordml" xmlns:w16du="http://schemas.microsoft.com/office/word/2023/wordml/word16du" xmlns:w16sdtdh="http://schemas.microsoft.com/office/word/2020/wordml/sdtdatahash" xmlns:w16se="http://schemas.microsoft.com/office/word/2015/wordml/symex" xmlns:wpg="http://schemas.microsoft.com/office/word/2010/wordprocessingGroup" xmlns:wpi="http://schemas.microsoft.com/office/word/2010/wordprocessingInk" xmlns:wne="http://schemas.microsoft.com/office/word/2006/wordml" xmlns:wps="http://schemas.microsoft.com/office/word/2010/wordprocessingShape" mc:Ignorable="w14 w15 w16se w16cid w16 w16cex w16sdtdh wp14">
+<w:endnotes xmlns:wpc="http://schemas.microsoft.com/office/word/2010/wordprocessingCanvas" xmlns:cx="http://schemas.microsoft.com/office/drawing/2014/chartex" xmlns:cx1="http://schemas.microsoft.com/office/drawing/2015/9/8/chartex" xmlns:cx2="http://schemas.microsoft.com/office/drawing/2015/10/21/chartex" xmlns:cx3="http://schemas.microsoft.com/office/drawing/2016/5/9/chartex" xmlns:cx4="http://schemas.microsoft.com/office/drawing/2016/5/10/chartex" xmlns:cx5="http://schemas.microsoft.com/office/drawing/2016/5/11/chartex" xmlns:cx6="http://schemas.microsoft.com/office/drawing/2016/5/12/chartex" xmlns:cx7="http://schemas.microsoft.com/office/drawing/2016/5/13/chartex" xmlns:cx8="http://schemas.microsoft.com/office/drawing/2016/5/14/chartex" xmlns:mc="http://schemas.openxmlformats.org/markup-compatibility/2006" xmlns:aink="http://schemas.microsoft.com/office/drawing/2016/ink" xmlns:am3d="http://schemas.microsoft.com/office/drawing/2017/model3d" xmlns:o="urn:schemas-microsoft-com:office:office" xmlns:oel="http://schemas.microsoft.com/office/2019/extlst" xmlns:r="http://schemas.openxmlformats.org/officeDocument/2006/relationships" xmlns:m="http://schemas.openxmlformats.org/officeDocument/2006/math" xmlns:v="urn:schemas-microsoft-com:vml" xmlns:wp14="http://schemas.microsoft.com/office/word/2010/wordprocessingDrawing" xmlns:wp="http://schemas.openxmlformats.org/drawingml/2006/wordprocessingDrawing" xmlns:w10="urn:schemas-microsoft-com:office:word" xmlns:w="http://schemas.openxmlformats.org/wordprocessingml/2006/main" xmlns:w14="http://schemas.microsoft.com/office/word/2010/wordml" xmlns:w15="http://schemas.microsoft.com/office/word/2012/wordml" xmlns:w16cex="http://schemas.microsoft.com/office/word/2018/wordml/cex" xmlns:w16cid="http://schemas.microsoft.com/office/word/2016/wordml/cid" xmlns:w16="http://schemas.microsoft.com/office/word/2018/wordml" xmlns:w16sdtdh="http://schemas.microsoft.com/office/word/2020/wordml/sdtdatahash" xmlns:w16se="http://schemas.microsoft.com/office/word/2015/wordml/symex" xmlns:wpg="http://schemas.microsoft.com/office/word/2010/wordprocessingGroup" xmlns:wpi="http://schemas.microsoft.com/office/word/2010/wordprocessingInk" xmlns:wne="http://schemas.microsoft.com/office/word/2006/wordml" xmlns:wps="http://schemas.microsoft.com/office/word/2010/wordprocessingShape" mc:Ignorable="w14 w15 w16se w16cid w16 w16cex w16sdtdh wp14">
   <w:endnote w:type="separator" w:id="-1">
     <w:p>
       <w:pPr>
@@ -19188,7 +19287,7 @@
 </file>
 
 <file path=word/footer1.xml><?xml version="1.0" encoding="utf-8"?>
-<w:ftr xmlns:wpc="http://schemas.microsoft.com/office/word/2010/wordprocessingCanvas" xmlns:cx="http://schemas.microsoft.com/office/drawing/2014/chartex" xmlns:cx1="http://schemas.microsoft.com/office/drawing/2015/9/8/chartex" xmlns:cx2="http://schemas.microsoft.com/office/drawing/2015/10/21/chartex" xmlns:cx3="http://schemas.microsoft.com/office/drawing/2016/5/9/chartex" xmlns:cx4="http://schemas.microsoft.com/office/drawing/2016/5/10/chartex" xmlns:cx5="http://schemas.microsoft.com/office/drawing/2016/5/11/chartex" xmlns:cx6="http://schemas.microsoft.com/office/drawing/2016/5/12/chartex" xmlns:cx7="http://schemas.microsoft.com/office/drawing/2016/5/13/chartex" xmlns:cx8="http://schemas.microsoft.com/office/drawing/2016/5/14/chartex" xmlns:mc="http://schemas.openxmlformats.org/markup-compatibility/2006" xmlns:aink="http://schemas.microsoft.com/office/drawing/2016/ink" xmlns:am3d="http://schemas.microsoft.com/office/drawing/2017/model3d" xmlns:o="urn:schemas-microsoft-com:office:office" xmlns:oel="http://schemas.microsoft.com/office/2019/extlst" xmlns:r="http://schemas.openxmlformats.org/officeDocument/2006/relationships" xmlns:m="http://schemas.openxmlformats.org/officeDocument/2006/math" xmlns:v="urn:schemas-microsoft-com:vml" xmlns:wp14="http://schemas.microsoft.com/office/word/2010/wordprocessingDrawing" xmlns:wp="http://schemas.openxmlformats.org/drawingml/2006/wordprocessingDrawing" xmlns:w10="urn:schemas-microsoft-com:office:word" xmlns:w="http://schemas.openxmlformats.org/wordprocessingml/2006/main" xmlns:w14="http://schemas.microsoft.com/office/word/2010/wordml" xmlns:w15="http://schemas.microsoft.com/office/word/2012/wordml" xmlns:w16cex="http://schemas.microsoft.com/office/word/2018/wordml/cex" xmlns:w16cid="http://schemas.microsoft.com/office/word/2016/wordml/cid" xmlns:w16="http://schemas.microsoft.com/office/word/2018/wordml" xmlns:w16du="http://schemas.microsoft.com/office/word/2023/wordml/word16du" xmlns:w16sdtdh="http://schemas.microsoft.com/office/word/2020/wordml/sdtdatahash" xmlns:w16se="http://schemas.microsoft.com/office/word/2015/wordml/symex" xmlns:wpg="http://schemas.microsoft.com/office/word/2010/wordprocessingGroup" xmlns:wpi="http://schemas.microsoft.com/office/word/2010/wordprocessingInk" xmlns:wne="http://schemas.microsoft.com/office/word/2006/wordml" xmlns:wps="http://schemas.microsoft.com/office/word/2010/wordprocessingShape" mc:Ignorable="w14 w15 w16se w16cid w16 w16cex w16sdtdh wp14">
+<w:ftr xmlns:wpc="http://schemas.microsoft.com/office/word/2010/wordprocessingCanvas" xmlns:cx="http://schemas.microsoft.com/office/drawing/2014/chartex" xmlns:cx1="http://schemas.microsoft.com/office/drawing/2015/9/8/chartex" xmlns:cx2="http://schemas.microsoft.com/office/drawing/2015/10/21/chartex" xmlns:cx3="http://schemas.microsoft.com/office/drawing/2016/5/9/chartex" xmlns:cx4="http://schemas.microsoft.com/office/drawing/2016/5/10/chartex" xmlns:cx5="http://schemas.microsoft.com/office/drawing/2016/5/11/chartex" xmlns:cx6="http://schemas.microsoft.com/office/drawing/2016/5/12/chartex" xmlns:cx7="http://schemas.microsoft.com/office/drawing/2016/5/13/chartex" xmlns:cx8="http://schemas.microsoft.com/office/drawing/2016/5/14/chartex" xmlns:mc="http://schemas.openxmlformats.org/markup-compatibility/2006" xmlns:aink="http://schemas.microsoft.com/office/drawing/2016/ink" xmlns:am3d="http://schemas.microsoft.com/office/drawing/2017/model3d" xmlns:o="urn:schemas-microsoft-com:office:office" xmlns:oel="http://schemas.microsoft.com/office/2019/extlst" xmlns:r="http://schemas.openxmlformats.org/officeDocument/2006/relationships" xmlns:m="http://schemas.openxmlformats.org/officeDocument/2006/math" xmlns:v="urn:schemas-microsoft-com:vml" xmlns:wp14="http://schemas.microsoft.com/office/word/2010/wordprocessingDrawing" xmlns:wp="http://schemas.openxmlformats.org/drawingml/2006/wordprocessingDrawing" xmlns:w10="urn:schemas-microsoft-com:office:word" xmlns:w="http://schemas.openxmlformats.org/wordprocessingml/2006/main" xmlns:w14="http://schemas.microsoft.com/office/word/2010/wordml" xmlns:w15="http://schemas.microsoft.com/office/word/2012/wordml" xmlns:w16cex="http://schemas.microsoft.com/office/word/2018/wordml/cex" xmlns:w16cid="http://schemas.microsoft.com/office/word/2016/wordml/cid" xmlns:w16="http://schemas.microsoft.com/office/word/2018/wordml" xmlns:w16sdtdh="http://schemas.microsoft.com/office/word/2020/wordml/sdtdatahash" xmlns:w16se="http://schemas.microsoft.com/office/word/2015/wordml/symex" xmlns:wpg="http://schemas.microsoft.com/office/word/2010/wordprocessingGroup" xmlns:wpi="http://schemas.microsoft.com/office/word/2010/wordprocessingInk" xmlns:wne="http://schemas.microsoft.com/office/word/2006/wordml" xmlns:wps="http://schemas.microsoft.com/office/word/2010/wordprocessingShape" mc:Ignorable="w14 w15 w16se w16cid w16 w16cex w16sdtdh wp14">
   <w:p>
     <w:pPr>
       <w:pStyle w:val="Pidipagina"/>
@@ -19285,7 +19384,7 @@
             </wp:anchor>
           </w:drawing>
         </mc:Choice>
-        <mc:Fallback>
+        <mc:Fallback xmlns:w16du="http://schemas.microsoft.com/office/word/2023/wordml/word16du">
           <w:pict>
             <v:shapetype w14:anchorId="52EF9876" id="_x0000_t202" coordsize="21600,21600" o:spt="202" path="m,l,21600r21600,l21600,xe">
               <v:stroke joinstyle="miter"/>
@@ -19346,7 +19445,7 @@
 </file>
 
 <file path=word/footnotes.xml><?xml version="1.0" encoding="utf-8"?>
-<w:footnotes xmlns:wpc="http://schemas.microsoft.com/office/word/2010/wordprocessingCanvas" xmlns:cx="http://schemas.microsoft.com/office/drawing/2014/chartex" xmlns:cx1="http://schemas.microsoft.com/office/drawing/2015/9/8/chartex" xmlns:cx2="http://schemas.microsoft.com/office/drawing/2015/10/21/chartex" xmlns:cx3="http://schemas.microsoft.com/office/drawing/2016/5/9/chartex" xmlns:cx4="http://schemas.microsoft.com/office/drawing/2016/5/10/chartex" xmlns:cx5="http://schemas.microsoft.com/office/drawing/2016/5/11/chartex" xmlns:cx6="http://schemas.microsoft.com/office/drawing/2016/5/12/chartex" xmlns:cx7="http://schemas.microsoft.com/office/drawing/2016/5/13/chartex" xmlns:cx8="http://schemas.microsoft.com/office/drawing/2016/5/14/chartex" xmlns:mc="http://schemas.openxmlformats.org/markup-compatibility/2006" xmlns:aink="http://schemas.microsoft.com/office/drawing/2016/ink" xmlns:am3d="http://schemas.microsoft.com/office/drawing/2017/model3d" xmlns:o="urn:schemas-microsoft-com:office:office" xmlns:oel="http://schemas.microsoft.com/office/2019/extlst" xmlns:r="http://schemas.openxmlformats.org/officeDocument/2006/relationships" xmlns:m="http://schemas.openxmlformats.org/officeDocument/2006/math" xmlns:v="urn:schemas-microsoft-com:vml" xmlns:wp14="http://schemas.microsoft.com/office/word/2010/wordprocessingDrawing" xmlns:wp="http://schemas.openxmlformats.org/drawingml/2006/wordprocessingDrawing" xmlns:w10="urn:schemas-microsoft-com:office:word" xmlns:w="http://schemas.openxmlformats.org/wordprocessingml/2006/main" xmlns:w14="http://schemas.microsoft.com/office/word/2010/wordml" xmlns:w15="http://schemas.microsoft.com/office/word/2012/wordml" xmlns:w16cex="http://schemas.microsoft.com/office/word/2018/wordml/cex" xmlns:w16cid="http://schemas.microsoft.com/office/word/2016/wordml/cid" xmlns:w16="http://schemas.microsoft.com/office/word/2018/wordml" xmlns:w16du="http://schemas.microsoft.com/office/word/2023/wordml/word16du" xmlns:w16sdtdh="http://schemas.microsoft.com/office/word/2020/wordml/sdtdatahash" xmlns:w16se="http://schemas.microsoft.com/office/word/2015/wordml/symex" xmlns:wpg="http://schemas.microsoft.com/office/word/2010/wordprocessingGroup" xmlns:wpi="http://schemas.microsoft.com/office/word/2010/wordprocessingInk" xmlns:wne="http://schemas.microsoft.com/office/word/2006/wordml" xmlns:wps="http://schemas.microsoft.com/office/word/2010/wordprocessingShape" mc:Ignorable="w14 w15 w16se w16cid w16 w16cex w16sdtdh wp14">
+<w:footnotes xmlns:wpc="http://schemas.microsoft.com/office/word/2010/wordprocessingCanvas" xmlns:cx="http://schemas.microsoft.com/office/drawing/2014/chartex" xmlns:cx1="http://schemas.microsoft.com/office/drawing/2015/9/8/chartex" xmlns:cx2="http://schemas.microsoft.com/office/drawing/2015/10/21/chartex" xmlns:cx3="http://schemas.microsoft.com/office/drawing/2016/5/9/chartex" xmlns:cx4="http://schemas.microsoft.com/office/drawing/2016/5/10/chartex" xmlns:cx5="http://schemas.microsoft.com/office/drawing/2016/5/11/chartex" xmlns:cx6="http://schemas.microsoft.com/office/drawing/2016/5/12/chartex" xmlns:cx7="http://schemas.microsoft.com/office/drawing/2016/5/13/chartex" xmlns:cx8="http://schemas.microsoft.com/office/drawing/2016/5/14/chartex" xmlns:mc="http://schemas.openxmlformats.org/markup-compatibility/2006" xmlns:aink="http://schemas.microsoft.com/office/drawing/2016/ink" xmlns:am3d="http://schemas.microsoft.com/office/drawing/2017/model3d" xmlns:o="urn:schemas-microsoft-com:office:office" xmlns:oel="http://schemas.microsoft.com/office/2019/extlst" xmlns:r="http://schemas.openxmlformats.org/officeDocument/2006/relationships" xmlns:m="http://schemas.openxmlformats.org/officeDocument/2006/math" xmlns:v="urn:schemas-microsoft-com:vml" xmlns:wp14="http://schemas.microsoft.com/office/word/2010/wordprocessingDrawing" xmlns:wp="http://schemas.openxmlformats.org/drawingml/2006/wordprocessingDrawing" xmlns:w10="urn:schemas-microsoft-com:office:word" xmlns:w="http://schemas.openxmlformats.org/wordprocessingml/2006/main" xmlns:w14="http://schemas.microsoft.com/office/word/2010/wordml" xmlns:w15="http://schemas.microsoft.com/office/word/2012/wordml" xmlns:w16cex="http://schemas.microsoft.com/office/word/2018/wordml/cex" xmlns:w16cid="http://schemas.microsoft.com/office/word/2016/wordml/cid" xmlns:w16="http://schemas.microsoft.com/office/word/2018/wordml" xmlns:w16sdtdh="http://schemas.microsoft.com/office/word/2020/wordml/sdtdatahash" xmlns:w16se="http://schemas.microsoft.com/office/word/2015/wordml/symex" xmlns:wpg="http://schemas.microsoft.com/office/word/2010/wordprocessingGroup" xmlns:wpi="http://schemas.microsoft.com/office/word/2010/wordprocessingInk" xmlns:wne="http://schemas.microsoft.com/office/word/2006/wordml" xmlns:wps="http://schemas.microsoft.com/office/word/2010/wordprocessingShape" mc:Ignorable="w14 w15 w16se w16cid w16 w16cex w16sdtdh wp14">
   <w:footnote w:type="separator" w:id="-1">
     <w:p>
       <w:pPr>
@@ -19444,7 +19543,7 @@
 </file>
 
 <file path=word/header1.xml><?xml version="1.0" encoding="utf-8"?>
-<w:hdr xmlns:wpc="http://schemas.microsoft.com/office/word/2010/wordprocessingCanvas" xmlns:cx="http://schemas.microsoft.com/office/drawing/2014/chartex" xmlns:cx1="http://schemas.microsoft.com/office/drawing/2015/9/8/chartex" xmlns:cx2="http://schemas.microsoft.com/office/drawing/2015/10/21/chartex" xmlns:cx3="http://schemas.microsoft.com/office/drawing/2016/5/9/chartex" xmlns:cx4="http://schemas.microsoft.com/office/drawing/2016/5/10/chartex" xmlns:cx5="http://schemas.microsoft.com/office/drawing/2016/5/11/chartex" xmlns:cx6="http://schemas.microsoft.com/office/drawing/2016/5/12/chartex" xmlns:cx7="http://schemas.microsoft.com/office/drawing/2016/5/13/chartex" xmlns:cx8="http://schemas.microsoft.com/office/drawing/2016/5/14/chartex" xmlns:mc="http://schemas.openxmlformats.org/markup-compatibility/2006" xmlns:aink="http://schemas.microsoft.com/office/drawing/2016/ink" xmlns:am3d="http://schemas.microsoft.com/office/drawing/2017/model3d" xmlns:o="urn:schemas-microsoft-com:office:office" xmlns:oel="http://schemas.microsoft.com/office/2019/extlst" xmlns:r="http://schemas.openxmlformats.org/officeDocument/2006/relationships" xmlns:m="http://schemas.openxmlformats.org/officeDocument/2006/math" xmlns:v="urn:schemas-microsoft-com:vml" xmlns:wp14="http://schemas.microsoft.com/office/word/2010/wordprocessingDrawing" xmlns:wp="http://schemas.openxmlformats.org/drawingml/2006/wordprocessingDrawing" xmlns:w10="urn:schemas-microsoft-com:office:word" xmlns:w="http://schemas.openxmlformats.org/wordprocessingml/2006/main" xmlns:w14="http://schemas.microsoft.com/office/word/2010/wordml" xmlns:w15="http://schemas.microsoft.com/office/word/2012/wordml" xmlns:w16cex="http://schemas.microsoft.com/office/word/2018/wordml/cex" xmlns:w16cid="http://schemas.microsoft.com/office/word/2016/wordml/cid" xmlns:w16="http://schemas.microsoft.com/office/word/2018/wordml" xmlns:w16du="http://schemas.microsoft.com/office/word/2023/wordml/word16du" xmlns:w16sdtdh="http://schemas.microsoft.com/office/word/2020/wordml/sdtdatahash" xmlns:w16se="http://schemas.microsoft.com/office/word/2015/wordml/symex" xmlns:wpg="http://schemas.microsoft.com/office/word/2010/wordprocessingGroup" xmlns:wpi="http://schemas.microsoft.com/office/word/2010/wordprocessingInk" xmlns:wne="http://schemas.microsoft.com/office/word/2006/wordml" xmlns:wps="http://schemas.microsoft.com/office/word/2010/wordprocessingShape" mc:Ignorable="w14 w15 w16se w16cid w16 w16cex w16sdtdh wp14">
+<w:hdr xmlns:wpc="http://schemas.microsoft.com/office/word/2010/wordprocessingCanvas" xmlns:cx="http://schemas.microsoft.com/office/drawing/2014/chartex" xmlns:cx1="http://schemas.microsoft.com/office/drawing/2015/9/8/chartex" xmlns:cx2="http://schemas.microsoft.com/office/drawing/2015/10/21/chartex" xmlns:cx3="http://schemas.microsoft.com/office/drawing/2016/5/9/chartex" xmlns:cx4="http://schemas.microsoft.com/office/drawing/2016/5/10/chartex" xmlns:cx5="http://schemas.microsoft.com/office/drawing/2016/5/11/chartex" xmlns:cx6="http://schemas.microsoft.com/office/drawing/2016/5/12/chartex" xmlns:cx7="http://schemas.microsoft.com/office/drawing/2016/5/13/chartex" xmlns:cx8="http://schemas.microsoft.com/office/drawing/2016/5/14/chartex" xmlns:mc="http://schemas.openxmlformats.org/markup-compatibility/2006" xmlns:aink="http://schemas.microsoft.com/office/drawing/2016/ink" xmlns:am3d="http://schemas.microsoft.com/office/drawing/2017/model3d" xmlns:o="urn:schemas-microsoft-com:office:office" xmlns:oel="http://schemas.microsoft.com/office/2019/extlst" xmlns:r="http://schemas.openxmlformats.org/officeDocument/2006/relationships" xmlns:m="http://schemas.openxmlformats.org/officeDocument/2006/math" xmlns:v="urn:schemas-microsoft-com:vml" xmlns:wp14="http://schemas.microsoft.com/office/word/2010/wordprocessingDrawing" xmlns:wp="http://schemas.openxmlformats.org/drawingml/2006/wordprocessingDrawing" xmlns:w10="urn:schemas-microsoft-com:office:word" xmlns:w="http://schemas.openxmlformats.org/wordprocessingml/2006/main" xmlns:w14="http://schemas.microsoft.com/office/word/2010/wordml" xmlns:w15="http://schemas.microsoft.com/office/word/2012/wordml" xmlns:w16cex="http://schemas.microsoft.com/office/word/2018/wordml/cex" xmlns:w16cid="http://schemas.microsoft.com/office/word/2016/wordml/cid" xmlns:w16="http://schemas.microsoft.com/office/word/2018/wordml" xmlns:w16sdtdh="http://schemas.microsoft.com/office/word/2020/wordml/sdtdatahash" xmlns:w16se="http://schemas.microsoft.com/office/word/2015/wordml/symex" xmlns:wpg="http://schemas.microsoft.com/office/word/2010/wordprocessingGroup" xmlns:wpi="http://schemas.microsoft.com/office/word/2010/wordprocessingInk" xmlns:wne="http://schemas.microsoft.com/office/word/2006/wordml" xmlns:wps="http://schemas.microsoft.com/office/word/2010/wordprocessingShape" mc:Ignorable="w14 w15 w16se w16cid w16 w16cex w16sdtdh wp14">
   <w:p>
     <w:pPr>
       <w:pStyle w:val="Intestazione"/>
@@ -19487,7 +19586,7 @@
 </file>
 
 <file path=word/header2.xml><?xml version="1.0" encoding="utf-8"?>
-<w:hdr xmlns:wpc="http://schemas.microsoft.com/office/word/2010/wordprocessingCanvas" xmlns:cx="http://schemas.microsoft.com/office/drawing/2014/chartex" xmlns:cx1="http://schemas.microsoft.com/office/drawing/2015/9/8/chartex" xmlns:cx2="http://schemas.microsoft.com/office/drawing/2015/10/21/chartex" xmlns:cx3="http://schemas.microsoft.com/office/drawing/2016/5/9/chartex" xmlns:cx4="http://schemas.microsoft.com/office/drawing/2016/5/10/chartex" xmlns:cx5="http://schemas.microsoft.com/office/drawing/2016/5/11/chartex" xmlns:cx6="http://schemas.microsoft.com/office/drawing/2016/5/12/chartex" xmlns:cx7="http://schemas.microsoft.com/office/drawing/2016/5/13/chartex" xmlns:cx8="http://schemas.microsoft.com/office/drawing/2016/5/14/chartex" xmlns:mc="http://schemas.openxmlformats.org/markup-compatibility/2006" xmlns:aink="http://schemas.microsoft.com/office/drawing/2016/ink" xmlns:am3d="http://schemas.microsoft.com/office/drawing/2017/model3d" xmlns:o="urn:schemas-microsoft-com:office:office" xmlns:oel="http://schemas.microsoft.com/office/2019/extlst" xmlns:r="http://schemas.openxmlformats.org/officeDocument/2006/relationships" xmlns:m="http://schemas.openxmlformats.org/officeDocument/2006/math" xmlns:v="urn:schemas-microsoft-com:vml" xmlns:wp14="http://schemas.microsoft.com/office/word/2010/wordprocessingDrawing" xmlns:wp="http://schemas.openxmlformats.org/drawingml/2006/wordprocessingDrawing" xmlns:w10="urn:schemas-microsoft-com:office:word" xmlns:w="http://schemas.openxmlformats.org/wordprocessingml/2006/main" xmlns:w14="http://schemas.microsoft.com/office/word/2010/wordml" xmlns:w15="http://schemas.microsoft.com/office/word/2012/wordml" xmlns:w16cex="http://schemas.microsoft.com/office/word/2018/wordml/cex" xmlns:w16cid="http://schemas.microsoft.com/office/word/2016/wordml/cid" xmlns:w16="http://schemas.microsoft.com/office/word/2018/wordml" xmlns:w16du="http://schemas.microsoft.com/office/word/2023/wordml/word16du" xmlns:w16sdtdh="http://schemas.microsoft.com/office/word/2020/wordml/sdtdatahash" xmlns:w16se="http://schemas.microsoft.com/office/word/2015/wordml/symex" xmlns:wpg="http://schemas.microsoft.com/office/word/2010/wordprocessingGroup" xmlns:wpi="http://schemas.microsoft.com/office/word/2010/wordprocessingInk" xmlns:wne="http://schemas.microsoft.com/office/word/2006/wordml" xmlns:wps="http://schemas.microsoft.com/office/word/2010/wordprocessingShape" mc:Ignorable="w14 w15 w16se w16cid w16 w16cex w16sdtdh wp14">
+<w:hdr xmlns:wpc="http://schemas.microsoft.com/office/word/2010/wordprocessingCanvas" xmlns:cx="http://schemas.microsoft.com/office/drawing/2014/chartex" xmlns:cx1="http://schemas.microsoft.com/office/drawing/2015/9/8/chartex" xmlns:cx2="http://schemas.microsoft.com/office/drawing/2015/10/21/chartex" xmlns:cx3="http://schemas.microsoft.com/office/drawing/2016/5/9/chartex" xmlns:cx4="http://schemas.microsoft.com/office/drawing/2016/5/10/chartex" xmlns:cx5="http://schemas.microsoft.com/office/drawing/2016/5/11/chartex" xmlns:cx6="http://schemas.microsoft.com/office/drawing/2016/5/12/chartex" xmlns:cx7="http://schemas.microsoft.com/office/drawing/2016/5/13/chartex" xmlns:cx8="http://schemas.microsoft.com/office/drawing/2016/5/14/chartex" xmlns:mc="http://schemas.openxmlformats.org/markup-compatibility/2006" xmlns:aink="http://schemas.microsoft.com/office/drawing/2016/ink" xmlns:am3d="http://schemas.microsoft.com/office/drawing/2017/model3d" xmlns:o="urn:schemas-microsoft-com:office:office" xmlns:oel="http://schemas.microsoft.com/office/2019/extlst" xmlns:r="http://schemas.openxmlformats.org/officeDocument/2006/relationships" xmlns:m="http://schemas.openxmlformats.org/officeDocument/2006/math" xmlns:v="urn:schemas-microsoft-com:vml" xmlns:wp14="http://schemas.microsoft.com/office/word/2010/wordprocessingDrawing" xmlns:wp="http://schemas.openxmlformats.org/drawingml/2006/wordprocessingDrawing" xmlns:w10="urn:schemas-microsoft-com:office:word" xmlns:w="http://schemas.openxmlformats.org/wordprocessingml/2006/main" xmlns:w14="http://schemas.microsoft.com/office/word/2010/wordml" xmlns:w15="http://schemas.microsoft.com/office/word/2012/wordml" xmlns:w16cex="http://schemas.microsoft.com/office/word/2018/wordml/cex" xmlns:w16cid="http://schemas.microsoft.com/office/word/2016/wordml/cid" xmlns:w16="http://schemas.microsoft.com/office/word/2018/wordml" xmlns:w16sdtdh="http://schemas.microsoft.com/office/word/2020/wordml/sdtdatahash" xmlns:w16se="http://schemas.microsoft.com/office/word/2015/wordml/symex" xmlns:wpg="http://schemas.microsoft.com/office/word/2010/wordprocessingGroup" xmlns:wpi="http://schemas.microsoft.com/office/word/2010/wordprocessingInk" xmlns:wne="http://schemas.microsoft.com/office/word/2006/wordml" xmlns:wps="http://schemas.microsoft.com/office/word/2010/wordprocessingShape" mc:Ignorable="w14 w15 w16se w16cid w16 w16cex w16sdtdh wp14">
   <w:p>
     <w:pPr>
       <w:pStyle w:val="Intestazione"/>
@@ -19530,7 +19629,7 @@
 </file>
 
 <file path=word/numbering.xml><?xml version="1.0" encoding="utf-8"?>
-<w:numbering xmlns:wpc="http://schemas.microsoft.com/office/word/2010/wordprocessingCanvas" xmlns:cx="http://schemas.microsoft.com/office/drawing/2014/chartex" xmlns:cx1="http://schemas.microsoft.com/office/drawing/2015/9/8/chartex" xmlns:cx2="http://schemas.microsoft.com/office/drawing/2015/10/21/chartex" xmlns:cx3="http://schemas.microsoft.com/office/drawing/2016/5/9/chartex" xmlns:cx4="http://schemas.microsoft.com/office/drawing/2016/5/10/chartex" xmlns:cx5="http://schemas.microsoft.com/office/drawing/2016/5/11/chartex" xmlns:cx6="http://schemas.microsoft.com/office/drawing/2016/5/12/chartex" xmlns:cx7="http://schemas.microsoft.com/office/drawing/2016/5/13/chartex" xmlns:cx8="http://schemas.microsoft.com/office/drawing/2016/5/14/chartex" xmlns:mc="http://schemas.openxmlformats.org/markup-compatibility/2006" xmlns:aink="http://schemas.microsoft.com/office/drawing/2016/ink" xmlns:am3d="http://schemas.microsoft.com/office/drawing/2017/model3d" xmlns:o="urn:schemas-microsoft-com:office:office" xmlns:oel="http://schemas.microsoft.com/office/2019/extlst" xmlns:r="http://schemas.openxmlformats.org/officeDocument/2006/relationships" xmlns:m="http://schemas.openxmlformats.org/officeDocument/2006/math" xmlns:v="urn:schemas-microsoft-com:vml" xmlns:wp14="http://schemas.microsoft.com/office/word/2010/wordprocessingDrawing" xmlns:wp="http://schemas.openxmlformats.org/drawingml/2006/wordprocessingDrawing" xmlns:w10="urn:schemas-microsoft-com:office:word" xmlns:w="http://schemas.openxmlformats.org/wordprocessingml/2006/main" xmlns:w14="http://schemas.microsoft.com/office/word/2010/wordml" xmlns:w15="http://schemas.microsoft.com/office/word/2012/wordml" xmlns:w16cex="http://schemas.microsoft.com/office/word/2018/wordml/cex" xmlns:w16cid="http://schemas.microsoft.com/office/word/2016/wordml/cid" xmlns:w16="http://schemas.microsoft.com/office/word/2018/wordml" xmlns:w16du="http://schemas.microsoft.com/office/word/2023/wordml/word16du" xmlns:w16sdtdh="http://schemas.microsoft.com/office/word/2020/wordml/sdtdatahash" xmlns:w16se="http://schemas.microsoft.com/office/word/2015/wordml/symex" xmlns:wpg="http://schemas.microsoft.com/office/word/2010/wordprocessingGroup" xmlns:wpi="http://schemas.microsoft.com/office/word/2010/wordprocessingInk" xmlns:wne="http://schemas.microsoft.com/office/word/2006/wordml" xmlns:wps="http://schemas.microsoft.com/office/word/2010/wordprocessingShape" mc:Ignorable="w14 w15 w16se w16cid w16 w16cex w16sdtdh wp14">
+<w:numbering xmlns:wpc="http://schemas.microsoft.com/office/word/2010/wordprocessingCanvas" xmlns:cx="http://schemas.microsoft.com/office/drawing/2014/chartex" xmlns:cx1="http://schemas.microsoft.com/office/drawing/2015/9/8/chartex" xmlns:cx2="http://schemas.microsoft.com/office/drawing/2015/10/21/chartex" xmlns:cx3="http://schemas.microsoft.com/office/drawing/2016/5/9/chartex" xmlns:cx4="http://schemas.microsoft.com/office/drawing/2016/5/10/chartex" xmlns:cx5="http://schemas.microsoft.com/office/drawing/2016/5/11/chartex" xmlns:cx6="http://schemas.microsoft.com/office/drawing/2016/5/12/chartex" xmlns:cx7="http://schemas.microsoft.com/office/drawing/2016/5/13/chartex" xmlns:cx8="http://schemas.microsoft.com/office/drawing/2016/5/14/chartex" xmlns:mc="http://schemas.openxmlformats.org/markup-compatibility/2006" xmlns:aink="http://schemas.microsoft.com/office/drawing/2016/ink" xmlns:am3d="http://schemas.microsoft.com/office/drawing/2017/model3d" xmlns:o="urn:schemas-microsoft-com:office:office" xmlns:oel="http://schemas.microsoft.com/office/2019/extlst" xmlns:r="http://schemas.openxmlformats.org/officeDocument/2006/relationships" xmlns:m="http://schemas.openxmlformats.org/officeDocument/2006/math" xmlns:v="urn:schemas-microsoft-com:vml" xmlns:wp14="http://schemas.microsoft.com/office/word/2010/wordprocessingDrawing" xmlns:wp="http://schemas.openxmlformats.org/drawingml/2006/wordprocessingDrawing" xmlns:w10="urn:schemas-microsoft-com:office:word" xmlns:w="http://schemas.openxmlformats.org/wordprocessingml/2006/main" xmlns:w14="http://schemas.microsoft.com/office/word/2010/wordml" xmlns:w15="http://schemas.microsoft.com/office/word/2012/wordml" xmlns:w16cex="http://schemas.microsoft.com/office/word/2018/wordml/cex" xmlns:w16cid="http://schemas.microsoft.com/office/word/2016/wordml/cid" xmlns:w16="http://schemas.microsoft.com/office/word/2018/wordml" xmlns:w16sdtdh="http://schemas.microsoft.com/office/word/2020/wordml/sdtdatahash" xmlns:w16se="http://schemas.microsoft.com/office/word/2015/wordml/symex" xmlns:wpg="http://schemas.microsoft.com/office/word/2010/wordprocessingGroup" xmlns:wpi="http://schemas.microsoft.com/office/word/2010/wordprocessingInk" xmlns:wne="http://schemas.microsoft.com/office/word/2006/wordml" xmlns:wps="http://schemas.microsoft.com/office/word/2010/wordprocessingShape" mc:Ignorable="w14 w15 w16se w16cid w16 w16cex w16sdtdh wp14">
   <w:abstractNum w:abstractNumId="0" w15:restartNumberingAfterBreak="0">
     <w:nsid w:val="030A3C4C"/>
     <w:multiLevelType w:val="multilevel"/>

--- a/template-progetto.docx
+++ b/template-progetto.docx
@@ -18352,38 +18352,155 @@
     </w:p>
     <w:p>
       <w:pPr>
-        <w:pStyle w:val="Testocommento"/>
-        <w:rPr>
-          <w:lang w:val="it-IT"/>
-        </w:rPr>
-      </w:pPr>
-      <w:r>
-        <w:rPr>
-          <w:lang w:val="it-IT"/>
-        </w:rPr>
-        <w:t>Riportare in questa sezione la traduzione di entità ed associazioni nello schema relazionale.</w:t>
+        <w:rPr>
+          <w:szCs w:val="24"/>
+          <w:lang w:val="it-IT" w:eastAsia="it-IT"/>
+        </w:rPr>
+      </w:pPr>
+      <w:r>
+        <w:rPr>
+          <w:szCs w:val="24"/>
+          <w:lang w:val="it-IT" w:eastAsia="it-IT"/>
+        </w:rPr>
+        <w:t xml:space="preserve">Partendo dallo schema E-R ristrutturato, raffigurato poco sopra, </w:t>
+      </w:r>
+      <w:r>
+        <w:rPr>
+          <w:szCs w:val="24"/>
+          <w:lang w:val="it-IT" w:eastAsia="it-IT"/>
+        </w:rPr>
+        <w:t>costruiamo le seguenti relazioni per il modello relazionale.</w:t>
       </w:r>
     </w:p>
     <w:p>
       <w:pPr>
-        <w:pStyle w:val="Testocommento"/>
-        <w:rPr>
-          <w:lang w:val="it-IT"/>
-        </w:rPr>
-      </w:pPr>
-      <w:r>
-        <w:rPr>
-          <w:lang w:val="it-IT"/>
-        </w:rPr>
-        <w:t>Fornire una rappresentazione grafica del modello relazionale completo.</w:t>
+        <w:pStyle w:val="Paragrafoelenco"/>
+        <w:numPr>
+          <w:ilvl w:val="0"/>
+          <w:numId w:val="19"/>
+        </w:numPr>
+        <w:rPr>
+          <w:i/>
+          <w:iCs/>
+          <w:lang w:val="it-IT"/>
+        </w:rPr>
+      </w:pPr>
+      <w:proofErr w:type="gramStart"/>
+      <w:r>
+        <w:rPr>
+          <w:i/>
+          <w:iCs/>
+          <w:lang w:val="it-IT"/>
+        </w:rPr>
+        <w:t>Utente</w:t>
+      </w:r>
+      <w:r>
+        <w:rPr>
+          <w:lang w:val="it-IT"/>
+        </w:rPr>
+        <w:t>(</w:t>
+      </w:r>
+      <w:proofErr w:type="gramEnd"/>
+      <w:r>
+        <w:rPr>
+          <w:u w:val="single"/>
+          <w:lang w:val="it-IT"/>
+        </w:rPr>
+        <w:t>CF</w:t>
+      </w:r>
+      <w:r>
+        <w:rPr>
+          <w:lang w:val="it-IT"/>
+        </w:rPr>
+        <w:t>, Nome, Cognome, Data di Nascita, Città di Nascita, Numero Carta di Credito, Data di Scadenza Carta di Credito, CVV, Via di Consegna, Numero Civico di Consegna, Comune di Consegna, CAP di Consegna)</w:t>
       </w:r>
     </w:p>
     <w:p>
       <w:pPr>
-        <w:rPr>
-          <w:lang w:val="it-IT"/>
-        </w:rPr>
-      </w:pPr>
+        <w:pStyle w:val="Paragrafoelenco"/>
+        <w:numPr>
+          <w:ilvl w:val="0"/>
+          <w:numId w:val="19"/>
+        </w:numPr>
+        <w:rPr>
+          <w:i/>
+          <w:iCs/>
+          <w:lang w:val="it-IT"/>
+        </w:rPr>
+      </w:pPr>
+      <w:r>
+        <w:rPr>
+          <w:i/>
+          <w:iCs/>
+          <w:lang w:val="it-IT"/>
+        </w:rPr>
+        <w:t xml:space="preserve">Oggetto in </w:t>
+      </w:r>
+      <w:proofErr w:type="gramStart"/>
+      <w:r>
+        <w:rPr>
+          <w:i/>
+          <w:iCs/>
+          <w:lang w:val="it-IT"/>
+        </w:rPr>
+        <w:t>Asta</w:t>
+      </w:r>
+      <w:r>
+        <w:rPr>
+          <w:lang w:val="it-IT"/>
+        </w:rPr>
+        <w:t>(</w:t>
+      </w:r>
+      <w:proofErr w:type="gramEnd"/>
+      <w:r>
+        <w:rPr>
+          <w:u w:val="single"/>
+          <w:lang w:val="it-IT"/>
+        </w:rPr>
+        <w:t>Codice</w:t>
+      </w:r>
+      <w:r>
+        <w:rPr>
+          <w:lang w:val="it-IT"/>
+        </w:rPr>
+        <w:t>, Descrizione, Stato, Prezzo di Base, Numero Offerte, Durata Asta, Descrizione Dimensioni, Tipo, Data Inizio Asta, Ora Inizio Asta, Data Fine Asta)</w:t>
+      </w:r>
+    </w:p>
+    <w:p>
+      <w:pPr>
+        <w:pStyle w:val="Paragrafoelenco"/>
+        <w:numPr>
+          <w:ilvl w:val="0"/>
+          <w:numId w:val="19"/>
+        </w:numPr>
+        <w:rPr>
+          <w:i/>
+          <w:iCs/>
+          <w:lang w:val="it-IT"/>
+        </w:rPr>
+      </w:pPr>
+      <w:proofErr w:type="gramStart"/>
+      <w:r>
+        <w:rPr>
+          <w:i/>
+          <w:iCs/>
+          <w:lang w:val="it-IT"/>
+        </w:rPr>
+        <w:t>Offerta</w:t>
+      </w:r>
+      <w:r>
+        <w:rPr>
+          <w:lang w:val="it-IT"/>
+        </w:rPr>
+        <w:t>(</w:t>
+      </w:r>
+      <w:proofErr w:type="gramEnd"/>
+      <w:r>
+        <w:rPr>
+          <w:lang w:val="it-IT"/>
+        </w:rPr>
+        <w:t>)</w:t>
+      </w:r>
     </w:p>
     <w:p>
       <w:pPr>
@@ -21154,9 +21271,9 @@
     </w:lvl>
   </w:abstractNum>
   <w:abstractNum w:abstractNumId="11" w15:restartNumberingAfterBreak="0">
-    <w:nsid w:val="54B43CD7"/>
+    <w:nsid w:val="52694542"/>
     <w:multiLevelType w:val="hybridMultilevel"/>
-    <w:tmpl w:val="6684630E"/>
+    <w:tmpl w:val="8D66E932"/>
     <w:lvl w:ilvl="0" w:tplc="04100001">
       <w:start w:val="1"/>
       <w:numFmt w:val="bullet"/>
@@ -21267,9 +21384,9 @@
     </w:lvl>
   </w:abstractNum>
   <w:abstractNum w:abstractNumId="12" w15:restartNumberingAfterBreak="0">
-    <w:nsid w:val="55212A20"/>
+    <w:nsid w:val="54B43CD7"/>
     <w:multiLevelType w:val="hybridMultilevel"/>
-    <w:tmpl w:val="950428EE"/>
+    <w:tmpl w:val="6684630E"/>
     <w:lvl w:ilvl="0" w:tplc="04100001">
       <w:start w:val="1"/>
       <w:numFmt w:val="bullet"/>
@@ -21380,9 +21497,9 @@
     </w:lvl>
   </w:abstractNum>
   <w:abstractNum w:abstractNumId="13" w15:restartNumberingAfterBreak="0">
-    <w:nsid w:val="5DF66657"/>
+    <w:nsid w:val="55212A20"/>
     <w:multiLevelType w:val="hybridMultilevel"/>
-    <w:tmpl w:val="386E26C2"/>
+    <w:tmpl w:val="950428EE"/>
     <w:lvl w:ilvl="0" w:tplc="04100001">
       <w:start w:val="1"/>
       <w:numFmt w:val="bullet"/>
@@ -21493,9 +21610,9 @@
     </w:lvl>
   </w:abstractNum>
   <w:abstractNum w:abstractNumId="14" w15:restartNumberingAfterBreak="0">
-    <w:nsid w:val="67113EB5"/>
+    <w:nsid w:val="5DF66657"/>
     <w:multiLevelType w:val="hybridMultilevel"/>
-    <w:tmpl w:val="F9107FFA"/>
+    <w:tmpl w:val="386E26C2"/>
     <w:lvl w:ilvl="0" w:tplc="04100001">
       <w:start w:val="1"/>
       <w:numFmt w:val="bullet"/>
@@ -21606,6 +21723,119 @@
     </w:lvl>
   </w:abstractNum>
   <w:abstractNum w:abstractNumId="15" w15:restartNumberingAfterBreak="0">
+    <w:nsid w:val="67113EB5"/>
+    <w:multiLevelType w:val="hybridMultilevel"/>
+    <w:tmpl w:val="F9107FFA"/>
+    <w:lvl w:ilvl="0" w:tplc="04100001">
+      <w:start w:val="1"/>
+      <w:numFmt w:val="bullet"/>
+      <w:lvlText w:val=""/>
+      <w:lvlJc w:val="left"/>
+      <w:pPr>
+        <w:ind w:left="720" w:hanging="360"/>
+      </w:pPr>
+      <w:rPr>
+        <w:rFonts w:ascii="Symbol" w:hAnsi="Symbol" w:hint="default"/>
+      </w:rPr>
+    </w:lvl>
+    <w:lvl w:ilvl="1" w:tplc="04100003" w:tentative="1">
+      <w:start w:val="1"/>
+      <w:numFmt w:val="bullet"/>
+      <w:lvlText w:val="o"/>
+      <w:lvlJc w:val="left"/>
+      <w:pPr>
+        <w:ind w:left="1440" w:hanging="360"/>
+      </w:pPr>
+      <w:rPr>
+        <w:rFonts w:ascii="Courier New" w:hAnsi="Courier New" w:cs="Courier New" w:hint="default"/>
+      </w:rPr>
+    </w:lvl>
+    <w:lvl w:ilvl="2" w:tplc="04100005" w:tentative="1">
+      <w:start w:val="1"/>
+      <w:numFmt w:val="bullet"/>
+      <w:lvlText w:val=""/>
+      <w:lvlJc w:val="left"/>
+      <w:pPr>
+        <w:ind w:left="2160" w:hanging="360"/>
+      </w:pPr>
+      <w:rPr>
+        <w:rFonts w:ascii="Wingdings" w:hAnsi="Wingdings" w:hint="default"/>
+      </w:rPr>
+    </w:lvl>
+    <w:lvl w:ilvl="3" w:tplc="04100001" w:tentative="1">
+      <w:start w:val="1"/>
+      <w:numFmt w:val="bullet"/>
+      <w:lvlText w:val=""/>
+      <w:lvlJc w:val="left"/>
+      <w:pPr>
+        <w:ind w:left="2880" w:hanging="360"/>
+      </w:pPr>
+      <w:rPr>
+        <w:rFonts w:ascii="Symbol" w:hAnsi="Symbol" w:hint="default"/>
+      </w:rPr>
+    </w:lvl>
+    <w:lvl w:ilvl="4" w:tplc="04100003" w:tentative="1">
+      <w:start w:val="1"/>
+      <w:numFmt w:val="bullet"/>
+      <w:lvlText w:val="o"/>
+      <w:lvlJc w:val="left"/>
+      <w:pPr>
+        <w:ind w:left="3600" w:hanging="360"/>
+      </w:pPr>
+      <w:rPr>
+        <w:rFonts w:ascii="Courier New" w:hAnsi="Courier New" w:cs="Courier New" w:hint="default"/>
+      </w:rPr>
+    </w:lvl>
+    <w:lvl w:ilvl="5" w:tplc="04100005" w:tentative="1">
+      <w:start w:val="1"/>
+      <w:numFmt w:val="bullet"/>
+      <w:lvlText w:val=""/>
+      <w:lvlJc w:val="left"/>
+      <w:pPr>
+        <w:ind w:left="4320" w:hanging="360"/>
+      </w:pPr>
+      <w:rPr>
+        <w:rFonts w:ascii="Wingdings" w:hAnsi="Wingdings" w:hint="default"/>
+      </w:rPr>
+    </w:lvl>
+    <w:lvl w:ilvl="6" w:tplc="04100001" w:tentative="1">
+      <w:start w:val="1"/>
+      <w:numFmt w:val="bullet"/>
+      <w:lvlText w:val=""/>
+      <w:lvlJc w:val="left"/>
+      <w:pPr>
+        <w:ind w:left="5040" w:hanging="360"/>
+      </w:pPr>
+      <w:rPr>
+        <w:rFonts w:ascii="Symbol" w:hAnsi="Symbol" w:hint="default"/>
+      </w:rPr>
+    </w:lvl>
+    <w:lvl w:ilvl="7" w:tplc="04100003" w:tentative="1">
+      <w:start w:val="1"/>
+      <w:numFmt w:val="bullet"/>
+      <w:lvlText w:val="o"/>
+      <w:lvlJc w:val="left"/>
+      <w:pPr>
+        <w:ind w:left="5760" w:hanging="360"/>
+      </w:pPr>
+      <w:rPr>
+        <w:rFonts w:ascii="Courier New" w:hAnsi="Courier New" w:cs="Courier New" w:hint="default"/>
+      </w:rPr>
+    </w:lvl>
+    <w:lvl w:ilvl="8" w:tplc="04100005" w:tentative="1">
+      <w:start w:val="1"/>
+      <w:numFmt w:val="bullet"/>
+      <w:lvlText w:val=""/>
+      <w:lvlJc w:val="left"/>
+      <w:pPr>
+        <w:ind w:left="6480" w:hanging="360"/>
+      </w:pPr>
+      <w:rPr>
+        <w:rFonts w:ascii="Wingdings" w:hAnsi="Wingdings" w:hint="default"/>
+      </w:rPr>
+    </w:lvl>
+  </w:abstractNum>
+  <w:abstractNum w:abstractNumId="16" w15:restartNumberingAfterBreak="0">
     <w:nsid w:val="6B8E6C18"/>
     <w:multiLevelType w:val="hybridMultilevel"/>
     <w:tmpl w:val="599C0C56"/>
@@ -21717,7 +21947,7 @@
       </w:rPr>
     </w:lvl>
   </w:abstractNum>
-  <w:abstractNum w:abstractNumId="16" w15:restartNumberingAfterBreak="0">
+  <w:abstractNum w:abstractNumId="17" w15:restartNumberingAfterBreak="0">
     <w:nsid w:val="6F403A11"/>
     <w:multiLevelType w:val="hybridMultilevel"/>
     <w:tmpl w:val="CB1C73EE"/>
@@ -21830,7 +22060,7 @@
       </w:rPr>
     </w:lvl>
   </w:abstractNum>
-  <w:abstractNum w:abstractNumId="17" w15:restartNumberingAfterBreak="0">
+  <w:abstractNum w:abstractNumId="18" w15:restartNumberingAfterBreak="0">
     <w:nsid w:val="7AB955D2"/>
     <w:multiLevelType w:val="hybridMultilevel"/>
     <w:tmpl w:val="649C2C76"/>
@@ -21971,31 +22201,34 @@
     <w:abstractNumId w:val="1"/>
   </w:num>
   <w:num w:numId="10" w16cid:durableId="1302953911">
-    <w:abstractNumId w:val="15"/>
+    <w:abstractNumId w:val="16"/>
   </w:num>
   <w:num w:numId="11" w16cid:durableId="1175455995">
     <w:abstractNumId w:val="7"/>
   </w:num>
   <w:num w:numId="12" w16cid:durableId="1400178344">
-    <w:abstractNumId w:val="17"/>
+    <w:abstractNumId w:val="18"/>
   </w:num>
   <w:num w:numId="13" w16cid:durableId="890846477">
-    <w:abstractNumId w:val="11"/>
+    <w:abstractNumId w:val="12"/>
   </w:num>
   <w:num w:numId="14" w16cid:durableId="1836071598">
-    <w:abstractNumId w:val="12"/>
+    <w:abstractNumId w:val="13"/>
   </w:num>
   <w:num w:numId="15" w16cid:durableId="1890340994">
-    <w:abstractNumId w:val="13"/>
+    <w:abstractNumId w:val="14"/>
   </w:num>
   <w:num w:numId="16" w16cid:durableId="683436459">
     <w:abstractNumId w:val="3"/>
   </w:num>
   <w:num w:numId="17" w16cid:durableId="747196170">
-    <w:abstractNumId w:val="14"/>
+    <w:abstractNumId w:val="15"/>
   </w:num>
   <w:num w:numId="18" w16cid:durableId="1118257212">
-    <w:abstractNumId w:val="16"/>
+    <w:abstractNumId w:val="17"/>
+  </w:num>
+  <w:num w:numId="19" w16cid:durableId="1993171739">
+    <w:abstractNumId w:val="11"/>
   </w:num>
 </w:numbering>
 </file>

--- a/template-progetto.docx
+++ b/template-progetto.docx
@@ -3683,13 +3683,6 @@
     </w:p>
     <w:p>
       <w:pPr>
-        <w:rPr>
-          <w:lang w:val="it-IT" w:eastAsia="en-US"/>
-        </w:rPr>
-      </w:pPr>
-    </w:p>
-    <w:p>
-      <w:pPr>
         <w:jc w:val="center"/>
         <w:rPr>
           <w:lang w:val="it-IT" w:eastAsia="en-US"/>
@@ -3701,10 +3694,10 @@
           <w:lang w:val="it-IT" w:eastAsia="en-US"/>
         </w:rPr>
         <w:drawing>
-          <wp:inline distT="0" distB="0" distL="0" distR="0" wp14:anchorId="240A0F61" wp14:editId="2CEEC25B">
-            <wp:extent cx="4523196" cy="2881646"/>
-            <wp:effectExtent l="0" t="0" r="0" b="1270"/>
-            <wp:docPr id="1633898234" name="Immagine 2"/>
+          <wp:inline distT="0" distB="0" distL="0" distR="0" wp14:anchorId="434AC39E" wp14:editId="6081C4D4">
+            <wp:extent cx="3597442" cy="2305892"/>
+            <wp:effectExtent l="0" t="0" r="0" b="5715"/>
+            <wp:docPr id="231552706" name="Immagine 1" descr="Immagine che contiene testo, diagramma, linea, schermata&#10;&#10;Descrizione generata automaticamente"/>
             <wp:cNvGraphicFramePr>
               <a:graphicFrameLocks xmlns:a="http://schemas.openxmlformats.org/drawingml/2006/main" noChangeAspect="1"/>
             </wp:cNvGraphicFramePr>
@@ -3712,7 +3705,7 @@
               <a:graphicData uri="http://schemas.openxmlformats.org/drawingml/2006/picture">
                 <pic:pic xmlns:pic="http://schemas.openxmlformats.org/drawingml/2006/picture">
                   <pic:nvPicPr>
-                    <pic:cNvPr id="1633898234" name="Immagine 1633898234"/>
+                    <pic:cNvPr id="231552706" name="Immagine 1" descr="Immagine che contiene testo, diagramma, linea, schermata&#10;&#10;Descrizione generata automaticamente"/>
                     <pic:cNvPicPr/>
                   </pic:nvPicPr>
                   <pic:blipFill>
@@ -3730,7 +3723,7 @@
                   <pic:spPr>
                     <a:xfrm>
                       <a:off x="0" y="0"/>
-                      <a:ext cx="4568574" cy="2910555"/>
+                      <a:ext cx="3642201" cy="2334582"/>
                     </a:xfrm>
                     <a:prstGeom prst="rect">
                       <a:avLst/>
@@ -3759,7 +3752,19 @@
         <w:rPr>
           <w:lang w:val="it-IT" w:eastAsia="en-US"/>
         </w:rPr>
-        <w:t xml:space="preserve">ad esempio “come nuovo”, “in buone condizioni”, “non funzionante”, ecc.), da una descrizione delle dimensioni, da un prezzo di base d’asta, dalla durata dell’asta sullo specifico oggetto e dall’istante di inizio dell’asta sull’oggetto (con le informazioni relative alla data, ora del giorno e minuti). </w:t>
+        <w:t>ad esempio “come nuovo”, “in buone condizioni”, “non funzionante”, ecc.), da una descrizione delle dimensioni, da un prezzo di base d’asta, dalla durata dell’asta sullo specifico oggetto e dall’istante di inizio dell’asta sull’oggetto (con le informazioni relative alla data</w:t>
+      </w:r>
+      <w:r>
+        <w:rPr>
+          <w:lang w:val="it-IT" w:eastAsia="en-US"/>
+        </w:rPr>
+        <w:t xml:space="preserve"> e all’orario</w:t>
+      </w:r>
+      <w:r>
+        <w:rPr>
+          <w:lang w:val="it-IT" w:eastAsia="en-US"/>
+        </w:rPr>
+        <w:t xml:space="preserve">). </w:t>
       </w:r>
     </w:p>
     <w:p>
@@ -3772,7 +3777,6 @@
         <w:rPr>
           <w:lang w:val="it-IT" w:eastAsia="en-US"/>
         </w:rPr>
-        <w:lastRenderedPageBreak/>
         <w:t>Viene utilizzato il costrutto della generalizzazione</w:t>
       </w:r>
       <w:r>
@@ -3876,6 +3880,7 @@
         <w:rPr>
           <w:lang w:val="it-IT" w:eastAsia="en-US"/>
         </w:rPr>
+        <w:lastRenderedPageBreak/>
         <w:t>In Figura 4 troviamo la raffinazione dell’entità Offerta e delle relazioni ricavate finora.</w:t>
       </w:r>
     </w:p>
@@ -3886,24 +3891,16 @@
           <w:lang w:val="it-IT" w:eastAsia="en-US"/>
         </w:rPr>
       </w:pPr>
-    </w:p>
-    <w:p>
-      <w:pPr>
-        <w:jc w:val="center"/>
-        <w:rPr>
-          <w:lang w:val="it-IT" w:eastAsia="en-US"/>
-        </w:rPr>
-      </w:pPr>
       <w:r>
         <w:rPr>
           <w:noProof/>
           <w:lang w:val="it-IT" w:eastAsia="en-US"/>
         </w:rPr>
         <w:drawing>
-          <wp:inline distT="0" distB="0" distL="0" distR="0" wp14:anchorId="433DB544" wp14:editId="7B8BBB89">
-            <wp:extent cx="6188710" cy="1946910"/>
+          <wp:inline distT="0" distB="0" distL="0" distR="0" wp14:anchorId="35989586" wp14:editId="0C98252D">
+            <wp:extent cx="6188710" cy="1985010"/>
             <wp:effectExtent l="0" t="0" r="0" b="0"/>
-            <wp:docPr id="1392882434" name="Immagine 3"/>
+            <wp:docPr id="673014242" name="Immagine 7" descr="Immagine che contiene diagramma, Piano, schizzo, Disegno tecnico&#10;&#10;Descrizione generata automaticamente"/>
             <wp:cNvGraphicFramePr>
               <a:graphicFrameLocks xmlns:a="http://schemas.openxmlformats.org/drawingml/2006/main" noChangeAspect="1"/>
             </wp:cNvGraphicFramePr>
@@ -3911,7 +3908,7 @@
               <a:graphicData uri="http://schemas.openxmlformats.org/drawingml/2006/picture">
                 <pic:pic xmlns:pic="http://schemas.openxmlformats.org/drawingml/2006/picture">
                   <pic:nvPicPr>
-                    <pic:cNvPr id="1392882434" name="Immagine 1392882434"/>
+                    <pic:cNvPr id="673014242" name="Immagine 7" descr="Immagine che contiene diagramma, Piano, schizzo, Disegno tecnico&#10;&#10;Descrizione generata automaticamente"/>
                     <pic:cNvPicPr/>
                   </pic:nvPicPr>
                   <pic:blipFill>
@@ -3929,7 +3926,7 @@
                   <pic:spPr>
                     <a:xfrm>
                       <a:off x="0" y="0"/>
-                      <a:ext cx="6205923" cy="1952325"/>
+                      <a:ext cx="6188710" cy="1985010"/>
                     </a:xfrm>
                     <a:prstGeom prst="rect">
                       <a:avLst/>
@@ -3944,65 +3941,75 @@
     </w:p>
     <w:p>
       <w:pPr>
-        <w:jc w:val="center"/>
         <w:rPr>
           <w:lang w:val="it-IT" w:eastAsia="en-US"/>
         </w:rPr>
       </w:pPr>
-    </w:p>
-    <w:p>
-      <w:pPr>
+      <w:r>
         <w:rPr>
           <w:lang w:val="it-IT" w:eastAsia="en-US"/>
         </w:rPr>
-      </w:pPr>
+        <w:t>L’entità offerta cattura il concetto di offerta fatta da un Utente su un preciso Oggetto in Asta. Dato che un Utente nel corso dell’asta per quell’oggetto può fare più di una offerta per acquistar</w:t>
+      </w:r>
       <w:r>
         <w:rPr>
           <w:lang w:val="it-IT" w:eastAsia="en-US"/>
         </w:rPr>
-        <w:t>L’entità offerta cattura il concetto di offerta fatta da un Utente su un preciso Oggetto in Asta. Dato che un Utente nel corso dell’asta per quell’oggetto può fare più di una offerta per acquistar</w:t>
+        <w:t>lo</w:t>
       </w:r>
       <w:r>
         <w:rPr>
           <w:lang w:val="it-IT" w:eastAsia="en-US"/>
         </w:rPr>
-        <w:t>lo</w:t>
+        <w:t xml:space="preserve">, si è deciso di identificare l’entità con un identificatore </w:t>
       </w:r>
       <w:r>
         <w:rPr>
           <w:lang w:val="it-IT" w:eastAsia="en-US"/>
         </w:rPr>
-        <w:t xml:space="preserve">, si è deciso di identificare l’entità con un identificatore </w:t>
+        <w:t>esterno verso le entità Utente e Oggetto in Asta con l’aggiunta dell’attributo Importo, utilizzato per rappresentare il valore dell</w:t>
       </w:r>
       <w:r>
         <w:rPr>
           <w:lang w:val="it-IT" w:eastAsia="en-US"/>
         </w:rPr>
-        <w:t>esterno verso le entità Utente e Oggetto in Asta con l’aggiunta dell’attributo Importo, utilizzato per rappresentare il valore dell</w:t>
+        <w:t xml:space="preserve">a specifica </w:t>
       </w:r>
       <w:r>
         <w:rPr>
           <w:lang w:val="it-IT" w:eastAsia="en-US"/>
         </w:rPr>
-        <w:t xml:space="preserve">a specifica </w:t>
+        <w:t>offerta</w:t>
       </w:r>
       <w:r>
         <w:rPr>
           <w:lang w:val="it-IT" w:eastAsia="en-US"/>
         </w:rPr>
-        <w:t>offerta</w:t>
+        <w:t xml:space="preserve">. L’entità </w:t>
       </w:r>
       <w:r>
         <w:rPr>
           <w:lang w:val="it-IT" w:eastAsia="en-US"/>
         </w:rPr>
-        <w:t xml:space="preserve">. L’entità </w:t>
+        <w:t>Offerta è caratterizzata anche dall’attributo istante, utilizzato per catturare la data</w:t>
       </w:r>
       <w:r>
         <w:rPr>
           <w:lang w:val="it-IT" w:eastAsia="en-US"/>
         </w:rPr>
-        <w:t>Offerta è caratterizzata anche dall’attributo istante, utilizzato per catturare la data, l’ora e il minuto di quando è stata fatta una particolare Offerta.</w:t>
+        <w:t xml:space="preserve"> e l’orario</w:t>
+      </w:r>
+      <w:r>
+        <w:rPr>
+          <w:lang w:val="it-IT" w:eastAsia="en-US"/>
+        </w:rPr>
+        <w:t xml:space="preserve"> di quando è stata fatta una particolare Offerta</w:t>
+      </w:r>
+      <w:r>
+        <w:rPr>
+          <w:lang w:val="it-IT" w:eastAsia="en-US"/>
+        </w:rPr>
+        <w:t xml:space="preserve"> su un particolare Oggetto in Asta.</w:t>
       </w:r>
     </w:p>
     <w:p>
@@ -4130,7 +4137,6 @@
         <w:rPr>
           <w:lang w:val="it-IT" w:eastAsia="en-US"/>
         </w:rPr>
-        <w:lastRenderedPageBreak/>
         <w:t>In Figura 5 troviamo il raffinamento del concetto di Categoria</w:t>
       </w:r>
       <w:r>
@@ -4154,7 +4160,6 @@
     </w:p>
     <w:p>
       <w:pPr>
-        <w:jc w:val="center"/>
         <w:rPr>
           <w:lang w:val="it-IT" w:eastAsia="en-US"/>
         </w:rPr>
@@ -4172,11 +4177,12 @@
           <w:noProof/>
           <w:lang w:val="it-IT" w:eastAsia="en-US"/>
         </w:rPr>
+        <w:lastRenderedPageBreak/>
         <w:drawing>
-          <wp:inline distT="0" distB="0" distL="0" distR="0" wp14:anchorId="20968AED" wp14:editId="03CB935F">
-            <wp:extent cx="6188710" cy="2120265"/>
-            <wp:effectExtent l="0" t="0" r="0" b="635"/>
-            <wp:docPr id="138992148" name="Immagine 4" descr="Immagine che contiene diagramma, schizzo, Piano, Disegno tecnico&#10;&#10;Descrizione generata automaticamente"/>
+          <wp:inline distT="0" distB="0" distL="0" distR="0" wp14:anchorId="406F4B32" wp14:editId="613BA8CF">
+            <wp:extent cx="6188710" cy="2036445"/>
+            <wp:effectExtent l="0" t="0" r="0" b="0"/>
+            <wp:docPr id="1555933651" name="Immagine 3" descr="Immagine che contiene diagramma, schizzo, Piano, Disegno tecnico&#10;&#10;Descrizione generata automaticamente"/>
             <wp:cNvGraphicFramePr>
               <a:graphicFrameLocks xmlns:a="http://schemas.openxmlformats.org/drawingml/2006/main" noChangeAspect="1"/>
             </wp:cNvGraphicFramePr>
@@ -4184,7 +4190,7 @@
               <a:graphicData uri="http://schemas.openxmlformats.org/drawingml/2006/picture">
                 <pic:pic xmlns:pic="http://schemas.openxmlformats.org/drawingml/2006/picture">
                   <pic:nvPicPr>
-                    <pic:cNvPr id="138992148" name="Immagine 4" descr="Immagine che contiene diagramma, schizzo, Piano, Disegno tecnico&#10;&#10;Descrizione generata automaticamente"/>
+                    <pic:cNvPr id="1555933651" name="Immagine 3" descr="Immagine che contiene diagramma, schizzo, Piano, Disegno tecnico&#10;&#10;Descrizione generata automaticamente"/>
                     <pic:cNvPicPr/>
                   </pic:nvPicPr>
                   <pic:blipFill>
@@ -4202,7 +4208,7 @@
                   <pic:spPr>
                     <a:xfrm>
                       <a:off x="0" y="0"/>
-                      <a:ext cx="6195166" cy="2122477"/>
+                      <a:ext cx="6188710" cy="2036445"/>
                     </a:xfrm>
                     <a:prstGeom prst="rect">
                       <a:avLst/>
@@ -4221,51 +4227,48 @@
           <w:lang w:val="it-IT" w:eastAsia="en-US"/>
         </w:rPr>
       </w:pPr>
+      <w:r>
+        <w:rPr>
+          <w:lang w:val="it-IT" w:eastAsia="en-US"/>
+        </w:rPr>
+        <w:t>L’entità Categoria viene identificata dal nome. Utilizziamo la relazione ricorsiva sull’entità Categoria per rappresentare il titolario gerarchico, dove una Categoria può avere più sottocategorie</w:t>
+      </w:r>
+      <w:r>
+        <w:rPr>
+          <w:lang w:val="it-IT" w:eastAsia="en-US"/>
+        </w:rPr>
+        <w:t>. Come da specifica, un Oggetto in Asta viene associato ad una Categoria, concetto rappresentato dalla relazione Assegnato</w:t>
+      </w:r>
+      <w:r>
+        <w:rPr>
+          <w:lang w:val="it-IT" w:eastAsia="en-US"/>
+        </w:rPr>
+        <w:t xml:space="preserve">. </w:t>
+      </w:r>
     </w:p>
     <w:p>
       <w:pPr>
-        <w:rPr>
-          <w:lang w:val="it-IT" w:eastAsia="en-US"/>
-        </w:rPr>
-      </w:pPr>
-      <w:r>
-        <w:rPr>
-          <w:lang w:val="it-IT" w:eastAsia="en-US"/>
-        </w:rPr>
-        <w:t>L’entità Categoria viene identificata dal nome. Utilizziamo la relazione ricorsiva sull’entità Categoria per rappresentare il titolario gerarchico, dove una Categoria può avere più sottocategorie</w:t>
-      </w:r>
-      <w:r>
-        <w:rPr>
-          <w:lang w:val="it-IT" w:eastAsia="en-US"/>
-        </w:rPr>
-        <w:t>. Come da specifica, un Oggetto in Asta viene associato ad una Categoria, concetto rappresentato dalla relazione Assegnato</w:t>
-      </w:r>
-      <w:r>
-        <w:rPr>
-          <w:lang w:val="it-IT" w:eastAsia="en-US"/>
-        </w:rPr>
-        <w:t xml:space="preserve">. </w:t>
+        <w:pStyle w:val="Titolo3"/>
+        <w:rPr>
+          <w:lang w:val="it-IT"/>
+        </w:rPr>
+      </w:pPr>
+      <w:r>
+        <w:rPr>
+          <w:lang w:val="it-IT"/>
+        </w:rPr>
+        <w:t>Integrazione finale</w:t>
       </w:r>
     </w:p>
     <w:p>
       <w:pPr>
-        <w:pStyle w:val="Titolo3"/>
-        <w:rPr>
-          <w:lang w:val="it-IT"/>
-        </w:rPr>
-      </w:pPr>
-      <w:r>
-        <w:rPr>
-          <w:lang w:val="it-IT"/>
-        </w:rPr>
-        <w:lastRenderedPageBreak/>
-        <w:t>Integrazione finale</w:t>
-      </w:r>
+        <w:rPr>
+          <w:lang w:val="it-IT" w:eastAsia="en-US"/>
+        </w:rPr>
+      </w:pPr>
     </w:p>
     <w:p>
       <w:pPr>
-        <w:pStyle w:val="Titolo2"/>
-        <w:ind w:left="0" w:firstLine="0"/>
         <w:jc w:val="center"/>
         <w:rPr>
           <w:lang w:val="it-IT"/>
@@ -4277,10 +4280,10 @@
           <w:lang w:val="it-IT"/>
         </w:rPr>
         <w:drawing>
-          <wp:inline distT="0" distB="0" distL="0" distR="0" wp14:anchorId="1BD4FCA0" wp14:editId="0A6F90C1">
-            <wp:extent cx="6366043" cy="2699657"/>
-            <wp:effectExtent l="0" t="0" r="0" b="5715"/>
-            <wp:docPr id="157396801" name="Immagine 5" descr="Immagine che contiene diagramma, Piano, schizzo, Disegno tecnico&#10;&#10;Descrizione generata automaticamente"/>
+          <wp:inline distT="0" distB="0" distL="0" distR="0" wp14:anchorId="7ADDAF58" wp14:editId="2A0D46AD">
+            <wp:extent cx="6508760" cy="2752165"/>
+            <wp:effectExtent l="0" t="0" r="0" b="3810"/>
+            <wp:docPr id="1528052996" name="Immagine 8" descr="Immagine che contiene diagramma, Piano, Disegno tecnico, schizzo&#10;&#10;Descrizione generata automaticamente"/>
             <wp:cNvGraphicFramePr>
               <a:graphicFrameLocks xmlns:a="http://schemas.openxmlformats.org/drawingml/2006/main" noChangeAspect="1"/>
             </wp:cNvGraphicFramePr>
@@ -4288,7 +4291,7 @@
               <a:graphicData uri="http://schemas.openxmlformats.org/drawingml/2006/picture">
                 <pic:pic xmlns:pic="http://schemas.openxmlformats.org/drawingml/2006/picture">
                   <pic:nvPicPr>
-                    <pic:cNvPr id="157396801" name="Immagine 5" descr="Immagine che contiene diagramma, Piano, schizzo, Disegno tecnico&#10;&#10;Descrizione generata automaticamente"/>
+                    <pic:cNvPr id="1528052996" name="Immagine 8" descr="Immagine che contiene diagramma, Piano, Disegno tecnico, schizzo&#10;&#10;Descrizione generata automaticamente"/>
                     <pic:cNvPicPr/>
                   </pic:nvPicPr>
                   <pic:blipFill>
@@ -4306,7 +4309,7 @@
                   <pic:spPr>
                     <a:xfrm>
                       <a:off x="0" y="0"/>
-                      <a:ext cx="6375328" cy="2703594"/>
+                      <a:ext cx="6529795" cy="2761059"/>
                     </a:xfrm>
                     <a:prstGeom prst="rect">
                       <a:avLst/>
@@ -4321,25 +4324,59 @@
     </w:p>
     <w:p>
       <w:pPr>
+        <w:rPr>
+          <w:lang w:val="it-IT"/>
+        </w:rPr>
+      </w:pPr>
+    </w:p>
+    <w:p>
+      <w:pPr>
+        <w:rPr>
+          <w:lang w:val="it-IT"/>
+        </w:rPr>
+      </w:pPr>
+    </w:p>
+    <w:p>
+      <w:pPr>
+        <w:rPr>
+          <w:lang w:val="it-IT"/>
+        </w:rPr>
+      </w:pPr>
+    </w:p>
+    <w:p>
+      <w:pPr>
+        <w:rPr>
+          <w:lang w:val="it-IT"/>
+        </w:rPr>
+      </w:pPr>
+    </w:p>
+    <w:p>
+      <w:pPr>
+        <w:rPr>
+          <w:lang w:val="it-IT"/>
+        </w:rPr>
+      </w:pPr>
+    </w:p>
+    <w:p>
+      <w:pPr>
+        <w:rPr>
+          <w:lang w:val="it-IT"/>
+        </w:rPr>
+      </w:pPr>
+    </w:p>
+    <w:p>
+      <w:pPr>
         <w:pStyle w:val="Titolo2"/>
         <w:ind w:left="0" w:firstLine="0"/>
         <w:rPr>
           <w:lang w:val="it-IT"/>
         </w:rPr>
       </w:pPr>
-    </w:p>
-    <w:p>
-      <w:pPr>
-        <w:pStyle w:val="Titolo2"/>
-        <w:ind w:left="0" w:firstLine="0"/>
-        <w:rPr>
-          <w:lang w:val="it-IT"/>
-        </w:rPr>
-      </w:pPr>
-      <w:r>
-        <w:rPr>
-          <w:lang w:val="it-IT"/>
-        </w:rPr>
+      <w:r>
+        <w:rPr>
+          <w:lang w:val="it-IT"/>
+        </w:rPr>
+        <w:lastRenderedPageBreak/>
         <w:t>Regole aziendali</w:t>
       </w:r>
     </w:p>
@@ -4567,7 +4604,6 @@
         <w:rPr>
           <w:lang w:val="it-IT"/>
         </w:rPr>
-        <w:lastRenderedPageBreak/>
         <w:t>Dizionario dei dati</w:t>
       </w:r>
     </w:p>
@@ -5216,7 +5252,14 @@
               <w:rPr>
                 <w:lang w:val="it-IT"/>
               </w:rPr>
-              <w:t>Offerta fatte da un Utente su un particolare Oggetto in Asta</w:t>
+              <w:t xml:space="preserve">Offerta fatte da un Utente su un </w:t>
+            </w:r>
+            <w:r>
+              <w:rPr>
+                <w:lang w:val="it-IT"/>
+              </w:rPr>
+              <w:lastRenderedPageBreak/>
+              <w:t>particolare Oggetto in Asta</w:t>
             </w:r>
           </w:p>
         </w:tc>
@@ -5242,6 +5285,7 @@
               <w:rPr>
                 <w:lang w:val="it-IT"/>
               </w:rPr>
+              <w:lastRenderedPageBreak/>
               <w:t>Istante</w:t>
             </w:r>
           </w:p>
@@ -5269,7 +5313,14 @@
               <w:rPr>
                 <w:lang w:val="it-IT"/>
               </w:rPr>
-              <w:t>Importo, CF (Utente), Codice (Oggetto in Asta)</w:t>
+              <w:t xml:space="preserve">Importo, CF </w:t>
+            </w:r>
+            <w:r>
+              <w:rPr>
+                <w:lang w:val="it-IT"/>
+              </w:rPr>
+              <w:lastRenderedPageBreak/>
+              <w:t>(Utente), Codice (Oggetto in Asta)</w:t>
             </w:r>
           </w:p>
         </w:tc>
@@ -5292,6 +5343,7 @@
             </w:pPr>
             <w:proofErr w:type="spellStart"/>
             <w:r>
+              <w:lastRenderedPageBreak/>
               <w:t>Catgoria</w:t>
             </w:r>
             <w:proofErr w:type="spellEnd"/>
@@ -18010,19 +18062,23 @@
       <w:pPr>
         <w:jc w:val="center"/>
         <w:rPr>
-          <w:lang w:val="it-IT"/>
-        </w:rPr>
-      </w:pPr>
-      <w:r>
-        <w:rPr>
+          <w:b/>
+          <w:bCs/>
+          <w:lang w:val="it-IT"/>
+        </w:rPr>
+      </w:pPr>
+      <w:r>
+        <w:rPr>
+          <w:b/>
+          <w:bCs/>
           <w:noProof/>
           <w:lang w:val="it-IT"/>
         </w:rPr>
         <w:drawing>
-          <wp:inline distT="0" distB="0" distL="0" distR="0" wp14:anchorId="442673B4" wp14:editId="2B731857">
-            <wp:extent cx="6300824" cy="2676525"/>
-            <wp:effectExtent l="0" t="0" r="0" b="3175"/>
-            <wp:docPr id="713148728" name="Immagine 1"/>
+          <wp:inline distT="0" distB="0" distL="0" distR="0" wp14:anchorId="726C7315" wp14:editId="60F190B8">
+            <wp:extent cx="6188710" cy="2546350"/>
+            <wp:effectExtent l="0" t="0" r="0" b="6350"/>
+            <wp:docPr id="967378771" name="Immagine 9" descr="Immagine che contiene diagramma, Piano, schizzo, Disegno tecnico&#10;&#10;Descrizione generata automaticamente"/>
             <wp:cNvGraphicFramePr>
               <a:graphicFrameLocks xmlns:a="http://schemas.openxmlformats.org/drawingml/2006/main" noChangeAspect="1"/>
             </wp:cNvGraphicFramePr>
@@ -18030,7 +18086,7 @@
               <a:graphicData uri="http://schemas.openxmlformats.org/drawingml/2006/picture">
                 <pic:pic xmlns:pic="http://schemas.openxmlformats.org/drawingml/2006/picture">
                   <pic:nvPicPr>
-                    <pic:cNvPr id="713148728" name="Immagine 713148728"/>
+                    <pic:cNvPr id="967378771" name="Immagine 9" descr="Immagine che contiene diagramma, Piano, schizzo, Disegno tecnico&#10;&#10;Descrizione generata automaticamente"/>
                     <pic:cNvPicPr/>
                   </pic:nvPicPr>
                   <pic:blipFill>
@@ -18048,7 +18104,7 @@
                   <pic:spPr>
                     <a:xfrm>
                       <a:off x="0" y="0"/>
-                      <a:ext cx="6311936" cy="2681245"/>
+                      <a:ext cx="6188710" cy="2546350"/>
                     </a:xfrm>
                     <a:prstGeom prst="rect">
                       <a:avLst/>
@@ -18114,12 +18170,21 @@
           <w:lang w:val="it-IT"/>
         </w:rPr>
       </w:pPr>
-      <w:r>
+    </w:p>
+    <w:p>
+      <w:pPr>
         <w:rPr>
           <w:b/>
           <w:bCs/>
           <w:lang w:val="it-IT"/>
         </w:rPr>
+      </w:pPr>
+      <w:r>
+        <w:rPr>
+          <w:b/>
+          <w:bCs/>
+          <w:lang w:val="it-IT"/>
+        </w:rPr>
         <w:lastRenderedPageBreak/>
         <w:t>Eliminazione delle Generalizzazioni</w:t>
       </w:r>
@@ -18292,10 +18357,10 @@
           <w:lang w:val="it-IT"/>
         </w:rPr>
         <w:drawing>
-          <wp:inline distT="0" distB="0" distL="0" distR="0" wp14:anchorId="0E4F4564" wp14:editId="0FB103EC">
-            <wp:extent cx="6188710" cy="2424430"/>
-            <wp:effectExtent l="0" t="0" r="0" b="1270"/>
-            <wp:docPr id="1901763226" name="Immagine 2" descr="Immagine che contiene diagramma, origami, Piano, Disegno tecnico&#10;&#10;Descrizione generata automaticamente"/>
+          <wp:inline distT="0" distB="0" distL="0" distR="0" wp14:anchorId="2CEA1CC9" wp14:editId="00D710A3">
+            <wp:extent cx="6188710" cy="2344420"/>
+            <wp:effectExtent l="0" t="0" r="0" b="5080"/>
+            <wp:docPr id="632396797" name="Immagine 10" descr="Immagine che contiene diagramma, origami, schizzo, Piano&#10;&#10;Descrizione generata automaticamente"/>
             <wp:cNvGraphicFramePr>
               <a:graphicFrameLocks xmlns:a="http://schemas.openxmlformats.org/drawingml/2006/main" noChangeAspect="1"/>
             </wp:cNvGraphicFramePr>
@@ -18303,7 +18368,7 @@
               <a:graphicData uri="http://schemas.openxmlformats.org/drawingml/2006/picture">
                 <pic:pic xmlns:pic="http://schemas.openxmlformats.org/drawingml/2006/picture">
                   <pic:nvPicPr>
-                    <pic:cNvPr id="1901763226" name="Immagine 2" descr="Immagine che contiene diagramma, origami, Piano, Disegno tecnico&#10;&#10;Descrizione generata automaticamente"/>
+                    <pic:cNvPr id="632396797" name="Immagine 10" descr="Immagine che contiene diagramma, origami, schizzo, Piano&#10;&#10;Descrizione generata automaticamente"/>
                     <pic:cNvPicPr/>
                   </pic:nvPicPr>
                   <pic:blipFill>
@@ -18321,7 +18386,7 @@
                   <pic:spPr>
                     <a:xfrm>
                       <a:off x="0" y="0"/>
-                      <a:ext cx="6188710" cy="2424430"/>
+                      <a:ext cx="6188710" cy="2344420"/>
                     </a:xfrm>
                     <a:prstGeom prst="rect">
                       <a:avLst/>
@@ -18336,6 +18401,22 @@
     </w:p>
     <w:p>
       <w:pPr>
+        <w:jc w:val="center"/>
+        <w:rPr>
+          <w:lang w:val="it-IT"/>
+        </w:rPr>
+      </w:pPr>
+    </w:p>
+    <w:p>
+      <w:pPr>
+        <w:jc w:val="center"/>
+        <w:rPr>
+          <w:lang w:val="it-IT"/>
+        </w:rPr>
+      </w:pPr>
+    </w:p>
+    <w:p>
+      <w:pPr>
         <w:pStyle w:val="Titolo2"/>
         <w:ind w:left="0" w:firstLine="0"/>
         <w:rPr>
@@ -18463,7 +18544,154 @@
         <w:rPr>
           <w:lang w:val="it-IT"/>
         </w:rPr>
-        <w:t>, Descrizione, Stato, Prezzo di Base, Numero Offerte, Durata Asta, Descrizione Dimensioni, Tipo, Data Inizio Asta, Ora Inizio Asta, Data Fine Asta)</w:t>
+        <w:t xml:space="preserve">, Descrizione, Stato, Prezzo di Base, Descrizione Dimensioni, Tipo, </w:t>
+      </w:r>
+      <w:r>
+        <w:rPr>
+          <w:lang w:val="it-IT"/>
+        </w:rPr>
+        <w:t>Numero Offerte,</w:t>
+      </w:r>
+      <w:r>
+        <w:rPr>
+          <w:lang w:val="it-IT"/>
+        </w:rPr>
+        <w:t xml:space="preserve"> </w:t>
+      </w:r>
+      <w:r>
+        <w:rPr>
+          <w:lang w:val="it-IT"/>
+        </w:rPr>
+        <w:t xml:space="preserve">Data Inizio Asta, </w:t>
+      </w:r>
+      <w:r>
+        <w:rPr>
+          <w:lang w:val="it-IT"/>
+        </w:rPr>
+        <w:t>Durata Asta</w:t>
+      </w:r>
+      <w:r>
+        <w:rPr>
+          <w:lang w:val="it-IT"/>
+        </w:rPr>
+        <w:t xml:space="preserve">, </w:t>
+      </w:r>
+      <w:r>
+        <w:rPr>
+          <w:lang w:val="it-IT"/>
+        </w:rPr>
+        <w:t>Data Fine Asta</w:t>
+      </w:r>
+      <w:r>
+        <w:rPr>
+          <w:lang w:val="it-IT"/>
+        </w:rPr>
+        <w:t xml:space="preserve">, </w:t>
+      </w:r>
+      <w:r>
+        <w:rPr>
+          <w:lang w:val="it-IT"/>
+        </w:rPr>
+        <w:t>Ora</w:t>
+      </w:r>
+      <w:r>
+        <w:rPr>
+          <w:lang w:val="it-IT"/>
+        </w:rPr>
+        <w:t>rio</w:t>
+      </w:r>
+      <w:r>
+        <w:rPr>
+          <w:lang w:val="it-IT"/>
+        </w:rPr>
+        <w:t xml:space="preserve"> Inizio Asta</w:t>
+      </w:r>
+      <w:r>
+        <w:rPr>
+          <w:lang w:val="it-IT"/>
+        </w:rPr>
+        <w:t>, Categoria</w:t>
+      </w:r>
+      <w:r>
+        <w:rPr>
+          <w:lang w:val="it-IT"/>
+        </w:rPr>
+        <w:t>)</w:t>
+      </w:r>
+    </w:p>
+    <w:p>
+      <w:pPr>
+        <w:pStyle w:val="Paragrafoelenco"/>
+        <w:numPr>
+          <w:ilvl w:val="0"/>
+          <w:numId w:val="20"/>
+        </w:numPr>
+        <w:rPr>
+          <w:i/>
+          <w:iCs/>
+          <w:lang w:val="it-IT"/>
+        </w:rPr>
+      </w:pPr>
+      <w:r>
+        <w:rPr>
+          <w:i/>
+          <w:iCs/>
+          <w:lang w:val="it-IT"/>
+        </w:rPr>
+        <w:t xml:space="preserve">Oggetto In </w:t>
+      </w:r>
+      <w:proofErr w:type="gramStart"/>
+      <w:r>
+        <w:rPr>
+          <w:i/>
+          <w:iCs/>
+          <w:lang w:val="it-IT"/>
+        </w:rPr>
+        <w:t>Asta</w:t>
+      </w:r>
+      <w:r>
+        <w:rPr>
+          <w:lang w:val="it-IT"/>
+        </w:rPr>
+        <w:t>(</w:t>
+      </w:r>
+      <w:proofErr w:type="gramEnd"/>
+      <w:r>
+        <w:rPr>
+          <w:lang w:val="it-IT"/>
+        </w:rPr>
+        <w:t xml:space="preserve">Categoria) </w:t>
+      </w:r>
+      <w:r>
+        <w:rPr>
+          <w:rFonts w:ascii="Cambria Math" w:hAnsi="Cambria Math" w:cs="Cambria Math"/>
+          <w:szCs w:val="24"/>
+          <w:lang w:val="it-IT" w:eastAsia="it-IT"/>
+        </w:rPr>
+        <w:t>⊆</w:t>
+      </w:r>
+      <w:r>
+        <w:rPr>
+          <w:szCs w:val="24"/>
+          <w:lang w:val="it-IT" w:eastAsia="it-IT"/>
+        </w:rPr>
+        <w:t xml:space="preserve"> </w:t>
+      </w:r>
+      <w:r>
+        <w:rPr>
+          <w:i/>
+          <w:iCs/>
+          <w:szCs w:val="24"/>
+          <w:lang w:val="it-IT" w:eastAsia="it-IT"/>
+        </w:rPr>
+        <w:t>Categoria</w:t>
+      </w:r>
+      <w:r>
+        <w:rPr>
+          <w:szCs w:val="24"/>
+          <w:lang w:val="it-IT" w:eastAsia="it-IT"/>
+        </w:rPr>
+        <w:t>(Nome)</w:t>
       </w:r>
     </w:p>
     <w:p>
@@ -18497,9 +18725,492 @@
       <w:proofErr w:type="gramEnd"/>
       <w:r>
         <w:rPr>
+          <w:u w:val="single"/>
+          <w:lang w:val="it-IT"/>
+        </w:rPr>
+        <w:t>Utente, Importo, Oggetto In Asta</w:t>
+      </w:r>
+      <w:r>
+        <w:rPr>
+          <w:lang w:val="it-IT"/>
+        </w:rPr>
+        <w:t>, Data, Orario</w:t>
+      </w:r>
+      <w:r>
+        <w:rPr>
           <w:lang w:val="it-IT"/>
         </w:rPr>
         <w:t>)</w:t>
+      </w:r>
+    </w:p>
+    <w:p>
+      <w:pPr>
+        <w:pStyle w:val="Paragrafoelenco"/>
+        <w:numPr>
+          <w:ilvl w:val="0"/>
+          <w:numId w:val="20"/>
+        </w:numPr>
+        <w:rPr>
+          <w:i/>
+          <w:iCs/>
+          <w:lang w:val="it-IT"/>
+        </w:rPr>
+      </w:pPr>
+      <w:proofErr w:type="gramStart"/>
+      <w:r>
+        <w:rPr>
+          <w:i/>
+          <w:iCs/>
+          <w:lang w:val="it-IT"/>
+        </w:rPr>
+        <w:t>Offerta</w:t>
+      </w:r>
+      <w:r>
+        <w:rPr>
+          <w:lang w:val="it-IT"/>
+        </w:rPr>
+        <w:t>(</w:t>
+      </w:r>
+      <w:proofErr w:type="gramEnd"/>
+      <w:r>
+        <w:rPr>
+          <w:lang w:val="it-IT"/>
+        </w:rPr>
+        <w:t>Utente)</w:t>
+      </w:r>
+      <w:r>
+        <w:rPr>
+          <w:szCs w:val="24"/>
+          <w:lang w:val="it-IT" w:eastAsia="it-IT"/>
+        </w:rPr>
+        <w:t xml:space="preserve">  </w:t>
+      </w:r>
+      <w:r>
+        <w:rPr>
+          <w:rFonts w:ascii="Cambria Math" w:hAnsi="Cambria Math" w:cs="Cambria Math"/>
+          <w:szCs w:val="24"/>
+          <w:lang w:val="it-IT" w:eastAsia="it-IT"/>
+        </w:rPr>
+        <w:t>⊆</w:t>
+      </w:r>
+      <w:r>
+        <w:rPr>
+          <w:szCs w:val="24"/>
+          <w:lang w:val="it-IT" w:eastAsia="it-IT"/>
+        </w:rPr>
+        <w:t xml:space="preserve"> </w:t>
+      </w:r>
+      <w:r>
+        <w:rPr>
+          <w:i/>
+          <w:iCs/>
+          <w:lang w:val="it-IT"/>
+        </w:rPr>
+        <w:t>Utente</w:t>
+      </w:r>
+      <w:r>
+        <w:rPr>
+          <w:lang w:val="it-IT"/>
+        </w:rPr>
+        <w:t>(CF)</w:t>
+      </w:r>
+    </w:p>
+    <w:p>
+      <w:pPr>
+        <w:pStyle w:val="Paragrafoelenco"/>
+        <w:numPr>
+          <w:ilvl w:val="0"/>
+          <w:numId w:val="20"/>
+        </w:numPr>
+        <w:rPr>
+          <w:i/>
+          <w:iCs/>
+          <w:lang w:val="it-IT"/>
+        </w:rPr>
+      </w:pPr>
+      <w:proofErr w:type="gramStart"/>
+      <w:r>
+        <w:rPr>
+          <w:i/>
+          <w:iCs/>
+          <w:lang w:val="it-IT"/>
+        </w:rPr>
+        <w:t>Offerta</w:t>
+      </w:r>
+      <w:r>
+        <w:rPr>
+          <w:lang w:val="it-IT"/>
+        </w:rPr>
+        <w:t>(</w:t>
+      </w:r>
+      <w:proofErr w:type="gramEnd"/>
+      <w:r>
+        <w:rPr>
+          <w:lang w:val="it-IT"/>
+        </w:rPr>
+        <w:t>Oggetto In Asta)</w:t>
+      </w:r>
+      <w:r>
+        <w:rPr>
+          <w:i/>
+          <w:iCs/>
+          <w:lang w:val="it-IT"/>
+        </w:rPr>
+        <w:t xml:space="preserve"> </w:t>
+      </w:r>
+      <w:r>
+        <w:rPr>
+          <w:rFonts w:ascii="Cambria Math" w:hAnsi="Cambria Math" w:cs="Cambria Math"/>
+          <w:lang w:val="it-IT"/>
+        </w:rPr>
+        <w:t>⊆</w:t>
+      </w:r>
+      <w:r>
+        <w:rPr>
+          <w:lang w:val="it-IT"/>
+        </w:rPr>
+        <w:t xml:space="preserve"> </w:t>
+      </w:r>
+      <w:r>
+        <w:rPr>
+          <w:i/>
+          <w:iCs/>
+          <w:lang w:val="it-IT"/>
+        </w:rPr>
+        <w:t>Oggetto In Asta</w:t>
+      </w:r>
+      <w:r>
+        <w:rPr>
+          <w:lang w:val="it-IT"/>
+        </w:rPr>
+        <w:t>(Codice)</w:t>
+      </w:r>
+    </w:p>
+    <w:p>
+      <w:pPr>
+        <w:pStyle w:val="Paragrafoelenco"/>
+        <w:numPr>
+          <w:ilvl w:val="0"/>
+          <w:numId w:val="19"/>
+        </w:numPr>
+        <w:rPr>
+          <w:i/>
+          <w:iCs/>
+          <w:lang w:val="it-IT"/>
+        </w:rPr>
+      </w:pPr>
+      <w:r>
+        <w:rPr>
+          <w:i/>
+          <w:iCs/>
+          <w:lang w:val="it-IT"/>
+        </w:rPr>
+        <w:t xml:space="preserve">Oggetto </w:t>
+      </w:r>
+      <w:proofErr w:type="gramStart"/>
+      <w:r>
+        <w:rPr>
+          <w:i/>
+          <w:iCs/>
+          <w:lang w:val="it-IT"/>
+        </w:rPr>
+        <w:t>Venduto</w:t>
+      </w:r>
+      <w:r>
+        <w:rPr>
+          <w:lang w:val="it-IT"/>
+        </w:rPr>
+        <w:t>(</w:t>
+      </w:r>
+      <w:proofErr w:type="gramEnd"/>
+      <w:r>
+        <w:rPr>
+          <w:u w:val="single"/>
+          <w:lang w:val="it-IT"/>
+        </w:rPr>
+        <w:t>Oggetto in Asta</w:t>
+      </w:r>
+      <w:r>
+        <w:rPr>
+          <w:lang w:val="it-IT"/>
+        </w:rPr>
+        <w:t>, Prezzo di Vendita, Utente)</w:t>
+      </w:r>
+    </w:p>
+    <w:p>
+      <w:pPr>
+        <w:pStyle w:val="Paragrafoelenco"/>
+        <w:numPr>
+          <w:ilvl w:val="0"/>
+          <w:numId w:val="23"/>
+        </w:numPr>
+        <w:rPr>
+          <w:lang w:val="it-IT"/>
+        </w:rPr>
+      </w:pPr>
+      <w:r>
+        <w:rPr>
+          <w:i/>
+          <w:iCs/>
+          <w:lang w:val="it-IT"/>
+        </w:rPr>
+        <w:t xml:space="preserve">Oggetto </w:t>
+      </w:r>
+      <w:proofErr w:type="gramStart"/>
+      <w:r>
+        <w:rPr>
+          <w:i/>
+          <w:iCs/>
+          <w:lang w:val="it-IT"/>
+        </w:rPr>
+        <w:t>Venduto</w:t>
+      </w:r>
+      <w:r>
+        <w:rPr>
+          <w:lang w:val="it-IT"/>
+        </w:rPr>
+        <w:t>(</w:t>
+      </w:r>
+      <w:proofErr w:type="gramEnd"/>
+      <w:r>
+        <w:rPr>
+          <w:lang w:val="it-IT"/>
+        </w:rPr>
+        <w:t>Oggetto In Asta)</w:t>
+      </w:r>
+      <w:r>
+        <w:rPr>
+          <w:szCs w:val="24"/>
+          <w:lang w:val="it-IT" w:eastAsia="it-IT"/>
+        </w:rPr>
+        <w:t xml:space="preserve"> </w:t>
+      </w:r>
+      <w:r>
+        <w:rPr>
+          <w:rFonts w:ascii="Cambria Math" w:hAnsi="Cambria Math" w:cs="Cambria Math"/>
+          <w:szCs w:val="24"/>
+          <w:lang w:val="it-IT" w:eastAsia="it-IT"/>
+        </w:rPr>
+        <w:t>⊆</w:t>
+      </w:r>
+      <w:r>
+        <w:rPr>
+          <w:i/>
+          <w:iCs/>
+          <w:lang w:val="it-IT"/>
+        </w:rPr>
+        <w:tab/>
+        <w:t>Oggetto In Asta</w:t>
+      </w:r>
+      <w:r>
+        <w:rPr>
+          <w:lang w:val="it-IT"/>
+        </w:rPr>
+        <w:t>(Codice)</w:t>
+      </w:r>
+    </w:p>
+    <w:p>
+      <w:pPr>
+        <w:pStyle w:val="Paragrafoelenco"/>
+        <w:numPr>
+          <w:ilvl w:val="0"/>
+          <w:numId w:val="23"/>
+        </w:numPr>
+        <w:rPr>
+          <w:i/>
+          <w:iCs/>
+          <w:lang w:val="it-IT"/>
+        </w:rPr>
+      </w:pPr>
+      <w:r>
+        <w:rPr>
+          <w:i/>
+          <w:iCs/>
+          <w:lang w:val="it-IT"/>
+        </w:rPr>
+        <w:t xml:space="preserve">Oggetto </w:t>
+      </w:r>
+      <w:proofErr w:type="gramStart"/>
+      <w:r>
+        <w:rPr>
+          <w:i/>
+          <w:iCs/>
+          <w:lang w:val="it-IT"/>
+        </w:rPr>
+        <w:t>Venduto</w:t>
+      </w:r>
+      <w:r>
+        <w:rPr>
+          <w:lang w:val="it-IT"/>
+        </w:rPr>
+        <w:t>(</w:t>
+      </w:r>
+      <w:proofErr w:type="gramEnd"/>
+      <w:r>
+        <w:rPr>
+          <w:lang w:val="it-IT"/>
+        </w:rPr>
+        <w:t>Utente</w:t>
+      </w:r>
+      <w:r>
+        <w:rPr>
+          <w:i/>
+          <w:iCs/>
+          <w:lang w:val="it-IT"/>
+        </w:rPr>
+        <w:t>)</w:t>
+      </w:r>
+      <w:r>
+        <w:rPr>
+          <w:szCs w:val="24"/>
+          <w:lang w:val="it-IT" w:eastAsia="it-IT"/>
+        </w:rPr>
+        <w:t xml:space="preserve"> </w:t>
+      </w:r>
+      <w:r>
+        <w:rPr>
+          <w:rFonts w:ascii="Cambria Math" w:hAnsi="Cambria Math" w:cs="Cambria Math"/>
+          <w:szCs w:val="24"/>
+          <w:lang w:val="it-IT" w:eastAsia="it-IT"/>
+        </w:rPr>
+        <w:t>⊆</w:t>
+      </w:r>
+      <w:r>
+        <w:rPr>
+          <w:szCs w:val="24"/>
+          <w:lang w:val="it-IT" w:eastAsia="it-IT"/>
+        </w:rPr>
+        <w:t xml:space="preserve"> </w:t>
+      </w:r>
+      <w:r>
+        <w:rPr>
+          <w:i/>
+          <w:iCs/>
+          <w:lang w:val="it-IT"/>
+        </w:rPr>
+        <w:t>Utente</w:t>
+      </w:r>
+      <w:r>
+        <w:rPr>
+          <w:lang w:val="it-IT"/>
+        </w:rPr>
+        <w:t>(CF)</w:t>
+      </w:r>
+    </w:p>
+    <w:p>
+      <w:pPr>
+        <w:pStyle w:val="Paragrafoelenco"/>
+        <w:numPr>
+          <w:ilvl w:val="0"/>
+          <w:numId w:val="19"/>
+        </w:numPr>
+        <w:rPr>
+          <w:i/>
+          <w:iCs/>
+          <w:lang w:val="it-IT"/>
+        </w:rPr>
+      </w:pPr>
+      <w:proofErr w:type="gramStart"/>
+      <w:r>
+        <w:rPr>
+          <w:i/>
+          <w:iCs/>
+          <w:lang w:val="it-IT"/>
+        </w:rPr>
+        <w:t>Categoria</w:t>
+      </w:r>
+      <w:r>
+        <w:rPr>
+          <w:lang w:val="it-IT"/>
+        </w:rPr>
+        <w:t>(</w:t>
+      </w:r>
+      <w:proofErr w:type="gramEnd"/>
+      <w:r>
+        <w:rPr>
+          <w:u w:val="single"/>
+          <w:lang w:val="it-IT"/>
+        </w:rPr>
+        <w:t>Nome</w:t>
+      </w:r>
+      <w:r>
+        <w:rPr>
+          <w:lang w:val="it-IT"/>
+        </w:rPr>
+        <w:t>, Macrocategoria)</w:t>
+      </w:r>
+    </w:p>
+    <w:p>
+      <w:pPr>
+        <w:pStyle w:val="Paragrafoelenco"/>
+        <w:numPr>
+          <w:ilvl w:val="0"/>
+          <w:numId w:val="24"/>
+        </w:numPr>
+        <w:rPr>
+          <w:i/>
+          <w:iCs/>
+          <w:lang w:val="it-IT"/>
+        </w:rPr>
+      </w:pPr>
+      <w:proofErr w:type="gramStart"/>
+      <w:r>
+        <w:rPr>
+          <w:i/>
+          <w:iCs/>
+          <w:lang w:val="it-IT"/>
+        </w:rPr>
+        <w:t>Categoria</w:t>
+      </w:r>
+      <w:r>
+        <w:rPr>
+          <w:lang w:val="it-IT"/>
+        </w:rPr>
+        <w:t>(</w:t>
+      </w:r>
+      <w:proofErr w:type="gramEnd"/>
+      <w:r>
+        <w:rPr>
+          <w:lang w:val="it-IT"/>
+        </w:rPr>
+        <w:t>Macrocategoria</w:t>
+      </w:r>
+      <w:r>
+        <w:rPr>
+          <w:i/>
+          <w:iCs/>
+          <w:lang w:val="it-IT"/>
+        </w:rPr>
+        <w:t xml:space="preserve">) </w:t>
+      </w:r>
+      <w:r>
+        <w:rPr>
+          <w:rFonts w:ascii="Cambria Math" w:hAnsi="Cambria Math" w:cs="Cambria Math"/>
+          <w:szCs w:val="24"/>
+          <w:lang w:val="it-IT" w:eastAsia="it-IT"/>
+        </w:rPr>
+        <w:t>⊆</w:t>
+      </w:r>
+      <w:r>
+        <w:rPr>
+          <w:szCs w:val="24"/>
+          <w:lang w:val="it-IT" w:eastAsia="it-IT"/>
+        </w:rPr>
+        <w:t xml:space="preserve"> </w:t>
+      </w:r>
+      <w:r>
+        <w:rPr>
+          <w:i/>
+          <w:iCs/>
+          <w:lang w:val="it-IT"/>
+        </w:rPr>
+        <w:t>Categoria</w:t>
+      </w:r>
+      <w:r>
+        <w:rPr>
+          <w:lang w:val="it-IT"/>
+        </w:rPr>
+        <w:t>(Nome)</w:t>
       </w:r>
     </w:p>
     <w:p>
@@ -19501,7 +20212,7 @@
             </wp:anchor>
           </w:drawing>
         </mc:Choice>
-        <mc:Fallback xmlns:w16du="http://schemas.microsoft.com/office/word/2023/wordml/word16du">
+        <mc:Fallback>
           <w:pict>
             <v:shapetype w14:anchorId="52EF9876" id="_x0000_t202" coordsize="21600,21600" o:spt="202" path="m,l,21600r21600,l21600,xe">
               <v:stroke joinstyle="miter"/>
@@ -20438,6 +21149,119 @@
     </w:lvl>
   </w:abstractNum>
   <w:abstractNum w:abstractNumId="5" w15:restartNumberingAfterBreak="0">
+    <w:nsid w:val="1DAA2D47"/>
+    <w:multiLevelType w:val="hybridMultilevel"/>
+    <w:tmpl w:val="90CA20CA"/>
+    <w:lvl w:ilvl="0" w:tplc="04100003">
+      <w:start w:val="1"/>
+      <w:numFmt w:val="bullet"/>
+      <w:lvlText w:val="o"/>
+      <w:lvlJc w:val="left"/>
+      <w:pPr>
+        <w:ind w:left="2160" w:hanging="360"/>
+      </w:pPr>
+      <w:rPr>
+        <w:rFonts w:ascii="Courier New" w:hAnsi="Courier New" w:hint="default"/>
+      </w:rPr>
+    </w:lvl>
+    <w:lvl w:ilvl="1" w:tplc="04100003" w:tentative="1">
+      <w:start w:val="1"/>
+      <w:numFmt w:val="bullet"/>
+      <w:lvlText w:val="o"/>
+      <w:lvlJc w:val="left"/>
+      <w:pPr>
+        <w:ind w:left="2880" w:hanging="360"/>
+      </w:pPr>
+      <w:rPr>
+        <w:rFonts w:ascii="Courier New" w:hAnsi="Courier New" w:cs="Courier New" w:hint="default"/>
+      </w:rPr>
+    </w:lvl>
+    <w:lvl w:ilvl="2" w:tplc="04100005" w:tentative="1">
+      <w:start w:val="1"/>
+      <w:numFmt w:val="bullet"/>
+      <w:lvlText w:val=""/>
+      <w:lvlJc w:val="left"/>
+      <w:pPr>
+        <w:ind w:left="3600" w:hanging="360"/>
+      </w:pPr>
+      <w:rPr>
+        <w:rFonts w:ascii="Wingdings" w:hAnsi="Wingdings" w:hint="default"/>
+      </w:rPr>
+    </w:lvl>
+    <w:lvl w:ilvl="3" w:tplc="04100001" w:tentative="1">
+      <w:start w:val="1"/>
+      <w:numFmt w:val="bullet"/>
+      <w:lvlText w:val=""/>
+      <w:lvlJc w:val="left"/>
+      <w:pPr>
+        <w:ind w:left="4320" w:hanging="360"/>
+      </w:pPr>
+      <w:rPr>
+        <w:rFonts w:ascii="Symbol" w:hAnsi="Symbol" w:hint="default"/>
+      </w:rPr>
+    </w:lvl>
+    <w:lvl w:ilvl="4" w:tplc="04100003" w:tentative="1">
+      <w:start w:val="1"/>
+      <w:numFmt w:val="bullet"/>
+      <w:lvlText w:val="o"/>
+      <w:lvlJc w:val="left"/>
+      <w:pPr>
+        <w:ind w:left="5040" w:hanging="360"/>
+      </w:pPr>
+      <w:rPr>
+        <w:rFonts w:ascii="Courier New" w:hAnsi="Courier New" w:cs="Courier New" w:hint="default"/>
+      </w:rPr>
+    </w:lvl>
+    <w:lvl w:ilvl="5" w:tplc="04100005" w:tentative="1">
+      <w:start w:val="1"/>
+      <w:numFmt w:val="bullet"/>
+      <w:lvlText w:val=""/>
+      <w:lvlJc w:val="left"/>
+      <w:pPr>
+        <w:ind w:left="5760" w:hanging="360"/>
+      </w:pPr>
+      <w:rPr>
+        <w:rFonts w:ascii="Wingdings" w:hAnsi="Wingdings" w:hint="default"/>
+      </w:rPr>
+    </w:lvl>
+    <w:lvl w:ilvl="6" w:tplc="04100001" w:tentative="1">
+      <w:start w:val="1"/>
+      <w:numFmt w:val="bullet"/>
+      <w:lvlText w:val=""/>
+      <w:lvlJc w:val="left"/>
+      <w:pPr>
+        <w:ind w:left="6480" w:hanging="360"/>
+      </w:pPr>
+      <w:rPr>
+        <w:rFonts w:ascii="Symbol" w:hAnsi="Symbol" w:hint="default"/>
+      </w:rPr>
+    </w:lvl>
+    <w:lvl w:ilvl="7" w:tplc="04100003" w:tentative="1">
+      <w:start w:val="1"/>
+      <w:numFmt w:val="bullet"/>
+      <w:lvlText w:val="o"/>
+      <w:lvlJc w:val="left"/>
+      <w:pPr>
+        <w:ind w:left="7200" w:hanging="360"/>
+      </w:pPr>
+      <w:rPr>
+        <w:rFonts w:ascii="Courier New" w:hAnsi="Courier New" w:cs="Courier New" w:hint="default"/>
+      </w:rPr>
+    </w:lvl>
+    <w:lvl w:ilvl="8" w:tplc="04100005" w:tentative="1">
+      <w:start w:val="1"/>
+      <w:numFmt w:val="bullet"/>
+      <w:lvlText w:val=""/>
+      <w:lvlJc w:val="left"/>
+      <w:pPr>
+        <w:ind w:left="7920" w:hanging="360"/>
+      </w:pPr>
+      <w:rPr>
+        <w:rFonts w:ascii="Wingdings" w:hAnsi="Wingdings" w:hint="default"/>
+      </w:rPr>
+    </w:lvl>
+  </w:abstractNum>
+  <w:abstractNum w:abstractNumId="6" w15:restartNumberingAfterBreak="0">
     <w:nsid w:val="250E42CF"/>
     <w:multiLevelType w:val="multilevel"/>
     <w:tmpl w:val="82F8CEE8"/>
@@ -20579,7 +21403,7 @@
       </w:rPr>
     </w:lvl>
   </w:abstractNum>
-  <w:abstractNum w:abstractNumId="6" w15:restartNumberingAfterBreak="0">
+  <w:abstractNum w:abstractNumId="7" w15:restartNumberingAfterBreak="0">
     <w:nsid w:val="27EC436C"/>
     <w:multiLevelType w:val="multilevel"/>
     <w:tmpl w:val="8B329E20"/>
@@ -20720,7 +21544,346 @@
       </w:rPr>
     </w:lvl>
   </w:abstractNum>
-  <w:abstractNum w:abstractNumId="7" w15:restartNumberingAfterBreak="0">
+  <w:abstractNum w:abstractNumId="8" w15:restartNumberingAfterBreak="0">
+    <w:nsid w:val="2B8D7EFA"/>
+    <w:multiLevelType w:val="hybridMultilevel"/>
+    <w:tmpl w:val="0B9A4EBE"/>
+    <w:lvl w:ilvl="0" w:tplc="04100003">
+      <w:start w:val="1"/>
+      <w:numFmt w:val="bullet"/>
+      <w:lvlText w:val="o"/>
+      <w:lvlJc w:val="left"/>
+      <w:pPr>
+        <w:ind w:left="2160" w:hanging="360"/>
+      </w:pPr>
+      <w:rPr>
+        <w:rFonts w:ascii="Courier New" w:hAnsi="Courier New" w:hint="default"/>
+      </w:rPr>
+    </w:lvl>
+    <w:lvl w:ilvl="1" w:tplc="04100003" w:tentative="1">
+      <w:start w:val="1"/>
+      <w:numFmt w:val="bullet"/>
+      <w:lvlText w:val="o"/>
+      <w:lvlJc w:val="left"/>
+      <w:pPr>
+        <w:ind w:left="2880" w:hanging="360"/>
+      </w:pPr>
+      <w:rPr>
+        <w:rFonts w:ascii="Courier New" w:hAnsi="Courier New" w:cs="Courier New" w:hint="default"/>
+      </w:rPr>
+    </w:lvl>
+    <w:lvl w:ilvl="2" w:tplc="04100005" w:tentative="1">
+      <w:start w:val="1"/>
+      <w:numFmt w:val="bullet"/>
+      <w:lvlText w:val=""/>
+      <w:lvlJc w:val="left"/>
+      <w:pPr>
+        <w:ind w:left="3600" w:hanging="360"/>
+      </w:pPr>
+      <w:rPr>
+        <w:rFonts w:ascii="Wingdings" w:hAnsi="Wingdings" w:hint="default"/>
+      </w:rPr>
+    </w:lvl>
+    <w:lvl w:ilvl="3" w:tplc="04100001" w:tentative="1">
+      <w:start w:val="1"/>
+      <w:numFmt w:val="bullet"/>
+      <w:lvlText w:val=""/>
+      <w:lvlJc w:val="left"/>
+      <w:pPr>
+        <w:ind w:left="4320" w:hanging="360"/>
+      </w:pPr>
+      <w:rPr>
+        <w:rFonts w:ascii="Symbol" w:hAnsi="Symbol" w:hint="default"/>
+      </w:rPr>
+    </w:lvl>
+    <w:lvl w:ilvl="4" w:tplc="04100003" w:tentative="1">
+      <w:start w:val="1"/>
+      <w:numFmt w:val="bullet"/>
+      <w:lvlText w:val="o"/>
+      <w:lvlJc w:val="left"/>
+      <w:pPr>
+        <w:ind w:left="5040" w:hanging="360"/>
+      </w:pPr>
+      <w:rPr>
+        <w:rFonts w:ascii="Courier New" w:hAnsi="Courier New" w:cs="Courier New" w:hint="default"/>
+      </w:rPr>
+    </w:lvl>
+    <w:lvl w:ilvl="5" w:tplc="04100005" w:tentative="1">
+      <w:start w:val="1"/>
+      <w:numFmt w:val="bullet"/>
+      <w:lvlText w:val=""/>
+      <w:lvlJc w:val="left"/>
+      <w:pPr>
+        <w:ind w:left="5760" w:hanging="360"/>
+      </w:pPr>
+      <w:rPr>
+        <w:rFonts w:ascii="Wingdings" w:hAnsi="Wingdings" w:hint="default"/>
+      </w:rPr>
+    </w:lvl>
+    <w:lvl w:ilvl="6" w:tplc="04100001" w:tentative="1">
+      <w:start w:val="1"/>
+      <w:numFmt w:val="bullet"/>
+      <w:lvlText w:val=""/>
+      <w:lvlJc w:val="left"/>
+      <w:pPr>
+        <w:ind w:left="6480" w:hanging="360"/>
+      </w:pPr>
+      <w:rPr>
+        <w:rFonts w:ascii="Symbol" w:hAnsi="Symbol" w:hint="default"/>
+      </w:rPr>
+    </w:lvl>
+    <w:lvl w:ilvl="7" w:tplc="04100003" w:tentative="1">
+      <w:start w:val="1"/>
+      <w:numFmt w:val="bullet"/>
+      <w:lvlText w:val="o"/>
+      <w:lvlJc w:val="left"/>
+      <w:pPr>
+        <w:ind w:left="7200" w:hanging="360"/>
+      </w:pPr>
+      <w:rPr>
+        <w:rFonts w:ascii="Courier New" w:hAnsi="Courier New" w:cs="Courier New" w:hint="default"/>
+      </w:rPr>
+    </w:lvl>
+    <w:lvl w:ilvl="8" w:tplc="04100005" w:tentative="1">
+      <w:start w:val="1"/>
+      <w:numFmt w:val="bullet"/>
+      <w:lvlText w:val=""/>
+      <w:lvlJc w:val="left"/>
+      <w:pPr>
+        <w:ind w:left="7920" w:hanging="360"/>
+      </w:pPr>
+      <w:rPr>
+        <w:rFonts w:ascii="Wingdings" w:hAnsi="Wingdings" w:hint="default"/>
+      </w:rPr>
+    </w:lvl>
+  </w:abstractNum>
+  <w:abstractNum w:abstractNumId="9" w15:restartNumberingAfterBreak="0">
+    <w:nsid w:val="2EFA6210"/>
+    <w:multiLevelType w:val="hybridMultilevel"/>
+    <w:tmpl w:val="5BF65FCC"/>
+    <w:lvl w:ilvl="0" w:tplc="04100003">
+      <w:start w:val="1"/>
+      <w:numFmt w:val="bullet"/>
+      <w:lvlText w:val="o"/>
+      <w:lvlJc w:val="left"/>
+      <w:pPr>
+        <w:ind w:left="2160" w:hanging="360"/>
+      </w:pPr>
+      <w:rPr>
+        <w:rFonts w:ascii="Courier New" w:hAnsi="Courier New" w:hint="default"/>
+      </w:rPr>
+    </w:lvl>
+    <w:lvl w:ilvl="1" w:tplc="04100003" w:tentative="1">
+      <w:start w:val="1"/>
+      <w:numFmt w:val="bullet"/>
+      <w:lvlText w:val="o"/>
+      <w:lvlJc w:val="left"/>
+      <w:pPr>
+        <w:ind w:left="2880" w:hanging="360"/>
+      </w:pPr>
+      <w:rPr>
+        <w:rFonts w:ascii="Courier New" w:hAnsi="Courier New" w:cs="Courier New" w:hint="default"/>
+      </w:rPr>
+    </w:lvl>
+    <w:lvl w:ilvl="2" w:tplc="04100005" w:tentative="1">
+      <w:start w:val="1"/>
+      <w:numFmt w:val="bullet"/>
+      <w:lvlText w:val=""/>
+      <w:lvlJc w:val="left"/>
+      <w:pPr>
+        <w:ind w:left="3600" w:hanging="360"/>
+      </w:pPr>
+      <w:rPr>
+        <w:rFonts w:ascii="Wingdings" w:hAnsi="Wingdings" w:hint="default"/>
+      </w:rPr>
+    </w:lvl>
+    <w:lvl w:ilvl="3" w:tplc="04100001" w:tentative="1">
+      <w:start w:val="1"/>
+      <w:numFmt w:val="bullet"/>
+      <w:lvlText w:val=""/>
+      <w:lvlJc w:val="left"/>
+      <w:pPr>
+        <w:ind w:left="4320" w:hanging="360"/>
+      </w:pPr>
+      <w:rPr>
+        <w:rFonts w:ascii="Symbol" w:hAnsi="Symbol" w:hint="default"/>
+      </w:rPr>
+    </w:lvl>
+    <w:lvl w:ilvl="4" w:tplc="04100003" w:tentative="1">
+      <w:start w:val="1"/>
+      <w:numFmt w:val="bullet"/>
+      <w:lvlText w:val="o"/>
+      <w:lvlJc w:val="left"/>
+      <w:pPr>
+        <w:ind w:left="5040" w:hanging="360"/>
+      </w:pPr>
+      <w:rPr>
+        <w:rFonts w:ascii="Courier New" w:hAnsi="Courier New" w:cs="Courier New" w:hint="default"/>
+      </w:rPr>
+    </w:lvl>
+    <w:lvl w:ilvl="5" w:tplc="04100005" w:tentative="1">
+      <w:start w:val="1"/>
+      <w:numFmt w:val="bullet"/>
+      <w:lvlText w:val=""/>
+      <w:lvlJc w:val="left"/>
+      <w:pPr>
+        <w:ind w:left="5760" w:hanging="360"/>
+      </w:pPr>
+      <w:rPr>
+        <w:rFonts w:ascii="Wingdings" w:hAnsi="Wingdings" w:hint="default"/>
+      </w:rPr>
+    </w:lvl>
+    <w:lvl w:ilvl="6" w:tplc="04100001" w:tentative="1">
+      <w:start w:val="1"/>
+      <w:numFmt w:val="bullet"/>
+      <w:lvlText w:val=""/>
+      <w:lvlJc w:val="left"/>
+      <w:pPr>
+        <w:ind w:left="6480" w:hanging="360"/>
+      </w:pPr>
+      <w:rPr>
+        <w:rFonts w:ascii="Symbol" w:hAnsi="Symbol" w:hint="default"/>
+      </w:rPr>
+    </w:lvl>
+    <w:lvl w:ilvl="7" w:tplc="04100003" w:tentative="1">
+      <w:start w:val="1"/>
+      <w:numFmt w:val="bullet"/>
+      <w:lvlText w:val="o"/>
+      <w:lvlJc w:val="left"/>
+      <w:pPr>
+        <w:ind w:left="7200" w:hanging="360"/>
+      </w:pPr>
+      <w:rPr>
+        <w:rFonts w:ascii="Courier New" w:hAnsi="Courier New" w:cs="Courier New" w:hint="default"/>
+      </w:rPr>
+    </w:lvl>
+    <w:lvl w:ilvl="8" w:tplc="04100005" w:tentative="1">
+      <w:start w:val="1"/>
+      <w:numFmt w:val="bullet"/>
+      <w:lvlText w:val=""/>
+      <w:lvlJc w:val="left"/>
+      <w:pPr>
+        <w:ind w:left="7920" w:hanging="360"/>
+      </w:pPr>
+      <w:rPr>
+        <w:rFonts w:ascii="Wingdings" w:hAnsi="Wingdings" w:hint="default"/>
+      </w:rPr>
+    </w:lvl>
+  </w:abstractNum>
+  <w:abstractNum w:abstractNumId="10" w15:restartNumberingAfterBreak="0">
+    <w:nsid w:val="2FB8619B"/>
+    <w:multiLevelType w:val="hybridMultilevel"/>
+    <w:tmpl w:val="999C6532"/>
+    <w:lvl w:ilvl="0" w:tplc="04100003">
+      <w:start w:val="1"/>
+      <w:numFmt w:val="bullet"/>
+      <w:lvlText w:val="o"/>
+      <w:lvlJc w:val="left"/>
+      <w:pPr>
+        <w:ind w:left="2880" w:hanging="360"/>
+      </w:pPr>
+      <w:rPr>
+        <w:rFonts w:ascii="Courier New" w:hAnsi="Courier New" w:hint="default"/>
+      </w:rPr>
+    </w:lvl>
+    <w:lvl w:ilvl="1" w:tplc="04100003" w:tentative="1">
+      <w:start w:val="1"/>
+      <w:numFmt w:val="bullet"/>
+      <w:lvlText w:val="o"/>
+      <w:lvlJc w:val="left"/>
+      <w:pPr>
+        <w:ind w:left="3600" w:hanging="360"/>
+      </w:pPr>
+      <w:rPr>
+        <w:rFonts w:ascii="Courier New" w:hAnsi="Courier New" w:cs="Courier New" w:hint="default"/>
+      </w:rPr>
+    </w:lvl>
+    <w:lvl w:ilvl="2" w:tplc="04100005" w:tentative="1">
+      <w:start w:val="1"/>
+      <w:numFmt w:val="bullet"/>
+      <w:lvlText w:val=""/>
+      <w:lvlJc w:val="left"/>
+      <w:pPr>
+        <w:ind w:left="4320" w:hanging="360"/>
+      </w:pPr>
+      <w:rPr>
+        <w:rFonts w:ascii="Wingdings" w:hAnsi="Wingdings" w:hint="default"/>
+      </w:rPr>
+    </w:lvl>
+    <w:lvl w:ilvl="3" w:tplc="04100001" w:tentative="1">
+      <w:start w:val="1"/>
+      <w:numFmt w:val="bullet"/>
+      <w:lvlText w:val=""/>
+      <w:lvlJc w:val="left"/>
+      <w:pPr>
+        <w:ind w:left="5040" w:hanging="360"/>
+      </w:pPr>
+      <w:rPr>
+        <w:rFonts w:ascii="Symbol" w:hAnsi="Symbol" w:hint="default"/>
+      </w:rPr>
+    </w:lvl>
+    <w:lvl w:ilvl="4" w:tplc="04100003" w:tentative="1">
+      <w:start w:val="1"/>
+      <w:numFmt w:val="bullet"/>
+      <w:lvlText w:val="o"/>
+      <w:lvlJc w:val="left"/>
+      <w:pPr>
+        <w:ind w:left="5760" w:hanging="360"/>
+      </w:pPr>
+      <w:rPr>
+        <w:rFonts w:ascii="Courier New" w:hAnsi="Courier New" w:cs="Courier New" w:hint="default"/>
+      </w:rPr>
+    </w:lvl>
+    <w:lvl w:ilvl="5" w:tplc="04100005" w:tentative="1">
+      <w:start w:val="1"/>
+      <w:numFmt w:val="bullet"/>
+      <w:lvlText w:val=""/>
+      <w:lvlJc w:val="left"/>
+      <w:pPr>
+        <w:ind w:left="6480" w:hanging="360"/>
+      </w:pPr>
+      <w:rPr>
+        <w:rFonts w:ascii="Wingdings" w:hAnsi="Wingdings" w:hint="default"/>
+      </w:rPr>
+    </w:lvl>
+    <w:lvl w:ilvl="6" w:tplc="04100001" w:tentative="1">
+      <w:start w:val="1"/>
+      <w:numFmt w:val="bullet"/>
+      <w:lvlText w:val=""/>
+      <w:lvlJc w:val="left"/>
+      <w:pPr>
+        <w:ind w:left="7200" w:hanging="360"/>
+      </w:pPr>
+      <w:rPr>
+        <w:rFonts w:ascii="Symbol" w:hAnsi="Symbol" w:hint="default"/>
+      </w:rPr>
+    </w:lvl>
+    <w:lvl w:ilvl="7" w:tplc="04100003" w:tentative="1">
+      <w:start w:val="1"/>
+      <w:numFmt w:val="bullet"/>
+      <w:lvlText w:val="o"/>
+      <w:lvlJc w:val="left"/>
+      <w:pPr>
+        <w:ind w:left="7920" w:hanging="360"/>
+      </w:pPr>
+      <w:rPr>
+        <w:rFonts w:ascii="Courier New" w:hAnsi="Courier New" w:cs="Courier New" w:hint="default"/>
+      </w:rPr>
+    </w:lvl>
+    <w:lvl w:ilvl="8" w:tplc="04100005" w:tentative="1">
+      <w:start w:val="1"/>
+      <w:numFmt w:val="bullet"/>
+      <w:lvlText w:val=""/>
+      <w:lvlJc w:val="left"/>
+      <w:pPr>
+        <w:ind w:left="8640" w:hanging="360"/>
+      </w:pPr>
+      <w:rPr>
+        <w:rFonts w:ascii="Wingdings" w:hAnsi="Wingdings" w:hint="default"/>
+      </w:rPr>
+    </w:lvl>
+  </w:abstractNum>
+  <w:abstractNum w:abstractNumId="11" w15:restartNumberingAfterBreak="0">
     <w:nsid w:val="30D6343D"/>
     <w:multiLevelType w:val="hybridMultilevel"/>
     <w:tmpl w:val="A1582128"/>
@@ -20833,7 +21996,7 @@
       </w:rPr>
     </w:lvl>
   </w:abstractNum>
-  <w:abstractNum w:abstractNumId="8" w15:restartNumberingAfterBreak="0">
+  <w:abstractNum w:abstractNumId="12" w15:restartNumberingAfterBreak="0">
     <w:nsid w:val="3A5F1C0C"/>
     <w:multiLevelType w:val="multilevel"/>
     <w:tmpl w:val="6B868DCE"/>
@@ -20975,7 +22138,7 @@
       </w:rPr>
     </w:lvl>
   </w:abstractNum>
-  <w:abstractNum w:abstractNumId="9" w15:restartNumberingAfterBreak="0">
+  <w:abstractNum w:abstractNumId="13" w15:restartNumberingAfterBreak="0">
     <w:nsid w:val="3AFB5DA6"/>
     <w:multiLevelType w:val="multilevel"/>
     <w:tmpl w:val="F93033AE"/>
@@ -21128,7 +22291,7 @@
       </w:rPr>
     </w:lvl>
   </w:abstractNum>
-  <w:abstractNum w:abstractNumId="10" w15:restartNumberingAfterBreak="0">
+  <w:abstractNum w:abstractNumId="14" w15:restartNumberingAfterBreak="0">
     <w:nsid w:val="3BFB4F17"/>
     <w:multiLevelType w:val="multilevel"/>
     <w:tmpl w:val="BDDEA306"/>
@@ -21270,10 +22433,10 @@
       </w:rPr>
     </w:lvl>
   </w:abstractNum>
-  <w:abstractNum w:abstractNumId="11" w15:restartNumberingAfterBreak="0">
+  <w:abstractNum w:abstractNumId="15" w15:restartNumberingAfterBreak="0">
     <w:nsid w:val="52694542"/>
     <w:multiLevelType w:val="hybridMultilevel"/>
-    <w:tmpl w:val="8D66E932"/>
+    <w:tmpl w:val="8C56476C"/>
     <w:lvl w:ilvl="0" w:tplc="04100001">
       <w:start w:val="1"/>
       <w:numFmt w:val="bullet"/>
@@ -21383,7 +22546,120 @@
       </w:rPr>
     </w:lvl>
   </w:abstractNum>
-  <w:abstractNum w:abstractNumId="12" w15:restartNumberingAfterBreak="0">
+  <w:abstractNum w:abstractNumId="16" w15:restartNumberingAfterBreak="0">
+    <w:nsid w:val="52AC68C0"/>
+    <w:multiLevelType w:val="hybridMultilevel"/>
+    <w:tmpl w:val="C234EE9C"/>
+    <w:lvl w:ilvl="0" w:tplc="04100003">
+      <w:start w:val="1"/>
+      <w:numFmt w:val="bullet"/>
+      <w:lvlText w:val="o"/>
+      <w:lvlJc w:val="left"/>
+      <w:pPr>
+        <w:ind w:left="2880" w:hanging="360"/>
+      </w:pPr>
+      <w:rPr>
+        <w:rFonts w:ascii="Courier New" w:hAnsi="Courier New" w:hint="default"/>
+      </w:rPr>
+    </w:lvl>
+    <w:lvl w:ilvl="1" w:tplc="04100003" w:tentative="1">
+      <w:start w:val="1"/>
+      <w:numFmt w:val="bullet"/>
+      <w:lvlText w:val="o"/>
+      <w:lvlJc w:val="left"/>
+      <w:pPr>
+        <w:ind w:left="3600" w:hanging="360"/>
+      </w:pPr>
+      <w:rPr>
+        <w:rFonts w:ascii="Courier New" w:hAnsi="Courier New" w:cs="Courier New" w:hint="default"/>
+      </w:rPr>
+    </w:lvl>
+    <w:lvl w:ilvl="2" w:tplc="04100005" w:tentative="1">
+      <w:start w:val="1"/>
+      <w:numFmt w:val="bullet"/>
+      <w:lvlText w:val=""/>
+      <w:lvlJc w:val="left"/>
+      <w:pPr>
+        <w:ind w:left="4320" w:hanging="360"/>
+      </w:pPr>
+      <w:rPr>
+        <w:rFonts w:ascii="Wingdings" w:hAnsi="Wingdings" w:hint="default"/>
+      </w:rPr>
+    </w:lvl>
+    <w:lvl w:ilvl="3" w:tplc="04100001" w:tentative="1">
+      <w:start w:val="1"/>
+      <w:numFmt w:val="bullet"/>
+      <w:lvlText w:val=""/>
+      <w:lvlJc w:val="left"/>
+      <w:pPr>
+        <w:ind w:left="5040" w:hanging="360"/>
+      </w:pPr>
+      <w:rPr>
+        <w:rFonts w:ascii="Symbol" w:hAnsi="Symbol" w:hint="default"/>
+      </w:rPr>
+    </w:lvl>
+    <w:lvl w:ilvl="4" w:tplc="04100003" w:tentative="1">
+      <w:start w:val="1"/>
+      <w:numFmt w:val="bullet"/>
+      <w:lvlText w:val="o"/>
+      <w:lvlJc w:val="left"/>
+      <w:pPr>
+        <w:ind w:left="5760" w:hanging="360"/>
+      </w:pPr>
+      <w:rPr>
+        <w:rFonts w:ascii="Courier New" w:hAnsi="Courier New" w:cs="Courier New" w:hint="default"/>
+      </w:rPr>
+    </w:lvl>
+    <w:lvl w:ilvl="5" w:tplc="04100005" w:tentative="1">
+      <w:start w:val="1"/>
+      <w:numFmt w:val="bullet"/>
+      <w:lvlText w:val=""/>
+      <w:lvlJc w:val="left"/>
+      <w:pPr>
+        <w:ind w:left="6480" w:hanging="360"/>
+      </w:pPr>
+      <w:rPr>
+        <w:rFonts w:ascii="Wingdings" w:hAnsi="Wingdings" w:hint="default"/>
+      </w:rPr>
+    </w:lvl>
+    <w:lvl w:ilvl="6" w:tplc="04100001" w:tentative="1">
+      <w:start w:val="1"/>
+      <w:numFmt w:val="bullet"/>
+      <w:lvlText w:val=""/>
+      <w:lvlJc w:val="left"/>
+      <w:pPr>
+        <w:ind w:left="7200" w:hanging="360"/>
+      </w:pPr>
+      <w:rPr>
+        <w:rFonts w:ascii="Symbol" w:hAnsi="Symbol" w:hint="default"/>
+      </w:rPr>
+    </w:lvl>
+    <w:lvl w:ilvl="7" w:tplc="04100003" w:tentative="1">
+      <w:start w:val="1"/>
+      <w:numFmt w:val="bullet"/>
+      <w:lvlText w:val="o"/>
+      <w:lvlJc w:val="left"/>
+      <w:pPr>
+        <w:ind w:left="7920" w:hanging="360"/>
+      </w:pPr>
+      <w:rPr>
+        <w:rFonts w:ascii="Courier New" w:hAnsi="Courier New" w:cs="Courier New" w:hint="default"/>
+      </w:rPr>
+    </w:lvl>
+    <w:lvl w:ilvl="8" w:tplc="04100005" w:tentative="1">
+      <w:start w:val="1"/>
+      <w:numFmt w:val="bullet"/>
+      <w:lvlText w:val=""/>
+      <w:lvlJc w:val="left"/>
+      <w:pPr>
+        <w:ind w:left="8640" w:hanging="360"/>
+      </w:pPr>
+      <w:rPr>
+        <w:rFonts w:ascii="Wingdings" w:hAnsi="Wingdings" w:hint="default"/>
+      </w:rPr>
+    </w:lvl>
+  </w:abstractNum>
+  <w:abstractNum w:abstractNumId="17" w15:restartNumberingAfterBreak="0">
     <w:nsid w:val="54B43CD7"/>
     <w:multiLevelType w:val="hybridMultilevel"/>
     <w:tmpl w:val="6684630E"/>
@@ -21496,7 +22772,7 @@
       </w:rPr>
     </w:lvl>
   </w:abstractNum>
-  <w:abstractNum w:abstractNumId="13" w15:restartNumberingAfterBreak="0">
+  <w:abstractNum w:abstractNumId="18" w15:restartNumberingAfterBreak="0">
     <w:nsid w:val="55212A20"/>
     <w:multiLevelType w:val="hybridMultilevel"/>
     <w:tmpl w:val="950428EE"/>
@@ -21609,7 +22885,7 @@
       </w:rPr>
     </w:lvl>
   </w:abstractNum>
-  <w:abstractNum w:abstractNumId="14" w15:restartNumberingAfterBreak="0">
+  <w:abstractNum w:abstractNumId="19" w15:restartNumberingAfterBreak="0">
     <w:nsid w:val="5DF66657"/>
     <w:multiLevelType w:val="hybridMultilevel"/>
     <w:tmpl w:val="386E26C2"/>
@@ -21722,7 +22998,7 @@
       </w:rPr>
     </w:lvl>
   </w:abstractNum>
-  <w:abstractNum w:abstractNumId="15" w15:restartNumberingAfterBreak="0">
+  <w:abstractNum w:abstractNumId="20" w15:restartNumberingAfterBreak="0">
     <w:nsid w:val="67113EB5"/>
     <w:multiLevelType w:val="hybridMultilevel"/>
     <w:tmpl w:val="F9107FFA"/>
@@ -21835,7 +23111,7 @@
       </w:rPr>
     </w:lvl>
   </w:abstractNum>
-  <w:abstractNum w:abstractNumId="16" w15:restartNumberingAfterBreak="0">
+  <w:abstractNum w:abstractNumId="21" w15:restartNumberingAfterBreak="0">
     <w:nsid w:val="6B8E6C18"/>
     <w:multiLevelType w:val="hybridMultilevel"/>
     <w:tmpl w:val="599C0C56"/>
@@ -21947,7 +23223,7 @@
       </w:rPr>
     </w:lvl>
   </w:abstractNum>
-  <w:abstractNum w:abstractNumId="17" w15:restartNumberingAfterBreak="0">
+  <w:abstractNum w:abstractNumId="22" w15:restartNumberingAfterBreak="0">
     <w:nsid w:val="6F403A11"/>
     <w:multiLevelType w:val="hybridMultilevel"/>
     <w:tmpl w:val="CB1C73EE"/>
@@ -22060,7 +23336,7 @@
       </w:rPr>
     </w:lvl>
   </w:abstractNum>
-  <w:abstractNum w:abstractNumId="18" w15:restartNumberingAfterBreak="0">
+  <w:abstractNum w:abstractNumId="23" w15:restartNumberingAfterBreak="0">
     <w:nsid w:val="7AB955D2"/>
     <w:multiLevelType w:val="hybridMultilevel"/>
     <w:tmpl w:val="649C2C76"/>
@@ -22174,16 +23450,16 @@
     </w:lvl>
   </w:abstractNum>
   <w:num w:numId="1" w16cid:durableId="1295599433">
+    <w:abstractNumId w:val="7"/>
+  </w:num>
+  <w:num w:numId="2" w16cid:durableId="948854024">
     <w:abstractNumId w:val="6"/>
   </w:num>
-  <w:num w:numId="2" w16cid:durableId="948854024">
-    <w:abstractNumId w:val="5"/>
-  </w:num>
   <w:num w:numId="3" w16cid:durableId="1181699328">
-    <w:abstractNumId w:val="10"/>
+    <w:abstractNumId w:val="14"/>
   </w:num>
   <w:num w:numId="4" w16cid:durableId="290594837">
-    <w:abstractNumId w:val="8"/>
+    <w:abstractNumId w:val="12"/>
   </w:num>
   <w:num w:numId="5" w16cid:durableId="1659721797">
     <w:abstractNumId w:val="0"/>
@@ -22192,7 +23468,7 @@
     <w:abstractNumId w:val="4"/>
   </w:num>
   <w:num w:numId="7" w16cid:durableId="1419255017">
-    <w:abstractNumId w:val="9"/>
+    <w:abstractNumId w:val="13"/>
   </w:num>
   <w:num w:numId="8" w16cid:durableId="1204362618">
     <w:abstractNumId w:val="2"/>
@@ -22201,34 +23477,49 @@
     <w:abstractNumId w:val="1"/>
   </w:num>
   <w:num w:numId="10" w16cid:durableId="1302953911">
-    <w:abstractNumId w:val="16"/>
+    <w:abstractNumId w:val="21"/>
   </w:num>
   <w:num w:numId="11" w16cid:durableId="1175455995">
-    <w:abstractNumId w:val="7"/>
+    <w:abstractNumId w:val="11"/>
   </w:num>
   <w:num w:numId="12" w16cid:durableId="1400178344">
+    <w:abstractNumId w:val="23"/>
+  </w:num>
+  <w:num w:numId="13" w16cid:durableId="890846477">
+    <w:abstractNumId w:val="17"/>
+  </w:num>
+  <w:num w:numId="14" w16cid:durableId="1836071598">
     <w:abstractNumId w:val="18"/>
   </w:num>
-  <w:num w:numId="13" w16cid:durableId="890846477">
-    <w:abstractNumId w:val="12"/>
-  </w:num>
-  <w:num w:numId="14" w16cid:durableId="1836071598">
-    <w:abstractNumId w:val="13"/>
-  </w:num>
   <w:num w:numId="15" w16cid:durableId="1890340994">
-    <w:abstractNumId w:val="14"/>
+    <w:abstractNumId w:val="19"/>
   </w:num>
   <w:num w:numId="16" w16cid:durableId="683436459">
     <w:abstractNumId w:val="3"/>
   </w:num>
   <w:num w:numId="17" w16cid:durableId="747196170">
+    <w:abstractNumId w:val="20"/>
+  </w:num>
+  <w:num w:numId="18" w16cid:durableId="1118257212">
+    <w:abstractNumId w:val="22"/>
+  </w:num>
+  <w:num w:numId="19" w16cid:durableId="1993171739">
     <w:abstractNumId w:val="15"/>
   </w:num>
-  <w:num w:numId="18" w16cid:durableId="1118257212">
-    <w:abstractNumId w:val="17"/>
+  <w:num w:numId="20" w16cid:durableId="597060669">
+    <w:abstractNumId w:val="9"/>
   </w:num>
-  <w:num w:numId="19" w16cid:durableId="1993171739">
-    <w:abstractNumId w:val="11"/>
+  <w:num w:numId="21" w16cid:durableId="725184097">
+    <w:abstractNumId w:val="16"/>
+  </w:num>
+  <w:num w:numId="22" w16cid:durableId="1063143122">
+    <w:abstractNumId w:val="10"/>
+  </w:num>
+  <w:num w:numId="23" w16cid:durableId="1321882940">
+    <w:abstractNumId w:val="5"/>
+  </w:num>
+  <w:num w:numId="24" w16cid:durableId="309016557">
+    <w:abstractNumId w:val="8"/>
   </w:num>
 </w:numbering>
 </file>
@@ -22802,7 +24093,6 @@
   <w:style w:type="character" w:default="1" w:styleId="Carpredefinitoparagrafo">
     <w:name w:val="Default Paragraph Font"/>
     <w:uiPriority w:val="1"/>
-    <w:semiHidden/>
     <w:unhideWhenUsed/>
   </w:style>
   <w:style w:type="table" w:default="1" w:styleId="Tabellanormale">

--- a/template-progetto.docx
+++ b/template-progetto.docx
@@ -20900,7 +20900,19 @@
         <w:rPr>
           <w:lang w:val="it-IT"/>
         </w:rPr>
-        <w:t xml:space="preserve">Numero Offerte, </w:t>
+        <w:t>Numero Offerte</w:t>
+      </w:r>
+      <w:r>
+        <w:rPr>
+          <w:lang w:val="it-IT"/>
+        </w:rPr>
+        <w:t>*</w:t>
+      </w:r>
+      <w:r>
+        <w:rPr>
+          <w:lang w:val="it-IT"/>
+        </w:rPr>
+        <w:t xml:space="preserve">, </w:t>
       </w:r>
       <w:r>
         <w:rPr>
@@ -21537,6 +21549,28 @@
           <w:lang w:val="it-IT"/>
         </w:rPr>
         <w:t>(Nome)</w:t>
+      </w:r>
+    </w:p>
+    <w:p>
+      <w:pPr>
+        <w:rPr>
+          <w:i/>
+          <w:iCs/>
+          <w:lang w:val="it-IT"/>
+        </w:rPr>
+      </w:pPr>
+    </w:p>
+    <w:p>
+      <w:pPr>
+        <w:rPr>
+          <w:lang w:val="it-IT"/>
+        </w:rPr>
+      </w:pPr>
+      <w:r>
+        <w:rPr>
+          <w:lang w:val="it-IT"/>
+        </w:rPr>
+        <w:t>Nota: * indica che l’attributo può avere valori NULL</w:t>
       </w:r>
     </w:p>
     <w:p>
